--- a/Dokumentation/Projektdokumentation.docx
+++ b/Dokumentation/Projektdokumentation.docx
@@ -425,9 +425,8 @@
       <w:r>
         <w:rPr>
           <w:rFonts w:ascii="Palatino Linotype" w:hAnsi="Palatino Linotype"/>
-          <w:highlight w:val="yellow"/>
-        </w:rPr>
-        <w:t>[Abgabetermin der Arbeit]</w:t>
+        </w:rPr>
+        <w:t>15.09.2021</w:t>
       </w:r>
     </w:p>
     <w:p>
@@ -498,7 +497,7 @@
           <w:r>
             <w:fldChar w:fldCharType="separate"/>
           </w:r>
-          <w:hyperlink w:anchor="_Toc80712272" w:history="1">
+          <w:hyperlink w:anchor="_Toc80903069" w:history="1">
             <w:r>
               <w:rPr>
                 <w:rStyle w:val="Hyperlink"/>
@@ -544,7 +543,7 @@
                 <w:noProof/>
                 <w:webHidden/>
               </w:rPr>
-              <w:instrText xml:space="preserve"> PAGEREF _Toc80712272 \h </w:instrText>
+              <w:instrText xml:space="preserve"> PAGEREF _Toc80903069 \h </w:instrText>
             </w:r>
             <w:r>
               <w:rPr>
@@ -564,7 +563,7 @@
                 <w:noProof/>
                 <w:webHidden/>
               </w:rPr>
-              <w:t>4</w:t>
+              <w:t>3</w:t>
             </w:r>
             <w:r>
               <w:rPr>
@@ -586,7 +585,7 @@
               <w:szCs w:val="22"/>
             </w:rPr>
           </w:pPr>
-          <w:hyperlink w:anchor="_Toc80712273" w:history="1">
+          <w:hyperlink w:anchor="_Toc80903070" w:history="1">
             <w:r>
               <w:rPr>
                 <w:rStyle w:val="Hyperlink"/>
@@ -632,7 +631,7 @@
                 <w:noProof/>
                 <w:webHidden/>
               </w:rPr>
-              <w:instrText xml:space="preserve"> PAGEREF _Toc80712273 \h </w:instrText>
+              <w:instrText xml:space="preserve"> PAGEREF _Toc80903070 \h </w:instrText>
             </w:r>
             <w:r>
               <w:rPr>
@@ -652,7 +651,7 @@
                 <w:noProof/>
                 <w:webHidden/>
               </w:rPr>
-              <w:t>5</w:t>
+              <w:t>4</w:t>
             </w:r>
             <w:r>
               <w:rPr>
@@ -676,7 +675,7 @@
               <w:szCs w:val="22"/>
             </w:rPr>
           </w:pPr>
-          <w:hyperlink w:anchor="_Toc80712274" w:history="1">
+          <w:hyperlink w:anchor="_Toc80903071" w:history="1">
             <w:r>
               <w:rPr>
                 <w:rStyle w:val="Hyperlink"/>
@@ -720,7 +719,7 @@
                 <w:noProof/>
                 <w:webHidden/>
               </w:rPr>
-              <w:instrText xml:space="preserve"> PAGEREF _Toc80712274 \h </w:instrText>
+              <w:instrText xml:space="preserve"> PAGEREF _Toc80903071 \h </w:instrText>
             </w:r>
             <w:r>
               <w:rPr>
@@ -740,7 +739,7 @@
                 <w:noProof/>
                 <w:webHidden/>
               </w:rPr>
-              <w:t>5</w:t>
+              <w:t>4</w:t>
             </w:r>
             <w:r>
               <w:rPr>
@@ -764,7 +763,7 @@
               <w:szCs w:val="22"/>
             </w:rPr>
           </w:pPr>
-          <w:hyperlink w:anchor="_Toc80712275" w:history="1">
+          <w:hyperlink w:anchor="_Toc80903072" w:history="1">
             <w:r>
               <w:rPr>
                 <w:rStyle w:val="Hyperlink"/>
@@ -808,7 +807,7 @@
                 <w:noProof/>
                 <w:webHidden/>
               </w:rPr>
-              <w:instrText xml:space="preserve"> PAGEREF _Toc80712275 \h </w:instrText>
+              <w:instrText xml:space="preserve"> PAGEREF _Toc80903072 \h </w:instrText>
             </w:r>
             <w:r>
               <w:rPr>
@@ -852,7 +851,7 @@
               <w:szCs w:val="22"/>
             </w:rPr>
           </w:pPr>
-          <w:hyperlink w:anchor="_Toc80712276" w:history="1">
+          <w:hyperlink w:anchor="_Toc80903073" w:history="1">
             <w:r>
               <w:rPr>
                 <w:rStyle w:val="Hyperlink"/>
@@ -896,7 +895,7 @@
                 <w:noProof/>
                 <w:webHidden/>
               </w:rPr>
-              <w:instrText xml:space="preserve"> PAGEREF _Toc80712276 \h </w:instrText>
+              <w:instrText xml:space="preserve"> PAGEREF _Toc80903073 \h </w:instrText>
             </w:r>
             <w:r>
               <w:rPr>
@@ -940,7 +939,7 @@
               <w:szCs w:val="22"/>
             </w:rPr>
           </w:pPr>
-          <w:hyperlink w:anchor="_Toc80712277" w:history="1">
+          <w:hyperlink w:anchor="_Toc80903074" w:history="1">
             <w:r>
               <w:rPr>
                 <w:rStyle w:val="Hyperlink"/>
@@ -984,7 +983,7 @@
                 <w:noProof/>
                 <w:webHidden/>
               </w:rPr>
-              <w:instrText xml:space="preserve"> PAGEREF _Toc80712277 \h </w:instrText>
+              <w:instrText xml:space="preserve"> PAGEREF _Toc80903074 \h </w:instrText>
             </w:r>
             <w:r>
               <w:rPr>
@@ -1028,7 +1027,7 @@
               <w:szCs w:val="22"/>
             </w:rPr>
           </w:pPr>
-          <w:hyperlink w:anchor="_Toc80712278" w:history="1">
+          <w:hyperlink w:anchor="_Toc80903075" w:history="1">
             <w:r>
               <w:rPr>
                 <w:rStyle w:val="Hyperlink"/>
@@ -1072,7 +1071,7 @@
                 <w:noProof/>
                 <w:webHidden/>
               </w:rPr>
-              <w:instrText xml:space="preserve"> PAGEREF _Toc80712278 \h </w:instrText>
+              <w:instrText xml:space="preserve"> PAGEREF _Toc80903075 \h </w:instrText>
             </w:r>
             <w:r>
               <w:rPr>
@@ -1116,7 +1115,7 @@
               <w:szCs w:val="22"/>
             </w:rPr>
           </w:pPr>
-          <w:hyperlink w:anchor="_Toc80712279" w:history="1">
+          <w:hyperlink w:anchor="_Toc80903076" w:history="1">
             <w:r>
               <w:rPr>
                 <w:rStyle w:val="Hyperlink"/>
@@ -1139,7 +1138,7 @@
                 <w:rFonts w:eastAsiaTheme="majorEastAsia"/>
                 <w:noProof/>
               </w:rPr>
-              <w:t>Rekurrentes Modell</w:t>
+              <w:t>Rekurrentes neuronales Netz (RNN)</w:t>
             </w:r>
             <w:r>
               <w:rPr>
@@ -1160,7 +1159,7 @@
                 <w:noProof/>
                 <w:webHidden/>
               </w:rPr>
-              <w:instrText xml:space="preserve"> PAGEREF _Toc80712279 \h </w:instrText>
+              <w:instrText xml:space="preserve"> PAGEREF _Toc80903076 \h </w:instrText>
             </w:r>
             <w:r>
               <w:rPr>
@@ -1202,7 +1201,7 @@
               <w:szCs w:val="22"/>
             </w:rPr>
           </w:pPr>
-          <w:hyperlink w:anchor="_Toc80712280" w:history="1">
+          <w:hyperlink w:anchor="_Toc80903077" w:history="1">
             <w:r>
               <w:rPr>
                 <w:rStyle w:val="Hyperlink"/>
@@ -1250,7 +1249,7 @@
                 <w:noProof/>
                 <w:webHidden/>
               </w:rPr>
-              <w:instrText xml:space="preserve"> PAGEREF _Toc80712280 \h </w:instrText>
+              <w:instrText xml:space="preserve"> PAGEREF _Toc80903077 \h </w:instrText>
             </w:r>
             <w:r>
               <w:rPr>
@@ -1294,7 +1293,7 @@
               <w:szCs w:val="22"/>
             </w:rPr>
           </w:pPr>
-          <w:hyperlink w:anchor="_Toc80712281" w:history="1">
+          <w:hyperlink w:anchor="_Toc80903078" w:history="1">
             <w:r>
               <w:rPr>
                 <w:rStyle w:val="Hyperlink"/>
@@ -1338,7 +1337,7 @@
                 <w:noProof/>
                 <w:webHidden/>
               </w:rPr>
-              <w:instrText xml:space="preserve"> PAGEREF _Toc80712281 \h </w:instrText>
+              <w:instrText xml:space="preserve"> PAGEREF _Toc80903078 \h </w:instrText>
             </w:r>
             <w:r>
               <w:rPr>
@@ -1382,7 +1381,7 @@
               <w:szCs w:val="22"/>
             </w:rPr>
           </w:pPr>
-          <w:hyperlink w:anchor="_Toc80712282" w:history="1">
+          <w:hyperlink w:anchor="_Toc80903079" w:history="1">
             <w:r>
               <w:rPr>
                 <w:rStyle w:val="Hyperlink"/>
@@ -1426,7 +1425,7 @@
                 <w:noProof/>
                 <w:webHidden/>
               </w:rPr>
-              <w:instrText xml:space="preserve"> PAGEREF _Toc80712282 \h </w:instrText>
+              <w:instrText xml:space="preserve"> PAGEREF _Toc80903079 \h </w:instrText>
             </w:r>
             <w:r>
               <w:rPr>
@@ -1470,7 +1469,7 @@
               <w:szCs w:val="22"/>
             </w:rPr>
           </w:pPr>
-          <w:hyperlink w:anchor="_Toc80712283" w:history="1">
+          <w:hyperlink w:anchor="_Toc80903080" w:history="1">
             <w:r>
               <w:rPr>
                 <w:rStyle w:val="Hyperlink"/>
@@ -1514,7 +1513,7 @@
                 <w:noProof/>
                 <w:webHidden/>
               </w:rPr>
-              <w:instrText xml:space="preserve"> PAGEREF _Toc80712283 \h </w:instrText>
+              <w:instrText xml:space="preserve"> PAGEREF _Toc80903080 \h </w:instrText>
             </w:r>
             <w:r>
               <w:rPr>
@@ -1556,7 +1555,7 @@
               <w:szCs w:val="22"/>
             </w:rPr>
           </w:pPr>
-          <w:hyperlink w:anchor="_Toc80712284" w:history="1">
+          <w:hyperlink w:anchor="_Toc80903081" w:history="1">
             <w:r>
               <w:rPr>
                 <w:rStyle w:val="Hyperlink"/>
@@ -1602,7 +1601,7 @@
                 <w:noProof/>
                 <w:webHidden/>
               </w:rPr>
-              <w:instrText xml:space="preserve"> PAGEREF _Toc80712284 \h </w:instrText>
+              <w:instrText xml:space="preserve"> PAGEREF _Toc80903081 \h </w:instrText>
             </w:r>
             <w:r>
               <w:rPr>
@@ -1622,7 +1621,7 @@
                 <w:noProof/>
                 <w:webHidden/>
               </w:rPr>
-              <w:t>6</w:t>
+              <w:t>7</w:t>
             </w:r>
             <w:r>
               <w:rPr>
@@ -1644,7 +1643,7 @@
               <w:szCs w:val="22"/>
             </w:rPr>
           </w:pPr>
-          <w:hyperlink w:anchor="_Toc80712285" w:history="1">
+          <w:hyperlink w:anchor="_Toc80903082" w:history="1">
             <w:r>
               <w:rPr>
                 <w:rStyle w:val="Hyperlink"/>
@@ -1690,7 +1689,7 @@
                 <w:noProof/>
                 <w:webHidden/>
               </w:rPr>
-              <w:instrText xml:space="preserve"> PAGEREF _Toc80712285 \h </w:instrText>
+              <w:instrText xml:space="preserve"> PAGEREF _Toc80903082 \h </w:instrText>
             </w:r>
             <w:r>
               <w:rPr>
@@ -1710,7 +1709,7 @@
                 <w:noProof/>
                 <w:webHidden/>
               </w:rPr>
-              <w:t>6</w:t>
+              <w:t>7</w:t>
             </w:r>
             <w:r>
               <w:rPr>
@@ -1732,7 +1731,7 @@
               <w:szCs w:val="22"/>
             </w:rPr>
           </w:pPr>
-          <w:hyperlink w:anchor="_Toc80712286" w:history="1">
+          <w:hyperlink w:anchor="_Toc80903083" w:history="1">
             <w:r>
               <w:rPr>
                 <w:rStyle w:val="Hyperlink"/>
@@ -1761,7 +1760,7 @@
                 <w:noProof/>
                 <w:webHidden/>
               </w:rPr>
-              <w:instrText xml:space="preserve"> PAGEREF _Toc80712286 \h </w:instrText>
+              <w:instrText xml:space="preserve"> PAGEREF _Toc80903083 \h </w:instrText>
             </w:r>
             <w:r>
               <w:rPr>
@@ -1781,7 +1780,7 @@
                 <w:noProof/>
                 <w:webHidden/>
               </w:rPr>
-              <w:t>7</w:t>
+              <w:t>8</w:t>
             </w:r>
             <w:r>
               <w:rPr>
@@ -1803,7 +1802,7 @@
               <w:szCs w:val="22"/>
             </w:rPr>
           </w:pPr>
-          <w:hyperlink w:anchor="_Toc80712287" w:history="1">
+          <w:hyperlink w:anchor="_Toc80903084" w:history="1">
             <w:r>
               <w:rPr>
                 <w:rStyle w:val="Hyperlink"/>
@@ -1831,7 +1830,7 @@
                 <w:noProof/>
                 <w:webHidden/>
               </w:rPr>
-              <w:instrText xml:space="preserve"> PAGEREF _Toc80712287 \h </w:instrText>
+              <w:instrText xml:space="preserve"> PAGEREF _Toc80903084 \h </w:instrText>
             </w:r>
             <w:r>
               <w:rPr>
@@ -1851,7 +1850,7 @@
                 <w:noProof/>
                 <w:webHidden/>
               </w:rPr>
-              <w:t>8</w:t>
+              <w:t>9</w:t>
             </w:r>
             <w:r>
               <w:rPr>
@@ -1883,43 +1882,12 @@
         </w:p>
       </w:sdtContent>
     </w:sdt>
-    <w:bookmarkEnd w:id="0"/>
-    <w:p>
-      <w:pPr>
-        <w:pStyle w:val="Inhaltsverzeichnisberschrift"/>
-      </w:pPr>
-      <w:r>
-        <w:lastRenderedPageBreak/>
-        <w:t>Zusammenfassung</w:t>
-      </w:r>
-      <w:r>
-        <w:t xml:space="preserve"> </w:t>
-      </w:r>
-      <w:r>
-        <w:rPr>
-          <w:highlight w:val="yellow"/>
-        </w:rPr>
-        <w:t>(Optional)</w:t>
-      </w:r>
-    </w:p>
-    <w:p>
-      <w:pPr>
-        <w:rPr>
-          <w:b/>
-        </w:rPr>
-      </w:pPr>
-      <w:r>
-        <w:t xml:space="preserve">Das hier ist das Abstract </w:t>
-      </w:r>
-      <w:r>
-        <w:br w:type="page"/>
-      </w:r>
-    </w:p>
     <w:p>
       <w:pPr>
         <w:pStyle w:val="berschrift1"/>
       </w:pPr>
-      <w:bookmarkStart w:id="1" w:name="_Toc80712272"/>
+      <w:bookmarkStart w:id="1" w:name="_Toc80903069"/>
+      <w:bookmarkEnd w:id="0"/>
       <w:r>
         <w:lastRenderedPageBreak/>
         <w:t>Einleitung</w:t>
@@ -2115,7 +2083,6 @@
           <w:szCs w:val="28"/>
         </w:rPr>
       </w:pPr>
-      <w:bookmarkStart w:id="2" w:name="_Toc80712273"/>
       <w:r>
         <w:br w:type="page"/>
       </w:r>
@@ -2124,6 +2091,7 @@
       <w:pPr>
         <w:pStyle w:val="berschrift1"/>
       </w:pPr>
+      <w:bookmarkStart w:id="2" w:name="_Toc80903070"/>
       <w:r>
         <w:lastRenderedPageBreak/>
         <w:t>Methodik</w:t>
@@ -2132,7 +2100,28 @@
     </w:p>
     <w:p>
       <w:r>
-        <w:t>In diesem Abschnitt wird zunächst die Problemstellung dargelegt und formalisiert. Anschließend wird ein möglicher Lösungsansatz, welcher neben den verwendeten Vorverarbeitungstechniken der Daten und der Wahl des trainierten neuronalen Netzes</w:t>
+        <w:t>In diesem Abschnitt wird zunächst die</w:t>
+      </w:r>
+      <w:r>
+        <w:t xml:space="preserve"> </w:t>
+      </w:r>
+      <w:r>
+        <w:t>Problemstellung dargelegt</w:t>
+      </w:r>
+      <w:r>
+        <w:t xml:space="preserve"> und die informationswissenschaftliche Fragestellung </w:t>
+      </w:r>
+      <w:r>
+        <w:t>abgeleitet</w:t>
+      </w:r>
+      <w:r>
+        <w:t>. Anschließend wird ein möglicher Lösungsansatz</w:t>
+      </w:r>
+      <w:r>
+        <w:t xml:space="preserve"> präsentiert</w:t>
+      </w:r>
+      <w:r>
+        <w:t>, welcher neben den verwendeten Vorverarbeitungstechniken der Daten und der Wahl des trainierten neuronalen Netzes</w:t>
       </w:r>
       <w:r>
         <w:t xml:space="preserve"> und seiner Hyperparameter</w:t>
@@ -2145,112 +2134,129 @@
       <w:pPr>
         <w:pStyle w:val="berschrift2"/>
       </w:pPr>
-      <w:bookmarkStart w:id="3" w:name="_Toc80712274"/>
+      <w:bookmarkStart w:id="3" w:name="_Toc80903071"/>
       <w:r>
         <w:t>Problemstellung</w:t>
       </w:r>
       <w:bookmarkEnd w:id="3"/>
     </w:p>
     <w:p>
-      <w:pPr>
-        <w:pStyle w:val="Listenabsatz"/>
-        <w:numPr>
-          <w:ilvl w:val="0"/>
-          <w:numId w:val="9"/>
-        </w:numPr>
-      </w:pPr>
-      <w:r>
-        <w:t>Trajektorien Prädiktion von Fußgängern entspricht der Vorher</w:t>
-      </w:r>
-      <w:r>
-        <w:t xml:space="preserve">sage des </w:t>
-      </w:r>
-      <w:r>
-        <w:t xml:space="preserve">zukünftigen </w:t>
-      </w:r>
-      <w:r>
-        <w:t>Bewegungspfades</w:t>
-      </w:r>
-      <w:r>
-        <w:t xml:space="preserve"> basierend auf einer bestimmten Anzahl zuvor beobachteter Positionen. </w:t>
-      </w:r>
-    </w:p>
-    <w:p>
-      <w:pPr>
-        <w:pStyle w:val="Listenabsatz"/>
-        <w:numPr>
-          <w:ilvl w:val="0"/>
-          <w:numId w:val="9"/>
-        </w:numPr>
-      </w:pPr>
-      <w:r>
-        <w:t xml:space="preserve">Informationswissenschaftliche Fragestellung: „Wie kann anhand bekannter, </w:t>
-      </w:r>
-      <w:r>
-        <w:t>vorhergehender</w:t>
-      </w:r>
-      <w:r>
-        <w:t xml:space="preserve"> Positionen die zukünftige Trajektorie eines Fußgängers bestimmt werden?“</w:t>
-      </w:r>
-    </w:p>
-    <w:p>
-      <w:pPr>
-        <w:pStyle w:val="Listenabsatz"/>
-        <w:numPr>
-          <w:ilvl w:val="0"/>
-          <w:numId w:val="9"/>
-        </w:numPr>
-      </w:pPr>
-      <w:r>
-        <w:t xml:space="preserve">Gegeben: Datensätze von sich bewegenden Fußgängern. Jeder Fußgänger entspricht dabei einem Datenpunkt, für den in regelmäßigen Zeitintervallen von 400 ms </w:t>
-      </w:r>
-      <w:r>
-        <w:t>die x- und y-Koordinaten (in Metern)</w:t>
-      </w:r>
-      <w:r>
-        <w:t xml:space="preserve"> aufgezeichnet wurden. Jeder Datenpunkt enthält damit 20 zeitlich geordnete Zeitschritte, für die jeweils die x- und y-Position aufgezeichnet wurde. </w:t>
-      </w:r>
-    </w:p>
-    <w:p>
-      <w:pPr>
-        <w:pStyle w:val="Listenabsatz"/>
-        <w:numPr>
-          <w:ilvl w:val="0"/>
-          <w:numId w:val="9"/>
-        </w:numPr>
-      </w:pPr>
-      <w:r>
-        <w:t>Ziel dieser Arbeit ist es, aus den Informationen der ersten acht Zeitschritte die zukünftigen 12 Positionen des Fußgängers vorherzusagen.</w:t>
-      </w:r>
-    </w:p>
-    <w:p>
-      <w:pPr>
-        <w:pStyle w:val="Listenabsatz"/>
-        <w:numPr>
-          <w:ilvl w:val="0"/>
-          <w:numId w:val="10"/>
-        </w:numPr>
-      </w:pPr>
-      <w:r>
-        <w:t xml:space="preserve">Diese 8:12 Aufteilung ist auch gängig in </w:t>
-      </w:r>
-      <w:r>
-        <w:t>verwandter Literatur, beispielsweise [3][4][8][9]</w:t>
+      <w:r>
+        <w:t xml:space="preserve">Die Prädiktion der Trajektorien von Fußgängern </w:t>
+      </w:r>
+      <w:r>
+        <w:t xml:space="preserve">entspricht der </w:t>
+      </w:r>
+      <w:r>
+        <w:t xml:space="preserve">Vorhersage des zukünftigen Bewegungspfades basierend auf einer bestimmten Anzahl zuvor beobachteter Positionen. </w:t>
+      </w:r>
+      <w:r>
+        <w:t xml:space="preserve">Die informationswissenschaftliche Fragestellung, die sich daraus ergibt, und für die diese Arbeit einen Lösungsansatz liefert, lässt sich demnach folgendermaßen formulieren: </w:t>
+      </w:r>
+    </w:p>
+    <w:p>
+      <w:r>
+        <w:t>„Wie kann anhand bekannter, vorheriger Positionen die zukünftige Trajektorie eines Fußgängers bestimmt werden?“</w:t>
+      </w:r>
+    </w:p>
+    <w:p>
+      <w:pPr>
+        <w:pStyle w:val="Folgeabsatz"/>
+      </w:pPr>
+      <w:r>
+        <w:t>Zur Beantwortung der Frage soll auf Basis eines gegebenen Datensatzes</w:t>
+      </w:r>
+      <w:r>
+        <w:t xml:space="preserve">, </w:t>
+      </w:r>
+      <w:r>
+        <w:t>welcher</w:t>
+      </w:r>
+      <w:r>
+        <w:t xml:space="preserve"> Daten von sich bewegenden Fußgängern enthält,</w:t>
+      </w:r>
+      <w:r>
+        <w:t xml:space="preserve"> ein neuronale</w:t>
+      </w:r>
+      <w:r>
+        <w:t>s</w:t>
+      </w:r>
+      <w:r>
+        <w:t xml:space="preserve"> Netz trainiert und eine Regression </w:t>
+      </w:r>
+      <w:r>
+        <w:t xml:space="preserve">durchgeführt werden. </w:t>
+      </w:r>
+      <w:r>
+        <w:t xml:space="preserve">Jeder Datenpunkt </w:t>
+      </w:r>
+      <w:r>
+        <w:t xml:space="preserve">im Datensatz </w:t>
+      </w:r>
+      <w:r>
+        <w:t xml:space="preserve">besteht </w:t>
+      </w:r>
+      <w:r>
+        <w:t xml:space="preserve">dabei </w:t>
+      </w:r>
+      <w:r>
+        <w:t xml:space="preserve">aus einer Zeitreihe mit insgesamt 20 Zeitpunkten und </w:t>
+      </w:r>
+      <w:r>
+        <w:t xml:space="preserve">den jeweils </w:t>
+      </w:r>
+      <w:r>
+        <w:t xml:space="preserve">dazugehörigen </w:t>
+      </w:r>
+      <w:r>
+        <w:t>Werten für die aktuell</w:t>
+      </w:r>
+      <w:r>
+        <w:t xml:space="preserve">e </w:t>
+      </w:r>
+      <w:r>
+        <w:t xml:space="preserve">x- und y-Koordinate (in Metern) des Fußgängers. Die zeitlichen Intervalle zwischen zwei Zeitpunkten innerhalb eines Datenpunktes betragen </w:t>
+      </w:r>
+      <w:r>
+        <w:t>durchgehend</w:t>
+      </w:r>
+      <w:r>
+        <w:t xml:space="preserve"> 400ms. </w:t>
+      </w:r>
+    </w:p>
+    <w:p>
+      <w:pPr>
+        <w:pStyle w:val="Folgeabsatz"/>
+      </w:pPr>
+      <w:r>
+        <w:t xml:space="preserve">Das trainierte neuronale Netz soll anschließend dazu genutzt werden, </w:t>
+      </w:r>
+      <w:r>
+        <w:t>mithilfe der Informationen aus den ersten acht Zeitpunkten</w:t>
+      </w:r>
+      <w:r>
+        <w:t xml:space="preserve"> eine Datenpunktes</w:t>
+      </w:r>
+      <w:r>
+        <w:t xml:space="preserve">, die zukünftigen 12 Positionen des Fußgängers </w:t>
+      </w:r>
+      <w:r>
+        <w:t>vorhergesagt werden können</w:t>
+      </w:r>
+      <w:r>
+        <w:t xml:space="preserve">. </w:t>
+      </w:r>
+      <w:r>
+        <w:t xml:space="preserve">(Diese 8:12 Verteilung ist gängig in verwandter Literatur und beispielsweise in den Werken von </w:t>
+      </w:r>
+      <w:r>
+        <w:t xml:space="preserve">[3][4][8][9] </w:t>
+      </w:r>
+      <w:r>
+        <w:t>zu finden.)</w:t>
       </w:r>
       <w:r>
         <w:t xml:space="preserve"> </w:t>
-      </w:r>
-    </w:p>
-    <w:p>
-      <w:pPr>
-        <w:pStyle w:val="Listenabsatz"/>
-        <w:numPr>
-          <w:ilvl w:val="0"/>
-          <w:numId w:val="9"/>
-        </w:numPr>
-      </w:pPr>
-      <w:r>
-        <w:t xml:space="preserve">Anhand von gegebenen Datensätzen von sich bewegenden Fußgängern </w:t>
       </w:r>
     </w:p>
     <w:p>
@@ -2262,13 +2268,14 @@
           <w:iCs w:val="0"/>
         </w:rPr>
       </w:pPr>
-      <w:bookmarkStart w:id="4" w:name="_Toc80712275"/>
+      <w:bookmarkStart w:id="4" w:name="_Toc80903072"/>
       <w:r>
         <w:rPr>
           <w:rStyle w:val="Hervorhebung"/>
           <w:i w:val="0"/>
           <w:iCs w:val="0"/>
         </w:rPr>
+        <w:lastRenderedPageBreak/>
         <w:t>Datenvorverarbeitung</w:t>
       </w:r>
       <w:bookmarkEnd w:id="4"/>
@@ -2277,7 +2284,7 @@
       <w:pPr>
         <w:pStyle w:val="berschrift3"/>
       </w:pPr>
-      <w:bookmarkStart w:id="5" w:name="_Toc80712276"/>
+      <w:bookmarkStart w:id="5" w:name="_Toc80903073"/>
       <w:r>
         <w:t>Normalisierung der Daten</w:t>
       </w:r>
@@ -2292,7 +2299,7 @@
       <w:pPr>
         <w:pStyle w:val="berschrift3"/>
       </w:pPr>
-      <w:bookmarkStart w:id="6" w:name="_Toc80712277"/>
+      <w:bookmarkStart w:id="6" w:name="_Toc80903074"/>
       <w:r>
         <w:t>Standardisierung der Daten</w:t>
       </w:r>
@@ -2308,7 +2315,6 @@
     </w:p>
     <w:p>
       <w:r>
-        <w:lastRenderedPageBreak/>
         <w:t>(</w:t>
       </w:r>
       <w:hyperlink r:id="rId17" w:history="1">
@@ -2327,7 +2333,7 @@
       <w:pPr>
         <w:pStyle w:val="berschrift3"/>
       </w:pPr>
-      <w:bookmarkStart w:id="7" w:name="_Toc80712278"/>
+      <w:bookmarkStart w:id="7" w:name="_Toc80903075"/>
       <w:r>
         <w:t>Formatieren der Daten</w:t>
       </w:r>
@@ -2348,9 +2354,12 @@
       <w:pPr>
         <w:pStyle w:val="berschrift2"/>
       </w:pPr>
-      <w:bookmarkStart w:id="8" w:name="_Toc80712279"/>
-      <w:r>
-        <w:t>Rekurrentes Modell</w:t>
+      <w:bookmarkStart w:id="8" w:name="_Toc80903076"/>
+      <w:r>
+        <w:t xml:space="preserve">Rekurrentes </w:t>
+      </w:r>
+      <w:r>
+        <w:t>neuronales Netz (RNN)</w:t>
       </w:r>
       <w:bookmarkEnd w:id="8"/>
     </w:p>
@@ -2376,7 +2385,7 @@
           <w:i w:val="0"/>
         </w:rPr>
       </w:pPr>
-      <w:bookmarkStart w:id="9" w:name="_Toc80712280"/>
+      <w:bookmarkStart w:id="9" w:name="_Toc80903077"/>
       <w:r>
         <w:rPr>
           <w:rStyle w:val="Hervorhebung"/>
@@ -2390,7 +2399,7 @@
       <w:pPr>
         <w:pStyle w:val="berschrift2"/>
       </w:pPr>
-      <w:bookmarkStart w:id="10" w:name="_Toc80712281"/>
+      <w:bookmarkStart w:id="10" w:name="_Toc80903078"/>
       <w:r>
         <w:t>Metriken</w:t>
       </w:r>
@@ -2451,7 +2460,7 @@
       <w:pPr>
         <w:pStyle w:val="berschrift2"/>
       </w:pPr>
-      <w:bookmarkStart w:id="11" w:name="_Toc80712282"/>
+      <w:bookmarkStart w:id="11" w:name="_Toc80903079"/>
       <w:r>
         <w:t>Resultate</w:t>
       </w:r>
@@ -2467,6 +2476,7 @@
         <w:pStyle w:val="Folgeabsatz"/>
       </w:pPr>
       <w:r>
+        <w:lastRenderedPageBreak/>
         <w:t xml:space="preserve">Das RNN erreicht </w:t>
       </w:r>
       <w:r>
@@ -2508,11 +2518,7 @@
         <w:t>in Metern</w:t>
       </w:r>
       <w:r>
-        <w:t xml:space="preserve"> zwischen </w:t>
-      </w:r>
-      <w:r>
-        <w:lastRenderedPageBreak/>
-        <w:t xml:space="preserve">der prädiktierten und der tatsächlichen Position des Fußgängers zum </w:t>
+        <w:t xml:space="preserve"> zwischen der prädiktierten und der tatsächlichen Position des Fußgängers zum </w:t>
       </w:r>
       <w:r>
         <w:t>finalen</w:t>
@@ -2531,61 +2537,601 @@
       <w:pPr>
         <w:pStyle w:val="berschrift2"/>
       </w:pPr>
-      <w:bookmarkStart w:id="12" w:name="_Toc80712283"/>
+      <w:bookmarkStart w:id="12" w:name="_Toc80903080"/>
       <w:r>
         <w:t>Fälle des Scheiterns des Ansatzes</w:t>
       </w:r>
       <w:bookmarkEnd w:id="12"/>
     </w:p>
     <w:p>
-      <w:r>
-        <w:t xml:space="preserve">Während das System für … am besten abzuschneiden scheint, wie in Abb. … ersichtlich, gibt es einige Verhaltensweisen von Fußgänger, für die das System keine zufriedenstellende Vorhersage treffen kann. </w:t>
+      <w:pPr>
+        <w:pStyle w:val="Abb"/>
+        <w:keepNext/>
+      </w:pPr>
+      <w:r>
+        <w:drawing>
+          <wp:inline distT="0" distB="0" distL="0" distR="0" wp14:anchorId="7C694056" wp14:editId="453F7FB4">
+            <wp:extent cx="3600000" cy="2399847"/>
+            <wp:effectExtent l="0" t="0" r="635" b="635"/>
+            <wp:docPr id="1" name="Grafik 1"/>
+            <wp:cNvGraphicFramePr>
+              <a:graphicFrameLocks xmlns:a="http://schemas.openxmlformats.org/drawingml/2006/main" noChangeAspect="1"/>
+            </wp:cNvGraphicFramePr>
+            <a:graphic xmlns:a="http://schemas.openxmlformats.org/drawingml/2006/main">
+              <a:graphicData uri="http://schemas.openxmlformats.org/drawingml/2006/picture">
+                <pic:pic xmlns:pic="http://schemas.openxmlformats.org/drawingml/2006/picture">
+                  <pic:nvPicPr>
+                    <pic:cNvPr id="0" name="Picture 1"/>
+                    <pic:cNvPicPr>
+                      <a:picLocks noChangeAspect="1" noChangeArrowheads="1"/>
+                    </pic:cNvPicPr>
+                  </pic:nvPicPr>
+                  <pic:blipFill>
+                    <a:blip r:embed="rId18">
+                      <a:extLst>
+                        <a:ext uri="{28A0092B-C50C-407E-A947-70E740481C1C}">
+                          <a14:useLocalDpi xmlns:a14="http://schemas.microsoft.com/office/drawing/2010/main" val="0"/>
+                        </a:ext>
+                      </a:extLst>
+                    </a:blip>
+                    <a:srcRect/>
+                    <a:stretch>
+                      <a:fillRect/>
+                    </a:stretch>
+                  </pic:blipFill>
+                  <pic:spPr bwMode="auto">
+                    <a:xfrm>
+                      <a:off x="0" y="0"/>
+                      <a:ext cx="3600000" cy="2399847"/>
+                    </a:xfrm>
+                    <a:prstGeom prst="rect">
+                      <a:avLst/>
+                    </a:prstGeom>
+                    <a:noFill/>
+                    <a:ln>
+                      <a:noFill/>
+                    </a:ln>
+                  </pic:spPr>
+                </pic:pic>
+              </a:graphicData>
+            </a:graphic>
+          </wp:inline>
+        </w:drawing>
+      </w:r>
+    </w:p>
+    <w:p>
+      <w:pPr>
+        <w:pStyle w:val="Beschriftung"/>
+      </w:pPr>
+      <w:r>
+        <w:t>Abb</w:t>
+      </w:r>
+      <w:r>
+        <w:t>ildung</w:t>
+      </w:r>
+      <w:r>
+        <w:t xml:space="preserve"> </w:t>
+      </w:r>
+      <w:r>
+        <w:fldChar w:fldCharType="begin"/>
+      </w:r>
+      <w:r>
+        <w:instrText xml:space="preserve"> SEQ Abbildung \* ARABIC </w:instrText>
+      </w:r>
+      <w:r>
+        <w:fldChar w:fldCharType="separate"/>
+      </w:r>
+      <w:r>
+        <w:rPr>
+          <w:noProof/>
+        </w:rPr>
+        <w:t>1</w:t>
+      </w:r>
+      <w:r>
+        <w:rPr>
+          <w:noProof/>
+        </w:rPr>
+        <w:fldChar w:fldCharType="end"/>
+      </w:r>
+      <w:r>
+        <w:t xml:space="preserve">: </w:t>
+      </w:r>
+      <w:r>
+        <w:t>P</w:t>
+      </w:r>
+      <w:r>
+        <w:t>räzise Vorhersagen</w:t>
+      </w:r>
+      <w:r>
+        <w:t xml:space="preserve"> durch triviales Fußgängerverhalten</w:t>
+      </w:r>
+      <w:r>
+        <w:t xml:space="preserve"> (eigene Darstellung)</w:t>
+      </w:r>
+    </w:p>
+    <w:p>
+      <w:r>
+        <w:t xml:space="preserve">Nur für wenige Fußgänger ist die Vorhersage der zukünftigen Trajektorie so trivial wie </w:t>
+      </w:r>
+      <w:r>
+        <w:t>in</w:t>
+      </w:r>
+      <w:r>
+        <w:t xml:space="preserve"> Abb. 1. </w:t>
+      </w:r>
+      <w:r>
+        <w:t>Abrupte Richtungswechsel oder Geschwindigkeitsänderungen sorgen für ein oft unberechenbares Verhalten von Fußgängern</w:t>
+      </w:r>
+      <w:r>
+        <w:t xml:space="preserve"> und damit zu Einbußen in der Performance</w:t>
+      </w:r>
+      <w:r>
+        <w:t>.</w:t>
+      </w:r>
+      <w:r>
+        <w:t xml:space="preserve"> </w:t>
+      </w:r>
+      <w:r>
+        <w:t>Unzuverlässige Prädiktionen</w:t>
+      </w:r>
+      <w:r>
+        <w:t xml:space="preserve"> des </w:t>
+      </w:r>
+      <w:r>
+        <w:t xml:space="preserve">vorgestellten </w:t>
+      </w:r>
+      <w:r>
+        <w:t>Systems</w:t>
+      </w:r>
+      <w:r>
+        <w:t xml:space="preserve"> sind </w:t>
+      </w:r>
+      <w:r>
+        <w:t xml:space="preserve">dabei </w:t>
+      </w:r>
+      <w:r>
+        <w:t xml:space="preserve">vor allem bei </w:t>
+      </w:r>
+      <w:r>
+        <w:t xml:space="preserve">den </w:t>
+      </w:r>
+      <w:r>
+        <w:t>folgenden vier Fällen zu beobachten</w:t>
+      </w:r>
+      <w:r>
+        <w:t>.</w:t>
       </w:r>
     </w:p>
     <w:p>
       <w:pPr>
         <w:pStyle w:val="Folgeabsatz"/>
+        <w:numPr>
+          <w:ilvl w:val="0"/>
+          <w:numId w:val="15"/>
+        </w:numPr>
+      </w:pPr>
+      <w:r>
+        <w:t>Fußgänger ändert plötzlich Richtung oder Geschwindigkeit, ohne einen Hinweis darauf:</w:t>
+      </w:r>
+    </w:p>
+    <w:p>
+      <w:pPr>
+        <w:pStyle w:val="Folgeabsatz"/>
+        <w:ind w:firstLine="0"/>
+      </w:pPr>
+      <w:r>
+        <w:t xml:space="preserve"> </w:t>
+      </w:r>
+    </w:p>
+    <w:p>
+      <w:pPr>
+        <w:pStyle w:val="Folgeabsatz"/>
+      </w:pPr>
+    </w:p>
+    <w:p>
+      <w:pPr>
+        <w:pStyle w:val="Abb"/>
+        <w:keepNext/>
+      </w:pPr>
+      <w:r>
+        <w:drawing>
+          <wp:inline distT="0" distB="0" distL="0" distR="0" wp14:anchorId="63B45A25" wp14:editId="18F3369A">
+            <wp:extent cx="3600000" cy="2399851"/>
+            <wp:effectExtent l="0" t="0" r="635" b="635"/>
+            <wp:docPr id="3" name="Grafik 3"/>
+            <wp:cNvGraphicFramePr>
+              <a:graphicFrameLocks xmlns:a="http://schemas.openxmlformats.org/drawingml/2006/main" noChangeAspect="1"/>
+            </wp:cNvGraphicFramePr>
+            <a:graphic xmlns:a="http://schemas.openxmlformats.org/drawingml/2006/main">
+              <a:graphicData uri="http://schemas.openxmlformats.org/drawingml/2006/picture">
+                <pic:pic xmlns:pic="http://schemas.openxmlformats.org/drawingml/2006/picture">
+                  <pic:nvPicPr>
+                    <pic:cNvPr id="0" name="Picture 3"/>
+                    <pic:cNvPicPr>
+                      <a:picLocks noChangeAspect="1" noChangeArrowheads="1"/>
+                    </pic:cNvPicPr>
+                  </pic:nvPicPr>
+                  <pic:blipFill>
+                    <a:blip r:embed="rId19">
+                      <a:extLst>
+                        <a:ext uri="{28A0092B-C50C-407E-A947-70E740481C1C}">
+                          <a14:useLocalDpi xmlns:a14="http://schemas.microsoft.com/office/drawing/2010/main" val="0"/>
+                        </a:ext>
+                      </a:extLst>
+                    </a:blip>
+                    <a:srcRect/>
+                    <a:stretch>
+                      <a:fillRect/>
+                    </a:stretch>
+                  </pic:blipFill>
+                  <pic:spPr bwMode="auto">
+                    <a:xfrm>
+                      <a:off x="0" y="0"/>
+                      <a:ext cx="3600000" cy="2399851"/>
+                    </a:xfrm>
+                    <a:prstGeom prst="rect">
+                      <a:avLst/>
+                    </a:prstGeom>
+                    <a:noFill/>
+                    <a:ln>
+                      <a:noFill/>
+                    </a:ln>
+                  </pic:spPr>
+                </pic:pic>
+              </a:graphicData>
+            </a:graphic>
+          </wp:inline>
+        </w:drawing>
+      </w:r>
+    </w:p>
+    <w:p>
+      <w:pPr>
+        <w:pStyle w:val="Beschriftung"/>
+      </w:pPr>
+      <w:r>
+        <w:t>Abb</w:t>
+      </w:r>
+      <w:r>
+        <w:t>ildung</w:t>
+      </w:r>
+      <w:r>
+        <w:t xml:space="preserve"> </w:t>
+      </w:r>
+      <w:fldSimple w:instr=" SEQ Abbildung \* ARABIC ">
+        <w:r>
+          <w:rPr>
+            <w:noProof/>
+          </w:rPr>
+          <w:t>2</w:t>
+        </w:r>
+      </w:fldSimple>
+      <w:r>
+        <w:t>: Überraschende Richtungs</w:t>
+      </w:r>
+      <w:r>
+        <w:t>änderung</w:t>
+      </w:r>
+      <w:r>
+        <w:t xml:space="preserve"> (eigene</w:t>
+      </w:r>
+      <w:r>
+        <w:t xml:space="preserve"> Darstellung</w:t>
+      </w:r>
+      <w:r>
+        <w:t>)</w:t>
+      </w:r>
+    </w:p>
+    <w:p>
+      <w:pPr>
+        <w:pStyle w:val="Listenabsatz"/>
+        <w:numPr>
+          <w:ilvl w:val="0"/>
+          <w:numId w:val="15"/>
+        </w:numPr>
+      </w:pPr>
+      <w:r>
+        <w:t xml:space="preserve">Fußgänger ändert </w:t>
+      </w:r>
+      <w:r>
+        <w:t>mehrmals</w:t>
+      </w:r>
+      <w:r>
+        <w:t xml:space="preserve"> </w:t>
+      </w:r>
+      <w:r>
+        <w:t xml:space="preserve">seine </w:t>
+      </w:r>
+      <w:r>
+        <w:t>Richtung</w:t>
+      </w:r>
+      <w:r>
+        <w:t xml:space="preserve"> oder G</w:t>
+      </w:r>
+      <w:r>
+        <w:t>eschwindigkeit</w:t>
+      </w:r>
+      <w:r>
+        <w:t>:</w:t>
+      </w:r>
+    </w:p>
+    <w:p>
+      <w:pPr>
+        <w:pStyle w:val="Abb"/>
+        <w:keepNext/>
+      </w:pPr>
+      <w:r>
+        <w:drawing>
+          <wp:inline distT="0" distB="0" distL="0" distR="0" wp14:anchorId="56610EBF" wp14:editId="1D6D26B5">
+            <wp:extent cx="3600000" cy="2399850"/>
+            <wp:effectExtent l="0" t="0" r="635" b="635"/>
+            <wp:docPr id="5" name="Grafik 5"/>
+            <wp:cNvGraphicFramePr>
+              <a:graphicFrameLocks xmlns:a="http://schemas.openxmlformats.org/drawingml/2006/main" noChangeAspect="1"/>
+            </wp:cNvGraphicFramePr>
+            <a:graphic xmlns:a="http://schemas.openxmlformats.org/drawingml/2006/main">
+              <a:graphicData uri="http://schemas.openxmlformats.org/drawingml/2006/picture">
+                <pic:pic xmlns:pic="http://schemas.openxmlformats.org/drawingml/2006/picture">
+                  <pic:nvPicPr>
+                    <pic:cNvPr id="0" name="Picture 7"/>
+                    <pic:cNvPicPr>
+                      <a:picLocks noChangeAspect="1" noChangeArrowheads="1"/>
+                    </pic:cNvPicPr>
+                  </pic:nvPicPr>
+                  <pic:blipFill>
+                    <a:blip r:embed="rId20">
+                      <a:extLst>
+                        <a:ext uri="{28A0092B-C50C-407E-A947-70E740481C1C}">
+                          <a14:useLocalDpi xmlns:a14="http://schemas.microsoft.com/office/drawing/2010/main" val="0"/>
+                        </a:ext>
+                      </a:extLst>
+                    </a:blip>
+                    <a:srcRect/>
+                    <a:stretch>
+                      <a:fillRect/>
+                    </a:stretch>
+                  </pic:blipFill>
+                  <pic:spPr bwMode="auto">
+                    <a:xfrm>
+                      <a:off x="0" y="0"/>
+                      <a:ext cx="3600000" cy="2399850"/>
+                    </a:xfrm>
+                    <a:prstGeom prst="rect">
+                      <a:avLst/>
+                    </a:prstGeom>
+                    <a:noFill/>
+                    <a:ln>
+                      <a:noFill/>
+                    </a:ln>
+                  </pic:spPr>
+                </pic:pic>
+              </a:graphicData>
+            </a:graphic>
+          </wp:inline>
+        </w:drawing>
+      </w:r>
+    </w:p>
+    <w:p>
+      <w:pPr>
+        <w:pStyle w:val="Beschriftung"/>
+      </w:pPr>
+      <w:r>
+        <w:t>Abb</w:t>
+      </w:r>
+      <w:r>
+        <w:t>ildung</w:t>
+      </w:r>
+      <w:r>
+        <w:t xml:space="preserve"> </w:t>
+      </w:r>
+      <w:fldSimple w:instr=" SEQ Abbildung \* ARABIC ">
+        <w:r>
+          <w:rPr>
+            <w:noProof/>
+          </w:rPr>
+          <w:t>3</w:t>
+        </w:r>
+      </w:fldSimple>
+      <w:r>
+        <w:t xml:space="preserve">: </w:t>
+      </w:r>
+      <w:r>
+        <w:t>Mehrmalige</w:t>
+      </w:r>
+      <w:r>
+        <w:t xml:space="preserve"> Richtungs- und Geschwindigkeitsänderungen</w:t>
+      </w:r>
+      <w:r>
+        <w:t xml:space="preserve"> (eigene </w:t>
+      </w:r>
+      <w:r>
+        <w:t>Darstellung</w:t>
+      </w:r>
+      <w:r>
+        <w:t>)</w:t>
+      </w:r>
+    </w:p>
+    <w:p>
+      <w:pPr>
+        <w:pStyle w:val="Abb"/>
+        <w:ind w:left="720"/>
+        <w:jc w:val="both"/>
+        <w:rPr>
+          <w:color w:val="FF0000"/>
+        </w:rPr>
+      </w:pPr>
+      <w:r>
+        <w:rPr>
+          <w:color w:val="FF0000"/>
+        </w:rPr>
+        <w:t xml:space="preserve">Nicht nur bei </w:t>
+      </w:r>
+      <w:r>
+        <w:rPr>
+          <w:color w:val="FF0000"/>
+        </w:rPr>
+        <w:t xml:space="preserve">abrupte, sondern auch bei häufigen </w:t>
+      </w:r>
+      <w:r>
+        <w:rPr>
+          <w:color w:val="FF0000"/>
+        </w:rPr>
+        <w:t>Richtungs-/Geschwindigkeitsänderungen</w:t>
+      </w:r>
+      <w:r>
+        <w:rPr>
+          <w:color w:val="FF0000"/>
+        </w:rPr>
+        <w:t xml:space="preserve"> in den beobachteten Positionen hat das System Schwierigkeiten. Ein richtiges Muster ist auch für den Men</w:t>
+      </w:r>
+      <w:r>
+        <w:rPr>
+          <w:color w:val="FF0000"/>
+        </w:rPr>
+        <w:t xml:space="preserve">schen  schwer zu erkennen. </w:t>
+      </w:r>
+    </w:p>
+    <w:p>
+      <w:pPr>
+        <w:pStyle w:val="Folgeabsatz"/>
+        <w:numPr>
+          <w:ilvl w:val="0"/>
+          <w:numId w:val="15"/>
+        </w:numPr>
+      </w:pPr>
+      <w:r>
+        <w:t>Fußgänger ändert seine Position nicht</w:t>
+      </w:r>
+      <w:r>
+        <w:t>:</w:t>
+      </w:r>
+    </w:p>
+    <w:p>
+      <w:pPr>
+        <w:pStyle w:val="Abb"/>
+      </w:pPr>
+      <w:r>
+        <w:lastRenderedPageBreak/>
+        <w:drawing>
+          <wp:inline distT="0" distB="0" distL="0" distR="0" wp14:anchorId="13BE07B1" wp14:editId="602AEEFF">
+            <wp:extent cx="3600000" cy="2399850"/>
+            <wp:effectExtent l="0" t="0" r="635" b="635"/>
+            <wp:docPr id="4" name="Grafik 4"/>
+            <wp:cNvGraphicFramePr>
+              <a:graphicFrameLocks xmlns:a="http://schemas.openxmlformats.org/drawingml/2006/main" noChangeAspect="1"/>
+            </wp:cNvGraphicFramePr>
+            <a:graphic xmlns:a="http://schemas.openxmlformats.org/drawingml/2006/main">
+              <a:graphicData uri="http://schemas.openxmlformats.org/drawingml/2006/picture">
+                <pic:pic xmlns:pic="http://schemas.openxmlformats.org/drawingml/2006/picture">
+                  <pic:nvPicPr>
+                    <pic:cNvPr id="0" name="Picture 5"/>
+                    <pic:cNvPicPr>
+                      <a:picLocks noChangeAspect="1" noChangeArrowheads="1"/>
+                    </pic:cNvPicPr>
+                  </pic:nvPicPr>
+                  <pic:blipFill>
+                    <a:blip r:embed="rId21">
+                      <a:extLst>
+                        <a:ext uri="{28A0092B-C50C-407E-A947-70E740481C1C}">
+                          <a14:useLocalDpi xmlns:a14="http://schemas.microsoft.com/office/drawing/2010/main" val="0"/>
+                        </a:ext>
+                      </a:extLst>
+                    </a:blip>
+                    <a:srcRect/>
+                    <a:stretch>
+                      <a:fillRect/>
+                    </a:stretch>
+                  </pic:blipFill>
+                  <pic:spPr bwMode="auto">
+                    <a:xfrm>
+                      <a:off x="0" y="0"/>
+                      <a:ext cx="3600000" cy="2399850"/>
+                    </a:xfrm>
+                    <a:prstGeom prst="rect">
+                      <a:avLst/>
+                    </a:prstGeom>
+                    <a:noFill/>
+                    <a:ln>
+                      <a:noFill/>
+                    </a:ln>
+                  </pic:spPr>
+                </pic:pic>
+              </a:graphicData>
+            </a:graphic>
+          </wp:inline>
+        </w:drawing>
+      </w:r>
+    </w:p>
+    <w:p>
+      <w:pPr>
+        <w:pStyle w:val="Beschriftung"/>
+      </w:pPr>
+      <w:r>
+        <w:t>Abb</w:t>
+      </w:r>
+      <w:r>
+        <w:t xml:space="preserve">ildung </w:t>
+      </w:r>
+      <w:fldSimple w:instr=" SEQ Abbildung \* ARABIC ">
+        <w:r>
+          <w:rPr>
+            <w:noProof/>
+          </w:rPr>
+          <w:t>4</w:t>
+        </w:r>
+      </w:fldSimple>
+      <w:r>
+        <w:t xml:space="preserve">: Keine Positionsänderung </w:t>
+      </w:r>
+      <w:r>
+        <w:t xml:space="preserve">(eigene </w:t>
+      </w:r>
+      <w:r>
+        <w:t>Darstellung</w:t>
+      </w:r>
+      <w:r>
+        <w:t>)</w:t>
+      </w:r>
+    </w:p>
+    <w:p>
+      <w:pPr>
+        <w:pStyle w:val="Listenabsatz"/>
         <w:numPr>
           <w:ilvl w:val="0"/>
           <w:numId w:val="10"/>
         </w:numPr>
-      </w:pPr>
-      <w:r>
-        <w:t xml:space="preserve">Besten Vorhersagen: </w:t>
-      </w:r>
-      <w:r>
-        <w:rPr>
-          <w:b/>
-          <w:bCs/>
-        </w:rPr>
-        <w:t>ID 34</w:t>
-      </w:r>
-      <w:r>
-        <w:rPr>
-          <w:b/>
-          <w:bCs/>
-        </w:rPr>
-        <w:t>, 4143</w:t>
-      </w:r>
-    </w:p>
-    <w:p>
-      <w:r>
-        <w:t xml:space="preserve">Vier </w:t>
-      </w:r>
-      <w:r>
-        <w:t>Fälle</w:t>
-      </w:r>
-      <w:r>
-        <w:t>,</w:t>
-      </w:r>
-      <w:r>
-        <w:t xml:space="preserve"> für die das neuronale Netz scheitert, heraussuchen + Grafik</w:t>
-      </w:r>
-      <w:r>
-        <w:t>en</w:t>
-      </w:r>
-      <w:r>
-        <w:t xml:space="preserve"> dazu</w:t>
+        <w:rPr>
+          <w:color w:val="FF0000"/>
+        </w:rPr>
+      </w:pPr>
+      <w:r>
+        <w:rPr>
+          <w:color w:val="FF0000"/>
+        </w:rPr>
+        <w:t>Pr</w:t>
+      </w:r>
+      <w:r>
+        <w:rPr>
+          <w:color w:val="FF0000"/>
+        </w:rPr>
+        <w:t>ä</w:t>
+      </w:r>
+      <w:r>
+        <w:rPr>
+          <w:color w:val="FF0000"/>
+        </w:rPr>
+        <w:t>diktion</w:t>
+      </w:r>
+      <w:r>
+        <w:rPr>
+          <w:color w:val="FF0000"/>
+        </w:rPr>
+        <w:t>s-</w:t>
+      </w:r>
+      <w:r>
+        <w:rPr>
+          <w:color w:val="FF0000"/>
+        </w:rPr>
+        <w:t>Fehler summiert sich auf (siehe späterer Abschnitt zu Limitationen). Trotzdem ist zu beachten, dass der Fehler relativ klein ist, aufgrund der Skala der x- und y-Koordinaten!</w:t>
       </w:r>
     </w:p>
     <w:p>
@@ -2593,150 +3139,116 @@
         <w:pStyle w:val="Folgeabsatz"/>
         <w:numPr>
           <w:ilvl w:val="0"/>
-          <w:numId w:val="9"/>
+          <w:numId w:val="15"/>
         </w:numPr>
       </w:pPr>
       <w:r>
-        <w:t>Fußgänger bewegt sich gar nicht (hier addiert sich der Fehler der einzelnen Vorhersagen deutlich auf)</w:t>
+        <w:t>Fußgänger bewegt sich nach einem komplexe</w:t>
+      </w:r>
+      <w:r>
+        <w:t>ren</w:t>
       </w:r>
       <w:r>
         <w:t xml:space="preserve"> </w:t>
       </w:r>
       <w:r>
-        <w:sym w:font="Wingdings" w:char="F0E0"/>
-      </w:r>
-      <w:r>
-        <w:t xml:space="preserve"> </w:t>
-      </w:r>
-      <w:r>
-        <w:rPr>
-          <w:b/>
-          <w:bCs/>
-        </w:rPr>
-        <w:t>ID 168</w:t>
-      </w:r>
-    </w:p>
-    <w:p>
-      <w:pPr>
-        <w:pStyle w:val="Folgeabsatz"/>
-        <w:numPr>
-          <w:ilvl w:val="0"/>
-          <w:numId w:val="9"/>
-        </w:numPr>
-      </w:pPr>
-      <w:r>
-        <w:t>Plötzlicher Richtungswechsel</w:t>
-      </w:r>
-      <w:r>
-        <w:t>/ Geschwindigkeitswechsel</w:t>
-      </w:r>
-      <w:r>
-        <w:t xml:space="preserve"> ohne Hinweis darauf</w:t>
-      </w:r>
-    </w:p>
-    <w:p>
-      <w:pPr>
-        <w:pStyle w:val="Folgeabsatz"/>
+        <w:t>M</w:t>
+      </w:r>
+      <w:r>
+        <w:t>uster:</w:t>
+      </w:r>
+    </w:p>
+    <w:p>
+      <w:pPr>
+        <w:pStyle w:val="Abb"/>
+        <w:keepNext/>
+      </w:pPr>
+      <w:r>
+        <w:drawing>
+          <wp:inline distT="0" distB="0" distL="0" distR="0" wp14:anchorId="21A5791C" wp14:editId="2653F60B">
+            <wp:extent cx="3600000" cy="2399850"/>
+            <wp:effectExtent l="0" t="0" r="635" b="635"/>
+            <wp:docPr id="6" name="Grafik 6"/>
+            <wp:cNvGraphicFramePr>
+              <a:graphicFrameLocks xmlns:a="http://schemas.openxmlformats.org/drawingml/2006/main" noChangeAspect="1"/>
+            </wp:cNvGraphicFramePr>
+            <a:graphic xmlns:a="http://schemas.openxmlformats.org/drawingml/2006/main">
+              <a:graphicData uri="http://schemas.openxmlformats.org/drawingml/2006/picture">
+                <pic:pic xmlns:pic="http://schemas.openxmlformats.org/drawingml/2006/picture">
+                  <pic:nvPicPr>
+                    <pic:cNvPr id="0" name="Picture 9"/>
+                    <pic:cNvPicPr>
+                      <a:picLocks noChangeAspect="1" noChangeArrowheads="1"/>
+                    </pic:cNvPicPr>
+                  </pic:nvPicPr>
+                  <pic:blipFill>
+                    <a:blip r:embed="rId22">
+                      <a:extLst>
+                        <a:ext uri="{28A0092B-C50C-407E-A947-70E740481C1C}">
+                          <a14:useLocalDpi xmlns:a14="http://schemas.microsoft.com/office/drawing/2010/main" val="0"/>
+                        </a:ext>
+                      </a:extLst>
+                    </a:blip>
+                    <a:srcRect/>
+                    <a:stretch>
+                      <a:fillRect/>
+                    </a:stretch>
+                  </pic:blipFill>
+                  <pic:spPr bwMode="auto">
+                    <a:xfrm>
+                      <a:off x="0" y="0"/>
+                      <a:ext cx="3600000" cy="2399850"/>
+                    </a:xfrm>
+                    <a:prstGeom prst="rect">
+                      <a:avLst/>
+                    </a:prstGeom>
+                    <a:noFill/>
+                    <a:ln>
+                      <a:noFill/>
+                    </a:ln>
+                  </pic:spPr>
+                </pic:pic>
+              </a:graphicData>
+            </a:graphic>
+          </wp:inline>
+        </w:drawing>
+      </w:r>
+    </w:p>
+    <w:p>
+      <w:pPr>
+        <w:pStyle w:val="Beschriftung"/>
+      </w:pPr>
+      <w:r>
+        <w:t xml:space="preserve">Abbildung </w:t>
+      </w:r>
+      <w:fldSimple w:instr=" SEQ Abbildung \* ARABIC ">
+        <w:r>
+          <w:rPr>
+            <w:noProof/>
+          </w:rPr>
+          <w:t>5</w:t>
+        </w:r>
+      </w:fldSimple>
+      <w:r>
+        <w:t>: Kom</w:t>
+      </w:r>
+      <w:r>
+        <w:t>plexes Bewegungsmuster</w:t>
+      </w:r>
+      <w:r>
+        <w:t xml:space="preserve"> (eigene Darstellung)</w:t>
+      </w:r>
+    </w:p>
+    <w:p>
+      <w:pPr>
+        <w:pStyle w:val="Listenabsatz"/>
         <w:numPr>
           <w:ilvl w:val="0"/>
           <w:numId w:val="10"/>
         </w:numPr>
-        <w:rPr>
-          <w:b/>
-          <w:bCs/>
-        </w:rPr>
-      </w:pPr>
-      <w:r>
-        <w:rPr>
-          <w:b/>
-          <w:bCs/>
-        </w:rPr>
-        <w:t>ID 307</w:t>
-      </w:r>
-      <w:r>
-        <w:rPr>
-          <w:b/>
-          <w:bCs/>
-        </w:rPr>
-        <w:t>, 2209</w:t>
-      </w:r>
-      <w:r>
-        <w:rPr>
-          <w:b/>
-          <w:bCs/>
-        </w:rPr>
-        <w:t>, 3539</w:t>
-      </w:r>
-    </w:p>
-    <w:p>
-      <w:pPr>
-        <w:pStyle w:val="Folgeabsatz"/>
-        <w:numPr>
-          <w:ilvl w:val="0"/>
-          <w:numId w:val="9"/>
-        </w:numPr>
-      </w:pPr>
-      <w:r>
-        <w:t>Komplexere Bewegungsmuster kann das NN schlecht vorhersagen</w:t>
-      </w:r>
-    </w:p>
-    <w:p>
-      <w:pPr>
-        <w:pStyle w:val="Folgeabsatz"/>
-        <w:numPr>
-          <w:ilvl w:val="0"/>
-          <w:numId w:val="10"/>
-        </w:numPr>
-        <w:rPr>
-          <w:b/>
-          <w:bCs/>
-        </w:rPr>
-      </w:pPr>
-      <w:r>
-        <w:rPr>
-          <w:b/>
-          <w:bCs/>
-        </w:rPr>
-        <w:t>ID 158</w:t>
-      </w:r>
-    </w:p>
-    <w:p>
-      <w:pPr>
-        <w:pStyle w:val="Folgeabsatz"/>
-        <w:numPr>
-          <w:ilvl w:val="0"/>
-          <w:numId w:val="9"/>
-        </w:numPr>
-      </w:pPr>
-      <w:r>
-        <w:t>Bei vielen Richtungs- und Geschwindigkeitsänderungen in den beobachteten Positionen kommt das NN auch nicht gut mit klar</w:t>
-      </w:r>
-    </w:p>
-    <w:p>
-      <w:pPr>
-        <w:pStyle w:val="Folgeabsatz"/>
-        <w:numPr>
-          <w:ilvl w:val="0"/>
-          <w:numId w:val="10"/>
-        </w:numPr>
-        <w:rPr>
-          <w:b/>
-          <w:bCs/>
-        </w:rPr>
-      </w:pPr>
-      <w:r>
-        <w:rPr>
-          <w:b/>
-          <w:bCs/>
-        </w:rPr>
-        <w:t>ID 1135</w:t>
-      </w:r>
-      <w:r>
-        <w:rPr>
-          <w:b/>
-          <w:bCs/>
-        </w:rPr>
-        <w:t>, 2188</w:t>
+      </w:pPr>
+      <w:r>
+        <w:t>Bessere Abbildung finden, bei der der Mensch das Muster besser erkennen kann.</w:t>
       </w:r>
     </w:p>
     <w:p>
@@ -2745,7 +3257,7 @@
         <w:spacing w:after="200" w:line="276" w:lineRule="auto"/>
         <w:jc w:val="left"/>
       </w:pPr>
-      <w:bookmarkStart w:id="13" w:name="_Toc80712284"/>
+      <w:bookmarkStart w:id="13" w:name="_Toc80903081"/>
       <w:r>
         <w:t>Diskussion</w:t>
       </w:r>
@@ -2787,6 +3299,7 @@
         </w:numPr>
       </w:pPr>
       <w:r>
+        <w:lastRenderedPageBreak/>
         <w:t>Multi vs. Sequential Output. Trajectory prediction sequentially point-by-point performs poorly due to error propogation to future time-steps (trajectory curves off). Our multi-output model tends to be more resistant to such error accumulation. (aus dem zweiten Trajectory prediction paper with cnn)</w:t>
       </w:r>
     </w:p>
@@ -2823,7 +3336,6 @@
         </w:numPr>
       </w:pPr>
       <w:r>
-        <w:lastRenderedPageBreak/>
         <w:t xml:space="preserve">Hyperparameter wurden manuell </w:t>
       </w:r>
       <w:r>
@@ -2885,15 +3397,15 @@
       <w:pPr>
         <w:pStyle w:val="berschrift1"/>
         <w:sectPr>
-          <w:headerReference w:type="default" r:id="rId18"/>
-          <w:footerReference w:type="default" r:id="rId19"/>
+          <w:headerReference w:type="default" r:id="rId23"/>
+          <w:footerReference w:type="default" r:id="rId24"/>
           <w:pgSz w:w="11906" w:h="16838"/>
           <w:pgMar w:top="1440" w:right="1987" w:bottom="1440" w:left="2102" w:header="720" w:footer="720" w:gutter="0"/>
           <w:cols w:space="708"/>
           <w:docGrid w:linePitch="360"/>
         </w:sectPr>
       </w:pPr>
-      <w:bookmarkStart w:id="14" w:name="_Toc80712285"/>
+      <w:bookmarkStart w:id="14" w:name="_Toc80903082"/>
       <w:r>
         <w:t>Fazit</w:t>
       </w:r>
@@ -2911,7 +3423,7 @@
       <w:bookmarkStart w:id="16" w:name="_Toc361143711"/>
       <w:bookmarkStart w:id="17" w:name="_Toc452981264"/>
       <w:bookmarkStart w:id="18" w:name="_Toc51863711"/>
-      <w:bookmarkStart w:id="19" w:name="_Toc80712286"/>
+      <w:bookmarkStart w:id="19" w:name="_Toc80903083"/>
       <w:r>
         <w:rPr>
           <w:lang w:val="en-US"/>
@@ -2951,7 +3463,7 @@
       </w:pPr>
       <w:bookmarkStart w:id="20" w:name="_Toc452981269"/>
       <w:bookmarkStart w:id="21" w:name="_Toc51863712"/>
-      <w:bookmarkStart w:id="22" w:name="_Toc80712287"/>
+      <w:bookmarkStart w:id="22" w:name="_Toc80903084"/>
       <w:r>
         <w:lastRenderedPageBreak/>
         <w:t xml:space="preserve">Erklärung zur </w:t>
@@ -3103,7 +3615,7 @@
                     </pic:cNvPicPr>
                   </pic:nvPicPr>
                   <pic:blipFill>
-                    <a:blip r:embed="rId20">
+                    <a:blip r:embed="rId25">
                       <a:extLst>
                         <a:ext uri="{28A0092B-C50C-407E-A947-70E740481C1C}">
                           <a14:useLocalDpi xmlns:a14="http://schemas.microsoft.com/office/drawing/2010/main" val="0"/>
@@ -3160,42 +3672,9 @@
       <w:r>
         <w:rPr>
           <w:sz w:val="28"/>
-          <w:highlight w:val="yellow"/>
           <w:lang w:eastAsia="en-US"/>
         </w:rPr>
-        <w:t>2</w:t>
-      </w:r>
-      <w:r>
-        <w:rPr>
-          <w:sz w:val="28"/>
-          <w:highlight w:val="yellow"/>
-          <w:lang w:eastAsia="en-US"/>
-        </w:rPr>
-        <w:t>8</w:t>
-      </w:r>
-      <w:r>
-        <w:rPr>
-          <w:sz w:val="28"/>
-          <w:highlight w:val="yellow"/>
-          <w:lang w:eastAsia="en-US"/>
-        </w:rPr>
-        <w:t>.09</w:t>
-      </w:r>
-      <w:r>
-        <w:rPr>
-          <w:sz w:val="28"/>
-          <w:highlight w:val="yellow"/>
-          <w:lang w:eastAsia="en-US"/>
-        </w:rPr>
-        <w:t>.202</w:t>
-      </w:r>
-      <w:r>
-        <w:rPr>
-          <w:sz w:val="28"/>
-          <w:highlight w:val="yellow"/>
-          <w:lang w:eastAsia="en-US"/>
-        </w:rPr>
-        <w:t>1</w:t>
+        <w:t>14.09.2021</w:t>
       </w:r>
     </w:p>
     <w:tbl>
@@ -3300,7 +3779,7 @@
       </w:pPr>
     </w:p>
     <w:sectPr>
-      <w:headerReference w:type="default" r:id="rId21"/>
+      <w:headerReference w:type="default" r:id="rId26"/>
       <w:pgSz w:w="11906" w:h="16838"/>
       <w:pgMar w:top="1440" w:right="1987" w:bottom="1440" w:left="2102" w:header="720" w:footer="720" w:gutter="0"/>
       <w:cols w:space="708"/>
@@ -3635,6 +4114,95 @@
     </w:lvl>
   </w:abstractNum>
   <w:abstractNum w:abstractNumId="1" w15:restartNumberingAfterBreak="0">
+    <w:nsid w:val="152A2046"/>
+    <w:multiLevelType w:val="hybridMultilevel"/>
+    <w:tmpl w:val="4BDC8918"/>
+    <w:lvl w:ilvl="0" w:tplc="0407000F">
+      <w:start w:val="1"/>
+      <w:numFmt w:val="decimal"/>
+      <w:lvlText w:val="%1."/>
+      <w:lvlJc w:val="left"/>
+      <w:pPr>
+        <w:ind w:left="720" w:hanging="360"/>
+      </w:pPr>
+      <w:rPr>
+        <w:rFonts w:hint="default"/>
+      </w:rPr>
+    </w:lvl>
+    <w:lvl w:ilvl="1" w:tplc="04070019" w:tentative="1">
+      <w:start w:val="1"/>
+      <w:numFmt w:val="lowerLetter"/>
+      <w:lvlText w:val="%2."/>
+      <w:lvlJc w:val="left"/>
+      <w:pPr>
+        <w:ind w:left="1440" w:hanging="360"/>
+      </w:pPr>
+    </w:lvl>
+    <w:lvl w:ilvl="2" w:tplc="0407001B" w:tentative="1">
+      <w:start w:val="1"/>
+      <w:numFmt w:val="lowerRoman"/>
+      <w:lvlText w:val="%3."/>
+      <w:lvlJc w:val="right"/>
+      <w:pPr>
+        <w:ind w:left="2160" w:hanging="180"/>
+      </w:pPr>
+    </w:lvl>
+    <w:lvl w:ilvl="3" w:tplc="0407000F" w:tentative="1">
+      <w:start w:val="1"/>
+      <w:numFmt w:val="decimal"/>
+      <w:lvlText w:val="%4."/>
+      <w:lvlJc w:val="left"/>
+      <w:pPr>
+        <w:ind w:left="2880" w:hanging="360"/>
+      </w:pPr>
+    </w:lvl>
+    <w:lvl w:ilvl="4" w:tplc="04070019" w:tentative="1">
+      <w:start w:val="1"/>
+      <w:numFmt w:val="lowerLetter"/>
+      <w:lvlText w:val="%5."/>
+      <w:lvlJc w:val="left"/>
+      <w:pPr>
+        <w:ind w:left="3600" w:hanging="360"/>
+      </w:pPr>
+    </w:lvl>
+    <w:lvl w:ilvl="5" w:tplc="0407001B" w:tentative="1">
+      <w:start w:val="1"/>
+      <w:numFmt w:val="lowerRoman"/>
+      <w:lvlText w:val="%6."/>
+      <w:lvlJc w:val="right"/>
+      <w:pPr>
+        <w:ind w:left="4320" w:hanging="180"/>
+      </w:pPr>
+    </w:lvl>
+    <w:lvl w:ilvl="6" w:tplc="0407000F" w:tentative="1">
+      <w:start w:val="1"/>
+      <w:numFmt w:val="decimal"/>
+      <w:lvlText w:val="%7."/>
+      <w:lvlJc w:val="left"/>
+      <w:pPr>
+        <w:ind w:left="5040" w:hanging="360"/>
+      </w:pPr>
+    </w:lvl>
+    <w:lvl w:ilvl="7" w:tplc="04070019" w:tentative="1">
+      <w:start w:val="1"/>
+      <w:numFmt w:val="lowerLetter"/>
+      <w:lvlText w:val="%8."/>
+      <w:lvlJc w:val="left"/>
+      <w:pPr>
+        <w:ind w:left="5760" w:hanging="360"/>
+      </w:pPr>
+    </w:lvl>
+    <w:lvl w:ilvl="8" w:tplc="0407001B" w:tentative="1">
+      <w:start w:val="1"/>
+      <w:numFmt w:val="lowerRoman"/>
+      <w:lvlText w:val="%9."/>
+      <w:lvlJc w:val="right"/>
+      <w:pPr>
+        <w:ind w:left="6480" w:hanging="180"/>
+      </w:pPr>
+    </w:lvl>
+  </w:abstractNum>
+  <w:abstractNum w:abstractNumId="2" w15:restartNumberingAfterBreak="0">
     <w:nsid w:val="1E060844"/>
     <w:multiLevelType w:val="multilevel"/>
     <w:tmpl w:val="72BE521A"/>
@@ -3783,7 +4351,7 @@
       </w:rPr>
     </w:lvl>
   </w:abstractNum>
-  <w:abstractNum w:abstractNumId="2" w15:restartNumberingAfterBreak="0">
+  <w:abstractNum w:abstractNumId="3" w15:restartNumberingAfterBreak="0">
     <w:nsid w:val="23C31D13"/>
     <w:multiLevelType w:val="hybridMultilevel"/>
     <w:tmpl w:val="30661EBE"/>
@@ -3895,7 +4463,7 @@
       </w:rPr>
     </w:lvl>
   </w:abstractNum>
-  <w:abstractNum w:abstractNumId="3" w15:restartNumberingAfterBreak="0">
+  <w:abstractNum w:abstractNumId="4" w15:restartNumberingAfterBreak="0">
     <w:nsid w:val="241D2BA4"/>
     <w:multiLevelType w:val="hybridMultilevel"/>
     <w:tmpl w:val="8CD8AC8A"/>
@@ -4007,7 +4575,7 @@
       </w:rPr>
     </w:lvl>
   </w:abstractNum>
-  <w:abstractNum w:abstractNumId="4" w15:restartNumberingAfterBreak="0">
+  <w:abstractNum w:abstractNumId="5" w15:restartNumberingAfterBreak="0">
     <w:nsid w:val="34252A55"/>
     <w:multiLevelType w:val="multilevel"/>
     <w:tmpl w:val="610A49B4"/>
@@ -4156,7 +4724,7 @@
       </w:rPr>
     </w:lvl>
   </w:abstractNum>
-  <w:abstractNum w:abstractNumId="5" w15:restartNumberingAfterBreak="0">
+  <w:abstractNum w:abstractNumId="6" w15:restartNumberingAfterBreak="0">
     <w:nsid w:val="389906C4"/>
     <w:multiLevelType w:val="hybridMultilevel"/>
     <w:tmpl w:val="32846992"/>
@@ -4271,7 +4839,96 @@
       </w:rPr>
     </w:lvl>
   </w:abstractNum>
-  <w:abstractNum w:abstractNumId="6" w15:restartNumberingAfterBreak="0">
+  <w:abstractNum w:abstractNumId="7" w15:restartNumberingAfterBreak="0">
+    <w:nsid w:val="40751606"/>
+    <w:multiLevelType w:val="hybridMultilevel"/>
+    <w:tmpl w:val="5A447912"/>
+    <w:lvl w:ilvl="0" w:tplc="E7BE1E78">
+      <w:start w:val="1"/>
+      <w:numFmt w:val="decimal"/>
+      <w:lvlText w:val="%1."/>
+      <w:lvlJc w:val="left"/>
+      <w:pPr>
+        <w:ind w:left="757" w:hanging="360"/>
+      </w:pPr>
+      <w:rPr>
+        <w:rFonts w:hint="default"/>
+      </w:rPr>
+    </w:lvl>
+    <w:lvl w:ilvl="1" w:tplc="04070019" w:tentative="1">
+      <w:start w:val="1"/>
+      <w:numFmt w:val="lowerLetter"/>
+      <w:lvlText w:val="%2."/>
+      <w:lvlJc w:val="left"/>
+      <w:pPr>
+        <w:ind w:left="1477" w:hanging="360"/>
+      </w:pPr>
+    </w:lvl>
+    <w:lvl w:ilvl="2" w:tplc="0407001B" w:tentative="1">
+      <w:start w:val="1"/>
+      <w:numFmt w:val="lowerRoman"/>
+      <w:lvlText w:val="%3."/>
+      <w:lvlJc w:val="right"/>
+      <w:pPr>
+        <w:ind w:left="2197" w:hanging="180"/>
+      </w:pPr>
+    </w:lvl>
+    <w:lvl w:ilvl="3" w:tplc="0407000F" w:tentative="1">
+      <w:start w:val="1"/>
+      <w:numFmt w:val="decimal"/>
+      <w:lvlText w:val="%4."/>
+      <w:lvlJc w:val="left"/>
+      <w:pPr>
+        <w:ind w:left="2917" w:hanging="360"/>
+      </w:pPr>
+    </w:lvl>
+    <w:lvl w:ilvl="4" w:tplc="04070019" w:tentative="1">
+      <w:start w:val="1"/>
+      <w:numFmt w:val="lowerLetter"/>
+      <w:lvlText w:val="%5."/>
+      <w:lvlJc w:val="left"/>
+      <w:pPr>
+        <w:ind w:left="3637" w:hanging="360"/>
+      </w:pPr>
+    </w:lvl>
+    <w:lvl w:ilvl="5" w:tplc="0407001B" w:tentative="1">
+      <w:start w:val="1"/>
+      <w:numFmt w:val="lowerRoman"/>
+      <w:lvlText w:val="%6."/>
+      <w:lvlJc w:val="right"/>
+      <w:pPr>
+        <w:ind w:left="4357" w:hanging="180"/>
+      </w:pPr>
+    </w:lvl>
+    <w:lvl w:ilvl="6" w:tplc="0407000F" w:tentative="1">
+      <w:start w:val="1"/>
+      <w:numFmt w:val="decimal"/>
+      <w:lvlText w:val="%7."/>
+      <w:lvlJc w:val="left"/>
+      <w:pPr>
+        <w:ind w:left="5077" w:hanging="360"/>
+      </w:pPr>
+    </w:lvl>
+    <w:lvl w:ilvl="7" w:tplc="04070019" w:tentative="1">
+      <w:start w:val="1"/>
+      <w:numFmt w:val="lowerLetter"/>
+      <w:lvlText w:val="%8."/>
+      <w:lvlJc w:val="left"/>
+      <w:pPr>
+        <w:ind w:left="5797" w:hanging="360"/>
+      </w:pPr>
+    </w:lvl>
+    <w:lvl w:ilvl="8" w:tplc="0407001B" w:tentative="1">
+      <w:start w:val="1"/>
+      <w:numFmt w:val="lowerRoman"/>
+      <w:lvlText w:val="%9."/>
+      <w:lvlJc w:val="right"/>
+      <w:pPr>
+        <w:ind w:left="6517" w:hanging="180"/>
+      </w:pPr>
+    </w:lvl>
+  </w:abstractNum>
+  <w:abstractNum w:abstractNumId="8" w15:restartNumberingAfterBreak="0">
     <w:nsid w:val="46754749"/>
     <w:multiLevelType w:val="hybridMultilevel"/>
     <w:tmpl w:val="CF3010B8"/>
@@ -4384,7 +5041,298 @@
       </w:rPr>
     </w:lvl>
   </w:abstractNum>
-  <w:abstractNum w:abstractNumId="7" w15:restartNumberingAfterBreak="0">
+  <w:abstractNum w:abstractNumId="9" w15:restartNumberingAfterBreak="0">
+    <w:nsid w:val="48801E2A"/>
+    <w:multiLevelType w:val="hybridMultilevel"/>
+    <w:tmpl w:val="55421F28"/>
+    <w:lvl w:ilvl="0" w:tplc="9AC05BCE">
+      <w:start w:val="3"/>
+      <w:numFmt w:val="bullet"/>
+      <w:lvlText w:val=""/>
+      <w:lvlJc w:val="left"/>
+      <w:pPr>
+        <w:ind w:left="720" w:hanging="360"/>
+      </w:pPr>
+      <w:rPr>
+        <w:rFonts w:ascii="Wingdings" w:eastAsia="Times New Roman" w:hAnsi="Wingdings" w:cs="Times New Roman" w:hint="default"/>
+      </w:rPr>
+    </w:lvl>
+    <w:lvl w:ilvl="1" w:tplc="04070003" w:tentative="1">
+      <w:start w:val="1"/>
+      <w:numFmt w:val="bullet"/>
+      <w:lvlText w:val="o"/>
+      <w:lvlJc w:val="left"/>
+      <w:pPr>
+        <w:ind w:left="1440" w:hanging="360"/>
+      </w:pPr>
+      <w:rPr>
+        <w:rFonts w:ascii="Courier New" w:hAnsi="Courier New" w:cs="Courier New" w:hint="default"/>
+      </w:rPr>
+    </w:lvl>
+    <w:lvl w:ilvl="2" w:tplc="04070005" w:tentative="1">
+      <w:start w:val="1"/>
+      <w:numFmt w:val="bullet"/>
+      <w:lvlText w:val=""/>
+      <w:lvlJc w:val="left"/>
+      <w:pPr>
+        <w:ind w:left="2160" w:hanging="360"/>
+      </w:pPr>
+      <w:rPr>
+        <w:rFonts w:ascii="Wingdings" w:hAnsi="Wingdings" w:hint="default"/>
+      </w:rPr>
+    </w:lvl>
+    <w:lvl w:ilvl="3" w:tplc="04070001" w:tentative="1">
+      <w:start w:val="1"/>
+      <w:numFmt w:val="bullet"/>
+      <w:lvlText w:val=""/>
+      <w:lvlJc w:val="left"/>
+      <w:pPr>
+        <w:ind w:left="2880" w:hanging="360"/>
+      </w:pPr>
+      <w:rPr>
+        <w:rFonts w:ascii="Symbol" w:hAnsi="Symbol" w:hint="default"/>
+      </w:rPr>
+    </w:lvl>
+    <w:lvl w:ilvl="4" w:tplc="04070003" w:tentative="1">
+      <w:start w:val="1"/>
+      <w:numFmt w:val="bullet"/>
+      <w:lvlText w:val="o"/>
+      <w:lvlJc w:val="left"/>
+      <w:pPr>
+        <w:ind w:left="3600" w:hanging="360"/>
+      </w:pPr>
+      <w:rPr>
+        <w:rFonts w:ascii="Courier New" w:hAnsi="Courier New" w:cs="Courier New" w:hint="default"/>
+      </w:rPr>
+    </w:lvl>
+    <w:lvl w:ilvl="5" w:tplc="04070005" w:tentative="1">
+      <w:start w:val="1"/>
+      <w:numFmt w:val="bullet"/>
+      <w:lvlText w:val=""/>
+      <w:lvlJc w:val="left"/>
+      <w:pPr>
+        <w:ind w:left="4320" w:hanging="360"/>
+      </w:pPr>
+      <w:rPr>
+        <w:rFonts w:ascii="Wingdings" w:hAnsi="Wingdings" w:hint="default"/>
+      </w:rPr>
+    </w:lvl>
+    <w:lvl w:ilvl="6" w:tplc="04070001" w:tentative="1">
+      <w:start w:val="1"/>
+      <w:numFmt w:val="bullet"/>
+      <w:lvlText w:val=""/>
+      <w:lvlJc w:val="left"/>
+      <w:pPr>
+        <w:ind w:left="5040" w:hanging="360"/>
+      </w:pPr>
+      <w:rPr>
+        <w:rFonts w:ascii="Symbol" w:hAnsi="Symbol" w:hint="default"/>
+      </w:rPr>
+    </w:lvl>
+    <w:lvl w:ilvl="7" w:tplc="04070003" w:tentative="1">
+      <w:start w:val="1"/>
+      <w:numFmt w:val="bullet"/>
+      <w:lvlText w:val="o"/>
+      <w:lvlJc w:val="left"/>
+      <w:pPr>
+        <w:ind w:left="5760" w:hanging="360"/>
+      </w:pPr>
+      <w:rPr>
+        <w:rFonts w:ascii="Courier New" w:hAnsi="Courier New" w:cs="Courier New" w:hint="default"/>
+      </w:rPr>
+    </w:lvl>
+    <w:lvl w:ilvl="8" w:tplc="04070005" w:tentative="1">
+      <w:start w:val="1"/>
+      <w:numFmt w:val="bullet"/>
+      <w:lvlText w:val=""/>
+      <w:lvlJc w:val="left"/>
+      <w:pPr>
+        <w:ind w:left="6480" w:hanging="360"/>
+      </w:pPr>
+      <w:rPr>
+        <w:rFonts w:ascii="Wingdings" w:hAnsi="Wingdings" w:hint="default"/>
+      </w:rPr>
+    </w:lvl>
+  </w:abstractNum>
+  <w:abstractNum w:abstractNumId="10" w15:restartNumberingAfterBreak="0">
+    <w:nsid w:val="4996403D"/>
+    <w:multiLevelType w:val="hybridMultilevel"/>
+    <w:tmpl w:val="4BDC8918"/>
+    <w:lvl w:ilvl="0" w:tplc="0407000F">
+      <w:start w:val="1"/>
+      <w:numFmt w:val="decimal"/>
+      <w:lvlText w:val="%1."/>
+      <w:lvlJc w:val="left"/>
+      <w:pPr>
+        <w:ind w:left="720" w:hanging="360"/>
+      </w:pPr>
+      <w:rPr>
+        <w:rFonts w:hint="default"/>
+      </w:rPr>
+    </w:lvl>
+    <w:lvl w:ilvl="1" w:tplc="04070019" w:tentative="1">
+      <w:start w:val="1"/>
+      <w:numFmt w:val="lowerLetter"/>
+      <w:lvlText w:val="%2."/>
+      <w:lvlJc w:val="left"/>
+      <w:pPr>
+        <w:ind w:left="1440" w:hanging="360"/>
+      </w:pPr>
+    </w:lvl>
+    <w:lvl w:ilvl="2" w:tplc="0407001B" w:tentative="1">
+      <w:start w:val="1"/>
+      <w:numFmt w:val="lowerRoman"/>
+      <w:lvlText w:val="%3."/>
+      <w:lvlJc w:val="right"/>
+      <w:pPr>
+        <w:ind w:left="2160" w:hanging="180"/>
+      </w:pPr>
+    </w:lvl>
+    <w:lvl w:ilvl="3" w:tplc="0407000F" w:tentative="1">
+      <w:start w:val="1"/>
+      <w:numFmt w:val="decimal"/>
+      <w:lvlText w:val="%4."/>
+      <w:lvlJc w:val="left"/>
+      <w:pPr>
+        <w:ind w:left="2880" w:hanging="360"/>
+      </w:pPr>
+    </w:lvl>
+    <w:lvl w:ilvl="4" w:tplc="04070019" w:tentative="1">
+      <w:start w:val="1"/>
+      <w:numFmt w:val="lowerLetter"/>
+      <w:lvlText w:val="%5."/>
+      <w:lvlJc w:val="left"/>
+      <w:pPr>
+        <w:ind w:left="3600" w:hanging="360"/>
+      </w:pPr>
+    </w:lvl>
+    <w:lvl w:ilvl="5" w:tplc="0407001B" w:tentative="1">
+      <w:start w:val="1"/>
+      <w:numFmt w:val="lowerRoman"/>
+      <w:lvlText w:val="%6."/>
+      <w:lvlJc w:val="right"/>
+      <w:pPr>
+        <w:ind w:left="4320" w:hanging="180"/>
+      </w:pPr>
+    </w:lvl>
+    <w:lvl w:ilvl="6" w:tplc="0407000F" w:tentative="1">
+      <w:start w:val="1"/>
+      <w:numFmt w:val="decimal"/>
+      <w:lvlText w:val="%7."/>
+      <w:lvlJc w:val="left"/>
+      <w:pPr>
+        <w:ind w:left="5040" w:hanging="360"/>
+      </w:pPr>
+    </w:lvl>
+    <w:lvl w:ilvl="7" w:tplc="04070019" w:tentative="1">
+      <w:start w:val="1"/>
+      <w:numFmt w:val="lowerLetter"/>
+      <w:lvlText w:val="%8."/>
+      <w:lvlJc w:val="left"/>
+      <w:pPr>
+        <w:ind w:left="5760" w:hanging="360"/>
+      </w:pPr>
+    </w:lvl>
+    <w:lvl w:ilvl="8" w:tplc="0407001B" w:tentative="1">
+      <w:start w:val="1"/>
+      <w:numFmt w:val="lowerRoman"/>
+      <w:lvlText w:val="%9."/>
+      <w:lvlJc w:val="right"/>
+      <w:pPr>
+        <w:ind w:left="6480" w:hanging="180"/>
+      </w:pPr>
+    </w:lvl>
+  </w:abstractNum>
+  <w:abstractNum w:abstractNumId="11" w15:restartNumberingAfterBreak="0">
+    <w:nsid w:val="4ACC2C93"/>
+    <w:multiLevelType w:val="hybridMultilevel"/>
+    <w:tmpl w:val="9606FDA8"/>
+    <w:lvl w:ilvl="0" w:tplc="0407000F">
+      <w:start w:val="1"/>
+      <w:numFmt w:val="decimal"/>
+      <w:lvlText w:val="%1."/>
+      <w:lvlJc w:val="left"/>
+      <w:pPr>
+        <w:ind w:left="720" w:hanging="360"/>
+      </w:pPr>
+      <w:rPr>
+        <w:rFonts w:hint="default"/>
+      </w:rPr>
+    </w:lvl>
+    <w:lvl w:ilvl="1" w:tplc="04070019" w:tentative="1">
+      <w:start w:val="1"/>
+      <w:numFmt w:val="lowerLetter"/>
+      <w:lvlText w:val="%2."/>
+      <w:lvlJc w:val="left"/>
+      <w:pPr>
+        <w:ind w:left="1440" w:hanging="360"/>
+      </w:pPr>
+    </w:lvl>
+    <w:lvl w:ilvl="2" w:tplc="0407001B" w:tentative="1">
+      <w:start w:val="1"/>
+      <w:numFmt w:val="lowerRoman"/>
+      <w:lvlText w:val="%3."/>
+      <w:lvlJc w:val="right"/>
+      <w:pPr>
+        <w:ind w:left="2160" w:hanging="180"/>
+      </w:pPr>
+    </w:lvl>
+    <w:lvl w:ilvl="3" w:tplc="0407000F" w:tentative="1">
+      <w:start w:val="1"/>
+      <w:numFmt w:val="decimal"/>
+      <w:lvlText w:val="%4."/>
+      <w:lvlJc w:val="left"/>
+      <w:pPr>
+        <w:ind w:left="2880" w:hanging="360"/>
+      </w:pPr>
+    </w:lvl>
+    <w:lvl w:ilvl="4" w:tplc="04070019" w:tentative="1">
+      <w:start w:val="1"/>
+      <w:numFmt w:val="lowerLetter"/>
+      <w:lvlText w:val="%5."/>
+      <w:lvlJc w:val="left"/>
+      <w:pPr>
+        <w:ind w:left="3600" w:hanging="360"/>
+      </w:pPr>
+    </w:lvl>
+    <w:lvl w:ilvl="5" w:tplc="0407001B" w:tentative="1">
+      <w:start w:val="1"/>
+      <w:numFmt w:val="lowerRoman"/>
+      <w:lvlText w:val="%6."/>
+      <w:lvlJc w:val="right"/>
+      <w:pPr>
+        <w:ind w:left="4320" w:hanging="180"/>
+      </w:pPr>
+    </w:lvl>
+    <w:lvl w:ilvl="6" w:tplc="0407000F" w:tentative="1">
+      <w:start w:val="1"/>
+      <w:numFmt w:val="decimal"/>
+      <w:lvlText w:val="%7."/>
+      <w:lvlJc w:val="left"/>
+      <w:pPr>
+        <w:ind w:left="5040" w:hanging="360"/>
+      </w:pPr>
+    </w:lvl>
+    <w:lvl w:ilvl="7" w:tplc="04070019" w:tentative="1">
+      <w:start w:val="1"/>
+      <w:numFmt w:val="lowerLetter"/>
+      <w:lvlText w:val="%8."/>
+      <w:lvlJc w:val="left"/>
+      <w:pPr>
+        <w:ind w:left="5760" w:hanging="360"/>
+      </w:pPr>
+    </w:lvl>
+    <w:lvl w:ilvl="8" w:tplc="0407001B" w:tentative="1">
+      <w:start w:val="1"/>
+      <w:numFmt w:val="lowerRoman"/>
+      <w:lvlText w:val="%9."/>
+      <w:lvlJc w:val="right"/>
+      <w:pPr>
+        <w:ind w:left="6480" w:hanging="180"/>
+      </w:pPr>
+    </w:lvl>
+  </w:abstractNum>
+  <w:abstractNum w:abstractNumId="12" w15:restartNumberingAfterBreak="0">
     <w:nsid w:val="51043DED"/>
     <w:multiLevelType w:val="multilevel"/>
     <w:tmpl w:val="44A62A82"/>
@@ -4506,7 +5454,7 @@
       </w:rPr>
     </w:lvl>
   </w:abstractNum>
-  <w:abstractNum w:abstractNumId="8" w15:restartNumberingAfterBreak="0">
+  <w:abstractNum w:abstractNumId="13" w15:restartNumberingAfterBreak="0">
     <w:nsid w:val="531B7CB7"/>
     <w:multiLevelType w:val="hybridMultilevel"/>
     <w:tmpl w:val="06A41152"/>
@@ -4618,7 +5566,7 @@
       </w:rPr>
     </w:lvl>
   </w:abstractNum>
-  <w:abstractNum w:abstractNumId="9" w15:restartNumberingAfterBreak="0">
+  <w:abstractNum w:abstractNumId="14" w15:restartNumberingAfterBreak="0">
     <w:nsid w:val="6B654B72"/>
     <w:multiLevelType w:val="hybridMultilevel"/>
     <w:tmpl w:val="7124EFD8"/>
@@ -4733,7 +5681,7 @@
       </w:rPr>
     </w:lvl>
   </w:abstractNum>
-  <w:abstractNum w:abstractNumId="10" w15:restartNumberingAfterBreak="0">
+  <w:abstractNum w:abstractNumId="15" w15:restartNumberingAfterBreak="0">
     <w:nsid w:val="6EF91419"/>
     <w:multiLevelType w:val="multilevel"/>
     <w:tmpl w:val="8EEA17AA"/>
@@ -4882,7 +5830,7 @@
       </w:rPr>
     </w:lvl>
   </w:abstractNum>
-  <w:abstractNum w:abstractNumId="11" w15:restartNumberingAfterBreak="0">
+  <w:abstractNum w:abstractNumId="16" w15:restartNumberingAfterBreak="0">
     <w:nsid w:val="7C5F1426"/>
     <w:multiLevelType w:val="hybridMultilevel"/>
     <w:tmpl w:val="1B94537A"/>
@@ -4997,40 +5945,55 @@
     </w:lvl>
   </w:abstractNum>
   <w:num w:numId="1">
-    <w:abstractNumId w:val="7"/>
+    <w:abstractNumId w:val="12"/>
   </w:num>
   <w:num w:numId="2">
-    <w:abstractNumId w:val="10"/>
+    <w:abstractNumId w:val="15"/>
   </w:num>
   <w:num w:numId="3">
-    <w:abstractNumId w:val="1"/>
+    <w:abstractNumId w:val="2"/>
   </w:num>
   <w:num w:numId="4">
-    <w:abstractNumId w:val="4"/>
+    <w:abstractNumId w:val="5"/>
   </w:num>
   <w:num w:numId="5">
-    <w:abstractNumId w:val="8"/>
+    <w:abstractNumId w:val="13"/>
   </w:num>
   <w:num w:numId="6">
     <w:abstractNumId w:val="0"/>
   </w:num>
   <w:num w:numId="7">
-    <w:abstractNumId w:val="5"/>
+    <w:abstractNumId w:val="6"/>
   </w:num>
   <w:num w:numId="8">
+    <w:abstractNumId w:val="14"/>
+  </w:num>
+  <w:num w:numId="9">
+    <w:abstractNumId w:val="8"/>
+  </w:num>
+  <w:num w:numId="10">
+    <w:abstractNumId w:val="3"/>
+  </w:num>
+  <w:num w:numId="11">
+    <w:abstractNumId w:val="4"/>
+  </w:num>
+  <w:num w:numId="12">
+    <w:abstractNumId w:val="16"/>
+  </w:num>
+  <w:num w:numId="13">
+    <w:abstractNumId w:val="11"/>
+  </w:num>
+  <w:num w:numId="14">
+    <w:abstractNumId w:val="7"/>
+  </w:num>
+  <w:num w:numId="15">
+    <w:abstractNumId w:val="1"/>
+  </w:num>
+  <w:num w:numId="16">
     <w:abstractNumId w:val="9"/>
   </w:num>
-  <w:num w:numId="9">
-    <w:abstractNumId w:val="6"/>
-  </w:num>
-  <w:num w:numId="10">
-    <w:abstractNumId w:val="2"/>
-  </w:num>
-  <w:num w:numId="11">
-    <w:abstractNumId w:val="3"/>
-  </w:num>
-  <w:num w:numId="12">
-    <w:abstractNumId w:val="11"/>
+  <w:num w:numId="17">
+    <w:abstractNumId w:val="10"/>
   </w:num>
   <w:numIdMacAtCleanup w:val="4"/>
 </w:numbering>
@@ -6165,8 +7128,8 @@
       </w:tblBorders>
     </w:tblPr>
   </w:style>
-  <w:style w:type="paragraph" w:customStyle="1" w:styleId="Abbildung">
-    <w:name w:val="Abbildung"/>
+  <w:style w:type="paragraph" w:customStyle="1" w:styleId="Abb">
+    <w:name w:val="Abb"/>
     <w:basedOn w:val="Standard"/>
     <w:qFormat/>
     <w:rsid w:val="00595925"/>

--- a/Dokumentation/Projektdokumentation.docx
+++ b/Dokumentation/Projektdokumentation.docx
@@ -158,8 +158,9 @@
           <w:bCs w:val="0"/>
           <w:sz w:val="22"/>
         </w:rPr>
-        <w:t>, Sprache und Kultur (I:</w:t>
-      </w:r>
+        <w:t>, Sprache und Kultur (</w:t>
+      </w:r>
+      <w:proofErr w:type="gramStart"/>
       <w:r>
         <w:rPr>
           <w:rStyle w:val="AngabenzumLehrstuhl"/>
@@ -167,7 +168,7 @@
           <w:bCs w:val="0"/>
           <w:sz w:val="22"/>
         </w:rPr>
-        <w:t>IMSK</w:t>
+        <w:t>I:</w:t>
       </w:r>
       <w:r>
         <w:rPr>
@@ -176,8 +177,9 @@
           <w:bCs w:val="0"/>
           <w:sz w:val="22"/>
         </w:rPr>
-        <w:t>)</w:t>
-      </w:r>
+        <w:t>IMSK</w:t>
+      </w:r>
+      <w:proofErr w:type="gramEnd"/>
       <w:r>
         <w:rPr>
           <w:rStyle w:val="AngabenzumLehrstuhl"/>
@@ -185,8 +187,7 @@
           <w:bCs w:val="0"/>
           <w:sz w:val="22"/>
         </w:rPr>
-        <w:br/>
-        <w:t xml:space="preserve">Lehrstuhl für </w:t>
+        <w:t>)</w:t>
       </w:r>
       <w:r>
         <w:rPr>
@@ -195,6 +196,16 @@
           <w:bCs w:val="0"/>
           <w:sz w:val="22"/>
         </w:rPr>
+        <w:br/>
+        <w:t xml:space="preserve">Lehrstuhl für </w:t>
+      </w:r>
+      <w:r>
+        <w:rPr>
+          <w:rStyle w:val="AngabenzumLehrstuhl"/>
+          <w:rFonts w:ascii="Palatino Linotype" w:hAnsi="Palatino Linotype"/>
+          <w:bCs w:val="0"/>
+          <w:sz w:val="22"/>
+        </w:rPr>
         <w:t>Informationswissenschaft</w:t>
       </w:r>
     </w:p>
@@ -224,8 +235,16 @@
         <w:rPr>
           <w:rFonts w:ascii="Palatino Linotype" w:hAnsi="Palatino Linotype"/>
         </w:rPr>
-        <w:t>Modulprüfung Computational Intelligence</w:t>
-      </w:r>
+        <w:t xml:space="preserve">Modulprüfung Computational </w:t>
+      </w:r>
+      <w:proofErr w:type="spellStart"/>
+      <w:r>
+        <w:rPr>
+          <w:rFonts w:ascii="Palatino Linotype" w:hAnsi="Palatino Linotype"/>
+        </w:rPr>
+        <w:t>Intelligence</w:t>
+      </w:r>
+      <w:proofErr w:type="spellEnd"/>
     </w:p>
     <w:p>
       <w:pPr>
@@ -1940,8 +1959,29 @@
           <w:szCs w:val="28"/>
         </w:rPr>
       </w:pPr>
-      <w:r>
-        <w:t xml:space="preserve">Pedestrian Trajectory prediction nimmt immer mehr an Wichtigkeit zu </w:t>
+      <w:proofErr w:type="spellStart"/>
+      <w:r>
+        <w:t>Pedestrian</w:t>
+      </w:r>
+      <w:proofErr w:type="spellEnd"/>
+      <w:r>
+        <w:t xml:space="preserve"> </w:t>
+      </w:r>
+      <w:proofErr w:type="spellStart"/>
+      <w:r>
+        <w:t>Trajectory</w:t>
+      </w:r>
+      <w:proofErr w:type="spellEnd"/>
+      <w:r>
+        <w:t xml:space="preserve"> </w:t>
+      </w:r>
+      <w:proofErr w:type="spellStart"/>
+      <w:r>
+        <w:t>prediction</w:t>
+      </w:r>
+      <w:proofErr w:type="spellEnd"/>
+      <w:r>
+        <w:t xml:space="preserve"> nimmt immer mehr an Wichtigkeit zu </w:t>
       </w:r>
     </w:p>
     <w:p>
@@ -1962,7 +2002,23 @@
         </w:rPr>
       </w:pPr>
       <w:r>
-        <w:t>Beispielbereiche: Human Surveillance, Socio-Robot navigation und vor allem autonomes Fahren</w:t>
+        <w:t xml:space="preserve">Beispielbereiche: Human Surveillance, </w:t>
+      </w:r>
+      <w:proofErr w:type="spellStart"/>
+      <w:r>
+        <w:t>Socio</w:t>
+      </w:r>
+      <w:proofErr w:type="spellEnd"/>
+      <w:r>
+        <w:t xml:space="preserve">-Robot </w:t>
+      </w:r>
+      <w:proofErr w:type="spellStart"/>
+      <w:r>
+        <w:t>navigation</w:t>
+      </w:r>
+      <w:proofErr w:type="spellEnd"/>
+      <w:r>
+        <w:t xml:space="preserve"> und vor allem autonomes Fahren</w:t>
       </w:r>
     </w:p>
     <w:p>
@@ -2235,25 +2291,37 @@
         <w:t>mithilfe der Informationen aus den ersten acht Zeitpunkten</w:t>
       </w:r>
       <w:r>
-        <w:t xml:space="preserve"> eine Datenpunktes</w:t>
+        <w:t xml:space="preserve"> eine</w:t>
+      </w:r>
+      <w:r>
+        <w:t>s</w:t>
+      </w:r>
+      <w:r>
+        <w:t xml:space="preserve"> Datenpunktes</w:t>
       </w:r>
       <w:r>
         <w:t xml:space="preserve">, die zukünftigen 12 Positionen des Fußgängers </w:t>
       </w:r>
       <w:r>
-        <w:t>vorhergesagt werden können</w:t>
+        <w:t>vorherzusagen</w:t>
       </w:r>
       <w:r>
         <w:t xml:space="preserve">. </w:t>
       </w:r>
       <w:r>
-        <w:t xml:space="preserve">(Diese 8:12 Verteilung ist gängig in verwandter Literatur und beispielsweise in den Werken von </w:t>
-      </w:r>
-      <w:r>
-        <w:t xml:space="preserve">[3][4][8][9] </w:t>
-      </w:r>
-      <w:r>
-        <w:t>zu finden.)</w:t>
+        <w:t xml:space="preserve">Diese 8:12 Verteilung ist gängig </w:t>
+      </w:r>
+      <w:r>
+        <w:t>und in vieler verwandten Literatur zu finden (bei</w:t>
+      </w:r>
+      <w:r>
+        <w:t xml:space="preserve">spielsweise in den Werken von </w:t>
+      </w:r>
+      <w:r>
+        <w:t>[3][4][8][9]</w:t>
+      </w:r>
+      <w:r>
+        <w:t>).</w:t>
       </w:r>
       <w:r>
         <w:t xml:space="preserve"> </w:t>
@@ -2307,8 +2375,13 @@
     </w:p>
     <w:p>
       <w:r>
-        <w:t>Standard Scaler</w:t>
-      </w:r>
+        <w:t xml:space="preserve">Standard </w:t>
+      </w:r>
+      <w:proofErr w:type="spellStart"/>
+      <w:r>
+        <w:t>Scaler</w:t>
+      </w:r>
+      <w:proofErr w:type="spellEnd"/>
       <w:r>
         <w:t xml:space="preserve"> </w:t>
       </w:r>
@@ -2410,7 +2483,15 @@
         <w:t xml:space="preserve">Zur Bewertung der Performance des trainierten RNN werden die zwei in der Literatur gängigen Metriken </w:t>
       </w:r>
       <w:r>
-        <w:t>„Average Displacement Error</w:t>
+        <w:t xml:space="preserve">„Average </w:t>
+      </w:r>
+      <w:proofErr w:type="spellStart"/>
+      <w:r>
+        <w:t>Displacement</w:t>
+      </w:r>
+      <w:proofErr w:type="spellEnd"/>
+      <w:r>
+        <w:t xml:space="preserve"> Error</w:t>
       </w:r>
       <w:r>
         <w:t xml:space="preserve"> (ADE)</w:t>
@@ -2422,7 +2503,15 @@
         <w:t xml:space="preserve"> und </w:t>
       </w:r>
       <w:r>
-        <w:t>„Final Displacement Error</w:t>
+        <w:t xml:space="preserve">„Final </w:t>
+      </w:r>
+      <w:proofErr w:type="spellStart"/>
+      <w:r>
+        <w:t>Displacement</w:t>
+      </w:r>
+      <w:proofErr w:type="spellEnd"/>
+      <w:r>
+        <w:t xml:space="preserve"> Error</w:t>
       </w:r>
       <w:r>
         <w:t xml:space="preserve"> (FDE)</w:t>
@@ -2612,38 +2701,19 @@
       <w:r>
         <w:t xml:space="preserve"> </w:t>
       </w:r>
-      <w:r>
-        <w:fldChar w:fldCharType="begin"/>
-      </w:r>
-      <w:r>
-        <w:instrText xml:space="preserve"> SEQ Abbildung \* ARABIC </w:instrText>
-      </w:r>
-      <w:r>
-        <w:fldChar w:fldCharType="separate"/>
-      </w:r>
-      <w:r>
-        <w:rPr>
-          <w:noProof/>
-        </w:rPr>
-        <w:t>1</w:t>
-      </w:r>
-      <w:r>
-        <w:rPr>
-          <w:noProof/>
-        </w:rPr>
-        <w:fldChar w:fldCharType="end"/>
-      </w:r>
+      <w:fldSimple w:instr=" SEQ Abbildung \* ARABIC ">
+        <w:r>
+          <w:rPr>
+            <w:noProof/>
+          </w:rPr>
+          <w:t>1</w:t>
+        </w:r>
+      </w:fldSimple>
       <w:r>
         <w:t xml:space="preserve">: </w:t>
       </w:r>
       <w:r>
-        <w:t>P</w:t>
-      </w:r>
-      <w:r>
-        <w:t>räzise Vorhersagen</w:t>
-      </w:r>
-      <w:r>
-        <w:t xml:space="preserve"> durch triviales Fußgängerverhalten</w:t>
+        <w:t>Präzise Vorhersagen durch triviales Fußgängerverhalten</w:t>
       </w:r>
       <w:r>
         <w:t xml:space="preserve"> (eigene Darstellung)</w:t>
@@ -2660,7 +2730,13 @@
         <w:t xml:space="preserve"> Abb. 1. </w:t>
       </w:r>
       <w:r>
-        <w:t>Abrupte Richtungswechsel oder Geschwindigkeitsänderungen sorgen für ein oft unberechenbares Verhalten von Fußgängern</w:t>
+        <w:t xml:space="preserve">Abrupte Richtungswechsel oder Geschwindigkeitsänderungen sorgen für ein </w:t>
+      </w:r>
+      <w:r>
+        <w:t>oft</w:t>
+      </w:r>
+      <w:r>
+        <w:t xml:space="preserve"> unberechenbares Verhalten von Fußgängern</w:t>
       </w:r>
       <w:r>
         <w:t xml:space="preserve"> und damit zu Einbußen in der Performance</w:t>
@@ -2696,7 +2772,25 @@
         <w:t xml:space="preserve">den </w:t>
       </w:r>
       <w:r>
-        <w:t>folgenden vier Fällen zu beobachten</w:t>
+        <w:rPr>
+          <w:color w:val="FF0000"/>
+        </w:rPr>
+        <w:t>folgenden vier Fällen</w:t>
+      </w:r>
+      <w:r>
+        <w:rPr>
+          <w:color w:val="FF0000"/>
+        </w:rPr>
+        <w:t xml:space="preserve"> (erstmal drei)</w:t>
+      </w:r>
+      <w:r>
+        <w:rPr>
+          <w:color w:val="FF0000"/>
+        </w:rPr>
+        <w:t xml:space="preserve"> </w:t>
+      </w:r>
+      <w:r>
+        <w:t>zu beobachten</w:t>
       </w:r>
       <w:r>
         <w:t>.</w:t>
@@ -2797,14 +2891,27 @@
       <w:r>
         <w:t xml:space="preserve"> </w:t>
       </w:r>
-      <w:fldSimple w:instr=" SEQ Abbildung \* ARABIC ">
-        <w:r>
-          <w:rPr>
-            <w:noProof/>
-          </w:rPr>
-          <w:t>2</w:t>
-        </w:r>
-      </w:fldSimple>
+      <w:r>
+        <w:fldChar w:fldCharType="begin"/>
+      </w:r>
+      <w:r>
+        <w:instrText xml:space="preserve"> SEQ Abbildung \* ARABIC </w:instrText>
+      </w:r>
+      <w:r>
+        <w:fldChar w:fldCharType="separate"/>
+      </w:r>
+      <w:r>
+        <w:rPr>
+          <w:noProof/>
+        </w:rPr>
+        <w:t>2</w:t>
+      </w:r>
+      <w:r>
+        <w:rPr>
+          <w:noProof/>
+        </w:rPr>
+        <w:fldChar w:fldCharType="end"/>
+      </w:r>
       <w:r>
         <w:t>: Überraschende Richtungs</w:t>
       </w:r>
@@ -2819,6 +2926,26 @@
       </w:r>
       <w:r>
         <w:t>)</w:t>
+      </w:r>
+    </w:p>
+    <w:p>
+      <w:r>
+        <w:t xml:space="preserve">Die beobachtete Trajektorie des Fußgängers in Abb. 2 gibt keinerlei Hinweise auf eine mögliche Richtungsänderung. Die bestmögliche Vorhersage, die vom System (aber auch vom Menschen) getroffen werden kann, ist das Weiterführen dieser Bewegungsbahn. Damit derartige Bewegungsmuster besser prädiziert werden können, sind zusätzliche </w:t>
+      </w:r>
+      <w:r>
+        <w:t>Kontext-</w:t>
+      </w:r>
+      <w:r>
+        <w:t>Informationen</w:t>
+      </w:r>
+      <w:r>
+        <w:t xml:space="preserve"> </w:t>
+      </w:r>
+      <w:r>
+        <w:t xml:space="preserve">(bspw. Straßenverlauf, Aufeinandertreffen mit anderen Fußgängern o.ä.) </w:t>
+      </w:r>
+      <w:r>
+        <w:t>über den Fußgänger notwendig.</w:t>
       </w:r>
     </w:p>
     <w:p>
@@ -2836,22 +2963,7 @@
         <w:t>mehrmals</w:t>
       </w:r>
       <w:r>
-        <w:t xml:space="preserve"> </w:t>
-      </w:r>
-      <w:r>
-        <w:t xml:space="preserve">seine </w:t>
-      </w:r>
-      <w:r>
-        <w:t>Richtung</w:t>
-      </w:r>
-      <w:r>
-        <w:t xml:space="preserve"> oder G</w:t>
-      </w:r>
-      <w:r>
-        <w:t>eschwindigkeit</w:t>
-      </w:r>
-      <w:r>
-        <w:t>:</w:t>
+        <w:t xml:space="preserve"> seine Richtung oder Geschwindigkeit:</w:t>
       </w:r>
     </w:p>
     <w:p>
@@ -2923,14 +3035,27 @@
       <w:r>
         <w:t xml:space="preserve"> </w:t>
       </w:r>
-      <w:fldSimple w:instr=" SEQ Abbildung \* ARABIC ">
-        <w:r>
-          <w:rPr>
-            <w:noProof/>
-          </w:rPr>
-          <w:t>3</w:t>
-        </w:r>
-      </w:fldSimple>
+      <w:r>
+        <w:fldChar w:fldCharType="begin"/>
+      </w:r>
+      <w:r>
+        <w:instrText xml:space="preserve"> SEQ Abbildung \* ARABIC </w:instrText>
+      </w:r>
+      <w:r>
+        <w:fldChar w:fldCharType="separate"/>
+      </w:r>
+      <w:r>
+        <w:rPr>
+          <w:noProof/>
+        </w:rPr>
+        <w:t>3</w:t>
+      </w:r>
+      <w:r>
+        <w:rPr>
+          <w:noProof/>
+        </w:rPr>
+        <w:fldChar w:fldCharType="end"/>
+      </w:r>
       <w:r>
         <w:t xml:space="preserve">: </w:t>
       </w:r>
@@ -2951,43 +3076,63 @@
       </w:r>
     </w:p>
     <w:p>
-      <w:pPr>
-        <w:pStyle w:val="Abb"/>
-        <w:ind w:left="720"/>
-        <w:jc w:val="both"/>
-        <w:rPr>
-          <w:color w:val="FF0000"/>
-        </w:rPr>
-      </w:pPr>
-      <w:r>
-        <w:rPr>
-          <w:color w:val="FF0000"/>
-        </w:rPr>
-        <w:t xml:space="preserve">Nicht nur bei </w:t>
-      </w:r>
-      <w:r>
-        <w:rPr>
-          <w:color w:val="FF0000"/>
-        </w:rPr>
-        <w:t xml:space="preserve">abrupte, sondern auch bei häufigen </w:t>
-      </w:r>
-      <w:r>
-        <w:rPr>
-          <w:color w:val="FF0000"/>
-        </w:rPr>
-        <w:t>Richtungs-/Geschwindigkeitsänderungen</w:t>
-      </w:r>
-      <w:r>
-        <w:rPr>
-          <w:color w:val="FF0000"/>
-        </w:rPr>
-        <w:t xml:space="preserve"> in den beobachteten Positionen hat das System Schwierigkeiten. Ein richtiges Muster ist auch für den Men</w:t>
-      </w:r>
-      <w:r>
-        <w:rPr>
-          <w:color w:val="FF0000"/>
-        </w:rPr>
-        <w:t xml:space="preserve">schen  schwer zu erkennen. </w:t>
+      <w:r>
+        <w:lastRenderedPageBreak/>
+        <w:t xml:space="preserve">Nicht nur </w:t>
+      </w:r>
+      <w:r>
+        <w:t>plötzliche, unerwartete</w:t>
+      </w:r>
+      <w:r>
+        <w:t>, sondern auch häufige Richtungs-</w:t>
+      </w:r>
+      <w:r>
+        <w:t xml:space="preserve"> und </w:t>
+      </w:r>
+      <w:r>
+        <w:t>Geschwindigkeitsänderungen in den beobachteten Positionen</w:t>
+      </w:r>
+      <w:r>
+        <w:t>, führen zu</w:t>
+      </w:r>
+      <w:r>
+        <w:t xml:space="preserve"> Schwierigkeiten bei der Vorhersage</w:t>
+      </w:r>
+      <w:r>
+        <w:t>, wie in Abb. 3 ersichtlich</w:t>
+      </w:r>
+      <w:r>
+        <w:t xml:space="preserve">. Ein richtiges Muster ist </w:t>
+      </w:r>
+      <w:r>
+        <w:t xml:space="preserve">hierbei </w:t>
+      </w:r>
+      <w:r>
+        <w:t>auch für den Men</w:t>
+      </w:r>
+      <w:r>
+        <w:t xml:space="preserve">schen schwer </w:t>
+      </w:r>
+      <w:r>
+        <w:t>erkennbar</w:t>
+      </w:r>
+      <w:r>
+        <w:t xml:space="preserve">. </w:t>
+      </w:r>
+      <w:r>
+        <w:t>Wie auch schon im ersten Fall, sind</w:t>
+      </w:r>
+      <w:r>
+        <w:t xml:space="preserve"> </w:t>
+      </w:r>
+      <w:r>
+        <w:t xml:space="preserve">zusätzliche Kontext-Informationen nötig, die eine zuverlässigere Prädiktion </w:t>
+      </w:r>
+      <w:r>
+        <w:t>erlauben</w:t>
+      </w:r>
+      <w:r>
+        <w:t xml:space="preserve">. </w:t>
       </w:r>
     </w:p>
     <w:p>
@@ -3010,7 +3155,6 @@
         <w:pStyle w:val="Abb"/>
       </w:pPr>
       <w:r>
-        <w:lastRenderedPageBreak/>
         <w:drawing>
           <wp:inline distT="0" distB="0" distL="0" distR="0" wp14:anchorId="13BE07B1" wp14:editId="602AEEFF">
             <wp:extent cx="3600000" cy="2399850"/>
@@ -3071,14 +3215,27 @@
       <w:r>
         <w:t xml:space="preserve">ildung </w:t>
       </w:r>
-      <w:fldSimple w:instr=" SEQ Abbildung \* ARABIC ">
-        <w:r>
-          <w:rPr>
-            <w:noProof/>
-          </w:rPr>
-          <w:t>4</w:t>
-        </w:r>
-      </w:fldSimple>
+      <w:r>
+        <w:fldChar w:fldCharType="begin"/>
+      </w:r>
+      <w:r>
+        <w:instrText xml:space="preserve"> SEQ Abbildung \* ARABIC </w:instrText>
+      </w:r>
+      <w:r>
+        <w:fldChar w:fldCharType="separate"/>
+      </w:r>
+      <w:r>
+        <w:rPr>
+          <w:noProof/>
+        </w:rPr>
+        <w:t>4</w:t>
+      </w:r>
+      <w:r>
+        <w:rPr>
+          <w:noProof/>
+        </w:rPr>
+        <w:fldChar w:fldCharType="end"/>
+      </w:r>
       <w:r>
         <w:t xml:space="preserve">: Keine Positionsänderung </w:t>
       </w:r>
@@ -3093,45 +3250,69 @@
       </w:r>
     </w:p>
     <w:p>
-      <w:pPr>
-        <w:pStyle w:val="Listenabsatz"/>
-        <w:numPr>
-          <w:ilvl w:val="0"/>
-          <w:numId w:val="10"/>
-        </w:numPr>
+      <w:r>
+        <w:t xml:space="preserve">Ebenfalls </w:t>
+      </w:r>
+      <w:r>
+        <w:t>schlechte Vorhersagen des Systems sind zu beobachten, wenn sich der Fußgänger nicht bewegt</w:t>
+      </w:r>
+      <w:r>
+        <w:t>, wie es beispielsweise in Abb. 4 der Fall ist</w:t>
+      </w:r>
+      <w:r>
+        <w:t xml:space="preserve">. In derartigen Fällen scheint das System </w:t>
+      </w:r>
+      <w:r>
+        <w:t xml:space="preserve">nicht gelernt zu haben, keinerlei Bewegung in x- und y- Richtung vorherzusagen. Stattdessen </w:t>
+      </w:r>
+      <w:r>
+        <w:t>werden</w:t>
+      </w:r>
+      <w:r>
+        <w:t xml:space="preserve"> zukünftige Werte für dx und </w:t>
+      </w:r>
+      <w:proofErr w:type="spellStart"/>
+      <w:r>
+        <w:t>dy</w:t>
+      </w:r>
+      <w:proofErr w:type="spellEnd"/>
+      <w:r>
+        <w:t xml:space="preserve"> prädiziert</w:t>
+      </w:r>
+      <w:r>
+        <w:t xml:space="preserve">, die leicht von Null abweichen. </w:t>
+      </w:r>
+      <w:r>
         <w:rPr>
           <w:color w:val="FF0000"/>
         </w:rPr>
-      </w:pPr>
-      <w:r>
-        <w:rPr>
-          <w:color w:val="FF0000"/>
-        </w:rPr>
-        <w:t>Pr</w:t>
-      </w:r>
-      <w:r>
-        <w:rPr>
-          <w:color w:val="FF0000"/>
-        </w:rPr>
-        <w:t>ä</w:t>
-      </w:r>
-      <w:r>
-        <w:rPr>
-          <w:color w:val="FF0000"/>
-        </w:rPr>
-        <w:t>diktion</w:t>
-      </w:r>
-      <w:r>
-        <w:rPr>
-          <w:color w:val="FF0000"/>
-        </w:rPr>
-        <w:t>s-</w:t>
-      </w:r>
-      <w:r>
-        <w:rPr>
-          <w:color w:val="FF0000"/>
-        </w:rPr>
-        <w:t>Fehler summiert sich auf (siehe späterer Abschnitt zu Limitationen). Trotzdem ist zu beachten, dass der Fehler relativ klein ist, aufgrund der Skala der x- und y-Koordinaten!</w:t>
+        <w:t xml:space="preserve">Durch das iterative Vorgehen </w:t>
+      </w:r>
+      <w:r>
+        <w:t xml:space="preserve">bei der </w:t>
+      </w:r>
+      <w:r>
+        <w:t>Bestimmung</w:t>
+      </w:r>
+      <w:r>
+        <w:t xml:space="preserve"> der nächsten zwölf dx- und </w:t>
+      </w:r>
+      <w:proofErr w:type="spellStart"/>
+      <w:r>
+        <w:t>dy</w:t>
+      </w:r>
+      <w:proofErr w:type="spellEnd"/>
+      <w:r>
+        <w:t xml:space="preserve">-Werte summiert sich </w:t>
+      </w:r>
+      <w:r>
+        <w:t>dann der</w:t>
+      </w:r>
+      <w:r>
+        <w:t xml:space="preserve"> Fehler und führt zu zunehmenden Abweichungen zwischen Prädiktionen und Ground-Truth</w:t>
+      </w:r>
+      <w:r>
+        <w:t>.</w:t>
       </w:r>
     </w:p>
     <w:p>
@@ -3164,6 +3345,7 @@
         <w:keepNext/>
       </w:pPr>
       <w:r>
+        <w:lastRenderedPageBreak/>
         <w:drawing>
           <wp:inline distT="0" distB="0" distL="0" distR="0" wp14:anchorId="21A5791C" wp14:editId="2653F60B">
             <wp:extent cx="3600000" cy="2399850"/>
@@ -3221,14 +3403,27 @@
       <w:r>
         <w:t xml:space="preserve">Abbildung </w:t>
       </w:r>
-      <w:fldSimple w:instr=" SEQ Abbildung \* ARABIC ">
-        <w:r>
-          <w:rPr>
-            <w:noProof/>
-          </w:rPr>
-          <w:t>5</w:t>
-        </w:r>
-      </w:fldSimple>
+      <w:r>
+        <w:fldChar w:fldCharType="begin"/>
+      </w:r>
+      <w:r>
+        <w:instrText xml:space="preserve"> SEQ Abbildung \* ARABIC </w:instrText>
+      </w:r>
+      <w:r>
+        <w:fldChar w:fldCharType="separate"/>
+      </w:r>
+      <w:r>
+        <w:rPr>
+          <w:noProof/>
+        </w:rPr>
+        <w:t>5</w:t>
+      </w:r>
+      <w:r>
+        <w:rPr>
+          <w:noProof/>
+        </w:rPr>
+        <w:fldChar w:fldCharType="end"/>
+      </w:r>
       <w:r>
         <w:t>: Kom</w:t>
       </w:r>
@@ -3253,6 +3448,29 @@
     </w:p>
     <w:p>
       <w:pPr>
+        <w:pStyle w:val="Listenabsatz"/>
+        <w:numPr>
+          <w:ilvl w:val="0"/>
+          <w:numId w:val="10"/>
+        </w:numPr>
+        <w:rPr>
+          <w:color w:val="FF0000"/>
+        </w:rPr>
+      </w:pPr>
+      <w:r>
+        <w:rPr>
+          <w:color w:val="FF0000"/>
+        </w:rPr>
+        <w:t xml:space="preserve">Erst mal optional </w:t>
+      </w:r>
+    </w:p>
+    <w:p>
+      <w:r>
+        <w:t xml:space="preserve">Bei komplexeren Trajektorien </w:t>
+      </w:r>
+    </w:p>
+    <w:p>
+      <w:pPr>
         <w:pStyle w:val="berschrift1"/>
         <w:spacing w:after="200" w:line="276" w:lineRule="auto"/>
         <w:jc w:val="left"/>
@@ -3272,7 +3490,15 @@
         </w:numPr>
       </w:pPr>
       <w:r>
-        <w:t xml:space="preserve">Iteratives / Rekursives Predikten hat größeren Fehler zur Folge </w:t>
+        <w:t xml:space="preserve">Iteratives / Rekursives </w:t>
+      </w:r>
+      <w:proofErr w:type="spellStart"/>
+      <w:r>
+        <w:t>Predikten</w:t>
+      </w:r>
+      <w:proofErr w:type="spellEnd"/>
+      <w:r>
+        <w:t xml:space="preserve"> hat größeren Fehler zur Folge </w:t>
       </w:r>
       <w:r>
         <w:sym w:font="Wingdings" w:char="F0E0"/>
@@ -3287,7 +3513,15 @@
         <w:sym w:font="Wingdings" w:char="F0E0"/>
       </w:r>
       <w:r>
-        <w:t xml:space="preserve"> besser wäre direkte Prediktion von 12 nächsten Pos</w:t>
+        <w:t xml:space="preserve"> besser wäre direkte </w:t>
+      </w:r>
+      <w:proofErr w:type="spellStart"/>
+      <w:r>
+        <w:t>Prediktion</w:t>
+      </w:r>
+      <w:proofErr w:type="spellEnd"/>
+      <w:r>
+        <w:t xml:space="preserve"> von 12 nächsten Pos</w:t>
       </w:r>
     </w:p>
     <w:p>
@@ -3299,8 +3533,255 @@
         </w:numPr>
       </w:pPr>
       <w:r>
-        <w:lastRenderedPageBreak/>
-        <w:t>Multi vs. Sequential Output. Trajectory prediction sequentially point-by-point performs poorly due to error propogation to future time-steps (trajectory curves off). Our multi-output model tends to be more resistant to such error accumulation. (aus dem zweiten Trajectory prediction paper with cnn)</w:t>
+        <w:t xml:space="preserve">Multi vs. </w:t>
+      </w:r>
+      <w:proofErr w:type="spellStart"/>
+      <w:r>
+        <w:t>Sequential</w:t>
+      </w:r>
+      <w:proofErr w:type="spellEnd"/>
+      <w:r>
+        <w:t xml:space="preserve"> Output. </w:t>
+      </w:r>
+      <w:proofErr w:type="spellStart"/>
+      <w:r>
+        <w:t>Trajectory</w:t>
+      </w:r>
+      <w:proofErr w:type="spellEnd"/>
+      <w:r>
+        <w:t xml:space="preserve"> </w:t>
+      </w:r>
+      <w:proofErr w:type="spellStart"/>
+      <w:r>
+        <w:t>prediction</w:t>
+      </w:r>
+      <w:proofErr w:type="spellEnd"/>
+      <w:r>
+        <w:t xml:space="preserve"> </w:t>
+      </w:r>
+      <w:proofErr w:type="spellStart"/>
+      <w:r>
+        <w:t>sequentially</w:t>
+      </w:r>
+      <w:proofErr w:type="spellEnd"/>
+      <w:r>
+        <w:t xml:space="preserve"> </w:t>
+      </w:r>
+      <w:proofErr w:type="spellStart"/>
+      <w:r>
+        <w:t>point</w:t>
+      </w:r>
+      <w:proofErr w:type="spellEnd"/>
+      <w:r>
+        <w:t>-</w:t>
+      </w:r>
+      <w:proofErr w:type="spellStart"/>
+      <w:r>
+        <w:t>by</w:t>
+      </w:r>
+      <w:proofErr w:type="spellEnd"/>
+      <w:r>
+        <w:t xml:space="preserve">-point </w:t>
+      </w:r>
+      <w:proofErr w:type="spellStart"/>
+      <w:r>
+        <w:t>performs</w:t>
+      </w:r>
+      <w:proofErr w:type="spellEnd"/>
+      <w:r>
+        <w:t xml:space="preserve"> </w:t>
+      </w:r>
+      <w:proofErr w:type="spellStart"/>
+      <w:r>
+        <w:t>poorly</w:t>
+      </w:r>
+      <w:proofErr w:type="spellEnd"/>
+      <w:r>
+        <w:t xml:space="preserve"> due </w:t>
+      </w:r>
+      <w:proofErr w:type="spellStart"/>
+      <w:r>
+        <w:t>to</w:t>
+      </w:r>
+      <w:proofErr w:type="spellEnd"/>
+      <w:r>
+        <w:t xml:space="preserve"> </w:t>
+      </w:r>
+      <w:proofErr w:type="spellStart"/>
+      <w:r>
+        <w:t>error</w:t>
+      </w:r>
+      <w:proofErr w:type="spellEnd"/>
+      <w:r>
+        <w:t xml:space="preserve"> </w:t>
+      </w:r>
+      <w:proofErr w:type="spellStart"/>
+      <w:r>
+        <w:t>propogation</w:t>
+      </w:r>
+      <w:proofErr w:type="spellEnd"/>
+      <w:r>
+        <w:t xml:space="preserve"> </w:t>
+      </w:r>
+      <w:proofErr w:type="spellStart"/>
+      <w:r>
+        <w:t>to</w:t>
+      </w:r>
+      <w:proofErr w:type="spellEnd"/>
+      <w:r>
+        <w:t xml:space="preserve"> </w:t>
+      </w:r>
+      <w:proofErr w:type="spellStart"/>
+      <w:r>
+        <w:t>future</w:t>
+      </w:r>
+      <w:proofErr w:type="spellEnd"/>
+      <w:r>
+        <w:t xml:space="preserve"> time-</w:t>
+      </w:r>
+      <w:proofErr w:type="spellStart"/>
+      <w:r>
+        <w:t>steps</w:t>
+      </w:r>
+      <w:proofErr w:type="spellEnd"/>
+      <w:r>
+        <w:t xml:space="preserve"> (</w:t>
+      </w:r>
+      <w:proofErr w:type="spellStart"/>
+      <w:r>
+        <w:t>trajectory</w:t>
+      </w:r>
+      <w:proofErr w:type="spellEnd"/>
+      <w:r>
+        <w:t xml:space="preserve"> </w:t>
+      </w:r>
+      <w:proofErr w:type="spellStart"/>
+      <w:r>
+        <w:t>curves</w:t>
+      </w:r>
+      <w:proofErr w:type="spellEnd"/>
+      <w:r>
+        <w:t xml:space="preserve"> off). </w:t>
+      </w:r>
+      <w:proofErr w:type="spellStart"/>
+      <w:r>
+        <w:t>Our</w:t>
+      </w:r>
+      <w:proofErr w:type="spellEnd"/>
+      <w:r>
+        <w:t xml:space="preserve"> multi-output </w:t>
+      </w:r>
+      <w:proofErr w:type="spellStart"/>
+      <w:r>
+        <w:t>model</w:t>
+      </w:r>
+      <w:proofErr w:type="spellEnd"/>
+      <w:r>
+        <w:t xml:space="preserve"> </w:t>
+      </w:r>
+      <w:proofErr w:type="spellStart"/>
+      <w:r>
+        <w:t>tends</w:t>
+      </w:r>
+      <w:proofErr w:type="spellEnd"/>
+      <w:r>
+        <w:t xml:space="preserve"> </w:t>
+      </w:r>
+      <w:proofErr w:type="spellStart"/>
+      <w:r>
+        <w:t>to</w:t>
+      </w:r>
+      <w:proofErr w:type="spellEnd"/>
+      <w:r>
+        <w:t xml:space="preserve"> </w:t>
+      </w:r>
+      <w:proofErr w:type="spellStart"/>
+      <w:r>
+        <w:t>be</w:t>
+      </w:r>
+      <w:proofErr w:type="spellEnd"/>
+      <w:r>
+        <w:t xml:space="preserve"> </w:t>
+      </w:r>
+      <w:proofErr w:type="spellStart"/>
+      <w:r>
+        <w:t>more</w:t>
+      </w:r>
+      <w:proofErr w:type="spellEnd"/>
+      <w:r>
+        <w:t xml:space="preserve"> </w:t>
+      </w:r>
+      <w:proofErr w:type="spellStart"/>
+      <w:r>
+        <w:t>resistant</w:t>
+      </w:r>
+      <w:proofErr w:type="spellEnd"/>
+      <w:r>
+        <w:t xml:space="preserve"> </w:t>
+      </w:r>
+      <w:proofErr w:type="spellStart"/>
+      <w:r>
+        <w:t>to</w:t>
+      </w:r>
+      <w:proofErr w:type="spellEnd"/>
+      <w:r>
+        <w:t xml:space="preserve"> such </w:t>
+      </w:r>
+      <w:proofErr w:type="spellStart"/>
+      <w:r>
+        <w:t>error</w:t>
+      </w:r>
+      <w:proofErr w:type="spellEnd"/>
+      <w:r>
+        <w:t xml:space="preserve"> </w:t>
+      </w:r>
+      <w:proofErr w:type="spellStart"/>
+      <w:r>
+        <w:t>accumulation</w:t>
+      </w:r>
+      <w:proofErr w:type="spellEnd"/>
+      <w:r>
+        <w:t xml:space="preserve">. (aus dem zweiten </w:t>
+      </w:r>
+      <w:proofErr w:type="spellStart"/>
+      <w:r>
+        <w:t>Trajectory</w:t>
+      </w:r>
+      <w:proofErr w:type="spellEnd"/>
+      <w:r>
+        <w:t xml:space="preserve"> </w:t>
+      </w:r>
+      <w:proofErr w:type="spellStart"/>
+      <w:r>
+        <w:t>prediction</w:t>
+      </w:r>
+      <w:proofErr w:type="spellEnd"/>
+      <w:r>
+        <w:t xml:space="preserve"> </w:t>
+      </w:r>
+      <w:proofErr w:type="spellStart"/>
+      <w:r>
+        <w:t>paper</w:t>
+      </w:r>
+      <w:proofErr w:type="spellEnd"/>
+      <w:r>
+        <w:t xml:space="preserve"> </w:t>
+      </w:r>
+      <w:proofErr w:type="spellStart"/>
+      <w:r>
+        <w:t>with</w:t>
+      </w:r>
+      <w:proofErr w:type="spellEnd"/>
+      <w:r>
+        <w:t xml:space="preserve"> </w:t>
+      </w:r>
+      <w:proofErr w:type="spellStart"/>
+      <w:r>
+        <w:t>cnn</w:t>
+      </w:r>
+      <w:proofErr w:type="spellEnd"/>
+      <w:r>
+        <w:t>)</w:t>
       </w:r>
     </w:p>
     <w:p>
@@ -3339,8 +3820,21 @@
         <w:t xml:space="preserve">Hyperparameter wurden manuell </w:t>
       </w:r>
       <w:r>
-        <w:t>optimiert / hyperparameter Tunin</w:t>
-      </w:r>
+        <w:t xml:space="preserve">optimiert / </w:t>
+      </w:r>
+      <w:proofErr w:type="spellStart"/>
+      <w:r>
+        <w:t>hyperparameter</w:t>
+      </w:r>
+      <w:proofErr w:type="spellEnd"/>
+      <w:r>
+        <w:t xml:space="preserve"> </w:t>
+      </w:r>
+      <w:proofErr w:type="spellStart"/>
+      <w:r>
+        <w:t>Tunin</w:t>
+      </w:r>
+      <w:proofErr w:type="spellEnd"/>
     </w:p>
     <w:p>
       <w:pPr>
@@ -3351,10 +3845,34 @@
         </w:numPr>
       </w:pPr>
       <w:r>
-        <w:t>Nicht alle unterschiedlichen Kombinationen konnten getestet werden (z.B. wurde nur CudNNLSTM verwendet, da schneller</w:t>
-      </w:r>
-      <w:r>
-        <w:t>, allerdings kann die activation Funktion nicht geändert werden, tanh steht sicher</w:t>
+        <w:t xml:space="preserve">Nicht alle unterschiedlichen Kombinationen konnten getestet werden (z.B. wurde nur </w:t>
+      </w:r>
+      <w:proofErr w:type="spellStart"/>
+      <w:r>
+        <w:t>CudNNLSTM</w:t>
+      </w:r>
+      <w:proofErr w:type="spellEnd"/>
+      <w:r>
+        <w:t xml:space="preserve"> verwendet, da schneller</w:t>
+      </w:r>
+      <w:r>
+        <w:t xml:space="preserve">, allerdings kann die </w:t>
+      </w:r>
+      <w:proofErr w:type="spellStart"/>
+      <w:r>
+        <w:t>activation</w:t>
+      </w:r>
+      <w:proofErr w:type="spellEnd"/>
+      <w:r>
+        <w:t xml:space="preserve"> Funktion nicht geändert werden, </w:t>
+      </w:r>
+      <w:proofErr w:type="spellStart"/>
+      <w:r>
+        <w:t>tanh</w:t>
+      </w:r>
+      <w:proofErr w:type="spellEnd"/>
+      <w:r>
+        <w:t xml:space="preserve"> steht sicher</w:t>
       </w:r>
       <w:r>
         <w:t>)</w:t>
@@ -3369,7 +3887,16 @@
         </w:numPr>
       </w:pPr>
       <w:r>
-        <w:t xml:space="preserve">Modell auf andere Datensätze (Trajnet etc.) anwenden, um mit bereits etablierten Ansätzen vergleichen zu können </w:t>
+        <w:lastRenderedPageBreak/>
+        <w:t>Modell auf andere Datensätze (</w:t>
+      </w:r>
+      <w:proofErr w:type="spellStart"/>
+      <w:r>
+        <w:t>Trajnet</w:t>
+      </w:r>
+      <w:proofErr w:type="spellEnd"/>
+      <w:r>
+        <w:t xml:space="preserve"> etc.) anwenden, um mit bereits etablierten Ansätzen vergleichen zu können </w:t>
       </w:r>
     </w:p>
     <w:p>
@@ -3381,7 +3908,15 @@
         </w:numPr>
       </w:pPr>
       <w:r>
-        <w:t>Auch komplett anderere Ansätze funktionieren, z.B. das Verwenden von CNN (siehe Paper)</w:t>
+        <w:t xml:space="preserve">Auch komplett </w:t>
+      </w:r>
+      <w:proofErr w:type="spellStart"/>
+      <w:r>
+        <w:t>anderere</w:t>
+      </w:r>
+      <w:proofErr w:type="spellEnd"/>
+      <w:r>
+        <w:t xml:space="preserve"> Ansätze funktionieren, z.B. das Verwenden von CNN (siehe Paper)</w:t>
       </w:r>
       <w:r>
         <w:t xml:space="preserve"> </w:t>
@@ -3424,6 +3959,7 @@
       <w:bookmarkStart w:id="17" w:name="_Toc452981264"/>
       <w:bookmarkStart w:id="18" w:name="_Toc51863711"/>
       <w:bookmarkStart w:id="19" w:name="_Toc80903083"/>
+      <w:proofErr w:type="spellStart"/>
       <w:r>
         <w:rPr>
           <w:lang w:val="en-US"/>
@@ -3436,6 +3972,7 @@
       <w:bookmarkEnd w:id="17"/>
       <w:bookmarkEnd w:id="18"/>
       <w:bookmarkEnd w:id="19"/>
+      <w:proofErr w:type="spellEnd"/>
     </w:p>
     <w:p>
       <w:pPr>

--- a/Dokumentation/Projektdokumentation.docx
+++ b/Dokumentation/Projektdokumentation.docx
@@ -158,9 +158,8 @@
           <w:bCs w:val="0"/>
           <w:sz w:val="22"/>
         </w:rPr>
-        <w:t>, Sprache und Kultur (</w:t>
-      </w:r>
-      <w:proofErr w:type="gramStart"/>
+        <w:t>, Sprache und Kultur (I:</w:t>
+      </w:r>
       <w:r>
         <w:rPr>
           <w:rStyle w:val="AngabenzumLehrstuhl"/>
@@ -168,7 +167,7 @@
           <w:bCs w:val="0"/>
           <w:sz w:val="22"/>
         </w:rPr>
-        <w:t>I:</w:t>
+        <w:t>IMSK</w:t>
       </w:r>
       <w:r>
         <w:rPr>
@@ -177,9 +176,8 @@
           <w:bCs w:val="0"/>
           <w:sz w:val="22"/>
         </w:rPr>
-        <w:t>IMSK</w:t>
-      </w:r>
-      <w:proofErr w:type="gramEnd"/>
+        <w:t>)</w:t>
+      </w:r>
       <w:r>
         <w:rPr>
           <w:rStyle w:val="AngabenzumLehrstuhl"/>
@@ -187,7 +185,8 @@
           <w:bCs w:val="0"/>
           <w:sz w:val="22"/>
         </w:rPr>
-        <w:t>)</w:t>
+        <w:br/>
+        <w:t xml:space="preserve">Lehrstuhl für </w:t>
       </w:r>
       <w:r>
         <w:rPr>
@@ -196,16 +195,6 @@
           <w:bCs w:val="0"/>
           <w:sz w:val="22"/>
         </w:rPr>
-        <w:br/>
-        <w:t xml:space="preserve">Lehrstuhl für </w:t>
-      </w:r>
-      <w:r>
-        <w:rPr>
-          <w:rStyle w:val="AngabenzumLehrstuhl"/>
-          <w:rFonts w:ascii="Palatino Linotype" w:hAnsi="Palatino Linotype"/>
-          <w:bCs w:val="0"/>
-          <w:sz w:val="22"/>
-        </w:rPr>
         <w:t>Informationswissenschaft</w:t>
       </w:r>
     </w:p>
@@ -285,7 +274,19 @@
         <w:rPr>
           <w:rFonts w:ascii="Palatino Linotype" w:hAnsi="Palatino Linotype"/>
         </w:rPr>
-        <w:t>Leitung: Stefan Kerscher/ Prof. Dr. Bernd Ludwig</w:t>
+        <w:t>Leitung: Stefan Kerscher</w:t>
+      </w:r>
+      <w:r>
+        <w:rPr>
+          <w:rFonts w:ascii="Palatino Linotype" w:hAnsi="Palatino Linotype"/>
+        </w:rPr>
+        <w:t xml:space="preserve">/ </w:t>
+      </w:r>
+      <w:r>
+        <w:rPr>
+          <w:rFonts w:ascii="Palatino Linotype" w:hAnsi="Palatino Linotype"/>
+        </w:rPr>
+        <w:t>Prof. Dr. Bernd Ludwig</w:t>
       </w:r>
     </w:p>
     <w:p>
@@ -433,17 +434,20 @@
         <w:pStyle w:val="TitelseiteText"/>
         <w:rPr>
           <w:rFonts w:ascii="Palatino Linotype" w:hAnsi="Palatino Linotype"/>
+          <w:color w:val="FFC000"/>
         </w:rPr>
       </w:pPr>
       <w:r>
         <w:rPr>
           <w:rFonts w:ascii="Palatino Linotype" w:hAnsi="Palatino Linotype"/>
+          <w:color w:val="FFC000"/>
         </w:rPr>
         <w:t xml:space="preserve">Abgegeben am </w:t>
       </w:r>
       <w:r>
         <w:rPr>
           <w:rFonts w:ascii="Palatino Linotype" w:hAnsi="Palatino Linotype"/>
+          <w:color w:val="FFC000"/>
         </w:rPr>
         <w:t>15.09.2021</w:t>
       </w:r>
@@ -516,7 +520,7 @@
           <w:r>
             <w:fldChar w:fldCharType="separate"/>
           </w:r>
-          <w:hyperlink w:anchor="_Toc80903069" w:history="1">
+          <w:hyperlink w:anchor="_Toc81841092" w:history="1">
             <w:r>
               <w:rPr>
                 <w:rStyle w:val="Hyperlink"/>
@@ -562,7 +566,7 @@
                 <w:noProof/>
                 <w:webHidden/>
               </w:rPr>
-              <w:instrText xml:space="preserve"> PAGEREF _Toc80903069 \h </w:instrText>
+              <w:instrText xml:space="preserve"> PAGEREF _Toc81841092 \h </w:instrText>
             </w:r>
             <w:r>
               <w:rPr>
@@ -604,7 +608,7 @@
               <w:szCs w:val="22"/>
             </w:rPr>
           </w:pPr>
-          <w:hyperlink w:anchor="_Toc80903070" w:history="1">
+          <w:hyperlink w:anchor="_Toc81841093" w:history="1">
             <w:r>
               <w:rPr>
                 <w:rStyle w:val="Hyperlink"/>
@@ -650,7 +654,7 @@
                 <w:noProof/>
                 <w:webHidden/>
               </w:rPr>
-              <w:instrText xml:space="preserve"> PAGEREF _Toc80903070 \h </w:instrText>
+              <w:instrText xml:space="preserve"> PAGEREF _Toc81841093 \h </w:instrText>
             </w:r>
             <w:r>
               <w:rPr>
@@ -694,7 +698,7 @@
               <w:szCs w:val="22"/>
             </w:rPr>
           </w:pPr>
-          <w:hyperlink w:anchor="_Toc80903071" w:history="1">
+          <w:hyperlink w:anchor="_Toc81841094" w:history="1">
             <w:r>
               <w:rPr>
                 <w:rStyle w:val="Hyperlink"/>
@@ -738,7 +742,7 @@
                 <w:noProof/>
                 <w:webHidden/>
               </w:rPr>
-              <w:instrText xml:space="preserve"> PAGEREF _Toc80903071 \h </w:instrText>
+              <w:instrText xml:space="preserve"> PAGEREF _Toc81841094 \h </w:instrText>
             </w:r>
             <w:r>
               <w:rPr>
@@ -782,7 +786,7 @@
               <w:szCs w:val="22"/>
             </w:rPr>
           </w:pPr>
-          <w:hyperlink w:anchor="_Toc80903072" w:history="1">
+          <w:hyperlink w:anchor="_Toc81841095" w:history="1">
             <w:r>
               <w:rPr>
                 <w:rStyle w:val="Hyperlink"/>
@@ -826,7 +830,7 @@
                 <w:noProof/>
                 <w:webHidden/>
               </w:rPr>
-              <w:instrText xml:space="preserve"> PAGEREF _Toc80903072 \h </w:instrText>
+              <w:instrText xml:space="preserve"> PAGEREF _Toc81841095 \h </w:instrText>
             </w:r>
             <w:r>
               <w:rPr>
@@ -870,7 +874,7 @@
               <w:szCs w:val="22"/>
             </w:rPr>
           </w:pPr>
-          <w:hyperlink w:anchor="_Toc80903073" w:history="1">
+          <w:hyperlink w:anchor="_Toc81841096" w:history="1">
             <w:r>
               <w:rPr>
                 <w:rStyle w:val="Hyperlink"/>
@@ -893,7 +897,7 @@
                 <w:rFonts w:eastAsiaTheme="majorEastAsia"/>
                 <w:noProof/>
               </w:rPr>
-              <w:t>Normalisierung der Daten</w:t>
+              <w:t>Normalisieren der Daten</w:t>
             </w:r>
             <w:r>
               <w:rPr>
@@ -914,7 +918,7 @@
                 <w:noProof/>
                 <w:webHidden/>
               </w:rPr>
-              <w:instrText xml:space="preserve"> PAGEREF _Toc80903073 \h </w:instrText>
+              <w:instrText xml:space="preserve"> PAGEREF _Toc81841096 \h </w:instrText>
             </w:r>
             <w:r>
               <w:rPr>
@@ -958,7 +962,7 @@
               <w:szCs w:val="22"/>
             </w:rPr>
           </w:pPr>
-          <w:hyperlink w:anchor="_Toc80903074" w:history="1">
+          <w:hyperlink w:anchor="_Toc81841097" w:history="1">
             <w:r>
               <w:rPr>
                 <w:rStyle w:val="Hyperlink"/>
@@ -981,7 +985,7 @@
                 <w:rFonts w:eastAsiaTheme="majorEastAsia"/>
                 <w:noProof/>
               </w:rPr>
-              <w:t>Standardisierung der Daten</w:t>
+              <w:t>Standardisieren der Daten</w:t>
             </w:r>
             <w:r>
               <w:rPr>
@@ -1002,7 +1006,7 @@
                 <w:noProof/>
                 <w:webHidden/>
               </w:rPr>
-              <w:instrText xml:space="preserve"> PAGEREF _Toc80903074 \h </w:instrText>
+              <w:instrText xml:space="preserve"> PAGEREF _Toc81841097 \h </w:instrText>
             </w:r>
             <w:r>
               <w:rPr>
@@ -1046,7 +1050,7 @@
               <w:szCs w:val="22"/>
             </w:rPr>
           </w:pPr>
-          <w:hyperlink w:anchor="_Toc80903075" w:history="1">
+          <w:hyperlink w:anchor="_Toc81841098" w:history="1">
             <w:r>
               <w:rPr>
                 <w:rStyle w:val="Hyperlink"/>
@@ -1090,7 +1094,7 @@
                 <w:noProof/>
                 <w:webHidden/>
               </w:rPr>
-              <w:instrText xml:space="preserve"> PAGEREF _Toc80903075 \h </w:instrText>
+              <w:instrText xml:space="preserve"> PAGEREF _Toc81841098 \h </w:instrText>
             </w:r>
             <w:r>
               <w:rPr>
@@ -1134,7 +1138,7 @@
               <w:szCs w:val="22"/>
             </w:rPr>
           </w:pPr>
-          <w:hyperlink w:anchor="_Toc80903076" w:history="1">
+          <w:hyperlink w:anchor="_Toc81841099" w:history="1">
             <w:r>
               <w:rPr>
                 <w:rStyle w:val="Hyperlink"/>
@@ -1178,7 +1182,7 @@
                 <w:noProof/>
                 <w:webHidden/>
               </w:rPr>
-              <w:instrText xml:space="preserve"> PAGEREF _Toc80903076 \h </w:instrText>
+              <w:instrText xml:space="preserve"> PAGEREF _Toc81841099 \h </w:instrText>
             </w:r>
             <w:r>
               <w:rPr>
@@ -1220,7 +1224,7 @@
               <w:szCs w:val="22"/>
             </w:rPr>
           </w:pPr>
-          <w:hyperlink w:anchor="_Toc80903077" w:history="1">
+          <w:hyperlink w:anchor="_Toc81841100" w:history="1">
             <w:r>
               <w:rPr>
                 <w:rStyle w:val="Hyperlink"/>
@@ -1268,7 +1272,7 @@
                 <w:noProof/>
                 <w:webHidden/>
               </w:rPr>
-              <w:instrText xml:space="preserve"> PAGEREF _Toc80903077 \h </w:instrText>
+              <w:instrText xml:space="preserve"> PAGEREF _Toc81841100 \h </w:instrText>
             </w:r>
             <w:r>
               <w:rPr>
@@ -1288,7 +1292,7 @@
                 <w:noProof/>
                 <w:webHidden/>
               </w:rPr>
-              <w:t>5</w:t>
+              <w:t>6</w:t>
             </w:r>
             <w:r>
               <w:rPr>
@@ -1312,7 +1316,7 @@
               <w:szCs w:val="22"/>
             </w:rPr>
           </w:pPr>
-          <w:hyperlink w:anchor="_Toc80903078" w:history="1">
+          <w:hyperlink w:anchor="_Toc81841101" w:history="1">
             <w:r>
               <w:rPr>
                 <w:rStyle w:val="Hyperlink"/>
@@ -1356,7 +1360,7 @@
                 <w:noProof/>
                 <w:webHidden/>
               </w:rPr>
-              <w:instrText xml:space="preserve"> PAGEREF _Toc80903078 \h </w:instrText>
+              <w:instrText xml:space="preserve"> PAGEREF _Toc81841101 \h </w:instrText>
             </w:r>
             <w:r>
               <w:rPr>
@@ -1376,7 +1380,7 @@
                 <w:noProof/>
                 <w:webHidden/>
               </w:rPr>
-              <w:t>5</w:t>
+              <w:t>6</w:t>
             </w:r>
             <w:r>
               <w:rPr>
@@ -1400,7 +1404,7 @@
               <w:szCs w:val="22"/>
             </w:rPr>
           </w:pPr>
-          <w:hyperlink w:anchor="_Toc80903079" w:history="1">
+          <w:hyperlink w:anchor="_Toc81841102" w:history="1">
             <w:r>
               <w:rPr>
                 <w:rStyle w:val="Hyperlink"/>
@@ -1444,7 +1448,7 @@
                 <w:noProof/>
                 <w:webHidden/>
               </w:rPr>
-              <w:instrText xml:space="preserve"> PAGEREF _Toc80903079 \h </w:instrText>
+              <w:instrText xml:space="preserve"> PAGEREF _Toc81841102 \h </w:instrText>
             </w:r>
             <w:r>
               <w:rPr>
@@ -1464,7 +1468,7 @@
                 <w:noProof/>
                 <w:webHidden/>
               </w:rPr>
-              <w:t>5</w:t>
+              <w:t>6</w:t>
             </w:r>
             <w:r>
               <w:rPr>
@@ -1488,7 +1492,7 @@
               <w:szCs w:val="22"/>
             </w:rPr>
           </w:pPr>
-          <w:hyperlink w:anchor="_Toc80903080" w:history="1">
+          <w:hyperlink w:anchor="_Toc81841103" w:history="1">
             <w:r>
               <w:rPr>
                 <w:rStyle w:val="Hyperlink"/>
@@ -1532,7 +1536,7 @@
                 <w:noProof/>
                 <w:webHidden/>
               </w:rPr>
-              <w:instrText xml:space="preserve"> PAGEREF _Toc80903080 \h </w:instrText>
+              <w:instrText xml:space="preserve"> PAGEREF _Toc81841103 \h </w:instrText>
             </w:r>
             <w:r>
               <w:rPr>
@@ -1552,7 +1556,7 @@
                 <w:noProof/>
                 <w:webHidden/>
               </w:rPr>
-              <w:t>6</w:t>
+              <w:t>7</w:t>
             </w:r>
             <w:r>
               <w:rPr>
@@ -1574,7 +1578,7 @@
               <w:szCs w:val="22"/>
             </w:rPr>
           </w:pPr>
-          <w:hyperlink w:anchor="_Toc80903081" w:history="1">
+          <w:hyperlink w:anchor="_Toc81841104" w:history="1">
             <w:r>
               <w:rPr>
                 <w:rStyle w:val="Hyperlink"/>
@@ -1620,7 +1624,7 @@
                 <w:noProof/>
                 <w:webHidden/>
               </w:rPr>
-              <w:instrText xml:space="preserve"> PAGEREF _Toc80903081 \h </w:instrText>
+              <w:instrText xml:space="preserve"> PAGEREF _Toc81841104 \h </w:instrText>
             </w:r>
             <w:r>
               <w:rPr>
@@ -1640,7 +1644,7 @@
                 <w:noProof/>
                 <w:webHidden/>
               </w:rPr>
-              <w:t>7</w:t>
+              <w:t>10</w:t>
             </w:r>
             <w:r>
               <w:rPr>
@@ -1662,7 +1666,7 @@
               <w:szCs w:val="22"/>
             </w:rPr>
           </w:pPr>
-          <w:hyperlink w:anchor="_Toc80903082" w:history="1">
+          <w:hyperlink w:anchor="_Toc81841105" w:history="1">
             <w:r>
               <w:rPr>
                 <w:rStyle w:val="Hyperlink"/>
@@ -1708,7 +1712,7 @@
                 <w:noProof/>
                 <w:webHidden/>
               </w:rPr>
-              <w:instrText xml:space="preserve"> PAGEREF _Toc80903082 \h </w:instrText>
+              <w:instrText xml:space="preserve"> PAGEREF _Toc81841105 \h </w:instrText>
             </w:r>
             <w:r>
               <w:rPr>
@@ -1728,7 +1732,7 @@
                 <w:noProof/>
                 <w:webHidden/>
               </w:rPr>
-              <w:t>7</w:t>
+              <w:t>11</w:t>
             </w:r>
             <w:r>
               <w:rPr>
@@ -1750,7 +1754,7 @@
               <w:szCs w:val="22"/>
             </w:rPr>
           </w:pPr>
-          <w:hyperlink w:anchor="_Toc80903083" w:history="1">
+          <w:hyperlink w:anchor="_Toc81841106" w:history="1">
             <w:r>
               <w:rPr>
                 <w:rStyle w:val="Hyperlink"/>
@@ -1779,7 +1783,7 @@
                 <w:noProof/>
                 <w:webHidden/>
               </w:rPr>
-              <w:instrText xml:space="preserve"> PAGEREF _Toc80903083 \h </w:instrText>
+              <w:instrText xml:space="preserve"> PAGEREF _Toc81841106 \h </w:instrText>
             </w:r>
             <w:r>
               <w:rPr>
@@ -1799,7 +1803,7 @@
                 <w:noProof/>
                 <w:webHidden/>
               </w:rPr>
-              <w:t>8</w:t>
+              <w:t>12</w:t>
             </w:r>
             <w:r>
               <w:rPr>
@@ -1821,7 +1825,7 @@
               <w:szCs w:val="22"/>
             </w:rPr>
           </w:pPr>
-          <w:hyperlink w:anchor="_Toc80903084" w:history="1">
+          <w:hyperlink w:anchor="_Toc81841107" w:history="1">
             <w:r>
               <w:rPr>
                 <w:rStyle w:val="Hyperlink"/>
@@ -1849,7 +1853,7 @@
                 <w:noProof/>
                 <w:webHidden/>
               </w:rPr>
-              <w:instrText xml:space="preserve"> PAGEREF _Toc80903084 \h </w:instrText>
+              <w:instrText xml:space="preserve"> PAGEREF _Toc81841107 \h </w:instrText>
             </w:r>
             <w:r>
               <w:rPr>
@@ -1869,7 +1873,7 @@
                 <w:noProof/>
                 <w:webHidden/>
               </w:rPr>
-              <w:t>9</w:t>
+              <w:t>13</w:t>
             </w:r>
             <w:r>
               <w:rPr>
@@ -1905,7 +1909,7 @@
       <w:pPr>
         <w:pStyle w:val="berschrift1"/>
       </w:pPr>
-      <w:bookmarkStart w:id="1" w:name="_Toc80903069"/>
+      <w:bookmarkStart w:id="1" w:name="_Toc81841092"/>
       <w:bookmarkEnd w:id="0"/>
       <w:r>
         <w:lastRenderedPageBreak/>
@@ -2147,7 +2151,7 @@
       <w:pPr>
         <w:pStyle w:val="berschrift1"/>
       </w:pPr>
-      <w:bookmarkStart w:id="2" w:name="_Toc80903070"/>
+      <w:bookmarkStart w:id="2" w:name="_Toc81841093"/>
       <w:r>
         <w:lastRenderedPageBreak/>
         <w:t>Methodik</w:t>
@@ -2190,7 +2194,7 @@
       <w:pPr>
         <w:pStyle w:val="berschrift2"/>
       </w:pPr>
-      <w:bookmarkStart w:id="3" w:name="_Toc80903071"/>
+      <w:bookmarkStart w:id="3" w:name="_Toc81841094"/>
       <w:r>
         <w:t>Problemstellung</w:t>
       </w:r>
@@ -2259,7 +2263,10 @@
         <w:t xml:space="preserve">aus einer Zeitreihe mit insgesamt 20 Zeitpunkten und </w:t>
       </w:r>
       <w:r>
-        <w:t xml:space="preserve">den jeweils </w:t>
+        <w:t>den</w:t>
+      </w:r>
+      <w:r>
+        <w:t xml:space="preserve"> </w:t>
       </w:r>
       <w:r>
         <w:t xml:space="preserve">dazugehörigen </w:t>
@@ -2279,6 +2286,9 @@
       <w:r>
         <w:t xml:space="preserve"> 400ms. </w:t>
       </w:r>
+      <w:r>
+        <w:t xml:space="preserve">Neben den Koordinaten sind keine weiteren kontextuellen Informationen über den Fußgänger oder seine Umgebung bekannt. </w:t>
+      </w:r>
     </w:p>
     <w:p>
       <w:pPr>
@@ -2300,7 +2310,13 @@
         <w:t xml:space="preserve"> Datenpunktes</w:t>
       </w:r>
       <w:r>
-        <w:t xml:space="preserve">, die zukünftigen 12 Positionen des Fußgängers </w:t>
+        <w:t xml:space="preserve">, die zukünftigen </w:t>
+      </w:r>
+      <w:r>
+        <w:t>zwölf</w:t>
+      </w:r>
+      <w:r>
+        <w:t xml:space="preserve"> Positionen des Fußgängers </w:t>
       </w:r>
       <w:r>
         <w:t>vorherzusagen</w:t>
@@ -2309,22 +2325,302 @@
         <w:t xml:space="preserve">. </w:t>
       </w:r>
       <w:r>
-        <w:t xml:space="preserve">Diese 8:12 Verteilung ist gängig </w:t>
-      </w:r>
-      <w:r>
-        <w:t>und in vieler verwandten Literatur zu finden (bei</w:t>
-      </w:r>
-      <w:r>
-        <w:t xml:space="preserve">spielsweise in den Werken von </w:t>
-      </w:r>
-      <w:r>
-        <w:t>[3][4][8][9]</w:t>
-      </w:r>
-      <w:r>
-        <w:t>).</w:t>
-      </w:r>
-      <w:r>
+        <w:t xml:space="preserve">Diese </w:t>
+      </w:r>
+      <w:r>
+        <w:t>acht-zu-zwölf-</w:t>
+      </w:r>
+      <w:r>
+        <w:t xml:space="preserve">Verteilung ist gängig </w:t>
+      </w:r>
+      <w:r>
+        <w:t>in der Literatur und beispielsweise in den Werken vo</w:t>
+      </w:r>
+      <w:r>
+        <w:t xml:space="preserve">n </w:t>
+      </w:r>
+      <w:r>
+        <w:rPr>
+          <w:highlight w:val="cyan"/>
+        </w:rPr>
+        <w:t>[</w:t>
+      </w:r>
+      <w:proofErr w:type="spellStart"/>
+      <w:r>
+        <w:rPr>
+          <w:highlight w:val="cyan"/>
+        </w:rPr>
+        <w:t>Social</w:t>
+      </w:r>
+      <w:proofErr w:type="spellEnd"/>
+      <w:r>
+        <w:rPr>
+          <w:highlight w:val="cyan"/>
+        </w:rPr>
+        <w:t xml:space="preserve"> LSTM: Human </w:t>
+      </w:r>
+      <w:proofErr w:type="spellStart"/>
+      <w:r>
+        <w:rPr>
+          <w:highlight w:val="cyan"/>
+        </w:rPr>
+        <w:t>Trajectory</w:t>
+      </w:r>
+      <w:proofErr w:type="spellEnd"/>
+      <w:r>
+        <w:rPr>
+          <w:highlight w:val="cyan"/>
+        </w:rPr>
         <w:t xml:space="preserve"> </w:t>
+      </w:r>
+      <w:proofErr w:type="spellStart"/>
+      <w:r>
+        <w:rPr>
+          <w:highlight w:val="cyan"/>
+        </w:rPr>
+        <w:t>Prediction</w:t>
+      </w:r>
+      <w:proofErr w:type="spellEnd"/>
+      <w:r>
+        <w:rPr>
+          <w:highlight w:val="cyan"/>
+        </w:rPr>
+        <w:t xml:space="preserve"> in </w:t>
+      </w:r>
+      <w:proofErr w:type="spellStart"/>
+      <w:r>
+        <w:rPr>
+          <w:highlight w:val="cyan"/>
+        </w:rPr>
+        <w:t>Crowded</w:t>
+      </w:r>
+      <w:proofErr w:type="spellEnd"/>
+      <w:r>
+        <w:rPr>
+          <w:highlight w:val="cyan"/>
+        </w:rPr>
+        <w:t xml:space="preserve"> Spaces</w:t>
+      </w:r>
+      <w:r>
+        <w:rPr>
+          <w:highlight w:val="cyan"/>
+        </w:rPr>
+        <w:t xml:space="preserve"> | </w:t>
+      </w:r>
+      <w:proofErr w:type="spellStart"/>
+      <w:r>
+        <w:rPr>
+          <w:szCs w:val="22"/>
+          <w:highlight w:val="cyan"/>
+        </w:rPr>
+        <w:t>Pede</w:t>
+      </w:r>
+      <w:r>
+        <w:rPr>
+          <w:szCs w:val="22"/>
+          <w:highlight w:val="cyan"/>
+        </w:rPr>
+        <w:lastRenderedPageBreak/>
+        <w:t>strian</w:t>
+      </w:r>
+      <w:proofErr w:type="spellEnd"/>
+      <w:r>
+        <w:rPr>
+          <w:szCs w:val="22"/>
+          <w:highlight w:val="cyan"/>
+        </w:rPr>
+        <w:t xml:space="preserve"> </w:t>
+      </w:r>
+      <w:proofErr w:type="spellStart"/>
+      <w:r>
+        <w:rPr>
+          <w:szCs w:val="22"/>
+          <w:highlight w:val="cyan"/>
+        </w:rPr>
+        <w:t>Trajectory</w:t>
+      </w:r>
+      <w:proofErr w:type="spellEnd"/>
+      <w:r>
+        <w:rPr>
+          <w:szCs w:val="22"/>
+          <w:highlight w:val="cyan"/>
+        </w:rPr>
+        <w:t xml:space="preserve"> </w:t>
+      </w:r>
+      <w:proofErr w:type="spellStart"/>
+      <w:r>
+        <w:rPr>
+          <w:szCs w:val="22"/>
+          <w:highlight w:val="cyan"/>
+        </w:rPr>
+        <w:t>Prediction</w:t>
+      </w:r>
+      <w:proofErr w:type="spellEnd"/>
+      <w:r>
+        <w:rPr>
+          <w:szCs w:val="22"/>
+          <w:highlight w:val="cyan"/>
+        </w:rPr>
+        <w:t xml:space="preserve"> </w:t>
+      </w:r>
+      <w:proofErr w:type="spellStart"/>
+      <w:r>
+        <w:rPr>
+          <w:szCs w:val="22"/>
+          <w:highlight w:val="cyan"/>
+        </w:rPr>
+        <w:t>with</w:t>
+      </w:r>
+      <w:proofErr w:type="spellEnd"/>
+      <w:r>
+        <w:rPr>
+          <w:szCs w:val="22"/>
+          <w:highlight w:val="cyan"/>
+        </w:rPr>
+        <w:t xml:space="preserve"> </w:t>
+      </w:r>
+      <w:proofErr w:type="spellStart"/>
+      <w:r>
+        <w:rPr>
+          <w:szCs w:val="22"/>
+          <w:highlight w:val="cyan"/>
+        </w:rPr>
+        <w:t>Convolutional</w:t>
+      </w:r>
+      <w:proofErr w:type="spellEnd"/>
+      <w:r>
+        <w:rPr>
+          <w:szCs w:val="22"/>
+          <w:highlight w:val="cyan"/>
+        </w:rPr>
+        <w:t xml:space="preserve"> </w:t>
+      </w:r>
+      <w:proofErr w:type="spellStart"/>
+      <w:r>
+        <w:rPr>
+          <w:szCs w:val="22"/>
+          <w:highlight w:val="cyan"/>
+        </w:rPr>
+        <w:t>Neural</w:t>
+      </w:r>
+      <w:proofErr w:type="spellEnd"/>
+      <w:r>
+        <w:rPr>
+          <w:szCs w:val="22"/>
+          <w:highlight w:val="cyan"/>
+        </w:rPr>
+        <w:t xml:space="preserve"> Networks</w:t>
+      </w:r>
+      <w:r>
+        <w:rPr>
+          <w:szCs w:val="22"/>
+          <w:highlight w:val="cyan"/>
+        </w:rPr>
+        <w:t xml:space="preserve"> | </w:t>
+      </w:r>
+      <w:proofErr w:type="spellStart"/>
+      <w:r>
+        <w:rPr>
+          <w:rFonts w:eastAsiaTheme="minorHAnsi" w:cs="Segoe UI"/>
+          <w:szCs w:val="22"/>
+          <w:highlight w:val="cyan"/>
+          <w:lang w:eastAsia="en-US"/>
+        </w:rPr>
+        <w:t>Convolutional</w:t>
+      </w:r>
+      <w:proofErr w:type="spellEnd"/>
+      <w:r>
+        <w:rPr>
+          <w:rFonts w:eastAsiaTheme="minorHAnsi" w:cs="Segoe UI"/>
+          <w:szCs w:val="22"/>
+          <w:highlight w:val="cyan"/>
+          <w:lang w:eastAsia="en-US"/>
+        </w:rPr>
+        <w:t xml:space="preserve"> </w:t>
+      </w:r>
+      <w:proofErr w:type="spellStart"/>
+      <w:r>
+        <w:rPr>
+          <w:rFonts w:eastAsiaTheme="minorHAnsi" w:cs="Segoe UI"/>
+          <w:szCs w:val="22"/>
+          <w:highlight w:val="cyan"/>
+          <w:lang w:eastAsia="en-US"/>
+        </w:rPr>
+        <w:t>Neural</w:t>
+      </w:r>
+      <w:proofErr w:type="spellEnd"/>
+      <w:r>
+        <w:rPr>
+          <w:rFonts w:eastAsiaTheme="minorHAnsi" w:cs="Segoe UI"/>
+          <w:szCs w:val="22"/>
+          <w:highlight w:val="cyan"/>
+          <w:lang w:eastAsia="en-US"/>
+        </w:rPr>
+        <w:t xml:space="preserve"> Network </w:t>
+      </w:r>
+      <w:proofErr w:type="spellStart"/>
+      <w:r>
+        <w:rPr>
+          <w:rFonts w:eastAsiaTheme="minorHAnsi" w:cs="Segoe UI"/>
+          <w:szCs w:val="22"/>
+          <w:highlight w:val="cyan"/>
+          <w:lang w:eastAsia="en-US"/>
+        </w:rPr>
+        <w:t>for</w:t>
+      </w:r>
+      <w:proofErr w:type="spellEnd"/>
+      <w:r>
+        <w:rPr>
+          <w:rFonts w:eastAsiaTheme="minorHAnsi" w:cs="Segoe UI"/>
+          <w:szCs w:val="22"/>
+          <w:highlight w:val="cyan"/>
+          <w:lang w:eastAsia="en-US"/>
+        </w:rPr>
+        <w:t xml:space="preserve"> </w:t>
+      </w:r>
+      <w:proofErr w:type="spellStart"/>
+      <w:r>
+        <w:rPr>
+          <w:rFonts w:eastAsiaTheme="minorHAnsi" w:cs="Segoe UI"/>
+          <w:szCs w:val="22"/>
+          <w:highlight w:val="cyan"/>
+          <w:lang w:eastAsia="en-US"/>
+        </w:rPr>
+        <w:t>Trajectory</w:t>
+      </w:r>
+      <w:proofErr w:type="spellEnd"/>
+      <w:r>
+        <w:rPr>
+          <w:rFonts w:eastAsiaTheme="minorHAnsi" w:cs="Segoe UI"/>
+          <w:szCs w:val="22"/>
+          <w:highlight w:val="cyan"/>
+          <w:lang w:eastAsia="en-US"/>
+        </w:rPr>
+        <w:t xml:space="preserve"> </w:t>
+      </w:r>
+      <w:proofErr w:type="spellStart"/>
+      <w:r>
+        <w:rPr>
+          <w:rFonts w:eastAsiaTheme="minorHAnsi" w:cs="Segoe UI"/>
+          <w:szCs w:val="22"/>
+          <w:highlight w:val="cyan"/>
+          <w:lang w:eastAsia="en-US"/>
+        </w:rPr>
+        <w:t>Prediction</w:t>
+      </w:r>
+      <w:proofErr w:type="spellEnd"/>
+      <w:r>
+        <w:rPr>
+          <w:szCs w:val="22"/>
+          <w:highlight w:val="cyan"/>
+        </w:rPr>
+        <w:t>]</w:t>
+      </w:r>
+      <w:r>
+        <w:t xml:space="preserve"> </w:t>
+      </w:r>
+      <w:r>
+        <w:t xml:space="preserve">zu finden. </w:t>
       </w:r>
     </w:p>
     <w:p>
@@ -2336,14 +2632,13 @@
           <w:iCs w:val="0"/>
         </w:rPr>
       </w:pPr>
-      <w:bookmarkStart w:id="4" w:name="_Toc80903072"/>
+      <w:bookmarkStart w:id="4" w:name="_Toc81841095"/>
       <w:r>
         <w:rPr>
           <w:rStyle w:val="Hervorhebung"/>
           <w:i w:val="0"/>
           <w:iCs w:val="0"/>
         </w:rPr>
-        <w:lastRenderedPageBreak/>
         <w:t>Datenvorverarbeitung</w:t>
       </w:r>
       <w:bookmarkEnd w:id="4"/>
@@ -2352,9 +2647,15 @@
       <w:pPr>
         <w:pStyle w:val="berschrift3"/>
       </w:pPr>
-      <w:bookmarkStart w:id="5" w:name="_Toc80903073"/>
-      <w:r>
-        <w:t>Normalisierung der Daten</w:t>
+      <w:bookmarkStart w:id="5" w:name="_Toc81841096"/>
+      <w:r>
+        <w:t>Normalisier</w:t>
+      </w:r>
+      <w:r>
+        <w:t>en</w:t>
+      </w:r>
+      <w:r>
+        <w:t xml:space="preserve"> der Daten</w:t>
       </w:r>
       <w:bookmarkEnd w:id="5"/>
     </w:p>
@@ -2367,15 +2668,40 @@
       <w:pPr>
         <w:pStyle w:val="berschrift3"/>
       </w:pPr>
-      <w:bookmarkStart w:id="6" w:name="_Toc80903074"/>
-      <w:r>
-        <w:t>Standardisierung der Daten</w:t>
+      <w:bookmarkStart w:id="6" w:name="_Toc81841097"/>
+      <w:r>
+        <w:t>Standardisier</w:t>
+      </w:r>
+      <w:r>
+        <w:t>en</w:t>
+      </w:r>
+      <w:r>
+        <w:t xml:space="preserve"> der Daten</w:t>
       </w:r>
       <w:bookmarkEnd w:id="6"/>
     </w:p>
     <w:p>
-      <w:r>
-        <w:t xml:space="preserve">Standard </w:t>
+      <w:pPr>
+        <w:pStyle w:val="Listenabsatz"/>
+        <w:numPr>
+          <w:ilvl w:val="0"/>
+          <w:numId w:val="10"/>
+        </w:numPr>
+      </w:pPr>
+      <w:r>
+        <w:t>Indem … gemacht wurde</w:t>
+      </w:r>
+    </w:p>
+    <w:p>
+      <w:pPr>
+        <w:pStyle w:val="Listenabsatz"/>
+        <w:numPr>
+          <w:ilvl w:val="0"/>
+          <w:numId w:val="10"/>
+        </w:numPr>
+      </w:pPr>
+      <w:r>
+        <w:t>Im Projekt wurde der Standard-</w:t>
       </w:r>
       <w:proofErr w:type="spellStart"/>
       <w:r>
@@ -2383,10 +2709,19 @@
       </w:r>
       <w:proofErr w:type="spellEnd"/>
       <w:r>
+        <w:t xml:space="preserve"> der </w:t>
+      </w:r>
+      <w:proofErr w:type="spellStart"/>
+      <w:r>
+        <w:t>scikit-learn</w:t>
+      </w:r>
+      <w:proofErr w:type="spellEnd"/>
+      <w:r>
+        <w:t xml:space="preserve"> Library verwendet.</w:t>
+      </w:r>
+      <w:r>
         <w:t xml:space="preserve"> </w:t>
       </w:r>
-    </w:p>
-    <w:p>
       <w:r>
         <w:t>(</w:t>
       </w:r>
@@ -2404,9 +2739,37 @@
     </w:p>
     <w:p>
       <w:pPr>
+        <w:pStyle w:val="Listenabsatz"/>
+        <w:numPr>
+          <w:ilvl w:val="0"/>
+          <w:numId w:val="10"/>
+        </w:numPr>
+      </w:pPr>
+      <w:r>
+        <w:t xml:space="preserve">Wichtig: </w:t>
+      </w:r>
+      <w:proofErr w:type="spellStart"/>
+      <w:r>
+        <w:t>Scaler</w:t>
+      </w:r>
+      <w:proofErr w:type="spellEnd"/>
+      <w:r>
+        <w:t xml:space="preserve"> nur auf Trainingsdaten fitten und dann den selben </w:t>
+      </w:r>
+      <w:proofErr w:type="spellStart"/>
+      <w:r>
+        <w:t>scaler</w:t>
+      </w:r>
+      <w:proofErr w:type="spellEnd"/>
+      <w:r>
+        <w:t xml:space="preserve"> auf die anderen Daten anwenden</w:t>
+      </w:r>
+    </w:p>
+    <w:p>
+      <w:pPr>
         <w:pStyle w:val="berschrift3"/>
       </w:pPr>
-      <w:bookmarkStart w:id="7" w:name="_Toc80903075"/>
+      <w:bookmarkStart w:id="7" w:name="_Toc81841098"/>
       <w:r>
         <w:t>Formatieren der Daten</w:t>
       </w:r>
@@ -2427,7 +2790,7 @@
       <w:pPr>
         <w:pStyle w:val="berschrift2"/>
       </w:pPr>
-      <w:bookmarkStart w:id="8" w:name="_Toc80903076"/>
+      <w:bookmarkStart w:id="8" w:name="_Toc81841099"/>
       <w:r>
         <w:t xml:space="preserve">Rekurrentes </w:t>
       </w:r>
@@ -2449,6 +2812,168 @@
       <w:r>
         <w:t xml:space="preserve"> allerdings sogar andere Ansätze (CNN), die besser abschneiden!</w:t>
       </w:r>
+    </w:p>
+    <w:p>
+      <w:pPr>
+        <w:pStyle w:val="Folgeabsatz"/>
+        <w:numPr>
+          <w:ilvl w:val="0"/>
+          <w:numId w:val="10"/>
+        </w:numPr>
+      </w:pPr>
+      <w:r>
+        <w:t xml:space="preserve">Was ist LSTM/ </w:t>
+      </w:r>
+      <w:proofErr w:type="spellStart"/>
+      <w:r>
+        <w:t>CuDNNLSTM</w:t>
+      </w:r>
+      <w:proofErr w:type="spellEnd"/>
+    </w:p>
+    <w:p>
+      <w:pPr>
+        <w:pStyle w:val="Folgeabsatz"/>
+        <w:numPr>
+          <w:ilvl w:val="0"/>
+          <w:numId w:val="10"/>
+        </w:numPr>
+      </w:pPr>
+      <w:r>
+        <w:t xml:space="preserve">Was ist eine </w:t>
+      </w:r>
+      <w:proofErr w:type="spellStart"/>
+      <w:r>
+        <w:t>Dense</w:t>
+      </w:r>
+      <w:proofErr w:type="spellEnd"/>
+      <w:r>
+        <w:t xml:space="preserve"> Layer</w:t>
+      </w:r>
+    </w:p>
+    <w:p>
+      <w:pPr>
+        <w:pStyle w:val="Folgeabsatz"/>
+        <w:numPr>
+          <w:ilvl w:val="0"/>
+          <w:numId w:val="10"/>
+        </w:numPr>
+      </w:pPr>
+      <w:r>
+        <w:t xml:space="preserve">Was sind </w:t>
+      </w:r>
+      <w:proofErr w:type="spellStart"/>
+      <w:r>
+        <w:t>units</w:t>
+      </w:r>
+      <w:proofErr w:type="spellEnd"/>
+    </w:p>
+    <w:p>
+      <w:pPr>
+        <w:pStyle w:val="Folgeabsatz"/>
+        <w:numPr>
+          <w:ilvl w:val="0"/>
+          <w:numId w:val="10"/>
+        </w:numPr>
+      </w:pPr>
+      <w:r>
+        <w:t xml:space="preserve">Welche </w:t>
+      </w:r>
+      <w:proofErr w:type="spellStart"/>
+      <w:r>
+        <w:t>methoden</w:t>
+      </w:r>
+      <w:proofErr w:type="spellEnd"/>
+      <w:r>
+        <w:t xml:space="preserve"> wurden gegen </w:t>
+      </w:r>
+      <w:proofErr w:type="spellStart"/>
+      <w:r>
+        <w:t>Overfitting</w:t>
+      </w:r>
+      <w:proofErr w:type="spellEnd"/>
+      <w:r>
+        <w:t xml:space="preserve"> angewendet? </w:t>
+      </w:r>
+      <w:r>
+        <w:sym w:font="Wingdings" w:char="F0E0"/>
+      </w:r>
+      <w:r>
+        <w:t xml:space="preserve"> L1-Regularisierung </w:t>
+      </w:r>
+      <w:r>
+        <w:sym w:font="Wingdings" w:char="F0E0"/>
+      </w:r>
+      <w:r>
+        <w:t xml:space="preserve"> wie funktioniert das?</w:t>
+      </w:r>
+    </w:p>
+    <w:p>
+      <w:pPr>
+        <w:pStyle w:val="Folgeabsatz"/>
+        <w:numPr>
+          <w:ilvl w:val="0"/>
+          <w:numId w:val="10"/>
+        </w:numPr>
+      </w:pPr>
+      <w:r>
+        <w:t>Learning rate</w:t>
+      </w:r>
+    </w:p>
+    <w:p>
+      <w:pPr>
+        <w:pStyle w:val="Folgeabsatz"/>
+        <w:numPr>
+          <w:ilvl w:val="0"/>
+          <w:numId w:val="10"/>
+        </w:numPr>
+      </w:pPr>
+      <w:r>
+        <w:t>Epochen</w:t>
+      </w:r>
+    </w:p>
+    <w:p>
+      <w:pPr>
+        <w:pStyle w:val="Folgeabsatz"/>
+        <w:numPr>
+          <w:ilvl w:val="0"/>
+          <w:numId w:val="10"/>
+        </w:numPr>
+      </w:pPr>
+      <w:r>
+        <w:lastRenderedPageBreak/>
+        <w:t xml:space="preserve">Adam </w:t>
+      </w:r>
+      <w:proofErr w:type="spellStart"/>
+      <w:r>
+        <w:t>optimizer</w:t>
+      </w:r>
+      <w:proofErr w:type="spellEnd"/>
+    </w:p>
+    <w:p>
+      <w:pPr>
+        <w:pStyle w:val="Folgeabsatz"/>
+        <w:numPr>
+          <w:ilvl w:val="0"/>
+          <w:numId w:val="10"/>
+        </w:numPr>
+      </w:pPr>
+      <w:r>
+        <w:t xml:space="preserve">Loss </w:t>
+      </w:r>
+      <w:proofErr w:type="spellStart"/>
+      <w:r>
+        <w:t>funktion</w:t>
+      </w:r>
+      <w:proofErr w:type="spellEnd"/>
+    </w:p>
+    <w:p>
+      <w:pPr>
+        <w:pStyle w:val="Folgeabsatz"/>
+        <w:numPr>
+          <w:ilvl w:val="0"/>
+          <w:numId w:val="10"/>
+        </w:numPr>
+      </w:pPr>
     </w:p>
     <w:p>
       <w:pPr>
@@ -2458,7 +2983,7 @@
           <w:i w:val="0"/>
         </w:rPr>
       </w:pPr>
-      <w:bookmarkStart w:id="9" w:name="_Toc80903077"/>
+      <w:bookmarkStart w:id="9" w:name="_Toc81841100"/>
       <w:r>
         <w:rPr>
           <w:rStyle w:val="Hervorhebung"/>
@@ -2472,7 +2997,7 @@
       <w:pPr>
         <w:pStyle w:val="berschrift2"/>
       </w:pPr>
-      <w:bookmarkStart w:id="10" w:name="_Toc80903078"/>
+      <w:bookmarkStart w:id="10" w:name="_Toc81841101"/>
       <w:r>
         <w:t>Metriken</w:t>
       </w:r>
@@ -2480,7 +3005,221 @@
     </w:p>
     <w:p>
       <w:r>
-        <w:t xml:space="preserve">Zur Bewertung der Performance des trainierten RNN werden die zwei in der Literatur gängigen Metriken </w:t>
+        <w:t xml:space="preserve">Ebenso wie in verwandter Literatur von bspw. </w:t>
+      </w:r>
+      <w:r>
+        <w:rPr>
+          <w:highlight w:val="cyan"/>
+        </w:rPr>
+        <w:t>[</w:t>
+      </w:r>
+      <w:proofErr w:type="spellStart"/>
+      <w:r>
+        <w:rPr>
+          <w:szCs w:val="22"/>
+          <w:highlight w:val="cyan"/>
+        </w:rPr>
+        <w:t>Pedestrian</w:t>
+      </w:r>
+      <w:proofErr w:type="spellEnd"/>
+      <w:r>
+        <w:rPr>
+          <w:szCs w:val="22"/>
+          <w:highlight w:val="cyan"/>
+        </w:rPr>
+        <w:t xml:space="preserve"> </w:t>
+      </w:r>
+      <w:proofErr w:type="spellStart"/>
+      <w:r>
+        <w:rPr>
+          <w:szCs w:val="22"/>
+          <w:highlight w:val="cyan"/>
+        </w:rPr>
+        <w:t>Trajectory</w:t>
+      </w:r>
+      <w:proofErr w:type="spellEnd"/>
+      <w:r>
+        <w:rPr>
+          <w:szCs w:val="22"/>
+          <w:highlight w:val="cyan"/>
+        </w:rPr>
+        <w:t xml:space="preserve"> </w:t>
+      </w:r>
+      <w:proofErr w:type="spellStart"/>
+      <w:r>
+        <w:rPr>
+          <w:szCs w:val="22"/>
+          <w:highlight w:val="cyan"/>
+        </w:rPr>
+        <w:t>Prediction</w:t>
+      </w:r>
+      <w:proofErr w:type="spellEnd"/>
+      <w:r>
+        <w:rPr>
+          <w:szCs w:val="22"/>
+          <w:highlight w:val="cyan"/>
+        </w:rPr>
+        <w:t xml:space="preserve"> </w:t>
+      </w:r>
+      <w:proofErr w:type="spellStart"/>
+      <w:r>
+        <w:rPr>
+          <w:szCs w:val="22"/>
+          <w:highlight w:val="cyan"/>
+        </w:rPr>
+        <w:t>with</w:t>
+      </w:r>
+      <w:proofErr w:type="spellEnd"/>
+      <w:r>
+        <w:rPr>
+          <w:szCs w:val="22"/>
+          <w:highlight w:val="cyan"/>
+        </w:rPr>
+        <w:t xml:space="preserve"> </w:t>
+      </w:r>
+      <w:proofErr w:type="spellStart"/>
+      <w:r>
+        <w:rPr>
+          <w:szCs w:val="22"/>
+          <w:highlight w:val="cyan"/>
+        </w:rPr>
+        <w:t>Convolutional</w:t>
+      </w:r>
+      <w:proofErr w:type="spellEnd"/>
+      <w:r>
+        <w:rPr>
+          <w:szCs w:val="22"/>
+          <w:highlight w:val="cyan"/>
+        </w:rPr>
+        <w:t xml:space="preserve"> </w:t>
+      </w:r>
+      <w:proofErr w:type="spellStart"/>
+      <w:r>
+        <w:rPr>
+          <w:szCs w:val="22"/>
+          <w:highlight w:val="cyan"/>
+        </w:rPr>
+        <w:t>Neural</w:t>
+      </w:r>
+      <w:proofErr w:type="spellEnd"/>
+      <w:r>
+        <w:rPr>
+          <w:szCs w:val="22"/>
+          <w:highlight w:val="cyan"/>
+        </w:rPr>
+        <w:t xml:space="preserve"> Networks | </w:t>
+      </w:r>
+      <w:proofErr w:type="spellStart"/>
+      <w:r>
+        <w:rPr>
+          <w:rFonts w:eastAsiaTheme="minorHAnsi" w:cs="Segoe UI"/>
+          <w:szCs w:val="22"/>
+          <w:highlight w:val="cyan"/>
+          <w:lang w:eastAsia="en-US"/>
+        </w:rPr>
+        <w:t>Convolutional</w:t>
+      </w:r>
+      <w:proofErr w:type="spellEnd"/>
+      <w:r>
+        <w:rPr>
+          <w:rFonts w:eastAsiaTheme="minorHAnsi" w:cs="Segoe UI"/>
+          <w:szCs w:val="22"/>
+          <w:highlight w:val="cyan"/>
+          <w:lang w:eastAsia="en-US"/>
+        </w:rPr>
+        <w:t xml:space="preserve"> </w:t>
+      </w:r>
+      <w:proofErr w:type="spellStart"/>
+      <w:r>
+        <w:rPr>
+          <w:rFonts w:eastAsiaTheme="minorHAnsi" w:cs="Segoe UI"/>
+          <w:szCs w:val="22"/>
+          <w:highlight w:val="cyan"/>
+          <w:lang w:eastAsia="en-US"/>
+        </w:rPr>
+        <w:t>Neural</w:t>
+      </w:r>
+      <w:proofErr w:type="spellEnd"/>
+      <w:r>
+        <w:rPr>
+          <w:rFonts w:eastAsiaTheme="minorHAnsi" w:cs="Segoe UI"/>
+          <w:szCs w:val="22"/>
+          <w:highlight w:val="cyan"/>
+          <w:lang w:eastAsia="en-US"/>
+        </w:rPr>
+        <w:t xml:space="preserve"> Network </w:t>
+      </w:r>
+      <w:proofErr w:type="spellStart"/>
+      <w:r>
+        <w:rPr>
+          <w:rFonts w:eastAsiaTheme="minorHAnsi" w:cs="Segoe UI"/>
+          <w:szCs w:val="22"/>
+          <w:highlight w:val="cyan"/>
+          <w:lang w:eastAsia="en-US"/>
+        </w:rPr>
+        <w:t>for</w:t>
+      </w:r>
+      <w:proofErr w:type="spellEnd"/>
+      <w:r>
+        <w:rPr>
+          <w:rFonts w:eastAsiaTheme="minorHAnsi" w:cs="Segoe UI"/>
+          <w:szCs w:val="22"/>
+          <w:highlight w:val="cyan"/>
+          <w:lang w:eastAsia="en-US"/>
+        </w:rPr>
+        <w:t xml:space="preserve"> </w:t>
+      </w:r>
+      <w:proofErr w:type="spellStart"/>
+      <w:r>
+        <w:rPr>
+          <w:rFonts w:eastAsiaTheme="minorHAnsi" w:cs="Segoe UI"/>
+          <w:szCs w:val="22"/>
+          <w:highlight w:val="cyan"/>
+          <w:lang w:eastAsia="en-US"/>
+        </w:rPr>
+        <w:t>Trajectory</w:t>
+      </w:r>
+      <w:proofErr w:type="spellEnd"/>
+      <w:r>
+        <w:rPr>
+          <w:rFonts w:eastAsiaTheme="minorHAnsi" w:cs="Segoe UI"/>
+          <w:szCs w:val="22"/>
+          <w:highlight w:val="cyan"/>
+          <w:lang w:eastAsia="en-US"/>
+        </w:rPr>
+        <w:t xml:space="preserve"> </w:t>
+      </w:r>
+      <w:proofErr w:type="spellStart"/>
+      <w:r>
+        <w:rPr>
+          <w:rFonts w:eastAsiaTheme="minorHAnsi" w:cs="Segoe UI"/>
+          <w:szCs w:val="22"/>
+          <w:highlight w:val="cyan"/>
+          <w:lang w:eastAsia="en-US"/>
+        </w:rPr>
+        <w:t>Predictio</w:t>
+      </w:r>
+      <w:r>
+        <w:rPr>
+          <w:rFonts w:eastAsiaTheme="minorHAnsi" w:cs="Segoe UI"/>
+          <w:szCs w:val="22"/>
+          <w:highlight w:val="cyan"/>
+          <w:lang w:eastAsia="en-US"/>
+        </w:rPr>
+        <w:t>n</w:t>
+      </w:r>
+      <w:proofErr w:type="spellEnd"/>
+      <w:r>
+        <w:rPr>
+          <w:highlight w:val="cyan"/>
+        </w:rPr>
+        <w:t>]</w:t>
+      </w:r>
+      <w:r>
+        <w:t xml:space="preserve"> werden zur Auswertung der Performance die </w:t>
+      </w:r>
+      <w:r>
+        <w:t xml:space="preserve">Metriken </w:t>
       </w:r>
       <w:r>
         <w:t xml:space="preserve">„Average </w:t>
@@ -2494,39 +3233,107 @@
         <w:t xml:space="preserve"> Error</w:t>
       </w:r>
       <w:r>
+        <w:t>“</w:t>
+      </w:r>
+      <w:r>
         <w:t xml:space="preserve"> (ADE)</w:t>
       </w:r>
       <w:r>
+        <w:t xml:space="preserve">, erstmalig eingeführt von </w:t>
+      </w:r>
+      <w:r>
+        <w:rPr>
+          <w:highlight w:val="cyan"/>
+        </w:rPr>
+        <w:t>[</w:t>
+      </w:r>
+      <w:proofErr w:type="spellStart"/>
+      <w:r>
+        <w:rPr>
+          <w:highlight w:val="cyan"/>
+        </w:rPr>
+        <w:t>You’ll</w:t>
+      </w:r>
+      <w:proofErr w:type="spellEnd"/>
+      <w:r>
+        <w:rPr>
+          <w:highlight w:val="cyan"/>
+        </w:rPr>
+        <w:t xml:space="preserve"> Never Walk Alone: Modeling </w:t>
+      </w:r>
+      <w:proofErr w:type="spellStart"/>
+      <w:r>
+        <w:rPr>
+          <w:highlight w:val="cyan"/>
+        </w:rPr>
+        <w:t>Social</w:t>
+      </w:r>
+      <w:proofErr w:type="spellEnd"/>
+      <w:r>
+        <w:rPr>
+          <w:highlight w:val="cyan"/>
+        </w:rPr>
+        <w:t xml:space="preserve"> </w:t>
+      </w:r>
+      <w:proofErr w:type="spellStart"/>
+      <w:r>
+        <w:rPr>
+          <w:highlight w:val="cyan"/>
+        </w:rPr>
+        <w:t>Behavior</w:t>
+      </w:r>
+      <w:proofErr w:type="spellEnd"/>
+      <w:r>
+        <w:rPr>
+          <w:highlight w:val="cyan"/>
+        </w:rPr>
+        <w:t xml:space="preserve"> </w:t>
+      </w:r>
+      <w:proofErr w:type="spellStart"/>
+      <w:r>
+        <w:rPr>
+          <w:highlight w:val="cyan"/>
+        </w:rPr>
+        <w:t>for</w:t>
+      </w:r>
+      <w:proofErr w:type="spellEnd"/>
+      <w:r>
+        <w:rPr>
+          <w:highlight w:val="cyan"/>
+        </w:rPr>
+        <w:t xml:space="preserve"> Multi-target Tracking</w:t>
+      </w:r>
+      <w:r>
+        <w:rPr>
+          <w:highlight w:val="cyan"/>
+        </w:rPr>
+        <w:t>],</w:t>
+      </w:r>
+      <w:r>
+        <w:t xml:space="preserve"> und </w:t>
+      </w:r>
+      <w:r>
+        <w:t xml:space="preserve">„Final </w:t>
+      </w:r>
+      <w:proofErr w:type="spellStart"/>
+      <w:r>
+        <w:t>Displacement</w:t>
+      </w:r>
+      <w:proofErr w:type="spellEnd"/>
+      <w:r>
+        <w:t xml:space="preserve"> Error</w:t>
+      </w:r>
+      <w:r>
         <w:t>“</w:t>
       </w:r>
       <w:r>
-        <w:t xml:space="preserve"> und </w:t>
-      </w:r>
-      <w:r>
-        <w:t xml:space="preserve">„Final </w:t>
-      </w:r>
-      <w:proofErr w:type="spellStart"/>
-      <w:r>
-        <w:t>Displacement</w:t>
-      </w:r>
-      <w:proofErr w:type="spellEnd"/>
-      <w:r>
-        <w:t xml:space="preserve"> Error</w:t>
-      </w:r>
-      <w:r>
         <w:t xml:space="preserve"> (FDE)</w:t>
       </w:r>
       <w:r>
-        <w:t>“</w:t>
-      </w:r>
-      <w:r>
-        <w:t xml:space="preserve"> eingesetzt, </w:t>
-      </w:r>
-      <w:r>
-        <w:t>erstmalig eingeführt von</w:t>
-      </w:r>
-      <w:r>
-        <w:t xml:space="preserve"> [35].</w:t>
+        <w:t xml:space="preserve"> eingesetzt</w:t>
+      </w:r>
+      <w:r>
+        <w:t xml:space="preserve">. </w:t>
       </w:r>
     </w:p>
     <w:p>
@@ -2534,99 +3341,959 @@
         <w:pStyle w:val="Folgeabsatz"/>
       </w:pPr>
       <w:r>
-        <w:t>Der ADE ist …</w:t>
+        <w:t xml:space="preserve">Der ADE </w:t>
+      </w:r>
+      <w:r>
+        <w:t xml:space="preserve">eines Fußgängers </w:t>
+      </w:r>
+      <w:r>
+        <w:t>ist</w:t>
+      </w:r>
+      <w:r>
+        <w:t xml:space="preserve"> die durchschnittliche </w:t>
+      </w:r>
+      <w:r>
+        <w:t xml:space="preserve">euklidische Distanz zwischen den prädiktierten Positionen und der Ground-Truth für alle vorhergesagten Zeitschritte. </w:t>
+      </w:r>
+      <w:r>
+        <w:t xml:space="preserve">Der ADE lässt </w:t>
+      </w:r>
+      <w:r>
+        <w:t xml:space="preserve">sich mit </w:t>
+      </w:r>
+      <w:r>
+        <w:t>folgender</w:t>
+      </w:r>
+      <w:r>
+        <w:t xml:space="preserve"> Formel</w:t>
+      </w:r>
+      <w:r>
+        <w:t xml:space="preserve"> </w:t>
+      </w:r>
+      <w:r>
+        <w:t>berechnen:</w:t>
       </w:r>
     </w:p>
     <w:p>
       <w:pPr>
         <w:pStyle w:val="Folgeabsatz"/>
       </w:pPr>
-      <w:r>
-        <w:t>Der FDE ist …</w:t>
-      </w:r>
-    </w:p>
-    <w:p>
-      <w:pPr>
-        <w:pStyle w:val="berschrift2"/>
-      </w:pPr>
-      <w:bookmarkStart w:id="11" w:name="_Toc80903079"/>
-      <w:r>
-        <w:t>Resultate</w:t>
-      </w:r>
-      <w:bookmarkEnd w:id="11"/>
-    </w:p>
-    <w:p>
-      <w:r>
-        <w:t xml:space="preserve">Die Performance des trainierten RNN wurde anhand des zu Beginn abgespaltenen Testdatensatzes (10% der Gesamtdaten), welcher die Trajektorien von insgesamt 540 Fußgängern umfasst, ausgewertet. </w:t>
-      </w:r>
-    </w:p>
-    <w:p>
-      <w:pPr>
-        <w:pStyle w:val="Folgeabsatz"/>
-      </w:pPr>
-      <w:r>
-        <w:lastRenderedPageBreak/>
-        <w:t xml:space="preserve">Das RNN erreicht </w:t>
-      </w:r>
-      <w:r>
-        <w:t xml:space="preserve">für diese Daten </w:t>
-      </w:r>
-      <w:r>
-        <w:t xml:space="preserve">einen ADE von </w:t>
-      </w:r>
-      <w:r>
-        <w:t>0,763</w:t>
-      </w:r>
-      <w:r>
-        <w:t xml:space="preserve"> und einen FDE von </w:t>
-      </w:r>
-      <w:r>
-        <w:t xml:space="preserve">1,561. </w:t>
-      </w:r>
-    </w:p>
-    <w:p>
-      <w:pPr>
-        <w:pStyle w:val="Folgeabsatz"/>
-      </w:pPr>
-      <w:r>
-        <w:t xml:space="preserve">Da x- und y-Koordinaten der Fußgänger in Metern angegeben sind, kann der ADE </w:t>
-      </w:r>
-      <w:r>
-        <w:t xml:space="preserve">auch </w:t>
-      </w:r>
-      <w:r>
-        <w:t xml:space="preserve">als der durchschnittliche Abstand </w:t>
-      </w:r>
-      <w:r>
-        <w:t>in Metern</w:t>
-      </w:r>
-      <w:r>
-        <w:t xml:space="preserve"> zwischen einer vom System prädiktierten Zukunftsposition und der Grundwahrheit angesehen werden. Äquivalent dazu beschreibt der FDE den Abstand </w:t>
-      </w:r>
-      <w:r>
-        <w:t>in Metern</w:t>
-      </w:r>
-      <w:r>
-        <w:t xml:space="preserve"> zwischen der prädiktierten und der tatsächlichen Position des Fußgängers zum </w:t>
-      </w:r>
-      <w:r>
-        <w:t>finalen</w:t>
-      </w:r>
-      <w:r>
-        <w:t xml:space="preserve"> Zeitpunkt.</w:t>
-      </w:r>
+      <m:oMathPara>
+        <m:oMath>
+          <m:r>
+            <w:rPr>
+              <w:rFonts w:ascii="Cambria Math" w:hAnsi="Cambria Math"/>
+            </w:rPr>
+            <m:t xml:space="preserve">ADE= </m:t>
+          </m:r>
+          <m:f>
+            <m:fPr>
+              <m:ctrlPr>
+                <w:rPr>
+                  <w:rFonts w:ascii="Cambria Math" w:hAnsi="Cambria Math"/>
+                  <w:i/>
+                </w:rPr>
+              </m:ctrlPr>
+            </m:fPr>
+            <m:num>
+              <m:nary>
+                <m:naryPr>
+                  <m:chr m:val="∑"/>
+                  <m:limLoc m:val="undOvr"/>
+                  <m:ctrlPr>
+                    <w:rPr>
+                      <w:rFonts w:ascii="Cambria Math" w:hAnsi="Cambria Math"/>
+                      <w:i/>
+                    </w:rPr>
+                  </m:ctrlPr>
+                </m:naryPr>
+                <m:sub>
+                  <m:r>
+                    <w:rPr>
+                      <w:rFonts w:ascii="Cambria Math" w:hAnsi="Cambria Math"/>
+                    </w:rPr>
+                    <m:t>t=</m:t>
+                  </m:r>
+                  <m:sSub>
+                    <m:sSubPr>
+                      <m:ctrlPr>
+                        <w:rPr>
+                          <w:rFonts w:ascii="Cambria Math" w:hAnsi="Cambria Math"/>
+                          <w:i/>
+                        </w:rPr>
+                      </m:ctrlPr>
+                    </m:sSubPr>
+                    <m:e>
+                      <m:r>
+                        <w:rPr>
+                          <w:rFonts w:ascii="Cambria Math" w:hAnsi="Cambria Math"/>
+                        </w:rPr>
+                        <m:t>T</m:t>
+                      </m:r>
+                    </m:e>
+                    <m:sub>
+                      <m:r>
+                        <w:rPr>
+                          <w:rFonts w:ascii="Cambria Math" w:hAnsi="Cambria Math"/>
+                        </w:rPr>
+                        <m:t>beo</m:t>
+                      </m:r>
+                    </m:sub>
+                  </m:sSub>
+                  <m:r>
+                    <w:rPr>
+                      <w:rFonts w:ascii="Cambria Math" w:hAnsi="Cambria Math"/>
+                    </w:rPr>
+                    <m:t>+1</m:t>
+                  </m:r>
+                </m:sub>
+                <m:sup>
+                  <m:sSub>
+                    <m:sSubPr>
+                      <m:ctrlPr>
+                        <w:rPr>
+                          <w:rFonts w:ascii="Cambria Math" w:hAnsi="Cambria Math"/>
+                          <w:i/>
+                        </w:rPr>
+                      </m:ctrlPr>
+                    </m:sSubPr>
+                    <m:e>
+                      <m:r>
+                        <w:rPr>
+                          <w:rFonts w:ascii="Cambria Math" w:hAnsi="Cambria Math"/>
+                        </w:rPr>
+                        <m:t>T</m:t>
+                      </m:r>
+                    </m:e>
+                    <m:sub>
+                      <m:r>
+                        <w:rPr>
+                          <w:rFonts w:ascii="Cambria Math" w:hAnsi="Cambria Math"/>
+                        </w:rPr>
+                        <m:t>final</m:t>
+                      </m:r>
+                    </m:sub>
+                  </m:sSub>
+                </m:sup>
+                <m:e>
+                  <m:d>
+                    <m:dPr>
+                      <m:begChr m:val="‖"/>
+                      <m:endChr m:val="‖"/>
+                      <m:ctrlPr>
+                        <w:rPr>
+                          <w:rFonts w:ascii="Cambria Math" w:hAnsi="Cambria Math"/>
+                          <w:i/>
+                        </w:rPr>
+                      </m:ctrlPr>
+                    </m:dPr>
+                    <m:e>
+                      <m:sSub>
+                        <m:sSubPr>
+                          <m:ctrlPr>
+                            <w:rPr>
+                              <w:rFonts w:ascii="Cambria Math" w:hAnsi="Cambria Math"/>
+                              <w:i/>
+                            </w:rPr>
+                          </m:ctrlPr>
+                        </m:sSubPr>
+                        <m:e>
+                          <m:r>
+                            <w:rPr>
+                              <w:rFonts w:ascii="Cambria Math" w:hAnsi="Cambria Math"/>
+                            </w:rPr>
+                            <m:t>Y</m:t>
+                          </m:r>
+                        </m:e>
+                        <m:sub>
+                          <m:r>
+                            <w:rPr>
+                              <w:rFonts w:ascii="Cambria Math" w:hAnsi="Cambria Math"/>
+                            </w:rPr>
+                            <m:t>t</m:t>
+                          </m:r>
+                        </m:sub>
+                      </m:sSub>
+                      <m:r>
+                        <w:rPr>
+                          <w:rFonts w:ascii="Cambria Math" w:hAnsi="Cambria Math"/>
+                        </w:rPr>
+                        <m:t>-</m:t>
+                      </m:r>
+                      <m:sSub>
+                        <m:sSubPr>
+                          <m:ctrlPr>
+                            <w:rPr>
+                              <w:rFonts w:ascii="Cambria Math" w:hAnsi="Cambria Math"/>
+                              <w:i/>
+                            </w:rPr>
+                          </m:ctrlPr>
+                        </m:sSubPr>
+                        <m:e>
+                          <m:acc>
+                            <m:accPr>
+                              <m:ctrlPr>
+                                <w:rPr>
+                                  <w:rFonts w:ascii="Cambria Math" w:hAnsi="Cambria Math"/>
+                                  <w:i/>
+                                </w:rPr>
+                              </m:ctrlPr>
+                            </m:accPr>
+                            <m:e>
+                              <m:r>
+                                <w:rPr>
+                                  <w:rFonts w:ascii="Cambria Math" w:hAnsi="Cambria Math"/>
+                                </w:rPr>
+                                <m:t>Y</m:t>
+                              </m:r>
+                            </m:e>
+                          </m:acc>
+                        </m:e>
+                        <m:sub>
+                          <m:r>
+                            <w:rPr>
+                              <w:rFonts w:ascii="Cambria Math" w:hAnsi="Cambria Math"/>
+                            </w:rPr>
+                            <m:t>t</m:t>
+                          </m:r>
+                        </m:sub>
+                      </m:sSub>
+                    </m:e>
+                  </m:d>
+                </m:e>
+              </m:nary>
+            </m:num>
+            <m:den>
+              <m:sSub>
+                <m:sSubPr>
+                  <m:ctrlPr>
+                    <w:rPr>
+                      <w:rFonts w:ascii="Cambria Math" w:hAnsi="Cambria Math"/>
+                      <w:i/>
+                    </w:rPr>
+                  </m:ctrlPr>
+                </m:sSubPr>
+                <m:e>
+                  <m:r>
+                    <w:rPr>
+                      <w:rFonts w:ascii="Cambria Math" w:hAnsi="Cambria Math"/>
+                    </w:rPr>
+                    <m:t>T</m:t>
+                  </m:r>
+                </m:e>
+                <m:sub>
+                  <m:r>
+                    <w:rPr>
+                      <w:rFonts w:ascii="Cambria Math" w:hAnsi="Cambria Math"/>
+                    </w:rPr>
+                    <m:t>final</m:t>
+                  </m:r>
+                </m:sub>
+              </m:sSub>
+              <m:r>
+                <w:rPr>
+                  <w:rFonts w:ascii="Cambria Math" w:hAnsi="Cambria Math"/>
+                </w:rPr>
+                <m:t>-</m:t>
+              </m:r>
+              <m:sSub>
+                <m:sSubPr>
+                  <m:ctrlPr>
+                    <w:rPr>
+                      <w:rFonts w:ascii="Cambria Math" w:hAnsi="Cambria Math"/>
+                      <w:i/>
+                    </w:rPr>
+                  </m:ctrlPr>
+                </m:sSubPr>
+                <m:e>
+                  <m:r>
+                    <w:rPr>
+                      <w:rFonts w:ascii="Cambria Math" w:hAnsi="Cambria Math"/>
+                    </w:rPr>
+                    <m:t>T</m:t>
+                  </m:r>
+                </m:e>
+                <m:sub>
+                  <m:r>
+                    <w:rPr>
+                      <w:rFonts w:ascii="Cambria Math" w:hAnsi="Cambria Math"/>
+                    </w:rPr>
+                    <m:t>beo</m:t>
+                  </m:r>
+                </m:sub>
+              </m:sSub>
+            </m:den>
+          </m:f>
+        </m:oMath>
+      </m:oMathPara>
     </w:p>
     <w:p>
       <w:pPr>
         <w:pStyle w:val="Folgeabsatz"/>
         <w:ind w:firstLine="0"/>
       </w:pPr>
+      <m:oMath>
+        <m:sSub>
+          <m:sSubPr>
+            <m:ctrlPr>
+              <w:rPr>
+                <w:rFonts w:ascii="Cambria Math" w:hAnsi="Cambria Math"/>
+                <w:i/>
+              </w:rPr>
+            </m:ctrlPr>
+          </m:sSubPr>
+          <m:e>
+            <m:r>
+              <w:rPr>
+                <w:rFonts w:ascii="Cambria Math" w:hAnsi="Cambria Math"/>
+              </w:rPr>
+              <m:t>T</m:t>
+            </m:r>
+          </m:e>
+          <m:sub>
+            <m:r>
+              <w:rPr>
+                <w:rFonts w:ascii="Cambria Math" w:hAnsi="Cambria Math"/>
+              </w:rPr>
+              <m:t>beo</m:t>
+            </m:r>
+          </m:sub>
+        </m:sSub>
+      </m:oMath>
+      <w:r>
+        <w:t xml:space="preserve"> ist der Zeitschritt der letzten Beobachtung des Fußgängers</w:t>
+      </w:r>
+      <w:r>
+        <w:t xml:space="preserve"> (in unserem Fall gilt </w:t>
+      </w:r>
+      <m:oMath>
+        <m:sSub>
+          <m:sSubPr>
+            <m:ctrlPr>
+              <w:rPr>
+                <w:rFonts w:ascii="Cambria Math" w:hAnsi="Cambria Math"/>
+                <w:i/>
+              </w:rPr>
+            </m:ctrlPr>
+          </m:sSubPr>
+          <m:e>
+            <m:r>
+              <w:rPr>
+                <w:rFonts w:ascii="Cambria Math" w:hAnsi="Cambria Math"/>
+              </w:rPr>
+              <m:t>T</m:t>
+            </m:r>
+          </m:e>
+          <m:sub>
+            <m:r>
+              <w:rPr>
+                <w:rFonts w:ascii="Cambria Math" w:hAnsi="Cambria Math"/>
+              </w:rPr>
+              <m:t>beo</m:t>
+            </m:r>
+          </m:sub>
+        </m:sSub>
+      </m:oMath>
+      <w:r>
+        <w:t xml:space="preserve"> = 8)</w:t>
+      </w:r>
+      <w:r>
+        <w:t xml:space="preserve">, </w:t>
+      </w:r>
+      <m:oMath>
+        <m:sSub>
+          <m:sSubPr>
+            <m:ctrlPr>
+              <w:rPr>
+                <w:rFonts w:ascii="Cambria Math" w:hAnsi="Cambria Math"/>
+                <w:i/>
+              </w:rPr>
+            </m:ctrlPr>
+          </m:sSubPr>
+          <m:e>
+            <m:r>
+              <w:rPr>
+                <w:rFonts w:ascii="Cambria Math" w:hAnsi="Cambria Math"/>
+              </w:rPr>
+              <m:t>T</m:t>
+            </m:r>
+          </m:e>
+          <m:sub>
+            <m:r>
+              <w:rPr>
+                <w:rFonts w:ascii="Cambria Math" w:hAnsi="Cambria Math"/>
+              </w:rPr>
+              <m:t>final</m:t>
+            </m:r>
+          </m:sub>
+        </m:sSub>
+        <m:r>
+          <w:rPr>
+            <w:rFonts w:ascii="Cambria Math" w:hAnsi="Cambria Math"/>
+          </w:rPr>
+          <m:t xml:space="preserve"> </m:t>
+        </m:r>
+      </m:oMath>
+      <w:r>
+        <w:t>der fina</w:t>
+      </w:r>
+      <w:r>
+        <w:t xml:space="preserve">l zu vorhersagende </w:t>
+      </w:r>
+      <w:r>
+        <w:t>Zeitschritt eines Datenpunktes</w:t>
+      </w:r>
+      <w:r>
+        <w:t xml:space="preserve"> (in unserem Fall gilt </w:t>
+      </w:r>
+      <m:oMath>
+        <m:sSub>
+          <m:sSubPr>
+            <m:ctrlPr>
+              <w:rPr>
+                <w:rFonts w:ascii="Cambria Math" w:hAnsi="Cambria Math"/>
+                <w:i/>
+              </w:rPr>
+            </m:ctrlPr>
+          </m:sSubPr>
+          <m:e>
+            <m:r>
+              <w:rPr>
+                <w:rFonts w:ascii="Cambria Math" w:hAnsi="Cambria Math"/>
+              </w:rPr>
+              <m:t>T</m:t>
+            </m:r>
+          </m:e>
+          <m:sub>
+            <m:r>
+              <w:rPr>
+                <w:rFonts w:ascii="Cambria Math" w:hAnsi="Cambria Math"/>
+              </w:rPr>
+              <m:t>final</m:t>
+            </m:r>
+          </m:sub>
+        </m:sSub>
+      </m:oMath>
+      <w:r>
+        <w:t xml:space="preserve"> = 20)</w:t>
+      </w:r>
+      <w:r>
+        <w:t xml:space="preserve">. </w:t>
+      </w:r>
+      <m:oMath>
+        <m:sSub>
+          <m:sSubPr>
+            <m:ctrlPr>
+              <w:rPr>
+                <w:rFonts w:ascii="Cambria Math" w:hAnsi="Cambria Math"/>
+                <w:i/>
+              </w:rPr>
+            </m:ctrlPr>
+          </m:sSubPr>
+          <m:e>
+            <m:acc>
+              <m:accPr>
+                <m:ctrlPr>
+                  <w:rPr>
+                    <w:rFonts w:ascii="Cambria Math" w:hAnsi="Cambria Math"/>
+                    <w:i/>
+                  </w:rPr>
+                </m:ctrlPr>
+              </m:accPr>
+              <m:e>
+                <m:r>
+                  <w:rPr>
+                    <w:rFonts w:ascii="Cambria Math" w:hAnsi="Cambria Math"/>
+                  </w:rPr>
+                  <m:t>Y</m:t>
+                </m:r>
+              </m:e>
+            </m:acc>
+          </m:e>
+          <m:sub>
+            <m:r>
+              <w:rPr>
+                <w:rFonts w:ascii="Cambria Math" w:hAnsi="Cambria Math"/>
+              </w:rPr>
+              <m:t>t</m:t>
+            </m:r>
+          </m:sub>
+        </m:sSub>
+      </m:oMath>
+      <w:r>
+        <w:t xml:space="preserve"> </w:t>
+      </w:r>
+      <w:r>
+        <w:t xml:space="preserve">ist </w:t>
+      </w:r>
+      <w:r>
+        <w:t>die vorhergesagte</w:t>
+      </w:r>
+      <w:r>
+        <w:t xml:space="preserve"> und </w:t>
+      </w:r>
+      <m:oMath>
+        <m:sSub>
+          <m:sSubPr>
+            <m:ctrlPr>
+              <w:rPr>
+                <w:rFonts w:ascii="Cambria Math" w:hAnsi="Cambria Math"/>
+                <w:i/>
+              </w:rPr>
+            </m:ctrlPr>
+          </m:sSubPr>
+          <m:e>
+            <m:r>
+              <w:rPr>
+                <w:rFonts w:ascii="Cambria Math" w:hAnsi="Cambria Math"/>
+              </w:rPr>
+              <m:t>Y</m:t>
+            </m:r>
+          </m:e>
+          <m:sub>
+            <m:r>
+              <w:rPr>
+                <w:rFonts w:ascii="Cambria Math" w:hAnsi="Cambria Math"/>
+              </w:rPr>
+              <m:t>t</m:t>
+            </m:r>
+          </m:sub>
+        </m:sSub>
+      </m:oMath>
+      <w:r>
+        <w:t xml:space="preserve"> </w:t>
+      </w:r>
+      <w:r>
+        <w:t xml:space="preserve">die tatsächliche Position zum Zeitpunkt t. </w:t>
+      </w:r>
+      <m:oMath>
+        <m:r>
+          <w:rPr>
+            <w:rFonts w:ascii="Cambria Math" w:hAnsi="Cambria Math"/>
+          </w:rPr>
+          <m:t xml:space="preserve">|| </m:t>
+        </m:r>
+      </m:oMath>
+      <w:r>
+        <w:t>repräsentiert</w:t>
+      </w:r>
+      <w:r>
+        <w:t xml:space="preserve"> die euklidische Distanz. </w:t>
+      </w:r>
+    </w:p>
+    <w:p>
+      <w:pPr>
+        <w:pStyle w:val="Folgeabsatz"/>
+      </w:pPr>
+      <w:r>
+        <w:t xml:space="preserve">Der FDE </w:t>
+      </w:r>
+      <w:r>
+        <w:t xml:space="preserve">eines Fußgängers </w:t>
+      </w:r>
+      <w:r>
+        <w:t>is</w:t>
+      </w:r>
+      <w:r>
+        <w:t xml:space="preserve">t </w:t>
+      </w:r>
+      <w:r>
+        <w:t>die euklidische Distanz zwischen der prädizierte</w:t>
+      </w:r>
+      <w:r>
+        <w:t>n</w:t>
+      </w:r>
+      <w:r>
+        <w:t xml:space="preserve"> Position</w:t>
+      </w:r>
+      <w:r>
+        <w:t xml:space="preserve"> </w:t>
+      </w:r>
+      <w:r>
+        <w:t xml:space="preserve">und </w:t>
+      </w:r>
+      <w:r>
+        <w:t xml:space="preserve">der zugehörigen </w:t>
+      </w:r>
+      <w:r>
+        <w:t>Ground-Truth</w:t>
+      </w:r>
+      <w:r>
+        <w:t xml:space="preserve"> zum finalen Zeitpunkt </w:t>
+      </w:r>
+      <m:oMath>
+        <m:sSub>
+          <m:sSubPr>
+            <m:ctrlPr>
+              <w:rPr>
+                <w:rFonts w:ascii="Cambria Math" w:hAnsi="Cambria Math"/>
+                <w:i/>
+              </w:rPr>
+            </m:ctrlPr>
+          </m:sSubPr>
+          <m:e>
+            <m:r>
+              <w:rPr>
+                <w:rFonts w:ascii="Cambria Math" w:hAnsi="Cambria Math"/>
+              </w:rPr>
+              <m:t>T</m:t>
+            </m:r>
+          </m:e>
+          <m:sub>
+            <m:r>
+              <w:rPr>
+                <w:rFonts w:ascii="Cambria Math" w:hAnsi="Cambria Math"/>
+              </w:rPr>
+              <m:t>final</m:t>
+            </m:r>
+          </m:sub>
+        </m:sSub>
+      </m:oMath>
+      <w:r>
+        <w:t xml:space="preserve"> und lässt sich folgendermaßen berechnen: </w:t>
+      </w:r>
+      <w:r>
+        <w:t xml:space="preserve"> </w:t>
+      </w:r>
+    </w:p>
+    <w:p>
+      <w:pPr>
+        <w:pStyle w:val="Folgeabsatz"/>
+      </w:pPr>
+      <m:oMathPara>
+        <m:oMath>
+          <m:r>
+            <w:rPr>
+              <w:rFonts w:ascii="Cambria Math" w:hAnsi="Cambria Math"/>
+            </w:rPr>
+            <m:t xml:space="preserve">FDE= </m:t>
+          </m:r>
+          <m:d>
+            <m:dPr>
+              <m:begChr m:val="‖"/>
+              <m:endChr m:val="‖"/>
+              <m:ctrlPr>
+                <w:rPr>
+                  <w:rFonts w:ascii="Cambria Math" w:hAnsi="Cambria Math"/>
+                  <w:i/>
+                </w:rPr>
+              </m:ctrlPr>
+            </m:dPr>
+            <m:e>
+              <m:sSub>
+                <m:sSubPr>
+                  <m:ctrlPr>
+                    <w:rPr>
+                      <w:rFonts w:ascii="Cambria Math" w:hAnsi="Cambria Math"/>
+                      <w:i/>
+                    </w:rPr>
+                  </m:ctrlPr>
+                </m:sSubPr>
+                <m:e>
+                  <m:r>
+                    <w:rPr>
+                      <w:rFonts w:ascii="Cambria Math" w:hAnsi="Cambria Math"/>
+                    </w:rPr>
+                    <m:t>Y</m:t>
+                  </m:r>
+                </m:e>
+                <m:sub>
+                  <m:sSub>
+                    <m:sSubPr>
+                      <m:ctrlPr>
+                        <w:rPr>
+                          <w:rFonts w:ascii="Cambria Math" w:hAnsi="Cambria Math"/>
+                          <w:i/>
+                        </w:rPr>
+                      </m:ctrlPr>
+                    </m:sSubPr>
+                    <m:e>
+                      <m:r>
+                        <w:rPr>
+                          <w:rFonts w:ascii="Cambria Math" w:hAnsi="Cambria Math"/>
+                        </w:rPr>
+                        <m:t>T</m:t>
+                      </m:r>
+                    </m:e>
+                    <m:sub>
+                      <m:r>
+                        <w:rPr>
+                          <w:rFonts w:ascii="Cambria Math" w:hAnsi="Cambria Math"/>
+                        </w:rPr>
+                        <m:t>final</m:t>
+                      </m:r>
+                    </m:sub>
+                  </m:sSub>
+                </m:sub>
+              </m:sSub>
+              <m:r>
+                <w:rPr>
+                  <w:rFonts w:ascii="Cambria Math" w:hAnsi="Cambria Math"/>
+                </w:rPr>
+                <m:t>-</m:t>
+              </m:r>
+              <m:sSub>
+                <m:sSubPr>
+                  <m:ctrlPr>
+                    <w:rPr>
+                      <w:rFonts w:ascii="Cambria Math" w:hAnsi="Cambria Math"/>
+                      <w:i/>
+                    </w:rPr>
+                  </m:ctrlPr>
+                </m:sSubPr>
+                <m:e>
+                  <m:acc>
+                    <m:accPr>
+                      <m:ctrlPr>
+                        <w:rPr>
+                          <w:rFonts w:ascii="Cambria Math" w:hAnsi="Cambria Math"/>
+                          <w:i/>
+                        </w:rPr>
+                      </m:ctrlPr>
+                    </m:accPr>
+                    <m:e>
+                      <m:r>
+                        <w:rPr>
+                          <w:rFonts w:ascii="Cambria Math" w:hAnsi="Cambria Math"/>
+                        </w:rPr>
+                        <m:t>Y</m:t>
+                      </m:r>
+                    </m:e>
+                  </m:acc>
+                </m:e>
+                <m:sub>
+                  <m:sSub>
+                    <m:sSubPr>
+                      <m:ctrlPr>
+                        <w:rPr>
+                          <w:rFonts w:ascii="Cambria Math" w:hAnsi="Cambria Math"/>
+                          <w:i/>
+                        </w:rPr>
+                      </m:ctrlPr>
+                    </m:sSubPr>
+                    <m:e>
+                      <m:r>
+                        <w:rPr>
+                          <w:rFonts w:ascii="Cambria Math" w:hAnsi="Cambria Math"/>
+                        </w:rPr>
+                        <m:t>T</m:t>
+                      </m:r>
+                    </m:e>
+                    <m:sub>
+                      <m:r>
+                        <w:rPr>
+                          <w:rFonts w:ascii="Cambria Math" w:hAnsi="Cambria Math"/>
+                        </w:rPr>
+                        <m:t>final</m:t>
+                      </m:r>
+                    </m:sub>
+                  </m:sSub>
+                </m:sub>
+              </m:sSub>
+            </m:e>
+          </m:d>
+        </m:oMath>
+      </m:oMathPara>
     </w:p>
     <w:p>
       <w:pPr>
         <w:pStyle w:val="berschrift2"/>
       </w:pPr>
-      <w:bookmarkStart w:id="12" w:name="_Toc80903080"/>
+      <w:bookmarkStart w:id="11" w:name="_Toc81841102"/>
+      <w:r>
+        <w:t>Resultate</w:t>
+      </w:r>
+      <w:bookmarkEnd w:id="11"/>
+    </w:p>
+    <w:p>
+      <w:r>
+        <w:t>Die Performance des trainierten RNN wurde anhand des zu Beginn abgespaltenen Testdatensatzes (10% der Gesamtdaten), welcher die Trajektorien von insgesamt 540 Fußgängern umfasst, ausgewertet</w:t>
+      </w:r>
+      <w:r>
+        <w:t>, indem für jeden der 540 Daten</w:t>
+      </w:r>
+      <w:r>
+        <w:lastRenderedPageBreak/>
+        <w:t xml:space="preserve">punkte </w:t>
+      </w:r>
+      <w:r>
+        <w:t>sowohl</w:t>
+      </w:r>
+      <w:r>
+        <w:t xml:space="preserve"> </w:t>
+      </w:r>
+      <w:r>
+        <w:t xml:space="preserve">der </w:t>
+      </w:r>
+      <w:r>
+        <w:t>ADE</w:t>
+      </w:r>
+      <w:r>
+        <w:t xml:space="preserve"> als auch der</w:t>
+      </w:r>
+      <w:r>
+        <w:t xml:space="preserve"> FDE bestimmt wurde</w:t>
+      </w:r>
+      <w:r>
+        <w:t>.</w:t>
+      </w:r>
+      <w:r>
+        <w:t xml:space="preserve"> Damit eine gesammelte Aussage für die Performance des Systems gemacht werden kann, wurde der Durchschnitt der jeweiligen Metrik </w:t>
+      </w:r>
+      <w:r>
+        <w:t>von</w:t>
+      </w:r>
+      <w:r>
+        <w:t xml:space="preserve"> alle </w:t>
+      </w:r>
+      <w:r>
+        <w:t>540 Datenpunkte</w:t>
+      </w:r>
+      <w:r>
+        <w:t xml:space="preserve"> berechnet</w:t>
+      </w:r>
+      <w:r>
+        <w:t>, was zu folgendem Ergebnis führt</w:t>
+      </w:r>
+      <w:r>
+        <w:t>:</w:t>
+      </w:r>
+    </w:p>
+    <w:p>
+      <w:pPr>
+        <w:pStyle w:val="Folgeabsatz"/>
+      </w:pPr>
+      <w:r>
+        <w:t xml:space="preserve">Das RNN </w:t>
+      </w:r>
+      <w:r>
+        <w:t>erzielt</w:t>
+      </w:r>
+      <w:r>
+        <w:t xml:space="preserve"> </w:t>
+      </w:r>
+      <w:r>
+        <w:t xml:space="preserve">für </w:t>
+      </w:r>
+      <w:r>
+        <w:t xml:space="preserve">die </w:t>
+      </w:r>
+      <w:r>
+        <w:t>Testdaten</w:t>
+      </w:r>
+      <w:r>
+        <w:t xml:space="preserve"> </w:t>
+      </w:r>
+      <w:r>
+        <w:t xml:space="preserve">einen </w:t>
+      </w:r>
+      <w:r>
+        <w:t xml:space="preserve">durchschnittlichen </w:t>
+      </w:r>
+      <w:r>
+        <w:t xml:space="preserve">ADE von </w:t>
+      </w:r>
+      <w:r>
+        <w:t>0,763</w:t>
+      </w:r>
+      <w:r>
+        <w:t xml:space="preserve"> und einen</w:t>
+      </w:r>
+      <w:r>
+        <w:t xml:space="preserve"> durchschnittlichen</w:t>
+      </w:r>
+      <w:r>
+        <w:t xml:space="preserve"> FDE von </w:t>
+      </w:r>
+      <w:r>
+        <w:t xml:space="preserve">1,561. </w:t>
+      </w:r>
+    </w:p>
+    <w:p>
+      <w:pPr>
+        <w:pStyle w:val="Folgeabsatz"/>
+        <w:rPr>
+          <w:color w:val="FFC000"/>
+        </w:rPr>
+      </w:pPr>
+      <w:r>
+        <w:rPr>
+          <w:color w:val="FFC000"/>
+        </w:rPr>
+        <w:t xml:space="preserve">Da x- und y-Koordinaten der Fußgänger in Metern angegeben sind, kann der ADE </w:t>
+      </w:r>
+      <w:r>
+        <w:rPr>
+          <w:color w:val="FFC000"/>
+        </w:rPr>
+        <w:t xml:space="preserve">auch </w:t>
+      </w:r>
+      <w:r>
+        <w:rPr>
+          <w:color w:val="FFC000"/>
+        </w:rPr>
+        <w:t xml:space="preserve">als der durchschnittliche Abstand </w:t>
+      </w:r>
+      <w:r>
+        <w:rPr>
+          <w:color w:val="FFC000"/>
+        </w:rPr>
+        <w:t>in Metern</w:t>
+      </w:r>
+      <w:r>
+        <w:rPr>
+          <w:color w:val="FFC000"/>
+        </w:rPr>
+        <w:t xml:space="preserve"> zwischen einer vom System prädiktierten Zukunftsposition und der Grundwahrheit angesehen werden. Äquivalent dazu beschreibt der FDE den </w:t>
+      </w:r>
+      <w:r>
+        <w:rPr>
+          <w:color w:val="FFC000"/>
+        </w:rPr>
+        <w:t xml:space="preserve">durchschnittlichen </w:t>
+      </w:r>
+      <w:r>
+        <w:rPr>
+          <w:color w:val="FFC000"/>
+        </w:rPr>
+        <w:t xml:space="preserve">Abstand </w:t>
+      </w:r>
+      <w:r>
+        <w:rPr>
+          <w:color w:val="FFC000"/>
+        </w:rPr>
+        <w:t>in Metern</w:t>
+      </w:r>
+      <w:r>
+        <w:rPr>
+          <w:color w:val="FFC000"/>
+        </w:rPr>
+        <w:t xml:space="preserve"> zwischen der prädiktierten und der tatsächlichen Position des Fußgängers zum </w:t>
+      </w:r>
+      <w:r>
+        <w:rPr>
+          <w:color w:val="FFC000"/>
+        </w:rPr>
+        <w:t>finalen</w:t>
+      </w:r>
+      <w:r>
+        <w:rPr>
+          <w:color w:val="FFC000"/>
+        </w:rPr>
+        <w:t xml:space="preserve"> Zeitpunkt.</w:t>
+      </w:r>
+    </w:p>
+    <w:p>
+      <w:pPr>
+        <w:pStyle w:val="Folgeabsatz"/>
+        <w:ind w:firstLine="0"/>
+      </w:pPr>
+    </w:p>
+    <w:p>
+      <w:pPr>
+        <w:pStyle w:val="berschrift2"/>
+      </w:pPr>
+      <w:bookmarkStart w:id="12" w:name="_Toc81841103"/>
       <w:r>
         <w:t>Fälle des Scheiterns des Ansatzes</w:t>
       </w:r>
@@ -2701,14 +4368,27 @@
       <w:r>
         <w:t xml:space="preserve"> </w:t>
       </w:r>
-      <w:fldSimple w:instr=" SEQ Abbildung \* ARABIC ">
-        <w:r>
-          <w:rPr>
-            <w:noProof/>
-          </w:rPr>
-          <w:t>1</w:t>
-        </w:r>
-      </w:fldSimple>
+      <w:r>
+        <w:fldChar w:fldCharType="begin"/>
+      </w:r>
+      <w:r>
+        <w:instrText xml:space="preserve"> SEQ Abbildung \* ARABIC </w:instrText>
+      </w:r>
+      <w:r>
+        <w:fldChar w:fldCharType="separate"/>
+      </w:r>
+      <w:r>
+        <w:rPr>
+          <w:noProof/>
+        </w:rPr>
+        <w:t>1</w:t>
+      </w:r>
+      <w:r>
+        <w:rPr>
+          <w:noProof/>
+        </w:rPr>
+        <w:fldChar w:fldCharType="end"/>
+      </w:r>
       <w:r>
         <w:t xml:space="preserve">: </w:t>
       </w:r>
@@ -2754,7 +4434,11 @@
         <w:t xml:space="preserve"> des </w:t>
       </w:r>
       <w:r>
-        <w:t xml:space="preserve">vorgestellten </w:t>
+        <w:t>vorge</w:t>
+      </w:r>
+      <w:r>
+        <w:lastRenderedPageBreak/>
+        <w:t xml:space="preserve">stellten </w:t>
       </w:r>
       <w:r>
         <w:t>Systems</w:t>
@@ -2773,19 +4457,19 @@
       </w:r>
       <w:r>
         <w:rPr>
-          <w:color w:val="FF0000"/>
+          <w:color w:val="FFC000"/>
         </w:rPr>
         <w:t>folgenden vier Fällen</w:t>
       </w:r>
       <w:r>
         <w:rPr>
-          <w:color w:val="FF0000"/>
+          <w:color w:val="FFC000"/>
         </w:rPr>
         <w:t xml:space="preserve"> (erstmal drei)</w:t>
       </w:r>
       <w:r>
         <w:rPr>
-          <w:color w:val="FF0000"/>
+          <w:color w:val="FFC000"/>
         </w:rPr>
         <w:t xml:space="preserve"> </w:t>
       </w:r>
@@ -2891,27 +4575,14 @@
       <w:r>
         <w:t xml:space="preserve"> </w:t>
       </w:r>
-      <w:r>
-        <w:fldChar w:fldCharType="begin"/>
-      </w:r>
-      <w:r>
-        <w:instrText xml:space="preserve"> SEQ Abbildung \* ARABIC </w:instrText>
-      </w:r>
-      <w:r>
-        <w:fldChar w:fldCharType="separate"/>
-      </w:r>
-      <w:r>
-        <w:rPr>
-          <w:noProof/>
-        </w:rPr>
-        <w:t>2</w:t>
-      </w:r>
-      <w:r>
-        <w:rPr>
-          <w:noProof/>
-        </w:rPr>
-        <w:fldChar w:fldCharType="end"/>
-      </w:r>
+      <w:fldSimple w:instr=" SEQ Abbildung \* ARABIC ">
+        <w:r>
+          <w:rPr>
+            <w:noProof/>
+          </w:rPr>
+          <w:t>2</w:t>
+        </w:r>
+      </w:fldSimple>
       <w:r>
         <w:t>: Überraschende Richtungs</w:t>
       </w:r>
@@ -2972,6 +4643,7 @@
         <w:keepNext/>
       </w:pPr>
       <w:r>
+        <w:lastRenderedPageBreak/>
         <w:drawing>
           <wp:inline distT="0" distB="0" distL="0" distR="0" wp14:anchorId="56610EBF" wp14:editId="1D6D26B5">
             <wp:extent cx="3600000" cy="2399850"/>
@@ -3035,27 +4707,14 @@
       <w:r>
         <w:t xml:space="preserve"> </w:t>
       </w:r>
-      <w:r>
-        <w:fldChar w:fldCharType="begin"/>
-      </w:r>
-      <w:r>
-        <w:instrText xml:space="preserve"> SEQ Abbildung \* ARABIC </w:instrText>
-      </w:r>
-      <w:r>
-        <w:fldChar w:fldCharType="separate"/>
-      </w:r>
-      <w:r>
-        <w:rPr>
-          <w:noProof/>
-        </w:rPr>
-        <w:t>3</w:t>
-      </w:r>
-      <w:r>
-        <w:rPr>
-          <w:noProof/>
-        </w:rPr>
-        <w:fldChar w:fldCharType="end"/>
-      </w:r>
+      <w:fldSimple w:instr=" SEQ Abbildung \* ARABIC ">
+        <w:r>
+          <w:rPr>
+            <w:noProof/>
+          </w:rPr>
+          <w:t>3</w:t>
+        </w:r>
+      </w:fldSimple>
       <w:r>
         <w:t xml:space="preserve">: </w:t>
       </w:r>
@@ -3077,7 +4736,6 @@
     </w:p>
     <w:p>
       <w:r>
-        <w:lastRenderedPageBreak/>
         <w:t xml:space="preserve">Nicht nur </w:t>
       </w:r>
       <w:r>
@@ -3215,27 +4873,14 @@
       <w:r>
         <w:t xml:space="preserve">ildung </w:t>
       </w:r>
-      <w:r>
-        <w:fldChar w:fldCharType="begin"/>
-      </w:r>
-      <w:r>
-        <w:instrText xml:space="preserve"> SEQ Abbildung \* ARABIC </w:instrText>
-      </w:r>
-      <w:r>
-        <w:fldChar w:fldCharType="separate"/>
-      </w:r>
-      <w:r>
-        <w:rPr>
-          <w:noProof/>
-        </w:rPr>
-        <w:t>4</w:t>
-      </w:r>
-      <w:r>
-        <w:rPr>
-          <w:noProof/>
-        </w:rPr>
-        <w:fldChar w:fldCharType="end"/>
-      </w:r>
+      <w:fldSimple w:instr=" SEQ Abbildung \* ARABIC ">
+        <w:r>
+          <w:rPr>
+            <w:noProof/>
+          </w:rPr>
+          <w:t>4</w:t>
+        </w:r>
+      </w:fldSimple>
       <w:r>
         <w:t xml:space="preserve">: Keine Positionsänderung </w:t>
       </w:r>
@@ -3257,13 +4902,23 @@
         <w:t>schlechte Vorhersagen des Systems sind zu beobachten, wenn sich der Fußgänger nicht bewegt</w:t>
       </w:r>
       <w:r>
-        <w:t>, wie es beispielsweise in Abb. 4 der Fall ist</w:t>
+        <w:t xml:space="preserve">, wie es </w:t>
+      </w:r>
+      <w:r>
+        <w:t>bspw.</w:t>
+      </w:r>
+      <w:r>
+        <w:t xml:space="preserve"> in Abb. 4 der Fall ist</w:t>
       </w:r>
       <w:r>
         <w:t xml:space="preserve">. In derartigen Fällen scheint das System </w:t>
       </w:r>
       <w:r>
-        <w:t xml:space="preserve">nicht gelernt zu haben, keinerlei Bewegung in x- und y- Richtung vorherzusagen. Stattdessen </w:t>
+        <w:t xml:space="preserve">nicht gelernt zu haben, keinerlei Bewegung in x- und y- </w:t>
+      </w:r>
+      <w:r>
+        <w:lastRenderedPageBreak/>
+        <w:t xml:space="preserve">Richtung vorherzusagen. Stattdessen </w:t>
       </w:r>
       <w:r>
         <w:t>werden</w:t>
@@ -3280,16 +4935,13 @@
         <w:t xml:space="preserve"> prädiziert</w:t>
       </w:r>
       <w:r>
-        <w:t xml:space="preserve">, die leicht von Null abweichen. </w:t>
-      </w:r>
-      <w:r>
-        <w:rPr>
-          <w:color w:val="FF0000"/>
-        </w:rPr>
-        <w:t xml:space="preserve">Durch das iterative Vorgehen </w:t>
-      </w:r>
-      <w:r>
-        <w:t xml:space="preserve">bei der </w:t>
+        <w:t xml:space="preserve">, die leicht von Null abweichen. Durch das </w:t>
+      </w:r>
+      <w:r>
+        <w:t>rekursive</w:t>
+      </w:r>
+      <w:r>
+        <w:t xml:space="preserve"> Vorgehen bei der </w:t>
       </w:r>
       <w:r>
         <w:t>Bestimmung</w:t>
@@ -3322,20 +4974,38 @@
           <w:ilvl w:val="0"/>
           <w:numId w:val="15"/>
         </w:numPr>
-      </w:pPr>
-      <w:r>
+        <w:rPr>
+          <w:color w:val="FFC000"/>
+        </w:rPr>
+      </w:pPr>
+      <w:r>
+        <w:rPr>
+          <w:color w:val="FFC000"/>
+        </w:rPr>
         <w:t>Fußgänger bewegt sich nach einem komplexe</w:t>
       </w:r>
       <w:r>
+        <w:rPr>
+          <w:color w:val="FFC000"/>
+        </w:rPr>
         <w:t>ren</w:t>
       </w:r>
       <w:r>
+        <w:rPr>
+          <w:color w:val="FFC000"/>
+        </w:rPr>
         <w:t xml:space="preserve"> </w:t>
       </w:r>
       <w:r>
+        <w:rPr>
+          <w:color w:val="FFC000"/>
+        </w:rPr>
         <w:t>M</w:t>
       </w:r>
       <w:r>
+        <w:rPr>
+          <w:color w:val="FFC000"/>
+        </w:rPr>
         <w:t>uster:</w:t>
       </w:r>
     </w:p>
@@ -3343,9 +5013,14 @@
       <w:pPr>
         <w:pStyle w:val="Abb"/>
         <w:keepNext/>
-      </w:pPr>
-      <w:r>
-        <w:lastRenderedPageBreak/>
+        <w:rPr>
+          <w:color w:val="FFC000"/>
+        </w:rPr>
+      </w:pPr>
+      <w:r>
+        <w:rPr>
+          <w:color w:val="FFC000"/>
+        </w:rPr>
         <w:drawing>
           <wp:inline distT="0" distB="0" distL="0" distR="0" wp14:anchorId="21A5791C" wp14:editId="2653F60B">
             <wp:extent cx="3600000" cy="2399850"/>
@@ -3399,38 +5074,64 @@
     <w:p>
       <w:pPr>
         <w:pStyle w:val="Beschriftung"/>
-      </w:pPr>
-      <w:r>
+        <w:rPr>
+          <w:color w:val="FFC000"/>
+        </w:rPr>
+      </w:pPr>
+      <w:r>
+        <w:rPr>
+          <w:color w:val="FFC000"/>
+        </w:rPr>
         <w:t xml:space="preserve">Abbildung </w:t>
       </w:r>
       <w:r>
+        <w:rPr>
+          <w:color w:val="FFC000"/>
+        </w:rPr>
         <w:fldChar w:fldCharType="begin"/>
       </w:r>
       <w:r>
+        <w:rPr>
+          <w:color w:val="FFC000"/>
+        </w:rPr>
         <w:instrText xml:space="preserve"> SEQ Abbildung \* ARABIC </w:instrText>
       </w:r>
       <w:r>
+        <w:rPr>
+          <w:color w:val="FFC000"/>
+        </w:rPr>
         <w:fldChar w:fldCharType="separate"/>
       </w:r>
       <w:r>
         <w:rPr>
           <w:noProof/>
+          <w:color w:val="FFC000"/>
         </w:rPr>
         <w:t>5</w:t>
       </w:r>
       <w:r>
         <w:rPr>
           <w:noProof/>
+          <w:color w:val="FFC000"/>
         </w:rPr>
         <w:fldChar w:fldCharType="end"/>
       </w:r>
       <w:r>
+        <w:rPr>
+          <w:color w:val="FFC000"/>
+        </w:rPr>
         <w:t>: Kom</w:t>
       </w:r>
       <w:r>
+        <w:rPr>
+          <w:color w:val="FFC000"/>
+        </w:rPr>
         <w:t>plexes Bewegungsmuster</w:t>
       </w:r>
       <w:r>
+        <w:rPr>
+          <w:color w:val="FFC000"/>
+        </w:rPr>
         <w:t xml:space="preserve"> (eigene Darstellung)</w:t>
       </w:r>
     </w:p>
@@ -3441,8 +5142,14 @@
           <w:ilvl w:val="0"/>
           <w:numId w:val="10"/>
         </w:numPr>
-      </w:pPr>
-      <w:r>
+        <w:rPr>
+          <w:color w:val="FFC000"/>
+        </w:rPr>
+      </w:pPr>
+      <w:r>
+        <w:rPr>
+          <w:color w:val="FFC000"/>
+        </w:rPr>
         <w:t>Bessere Abbildung finden, bei der der Mensch das Muster besser erkennen kann.</w:t>
       </w:r>
     </w:p>
@@ -3454,18 +5161,26 @@
           <w:numId w:val="10"/>
         </w:numPr>
         <w:rPr>
-          <w:color w:val="FF0000"/>
-        </w:rPr>
-      </w:pPr>
-      <w:r>
-        <w:rPr>
-          <w:color w:val="FF0000"/>
+          <w:color w:val="FFC000"/>
+        </w:rPr>
+      </w:pPr>
+      <w:r>
+        <w:rPr>
+          <w:color w:val="FFC000"/>
         </w:rPr>
         <w:t xml:space="preserve">Erst mal optional </w:t>
       </w:r>
     </w:p>
     <w:p>
-      <w:r>
+      <w:pPr>
+        <w:rPr>
+          <w:color w:val="FFC000"/>
+        </w:rPr>
+      </w:pPr>
+      <w:r>
+        <w:rPr>
+          <w:color w:val="FFC000"/>
+        </w:rPr>
         <w:t xml:space="preserve">Bei komplexeren Trajektorien </w:t>
       </w:r>
     </w:p>
@@ -3475,12 +5190,13 @@
         <w:spacing w:after="200" w:line="276" w:lineRule="auto"/>
         <w:jc w:val="left"/>
       </w:pPr>
-      <w:bookmarkStart w:id="13" w:name="_Toc80903081"/>
+      <w:bookmarkStart w:id="13" w:name="_Toc81841104"/>
       <w:r>
         <w:t>Diskussion</w:t>
       </w:r>
       <w:bookmarkEnd w:id="13"/>
     </w:p>
+    <w:p/>
     <w:p>
       <w:pPr>
         <w:pStyle w:val="Listenabsatz"/>
@@ -3488,39 +5204,72 @@
           <w:ilvl w:val="0"/>
           <w:numId w:val="7"/>
         </w:numPr>
-      </w:pPr>
-      <w:r>
+        <w:rPr>
+          <w:color w:val="FFC000"/>
+        </w:rPr>
+      </w:pPr>
+      <w:r>
+        <w:rPr>
+          <w:color w:val="FFC000"/>
+        </w:rPr>
         <w:t xml:space="preserve">Iteratives / Rekursives </w:t>
       </w:r>
       <w:proofErr w:type="spellStart"/>
       <w:r>
+        <w:rPr>
+          <w:color w:val="FFC000"/>
+        </w:rPr>
         <w:t>Predikten</w:t>
       </w:r>
       <w:proofErr w:type="spellEnd"/>
       <w:r>
+        <w:rPr>
+          <w:color w:val="FFC000"/>
+        </w:rPr>
         <w:t xml:space="preserve"> hat größeren Fehler zur Folge </w:t>
       </w:r>
       <w:r>
+        <w:rPr>
+          <w:color w:val="FFC000"/>
+        </w:rPr>
         <w:sym w:font="Wingdings" w:char="F0E0"/>
       </w:r>
       <w:r>
+        <w:rPr>
+          <w:color w:val="FFC000"/>
+        </w:rPr>
         <w:t xml:space="preserve"> siehe Grafik</w:t>
       </w:r>
       <w:r>
+        <w:rPr>
+          <w:color w:val="FFC000"/>
+        </w:rPr>
         <w:t xml:space="preserve"> </w:t>
       </w:r>
       <w:r>
+        <w:rPr>
+          <w:color w:val="FFC000"/>
+        </w:rPr>
         <w:sym w:font="Wingdings" w:char="F0E0"/>
       </w:r>
       <w:r>
+        <w:rPr>
+          <w:color w:val="FFC000"/>
+        </w:rPr>
         <w:t xml:space="preserve"> besser wäre direkte </w:t>
       </w:r>
       <w:proofErr w:type="spellStart"/>
       <w:r>
+        <w:rPr>
+          <w:color w:val="FFC000"/>
+        </w:rPr>
         <w:t>Prediktion</w:t>
       </w:r>
       <w:proofErr w:type="spellEnd"/>
       <w:r>
+        <w:rPr>
+          <w:color w:val="FFC000"/>
+        </w:rPr>
         <w:t xml:space="preserve"> von 12 nächsten Pos</w:t>
       </w:r>
     </w:p>
@@ -3531,257 +5280,511 @@
           <w:ilvl w:val="0"/>
           <w:numId w:val="10"/>
         </w:numPr>
-      </w:pPr>
-      <w:r>
+        <w:rPr>
+          <w:color w:val="FFC000"/>
+        </w:rPr>
+      </w:pPr>
+      <w:r>
+        <w:rPr>
+          <w:color w:val="FFC000"/>
+        </w:rPr>
         <w:t xml:space="preserve">Multi vs. </w:t>
       </w:r>
       <w:proofErr w:type="spellStart"/>
       <w:r>
+        <w:rPr>
+          <w:color w:val="FFC000"/>
+        </w:rPr>
         <w:t>Sequential</w:t>
       </w:r>
       <w:proofErr w:type="spellEnd"/>
       <w:r>
+        <w:rPr>
+          <w:color w:val="FFC000"/>
+        </w:rPr>
         <w:t xml:space="preserve"> Output. </w:t>
       </w:r>
       <w:proofErr w:type="spellStart"/>
       <w:r>
+        <w:rPr>
+          <w:color w:val="FFC000"/>
+        </w:rPr>
         <w:t>Trajectory</w:t>
       </w:r>
       <w:proofErr w:type="spellEnd"/>
       <w:r>
+        <w:rPr>
+          <w:color w:val="FFC000"/>
+        </w:rPr>
         <w:t xml:space="preserve"> </w:t>
       </w:r>
       <w:proofErr w:type="spellStart"/>
       <w:r>
+        <w:rPr>
+          <w:color w:val="FFC000"/>
+        </w:rPr>
         <w:t>prediction</w:t>
       </w:r>
       <w:proofErr w:type="spellEnd"/>
       <w:r>
+        <w:rPr>
+          <w:color w:val="FFC000"/>
+        </w:rPr>
         <w:t xml:space="preserve"> </w:t>
       </w:r>
       <w:proofErr w:type="spellStart"/>
       <w:r>
+        <w:rPr>
+          <w:color w:val="FFC000"/>
+        </w:rPr>
         <w:t>sequentially</w:t>
       </w:r>
       <w:proofErr w:type="spellEnd"/>
       <w:r>
+        <w:rPr>
+          <w:color w:val="FFC000"/>
+        </w:rPr>
         <w:t xml:space="preserve"> </w:t>
       </w:r>
       <w:proofErr w:type="spellStart"/>
       <w:r>
+        <w:rPr>
+          <w:color w:val="FFC000"/>
+        </w:rPr>
         <w:t>point</w:t>
       </w:r>
       <w:proofErr w:type="spellEnd"/>
       <w:r>
+        <w:rPr>
+          <w:color w:val="FFC000"/>
+        </w:rPr>
         <w:t>-</w:t>
       </w:r>
       <w:proofErr w:type="spellStart"/>
       <w:r>
+        <w:rPr>
+          <w:color w:val="FFC000"/>
+        </w:rPr>
         <w:t>by</w:t>
       </w:r>
       <w:proofErr w:type="spellEnd"/>
       <w:r>
+        <w:rPr>
+          <w:color w:val="FFC000"/>
+        </w:rPr>
         <w:t xml:space="preserve">-point </w:t>
       </w:r>
       <w:proofErr w:type="spellStart"/>
       <w:r>
+        <w:rPr>
+          <w:color w:val="FFC000"/>
+        </w:rPr>
         <w:t>performs</w:t>
       </w:r>
       <w:proofErr w:type="spellEnd"/>
       <w:r>
+        <w:rPr>
+          <w:color w:val="FFC000"/>
+        </w:rPr>
         <w:t xml:space="preserve"> </w:t>
       </w:r>
       <w:proofErr w:type="spellStart"/>
       <w:r>
+        <w:rPr>
+          <w:color w:val="FFC000"/>
+        </w:rPr>
         <w:t>poorly</w:t>
       </w:r>
       <w:proofErr w:type="spellEnd"/>
       <w:r>
+        <w:rPr>
+          <w:color w:val="FFC000"/>
+        </w:rPr>
         <w:t xml:space="preserve"> due </w:t>
       </w:r>
       <w:proofErr w:type="spellStart"/>
       <w:r>
+        <w:rPr>
+          <w:color w:val="FFC000"/>
+        </w:rPr>
         <w:t>to</w:t>
       </w:r>
       <w:proofErr w:type="spellEnd"/>
       <w:r>
+        <w:rPr>
+          <w:color w:val="FFC000"/>
+        </w:rPr>
         <w:t xml:space="preserve"> </w:t>
       </w:r>
       <w:proofErr w:type="spellStart"/>
       <w:r>
+        <w:rPr>
+          <w:color w:val="FFC000"/>
+        </w:rPr>
         <w:t>error</w:t>
       </w:r>
       <w:proofErr w:type="spellEnd"/>
       <w:r>
+        <w:rPr>
+          <w:color w:val="FFC000"/>
+        </w:rPr>
         <w:t xml:space="preserve"> </w:t>
       </w:r>
       <w:proofErr w:type="spellStart"/>
       <w:r>
+        <w:rPr>
+          <w:color w:val="FFC000"/>
+        </w:rPr>
         <w:t>propogation</w:t>
       </w:r>
       <w:proofErr w:type="spellEnd"/>
       <w:r>
+        <w:rPr>
+          <w:color w:val="FFC000"/>
+        </w:rPr>
         <w:t xml:space="preserve"> </w:t>
       </w:r>
       <w:proofErr w:type="spellStart"/>
       <w:r>
+        <w:rPr>
+          <w:color w:val="FFC000"/>
+        </w:rPr>
         <w:t>to</w:t>
       </w:r>
       <w:proofErr w:type="spellEnd"/>
       <w:r>
+        <w:rPr>
+          <w:color w:val="FFC000"/>
+        </w:rPr>
         <w:t xml:space="preserve"> </w:t>
       </w:r>
       <w:proofErr w:type="spellStart"/>
       <w:r>
+        <w:rPr>
+          <w:color w:val="FFC000"/>
+        </w:rPr>
         <w:t>future</w:t>
       </w:r>
       <w:proofErr w:type="spellEnd"/>
       <w:r>
+        <w:rPr>
+          <w:color w:val="FFC000"/>
+        </w:rPr>
         <w:t xml:space="preserve"> time-</w:t>
       </w:r>
       <w:proofErr w:type="spellStart"/>
       <w:r>
+        <w:rPr>
+          <w:color w:val="FFC000"/>
+        </w:rPr>
         <w:t>steps</w:t>
       </w:r>
       <w:proofErr w:type="spellEnd"/>
       <w:r>
+        <w:rPr>
+          <w:color w:val="FFC000"/>
+        </w:rPr>
         <w:t xml:space="preserve"> (</w:t>
       </w:r>
       <w:proofErr w:type="spellStart"/>
       <w:r>
+        <w:rPr>
+          <w:color w:val="FFC000"/>
+        </w:rPr>
         <w:t>trajectory</w:t>
       </w:r>
       <w:proofErr w:type="spellEnd"/>
       <w:r>
+        <w:rPr>
+          <w:color w:val="FFC000"/>
+        </w:rPr>
         <w:t xml:space="preserve"> </w:t>
       </w:r>
       <w:proofErr w:type="spellStart"/>
       <w:r>
+        <w:rPr>
+          <w:color w:val="FFC000"/>
+        </w:rPr>
         <w:t>curves</w:t>
       </w:r>
       <w:proofErr w:type="spellEnd"/>
       <w:r>
+        <w:rPr>
+          <w:color w:val="FFC000"/>
+        </w:rPr>
         <w:t xml:space="preserve"> off). </w:t>
       </w:r>
       <w:proofErr w:type="spellStart"/>
       <w:r>
+        <w:rPr>
+          <w:color w:val="FFC000"/>
+        </w:rPr>
         <w:t>Our</w:t>
       </w:r>
       <w:proofErr w:type="spellEnd"/>
       <w:r>
+        <w:rPr>
+          <w:color w:val="FFC000"/>
+        </w:rPr>
         <w:t xml:space="preserve"> multi-output </w:t>
       </w:r>
       <w:proofErr w:type="spellStart"/>
       <w:r>
+        <w:rPr>
+          <w:color w:val="FFC000"/>
+        </w:rPr>
         <w:t>model</w:t>
       </w:r>
       <w:proofErr w:type="spellEnd"/>
       <w:r>
+        <w:rPr>
+          <w:color w:val="FFC000"/>
+        </w:rPr>
         <w:t xml:space="preserve"> </w:t>
       </w:r>
       <w:proofErr w:type="spellStart"/>
       <w:r>
+        <w:rPr>
+          <w:color w:val="FFC000"/>
+        </w:rPr>
         <w:t>tends</w:t>
       </w:r>
       <w:proofErr w:type="spellEnd"/>
       <w:r>
+        <w:rPr>
+          <w:color w:val="FFC000"/>
+        </w:rPr>
         <w:t xml:space="preserve"> </w:t>
       </w:r>
       <w:proofErr w:type="spellStart"/>
       <w:r>
+        <w:rPr>
+          <w:color w:val="FFC000"/>
+        </w:rPr>
         <w:t>to</w:t>
       </w:r>
       <w:proofErr w:type="spellEnd"/>
       <w:r>
+        <w:rPr>
+          <w:color w:val="FFC000"/>
+        </w:rPr>
         <w:t xml:space="preserve"> </w:t>
       </w:r>
       <w:proofErr w:type="spellStart"/>
       <w:r>
+        <w:rPr>
+          <w:color w:val="FFC000"/>
+        </w:rPr>
         <w:t>be</w:t>
       </w:r>
       <w:proofErr w:type="spellEnd"/>
       <w:r>
+        <w:rPr>
+          <w:color w:val="FFC000"/>
+        </w:rPr>
         <w:t xml:space="preserve"> </w:t>
       </w:r>
       <w:proofErr w:type="spellStart"/>
       <w:r>
+        <w:rPr>
+          <w:color w:val="FFC000"/>
+        </w:rPr>
         <w:t>more</w:t>
       </w:r>
       <w:proofErr w:type="spellEnd"/>
       <w:r>
+        <w:rPr>
+          <w:color w:val="FFC000"/>
+        </w:rPr>
         <w:t xml:space="preserve"> </w:t>
       </w:r>
       <w:proofErr w:type="spellStart"/>
       <w:r>
+        <w:rPr>
+          <w:color w:val="FFC000"/>
+        </w:rPr>
         <w:t>resistant</w:t>
       </w:r>
       <w:proofErr w:type="spellEnd"/>
       <w:r>
+        <w:rPr>
+          <w:color w:val="FFC000"/>
+        </w:rPr>
         <w:t xml:space="preserve"> </w:t>
       </w:r>
       <w:proofErr w:type="spellStart"/>
       <w:r>
+        <w:rPr>
+          <w:color w:val="FFC000"/>
+        </w:rPr>
         <w:t>to</w:t>
       </w:r>
       <w:proofErr w:type="spellEnd"/>
       <w:r>
+        <w:rPr>
+          <w:color w:val="FFC000"/>
+        </w:rPr>
         <w:t xml:space="preserve"> such </w:t>
       </w:r>
       <w:proofErr w:type="spellStart"/>
       <w:r>
+        <w:rPr>
+          <w:color w:val="FFC000"/>
+        </w:rPr>
         <w:t>error</w:t>
       </w:r>
       <w:proofErr w:type="spellEnd"/>
       <w:r>
+        <w:rPr>
+          <w:color w:val="FFC000"/>
+        </w:rPr>
         <w:t xml:space="preserve"> </w:t>
       </w:r>
       <w:proofErr w:type="spellStart"/>
       <w:r>
+        <w:rPr>
+          <w:color w:val="FFC000"/>
+        </w:rPr>
         <w:t>accumulation</w:t>
       </w:r>
       <w:proofErr w:type="spellEnd"/>
       <w:r>
+        <w:rPr>
+          <w:color w:val="FFC000"/>
+        </w:rPr>
         <w:t xml:space="preserve">. (aus dem zweiten </w:t>
       </w:r>
       <w:proofErr w:type="spellStart"/>
       <w:r>
+        <w:rPr>
+          <w:color w:val="FFC000"/>
+        </w:rPr>
+        <w:lastRenderedPageBreak/>
         <w:t>Trajectory</w:t>
       </w:r>
       <w:proofErr w:type="spellEnd"/>
       <w:r>
+        <w:rPr>
+          <w:color w:val="FFC000"/>
+        </w:rPr>
         <w:t xml:space="preserve"> </w:t>
       </w:r>
       <w:proofErr w:type="spellStart"/>
       <w:r>
+        <w:rPr>
+          <w:color w:val="FFC000"/>
+        </w:rPr>
         <w:t>prediction</w:t>
       </w:r>
       <w:proofErr w:type="spellEnd"/>
       <w:r>
+        <w:rPr>
+          <w:color w:val="FFC000"/>
+        </w:rPr>
         <w:t xml:space="preserve"> </w:t>
       </w:r>
       <w:proofErr w:type="spellStart"/>
       <w:r>
+        <w:rPr>
+          <w:color w:val="FFC000"/>
+        </w:rPr>
         <w:t>paper</w:t>
       </w:r>
       <w:proofErr w:type="spellEnd"/>
       <w:r>
+        <w:rPr>
+          <w:color w:val="FFC000"/>
+        </w:rPr>
         <w:t xml:space="preserve"> </w:t>
       </w:r>
       <w:proofErr w:type="spellStart"/>
       <w:r>
+        <w:rPr>
+          <w:color w:val="FFC000"/>
+        </w:rPr>
         <w:t>with</w:t>
       </w:r>
       <w:proofErr w:type="spellEnd"/>
       <w:r>
+        <w:rPr>
+          <w:color w:val="FFC000"/>
+        </w:rPr>
         <w:t xml:space="preserve"> </w:t>
       </w:r>
       <w:proofErr w:type="spellStart"/>
       <w:r>
+        <w:rPr>
+          <w:color w:val="FFC000"/>
+        </w:rPr>
         <w:t>cnn</w:t>
       </w:r>
       <w:proofErr w:type="spellEnd"/>
       <w:r>
+        <w:rPr>
+          <w:color w:val="FFC000"/>
+        </w:rPr>
         <w:t>)</w:t>
+      </w:r>
+      <w:r>
+        <w:rPr>
+          <w:noProof/>
+          <w:color w:val="FFC000"/>
+        </w:rPr>
+        <w:t xml:space="preserve"> </w:t>
+      </w:r>
+      <w:r>
+        <w:rPr>
+          <w:noProof/>
+          <w:color w:val="FFC000"/>
+        </w:rPr>
+        <w:drawing>
+          <wp:inline distT="0" distB="0" distL="0" distR="0" wp14:anchorId="7CBBF461" wp14:editId="519B3575">
+            <wp:extent cx="3600000" cy="2399850"/>
+            <wp:effectExtent l="0" t="0" r="635" b="635"/>
+            <wp:docPr id="2" name="Grafik 2"/>
+            <wp:cNvGraphicFramePr>
+              <a:graphicFrameLocks xmlns:a="http://schemas.openxmlformats.org/drawingml/2006/main" noChangeAspect="1"/>
+            </wp:cNvGraphicFramePr>
+            <a:graphic xmlns:a="http://schemas.openxmlformats.org/drawingml/2006/main">
+              <a:graphicData uri="http://schemas.openxmlformats.org/drawingml/2006/picture">
+                <pic:pic xmlns:pic="http://schemas.openxmlformats.org/drawingml/2006/picture">
+                  <pic:nvPicPr>
+                    <pic:cNvPr id="0" name="Picture 1"/>
+                    <pic:cNvPicPr>
+                      <a:picLocks noChangeAspect="1" noChangeArrowheads="1"/>
+                    </pic:cNvPicPr>
+                  </pic:nvPicPr>
+                  <pic:blipFill>
+                    <a:blip r:embed="rId23">
+                      <a:extLst>
+                        <a:ext uri="{28A0092B-C50C-407E-A947-70E740481C1C}">
+                          <a14:useLocalDpi xmlns:a14="http://schemas.microsoft.com/office/drawing/2010/main" val="0"/>
+                        </a:ext>
+                      </a:extLst>
+                    </a:blip>
+                    <a:srcRect/>
+                    <a:stretch>
+                      <a:fillRect/>
+                    </a:stretch>
+                  </pic:blipFill>
+                  <pic:spPr bwMode="auto">
+                    <a:xfrm>
+                      <a:off x="0" y="0"/>
+                      <a:ext cx="3600000" cy="2399850"/>
+                    </a:xfrm>
+                    <a:prstGeom prst="rect">
+                      <a:avLst/>
+                    </a:prstGeom>
+                    <a:noFill/>
+                    <a:ln>
+                      <a:noFill/>
+                    </a:ln>
+                  </pic:spPr>
+                </pic:pic>
+              </a:graphicData>
+            </a:graphic>
+          </wp:inline>
+        </w:drawing>
       </w:r>
     </w:p>
     <w:p>
@@ -3791,8 +5794,14 @@
           <w:ilvl w:val="0"/>
           <w:numId w:val="7"/>
         </w:numPr>
-      </w:pPr>
-      <w:r>
+        <w:rPr>
+          <w:color w:val="FFC000"/>
+        </w:rPr>
+      </w:pPr>
+      <w:r>
+        <w:rPr>
+          <w:color w:val="FFC000"/>
+        </w:rPr>
         <w:t xml:space="preserve">Nur begrenzt Trainingsdaten </w:t>
       </w:r>
     </w:p>
@@ -3803,8 +5812,14 @@
           <w:ilvl w:val="0"/>
           <w:numId w:val="8"/>
         </w:numPr>
-      </w:pPr>
-      <w:r>
+        <w:rPr>
+          <w:color w:val="FFC000"/>
+        </w:rPr>
+      </w:pPr>
+      <w:r>
+        <w:rPr>
+          <w:color w:val="FFC000"/>
+        </w:rPr>
         <w:t>Als Lösung: Data Augmentation (Rotieren, etc.)</w:t>
       </w:r>
     </w:p>
@@ -3815,23 +5830,41 @@
           <w:ilvl w:val="0"/>
           <w:numId w:val="7"/>
         </w:numPr>
-      </w:pPr>
-      <w:r>
+        <w:rPr>
+          <w:color w:val="FFC000"/>
+        </w:rPr>
+      </w:pPr>
+      <w:r>
+        <w:rPr>
+          <w:color w:val="FFC000"/>
+        </w:rPr>
         <w:t xml:space="preserve">Hyperparameter wurden manuell </w:t>
       </w:r>
       <w:r>
+        <w:rPr>
+          <w:color w:val="FFC000"/>
+        </w:rPr>
         <w:t xml:space="preserve">optimiert / </w:t>
       </w:r>
       <w:proofErr w:type="spellStart"/>
       <w:r>
+        <w:rPr>
+          <w:color w:val="FFC000"/>
+        </w:rPr>
         <w:t>hyperparameter</w:t>
       </w:r>
       <w:proofErr w:type="spellEnd"/>
       <w:r>
+        <w:rPr>
+          <w:color w:val="FFC000"/>
+        </w:rPr>
         <w:t xml:space="preserve"> </w:t>
       </w:r>
       <w:proofErr w:type="spellStart"/>
       <w:r>
+        <w:rPr>
+          <w:color w:val="FFC000"/>
+        </w:rPr>
         <w:t>Tunin</w:t>
       </w:r>
       <w:proofErr w:type="spellEnd"/>
@@ -3843,38 +5876,68 @@
           <w:ilvl w:val="0"/>
           <w:numId w:val="8"/>
         </w:numPr>
-      </w:pPr>
-      <w:r>
+        <w:rPr>
+          <w:color w:val="FFC000"/>
+        </w:rPr>
+      </w:pPr>
+      <w:r>
+        <w:rPr>
+          <w:color w:val="FFC000"/>
+        </w:rPr>
         <w:t xml:space="preserve">Nicht alle unterschiedlichen Kombinationen konnten getestet werden (z.B. wurde nur </w:t>
       </w:r>
       <w:proofErr w:type="spellStart"/>
       <w:r>
+        <w:rPr>
+          <w:color w:val="FFC000"/>
+        </w:rPr>
         <w:t>CudNNLSTM</w:t>
       </w:r>
       <w:proofErr w:type="spellEnd"/>
       <w:r>
+        <w:rPr>
+          <w:color w:val="FFC000"/>
+        </w:rPr>
         <w:t xml:space="preserve"> verwendet, da schneller</w:t>
       </w:r>
       <w:r>
+        <w:rPr>
+          <w:color w:val="FFC000"/>
+        </w:rPr>
         <w:t xml:space="preserve">, allerdings kann die </w:t>
       </w:r>
       <w:proofErr w:type="spellStart"/>
       <w:r>
+        <w:rPr>
+          <w:color w:val="FFC000"/>
+        </w:rPr>
         <w:t>activation</w:t>
       </w:r>
       <w:proofErr w:type="spellEnd"/>
       <w:r>
+        <w:rPr>
+          <w:color w:val="FFC000"/>
+        </w:rPr>
         <w:t xml:space="preserve"> Funktion nicht geändert werden, </w:t>
       </w:r>
       <w:proofErr w:type="spellStart"/>
       <w:r>
+        <w:rPr>
+          <w:color w:val="FFC000"/>
+        </w:rPr>
         <w:t>tanh</w:t>
       </w:r>
       <w:proofErr w:type="spellEnd"/>
       <w:r>
+        <w:rPr>
+          <w:color w:val="FFC000"/>
+        </w:rPr>
         <w:t xml:space="preserve"> steht sicher</w:t>
       </w:r>
       <w:r>
+        <w:rPr>
+          <w:color w:val="FFC000"/>
+        </w:rPr>
         <w:t>)</w:t>
       </w:r>
     </w:p>
@@ -3885,17 +5948,28 @@
           <w:ilvl w:val="0"/>
           <w:numId w:val="7"/>
         </w:numPr>
-      </w:pPr>
-      <w:r>
-        <w:lastRenderedPageBreak/>
+        <w:rPr>
+          <w:color w:val="FFC000"/>
+        </w:rPr>
+      </w:pPr>
+      <w:r>
+        <w:rPr>
+          <w:color w:val="FFC000"/>
+        </w:rPr>
         <w:t>Modell auf andere Datensätze (</w:t>
       </w:r>
       <w:proofErr w:type="spellStart"/>
       <w:r>
+        <w:rPr>
+          <w:color w:val="FFC000"/>
+        </w:rPr>
         <w:t>Trajnet</w:t>
       </w:r>
       <w:proofErr w:type="spellEnd"/>
       <w:r>
+        <w:rPr>
+          <w:color w:val="FFC000"/>
+        </w:rPr>
         <w:t xml:space="preserve"> etc.) anwenden, um mit bereits etablierten Ansätzen vergleichen zu können </w:t>
       </w:r>
     </w:p>
@@ -3906,41 +5980,54 @@
           <w:ilvl w:val="0"/>
           <w:numId w:val="7"/>
         </w:numPr>
-      </w:pPr>
-      <w:r>
+        <w:rPr>
+          <w:color w:val="FFC000"/>
+        </w:rPr>
+      </w:pPr>
+      <w:r>
+        <w:rPr>
+          <w:color w:val="FFC000"/>
+        </w:rPr>
         <w:t xml:space="preserve">Auch komplett </w:t>
       </w:r>
       <w:proofErr w:type="spellStart"/>
       <w:r>
+        <w:rPr>
+          <w:color w:val="FFC000"/>
+        </w:rPr>
         <w:t>anderere</w:t>
       </w:r>
       <w:proofErr w:type="spellEnd"/>
       <w:r>
+        <w:rPr>
+          <w:color w:val="FFC000"/>
+        </w:rPr>
         <w:t xml:space="preserve"> Ansätze funktionieren, z.B. das Verwenden von CNN (siehe Paper)</w:t>
       </w:r>
       <w:r>
+        <w:rPr>
+          <w:color w:val="FFC000"/>
+        </w:rPr>
         <w:t xml:space="preserve"> </w:t>
       </w:r>
       <w:r>
+        <w:rPr>
+          <w:color w:val="FFC000"/>
+        </w:rPr>
         <w:sym w:font="Wingdings" w:char="F0E0"/>
       </w:r>
       <w:r>
+        <w:rPr>
+          <w:color w:val="FFC000"/>
+        </w:rPr>
         <w:t xml:space="preserve"> vielleicht eher im Fazit</w:t>
       </w:r>
     </w:p>
     <w:p>
       <w:pPr>
         <w:pStyle w:val="berschrift1"/>
-        <w:sectPr>
-          <w:headerReference w:type="default" r:id="rId23"/>
-          <w:footerReference w:type="default" r:id="rId24"/>
-          <w:pgSz w:w="11906" w:h="16838"/>
-          <w:pgMar w:top="1440" w:right="1987" w:bottom="1440" w:left="2102" w:header="720" w:footer="720" w:gutter="0"/>
-          <w:cols w:space="708"/>
-          <w:docGrid w:linePitch="360"/>
-        </w:sectPr>
-      </w:pPr>
-      <w:bookmarkStart w:id="14" w:name="_Toc80903082"/>
+      </w:pPr>
+      <w:bookmarkStart w:id="14" w:name="_Toc81841105"/>
       <w:r>
         <w:t>Fazit</w:t>
       </w:r>
@@ -3948,17 +6035,144 @@
     </w:p>
     <w:p>
       <w:pPr>
-        <w:pStyle w:val="Inhaltsverzeichnisberschrift"/>
-        <w:outlineLvl w:val="0"/>
-        <w:rPr>
-          <w:lang w:val="en-US"/>
+        <w:rPr>
+          <w:color w:val="FFC000"/>
+        </w:rPr>
+      </w:pPr>
+      <w:r>
+        <w:rPr>
+          <w:color w:val="FFC000"/>
+        </w:rPr>
+        <w:t xml:space="preserve">Trajektorie </w:t>
+      </w:r>
+      <w:proofErr w:type="spellStart"/>
+      <w:r>
+        <w:rPr>
+          <w:color w:val="FFC000"/>
+        </w:rPr>
+        <w:t>Predicition</w:t>
+      </w:r>
+      <w:proofErr w:type="spellEnd"/>
+      <w:r>
+        <w:rPr>
+          <w:color w:val="FFC000"/>
+        </w:rPr>
+        <w:t xml:space="preserve"> ist ein schwerer Task, was in diesem Paper auch nochmal klar wurde. </w:t>
+      </w:r>
+    </w:p>
+    <w:p>
+      <w:pPr>
+        <w:rPr>
+          <w:color w:val="FFC000"/>
+        </w:rPr>
+      </w:pPr>
+      <w:r>
+        <w:rPr>
+          <w:color w:val="FFC000"/>
+        </w:rPr>
+        <w:t xml:space="preserve">Für triviale Vorhersagen ist das System zuverlässig, allerdings </w:t>
+      </w:r>
+      <w:r>
+        <w:rPr>
+          <w:color w:val="FFC000"/>
+        </w:rPr>
+        <w:t xml:space="preserve">für die oben genannten Fehlerfälle nicht (da Fußgänger </w:t>
+      </w:r>
+      <w:proofErr w:type="spellStart"/>
+      <w:r>
+        <w:rPr>
+          <w:color w:val="FFC000"/>
+        </w:rPr>
+        <w:t>bewegung</w:t>
+      </w:r>
+      <w:proofErr w:type="spellEnd"/>
+      <w:r>
+        <w:rPr>
+          <w:color w:val="FFC000"/>
+        </w:rPr>
+        <w:t xml:space="preserve"> allerdings meistens </w:t>
+      </w:r>
+      <w:proofErr w:type="spellStart"/>
+      <w:r>
+        <w:rPr>
+          <w:color w:val="FFC000"/>
+        </w:rPr>
+        <w:t>unberechnbar</w:t>
+      </w:r>
+      <w:proofErr w:type="spellEnd"/>
+      <w:r>
+        <w:rPr>
+          <w:color w:val="FFC000"/>
+        </w:rPr>
+        <w:t xml:space="preserve"> sind, sind Änderungen am System, die eine präzisere Prädiktion, auch für nicht-triviale Cases, unbedingt notwendig)</w:t>
+      </w:r>
+    </w:p>
+    <w:p>
+      <w:pPr>
+        <w:rPr>
+          <w:color w:val="FFC000"/>
+        </w:rPr>
+      </w:pPr>
+      <w:proofErr w:type="spellStart"/>
+      <w:r>
+        <w:rPr>
+          <w:color w:val="FFC000"/>
+        </w:rPr>
+        <w:t>Recursive</w:t>
+      </w:r>
+      <w:proofErr w:type="spellEnd"/>
+      <w:r>
+        <w:rPr>
+          <w:color w:val="FFC000"/>
+        </w:rPr>
+        <w:t xml:space="preserve"> Multi-</w:t>
+      </w:r>
+      <w:proofErr w:type="spellStart"/>
+      <w:r>
+        <w:rPr>
+          <w:color w:val="FFC000"/>
+        </w:rPr>
+        <w:t>Step</w:t>
+      </w:r>
+      <w:proofErr w:type="spellEnd"/>
+      <w:r>
+        <w:rPr>
+          <w:color w:val="FFC000"/>
+        </w:rPr>
+        <w:t xml:space="preserve"> Forecast</w:t>
+      </w:r>
+    </w:p>
+    <w:p>
+      <w:pPr>
+        <w:spacing w:after="200" w:line="276" w:lineRule="auto"/>
+        <w:jc w:val="left"/>
+        <w:rPr>
+          <w:b/>
+          <w:sz w:val="28"/>
+          <w:lang w:val="en-US" w:eastAsia="en-US"/>
         </w:rPr>
       </w:pPr>
       <w:bookmarkStart w:id="15" w:name="_Toc361142778"/>
       <w:bookmarkStart w:id="16" w:name="_Toc361143711"/>
       <w:bookmarkStart w:id="17" w:name="_Toc452981264"/>
       <w:bookmarkStart w:id="18" w:name="_Toc51863711"/>
-      <w:bookmarkStart w:id="19" w:name="_Toc80903083"/>
+      <w:r>
+        <w:rPr>
+          <w:lang w:val="en-US"/>
+        </w:rPr>
+        <w:br w:type="page"/>
+      </w:r>
+    </w:p>
+    <w:p>
+      <w:pPr>
+        <w:pStyle w:val="Inhaltsverzeichnisberschrift"/>
+        <w:ind w:left="0" w:firstLine="0"/>
+        <w:outlineLvl w:val="0"/>
+        <w:rPr>
+          <w:lang w:val="en-US"/>
+        </w:rPr>
+      </w:pPr>
+      <w:bookmarkStart w:id="19" w:name="_Toc81841106"/>
       <w:proofErr w:type="spellStart"/>
       <w:r>
         <w:rPr>
@@ -4000,7 +6214,7 @@
       </w:pPr>
       <w:bookmarkStart w:id="20" w:name="_Toc452981269"/>
       <w:bookmarkStart w:id="21" w:name="_Toc51863712"/>
-      <w:bookmarkStart w:id="22" w:name="_Toc80903084"/>
+      <w:bookmarkStart w:id="22" w:name="_Toc81841107"/>
       <w:r>
         <w:lastRenderedPageBreak/>
         <w:t xml:space="preserve">Erklärung zur </w:t>
@@ -4152,7 +6366,7 @@
                     </pic:cNvPicPr>
                   </pic:nvPicPr>
                   <pic:blipFill>
-                    <a:blip r:embed="rId25">
+                    <a:blip r:embed="rId24">
                       <a:extLst>
                         <a:ext uri="{28A0092B-C50C-407E-A947-70E740481C1C}">
                           <a14:useLocalDpi xmlns:a14="http://schemas.microsoft.com/office/drawing/2010/main" val="0"/>
@@ -4316,7 +6530,7 @@
       </w:pPr>
     </w:p>
     <w:sectPr>
-      <w:headerReference w:type="default" r:id="rId26"/>
+      <w:headerReference w:type="default" r:id="rId25"/>
       <w:pgSz w:w="11906" w:h="16838"/>
       <w:pgMar w:top="1440" w:right="1987" w:bottom="1440" w:left="2102" w:header="720" w:footer="720" w:gutter="0"/>
       <w:cols w:space="708"/>
@@ -4405,50 +6619,6 @@
 </w:ftr>
 </file>
 
-<file path=word/footer5.xml><?xml version="1.0" encoding="utf-8"?>
-<w:ftr xmlns:wpc="http://schemas.microsoft.com/office/word/2010/wordprocessingCanvas" xmlns:cx="http://schemas.microsoft.com/office/drawing/2014/chartex" xmlns:cx1="http://schemas.microsoft.com/office/drawing/2015/9/8/chartex" xmlns:cx2="http://schemas.microsoft.com/office/drawing/2015/10/21/chartex" xmlns:cx3="http://schemas.microsoft.com/office/drawing/2016/5/9/chartex" xmlns:cx4="http://schemas.microsoft.com/office/drawing/2016/5/10/chartex" xmlns:cx5="http://schemas.microsoft.com/office/drawing/2016/5/11/chartex" xmlns:cx6="http://schemas.microsoft.com/office/drawing/2016/5/12/chartex" xmlns:cx7="http://schemas.microsoft.com/office/drawing/2016/5/13/chartex" xmlns:cx8="http://schemas.microsoft.com/office/drawing/2016/5/14/chartex" xmlns:mc="http://schemas.openxmlformats.org/markup-compatibility/2006" xmlns:aink="http://schemas.microsoft.com/office/drawing/2016/ink" xmlns:am3d="http://schemas.microsoft.com/office/drawing/2017/model3d" xmlns:o="urn:schemas-microsoft-com:office:office" xmlns:r="http://schemas.openxmlformats.org/officeDocument/2006/relationships" xmlns:m="http://schemas.openxmlformats.org/officeDocument/2006/math" xmlns:v="urn:schemas-microsoft-com:vml" xmlns:wp14="http://schemas.microsoft.com/office/word/2010/wordprocessingDrawing" xmlns:wp="http://schemas.openxmlformats.org/drawingml/2006/wordprocessingDrawing" xmlns:w10="urn:schemas-microsoft-com:office:word" xmlns:w="http://schemas.openxmlformats.org/wordprocessingml/2006/main" xmlns:w14="http://schemas.microsoft.com/office/word/2010/wordml" xmlns:w15="http://schemas.microsoft.com/office/word/2012/wordml" xmlns:w16cex="http://schemas.microsoft.com/office/word/2018/wordml/cex" xmlns:w16cid="http://schemas.microsoft.com/office/word/2016/wordml/cid" xmlns:w16="http://schemas.microsoft.com/office/word/2018/wordml" xmlns:w16se="http://schemas.microsoft.com/office/word/2015/wordml/symex" xmlns:wpg="http://schemas.microsoft.com/office/word/2010/wordprocessingGroup" xmlns:wpi="http://schemas.microsoft.com/office/word/2010/wordprocessingInk" xmlns:wne="http://schemas.microsoft.com/office/word/2006/wordml" xmlns:wps="http://schemas.microsoft.com/office/word/2010/wordprocessingShape" mc:Ignorable="w14 w15 w16se w16cid w16 w16cex wp14">
-  <w:sdt>
-    <w:sdtPr>
-      <w:id w:val="-2126838088"/>
-      <w:docPartObj>
-        <w:docPartGallery w:val="Page Numbers (Bottom of Page)"/>
-        <w:docPartUnique/>
-      </w:docPartObj>
-    </w:sdtPr>
-    <w:sdtEndPr/>
-    <w:sdtContent>
-      <w:p>
-        <w:pPr>
-          <w:pStyle w:val="Fuzeile"/>
-          <w:jc w:val="center"/>
-        </w:pPr>
-        <w:r>
-          <w:fldChar w:fldCharType="begin"/>
-        </w:r>
-        <w:r>
-          <w:instrText xml:space="preserve"> PAGE   \* MERGEFORMAT </w:instrText>
-        </w:r>
-        <w:r>
-          <w:fldChar w:fldCharType="separate"/>
-        </w:r>
-        <w:r>
-          <w:rPr>
-            <w:noProof/>
-          </w:rPr>
-          <w:t>11</w:t>
-        </w:r>
-        <w:r>
-          <w:rPr>
-            <w:noProof/>
-          </w:rPr>
-          <w:fldChar w:fldCharType="end"/>
-        </w:r>
-      </w:p>
-    </w:sdtContent>
-  </w:sdt>
-</w:ftr>
-</file>
-
 <file path=word/footnotes.xml><?xml version="1.0" encoding="utf-8"?>
 <w:footnotes xmlns:wpc="http://schemas.microsoft.com/office/word/2010/wordprocessingCanvas" xmlns:cx="http://schemas.microsoft.com/office/drawing/2014/chartex" xmlns:cx1="http://schemas.microsoft.com/office/drawing/2015/9/8/chartex" xmlns:cx2="http://schemas.microsoft.com/office/drawing/2015/10/21/chartex" xmlns:cx3="http://schemas.microsoft.com/office/drawing/2016/5/9/chartex" xmlns:cx4="http://schemas.microsoft.com/office/drawing/2016/5/10/chartex" xmlns:cx5="http://schemas.microsoft.com/office/drawing/2016/5/11/chartex" xmlns:cx6="http://schemas.microsoft.com/office/drawing/2016/5/12/chartex" xmlns:cx7="http://schemas.microsoft.com/office/drawing/2016/5/13/chartex" xmlns:cx8="http://schemas.microsoft.com/office/drawing/2016/5/14/chartex" xmlns:mc="http://schemas.openxmlformats.org/markup-compatibility/2006" xmlns:aink="http://schemas.microsoft.com/office/drawing/2016/ink" xmlns:am3d="http://schemas.microsoft.com/office/drawing/2017/model3d" xmlns:o="urn:schemas-microsoft-com:office:office" xmlns:r="http://schemas.openxmlformats.org/officeDocument/2006/relationships" xmlns:m="http://schemas.openxmlformats.org/officeDocument/2006/math" xmlns:v="urn:schemas-microsoft-com:vml" xmlns:wp14="http://schemas.microsoft.com/office/word/2010/wordprocessingDrawing" xmlns:wp="http://schemas.openxmlformats.org/drawingml/2006/wordprocessingDrawing" xmlns:w10="urn:schemas-microsoft-com:office:word" xmlns:w="http://schemas.openxmlformats.org/wordprocessingml/2006/main" xmlns:w14="http://schemas.microsoft.com/office/word/2010/wordml" xmlns:w15="http://schemas.microsoft.com/office/word/2012/wordml" xmlns:w16cex="http://schemas.microsoft.com/office/word/2018/wordml/cex" xmlns:w16cid="http://schemas.microsoft.com/office/word/2016/wordml/cid" xmlns:w16="http://schemas.microsoft.com/office/word/2018/wordml" xmlns:w16se="http://schemas.microsoft.com/office/word/2015/wordml/symex" xmlns:wpg="http://schemas.microsoft.com/office/word/2010/wordprocessingGroup" xmlns:wpi="http://schemas.microsoft.com/office/word/2010/wordprocessingInk" xmlns:wne="http://schemas.microsoft.com/office/word/2006/wordml" xmlns:wps="http://schemas.microsoft.com/office/word/2010/wordprocessingShape" mc:Ignorable="w14 w15 w16se w16cid w16 w16cex wp14">
   <w:footnote w:type="separator" w:id="-1">
@@ -4515,16 +6685,6 @@
 </file>
 
 <file path=word/header5.xml><?xml version="1.0" encoding="utf-8"?>
-<w:hdr xmlns:wpc="http://schemas.microsoft.com/office/word/2010/wordprocessingCanvas" xmlns:cx="http://schemas.microsoft.com/office/drawing/2014/chartex" xmlns:cx1="http://schemas.microsoft.com/office/drawing/2015/9/8/chartex" xmlns:cx2="http://schemas.microsoft.com/office/drawing/2015/10/21/chartex" xmlns:cx3="http://schemas.microsoft.com/office/drawing/2016/5/9/chartex" xmlns:cx4="http://schemas.microsoft.com/office/drawing/2016/5/10/chartex" xmlns:cx5="http://schemas.microsoft.com/office/drawing/2016/5/11/chartex" xmlns:cx6="http://schemas.microsoft.com/office/drawing/2016/5/12/chartex" xmlns:cx7="http://schemas.microsoft.com/office/drawing/2016/5/13/chartex" xmlns:cx8="http://schemas.microsoft.com/office/drawing/2016/5/14/chartex" xmlns:mc="http://schemas.openxmlformats.org/markup-compatibility/2006" xmlns:aink="http://schemas.microsoft.com/office/drawing/2016/ink" xmlns:am3d="http://schemas.microsoft.com/office/drawing/2017/model3d" xmlns:o="urn:schemas-microsoft-com:office:office" xmlns:r="http://schemas.openxmlformats.org/officeDocument/2006/relationships" xmlns:m="http://schemas.openxmlformats.org/officeDocument/2006/math" xmlns:v="urn:schemas-microsoft-com:vml" xmlns:wp14="http://schemas.microsoft.com/office/word/2010/wordprocessingDrawing" xmlns:wp="http://schemas.openxmlformats.org/drawingml/2006/wordprocessingDrawing" xmlns:w10="urn:schemas-microsoft-com:office:word" xmlns:w="http://schemas.openxmlformats.org/wordprocessingml/2006/main" xmlns:w14="http://schemas.microsoft.com/office/word/2010/wordml" xmlns:w15="http://schemas.microsoft.com/office/word/2012/wordml" xmlns:w16cex="http://schemas.microsoft.com/office/word/2018/wordml/cex" xmlns:w16cid="http://schemas.microsoft.com/office/word/2016/wordml/cid" xmlns:w16="http://schemas.microsoft.com/office/word/2018/wordml" xmlns:w16se="http://schemas.microsoft.com/office/word/2015/wordml/symex" xmlns:wpg="http://schemas.microsoft.com/office/word/2010/wordprocessingGroup" xmlns:wpi="http://schemas.microsoft.com/office/word/2010/wordprocessingInk" xmlns:wne="http://schemas.microsoft.com/office/word/2006/wordml" xmlns:wps="http://schemas.microsoft.com/office/word/2010/wordprocessingShape" mc:Ignorable="w14 w15 w16se w16cid w16 w16cex wp14">
-  <w:p>
-    <w:pPr>
-      <w:jc w:val="right"/>
-    </w:pPr>
-  </w:p>
-</w:hdr>
-</file>
-
-<file path=word/header6.xml><?xml version="1.0" encoding="utf-8"?>
 <w:hdr xmlns:wpc="http://schemas.microsoft.com/office/word/2010/wordprocessingCanvas" xmlns:cx="http://schemas.microsoft.com/office/drawing/2014/chartex" xmlns:cx1="http://schemas.microsoft.com/office/drawing/2015/9/8/chartex" xmlns:cx2="http://schemas.microsoft.com/office/drawing/2015/10/21/chartex" xmlns:cx3="http://schemas.microsoft.com/office/drawing/2016/5/9/chartex" xmlns:cx4="http://schemas.microsoft.com/office/drawing/2016/5/10/chartex" xmlns:cx5="http://schemas.microsoft.com/office/drawing/2016/5/11/chartex" xmlns:cx6="http://schemas.microsoft.com/office/drawing/2016/5/12/chartex" xmlns:cx7="http://schemas.microsoft.com/office/drawing/2016/5/13/chartex" xmlns:cx8="http://schemas.microsoft.com/office/drawing/2016/5/14/chartex" xmlns:mc="http://schemas.openxmlformats.org/markup-compatibility/2006" xmlns:aink="http://schemas.microsoft.com/office/drawing/2016/ink" xmlns:am3d="http://schemas.microsoft.com/office/drawing/2017/model3d" xmlns:o="urn:schemas-microsoft-com:office:office" xmlns:r="http://schemas.openxmlformats.org/officeDocument/2006/relationships" xmlns:m="http://schemas.openxmlformats.org/officeDocument/2006/math" xmlns:v="urn:schemas-microsoft-com:vml" xmlns:wp14="http://schemas.microsoft.com/office/word/2010/wordprocessingDrawing" xmlns:wp="http://schemas.openxmlformats.org/drawingml/2006/wordprocessingDrawing" xmlns:w10="urn:schemas-microsoft-com:office:word" xmlns:w="http://schemas.openxmlformats.org/wordprocessingml/2006/main" xmlns:w14="http://schemas.microsoft.com/office/word/2010/wordml" xmlns:w15="http://schemas.microsoft.com/office/word/2012/wordml" xmlns:w16cex="http://schemas.microsoft.com/office/word/2018/wordml/cex" xmlns:w16cid="http://schemas.microsoft.com/office/word/2016/wordml/cid" xmlns:w16="http://schemas.microsoft.com/office/word/2018/wordml" xmlns:w16se="http://schemas.microsoft.com/office/word/2015/wordml/symex" xmlns:wpg="http://schemas.microsoft.com/office/word/2010/wordprocessingGroup" xmlns:wpi="http://schemas.microsoft.com/office/word/2010/wordprocessingInk" xmlns:wne="http://schemas.microsoft.com/office/word/2006/wordml" xmlns:wps="http://schemas.microsoft.com/office/word/2010/wordprocessingShape" mc:Ignorable="w14 w15 w16se w16cid w16 w16cex wp14">
   <w:p>
     <w:pPr>
@@ -7167,7 +9327,6 @@
   <w:style w:type="character" w:default="1" w:styleId="Absatz-Standardschriftart">
     <w:name w:val="Default Paragraph Font"/>
     <w:uiPriority w:val="1"/>
-    <w:semiHidden/>
     <w:unhideWhenUsed/>
   </w:style>
   <w:style w:type="table" w:default="1" w:styleId="NormaleTabelle">

--- a/Dokumentation/Projektdokumentation.docx
+++ b/Dokumentation/Projektdokumentation.docx
@@ -224,16 +224,8 @@
         <w:rPr>
           <w:rFonts w:ascii="Palatino Linotype" w:hAnsi="Palatino Linotype"/>
         </w:rPr>
-        <w:t xml:space="preserve">Modulprüfung Computational </w:t>
-      </w:r>
-      <w:proofErr w:type="spellStart"/>
-      <w:r>
-        <w:rPr>
-          <w:rFonts w:ascii="Palatino Linotype" w:hAnsi="Palatino Linotype"/>
-        </w:rPr>
-        <w:t>Intelligence</w:t>
-      </w:r>
-      <w:proofErr w:type="spellEnd"/>
+        <w:t>Modulprüfung Computational Intelligence</w:t>
+      </w:r>
     </w:p>
     <w:p>
       <w:pPr>
@@ -1963,29 +1955,8 @@
           <w:szCs w:val="28"/>
         </w:rPr>
       </w:pPr>
-      <w:proofErr w:type="spellStart"/>
-      <w:r>
-        <w:t>Pedestrian</w:t>
-      </w:r>
-      <w:proofErr w:type="spellEnd"/>
-      <w:r>
-        <w:t xml:space="preserve"> </w:t>
-      </w:r>
-      <w:proofErr w:type="spellStart"/>
-      <w:r>
-        <w:t>Trajectory</w:t>
-      </w:r>
-      <w:proofErr w:type="spellEnd"/>
-      <w:r>
-        <w:t xml:space="preserve"> </w:t>
-      </w:r>
-      <w:proofErr w:type="spellStart"/>
-      <w:r>
-        <w:t>prediction</w:t>
-      </w:r>
-      <w:proofErr w:type="spellEnd"/>
-      <w:r>
-        <w:t xml:space="preserve"> nimmt immer mehr an Wichtigkeit zu </w:t>
+      <w:r>
+        <w:t xml:space="preserve">Pedestrian Trajectory prediction nimmt immer mehr an Wichtigkeit zu </w:t>
       </w:r>
     </w:p>
     <w:p>
@@ -2006,23 +1977,7 @@
         </w:rPr>
       </w:pPr>
       <w:r>
-        <w:t xml:space="preserve">Beispielbereiche: Human Surveillance, </w:t>
-      </w:r>
-      <w:proofErr w:type="spellStart"/>
-      <w:r>
-        <w:t>Socio</w:t>
-      </w:r>
-      <w:proofErr w:type="spellEnd"/>
-      <w:r>
-        <w:t xml:space="preserve">-Robot </w:t>
-      </w:r>
-      <w:proofErr w:type="spellStart"/>
-      <w:r>
-        <w:t>navigation</w:t>
-      </w:r>
-      <w:proofErr w:type="spellEnd"/>
-      <w:r>
-        <w:t xml:space="preserve"> und vor allem autonomes Fahren</w:t>
+        <w:t>Beispielbereiche: Human Surveillance, Socio-Robot navigation und vor allem autonomes Fahren</w:t>
       </w:r>
     </w:p>
     <w:p>
@@ -2260,7 +2215,13 @@
         <w:t xml:space="preserve">dabei </w:t>
       </w:r>
       <w:r>
-        <w:t xml:space="preserve">aus einer Zeitreihe mit insgesamt 20 Zeitpunkten und </w:t>
+        <w:t xml:space="preserve">aus einer Zeitreihe mit insgesamt 20 </w:t>
+      </w:r>
+      <w:r>
+        <w:t>Zeitschritten</w:t>
+      </w:r>
+      <w:r>
+        <w:t xml:space="preserve"> und </w:t>
       </w:r>
       <w:r>
         <w:t>den</w:t>
@@ -2324,6 +2285,144 @@
       <w:r>
         <w:t xml:space="preserve">. </w:t>
       </w:r>
+    </w:p>
+    <w:p>
+      <w:pPr>
+        <w:pStyle w:val="Abb"/>
+        <w:keepNext/>
+      </w:pPr>
+      <w:r>
+        <w:lastRenderedPageBreak/>
+        <w:drawing>
+          <wp:inline distT="0" distB="0" distL="0" distR="0" wp14:anchorId="22FF84CB" wp14:editId="07C6DE80">
+            <wp:extent cx="3600000" cy="2399850"/>
+            <wp:effectExtent l="0" t="0" r="635" b="635"/>
+            <wp:docPr id="7" name="Grafik 7"/>
+            <wp:cNvGraphicFramePr>
+              <a:graphicFrameLocks xmlns:a="http://schemas.openxmlformats.org/drawingml/2006/main" noChangeAspect="1"/>
+            </wp:cNvGraphicFramePr>
+            <a:graphic xmlns:a="http://schemas.openxmlformats.org/drawingml/2006/main">
+              <a:graphicData uri="http://schemas.openxmlformats.org/drawingml/2006/picture">
+                <pic:pic xmlns:pic="http://schemas.openxmlformats.org/drawingml/2006/picture">
+                  <pic:nvPicPr>
+                    <pic:cNvPr id="0" name="Picture 1"/>
+                    <pic:cNvPicPr>
+                      <a:picLocks noChangeAspect="1" noChangeArrowheads="1"/>
+                    </pic:cNvPicPr>
+                  </pic:nvPicPr>
+                  <pic:blipFill>
+                    <a:blip r:embed="rId17">
+                      <a:extLst>
+                        <a:ext uri="{28A0092B-C50C-407E-A947-70E740481C1C}">
+                          <a14:useLocalDpi xmlns:a14="http://schemas.microsoft.com/office/drawing/2010/main" val="0"/>
+                        </a:ext>
+                      </a:extLst>
+                    </a:blip>
+                    <a:srcRect/>
+                    <a:stretch>
+                      <a:fillRect/>
+                    </a:stretch>
+                  </pic:blipFill>
+                  <pic:spPr bwMode="auto">
+                    <a:xfrm>
+                      <a:off x="0" y="0"/>
+                      <a:ext cx="3600000" cy="2399850"/>
+                    </a:xfrm>
+                    <a:prstGeom prst="rect">
+                      <a:avLst/>
+                    </a:prstGeom>
+                    <a:noFill/>
+                    <a:ln>
+                      <a:noFill/>
+                    </a:ln>
+                  </pic:spPr>
+                </pic:pic>
+              </a:graphicData>
+            </a:graphic>
+          </wp:inline>
+        </w:drawing>
+      </w:r>
+    </w:p>
+    <w:p>
+      <w:pPr>
+        <w:pStyle w:val="Beschriftung"/>
+      </w:pPr>
+      <w:r>
+        <w:t xml:space="preserve">Abbildung </w:t>
+      </w:r>
+      <w:fldSimple w:instr=" SEQ Abbildung \* ARABIC ">
+        <w:r>
+          <w:rPr>
+            <w:noProof/>
+          </w:rPr>
+          <w:t>1</w:t>
+        </w:r>
+      </w:fldSimple>
+      <w:r>
+        <w:t xml:space="preserve">: </w:t>
+      </w:r>
+      <w:r>
+        <w:t xml:space="preserve">Beispiel-Trajektorie eines Fußgängers. Mithilfe der ersten acht Positionen (blau) sollen die zukünftigen zwölf (rot) vorhergesagt werden </w:t>
+      </w:r>
+      <w:r>
+        <w:t>(eigene Darstellung)</w:t>
+      </w:r>
+    </w:p>
+    <w:p>
+      <w:pPr>
+        <w:rPr>
+          <w:color w:val="FFC000"/>
+        </w:rPr>
+      </w:pPr>
+      <w:r>
+        <w:rPr>
+          <w:color w:val="FFC000"/>
+        </w:rPr>
+        <w:t xml:space="preserve">Alle Grafiken mit </w:t>
+      </w:r>
+      <w:r>
+        <w:rPr>
+          <w:color w:val="000000" w:themeColor="text1"/>
+          <w:highlight w:val="cyan"/>
+        </w:rPr>
+        <w:t>[Matplotlib]</w:t>
+      </w:r>
+      <w:r>
+        <w:rPr>
+          <w:color w:val="000000" w:themeColor="text1"/>
+        </w:rPr>
+        <w:t xml:space="preserve"> </w:t>
+      </w:r>
+      <w:r>
+        <w:rPr>
+          <w:color w:val="FFC000"/>
+        </w:rPr>
+        <w:t>erstellt</w:t>
+      </w:r>
+      <w:r>
+        <w:rPr>
+          <w:color w:val="FFC000"/>
+        </w:rPr>
+        <w:t xml:space="preserve"> </w:t>
+      </w:r>
+      <w:r>
+        <w:rPr>
+          <w:color w:val="FFC000"/>
+        </w:rPr>
+        <w:sym w:font="Wingdings" w:char="F0E0"/>
+      </w:r>
+      <w:r>
+        <w:rPr>
+          <w:color w:val="FFC000"/>
+        </w:rPr>
+        <w:t xml:space="preserve"> Fussnote machen</w:t>
+      </w:r>
+    </w:p>
+    <w:p>
+      <w:pPr>
+        <w:pStyle w:val="Folgeabsatz"/>
+        <w:ind w:firstLine="0"/>
+      </w:pPr>
       <w:r>
         <w:t xml:space="preserve">Diese </w:t>
       </w:r>
@@ -2343,182 +2442,15 @@
         <w:rPr>
           <w:highlight w:val="cyan"/>
         </w:rPr>
-        <w:t>[</w:t>
-      </w:r>
-      <w:proofErr w:type="spellStart"/>
-      <w:r>
-        <w:rPr>
-          <w:highlight w:val="cyan"/>
-        </w:rPr>
-        <w:t>Social</w:t>
-      </w:r>
-      <w:proofErr w:type="spellEnd"/>
-      <w:r>
-        <w:rPr>
-          <w:highlight w:val="cyan"/>
-        </w:rPr>
-        <w:t xml:space="preserve"> LSTM: Human </w:t>
-      </w:r>
-      <w:proofErr w:type="spellStart"/>
-      <w:r>
-        <w:rPr>
-          <w:highlight w:val="cyan"/>
-        </w:rPr>
-        <w:t>Trajectory</w:t>
-      </w:r>
-      <w:proofErr w:type="spellEnd"/>
-      <w:r>
-        <w:rPr>
-          <w:highlight w:val="cyan"/>
-        </w:rPr>
-        <w:t xml:space="preserve"> </w:t>
-      </w:r>
-      <w:proofErr w:type="spellStart"/>
-      <w:r>
-        <w:rPr>
-          <w:highlight w:val="cyan"/>
-        </w:rPr>
-        <w:t>Prediction</w:t>
-      </w:r>
-      <w:proofErr w:type="spellEnd"/>
-      <w:r>
-        <w:rPr>
-          <w:highlight w:val="cyan"/>
-        </w:rPr>
-        <w:t xml:space="preserve"> in </w:t>
-      </w:r>
-      <w:proofErr w:type="spellStart"/>
-      <w:r>
-        <w:rPr>
-          <w:highlight w:val="cyan"/>
-        </w:rPr>
-        <w:t>Crowded</w:t>
-      </w:r>
-      <w:proofErr w:type="spellEnd"/>
-      <w:r>
-        <w:rPr>
-          <w:highlight w:val="cyan"/>
-        </w:rPr>
-        <w:t xml:space="preserve"> Spaces</w:t>
-      </w:r>
-      <w:r>
-        <w:rPr>
-          <w:highlight w:val="cyan"/>
-        </w:rPr>
-        <w:t xml:space="preserve"> | </w:t>
-      </w:r>
-      <w:proofErr w:type="spellStart"/>
+        <w:t xml:space="preserve">[Social LSTM: Human Trajectory Prediction in Crowded Spaces | </w:t>
+      </w:r>
       <w:r>
         <w:rPr>
           <w:szCs w:val="22"/>
           <w:highlight w:val="cyan"/>
         </w:rPr>
-        <w:t>Pede</w:t>
-      </w:r>
-      <w:r>
-        <w:rPr>
-          <w:szCs w:val="22"/>
-          <w:highlight w:val="cyan"/>
-        </w:rPr>
-        <w:lastRenderedPageBreak/>
-        <w:t>strian</w:t>
-      </w:r>
-      <w:proofErr w:type="spellEnd"/>
-      <w:r>
-        <w:rPr>
-          <w:szCs w:val="22"/>
-          <w:highlight w:val="cyan"/>
-        </w:rPr>
-        <w:t xml:space="preserve"> </w:t>
-      </w:r>
-      <w:proofErr w:type="spellStart"/>
-      <w:r>
-        <w:rPr>
-          <w:szCs w:val="22"/>
-          <w:highlight w:val="cyan"/>
-        </w:rPr>
-        <w:t>Trajectory</w:t>
-      </w:r>
-      <w:proofErr w:type="spellEnd"/>
-      <w:r>
-        <w:rPr>
-          <w:szCs w:val="22"/>
-          <w:highlight w:val="cyan"/>
-        </w:rPr>
-        <w:t xml:space="preserve"> </w:t>
-      </w:r>
-      <w:proofErr w:type="spellStart"/>
-      <w:r>
-        <w:rPr>
-          <w:szCs w:val="22"/>
-          <w:highlight w:val="cyan"/>
-        </w:rPr>
-        <w:t>Prediction</w:t>
-      </w:r>
-      <w:proofErr w:type="spellEnd"/>
-      <w:r>
-        <w:rPr>
-          <w:szCs w:val="22"/>
-          <w:highlight w:val="cyan"/>
-        </w:rPr>
-        <w:t xml:space="preserve"> </w:t>
-      </w:r>
-      <w:proofErr w:type="spellStart"/>
-      <w:r>
-        <w:rPr>
-          <w:szCs w:val="22"/>
-          <w:highlight w:val="cyan"/>
-        </w:rPr>
-        <w:t>with</w:t>
-      </w:r>
-      <w:proofErr w:type="spellEnd"/>
-      <w:r>
-        <w:rPr>
-          <w:szCs w:val="22"/>
-          <w:highlight w:val="cyan"/>
-        </w:rPr>
-        <w:t xml:space="preserve"> </w:t>
-      </w:r>
-      <w:proofErr w:type="spellStart"/>
-      <w:r>
-        <w:rPr>
-          <w:szCs w:val="22"/>
-          <w:highlight w:val="cyan"/>
-        </w:rPr>
-        <w:t>Convolutional</w:t>
-      </w:r>
-      <w:proofErr w:type="spellEnd"/>
-      <w:r>
-        <w:rPr>
-          <w:szCs w:val="22"/>
-          <w:highlight w:val="cyan"/>
-        </w:rPr>
-        <w:t xml:space="preserve"> </w:t>
-      </w:r>
-      <w:proofErr w:type="spellStart"/>
-      <w:r>
-        <w:rPr>
-          <w:szCs w:val="22"/>
-          <w:highlight w:val="cyan"/>
-        </w:rPr>
-        <w:t>Neural</w:t>
-      </w:r>
-      <w:proofErr w:type="spellEnd"/>
-      <w:r>
-        <w:rPr>
-          <w:szCs w:val="22"/>
-          <w:highlight w:val="cyan"/>
-        </w:rPr>
-        <w:t xml:space="preserve"> Networks</w:t>
-      </w:r>
-      <w:r>
-        <w:rPr>
-          <w:szCs w:val="22"/>
-          <w:highlight w:val="cyan"/>
-        </w:rPr>
-        <w:t xml:space="preserve"> | </w:t>
-      </w:r>
-      <w:proofErr w:type="spellStart"/>
+        <w:t xml:space="preserve">Pedestrian Trajectory Prediction with Convolutional Neural Networks | </w:t>
+      </w:r>
       <w:r>
         <w:rPr>
           <w:rFonts w:eastAsiaTheme="minorHAnsi" w:cs="Segoe UI"/>
@@ -2526,119 +2458,42 @@
           <w:highlight w:val="cyan"/>
           <w:lang w:eastAsia="en-US"/>
         </w:rPr>
-        <w:t>Convolutional</w:t>
-      </w:r>
-      <w:proofErr w:type="spellEnd"/>
-      <w:r>
-        <w:rPr>
-          <w:rFonts w:eastAsiaTheme="minorHAnsi" w:cs="Segoe UI"/>
+        <w:t>Convolutional Neural Network for Trajectory Prediction</w:t>
+      </w:r>
+      <w:r>
+        <w:rPr>
           <w:szCs w:val="22"/>
           <w:highlight w:val="cyan"/>
-          <w:lang w:eastAsia="en-US"/>
-        </w:rPr>
+        </w:rPr>
+        <w:t>]</w:t>
+      </w:r>
+      <w:r>
         <w:t xml:space="preserve"> </w:t>
       </w:r>
-      <w:proofErr w:type="spellStart"/>
-      <w:r>
-        <w:rPr>
-          <w:rFonts w:eastAsiaTheme="minorHAnsi" w:cs="Segoe UI"/>
-          <w:szCs w:val="22"/>
-          <w:highlight w:val="cyan"/>
-          <w:lang w:eastAsia="en-US"/>
-        </w:rPr>
-        <w:t>Neural</w:t>
-      </w:r>
-      <w:proofErr w:type="spellEnd"/>
-      <w:r>
-        <w:rPr>
-          <w:rFonts w:eastAsiaTheme="minorHAnsi" w:cs="Segoe UI"/>
-          <w:szCs w:val="22"/>
-          <w:highlight w:val="cyan"/>
-          <w:lang w:eastAsia="en-US"/>
-        </w:rPr>
-        <w:t xml:space="preserve"> Network </w:t>
-      </w:r>
-      <w:proofErr w:type="spellStart"/>
-      <w:r>
-        <w:rPr>
-          <w:rFonts w:eastAsiaTheme="minorHAnsi" w:cs="Segoe UI"/>
-          <w:szCs w:val="22"/>
-          <w:highlight w:val="cyan"/>
-          <w:lang w:eastAsia="en-US"/>
-        </w:rPr>
-        <w:t>for</w:t>
-      </w:r>
-      <w:proofErr w:type="spellEnd"/>
-      <w:r>
-        <w:rPr>
-          <w:rFonts w:eastAsiaTheme="minorHAnsi" w:cs="Segoe UI"/>
-          <w:szCs w:val="22"/>
-          <w:highlight w:val="cyan"/>
-          <w:lang w:eastAsia="en-US"/>
-        </w:rPr>
-        <w:t xml:space="preserve"> </w:t>
-      </w:r>
-      <w:proofErr w:type="spellStart"/>
-      <w:r>
-        <w:rPr>
-          <w:rFonts w:eastAsiaTheme="minorHAnsi" w:cs="Segoe UI"/>
-          <w:szCs w:val="22"/>
-          <w:highlight w:val="cyan"/>
-          <w:lang w:eastAsia="en-US"/>
-        </w:rPr>
-        <w:t>Trajectory</w:t>
-      </w:r>
-      <w:proofErr w:type="spellEnd"/>
-      <w:r>
-        <w:rPr>
-          <w:rFonts w:eastAsiaTheme="minorHAnsi" w:cs="Segoe UI"/>
-          <w:szCs w:val="22"/>
-          <w:highlight w:val="cyan"/>
-          <w:lang w:eastAsia="en-US"/>
-        </w:rPr>
-        <w:t xml:space="preserve"> </w:t>
-      </w:r>
-      <w:proofErr w:type="spellStart"/>
-      <w:r>
-        <w:rPr>
-          <w:rFonts w:eastAsiaTheme="minorHAnsi" w:cs="Segoe UI"/>
-          <w:szCs w:val="22"/>
-          <w:highlight w:val="cyan"/>
-          <w:lang w:eastAsia="en-US"/>
-        </w:rPr>
-        <w:t>Prediction</w:t>
-      </w:r>
-      <w:proofErr w:type="spellEnd"/>
-      <w:r>
-        <w:rPr>
-          <w:szCs w:val="22"/>
-          <w:highlight w:val="cyan"/>
-        </w:rPr>
-        <w:t>]</w:t>
-      </w:r>
-      <w:r>
-        <w:t xml:space="preserve"> </w:t>
-      </w:r>
       <w:r>
         <w:t xml:space="preserve">zu finden. </w:t>
       </w:r>
+      <w:r>
+        <w:t xml:space="preserve">Die zugrunde liegende Aufgabe wird in Abb. 1 </w:t>
+      </w:r>
+      <w:r>
+        <w:t xml:space="preserve">zusätzlich </w:t>
+      </w:r>
+      <w:r>
+        <w:t xml:space="preserve">visualisiert.  </w:t>
+      </w:r>
     </w:p>
     <w:p>
       <w:pPr>
         <w:pStyle w:val="berschrift2"/>
+      </w:pPr>
+      <w:bookmarkStart w:id="4" w:name="_Toc81841095"/>
+      <w:r>
         <w:rPr>
           <w:rStyle w:val="Hervorhebung"/>
           <w:i w:val="0"/>
           <w:iCs w:val="0"/>
         </w:rPr>
-      </w:pPr>
-      <w:bookmarkStart w:id="4" w:name="_Toc81841095"/>
-      <w:r>
-        <w:rPr>
-          <w:rStyle w:val="Hervorhebung"/>
-          <w:i w:val="0"/>
-          <w:iCs w:val="0"/>
-        </w:rPr>
         <w:t>Datenvorverarbeitung</w:t>
       </w:r>
       <w:bookmarkEnd w:id="4"/>
@@ -2661,35 +2516,55 @@
     </w:p>
     <w:p>
       <w:r>
-        <w:t xml:space="preserve">Berechnen der Delta Werte </w:t>
-      </w:r>
-    </w:p>
-    <w:p>
-      <w:pPr>
-        <w:pStyle w:val="berschrift3"/>
-      </w:pPr>
-      <w:bookmarkStart w:id="6" w:name="_Toc81841097"/>
-      <w:r>
-        <w:t>Standardisier</w:t>
-      </w:r>
-      <w:r>
-        <w:t>en</w:t>
-      </w:r>
-      <w:r>
-        <w:t xml:space="preserve"> der Daten</w:t>
-      </w:r>
-      <w:bookmarkEnd w:id="6"/>
+        <w:t xml:space="preserve">Der ursprüngliche Datensatz enthält die Positionen der Fußgänger als absolute Koordinaten. Da </w:t>
+      </w:r>
+      <w:r>
+        <w:t xml:space="preserve">allerdings kein Ursprung für diese Koordinaten festgelegt ist, können die Bewegungsdaten unterschiedlicher Fußgänger absolut weit auseinander liegen (Fußgänger 1 z. B. im Bereich 1 bis 10m, Fußgänger 2 im Bereich 90 bis 100m). </w:t>
+      </w:r>
+    </w:p>
+    <w:p>
+      <w:r>
+        <w:rPr>
+          <w:highlight w:val="cyan"/>
+        </w:rPr>
+        <w:t>[</w:t>
+      </w:r>
+      <w:r>
+        <w:rPr>
+          <w:szCs w:val="22"/>
+          <w:highlight w:val="cyan"/>
+        </w:rPr>
+        <w:t>Pedestrian Trajectory Prediction with Convolutional Neural Networks</w:t>
+      </w:r>
+      <w:r>
+        <w:rPr>
+          <w:highlight w:val="cyan"/>
+        </w:rPr>
+        <w:t>]</w:t>
+      </w:r>
+      <w:r>
+        <w:t xml:space="preserve"> </w:t>
+      </w:r>
+      <w:r>
+        <w:t>identifizieren</w:t>
+      </w:r>
+      <w:r>
+        <w:t xml:space="preserve"> neben dem naiven Ansatz, die absoluten Koordinaten ohne weitere Normalisierung zu verwenden, drei </w:t>
+      </w:r>
+      <w:r>
+        <w:t xml:space="preserve">mögliche Normalisierungstechniken: </w:t>
+      </w:r>
     </w:p>
     <w:p>
       <w:pPr>
         <w:pStyle w:val="Listenabsatz"/>
         <w:numPr>
           <w:ilvl w:val="0"/>
-          <w:numId w:val="10"/>
+          <w:numId w:val="9"/>
         </w:numPr>
       </w:pPr>
       <w:r>
-        <w:t>Indem … gemacht wurde</w:t>
+        <w:t>Koordinaten haben den Ursprung im ersten beobachteten Zeitpunkt</w:t>
       </w:r>
     </w:p>
     <w:p>
@@ -2697,44 +2572,11 @@
         <w:pStyle w:val="Listenabsatz"/>
         <w:numPr>
           <w:ilvl w:val="0"/>
-          <w:numId w:val="10"/>
+          <w:numId w:val="9"/>
         </w:numPr>
       </w:pPr>
       <w:r>
-        <w:t>Im Projekt wurde der Standard-</w:t>
-      </w:r>
-      <w:proofErr w:type="spellStart"/>
-      <w:r>
-        <w:t>Scaler</w:t>
-      </w:r>
-      <w:proofErr w:type="spellEnd"/>
-      <w:r>
-        <w:t xml:space="preserve"> der </w:t>
-      </w:r>
-      <w:proofErr w:type="spellStart"/>
-      <w:r>
-        <w:t>scikit-learn</w:t>
-      </w:r>
-      <w:proofErr w:type="spellEnd"/>
-      <w:r>
-        <w:t xml:space="preserve"> Library verwendet.</w:t>
-      </w:r>
-      <w:r>
-        <w:t xml:space="preserve"> </w:t>
-      </w:r>
-      <w:r>
-        <w:t>(</w:t>
-      </w:r>
-      <w:hyperlink r:id="rId17" w:history="1">
-        <w:r>
-          <w:rPr>
-            <w:rStyle w:val="Hyperlink"/>
-          </w:rPr>
-          <w:t>https://scikit-learn.org/stable/modules/generated/sklearn.preprocessing.StandardScaler.html</w:t>
-        </w:r>
-      </w:hyperlink>
-      <w:r>
-        <w:t>)</w:t>
+        <w:t>Koordinaten haben den Ursprung im letzten beobachteten Zeitpunkt</w:t>
       </w:r>
     </w:p>
     <w:p>
@@ -2742,27 +2584,463 @@
         <w:pStyle w:val="Listenabsatz"/>
         <w:numPr>
           <w:ilvl w:val="0"/>
-          <w:numId w:val="10"/>
+          <w:numId w:val="9"/>
         </w:numPr>
       </w:pPr>
       <w:r>
-        <w:t xml:space="preserve">Wichtig: </w:t>
-      </w:r>
-      <w:proofErr w:type="spellStart"/>
-      <w:r>
-        <w:t>Scaler</w:t>
-      </w:r>
-      <w:proofErr w:type="spellEnd"/>
-      <w:r>
-        <w:t xml:space="preserve"> nur auf Trainingsdaten fitten und dann den selben </w:t>
-      </w:r>
-      <w:proofErr w:type="spellStart"/>
-      <w:r>
-        <w:t>scaler</w:t>
-      </w:r>
-      <w:proofErr w:type="spellEnd"/>
-      <w:r>
-        <w:t xml:space="preserve"> auf die anderen Daten anwenden</w:t>
+        <w:t>Relative Koordinaten</w:t>
+      </w:r>
+    </w:p>
+    <w:p>
+      <w:r>
+        <w:lastRenderedPageBreak/>
+        <w:t xml:space="preserve">Alle drei Ansätze führen </w:t>
+      </w:r>
+      <w:r>
+        <w:t>dabei</w:t>
+      </w:r>
+      <w:r>
+        <w:t xml:space="preserve"> zu einer Performancesteigerung</w:t>
+      </w:r>
+      <w:r>
+        <w:t xml:space="preserve"> des </w:t>
+      </w:r>
+      <w:r>
+        <w:t>in der Arbeit</w:t>
+      </w:r>
+      <w:r>
+        <w:t xml:space="preserve"> vorgestellten</w:t>
+      </w:r>
+      <w:r>
+        <w:t>,</w:t>
+      </w:r>
+      <w:r>
+        <w:t xml:space="preserve"> </w:t>
+      </w:r>
+      <w:r>
+        <w:t xml:space="preserve">faltenden </w:t>
+      </w:r>
+      <w:r>
+        <w:t>neuronalen Netzes</w:t>
+      </w:r>
+      <w:r>
+        <w:t xml:space="preserve"> </w:t>
+      </w:r>
+      <w:r>
+        <w:t xml:space="preserve">für </w:t>
+      </w:r>
+      <w:r>
+        <w:t>unterschiedliche</w:t>
+      </w:r>
+      <w:r>
+        <w:t xml:space="preserve"> Datensätze, was die Notwendigkeit der Normalisierung der Daten nochmals betont.</w:t>
+      </w:r>
+      <w:r>
+        <w:t xml:space="preserve"> </w:t>
+      </w:r>
+    </w:p>
+    <w:p>
+      <w:pPr>
+        <w:pStyle w:val="Folgeabsatz"/>
+        <w:rPr>
+          <w:color w:val="FFC000"/>
+        </w:rPr>
+      </w:pPr>
+      <w:r>
+        <w:t xml:space="preserve">In dieser Arbeit </w:t>
+      </w:r>
+      <w:r>
+        <w:t xml:space="preserve">werden die Daten gemäß dem zuletzt aufgeführten Stichpunkt normalisiert. Das bedeutet, </w:t>
+      </w:r>
+      <w:r>
+        <w:t xml:space="preserve">das das später trainierte neuronale Netz nur mit den relativen Änderungen der x- und y-Koordinaten zwischen zwei Zeitpunkten arbeitet, welche im weiteren Verlauf der Arbeit als Delta-x (dx) und Delta-y (dy) bezeichnet werden. </w:t>
+      </w:r>
+      <w:r>
+        <w:t>Zur Bestimmung der Delta-Werte wurde für jeden Zeitpunkt eines Datenpunktes</w:t>
+      </w:r>
+      <w:r>
+        <w:t xml:space="preserve"> </w:t>
+      </w:r>
+      <w:r>
+        <w:t xml:space="preserve">für alle Datenpunkte im Datensatz </w:t>
+      </w:r>
+      <w:r>
+        <w:t xml:space="preserve">die Differenz der x- und y-Koordinaten vom aktuellen Zeitpunkt </w:t>
+      </w:r>
+      <w:r>
+        <w:t>t</w:t>
+      </w:r>
+      <w:r>
+        <w:t xml:space="preserve"> und zum vorherigen Zeitpunkt </w:t>
+      </w:r>
+      <w:r>
+        <w:t>t</w:t>
+      </w:r>
+      <w:r>
+        <w:t>-1 berechnet</w:t>
+      </w:r>
+      <w:r>
+        <w:t xml:space="preserve">. </w:t>
+      </w:r>
+      <w:r>
+        <w:rPr>
+          <w:color w:val="FFC000"/>
+        </w:rPr>
+        <w:t>, formal dargestellt</w:t>
+      </w:r>
+      <w:r>
+        <w:rPr>
+          <w:color w:val="FFC000"/>
+        </w:rPr>
+        <w:t xml:space="preserve"> (evtl. Formel mit einfügen)</w:t>
+      </w:r>
+      <w:r>
+        <w:rPr>
+          <w:color w:val="FFC000"/>
+        </w:rPr>
+        <w:t>:</w:t>
+      </w:r>
+    </w:p>
+    <w:p>
+      <w:pPr>
+        <w:pStyle w:val="Folgeabsatz"/>
+      </w:pPr>
+      <w:r>
+        <w:t xml:space="preserve">Das führt zu einer nötigen Spezialisierung der Anforderungen an das neuronale Netz: Aus den ersten acht Zeitschritten eines Datenpunktes werden je sieben dx- und dy-Werte berechnet. Das neuronale Netz soll demnach Zeitreihen der Länge sieben </w:t>
+      </w:r>
+      <w:r>
+        <w:t xml:space="preserve">und </w:t>
+      </w:r>
+      <w:r>
+        <w:t>den zwei Features dx und dy entgegennehmen</w:t>
+      </w:r>
+      <w:r>
+        <w:t xml:space="preserve"> und dafür die nächsten zwölf </w:t>
+      </w:r>
+      <w:r>
+        <w:t>d</w:t>
+      </w:r>
+      <w:r>
+        <w:t>x</w:t>
+      </w:r>
+      <w:r>
+        <w:t>- und dy</w:t>
+      </w:r>
+      <w:r>
+        <w:t xml:space="preserve">-Werte </w:t>
+      </w:r>
+      <w:r>
+        <w:t>vorhersagen</w:t>
+      </w:r>
+      <w:r>
+        <w:t xml:space="preserve">. </w:t>
+      </w:r>
+    </w:p>
+    <w:p>
+      <w:pPr>
+        <w:pStyle w:val="berschrift3"/>
+      </w:pPr>
+      <w:r>
+        <w:t>Aufteilen der Daten in Trainings-, Validierungs- und Testdaten</w:t>
+      </w:r>
+    </w:p>
+    <w:p>
+      <w:r>
+        <w:t>Die normalisierten Datenpunkte wurden</w:t>
+      </w:r>
+      <w:r>
+        <w:t xml:space="preserve"> nach dem Zufallsprinzip</w:t>
+      </w:r>
+      <w:r>
+        <w:t xml:space="preserve"> in </w:t>
+      </w:r>
+      <w:r>
+        <w:t xml:space="preserve">Trainings- (80%), Validierungs- und Testdaten (je 10%) aufgeteilt. </w:t>
+      </w:r>
+    </w:p>
+    <w:p>
+      <w:r>
+        <w:t>Zur Vermeidung von</w:t>
+      </w:r>
+      <w:r>
+        <w:t xml:space="preserve"> </w:t>
+      </w:r>
+      <w:r>
+        <w:t>D</w:t>
+      </w:r>
+      <w:r>
+        <w:t>ata-Leakag</w:t>
+      </w:r>
+      <w:r>
+        <w:t>e</w:t>
+      </w:r>
+      <w:r>
+        <w:t xml:space="preserve"> </w:t>
+      </w:r>
+      <w:r>
+        <w:t>erfolgte diese Aufsplittung vor der Standardisierung der Daten.</w:t>
+      </w:r>
+    </w:p>
+    <w:p>
+      <w:pPr>
+        <w:pStyle w:val="berschrift3"/>
+      </w:pPr>
+      <w:bookmarkStart w:id="6" w:name="_Toc81841097"/>
+      <w:r>
+        <w:t>Standardisier</w:t>
+      </w:r>
+      <w:r>
+        <w:t>en</w:t>
+      </w:r>
+      <w:r>
+        <w:t xml:space="preserve"> der Daten</w:t>
+      </w:r>
+      <w:bookmarkEnd w:id="6"/>
+    </w:p>
+    <w:p>
+      <w:r>
+        <w:t>Um sicherzustellen, dass die Wertebereiche der zwei Merkmale dx und dy nicht zu unterschiedlich sind, werden diese mithilfe der z-Transformation standardisiert</w:t>
+      </w:r>
+      <w:r>
+        <w:t xml:space="preserve">, sodass für jedes Merkmal ein Erwartungswert von </w:t>
+      </w:r>
+      <w:r>
+        <w:t>0</w:t>
+      </w:r>
+      <w:r>
+        <w:t xml:space="preserve"> und eine Standardabweichung von </w:t>
+      </w:r>
+      <w:r>
+        <w:t>1</w:t>
+      </w:r>
+      <w:r>
+        <w:t xml:space="preserve"> vorliegt. </w:t>
+      </w:r>
+      <w:r>
+        <w:t xml:space="preserve">Der </w:t>
+      </w:r>
+      <m:oMath>
+        <m:r>
+          <w:rPr>
+            <w:rFonts w:ascii="Cambria Math" w:hAnsi="Cambria Math"/>
+          </w:rPr>
+          <m:t>z</m:t>
+        </m:r>
+      </m:oMath>
+      <w:r>
+        <w:t xml:space="preserve">-Score des Samples </w:t>
+      </w:r>
+      <m:oMath>
+        <m:r>
+          <w:rPr>
+            <w:rFonts w:ascii="Cambria Math" w:hAnsi="Cambria Math"/>
+          </w:rPr>
+          <m:t>x</m:t>
+        </m:r>
+      </m:oMath>
+      <w:r>
+        <w:t xml:space="preserve"> lässt sich </w:t>
+      </w:r>
+      <w:r>
+        <w:t>mit folgender der Formel berechnen:</w:t>
+      </w:r>
+    </w:p>
+    <w:p>
+      <w:pPr>
+        <w:pStyle w:val="Folgeabsatz"/>
+      </w:pPr>
+      <m:oMathPara>
+        <m:oMath>
+          <m:r>
+            <w:rPr>
+              <w:rFonts w:ascii="Cambria Math" w:hAnsi="Cambria Math"/>
+            </w:rPr>
+            <m:t>z=</m:t>
+          </m:r>
+          <m:f>
+            <m:fPr>
+              <m:ctrlPr>
+                <w:rPr>
+                  <w:rFonts w:ascii="Cambria Math" w:hAnsi="Cambria Math"/>
+                  <w:i/>
+                </w:rPr>
+              </m:ctrlPr>
+            </m:fPr>
+            <m:num>
+              <m:r>
+                <w:rPr>
+                  <w:rFonts w:ascii="Cambria Math" w:hAnsi="Cambria Math"/>
+                </w:rPr>
+                <m:t>x-</m:t>
+              </m:r>
+              <m:acc>
+                <m:accPr>
+                  <m:chr m:val="̅"/>
+                  <m:ctrlPr>
+                    <w:rPr>
+                      <w:rFonts w:ascii="Cambria Math" w:hAnsi="Cambria Math"/>
+                      <w:i/>
+                    </w:rPr>
+                  </m:ctrlPr>
+                </m:accPr>
+                <m:e>
+                  <m:r>
+                    <w:rPr>
+                      <w:rFonts w:ascii="Cambria Math" w:hAnsi="Cambria Math"/>
+                    </w:rPr>
+                    <m:t>x</m:t>
+                  </m:r>
+                </m:e>
+              </m:acc>
+            </m:num>
+            <m:den>
+              <m:r>
+                <w:rPr>
+                  <w:rFonts w:ascii="Cambria Math" w:hAnsi="Cambria Math"/>
+                </w:rPr>
+                <m:t>s</m:t>
+              </m:r>
+            </m:den>
+          </m:f>
+          <m:r>
+            <w:rPr>
+              <w:rFonts w:ascii="Cambria Math" w:hAnsi="Cambria Math"/>
+            </w:rPr>
+            <m:t xml:space="preserve"> </m:t>
+          </m:r>
+        </m:oMath>
+      </m:oMathPara>
+    </w:p>
+    <w:p>
+      <w:pPr>
+        <w:pStyle w:val="Folgeabsatz"/>
+        <w:ind w:firstLine="0"/>
+      </w:pPr>
+      <m:oMath>
+        <m:acc>
+          <m:accPr>
+            <m:chr m:val="̅"/>
+            <m:ctrlPr>
+              <w:rPr>
+                <w:rFonts w:ascii="Cambria Math" w:hAnsi="Cambria Math"/>
+                <w:i/>
+              </w:rPr>
+            </m:ctrlPr>
+          </m:accPr>
+          <m:e>
+            <m:r>
+              <w:rPr>
+                <w:rFonts w:ascii="Cambria Math" w:hAnsi="Cambria Math"/>
+              </w:rPr>
+              <m:t>x</m:t>
+            </m:r>
+          </m:e>
+        </m:acc>
+      </m:oMath>
+      <w:r>
+        <w:t xml:space="preserve"> ist </w:t>
+      </w:r>
+      <w:r>
+        <w:t xml:space="preserve">dabei das arithmetische Mittel und </w:t>
+      </w:r>
+      <m:oMath>
+        <m:r>
+          <w:rPr>
+            <w:rFonts w:ascii="Cambria Math" w:hAnsi="Cambria Math"/>
+          </w:rPr>
+          <m:t>s</m:t>
+        </m:r>
+      </m:oMath>
+      <w:r>
+        <w:t xml:space="preserve"> die Standardabweichung der Trainingssamples.  </w:t>
+      </w:r>
+    </w:p>
+    <w:p>
+      <w:pPr>
+        <w:pStyle w:val="Folgeabsatz"/>
+        <w:ind w:firstLine="0"/>
+      </w:pPr>
+    </w:p>
+    <w:p>
+      <w:r>
+        <w:t xml:space="preserve">Eine Verlagerung der Mittelwerte der Inputvariablen gegen null, wie es bei der z-Transformation der Fall ist, wird auch von </w:t>
+      </w:r>
+      <w:r>
+        <w:t>[</w:t>
+      </w:r>
+      <w:r>
+        <w:rPr>
+          <w:highlight w:val="cyan"/>
+        </w:rPr>
+        <w:t>EfficientBackprop</w:t>
+      </w:r>
+      <w:r>
+        <w:t>]</w:t>
+      </w:r>
+      <w:r>
+        <w:t xml:space="preserve"> empfohlen</w:t>
+      </w:r>
+      <w:r>
+        <w:t xml:space="preserve">, da </w:t>
+      </w:r>
+      <w:r>
+        <w:rPr>
+          <w:color w:val="FFC000"/>
+        </w:rPr>
+        <w:t>„any shift oft he average input away from zero will bias the updates in a particular direction and thus slow down learning“</w:t>
+      </w:r>
+      <w:r>
+        <w:t>.</w:t>
+      </w:r>
+      <w:r>
+        <w:t xml:space="preserve"> </w:t>
+      </w:r>
+    </w:p>
+    <w:p>
+      <w:pPr>
+        <w:pStyle w:val="Folgeabsatz"/>
+      </w:pPr>
+      <w:r>
+        <w:rPr>
+          <w:color w:val="FFC000"/>
+        </w:rPr>
+        <w:t>Die Standardisierung</w:t>
+      </w:r>
+      <w:r>
+        <w:rPr>
+          <w:color w:val="FFC000"/>
+        </w:rPr>
+        <w:t xml:space="preserve"> der Trainingsdaten, sowie die später folgende Umkehrung der z-Scores</w:t>
+      </w:r>
+      <w:r>
+        <w:rPr>
+          <w:color w:val="FFC000"/>
+        </w:rPr>
+        <w:t xml:space="preserve"> </w:t>
+      </w:r>
+      <w:r>
+        <w:rPr>
+          <w:color w:val="FFC000"/>
+        </w:rPr>
+        <w:t xml:space="preserve">erfolgte mithilfe der StandardScaler- Klasse der </w:t>
+      </w:r>
+      <w:r>
+        <w:rPr>
+          <w:color w:val="FFC000"/>
+        </w:rPr>
+        <w:t>Scikit-learn Bibliothek.</w:t>
+      </w:r>
+      <w:r>
+        <w:rPr>
+          <w:color w:val="FFC000"/>
+        </w:rPr>
+        <w:t xml:space="preserve"> (evtl. als Fußnote)</w:t>
+      </w:r>
+      <w:r>
+        <w:rPr>
+          <w:color w:val="FFC000"/>
+        </w:rPr>
+        <w:t xml:space="preserve"> </w:t>
       </w:r>
     </w:p>
     <w:p>
@@ -2824,11 +3102,9 @@
       <w:r>
         <w:t xml:space="preserve">Was ist LSTM/ </w:t>
       </w:r>
-      <w:proofErr w:type="spellStart"/>
       <w:r>
         <w:t>CuDNNLSTM</w:t>
       </w:r>
-      <w:proofErr w:type="spellEnd"/>
     </w:p>
     <w:p>
       <w:pPr>
@@ -2839,15 +3115,7 @@
         </w:numPr>
       </w:pPr>
       <w:r>
-        <w:t xml:space="preserve">Was ist eine </w:t>
-      </w:r>
-      <w:proofErr w:type="spellStart"/>
-      <w:r>
-        <w:t>Dense</w:t>
-      </w:r>
-      <w:proofErr w:type="spellEnd"/>
-      <w:r>
-        <w:t xml:space="preserve"> Layer</w:t>
+        <w:t>Was ist eine Dense Layer</w:t>
       </w:r>
     </w:p>
     <w:p>
@@ -2859,13 +3127,8 @@
         </w:numPr>
       </w:pPr>
       <w:r>
-        <w:t xml:space="preserve">Was sind </w:t>
-      </w:r>
-      <w:proofErr w:type="spellStart"/>
-      <w:r>
-        <w:t>units</w:t>
-      </w:r>
-      <w:proofErr w:type="spellEnd"/>
+        <w:t>Was sind units</w:t>
+      </w:r>
     </w:p>
     <w:p>
       <w:pPr>
@@ -2876,23 +3139,7 @@
         </w:numPr>
       </w:pPr>
       <w:r>
-        <w:t xml:space="preserve">Welche </w:t>
-      </w:r>
-      <w:proofErr w:type="spellStart"/>
-      <w:r>
-        <w:t>methoden</w:t>
-      </w:r>
-      <w:proofErr w:type="spellEnd"/>
-      <w:r>
-        <w:t xml:space="preserve"> wurden gegen </w:t>
-      </w:r>
-      <w:proofErr w:type="spellStart"/>
-      <w:r>
-        <w:t>Overfitting</w:t>
-      </w:r>
-      <w:proofErr w:type="spellEnd"/>
-      <w:r>
-        <w:t xml:space="preserve"> angewendet? </w:t>
+        <w:t xml:space="preserve">Welche methoden wurden gegen Overfitting angewendet? </w:t>
       </w:r>
       <w:r>
         <w:sym w:font="Wingdings" w:char="F0E0"/>
@@ -2940,14 +3187,8 @@
         </w:numPr>
       </w:pPr>
       <w:r>
-        <w:lastRenderedPageBreak/>
-        <w:t xml:space="preserve">Adam </w:t>
-      </w:r>
-      <w:proofErr w:type="spellStart"/>
-      <w:r>
-        <w:t>optimizer</w:t>
-      </w:r>
-      <w:proofErr w:type="spellEnd"/>
+        <w:t>Adam optimizer</w:t>
+      </w:r>
     </w:p>
     <w:p>
       <w:pPr>
@@ -2958,13 +3199,8 @@
         </w:numPr>
       </w:pPr>
       <w:r>
-        <w:t xml:space="preserve">Loss </w:t>
-      </w:r>
-      <w:proofErr w:type="spellStart"/>
-      <w:r>
-        <w:t>funktion</w:t>
-      </w:r>
-      <w:proofErr w:type="spellEnd"/>
+        <w:t>Loss funktion</w:t>
+      </w:r>
     </w:p>
     <w:p>
       <w:pPr>
@@ -2989,6 +3225,7 @@
           <w:rStyle w:val="Hervorhebung"/>
           <w:i w:val="0"/>
         </w:rPr>
+        <w:lastRenderedPageBreak/>
         <w:t>Evaluation</w:t>
       </w:r>
       <w:bookmarkEnd w:id="9"/>
@@ -3013,103 +3250,13 @@
         </w:rPr>
         <w:t>[</w:t>
       </w:r>
-      <w:proofErr w:type="spellStart"/>
       <w:r>
         <w:rPr>
           <w:szCs w:val="22"/>
           <w:highlight w:val="cyan"/>
         </w:rPr>
-        <w:t>Pedestrian</w:t>
-      </w:r>
-      <w:proofErr w:type="spellEnd"/>
-      <w:r>
-        <w:rPr>
-          <w:szCs w:val="22"/>
-          <w:highlight w:val="cyan"/>
-        </w:rPr>
-        <w:t xml:space="preserve"> </w:t>
-      </w:r>
-      <w:proofErr w:type="spellStart"/>
-      <w:r>
-        <w:rPr>
-          <w:szCs w:val="22"/>
-          <w:highlight w:val="cyan"/>
-        </w:rPr>
-        <w:t>Trajectory</w:t>
-      </w:r>
-      <w:proofErr w:type="spellEnd"/>
-      <w:r>
-        <w:rPr>
-          <w:szCs w:val="22"/>
-          <w:highlight w:val="cyan"/>
-        </w:rPr>
-        <w:t xml:space="preserve"> </w:t>
-      </w:r>
-      <w:proofErr w:type="spellStart"/>
-      <w:r>
-        <w:rPr>
-          <w:szCs w:val="22"/>
-          <w:highlight w:val="cyan"/>
-        </w:rPr>
-        <w:t>Prediction</w:t>
-      </w:r>
-      <w:proofErr w:type="spellEnd"/>
-      <w:r>
-        <w:rPr>
-          <w:szCs w:val="22"/>
-          <w:highlight w:val="cyan"/>
-        </w:rPr>
-        <w:t xml:space="preserve"> </w:t>
-      </w:r>
-      <w:proofErr w:type="spellStart"/>
-      <w:r>
-        <w:rPr>
-          <w:szCs w:val="22"/>
-          <w:highlight w:val="cyan"/>
-        </w:rPr>
-        <w:t>with</w:t>
-      </w:r>
-      <w:proofErr w:type="spellEnd"/>
-      <w:r>
-        <w:rPr>
-          <w:szCs w:val="22"/>
-          <w:highlight w:val="cyan"/>
-        </w:rPr>
-        <w:t xml:space="preserve"> </w:t>
-      </w:r>
-      <w:proofErr w:type="spellStart"/>
-      <w:r>
-        <w:rPr>
-          <w:szCs w:val="22"/>
-          <w:highlight w:val="cyan"/>
-        </w:rPr>
-        <w:t>Convolutional</w:t>
-      </w:r>
-      <w:proofErr w:type="spellEnd"/>
-      <w:r>
-        <w:rPr>
-          <w:szCs w:val="22"/>
-          <w:highlight w:val="cyan"/>
-        </w:rPr>
-        <w:t xml:space="preserve"> </w:t>
-      </w:r>
-      <w:proofErr w:type="spellStart"/>
-      <w:r>
-        <w:rPr>
-          <w:szCs w:val="22"/>
-          <w:highlight w:val="cyan"/>
-        </w:rPr>
-        <w:t>Neural</w:t>
-      </w:r>
-      <w:proofErr w:type="spellEnd"/>
-      <w:r>
-        <w:rPr>
-          <w:szCs w:val="22"/>
-          <w:highlight w:val="cyan"/>
-        </w:rPr>
-        <w:t xml:space="preserve"> Networks | </w:t>
-      </w:r>
-      <w:proofErr w:type="spellStart"/>
+        <w:t xml:space="preserve">Pedestrian Trajectory Prediction with Convolutional Neural Networks | </w:t>
+      </w:r>
       <w:r>
         <w:rPr>
           <w:rFonts w:eastAsiaTheme="minorHAnsi" w:cs="Segoe UI"/>
@@ -3117,9 +3264,8 @@
           <w:highlight w:val="cyan"/>
           <w:lang w:eastAsia="en-US"/>
         </w:rPr>
-        <w:t>Convolutional</w:t>
-      </w:r>
-      <w:proofErr w:type="spellEnd"/>
+        <w:t>Convolutional Neural Network for Trajectory Predictio</w:t>
+      </w:r>
       <w:r>
         <w:rPr>
           <w:rFonts w:eastAsiaTheme="minorHAnsi" w:cs="Segoe UI"/>
@@ -3127,185 +3273,47 @@
           <w:highlight w:val="cyan"/>
           <w:lang w:eastAsia="en-US"/>
         </w:rPr>
-        <w:t xml:space="preserve"> </w:t>
-      </w:r>
-      <w:proofErr w:type="spellStart"/>
-      <w:r>
-        <w:rPr>
-          <w:rFonts w:eastAsiaTheme="minorHAnsi" w:cs="Segoe UI"/>
-          <w:szCs w:val="22"/>
+        <w:t>n</w:t>
+      </w:r>
+      <w:r>
+        <w:rPr>
           <w:highlight w:val="cyan"/>
-          <w:lang w:eastAsia="en-US"/>
-        </w:rPr>
-        <w:t>Neural</w:t>
-      </w:r>
-      <w:proofErr w:type="spellEnd"/>
-      <w:r>
-        <w:rPr>
-          <w:rFonts w:eastAsiaTheme="minorHAnsi" w:cs="Segoe UI"/>
-          <w:szCs w:val="22"/>
+        </w:rPr>
+        <w:t>]</w:t>
+      </w:r>
+      <w:r>
+        <w:t xml:space="preserve"> werden zur Auswertung der Performance die </w:t>
+      </w:r>
+      <w:r>
+        <w:t xml:space="preserve">Metriken </w:t>
+      </w:r>
+      <w:r>
+        <w:t>„Average Displacement Error</w:t>
+      </w:r>
+      <w:r>
+        <w:t>“</w:t>
+      </w:r>
+      <w:r>
+        <w:t xml:space="preserve"> (ADE)</w:t>
+      </w:r>
+      <w:r>
+        <w:t xml:space="preserve">, erstmalig eingeführt von </w:t>
+      </w:r>
+      <w:r>
+        <w:rPr>
           <w:highlight w:val="cyan"/>
-          <w:lang w:eastAsia="en-US"/>
-        </w:rPr>
-        <w:t xml:space="preserve"> Network </w:t>
-      </w:r>
-      <w:proofErr w:type="spellStart"/>
-      <w:r>
-        <w:rPr>
-          <w:rFonts w:eastAsiaTheme="minorHAnsi" w:cs="Segoe UI"/>
-          <w:szCs w:val="22"/>
+        </w:rPr>
+        <w:t>[</w:t>
+      </w:r>
+      <w:r>
+        <w:rPr>
           <w:highlight w:val="cyan"/>
-          <w:lang w:eastAsia="en-US"/>
-        </w:rPr>
-        <w:t>for</w:t>
-      </w:r>
-      <w:proofErr w:type="spellEnd"/>
-      <w:r>
-        <w:rPr>
-          <w:rFonts w:eastAsiaTheme="minorHAnsi" w:cs="Segoe UI"/>
-          <w:szCs w:val="22"/>
+        </w:rPr>
+        <w:t>You’ll Never Walk Alone: Modeling Social Behavior for Multi-target Tracking</w:t>
+      </w:r>
+      <w:r>
+        <w:rPr>
           <w:highlight w:val="cyan"/>
-          <w:lang w:eastAsia="en-US"/>
-        </w:rPr>
-        <w:t xml:space="preserve"> </w:t>
-      </w:r>
-      <w:proofErr w:type="spellStart"/>
-      <w:r>
-        <w:rPr>
-          <w:rFonts w:eastAsiaTheme="minorHAnsi" w:cs="Segoe UI"/>
-          <w:szCs w:val="22"/>
-          <w:highlight w:val="cyan"/>
-          <w:lang w:eastAsia="en-US"/>
-        </w:rPr>
-        <w:t>Trajectory</w:t>
-      </w:r>
-      <w:proofErr w:type="spellEnd"/>
-      <w:r>
-        <w:rPr>
-          <w:rFonts w:eastAsiaTheme="minorHAnsi" w:cs="Segoe UI"/>
-          <w:szCs w:val="22"/>
-          <w:highlight w:val="cyan"/>
-          <w:lang w:eastAsia="en-US"/>
-        </w:rPr>
-        <w:t xml:space="preserve"> </w:t>
-      </w:r>
-      <w:proofErr w:type="spellStart"/>
-      <w:r>
-        <w:rPr>
-          <w:rFonts w:eastAsiaTheme="minorHAnsi" w:cs="Segoe UI"/>
-          <w:szCs w:val="22"/>
-          <w:highlight w:val="cyan"/>
-          <w:lang w:eastAsia="en-US"/>
-        </w:rPr>
-        <w:t>Predictio</w:t>
-      </w:r>
-      <w:r>
-        <w:rPr>
-          <w:rFonts w:eastAsiaTheme="minorHAnsi" w:cs="Segoe UI"/>
-          <w:szCs w:val="22"/>
-          <w:highlight w:val="cyan"/>
-          <w:lang w:eastAsia="en-US"/>
-        </w:rPr>
-        <w:t>n</w:t>
-      </w:r>
-      <w:proofErr w:type="spellEnd"/>
-      <w:r>
-        <w:rPr>
-          <w:highlight w:val="cyan"/>
-        </w:rPr>
-        <w:t>]</w:t>
-      </w:r>
-      <w:r>
-        <w:t xml:space="preserve"> werden zur Auswertung der Performance die </w:t>
-      </w:r>
-      <w:r>
-        <w:t xml:space="preserve">Metriken </w:t>
-      </w:r>
-      <w:r>
-        <w:t xml:space="preserve">„Average </w:t>
-      </w:r>
-      <w:proofErr w:type="spellStart"/>
-      <w:r>
-        <w:t>Displacement</w:t>
-      </w:r>
-      <w:proofErr w:type="spellEnd"/>
-      <w:r>
-        <w:t xml:space="preserve"> Error</w:t>
-      </w:r>
-      <w:r>
-        <w:t>“</w:t>
-      </w:r>
-      <w:r>
-        <w:t xml:space="preserve"> (ADE)</w:t>
-      </w:r>
-      <w:r>
-        <w:t xml:space="preserve">, erstmalig eingeführt von </w:t>
-      </w:r>
-      <w:r>
-        <w:rPr>
-          <w:highlight w:val="cyan"/>
-        </w:rPr>
-        <w:t>[</w:t>
-      </w:r>
-      <w:proofErr w:type="spellStart"/>
-      <w:r>
-        <w:rPr>
-          <w:highlight w:val="cyan"/>
-        </w:rPr>
-        <w:t>You’ll</w:t>
-      </w:r>
-      <w:proofErr w:type="spellEnd"/>
-      <w:r>
-        <w:rPr>
-          <w:highlight w:val="cyan"/>
-        </w:rPr>
-        <w:t xml:space="preserve"> Never Walk Alone: Modeling </w:t>
-      </w:r>
-      <w:proofErr w:type="spellStart"/>
-      <w:r>
-        <w:rPr>
-          <w:highlight w:val="cyan"/>
-        </w:rPr>
-        <w:t>Social</w:t>
-      </w:r>
-      <w:proofErr w:type="spellEnd"/>
-      <w:r>
-        <w:rPr>
-          <w:highlight w:val="cyan"/>
-        </w:rPr>
-        <w:t xml:space="preserve"> </w:t>
-      </w:r>
-      <w:proofErr w:type="spellStart"/>
-      <w:r>
-        <w:rPr>
-          <w:highlight w:val="cyan"/>
-        </w:rPr>
-        <w:t>Behavior</w:t>
-      </w:r>
-      <w:proofErr w:type="spellEnd"/>
-      <w:r>
-        <w:rPr>
-          <w:highlight w:val="cyan"/>
-        </w:rPr>
-        <w:t xml:space="preserve"> </w:t>
-      </w:r>
-      <w:proofErr w:type="spellStart"/>
-      <w:r>
-        <w:rPr>
-          <w:highlight w:val="cyan"/>
-        </w:rPr>
-        <w:t>for</w:t>
-      </w:r>
-      <w:proofErr w:type="spellEnd"/>
-      <w:r>
-        <w:rPr>
-          <w:highlight w:val="cyan"/>
-        </w:rPr>
-        <w:t xml:space="preserve"> Multi-target Tracking</w:t>
-      </w:r>
-      <w:r>
-        <w:rPr>
-          <w:highlight w:val="cyan"/>
         </w:rPr>
         <w:t>],</w:t>
       </w:r>
@@ -3313,15 +3321,7 @@
         <w:t xml:space="preserve"> und </w:t>
       </w:r>
       <w:r>
-        <w:t xml:space="preserve">„Final </w:t>
-      </w:r>
-      <w:proofErr w:type="spellStart"/>
-      <w:r>
-        <w:t>Displacement</w:t>
-      </w:r>
-      <w:proofErr w:type="spellEnd"/>
-      <w:r>
-        <w:t xml:space="preserve"> Error</w:t>
+        <w:t>„Final Displacement Error</w:t>
       </w:r>
       <w:r>
         <w:t>“</w:t>
@@ -3661,7 +3661,13 @@
         </m:sSub>
       </m:oMath>
       <w:r>
-        <w:t xml:space="preserve"> ist der Zeitschritt der letzten Beobachtung des Fußgängers</w:t>
+        <w:t xml:space="preserve"> ist der </w:t>
+      </w:r>
+      <w:r>
+        <w:t>Zeitschritt</w:t>
+      </w:r>
+      <w:r>
+        <w:t xml:space="preserve"> der letzten Beobachtung des Fußgängers</w:t>
       </w:r>
       <w:r>
         <w:t xml:space="preserve"> (in unserem Fall gilt </w:t>
@@ -3741,7 +3747,10 @@
         <w:t xml:space="preserve">l zu vorhersagende </w:t>
       </w:r>
       <w:r>
-        <w:t>Zeitschritt eines Datenpunktes</w:t>
+        <w:t>Zeitschritt</w:t>
+      </w:r>
+      <w:r>
+        <w:t xml:space="preserve"> eines Datenpunktes</w:t>
       </w:r>
       <w:r>
         <w:t xml:space="preserve"> (in unserem Fall gilt </w:t>
@@ -3821,16 +3830,7 @@
         </m:sSub>
       </m:oMath>
       <w:r>
-        <w:t xml:space="preserve"> </w:t>
-      </w:r>
-      <w:r>
-        <w:t xml:space="preserve">ist </w:t>
-      </w:r>
-      <w:r>
-        <w:t>die vorhergesagte</w:t>
-      </w:r>
-      <w:r>
-        <w:t xml:space="preserve"> und </w:t>
+        <w:t xml:space="preserve"> ist die vorhergesagte und </w:t>
       </w:r>
       <m:oMath>
         <m:sSub>
@@ -4110,184 +4110,175 @@
         <w:t>Die Performance des trainierten RNN wurde anhand des zu Beginn abgespaltenen Testdatensatzes (10% der Gesamtdaten), welcher die Trajektorien von insgesamt 540 Fußgängern umfasst, ausgewertet</w:t>
       </w:r>
       <w:r>
-        <w:t>, indem für jeden der 540 Daten</w:t>
-      </w:r>
+        <w:t xml:space="preserve">, indem für jeden Datenpunkt </w:t>
+      </w:r>
+      <w:r>
+        <w:t>sowohl</w:t>
+      </w:r>
+      <w:r>
+        <w:t xml:space="preserve"> </w:t>
+      </w:r>
+      <w:r>
+        <w:t xml:space="preserve">der </w:t>
+      </w:r>
+      <w:r>
+        <w:t>ADE</w:t>
+      </w:r>
+      <w:r>
+        <w:t xml:space="preserve"> als auch der</w:t>
+      </w:r>
+      <w:r>
+        <w:t xml:space="preserve"> FDE bestimmt wurde</w:t>
+      </w:r>
+      <w:r>
+        <w:t>.</w:t>
+      </w:r>
+      <w:r>
+        <w:t xml:space="preserve"> Damit eine gesammelte Aussage für die Performance des Systems gemacht werden kann, wurde der Durchschnitt der jeweiligen Metrik </w:t>
+      </w:r>
+      <w:r>
+        <w:t>von</w:t>
+      </w:r>
+      <w:r>
+        <w:t xml:space="preserve"> alle </w:t>
+      </w:r>
+      <w:r>
+        <w:t>540 Datenpunkte</w:t>
+      </w:r>
+      <w:r>
+        <w:t xml:space="preserve"> berechnet</w:t>
+      </w:r>
+      <w:r>
+        <w:t>, was zu folgendem Ergebnis führt</w:t>
+      </w:r>
+      <w:r>
+        <w:t>:</w:t>
+      </w:r>
+    </w:p>
+    <w:p>
+      <w:pPr>
+        <w:pStyle w:val="Folgeabsatz"/>
+      </w:pPr>
       <w:r>
         <w:lastRenderedPageBreak/>
-        <w:t xml:space="preserve">punkte </w:t>
-      </w:r>
-      <w:r>
-        <w:t>sowohl</w:t>
+        <w:t xml:space="preserve">Das RNN </w:t>
+      </w:r>
+      <w:r>
+        <w:t>erzielt</w:t>
       </w:r>
       <w:r>
         <w:t xml:space="preserve"> </w:t>
       </w:r>
       <w:r>
-        <w:t xml:space="preserve">der </w:t>
-      </w:r>
-      <w:r>
-        <w:t>ADE</w:t>
-      </w:r>
-      <w:r>
-        <w:t xml:space="preserve"> als auch der</w:t>
-      </w:r>
-      <w:r>
-        <w:t xml:space="preserve"> FDE bestimmt wurde</w:t>
-      </w:r>
-      <w:r>
-        <w:t>.</w:t>
-      </w:r>
-      <w:r>
-        <w:t xml:space="preserve"> Damit eine gesammelte Aussage für die Performance des Systems gemacht werden kann, wurde der Durchschnitt der jeweiligen Metrik </w:t>
-      </w:r>
-      <w:r>
-        <w:t>von</w:t>
-      </w:r>
-      <w:r>
-        <w:t xml:space="preserve"> alle </w:t>
-      </w:r>
-      <w:r>
-        <w:t>540 Datenpunkte</w:t>
-      </w:r>
-      <w:r>
-        <w:t xml:space="preserve"> berechnet</w:t>
-      </w:r>
-      <w:r>
-        <w:t>, was zu folgendem Ergebnis führt</w:t>
-      </w:r>
-      <w:r>
-        <w:t>:</w:t>
+        <w:t xml:space="preserve">für </w:t>
+      </w:r>
+      <w:r>
+        <w:t xml:space="preserve">die </w:t>
+      </w:r>
+      <w:r>
+        <w:t>Testdaten</w:t>
+      </w:r>
+      <w:r>
+        <w:t xml:space="preserve"> </w:t>
+      </w:r>
+      <w:r>
+        <w:t xml:space="preserve">einen </w:t>
+      </w:r>
+      <w:r>
+        <w:t xml:space="preserve">durchschnittlichen </w:t>
+      </w:r>
+      <w:r>
+        <w:t xml:space="preserve">ADE von </w:t>
+      </w:r>
+      <w:r>
+        <w:t>0,763</w:t>
+      </w:r>
+      <w:r>
+        <w:t xml:space="preserve"> und einen</w:t>
+      </w:r>
+      <w:r>
+        <w:t xml:space="preserve"> durchschnittlichen</w:t>
+      </w:r>
+      <w:r>
+        <w:t xml:space="preserve"> FDE von </w:t>
+      </w:r>
+      <w:r>
+        <w:t xml:space="preserve">1,561. </w:t>
       </w:r>
     </w:p>
     <w:p>
       <w:pPr>
         <w:pStyle w:val="Folgeabsatz"/>
-      </w:pPr>
-      <w:r>
-        <w:t xml:space="preserve">Das RNN </w:t>
-      </w:r>
-      <w:r>
-        <w:t>erzielt</w:t>
-      </w:r>
-      <w:r>
-        <w:t xml:space="preserve"> </w:t>
-      </w:r>
-      <w:r>
-        <w:t xml:space="preserve">für </w:t>
-      </w:r>
-      <w:r>
-        <w:t xml:space="preserve">die </w:t>
-      </w:r>
-      <w:r>
-        <w:t>Testdaten</w:t>
-      </w:r>
-      <w:r>
-        <w:t xml:space="preserve"> </w:t>
-      </w:r>
-      <w:r>
-        <w:t xml:space="preserve">einen </w:t>
-      </w:r>
-      <w:r>
+        <w:rPr>
+          <w:color w:val="FFC000"/>
+        </w:rPr>
+      </w:pPr>
+      <w:r>
+        <w:rPr>
+          <w:color w:val="FFC000"/>
+        </w:rPr>
+        <w:t xml:space="preserve">Da x- und y-Koordinaten der Fußgänger in Metern angegeben sind, kann der ADE </w:t>
+      </w:r>
+      <w:r>
+        <w:rPr>
+          <w:color w:val="FFC000"/>
+        </w:rPr>
+        <w:t xml:space="preserve">auch </w:t>
+      </w:r>
+      <w:r>
+        <w:rPr>
+          <w:color w:val="FFC000"/>
+        </w:rPr>
+        <w:t xml:space="preserve">als der durchschnittliche Abstand </w:t>
+      </w:r>
+      <w:r>
+        <w:rPr>
+          <w:color w:val="FFC000"/>
+        </w:rPr>
+        <w:t>in Metern</w:t>
+      </w:r>
+      <w:r>
+        <w:rPr>
+          <w:color w:val="FFC000"/>
+        </w:rPr>
+        <w:t xml:space="preserve"> zwischen einer vom System prädiktierten Zukunftsposition und der Grundwahrheit angesehen werden. Äquivalent dazu beschreibt der FDE den </w:t>
+      </w:r>
+      <w:r>
+        <w:rPr>
+          <w:color w:val="FFC000"/>
+        </w:rPr>
         <w:t xml:space="preserve">durchschnittlichen </w:t>
       </w:r>
       <w:r>
-        <w:t xml:space="preserve">ADE von </w:t>
-      </w:r>
-      <w:r>
-        <w:t>0,763</w:t>
-      </w:r>
-      <w:r>
-        <w:t xml:space="preserve"> und einen</w:t>
-      </w:r>
-      <w:r>
-        <w:t xml:space="preserve"> durchschnittlichen</w:t>
-      </w:r>
-      <w:r>
-        <w:t xml:space="preserve"> FDE von </w:t>
-      </w:r>
-      <w:r>
-        <w:t xml:space="preserve">1,561. </w:t>
-      </w:r>
-    </w:p>
-    <w:p>
-      <w:pPr>
-        <w:pStyle w:val="Folgeabsatz"/>
         <w:rPr>
           <w:color w:val="FFC000"/>
         </w:rPr>
-      </w:pPr>
+        <w:t xml:space="preserve">Abstand </w:t>
+      </w:r>
       <w:r>
         <w:rPr>
           <w:color w:val="FFC000"/>
         </w:rPr>
-        <w:t xml:space="preserve">Da x- und y-Koordinaten der Fußgänger in Metern angegeben sind, kann der ADE </w:t>
+        <w:t>in Metern</w:t>
       </w:r>
       <w:r>
         <w:rPr>
           <w:color w:val="FFC000"/>
         </w:rPr>
-        <w:t xml:space="preserve">auch </w:t>
+        <w:t xml:space="preserve"> zwischen der prädiktierten und der tatsächlichen Position des Fußgängers zum </w:t>
       </w:r>
       <w:r>
         <w:rPr>
           <w:color w:val="FFC000"/>
         </w:rPr>
-        <w:t xml:space="preserve">als der durchschnittliche Abstand </w:t>
+        <w:t>finalen</w:t>
       </w:r>
       <w:r>
         <w:rPr>
           <w:color w:val="FFC000"/>
         </w:rPr>
-        <w:t>in Metern</w:t>
-      </w:r>
-      <w:r>
-        <w:rPr>
-          <w:color w:val="FFC000"/>
-        </w:rPr>
-        <w:t xml:space="preserve"> zwischen einer vom System prädiktierten Zukunftsposition und der Grundwahrheit angesehen werden. Äquivalent dazu beschreibt der FDE den </w:t>
-      </w:r>
-      <w:r>
-        <w:rPr>
-          <w:color w:val="FFC000"/>
-        </w:rPr>
-        <w:t xml:space="preserve">durchschnittlichen </w:t>
-      </w:r>
-      <w:r>
-        <w:rPr>
-          <w:color w:val="FFC000"/>
-        </w:rPr>
-        <w:t xml:space="preserve">Abstand </w:t>
-      </w:r>
-      <w:r>
-        <w:rPr>
-          <w:color w:val="FFC000"/>
-        </w:rPr>
-        <w:t>in Metern</w:t>
-      </w:r>
-      <w:r>
-        <w:rPr>
-          <w:color w:val="FFC000"/>
-        </w:rPr>
-        <w:t xml:space="preserve"> zwischen der prädiktierten und der tatsächlichen Position des Fußgängers zum </w:t>
-      </w:r>
-      <w:r>
-        <w:rPr>
-          <w:color w:val="FFC000"/>
-        </w:rPr>
-        <w:t>finalen</w:t>
-      </w:r>
-      <w:r>
-        <w:rPr>
-          <w:color w:val="FFC000"/>
-        </w:rPr>
         <w:t xml:space="preserve"> Zeitpunkt.</w:t>
       </w:r>
-    </w:p>
-    <w:p>
-      <w:pPr>
-        <w:pStyle w:val="Folgeabsatz"/>
-        <w:ind w:firstLine="0"/>
-      </w:pPr>
     </w:p>
     <w:p>
       <w:pPr>
@@ -4368,27 +4359,14 @@
       <w:r>
         <w:t xml:space="preserve"> </w:t>
       </w:r>
-      <w:r>
-        <w:fldChar w:fldCharType="begin"/>
-      </w:r>
-      <w:r>
-        <w:instrText xml:space="preserve"> SEQ Abbildung \* ARABIC </w:instrText>
-      </w:r>
-      <w:r>
-        <w:fldChar w:fldCharType="separate"/>
-      </w:r>
-      <w:r>
-        <w:rPr>
-          <w:noProof/>
-        </w:rPr>
-        <w:t>1</w:t>
-      </w:r>
-      <w:r>
-        <w:rPr>
-          <w:noProof/>
-        </w:rPr>
-        <w:fldChar w:fldCharType="end"/>
-      </w:r>
+      <w:fldSimple w:instr=" SEQ Abbildung \* ARABIC ">
+        <w:r>
+          <w:rPr>
+            <w:noProof/>
+          </w:rPr>
+          <w:t>2</w:t>
+        </w:r>
+      </w:fldSimple>
       <w:r>
         <w:t xml:space="preserve">: </w:t>
       </w:r>
@@ -4407,7 +4385,13 @@
         <w:t>in</w:t>
       </w:r>
       <w:r>
-        <w:t xml:space="preserve"> Abb. 1. </w:t>
+        <w:t xml:space="preserve"> </w:t>
+      </w:r>
+      <w:r>
+        <w:rPr>
+          <w:color w:val="FFC000"/>
+        </w:rPr>
+        <w:t xml:space="preserve">Abb. 1. </w:t>
       </w:r>
       <w:r>
         <w:t xml:space="preserve">Abrupte Richtungswechsel oder Geschwindigkeitsänderungen sorgen für ein </w:t>
@@ -4434,11 +4418,7 @@
         <w:t xml:space="preserve"> des </w:t>
       </w:r>
       <w:r>
-        <w:t>vorge</w:t>
-      </w:r>
-      <w:r>
-        <w:lastRenderedPageBreak/>
-        <w:t xml:space="preserve">stellten </w:t>
+        <w:t xml:space="preserve">vorgestellten </w:t>
       </w:r>
       <w:r>
         <w:t>Systems</w:t>
@@ -4512,6 +4492,7 @@
         <w:keepNext/>
       </w:pPr>
       <w:r>
+        <w:lastRenderedPageBreak/>
         <w:drawing>
           <wp:inline distT="0" distB="0" distL="0" distR="0" wp14:anchorId="63B45A25" wp14:editId="18F3369A">
             <wp:extent cx="3600000" cy="2399851"/>
@@ -4575,14 +4556,27 @@
       <w:r>
         <w:t xml:space="preserve"> </w:t>
       </w:r>
-      <w:fldSimple w:instr=" SEQ Abbildung \* ARABIC ">
-        <w:r>
-          <w:rPr>
-            <w:noProof/>
-          </w:rPr>
-          <w:t>2</w:t>
-        </w:r>
-      </w:fldSimple>
+      <w:r>
+        <w:fldChar w:fldCharType="begin"/>
+      </w:r>
+      <w:r>
+        <w:instrText xml:space="preserve"> SEQ Abbildung \* ARABIC </w:instrText>
+      </w:r>
+      <w:r>
+        <w:fldChar w:fldCharType="separate"/>
+      </w:r>
+      <w:r>
+        <w:rPr>
+          <w:noProof/>
+        </w:rPr>
+        <w:t>3</w:t>
+      </w:r>
+      <w:r>
+        <w:rPr>
+          <w:noProof/>
+        </w:rPr>
+        <w:fldChar w:fldCharType="end"/>
+      </w:r>
       <w:r>
         <w:t>: Überraschende Richtungs</w:t>
       </w:r>
@@ -4601,7 +4595,16 @@
     </w:p>
     <w:p>
       <w:r>
-        <w:t xml:space="preserve">Die beobachtete Trajektorie des Fußgängers in Abb. 2 gibt keinerlei Hinweise auf eine mögliche Richtungsänderung. Die bestmögliche Vorhersage, die vom System (aber auch vom Menschen) getroffen werden kann, ist das Weiterführen dieser Bewegungsbahn. Damit derartige Bewegungsmuster besser prädiziert werden können, sind zusätzliche </w:t>
+        <w:t xml:space="preserve">Die beobachtete Trajektorie des Fußgängers in </w:t>
+      </w:r>
+      <w:r>
+        <w:rPr>
+          <w:color w:val="FFC000"/>
+        </w:rPr>
+        <w:t xml:space="preserve">Abb. 2 </w:t>
+      </w:r>
+      <w:r>
+        <w:t xml:space="preserve">gibt keinerlei Hinweise auf eine mögliche Richtungsänderung. Die bestmögliche Vorhersage, die vom System (aber auch vom Menschen) getroffen werden kann, ist das Weiterführen dieser Bewegungsbahn. Damit derartige Bewegungsmuster besser prädiziert werden können, sind zusätzliche </w:t>
       </w:r>
       <w:r>
         <w:t>Kontext-</w:t>
@@ -4643,7 +4646,6 @@
         <w:keepNext/>
       </w:pPr>
       <w:r>
-        <w:lastRenderedPageBreak/>
         <w:drawing>
           <wp:inline distT="0" distB="0" distL="0" distR="0" wp14:anchorId="56610EBF" wp14:editId="1D6D26B5">
             <wp:extent cx="3600000" cy="2399850"/>
@@ -4707,14 +4709,27 @@
       <w:r>
         <w:t xml:space="preserve"> </w:t>
       </w:r>
-      <w:fldSimple w:instr=" SEQ Abbildung \* ARABIC ">
-        <w:r>
-          <w:rPr>
-            <w:noProof/>
-          </w:rPr>
-          <w:t>3</w:t>
-        </w:r>
-      </w:fldSimple>
+      <w:r>
+        <w:fldChar w:fldCharType="begin"/>
+      </w:r>
+      <w:r>
+        <w:instrText xml:space="preserve"> SEQ Abbildung \* ARABIC </w:instrText>
+      </w:r>
+      <w:r>
+        <w:fldChar w:fldCharType="separate"/>
+      </w:r>
+      <w:r>
+        <w:rPr>
+          <w:noProof/>
+        </w:rPr>
+        <w:t>4</w:t>
+      </w:r>
+      <w:r>
+        <w:rPr>
+          <w:noProof/>
+        </w:rPr>
+        <w:fldChar w:fldCharType="end"/>
+      </w:r>
       <w:r>
         <w:t xml:space="preserve">: </w:t>
       </w:r>
@@ -4754,10 +4769,23 @@
         <w:t>, führen zu</w:t>
       </w:r>
       <w:r>
-        <w:t xml:space="preserve"> Schwierigkeiten bei der Vorhersage</w:t>
-      </w:r>
-      <w:r>
-        <w:t>, wie in Abb. 3 ersichtlich</w:t>
+        <w:t xml:space="preserve"> Schwie</w:t>
+      </w:r>
+      <w:r>
+        <w:lastRenderedPageBreak/>
+        <w:t>rigkeiten bei der Vorhersage</w:t>
+      </w:r>
+      <w:r>
+        <w:t xml:space="preserve">, wie in </w:t>
+      </w:r>
+      <w:r>
+        <w:rPr>
+          <w:color w:val="FFC000"/>
+        </w:rPr>
+        <w:t xml:space="preserve">Abb. 3 </w:t>
+      </w:r>
+      <w:r>
+        <w:t>ersichtlich</w:t>
       </w:r>
       <w:r>
         <w:t xml:space="preserve">. Ein richtiges Muster ist </w:t>
@@ -4873,14 +4901,27 @@
       <w:r>
         <w:t xml:space="preserve">ildung </w:t>
       </w:r>
-      <w:fldSimple w:instr=" SEQ Abbildung \* ARABIC ">
-        <w:r>
-          <w:rPr>
-            <w:noProof/>
-          </w:rPr>
-          <w:t>4</w:t>
-        </w:r>
-      </w:fldSimple>
+      <w:r>
+        <w:fldChar w:fldCharType="begin"/>
+      </w:r>
+      <w:r>
+        <w:instrText xml:space="preserve"> SEQ Abbildung \* ARABIC </w:instrText>
+      </w:r>
+      <w:r>
+        <w:fldChar w:fldCharType="separate"/>
+      </w:r>
+      <w:r>
+        <w:rPr>
+          <w:noProof/>
+        </w:rPr>
+        <w:t>5</w:t>
+      </w:r>
+      <w:r>
+        <w:rPr>
+          <w:noProof/>
+        </w:rPr>
+        <w:fldChar w:fldCharType="end"/>
+      </w:r>
       <w:r>
         <w:t xml:space="preserve">: Keine Positionsänderung </w:t>
       </w:r>
@@ -4908,29 +4949,29 @@
         <w:t>bspw.</w:t>
       </w:r>
       <w:r>
-        <w:t xml:space="preserve"> in Abb. 4 der Fall ist</w:t>
+        <w:t xml:space="preserve"> in </w:t>
+      </w:r>
+      <w:r>
+        <w:rPr>
+          <w:color w:val="FFC000"/>
+        </w:rPr>
+        <w:t xml:space="preserve">Abb. 4 </w:t>
+      </w:r>
+      <w:r>
+        <w:t>der Fall ist</w:t>
       </w:r>
       <w:r>
         <w:t xml:space="preserve">. In derartigen Fällen scheint das System </w:t>
       </w:r>
       <w:r>
-        <w:t xml:space="preserve">nicht gelernt zu haben, keinerlei Bewegung in x- und y- </w:t>
-      </w:r>
-      <w:r>
-        <w:lastRenderedPageBreak/>
-        <w:t xml:space="preserve">Richtung vorherzusagen. Stattdessen </w:t>
+        <w:t xml:space="preserve">nicht gelernt zu haben, keinerlei Bewegung in x- und y- Richtung vorherzusagen. Stattdessen </w:t>
       </w:r>
       <w:r>
         <w:t>werden</w:t>
       </w:r>
       <w:r>
-        <w:t xml:space="preserve"> zukünftige Werte für dx und </w:t>
-      </w:r>
-      <w:proofErr w:type="spellStart"/>
-      <w:r>
-        <w:t>dy</w:t>
-      </w:r>
-      <w:proofErr w:type="spellEnd"/>
+        <w:t xml:space="preserve"> zukünftige Werte für dx und dy</w:t>
+      </w:r>
       <w:r>
         <w:t xml:space="preserve"> prädiziert</w:t>
       </w:r>
@@ -4947,15 +4988,7 @@
         <w:t>Bestimmung</w:t>
       </w:r>
       <w:r>
-        <w:t xml:space="preserve"> der nächsten zwölf dx- und </w:t>
-      </w:r>
-      <w:proofErr w:type="spellStart"/>
-      <w:r>
-        <w:t>dy</w:t>
-      </w:r>
-      <w:proofErr w:type="spellEnd"/>
-      <w:r>
-        <w:t xml:space="preserve">-Werte summiert sich </w:t>
+        <w:t xml:space="preserve"> der nächsten zwölf dx- und dy-Werte summiert sich </w:t>
       </w:r>
       <w:r>
         <w:t>dann der</w:t>
@@ -5021,6 +5054,7 @@
         <w:rPr>
           <w:color w:val="FFC000"/>
         </w:rPr>
+        <w:lastRenderedPageBreak/>
         <w:drawing>
           <wp:inline distT="0" distB="0" distL="0" distR="0" wp14:anchorId="21A5791C" wp14:editId="2653F60B">
             <wp:extent cx="3600000" cy="2399850"/>
@@ -5107,7 +5141,7 @@
           <w:noProof/>
           <w:color w:val="FFC000"/>
         </w:rPr>
-        <w:t>5</w:t>
+        <w:t>6</w:t>
       </w:r>
       <w:r>
         <w:rPr>
@@ -5196,7 +5230,11 @@
       </w:r>
       <w:bookmarkEnd w:id="13"/>
     </w:p>
-    <w:p/>
+    <w:p>
+      <w:r>
+        <w:t xml:space="preserve">Die </w:t>
+      </w:r>
+    </w:p>
     <w:p>
       <w:pPr>
         <w:pStyle w:val="Listenabsatz"/>
@@ -5212,65 +5250,37 @@
         <w:rPr>
           <w:color w:val="FFC000"/>
         </w:rPr>
-        <w:t xml:space="preserve">Iteratives / Rekursives </w:t>
-      </w:r>
-      <w:proofErr w:type="spellStart"/>
+        <w:t xml:space="preserve">Iteratives / Rekursives Predikten hat größeren Fehler zur Folge </w:t>
+      </w:r>
       <w:r>
         <w:rPr>
           <w:color w:val="FFC000"/>
         </w:rPr>
-        <w:t>Predikten</w:t>
-      </w:r>
-      <w:proofErr w:type="spellEnd"/>
+        <w:sym w:font="Wingdings" w:char="F0E0"/>
+      </w:r>
       <w:r>
         <w:rPr>
           <w:color w:val="FFC000"/>
         </w:rPr>
-        <w:t xml:space="preserve"> hat größeren Fehler zur Folge </w:t>
+        <w:t xml:space="preserve"> siehe Grafik</w:t>
       </w:r>
       <w:r>
         <w:rPr>
           <w:color w:val="FFC000"/>
         </w:rPr>
+        <w:t xml:space="preserve"> </w:t>
+      </w:r>
+      <w:r>
+        <w:rPr>
+          <w:color w:val="FFC000"/>
+        </w:rPr>
         <w:sym w:font="Wingdings" w:char="F0E0"/>
       </w:r>
       <w:r>
         <w:rPr>
           <w:color w:val="FFC000"/>
         </w:rPr>
-        <w:t xml:space="preserve"> siehe Grafik</w:t>
-      </w:r>
-      <w:r>
-        <w:rPr>
-          <w:color w:val="FFC000"/>
-        </w:rPr>
-        <w:t xml:space="preserve"> </w:t>
-      </w:r>
-      <w:r>
-        <w:rPr>
-          <w:color w:val="FFC000"/>
-        </w:rPr>
-        <w:sym w:font="Wingdings" w:char="F0E0"/>
-      </w:r>
-      <w:r>
-        <w:rPr>
-          <w:color w:val="FFC000"/>
-        </w:rPr>
-        <w:t xml:space="preserve"> besser wäre direkte </w:t>
-      </w:r>
-      <w:proofErr w:type="spellStart"/>
-      <w:r>
-        <w:rPr>
-          <w:color w:val="FFC000"/>
-        </w:rPr>
-        <w:t>Prediktion</w:t>
-      </w:r>
-      <w:proofErr w:type="spellEnd"/>
-      <w:r>
-        <w:rPr>
-          <w:color w:val="FFC000"/>
-        </w:rPr>
-        <w:t xml:space="preserve"> von 12 nächsten Pos</w:t>
+        <w:t xml:space="preserve"> besser wäre direkte Prediktion von 12 nächsten Pos</w:t>
       </w:r>
     </w:p>
     <w:p>
@@ -5288,442 +5298,14 @@
         <w:rPr>
           <w:color w:val="FFC000"/>
         </w:rPr>
-        <w:t xml:space="preserve">Multi vs. </w:t>
-      </w:r>
-      <w:proofErr w:type="spellStart"/>
+        <w:t xml:space="preserve">Multi vs. Sequential Output. Trajectory prediction sequentially point-by-point performs poorly due to error propogation to future time-steps (trajectory curves off). Our multi-output model tends to be more resistant to such error accumulation. (aus dem zweiten </w:t>
+      </w:r>
       <w:r>
         <w:rPr>
           <w:color w:val="FFC000"/>
         </w:rPr>
-        <w:t>Sequential</w:t>
-      </w:r>
-      <w:proofErr w:type="spellEnd"/>
-      <w:r>
-        <w:rPr>
-          <w:color w:val="FFC000"/>
-        </w:rPr>
-        <w:t xml:space="preserve"> Output. </w:t>
-      </w:r>
-      <w:proofErr w:type="spellStart"/>
-      <w:r>
-        <w:rPr>
-          <w:color w:val="FFC000"/>
-        </w:rPr>
-        <w:t>Trajectory</w:t>
-      </w:r>
-      <w:proofErr w:type="spellEnd"/>
-      <w:r>
-        <w:rPr>
-          <w:color w:val="FFC000"/>
-        </w:rPr>
-        <w:t xml:space="preserve"> </w:t>
-      </w:r>
-      <w:proofErr w:type="spellStart"/>
-      <w:r>
-        <w:rPr>
-          <w:color w:val="FFC000"/>
-        </w:rPr>
-        <w:t>prediction</w:t>
-      </w:r>
-      <w:proofErr w:type="spellEnd"/>
-      <w:r>
-        <w:rPr>
-          <w:color w:val="FFC000"/>
-        </w:rPr>
-        <w:t xml:space="preserve"> </w:t>
-      </w:r>
-      <w:proofErr w:type="spellStart"/>
-      <w:r>
-        <w:rPr>
-          <w:color w:val="FFC000"/>
-        </w:rPr>
-        <w:t>sequentially</w:t>
-      </w:r>
-      <w:proofErr w:type="spellEnd"/>
-      <w:r>
-        <w:rPr>
-          <w:color w:val="FFC000"/>
-        </w:rPr>
-        <w:t xml:space="preserve"> </w:t>
-      </w:r>
-      <w:proofErr w:type="spellStart"/>
-      <w:r>
-        <w:rPr>
-          <w:color w:val="FFC000"/>
-        </w:rPr>
-        <w:t>point</w:t>
-      </w:r>
-      <w:proofErr w:type="spellEnd"/>
-      <w:r>
-        <w:rPr>
-          <w:color w:val="FFC000"/>
-        </w:rPr>
-        <w:t>-</w:t>
-      </w:r>
-      <w:proofErr w:type="spellStart"/>
-      <w:r>
-        <w:rPr>
-          <w:color w:val="FFC000"/>
-        </w:rPr>
-        <w:t>by</w:t>
-      </w:r>
-      <w:proofErr w:type="spellEnd"/>
-      <w:r>
-        <w:rPr>
-          <w:color w:val="FFC000"/>
-        </w:rPr>
-        <w:t xml:space="preserve">-point </w:t>
-      </w:r>
-      <w:proofErr w:type="spellStart"/>
-      <w:r>
-        <w:rPr>
-          <w:color w:val="FFC000"/>
-        </w:rPr>
-        <w:t>performs</w:t>
-      </w:r>
-      <w:proofErr w:type="spellEnd"/>
-      <w:r>
-        <w:rPr>
-          <w:color w:val="FFC000"/>
-        </w:rPr>
-        <w:t xml:space="preserve"> </w:t>
-      </w:r>
-      <w:proofErr w:type="spellStart"/>
-      <w:r>
-        <w:rPr>
-          <w:color w:val="FFC000"/>
-        </w:rPr>
-        <w:t>poorly</w:t>
-      </w:r>
-      <w:proofErr w:type="spellEnd"/>
-      <w:r>
-        <w:rPr>
-          <w:color w:val="FFC000"/>
-        </w:rPr>
-        <w:t xml:space="preserve"> due </w:t>
-      </w:r>
-      <w:proofErr w:type="spellStart"/>
-      <w:r>
-        <w:rPr>
-          <w:color w:val="FFC000"/>
-        </w:rPr>
-        <w:t>to</w:t>
-      </w:r>
-      <w:proofErr w:type="spellEnd"/>
-      <w:r>
-        <w:rPr>
-          <w:color w:val="FFC000"/>
-        </w:rPr>
-        <w:t xml:space="preserve"> </w:t>
-      </w:r>
-      <w:proofErr w:type="spellStart"/>
-      <w:r>
-        <w:rPr>
-          <w:color w:val="FFC000"/>
-        </w:rPr>
-        <w:t>error</w:t>
-      </w:r>
-      <w:proofErr w:type="spellEnd"/>
-      <w:r>
-        <w:rPr>
-          <w:color w:val="FFC000"/>
-        </w:rPr>
-        <w:t xml:space="preserve"> </w:t>
-      </w:r>
-      <w:proofErr w:type="spellStart"/>
-      <w:r>
-        <w:rPr>
-          <w:color w:val="FFC000"/>
-        </w:rPr>
-        <w:t>propogation</w:t>
-      </w:r>
-      <w:proofErr w:type="spellEnd"/>
-      <w:r>
-        <w:rPr>
-          <w:color w:val="FFC000"/>
-        </w:rPr>
-        <w:t xml:space="preserve"> </w:t>
-      </w:r>
-      <w:proofErr w:type="spellStart"/>
-      <w:r>
-        <w:rPr>
-          <w:color w:val="FFC000"/>
-        </w:rPr>
-        <w:t>to</w:t>
-      </w:r>
-      <w:proofErr w:type="spellEnd"/>
-      <w:r>
-        <w:rPr>
-          <w:color w:val="FFC000"/>
-        </w:rPr>
-        <w:t xml:space="preserve"> </w:t>
-      </w:r>
-      <w:proofErr w:type="spellStart"/>
-      <w:r>
-        <w:rPr>
-          <w:color w:val="FFC000"/>
-        </w:rPr>
-        <w:t>future</w:t>
-      </w:r>
-      <w:proofErr w:type="spellEnd"/>
-      <w:r>
-        <w:rPr>
-          <w:color w:val="FFC000"/>
-        </w:rPr>
-        <w:t xml:space="preserve"> time-</w:t>
-      </w:r>
-      <w:proofErr w:type="spellStart"/>
-      <w:r>
-        <w:rPr>
-          <w:color w:val="FFC000"/>
-        </w:rPr>
-        <w:t>steps</w:t>
-      </w:r>
-      <w:proofErr w:type="spellEnd"/>
-      <w:r>
-        <w:rPr>
-          <w:color w:val="FFC000"/>
-        </w:rPr>
-        <w:t xml:space="preserve"> (</w:t>
-      </w:r>
-      <w:proofErr w:type="spellStart"/>
-      <w:r>
-        <w:rPr>
-          <w:color w:val="FFC000"/>
-        </w:rPr>
-        <w:t>trajectory</w:t>
-      </w:r>
-      <w:proofErr w:type="spellEnd"/>
-      <w:r>
-        <w:rPr>
-          <w:color w:val="FFC000"/>
-        </w:rPr>
-        <w:t xml:space="preserve"> </w:t>
-      </w:r>
-      <w:proofErr w:type="spellStart"/>
-      <w:r>
-        <w:rPr>
-          <w:color w:val="FFC000"/>
-        </w:rPr>
-        <w:t>curves</w:t>
-      </w:r>
-      <w:proofErr w:type="spellEnd"/>
-      <w:r>
-        <w:rPr>
-          <w:color w:val="FFC000"/>
-        </w:rPr>
-        <w:t xml:space="preserve"> off). </w:t>
-      </w:r>
-      <w:proofErr w:type="spellStart"/>
-      <w:r>
-        <w:rPr>
-          <w:color w:val="FFC000"/>
-        </w:rPr>
-        <w:t>Our</w:t>
-      </w:r>
-      <w:proofErr w:type="spellEnd"/>
-      <w:r>
-        <w:rPr>
-          <w:color w:val="FFC000"/>
-        </w:rPr>
-        <w:t xml:space="preserve"> multi-output </w:t>
-      </w:r>
-      <w:proofErr w:type="spellStart"/>
-      <w:r>
-        <w:rPr>
-          <w:color w:val="FFC000"/>
-        </w:rPr>
-        <w:t>model</w:t>
-      </w:r>
-      <w:proofErr w:type="spellEnd"/>
-      <w:r>
-        <w:rPr>
-          <w:color w:val="FFC000"/>
-        </w:rPr>
-        <w:t xml:space="preserve"> </w:t>
-      </w:r>
-      <w:proofErr w:type="spellStart"/>
-      <w:r>
-        <w:rPr>
-          <w:color w:val="FFC000"/>
-        </w:rPr>
-        <w:t>tends</w:t>
-      </w:r>
-      <w:proofErr w:type="spellEnd"/>
-      <w:r>
-        <w:rPr>
-          <w:color w:val="FFC000"/>
-        </w:rPr>
-        <w:t xml:space="preserve"> </w:t>
-      </w:r>
-      <w:proofErr w:type="spellStart"/>
-      <w:r>
-        <w:rPr>
-          <w:color w:val="FFC000"/>
-        </w:rPr>
-        <w:t>to</w:t>
-      </w:r>
-      <w:proofErr w:type="spellEnd"/>
-      <w:r>
-        <w:rPr>
-          <w:color w:val="FFC000"/>
-        </w:rPr>
-        <w:t xml:space="preserve"> </w:t>
-      </w:r>
-      <w:proofErr w:type="spellStart"/>
-      <w:r>
-        <w:rPr>
-          <w:color w:val="FFC000"/>
-        </w:rPr>
-        <w:t>be</w:t>
-      </w:r>
-      <w:proofErr w:type="spellEnd"/>
-      <w:r>
-        <w:rPr>
-          <w:color w:val="FFC000"/>
-        </w:rPr>
-        <w:t xml:space="preserve"> </w:t>
-      </w:r>
-      <w:proofErr w:type="spellStart"/>
-      <w:r>
-        <w:rPr>
-          <w:color w:val="FFC000"/>
-        </w:rPr>
-        <w:t>more</w:t>
-      </w:r>
-      <w:proofErr w:type="spellEnd"/>
-      <w:r>
-        <w:rPr>
-          <w:color w:val="FFC000"/>
-        </w:rPr>
-        <w:t xml:space="preserve"> </w:t>
-      </w:r>
-      <w:proofErr w:type="spellStart"/>
-      <w:r>
-        <w:rPr>
-          <w:color w:val="FFC000"/>
-        </w:rPr>
-        <w:t>resistant</w:t>
-      </w:r>
-      <w:proofErr w:type="spellEnd"/>
-      <w:r>
-        <w:rPr>
-          <w:color w:val="FFC000"/>
-        </w:rPr>
-        <w:t xml:space="preserve"> </w:t>
-      </w:r>
-      <w:proofErr w:type="spellStart"/>
-      <w:r>
-        <w:rPr>
-          <w:color w:val="FFC000"/>
-        </w:rPr>
-        <w:t>to</w:t>
-      </w:r>
-      <w:proofErr w:type="spellEnd"/>
-      <w:r>
-        <w:rPr>
-          <w:color w:val="FFC000"/>
-        </w:rPr>
-        <w:t xml:space="preserve"> such </w:t>
-      </w:r>
-      <w:proofErr w:type="spellStart"/>
-      <w:r>
-        <w:rPr>
-          <w:color w:val="FFC000"/>
-        </w:rPr>
-        <w:t>error</w:t>
-      </w:r>
-      <w:proofErr w:type="spellEnd"/>
-      <w:r>
-        <w:rPr>
-          <w:color w:val="FFC000"/>
-        </w:rPr>
-        <w:t xml:space="preserve"> </w:t>
-      </w:r>
-      <w:proofErr w:type="spellStart"/>
-      <w:r>
-        <w:rPr>
-          <w:color w:val="FFC000"/>
-        </w:rPr>
-        <w:t>accumulation</w:t>
-      </w:r>
-      <w:proofErr w:type="spellEnd"/>
-      <w:r>
-        <w:rPr>
-          <w:color w:val="FFC000"/>
-        </w:rPr>
-        <w:t xml:space="preserve">. (aus dem zweiten </w:t>
-      </w:r>
-      <w:proofErr w:type="spellStart"/>
-      <w:r>
-        <w:rPr>
-          <w:color w:val="FFC000"/>
-        </w:rPr>
         <w:lastRenderedPageBreak/>
-        <w:t>Trajectory</w:t>
-      </w:r>
-      <w:proofErr w:type="spellEnd"/>
-      <w:r>
-        <w:rPr>
-          <w:color w:val="FFC000"/>
-        </w:rPr>
-        <w:t xml:space="preserve"> </w:t>
-      </w:r>
-      <w:proofErr w:type="spellStart"/>
-      <w:r>
-        <w:rPr>
-          <w:color w:val="FFC000"/>
-        </w:rPr>
-        <w:t>prediction</w:t>
-      </w:r>
-      <w:proofErr w:type="spellEnd"/>
-      <w:r>
-        <w:rPr>
-          <w:color w:val="FFC000"/>
-        </w:rPr>
-        <w:t xml:space="preserve"> </w:t>
-      </w:r>
-      <w:proofErr w:type="spellStart"/>
-      <w:r>
-        <w:rPr>
-          <w:color w:val="FFC000"/>
-        </w:rPr>
-        <w:t>paper</w:t>
-      </w:r>
-      <w:proofErr w:type="spellEnd"/>
-      <w:r>
-        <w:rPr>
-          <w:color w:val="FFC000"/>
-        </w:rPr>
-        <w:t xml:space="preserve"> </w:t>
-      </w:r>
-      <w:proofErr w:type="spellStart"/>
-      <w:r>
-        <w:rPr>
-          <w:color w:val="FFC000"/>
-        </w:rPr>
-        <w:t>with</w:t>
-      </w:r>
-      <w:proofErr w:type="spellEnd"/>
-      <w:r>
-        <w:rPr>
-          <w:color w:val="FFC000"/>
-        </w:rPr>
-        <w:t xml:space="preserve"> </w:t>
-      </w:r>
-      <w:proofErr w:type="spellStart"/>
-      <w:r>
-        <w:rPr>
-          <w:color w:val="FFC000"/>
-        </w:rPr>
-        <w:t>cnn</w:t>
-      </w:r>
-      <w:proofErr w:type="spellEnd"/>
-      <w:r>
-        <w:rPr>
-          <w:color w:val="FFC000"/>
-        </w:rPr>
-        <w:t>)</w:t>
+        <w:t>Trajectory prediction paper with cnn)</w:t>
       </w:r>
       <w:r>
         <w:rPr>
@@ -5844,30 +5426,8 @@
         <w:rPr>
           <w:color w:val="FFC000"/>
         </w:rPr>
-        <w:t xml:space="preserve">optimiert / </w:t>
-      </w:r>
-      <w:proofErr w:type="spellStart"/>
-      <w:r>
-        <w:rPr>
-          <w:color w:val="FFC000"/>
-        </w:rPr>
-        <w:t>hyperparameter</w:t>
-      </w:r>
-      <w:proofErr w:type="spellEnd"/>
-      <w:r>
-        <w:rPr>
-          <w:color w:val="FFC000"/>
-        </w:rPr>
-        <w:t xml:space="preserve"> </w:t>
-      </w:r>
-      <w:proofErr w:type="spellStart"/>
-      <w:r>
-        <w:rPr>
-          <w:color w:val="FFC000"/>
-        </w:rPr>
-        <w:t>Tunin</w:t>
-      </w:r>
-      <w:proofErr w:type="spellEnd"/>
+        <w:t>optimiert / hyperparameter Tunin</w:t>
+      </w:r>
     </w:p>
     <w:p>
       <w:pPr>
@@ -5884,55 +5444,13 @@
         <w:rPr>
           <w:color w:val="FFC000"/>
         </w:rPr>
-        <w:t xml:space="preserve">Nicht alle unterschiedlichen Kombinationen konnten getestet werden (z.B. wurde nur </w:t>
-      </w:r>
-      <w:proofErr w:type="spellStart"/>
+        <w:t>Nicht alle unterschiedlichen Kombinationen konnten getestet werden (z.B. wurde nur CudNNLSTM verwendet, da schneller</w:t>
+      </w:r>
       <w:r>
         <w:rPr>
           <w:color w:val="FFC000"/>
         </w:rPr>
-        <w:t>CudNNLSTM</w:t>
-      </w:r>
-      <w:proofErr w:type="spellEnd"/>
-      <w:r>
-        <w:rPr>
-          <w:color w:val="FFC000"/>
-        </w:rPr>
-        <w:t xml:space="preserve"> verwendet, da schneller</w:t>
-      </w:r>
-      <w:r>
-        <w:rPr>
-          <w:color w:val="FFC000"/>
-        </w:rPr>
-        <w:t xml:space="preserve">, allerdings kann die </w:t>
-      </w:r>
-      <w:proofErr w:type="spellStart"/>
-      <w:r>
-        <w:rPr>
-          <w:color w:val="FFC000"/>
-        </w:rPr>
-        <w:t>activation</w:t>
-      </w:r>
-      <w:proofErr w:type="spellEnd"/>
-      <w:r>
-        <w:rPr>
-          <w:color w:val="FFC000"/>
-        </w:rPr>
-        <w:t xml:space="preserve"> Funktion nicht geändert werden, </w:t>
-      </w:r>
-      <w:proofErr w:type="spellStart"/>
-      <w:r>
-        <w:rPr>
-          <w:color w:val="FFC000"/>
-        </w:rPr>
-        <w:t>tanh</w:t>
-      </w:r>
-      <w:proofErr w:type="spellEnd"/>
-      <w:r>
-        <w:rPr>
-          <w:color w:val="FFC000"/>
-        </w:rPr>
-        <w:t xml:space="preserve"> steht sicher</w:t>
+        <w:t>, allerdings kann die activation Funktion nicht geändert werden, tanh steht sicher</w:t>
       </w:r>
       <w:r>
         <w:rPr>
@@ -5956,21 +5474,7 @@
         <w:rPr>
           <w:color w:val="FFC000"/>
         </w:rPr>
-        <w:t>Modell auf andere Datensätze (</w:t>
-      </w:r>
-      <w:proofErr w:type="spellStart"/>
-      <w:r>
-        <w:rPr>
-          <w:color w:val="FFC000"/>
-        </w:rPr>
-        <w:t>Trajnet</w:t>
-      </w:r>
-      <w:proofErr w:type="spellEnd"/>
-      <w:r>
-        <w:rPr>
-          <w:color w:val="FFC000"/>
-        </w:rPr>
-        <w:t xml:space="preserve"> etc.) anwenden, um mit bereits etablierten Ansätzen vergleichen zu können </w:t>
+        <w:t xml:space="preserve">Modell auf andere Datensätze (Trajnet etc.) anwenden, um mit bereits etablierten Ansätzen vergleichen zu können </w:t>
       </w:r>
     </w:p>
     <w:p>
@@ -5988,158 +5492,104 @@
         <w:rPr>
           <w:color w:val="FFC000"/>
         </w:rPr>
-        <w:t xml:space="preserve">Auch komplett </w:t>
-      </w:r>
-      <w:proofErr w:type="spellStart"/>
+        <w:t>Auch komplett anderere Ansätze funktionieren, z.B. das Verwenden von CNN (siehe Paper)</w:t>
+      </w:r>
       <w:r>
         <w:rPr>
           <w:color w:val="FFC000"/>
         </w:rPr>
-        <w:t>anderere</w:t>
-      </w:r>
-      <w:proofErr w:type="spellEnd"/>
+        <w:t xml:space="preserve"> </w:t>
+      </w:r>
       <w:r>
         <w:rPr>
           <w:color w:val="FFC000"/>
         </w:rPr>
-        <w:t xml:space="preserve"> Ansätze funktionieren, z.B. das Verwenden von CNN (siehe Paper)</w:t>
+        <w:sym w:font="Wingdings" w:char="F0E0"/>
       </w:r>
       <w:r>
         <w:rPr>
           <w:color w:val="FFC000"/>
         </w:rPr>
-        <w:t xml:space="preserve"> </w:t>
-      </w:r>
-      <w:r>
+        <w:t xml:space="preserve"> vielleicht eher im Fazit</w:t>
+      </w:r>
+    </w:p>
+    <w:p>
+      <w:pPr>
+        <w:pStyle w:val="berschrift1"/>
+      </w:pPr>
+      <w:bookmarkStart w:id="14" w:name="_Toc81841105"/>
+      <w:r>
+        <w:t>Fazit</w:t>
+      </w:r>
+      <w:bookmarkEnd w:id="14"/>
+    </w:p>
+    <w:p>
+      <w:r>
+        <w:t xml:space="preserve">Diese Arbeit präsentiert einen möglichen Lösungsansatz zur Prädiktion von Fußgänger-Trajektorien mithilfe eines rekurrenten neuronalen Netzes. </w:t>
+      </w:r>
+      <w:r>
+        <w:t xml:space="preserve">Dabei werden alle Datenvorverarbeitungsschritte, sowie das Training des neuronalen Netzes </w:t>
+      </w:r>
+      <w:r>
+        <w:t>Der Ansatz liefert zufriedenstellende Ergebnisse für triviale Bewegungsbahnen</w:t>
+      </w:r>
+    </w:p>
+    <w:p>
+      <w:pPr>
         <w:rPr>
           <w:color w:val="FFC000"/>
         </w:rPr>
-        <w:sym w:font="Wingdings" w:char="F0E0"/>
-      </w:r>
+      </w:pPr>
       <w:r>
         <w:rPr>
           <w:color w:val="FFC000"/>
         </w:rPr>
-        <w:t xml:space="preserve"> vielleicht eher im Fazit</w:t>
-      </w:r>
-    </w:p>
-    <w:p>
-      <w:pPr>
-        <w:pStyle w:val="berschrift1"/>
-      </w:pPr>
-      <w:bookmarkStart w:id="14" w:name="_Toc81841105"/>
-      <w:r>
-        <w:t>Fazit</w:t>
-      </w:r>
-      <w:bookmarkEnd w:id="14"/>
-    </w:p>
-    <w:p>
-      <w:pPr>
+        <w:t xml:space="preserve">Trajektorie Predicition ist ein schwerer Task, was in diesem Paper auch nochmal klar wurde. </w:t>
+      </w:r>
+      <w:r>
         <w:rPr>
           <w:color w:val="FFC000"/>
         </w:rPr>
-      </w:pPr>
+        <w:t>Gerade aber für Anwendungen wie autonomes Fahren oder selbst</w:t>
+      </w:r>
       <w:r>
         <w:rPr>
           <w:color w:val="FFC000"/>
         </w:rPr>
-        <w:t xml:space="preserve">Trajektorie </w:t>
-      </w:r>
-      <w:proofErr w:type="spellStart"/>
-      <w:r>
+        <w:lastRenderedPageBreak/>
+        <w:t xml:space="preserve">fahrende Roboter am Arbeitsplatz, ist es enorm wichtig, sehr präzise Vorhersagen zu treffen, um Kollisionen mit Fußgängern zu verhindern. </w:t>
+      </w:r>
+    </w:p>
+    <w:p>
+      <w:pPr>
         <w:rPr>
           <w:color w:val="FFC000"/>
         </w:rPr>
-        <w:t>Predicition</w:t>
-      </w:r>
-      <w:proofErr w:type="spellEnd"/>
+      </w:pPr>
       <w:r>
         <w:rPr>
           <w:color w:val="FFC000"/>
         </w:rPr>
-        <w:t xml:space="preserve"> ist ein schwerer Task, was in diesem Paper auch nochmal klar wurde. </w:t>
-      </w:r>
-    </w:p>
-    <w:p>
-      <w:pPr>
+        <w:t xml:space="preserve">Für triviale Vorhersagen ist das System zuverlässig, allerdings </w:t>
+      </w:r>
+      <w:r>
         <w:rPr>
           <w:color w:val="FFC000"/>
         </w:rPr>
-      </w:pPr>
-      <w:r>
+        <w:t>für die oben genannten Fehlerfälle nicht (da Fußgänger bewegung allerdings meistens unberechnbar sind, sind Änderungen am System, die eine präzisere Prädiktion, auch für nicht-triviale Cases, unbedingt notwendig)</w:t>
+      </w:r>
+    </w:p>
+    <w:p>
+      <w:pPr>
         <w:rPr>
           <w:color w:val="FFC000"/>
         </w:rPr>
-        <w:t xml:space="preserve">Für triviale Vorhersagen ist das System zuverlässig, allerdings </w:t>
-      </w:r>
+      </w:pPr>
       <w:r>
         <w:rPr>
           <w:color w:val="FFC000"/>
         </w:rPr>
-        <w:t xml:space="preserve">für die oben genannten Fehlerfälle nicht (da Fußgänger </w:t>
-      </w:r>
-      <w:proofErr w:type="spellStart"/>
-      <w:r>
-        <w:rPr>
-          <w:color w:val="FFC000"/>
-        </w:rPr>
-        <w:t>bewegung</w:t>
-      </w:r>
-      <w:proofErr w:type="spellEnd"/>
-      <w:r>
-        <w:rPr>
-          <w:color w:val="FFC000"/>
-        </w:rPr>
-        <w:t xml:space="preserve"> allerdings meistens </w:t>
-      </w:r>
-      <w:proofErr w:type="spellStart"/>
-      <w:r>
-        <w:rPr>
-          <w:color w:val="FFC000"/>
-        </w:rPr>
-        <w:t>unberechnbar</w:t>
-      </w:r>
-      <w:proofErr w:type="spellEnd"/>
-      <w:r>
-        <w:rPr>
-          <w:color w:val="FFC000"/>
-        </w:rPr>
-        <w:t xml:space="preserve"> sind, sind Änderungen am System, die eine präzisere Prädiktion, auch für nicht-triviale Cases, unbedingt notwendig)</w:t>
-      </w:r>
-    </w:p>
-    <w:p>
-      <w:pPr>
-        <w:rPr>
-          <w:color w:val="FFC000"/>
-        </w:rPr>
-      </w:pPr>
-      <w:proofErr w:type="spellStart"/>
-      <w:r>
-        <w:rPr>
-          <w:color w:val="FFC000"/>
-        </w:rPr>
-        <w:t>Recursive</w:t>
-      </w:r>
-      <w:proofErr w:type="spellEnd"/>
-      <w:r>
-        <w:rPr>
-          <w:color w:val="FFC000"/>
-        </w:rPr>
-        <w:t xml:space="preserve"> Multi-</w:t>
-      </w:r>
-      <w:proofErr w:type="spellStart"/>
-      <w:r>
-        <w:rPr>
-          <w:color w:val="FFC000"/>
-        </w:rPr>
-        <w:t>Step</w:t>
-      </w:r>
-      <w:proofErr w:type="spellEnd"/>
-      <w:r>
-        <w:rPr>
-          <w:color w:val="FFC000"/>
-        </w:rPr>
-        <w:t xml:space="preserve"> Forecast</w:t>
+        <w:t>Recursive Multi-Step Forecast</w:t>
       </w:r>
     </w:p>
     <w:p>
@@ -6173,7 +5623,6 @@
         </w:rPr>
       </w:pPr>
       <w:bookmarkStart w:id="19" w:name="_Toc81841106"/>
-      <w:proofErr w:type="spellStart"/>
       <w:r>
         <w:rPr>
           <w:lang w:val="en-US"/>
@@ -6186,7 +5635,6 @@
       <w:bookmarkEnd w:id="17"/>
       <w:bookmarkEnd w:id="18"/>
       <w:bookmarkEnd w:id="19"/>
-      <w:proofErr w:type="spellEnd"/>
     </w:p>
     <w:p>
       <w:pPr>
@@ -6598,24 +6046,12 @@
 
 <file path=word/footer4.xml><?xml version="1.0" encoding="utf-8"?>
 <w:ftr xmlns:wpc="http://schemas.microsoft.com/office/word/2010/wordprocessingCanvas" xmlns:cx="http://schemas.microsoft.com/office/drawing/2014/chartex" xmlns:cx1="http://schemas.microsoft.com/office/drawing/2015/9/8/chartex" xmlns:cx2="http://schemas.microsoft.com/office/drawing/2015/10/21/chartex" xmlns:cx3="http://schemas.microsoft.com/office/drawing/2016/5/9/chartex" xmlns:cx4="http://schemas.microsoft.com/office/drawing/2016/5/10/chartex" xmlns:cx5="http://schemas.microsoft.com/office/drawing/2016/5/11/chartex" xmlns:cx6="http://schemas.microsoft.com/office/drawing/2016/5/12/chartex" xmlns:cx7="http://schemas.microsoft.com/office/drawing/2016/5/13/chartex" xmlns:cx8="http://schemas.microsoft.com/office/drawing/2016/5/14/chartex" xmlns:mc="http://schemas.openxmlformats.org/markup-compatibility/2006" xmlns:aink="http://schemas.microsoft.com/office/drawing/2016/ink" xmlns:am3d="http://schemas.microsoft.com/office/drawing/2017/model3d" xmlns:o="urn:schemas-microsoft-com:office:office" xmlns:r="http://schemas.openxmlformats.org/officeDocument/2006/relationships" xmlns:m="http://schemas.openxmlformats.org/officeDocument/2006/math" xmlns:v="urn:schemas-microsoft-com:vml" xmlns:wp14="http://schemas.microsoft.com/office/word/2010/wordprocessingDrawing" xmlns:wp="http://schemas.openxmlformats.org/drawingml/2006/wordprocessingDrawing" xmlns:w10="urn:schemas-microsoft-com:office:word" xmlns:w="http://schemas.openxmlformats.org/wordprocessingml/2006/main" xmlns:w14="http://schemas.microsoft.com/office/word/2010/wordml" xmlns:w15="http://schemas.microsoft.com/office/word/2012/wordml" xmlns:w16cex="http://schemas.microsoft.com/office/word/2018/wordml/cex" xmlns:w16cid="http://schemas.microsoft.com/office/word/2016/wordml/cid" xmlns:w16="http://schemas.microsoft.com/office/word/2018/wordml" xmlns:w16se="http://schemas.microsoft.com/office/word/2015/wordml/symex" xmlns:wpg="http://schemas.microsoft.com/office/word/2010/wordprocessingGroup" xmlns:wpi="http://schemas.microsoft.com/office/word/2010/wordprocessingInk" xmlns:wne="http://schemas.microsoft.com/office/word/2006/wordml" xmlns:wps="http://schemas.microsoft.com/office/word/2010/wordprocessingShape" mc:Ignorable="w14 w15 w16se w16cid w16 w16cex wp14">
-  <w:sdt>
-    <w:sdtPr>
-      <w:id w:val="-1993788027"/>
-      <w:docPartObj>
-        <w:docPartGallery w:val="Page Numbers (Bottom of Page)"/>
-        <w:docPartUnique/>
-      </w:docPartObj>
-    </w:sdtPr>
-    <w:sdtEndPr/>
-    <w:sdtContent>
-      <w:p>
-        <w:pPr>
-          <w:pStyle w:val="Fuzeile"/>
-          <w:jc w:val="center"/>
-        </w:pPr>
-      </w:p>
-    </w:sdtContent>
-  </w:sdt>
+  <w:p>
+    <w:pPr>
+      <w:pStyle w:val="Fuzeile"/>
+      <w:jc w:val="center"/>
+    </w:pPr>
+  </w:p>
 </w:ftr>
 </file>
 
@@ -6900,6 +6336,118 @@
     </w:lvl>
   </w:abstractNum>
   <w:abstractNum w:abstractNumId="2" w15:restartNumberingAfterBreak="0">
+    <w:nsid w:val="1AB54FFD"/>
+    <w:multiLevelType w:val="hybridMultilevel"/>
+    <w:tmpl w:val="CE845C2C"/>
+    <w:lvl w:ilvl="0" w:tplc="7ED2D3B2">
+      <w:numFmt w:val="bullet"/>
+      <w:lvlText w:val=""/>
+      <w:lvlJc w:val="left"/>
+      <w:pPr>
+        <w:ind w:left="1080" w:hanging="360"/>
+      </w:pPr>
+      <w:rPr>
+        <w:rFonts w:ascii="Wingdings" w:eastAsia="Times New Roman" w:hAnsi="Wingdings" w:cs="Times New Roman" w:hint="default"/>
+      </w:rPr>
+    </w:lvl>
+    <w:lvl w:ilvl="1" w:tplc="04070003" w:tentative="1">
+      <w:start w:val="1"/>
+      <w:numFmt w:val="bullet"/>
+      <w:lvlText w:val="o"/>
+      <w:lvlJc w:val="left"/>
+      <w:pPr>
+        <w:ind w:left="1800" w:hanging="360"/>
+      </w:pPr>
+      <w:rPr>
+        <w:rFonts w:ascii="Courier New" w:hAnsi="Courier New" w:cs="Courier New" w:hint="default"/>
+      </w:rPr>
+    </w:lvl>
+    <w:lvl w:ilvl="2" w:tplc="04070005" w:tentative="1">
+      <w:start w:val="1"/>
+      <w:numFmt w:val="bullet"/>
+      <w:lvlText w:val=""/>
+      <w:lvlJc w:val="left"/>
+      <w:pPr>
+        <w:ind w:left="2520" w:hanging="360"/>
+      </w:pPr>
+      <w:rPr>
+        <w:rFonts w:ascii="Wingdings" w:hAnsi="Wingdings" w:hint="default"/>
+      </w:rPr>
+    </w:lvl>
+    <w:lvl w:ilvl="3" w:tplc="04070001" w:tentative="1">
+      <w:start w:val="1"/>
+      <w:numFmt w:val="bullet"/>
+      <w:lvlText w:val=""/>
+      <w:lvlJc w:val="left"/>
+      <w:pPr>
+        <w:ind w:left="3240" w:hanging="360"/>
+      </w:pPr>
+      <w:rPr>
+        <w:rFonts w:ascii="Symbol" w:hAnsi="Symbol" w:hint="default"/>
+      </w:rPr>
+    </w:lvl>
+    <w:lvl w:ilvl="4" w:tplc="04070003" w:tentative="1">
+      <w:start w:val="1"/>
+      <w:numFmt w:val="bullet"/>
+      <w:lvlText w:val="o"/>
+      <w:lvlJc w:val="left"/>
+      <w:pPr>
+        <w:ind w:left="3960" w:hanging="360"/>
+      </w:pPr>
+      <w:rPr>
+        <w:rFonts w:ascii="Courier New" w:hAnsi="Courier New" w:cs="Courier New" w:hint="default"/>
+      </w:rPr>
+    </w:lvl>
+    <w:lvl w:ilvl="5" w:tplc="04070005" w:tentative="1">
+      <w:start w:val="1"/>
+      <w:numFmt w:val="bullet"/>
+      <w:lvlText w:val=""/>
+      <w:lvlJc w:val="left"/>
+      <w:pPr>
+        <w:ind w:left="4680" w:hanging="360"/>
+      </w:pPr>
+      <w:rPr>
+        <w:rFonts w:ascii="Wingdings" w:hAnsi="Wingdings" w:hint="default"/>
+      </w:rPr>
+    </w:lvl>
+    <w:lvl w:ilvl="6" w:tplc="04070001" w:tentative="1">
+      <w:start w:val="1"/>
+      <w:numFmt w:val="bullet"/>
+      <w:lvlText w:val=""/>
+      <w:lvlJc w:val="left"/>
+      <w:pPr>
+        <w:ind w:left="5400" w:hanging="360"/>
+      </w:pPr>
+      <w:rPr>
+        <w:rFonts w:ascii="Symbol" w:hAnsi="Symbol" w:hint="default"/>
+      </w:rPr>
+    </w:lvl>
+    <w:lvl w:ilvl="7" w:tplc="04070003" w:tentative="1">
+      <w:start w:val="1"/>
+      <w:numFmt w:val="bullet"/>
+      <w:lvlText w:val="o"/>
+      <w:lvlJc w:val="left"/>
+      <w:pPr>
+        <w:ind w:left="6120" w:hanging="360"/>
+      </w:pPr>
+      <w:rPr>
+        <w:rFonts w:ascii="Courier New" w:hAnsi="Courier New" w:cs="Courier New" w:hint="default"/>
+      </w:rPr>
+    </w:lvl>
+    <w:lvl w:ilvl="8" w:tplc="04070005" w:tentative="1">
+      <w:start w:val="1"/>
+      <w:numFmt w:val="bullet"/>
+      <w:lvlText w:val=""/>
+      <w:lvlJc w:val="left"/>
+      <w:pPr>
+        <w:ind w:left="6840" w:hanging="360"/>
+      </w:pPr>
+      <w:rPr>
+        <w:rFonts w:ascii="Wingdings" w:hAnsi="Wingdings" w:hint="default"/>
+      </w:rPr>
+    </w:lvl>
+  </w:abstractNum>
+  <w:abstractNum w:abstractNumId="3" w15:restartNumberingAfterBreak="0">
     <w:nsid w:val="1E060844"/>
     <w:multiLevelType w:val="multilevel"/>
     <w:tmpl w:val="72BE521A"/>
@@ -7048,7 +6596,7 @@
       </w:rPr>
     </w:lvl>
   </w:abstractNum>
-  <w:abstractNum w:abstractNumId="3" w15:restartNumberingAfterBreak="0">
+  <w:abstractNum w:abstractNumId="4" w15:restartNumberingAfterBreak="0">
     <w:nsid w:val="23C31D13"/>
     <w:multiLevelType w:val="hybridMultilevel"/>
     <w:tmpl w:val="30661EBE"/>
@@ -7160,7 +6708,7 @@
       </w:rPr>
     </w:lvl>
   </w:abstractNum>
-  <w:abstractNum w:abstractNumId="4" w15:restartNumberingAfterBreak="0">
+  <w:abstractNum w:abstractNumId="5" w15:restartNumberingAfterBreak="0">
     <w:nsid w:val="241D2BA4"/>
     <w:multiLevelType w:val="hybridMultilevel"/>
     <w:tmpl w:val="8CD8AC8A"/>
@@ -7272,7 +6820,7 @@
       </w:rPr>
     </w:lvl>
   </w:abstractNum>
-  <w:abstractNum w:abstractNumId="5" w15:restartNumberingAfterBreak="0">
+  <w:abstractNum w:abstractNumId="6" w15:restartNumberingAfterBreak="0">
     <w:nsid w:val="34252A55"/>
     <w:multiLevelType w:val="multilevel"/>
     <w:tmpl w:val="610A49B4"/>
@@ -7421,7 +6969,7 @@
       </w:rPr>
     </w:lvl>
   </w:abstractNum>
-  <w:abstractNum w:abstractNumId="6" w15:restartNumberingAfterBreak="0">
+  <w:abstractNum w:abstractNumId="7" w15:restartNumberingAfterBreak="0">
     <w:nsid w:val="389906C4"/>
     <w:multiLevelType w:val="hybridMultilevel"/>
     <w:tmpl w:val="32846992"/>
@@ -7536,7 +7084,7 @@
       </w:rPr>
     </w:lvl>
   </w:abstractNum>
-  <w:abstractNum w:abstractNumId="7" w15:restartNumberingAfterBreak="0">
+  <w:abstractNum w:abstractNumId="8" w15:restartNumberingAfterBreak="0">
     <w:nsid w:val="40751606"/>
     <w:multiLevelType w:val="hybridMultilevel"/>
     <w:tmpl w:val="5A447912"/>
@@ -7625,7 +7173,7 @@
       </w:pPr>
     </w:lvl>
   </w:abstractNum>
-  <w:abstractNum w:abstractNumId="8" w15:restartNumberingAfterBreak="0">
+  <w:abstractNum w:abstractNumId="9" w15:restartNumberingAfterBreak="0">
     <w:nsid w:val="46754749"/>
     <w:multiLevelType w:val="hybridMultilevel"/>
     <w:tmpl w:val="CF3010B8"/>
@@ -7738,7 +7286,7 @@
       </w:rPr>
     </w:lvl>
   </w:abstractNum>
-  <w:abstractNum w:abstractNumId="9" w15:restartNumberingAfterBreak="0">
+  <w:abstractNum w:abstractNumId="10" w15:restartNumberingAfterBreak="0">
     <w:nsid w:val="48801E2A"/>
     <w:multiLevelType w:val="hybridMultilevel"/>
     <w:tmpl w:val="55421F28"/>
@@ -7851,7 +7399,7 @@
       </w:rPr>
     </w:lvl>
   </w:abstractNum>
-  <w:abstractNum w:abstractNumId="10" w15:restartNumberingAfterBreak="0">
+  <w:abstractNum w:abstractNumId="11" w15:restartNumberingAfterBreak="0">
     <w:nsid w:val="4996403D"/>
     <w:multiLevelType w:val="hybridMultilevel"/>
     <w:tmpl w:val="4BDC8918"/>
@@ -7940,7 +7488,7 @@
       </w:pPr>
     </w:lvl>
   </w:abstractNum>
-  <w:abstractNum w:abstractNumId="11" w15:restartNumberingAfterBreak="0">
+  <w:abstractNum w:abstractNumId="12" w15:restartNumberingAfterBreak="0">
     <w:nsid w:val="4ACC2C93"/>
     <w:multiLevelType w:val="hybridMultilevel"/>
     <w:tmpl w:val="9606FDA8"/>
@@ -8029,7 +7577,7 @@
       </w:pPr>
     </w:lvl>
   </w:abstractNum>
-  <w:abstractNum w:abstractNumId="12" w15:restartNumberingAfterBreak="0">
+  <w:abstractNum w:abstractNumId="13" w15:restartNumberingAfterBreak="0">
     <w:nsid w:val="51043DED"/>
     <w:multiLevelType w:val="multilevel"/>
     <w:tmpl w:val="44A62A82"/>
@@ -8151,7 +7699,7 @@
       </w:rPr>
     </w:lvl>
   </w:abstractNum>
-  <w:abstractNum w:abstractNumId="13" w15:restartNumberingAfterBreak="0">
+  <w:abstractNum w:abstractNumId="14" w15:restartNumberingAfterBreak="0">
     <w:nsid w:val="531B7CB7"/>
     <w:multiLevelType w:val="hybridMultilevel"/>
     <w:tmpl w:val="06A41152"/>
@@ -8263,7 +7811,7 @@
       </w:rPr>
     </w:lvl>
   </w:abstractNum>
-  <w:abstractNum w:abstractNumId="14" w15:restartNumberingAfterBreak="0">
+  <w:abstractNum w:abstractNumId="15" w15:restartNumberingAfterBreak="0">
     <w:nsid w:val="6B654B72"/>
     <w:multiLevelType w:val="hybridMultilevel"/>
     <w:tmpl w:val="7124EFD8"/>
@@ -8378,7 +7926,7 @@
       </w:rPr>
     </w:lvl>
   </w:abstractNum>
-  <w:abstractNum w:abstractNumId="15" w15:restartNumberingAfterBreak="0">
+  <w:abstractNum w:abstractNumId="16" w15:restartNumberingAfterBreak="0">
     <w:nsid w:val="6EF91419"/>
     <w:multiLevelType w:val="multilevel"/>
     <w:tmpl w:val="8EEA17AA"/>
@@ -8527,7 +8075,7 @@
       </w:rPr>
     </w:lvl>
   </w:abstractNum>
-  <w:abstractNum w:abstractNumId="16" w15:restartNumberingAfterBreak="0">
+  <w:abstractNum w:abstractNumId="17" w15:restartNumberingAfterBreak="0">
     <w:nsid w:val="7C5F1426"/>
     <w:multiLevelType w:val="hybridMultilevel"/>
     <w:tmpl w:val="1B94537A"/>
@@ -8642,55 +8190,58 @@
     </w:lvl>
   </w:abstractNum>
   <w:num w:numId="1">
-    <w:abstractNumId w:val="12"/>
+    <w:abstractNumId w:val="13"/>
   </w:num>
   <w:num w:numId="2">
-    <w:abstractNumId w:val="15"/>
+    <w:abstractNumId w:val="16"/>
   </w:num>
   <w:num w:numId="3">
-    <w:abstractNumId w:val="2"/>
+    <w:abstractNumId w:val="3"/>
   </w:num>
   <w:num w:numId="4">
-    <w:abstractNumId w:val="5"/>
+    <w:abstractNumId w:val="6"/>
   </w:num>
   <w:num w:numId="5">
-    <w:abstractNumId w:val="13"/>
+    <w:abstractNumId w:val="14"/>
   </w:num>
   <w:num w:numId="6">
     <w:abstractNumId w:val="0"/>
   </w:num>
   <w:num w:numId="7">
-    <w:abstractNumId w:val="6"/>
+    <w:abstractNumId w:val="7"/>
   </w:num>
   <w:num w:numId="8">
-    <w:abstractNumId w:val="14"/>
+    <w:abstractNumId w:val="15"/>
   </w:num>
   <w:num w:numId="9">
-    <w:abstractNumId w:val="8"/>
+    <w:abstractNumId w:val="9"/>
   </w:num>
   <w:num w:numId="10">
-    <w:abstractNumId w:val="3"/>
+    <w:abstractNumId w:val="4"/>
   </w:num>
   <w:num w:numId="11">
-    <w:abstractNumId w:val="4"/>
+    <w:abstractNumId w:val="5"/>
   </w:num>
   <w:num w:numId="12">
-    <w:abstractNumId w:val="16"/>
+    <w:abstractNumId w:val="17"/>
   </w:num>
   <w:num w:numId="13">
-    <w:abstractNumId w:val="11"/>
+    <w:abstractNumId w:val="12"/>
   </w:num>
   <w:num w:numId="14">
-    <w:abstractNumId w:val="7"/>
+    <w:abstractNumId w:val="8"/>
   </w:num>
   <w:num w:numId="15">
     <w:abstractNumId w:val="1"/>
   </w:num>
   <w:num w:numId="16">
-    <w:abstractNumId w:val="9"/>
+    <w:abstractNumId w:val="10"/>
   </w:num>
   <w:num w:numId="17">
-    <w:abstractNumId w:val="10"/>
+    <w:abstractNumId w:val="11"/>
+  </w:num>
+  <w:num w:numId="18">
+    <w:abstractNumId w:val="2"/>
   </w:num>
   <w:numIdMacAtCleanup w:val="4"/>
 </w:numbering>
@@ -9327,6 +8878,7 @@
   <w:style w:type="character" w:default="1" w:styleId="Absatz-Standardschriftart">
     <w:name w:val="Default Paragraph Font"/>
     <w:uiPriority w:val="1"/>
+    <w:semiHidden/>
     <w:unhideWhenUsed/>
   </w:style>
   <w:style w:type="table" w:default="1" w:styleId="NormaleTabelle">

--- a/Dokumentation/Projektdokumentation.docx
+++ b/Dokumentation/Projektdokumentation.docx
@@ -512,7 +512,7 @@
           <w:r>
             <w:fldChar w:fldCharType="separate"/>
           </w:r>
-          <w:hyperlink w:anchor="_Toc81841092" w:history="1">
+          <w:hyperlink w:anchor="_Toc82019692" w:history="1">
             <w:r>
               <w:rPr>
                 <w:rStyle w:val="Hyperlink"/>
@@ -558,7 +558,7 @@
                 <w:noProof/>
                 <w:webHidden/>
               </w:rPr>
-              <w:instrText xml:space="preserve"> PAGEREF _Toc81841092 \h </w:instrText>
+              <w:instrText xml:space="preserve"> PAGEREF _Toc82019692 \h </w:instrText>
             </w:r>
             <w:r>
               <w:rPr>
@@ -600,7 +600,7 @@
               <w:szCs w:val="22"/>
             </w:rPr>
           </w:pPr>
-          <w:hyperlink w:anchor="_Toc81841093" w:history="1">
+          <w:hyperlink w:anchor="_Toc82019693" w:history="1">
             <w:r>
               <w:rPr>
                 <w:rStyle w:val="Hyperlink"/>
@@ -625,6 +625,94 @@
                 <w:rFonts w:eastAsiaTheme="majorEastAsia"/>
                 <w:noProof/>
               </w:rPr>
+              <w:t>Verwandte Arbeiten</w:t>
+            </w:r>
+            <w:r>
+              <w:rPr>
+                <w:noProof/>
+                <w:webHidden/>
+              </w:rPr>
+              <w:tab/>
+            </w:r>
+            <w:r>
+              <w:rPr>
+                <w:noProof/>
+                <w:webHidden/>
+              </w:rPr>
+              <w:fldChar w:fldCharType="begin"/>
+            </w:r>
+            <w:r>
+              <w:rPr>
+                <w:noProof/>
+                <w:webHidden/>
+              </w:rPr>
+              <w:instrText xml:space="preserve"> PAGEREF _Toc82019693 \h </w:instrText>
+            </w:r>
+            <w:r>
+              <w:rPr>
+                <w:noProof/>
+                <w:webHidden/>
+              </w:rPr>
+            </w:r>
+            <w:r>
+              <w:rPr>
+                <w:noProof/>
+                <w:webHidden/>
+              </w:rPr>
+              <w:fldChar w:fldCharType="separate"/>
+            </w:r>
+            <w:r>
+              <w:rPr>
+                <w:noProof/>
+                <w:webHidden/>
+              </w:rPr>
+              <w:t>4</w:t>
+            </w:r>
+            <w:r>
+              <w:rPr>
+                <w:noProof/>
+                <w:webHidden/>
+              </w:rPr>
+              <w:fldChar w:fldCharType="end"/>
+            </w:r>
+          </w:hyperlink>
+        </w:p>
+        <w:p>
+          <w:pPr>
+            <w:pStyle w:val="Verzeichnis1"/>
+            <w:rPr>
+              <w:rFonts w:asciiTheme="minorHAnsi" w:eastAsiaTheme="minorEastAsia" w:hAnsiTheme="minorHAnsi" w:cstheme="minorBidi"/>
+              <w:b w:val="0"/>
+              <w:noProof/>
+              <w:sz w:val="22"/>
+              <w:szCs w:val="22"/>
+            </w:rPr>
+          </w:pPr>
+          <w:hyperlink w:anchor="_Toc82019694" w:history="1">
+            <w:r>
+              <w:rPr>
+                <w:rStyle w:val="Hyperlink"/>
+                <w:rFonts w:eastAsiaTheme="majorEastAsia"/>
+                <w:noProof/>
+              </w:rPr>
+              <w:t>3</w:t>
+            </w:r>
+            <w:r>
+              <w:rPr>
+                <w:rFonts w:asciiTheme="minorHAnsi" w:eastAsiaTheme="minorEastAsia" w:hAnsiTheme="minorHAnsi" w:cstheme="minorBidi"/>
+                <w:b w:val="0"/>
+                <w:noProof/>
+                <w:sz w:val="22"/>
+                <w:szCs w:val="22"/>
+              </w:rPr>
+              <w:tab/>
+            </w:r>
+            <w:r>
+              <w:rPr>
+                <w:rStyle w:val="Hyperlink"/>
+                <w:rFonts w:eastAsiaTheme="majorEastAsia"/>
+                <w:noProof/>
+              </w:rPr>
               <w:t>Methodik</w:t>
             </w:r>
             <w:r>
@@ -646,7 +734,7 @@
                 <w:noProof/>
                 <w:webHidden/>
               </w:rPr>
-              <w:instrText xml:space="preserve"> PAGEREF _Toc81841093 \h </w:instrText>
+              <w:instrText xml:space="preserve"> PAGEREF _Toc82019694 \h </w:instrText>
             </w:r>
             <w:r>
               <w:rPr>
@@ -690,14 +778,14 @@
               <w:szCs w:val="22"/>
             </w:rPr>
           </w:pPr>
-          <w:hyperlink w:anchor="_Toc81841094" w:history="1">
+          <w:hyperlink w:anchor="_Toc82019695" w:history="1">
             <w:r>
               <w:rPr>
                 <w:rStyle w:val="Hyperlink"/>
                 <w:rFonts w:eastAsiaTheme="majorEastAsia"/>
                 <w:noProof/>
               </w:rPr>
-              <w:t>2.1</w:t>
+              <w:t>3.1</w:t>
             </w:r>
             <w:r>
               <w:rPr>
@@ -734,7 +822,7 @@
                 <w:noProof/>
                 <w:webHidden/>
               </w:rPr>
-              <w:instrText xml:space="preserve"> PAGEREF _Toc81841094 \h </w:instrText>
+              <w:instrText xml:space="preserve"> PAGEREF _Toc82019695 \h </w:instrText>
             </w:r>
             <w:r>
               <w:rPr>
@@ -754,7 +842,7 @@
                 <w:noProof/>
                 <w:webHidden/>
               </w:rPr>
-              <w:t>4</w:t>
+              <w:t>5</w:t>
             </w:r>
             <w:r>
               <w:rPr>
@@ -778,14 +866,14 @@
               <w:szCs w:val="22"/>
             </w:rPr>
           </w:pPr>
-          <w:hyperlink w:anchor="_Toc81841095" w:history="1">
+          <w:hyperlink w:anchor="_Toc82019696" w:history="1">
             <w:r>
               <w:rPr>
                 <w:rStyle w:val="Hyperlink"/>
                 <w:rFonts w:eastAsiaTheme="majorEastAsia"/>
                 <w:noProof/>
               </w:rPr>
-              <w:t>2.2</w:t>
+              <w:t>3.2</w:t>
             </w:r>
             <w:r>
               <w:rPr>
@@ -822,7 +910,7 @@
                 <w:noProof/>
                 <w:webHidden/>
               </w:rPr>
-              <w:instrText xml:space="preserve"> PAGEREF _Toc81841095 \h </w:instrText>
+              <w:instrText xml:space="preserve"> PAGEREF _Toc82019696 \h </w:instrText>
             </w:r>
             <w:r>
               <w:rPr>
@@ -842,7 +930,7 @@
                 <w:noProof/>
                 <w:webHidden/>
               </w:rPr>
-              <w:t>5</w:t>
+              <w:t>6</w:t>
             </w:r>
             <w:r>
               <w:rPr>
@@ -866,14 +954,14 @@
               <w:szCs w:val="22"/>
             </w:rPr>
           </w:pPr>
-          <w:hyperlink w:anchor="_Toc81841096" w:history="1">
+          <w:hyperlink w:anchor="_Toc82019697" w:history="1">
             <w:r>
               <w:rPr>
                 <w:rStyle w:val="Hyperlink"/>
                 <w:rFonts w:eastAsiaTheme="majorEastAsia"/>
                 <w:noProof/>
               </w:rPr>
-              <w:t>2.2.1</w:t>
+              <w:t>3.2.1</w:t>
             </w:r>
             <w:r>
               <w:rPr>
@@ -910,7 +998,7 @@
                 <w:noProof/>
                 <w:webHidden/>
               </w:rPr>
-              <w:instrText xml:space="preserve"> PAGEREF _Toc81841096 \h </w:instrText>
+              <w:instrText xml:space="preserve"> PAGEREF _Toc82019697 \h </w:instrText>
             </w:r>
             <w:r>
               <w:rPr>
@@ -930,7 +1018,7 @@
                 <w:noProof/>
                 <w:webHidden/>
               </w:rPr>
-              <w:t>5</w:t>
+              <w:t>6</w:t>
             </w:r>
             <w:r>
               <w:rPr>
@@ -954,14 +1042,14 @@
               <w:szCs w:val="22"/>
             </w:rPr>
           </w:pPr>
-          <w:hyperlink w:anchor="_Toc81841097" w:history="1">
+          <w:hyperlink w:anchor="_Toc82019698" w:history="1">
             <w:r>
               <w:rPr>
                 <w:rStyle w:val="Hyperlink"/>
                 <w:rFonts w:eastAsiaTheme="majorEastAsia"/>
                 <w:noProof/>
               </w:rPr>
-              <w:t>2.2.2</w:t>
+              <w:t>3.2.2</w:t>
             </w:r>
             <w:r>
               <w:rPr>
@@ -977,7 +1065,7 @@
                 <w:rFonts w:eastAsiaTheme="majorEastAsia"/>
                 <w:noProof/>
               </w:rPr>
-              <w:t>Standardisieren der Daten</w:t>
+              <w:t>Aufteilen der Daten in Trainings-, Validierungs- und Testdaten</w:t>
             </w:r>
             <w:r>
               <w:rPr>
@@ -998,7 +1086,7 @@
                 <w:noProof/>
                 <w:webHidden/>
               </w:rPr>
-              <w:instrText xml:space="preserve"> PAGEREF _Toc81841097 \h </w:instrText>
+              <w:instrText xml:space="preserve"> PAGEREF _Toc82019698 \h </w:instrText>
             </w:r>
             <w:r>
               <w:rPr>
@@ -1018,7 +1106,7 @@
                 <w:noProof/>
                 <w:webHidden/>
               </w:rPr>
-              <w:t>5</w:t>
+              <w:t>7</w:t>
             </w:r>
             <w:r>
               <w:rPr>
@@ -1042,14 +1130,14 @@
               <w:szCs w:val="22"/>
             </w:rPr>
           </w:pPr>
-          <w:hyperlink w:anchor="_Toc81841098" w:history="1">
+          <w:hyperlink w:anchor="_Toc82019699" w:history="1">
             <w:r>
               <w:rPr>
                 <w:rStyle w:val="Hyperlink"/>
                 <w:rFonts w:eastAsiaTheme="majorEastAsia"/>
                 <w:noProof/>
               </w:rPr>
-              <w:t>2.2.3</w:t>
+              <w:t>3.2.3</w:t>
             </w:r>
             <w:r>
               <w:rPr>
@@ -1065,6 +1153,94 @@
                 <w:rFonts w:eastAsiaTheme="majorEastAsia"/>
                 <w:noProof/>
               </w:rPr>
+              <w:t>Standardisieren der Daten</w:t>
+            </w:r>
+            <w:r>
+              <w:rPr>
+                <w:noProof/>
+                <w:webHidden/>
+              </w:rPr>
+              <w:tab/>
+            </w:r>
+            <w:r>
+              <w:rPr>
+                <w:noProof/>
+                <w:webHidden/>
+              </w:rPr>
+              <w:fldChar w:fldCharType="begin"/>
+            </w:r>
+            <w:r>
+              <w:rPr>
+                <w:noProof/>
+                <w:webHidden/>
+              </w:rPr>
+              <w:instrText xml:space="preserve"> PAGEREF _Toc82019699 \h </w:instrText>
+            </w:r>
+            <w:r>
+              <w:rPr>
+                <w:noProof/>
+                <w:webHidden/>
+              </w:rPr>
+            </w:r>
+            <w:r>
+              <w:rPr>
+                <w:noProof/>
+                <w:webHidden/>
+              </w:rPr>
+              <w:fldChar w:fldCharType="separate"/>
+            </w:r>
+            <w:r>
+              <w:rPr>
+                <w:noProof/>
+                <w:webHidden/>
+              </w:rPr>
+              <w:t>7</w:t>
+            </w:r>
+            <w:r>
+              <w:rPr>
+                <w:noProof/>
+                <w:webHidden/>
+              </w:rPr>
+              <w:fldChar w:fldCharType="end"/>
+            </w:r>
+          </w:hyperlink>
+        </w:p>
+        <w:p>
+          <w:pPr>
+            <w:pStyle w:val="Verzeichnis3"/>
+            <w:tabs>
+              <w:tab w:val="left" w:pos="1320"/>
+              <w:tab w:val="right" w:leader="dot" w:pos="7807"/>
+            </w:tabs>
+            <w:rPr>
+              <w:rFonts w:asciiTheme="minorHAnsi" w:eastAsiaTheme="minorEastAsia" w:hAnsiTheme="minorHAnsi" w:cstheme="minorBidi"/>
+              <w:noProof/>
+              <w:szCs w:val="22"/>
+            </w:rPr>
+          </w:pPr>
+          <w:hyperlink w:anchor="_Toc82019700" w:history="1">
+            <w:r>
+              <w:rPr>
+                <w:rStyle w:val="Hyperlink"/>
+                <w:rFonts w:eastAsiaTheme="majorEastAsia"/>
+                <w:noProof/>
+              </w:rPr>
+              <w:t>3.2.4</w:t>
+            </w:r>
+            <w:r>
+              <w:rPr>
+                <w:rFonts w:asciiTheme="minorHAnsi" w:eastAsiaTheme="minorEastAsia" w:hAnsiTheme="minorHAnsi" w:cstheme="minorBidi"/>
+                <w:noProof/>
+                <w:szCs w:val="22"/>
+              </w:rPr>
+              <w:tab/>
+            </w:r>
+            <w:r>
+              <w:rPr>
+                <w:rStyle w:val="Hyperlink"/>
+                <w:rFonts w:eastAsiaTheme="majorEastAsia"/>
+                <w:noProof/>
+              </w:rPr>
               <w:t>Formatieren der Daten</w:t>
             </w:r>
             <w:r>
@@ -1086,7 +1262,7 @@
                 <w:noProof/>
                 <w:webHidden/>
               </w:rPr>
-              <w:instrText xml:space="preserve"> PAGEREF _Toc81841098 \h </w:instrText>
+              <w:instrText xml:space="preserve"> PAGEREF _Toc82019700 \h </w:instrText>
             </w:r>
             <w:r>
               <w:rPr>
@@ -1106,7 +1282,7 @@
                 <w:noProof/>
                 <w:webHidden/>
               </w:rPr>
-              <w:t>5</w:t>
+              <w:t>8</w:t>
             </w:r>
             <w:r>
               <w:rPr>
@@ -1130,14 +1306,14 @@
               <w:szCs w:val="22"/>
             </w:rPr>
           </w:pPr>
-          <w:hyperlink w:anchor="_Toc81841099" w:history="1">
+          <w:hyperlink w:anchor="_Toc82019701" w:history="1">
             <w:r>
               <w:rPr>
                 <w:rStyle w:val="Hyperlink"/>
                 <w:rFonts w:eastAsiaTheme="majorEastAsia"/>
                 <w:noProof/>
               </w:rPr>
-              <w:t>2.3</w:t>
+              <w:t>3.3</w:t>
             </w:r>
             <w:r>
               <w:rPr>
@@ -1153,7 +1329,7 @@
                 <w:rFonts w:eastAsiaTheme="majorEastAsia"/>
                 <w:noProof/>
               </w:rPr>
-              <w:t>Rekurrentes neuronales Netz (RNN)</w:t>
+              <w:t>Netzwerkarchitektur</w:t>
             </w:r>
             <w:r>
               <w:rPr>
@@ -1174,7 +1350,7 @@
                 <w:noProof/>
                 <w:webHidden/>
               </w:rPr>
-              <w:instrText xml:space="preserve"> PAGEREF _Toc81841099 \h </w:instrText>
+              <w:instrText xml:space="preserve"> PAGEREF _Toc82019701 \h </w:instrText>
             </w:r>
             <w:r>
               <w:rPr>
@@ -1194,7 +1370,7 @@
                 <w:noProof/>
                 <w:webHidden/>
               </w:rPr>
-              <w:t>5</w:t>
+              <w:t>8</w:t>
             </w:r>
             <w:r>
               <w:rPr>
@@ -1216,7 +1392,7 @@
               <w:szCs w:val="22"/>
             </w:rPr>
           </w:pPr>
-          <w:hyperlink w:anchor="_Toc81841100" w:history="1">
+          <w:hyperlink w:anchor="_Toc82019702" w:history="1">
             <w:r>
               <w:rPr>
                 <w:rStyle w:val="Hyperlink"/>
@@ -1224,7 +1400,7 @@
                 <w:iCs/>
                 <w:noProof/>
               </w:rPr>
-              <w:t>3</w:t>
+              <w:t>4</w:t>
             </w:r>
             <w:r>
               <w:rPr>
@@ -1264,7 +1440,7 @@
                 <w:noProof/>
                 <w:webHidden/>
               </w:rPr>
-              <w:instrText xml:space="preserve"> PAGEREF _Toc81841100 \h </w:instrText>
+              <w:instrText xml:space="preserve"> PAGEREF _Toc82019702 \h </w:instrText>
             </w:r>
             <w:r>
               <w:rPr>
@@ -1284,7 +1460,7 @@
                 <w:noProof/>
                 <w:webHidden/>
               </w:rPr>
-              <w:t>6</w:t>
+              <w:t>9</w:t>
             </w:r>
             <w:r>
               <w:rPr>
@@ -1308,14 +1484,14 @@
               <w:szCs w:val="22"/>
             </w:rPr>
           </w:pPr>
-          <w:hyperlink w:anchor="_Toc81841101" w:history="1">
+          <w:hyperlink w:anchor="_Toc82019703" w:history="1">
             <w:r>
               <w:rPr>
                 <w:rStyle w:val="Hyperlink"/>
                 <w:rFonts w:eastAsiaTheme="majorEastAsia"/>
                 <w:noProof/>
               </w:rPr>
-              <w:t>3.1</w:t>
+              <w:t>4.1</w:t>
             </w:r>
             <w:r>
               <w:rPr>
@@ -1352,7 +1528,7 @@
                 <w:noProof/>
                 <w:webHidden/>
               </w:rPr>
-              <w:instrText xml:space="preserve"> PAGEREF _Toc81841101 \h </w:instrText>
+              <w:instrText xml:space="preserve"> PAGEREF _Toc82019703 \h </w:instrText>
             </w:r>
             <w:r>
               <w:rPr>
@@ -1372,7 +1548,7 @@
                 <w:noProof/>
                 <w:webHidden/>
               </w:rPr>
-              <w:t>6</w:t>
+              <w:t>9</w:t>
             </w:r>
             <w:r>
               <w:rPr>
@@ -1396,14 +1572,14 @@
               <w:szCs w:val="22"/>
             </w:rPr>
           </w:pPr>
-          <w:hyperlink w:anchor="_Toc81841102" w:history="1">
+          <w:hyperlink w:anchor="_Toc82019704" w:history="1">
             <w:r>
               <w:rPr>
                 <w:rStyle w:val="Hyperlink"/>
                 <w:rFonts w:eastAsiaTheme="majorEastAsia"/>
                 <w:noProof/>
               </w:rPr>
-              <w:t>3.2</w:t>
+              <w:t>4.2</w:t>
             </w:r>
             <w:r>
               <w:rPr>
@@ -1440,7 +1616,7 @@
                 <w:noProof/>
                 <w:webHidden/>
               </w:rPr>
-              <w:instrText xml:space="preserve"> PAGEREF _Toc81841102 \h </w:instrText>
+              <w:instrText xml:space="preserve"> PAGEREF _Toc82019704 \h </w:instrText>
             </w:r>
             <w:r>
               <w:rPr>
@@ -1460,7 +1636,7 @@
                 <w:noProof/>
                 <w:webHidden/>
               </w:rPr>
-              <w:t>6</w:t>
+              <w:t>10</w:t>
             </w:r>
             <w:r>
               <w:rPr>
@@ -1484,14 +1660,14 @@
               <w:szCs w:val="22"/>
             </w:rPr>
           </w:pPr>
-          <w:hyperlink w:anchor="_Toc81841103" w:history="1">
+          <w:hyperlink w:anchor="_Toc82019705" w:history="1">
             <w:r>
               <w:rPr>
                 <w:rStyle w:val="Hyperlink"/>
                 <w:rFonts w:eastAsiaTheme="majorEastAsia"/>
                 <w:noProof/>
               </w:rPr>
-              <w:t>3.3</w:t>
+              <w:t>4.3</w:t>
             </w:r>
             <w:r>
               <w:rPr>
@@ -1528,7 +1704,7 @@
                 <w:noProof/>
                 <w:webHidden/>
               </w:rPr>
-              <w:instrText xml:space="preserve"> PAGEREF _Toc81841103 \h </w:instrText>
+              <w:instrText xml:space="preserve"> PAGEREF _Toc82019705 \h </w:instrText>
             </w:r>
             <w:r>
               <w:rPr>
@@ -1548,7 +1724,7 @@
                 <w:noProof/>
                 <w:webHidden/>
               </w:rPr>
-              <w:t>7</w:t>
+              <w:t>11</w:t>
             </w:r>
             <w:r>
               <w:rPr>
@@ -1570,14 +1746,14 @@
               <w:szCs w:val="22"/>
             </w:rPr>
           </w:pPr>
-          <w:hyperlink w:anchor="_Toc81841104" w:history="1">
+          <w:hyperlink w:anchor="_Toc82019706" w:history="1">
             <w:r>
               <w:rPr>
                 <w:rStyle w:val="Hyperlink"/>
                 <w:rFonts w:eastAsiaTheme="majorEastAsia"/>
                 <w:noProof/>
               </w:rPr>
-              <w:t>4</w:t>
+              <w:t>5</w:t>
             </w:r>
             <w:r>
               <w:rPr>
@@ -1616,7 +1792,7 @@
                 <w:noProof/>
                 <w:webHidden/>
               </w:rPr>
-              <w:instrText xml:space="preserve"> PAGEREF _Toc81841104 \h </w:instrText>
+              <w:instrText xml:space="preserve"> PAGEREF _Toc82019706 \h </w:instrText>
             </w:r>
             <w:r>
               <w:rPr>
@@ -1636,7 +1812,7 @@
                 <w:noProof/>
                 <w:webHidden/>
               </w:rPr>
-              <w:t>10</w:t>
+              <w:t>14</w:t>
             </w:r>
             <w:r>
               <w:rPr>
@@ -1658,14 +1834,14 @@
               <w:szCs w:val="22"/>
             </w:rPr>
           </w:pPr>
-          <w:hyperlink w:anchor="_Toc81841105" w:history="1">
+          <w:hyperlink w:anchor="_Toc82019707" w:history="1">
             <w:r>
               <w:rPr>
                 <w:rStyle w:val="Hyperlink"/>
                 <w:rFonts w:eastAsiaTheme="majorEastAsia"/>
                 <w:noProof/>
               </w:rPr>
-              <w:t>5</w:t>
+              <w:t>6</w:t>
             </w:r>
             <w:r>
               <w:rPr>
@@ -1704,7 +1880,7 @@
                 <w:noProof/>
                 <w:webHidden/>
               </w:rPr>
-              <w:instrText xml:space="preserve"> PAGEREF _Toc81841105 \h </w:instrText>
+              <w:instrText xml:space="preserve"> PAGEREF _Toc82019707 \h </w:instrText>
             </w:r>
             <w:r>
               <w:rPr>
@@ -1724,7 +1900,7 @@
                 <w:noProof/>
                 <w:webHidden/>
               </w:rPr>
-              <w:t>11</w:t>
+              <w:t>15</w:t>
             </w:r>
             <w:r>
               <w:rPr>
@@ -1746,7 +1922,7 @@
               <w:szCs w:val="22"/>
             </w:rPr>
           </w:pPr>
-          <w:hyperlink w:anchor="_Toc81841106" w:history="1">
+          <w:hyperlink w:anchor="_Toc82019708" w:history="1">
             <w:r>
               <w:rPr>
                 <w:rStyle w:val="Hyperlink"/>
@@ -1775,7 +1951,7 @@
                 <w:noProof/>
                 <w:webHidden/>
               </w:rPr>
-              <w:instrText xml:space="preserve"> PAGEREF _Toc81841106 \h </w:instrText>
+              <w:instrText xml:space="preserve"> PAGEREF _Toc82019708 \h </w:instrText>
             </w:r>
             <w:r>
               <w:rPr>
@@ -1795,7 +1971,7 @@
                 <w:noProof/>
                 <w:webHidden/>
               </w:rPr>
-              <w:t>12</w:t>
+              <w:t>16</w:t>
             </w:r>
             <w:r>
               <w:rPr>
@@ -1817,7 +1993,7 @@
               <w:szCs w:val="22"/>
             </w:rPr>
           </w:pPr>
-          <w:hyperlink w:anchor="_Toc81841107" w:history="1">
+          <w:hyperlink w:anchor="_Toc82019709" w:history="1">
             <w:r>
               <w:rPr>
                 <w:rStyle w:val="Hyperlink"/>
@@ -1845,7 +2021,7 @@
                 <w:noProof/>
                 <w:webHidden/>
               </w:rPr>
-              <w:instrText xml:space="preserve"> PAGEREF _Toc81841107 \h </w:instrText>
+              <w:instrText xml:space="preserve"> PAGEREF _Toc82019709 \h </w:instrText>
             </w:r>
             <w:r>
               <w:rPr>
@@ -1865,7 +2041,7 @@
                 <w:noProof/>
                 <w:webHidden/>
               </w:rPr>
-              <w:t>13</w:t>
+              <w:t>17</w:t>
             </w:r>
             <w:r>
               <w:rPr>
@@ -1901,7 +2077,7 @@
       <w:pPr>
         <w:pStyle w:val="berschrift1"/>
       </w:pPr>
-      <w:bookmarkStart w:id="1" w:name="_Toc81841092"/>
+      <w:bookmarkStart w:id="1" w:name="_Toc82019692"/>
       <w:bookmarkEnd w:id="0"/>
       <w:r>
         <w:lastRenderedPageBreak/>
@@ -1911,6 +2087,157 @@
     </w:p>
     <w:p>
       <w:r>
+        <w:t xml:space="preserve">Die Trajektorien-Prädiktion von Fußgängern gewinnt mit der steigenden Verbreitung von </w:t>
+      </w:r>
+      <w:r>
+        <w:t>autonomem Fahren und sozialen Robotern, die den Menschen am Arbeitsplatz [</w:t>
+      </w:r>
+      <w:r>
+        <w:rPr>
+          <w:highlight w:val="cyan"/>
+        </w:rPr>
+        <w:t>Quelle</w:t>
+      </w:r>
+      <w:r>
+        <w:t>], im Krankenhaus [</w:t>
+      </w:r>
+      <w:r>
+        <w:rPr>
+          <w:highlight w:val="cyan"/>
+        </w:rPr>
+        <w:t>Quelle</w:t>
+      </w:r>
+      <w:r>
+        <w:t>], im Museum [</w:t>
+      </w:r>
+      <w:r>
+        <w:rPr>
+          <w:highlight w:val="cyan"/>
+        </w:rPr>
+        <w:t>Quelle</w:t>
+      </w:r>
+      <w:r>
+        <w:t>], aber auch in den eigenen vier Wänden [</w:t>
+      </w:r>
+      <w:r>
+        <w:rPr>
+          <w:highlight w:val="cyan"/>
+        </w:rPr>
+        <w:t>Quelle</w:t>
+      </w:r>
+      <w:r>
+        <w:t xml:space="preserve">] </w:t>
+      </w:r>
+      <w:r>
+        <w:t>unterstützen sollen, zunehmend an Bedeutung.</w:t>
+      </w:r>
+    </w:p>
+    <w:p/>
+    <w:p>
+      <w:r>
+        <w:t xml:space="preserve"> Zunehmend an Wichtigkeit</w:t>
+      </w:r>
+    </w:p>
+    <w:p>
+      <w:r>
+        <w:t>Die zunehmende Verbreitung von autonomem Fahren und sozialen Robotern, die den Menschen am Arbeitsplatz [</w:t>
+      </w:r>
+      <w:r>
+        <w:rPr>
+          <w:highlight w:val="cyan"/>
+        </w:rPr>
+        <w:t>Quelle</w:t>
+      </w:r>
+      <w:r>
+        <w:t>], im Krankenhaus [</w:t>
+      </w:r>
+      <w:r>
+        <w:rPr>
+          <w:highlight w:val="cyan"/>
+        </w:rPr>
+        <w:t>Quelle</w:t>
+      </w:r>
+      <w:r>
+        <w:t>], im Museum [</w:t>
+      </w:r>
+      <w:r>
+        <w:rPr>
+          <w:highlight w:val="cyan"/>
+        </w:rPr>
+        <w:t>Quelle</w:t>
+      </w:r>
+      <w:r>
+        <w:t>], aber auch in den eigenen vier Wänden [</w:t>
+      </w:r>
+      <w:r>
+        <w:rPr>
+          <w:highlight w:val="cyan"/>
+        </w:rPr>
+        <w:t>Quelle</w:t>
+      </w:r>
+      <w:r>
+        <w:t xml:space="preserve">] unterstützen sollen, </w:t>
+      </w:r>
+      <w:r>
+        <w:t>bringt</w:t>
+      </w:r>
+      <w:r>
+        <w:t xml:space="preserve"> auch </w:t>
+      </w:r>
+      <w:r>
+        <w:t xml:space="preserve">zusätzliche Herausforderungen mit sich. </w:t>
+      </w:r>
+    </w:p>
+    <w:p>
+      <w:pPr>
+        <w:pStyle w:val="Folgeabsatz"/>
+      </w:pPr>
+    </w:p>
+    <w:p>
+      <w:r>
+        <w:t xml:space="preserve">Da durch präzise Vorhersagen mögliche Kollisionen frühzeitig erkannt und verhindert werden können. </w:t>
+      </w:r>
+    </w:p>
+    <w:p>
+      <w:pPr>
+        <w:pStyle w:val="Folgeabsatz"/>
+      </w:pPr>
+    </w:p>
+    <w:p>
+      <w:pPr>
+        <w:pStyle w:val="Folgeabsatz"/>
+      </w:pPr>
+      <w:r>
+        <w:t>In dieser Arbeit</w:t>
+      </w:r>
+    </w:p>
+    <w:p>
+      <w:r>
+        <w:t xml:space="preserve">einen Zuwachs der Wichtigkeit der Prädiktion von </w:t>
+      </w:r>
+      <w:r>
+        <w:t xml:space="preserve">menschlichen Trajektorien mit sich. </w:t>
+      </w:r>
+      <w:r>
+        <w:t xml:space="preserve"> der damit unvermeidbare direkte Kontakt zum Menschen, erfordern damit auch eine zunehmende </w:t>
+      </w:r>
+    </w:p>
+    <w:p>
+      <w:pPr>
+        <w:rPr>
+          <w:color w:val="FFC000"/>
+        </w:rPr>
+      </w:pPr>
+      <w:r>
+        <w:rPr>
+          <w:color w:val="FFC000"/>
+        </w:rPr>
+        <w:t xml:space="preserve">Autonomes Fahren und autonome Roboter </w:t>
+      </w:r>
+      <w:r>
+        <w:rPr>
+          <w:color w:val="FFC000"/>
+        </w:rPr>
         <w:t>Autonomes Fahren, selbst fahrende Roboter am Arbeitsplatz etc. gewinnen in der heutigen Zeit zunehmend an Bedeutung und Aufmerksamkeit.</w:t>
       </w:r>
     </w:p>
@@ -1921,8 +2248,14 @@
           <w:ilvl w:val="0"/>
           <w:numId w:val="9"/>
         </w:numPr>
-      </w:pPr>
-      <w:r>
+        <w:rPr>
+          <w:color w:val="FFC000"/>
+        </w:rPr>
+      </w:pPr>
+      <w:r>
+        <w:rPr>
+          <w:color w:val="FFC000"/>
+        </w:rPr>
         <w:t>Grenzt Thema inhaltlich genau ein: „Die Arbeit beschäftigt sich mit XY“</w:t>
       </w:r>
     </w:p>
@@ -1933,8 +2266,14 @@
           <w:ilvl w:val="0"/>
           <w:numId w:val="9"/>
         </w:numPr>
-      </w:pPr>
-      <w:r>
+        <w:rPr>
+          <w:color w:val="FFC000"/>
+        </w:rPr>
+      </w:pPr>
+      <w:r>
+        <w:rPr>
+          <w:color w:val="FFC000"/>
+        </w:rPr>
         <w:t>Inwiefern ist die Problemstellung für die Informationswissenschaft relevant</w:t>
       </w:r>
     </w:p>
@@ -1951,11 +2290,15 @@
           <w:rFonts w:eastAsiaTheme="majorEastAsia" w:cstheme="majorBidi"/>
           <w:b/>
           <w:bCs/>
+          <w:color w:val="FFC000"/>
           <w:sz w:val="28"/>
           <w:szCs w:val="28"/>
         </w:rPr>
       </w:pPr>
       <w:r>
+        <w:rPr>
+          <w:color w:val="FFC000"/>
+        </w:rPr>
         <w:t xml:space="preserve">Pedestrian Trajectory prediction nimmt immer mehr an Wichtigkeit zu </w:t>
       </w:r>
     </w:p>
@@ -1972,11 +2315,15 @@
           <w:rFonts w:eastAsiaTheme="majorEastAsia" w:cstheme="majorBidi"/>
           <w:b/>
           <w:bCs/>
+          <w:color w:val="FFC000"/>
           <w:sz w:val="28"/>
           <w:szCs w:val="28"/>
         </w:rPr>
       </w:pPr>
       <w:r>
+        <w:rPr>
+          <w:color w:val="FFC000"/>
+        </w:rPr>
         <w:t>Beispielbereiche: Human Surveillance, Socio-Robot navigation und vor allem autonomes Fahren</w:t>
       </w:r>
     </w:p>
@@ -1987,8 +2334,14 @@
           <w:ilvl w:val="0"/>
           <w:numId w:val="9"/>
         </w:numPr>
-      </w:pPr>
-      <w:r>
+        <w:rPr>
+          <w:color w:val="FFC000"/>
+        </w:rPr>
+      </w:pPr>
+      <w:r>
+        <w:rPr>
+          <w:color w:val="FFC000"/>
+        </w:rPr>
         <w:t>Einzelnen Ziele dieser Arbeit</w:t>
       </w:r>
     </w:p>
@@ -1999,9 +2352,40 @@
           <w:ilvl w:val="0"/>
           <w:numId w:val="12"/>
         </w:numPr>
-      </w:pPr>
-      <w:r>
-        <w:t xml:space="preserve">Ziel der Arbeit ist das Vorstellen eines Lösungsansatzes für die Problemstellung, sowie eine </w:t>
+        <w:rPr>
+          <w:color w:val="FFC000"/>
+        </w:rPr>
+      </w:pPr>
+      <w:r>
+        <w:rPr>
+          <w:color w:val="FFC000"/>
+        </w:rPr>
+        <w:lastRenderedPageBreak/>
+        <w:t>Ziel der Arbeit ist d</w:t>
+      </w:r>
+      <w:r>
+        <w:rPr>
+          <w:color w:val="FFC000"/>
+        </w:rPr>
+        <w:t xml:space="preserve">ie Präsentation </w:t>
+      </w:r>
+      <w:r>
+        <w:rPr>
+          <w:color w:val="FFC000"/>
+        </w:rPr>
+        <w:t xml:space="preserve">eines Lösungsansatzes </w:t>
+      </w:r>
+      <w:r>
+        <w:rPr>
+          <w:color w:val="FFC000"/>
+        </w:rPr>
+        <w:t xml:space="preserve">zur Prädiktion der Trajektorie eines Fußgängers, die Erläuterung der benötigten mathematischen Konzepte zur von Fußgänger </w:t>
+      </w:r>
+      <w:r>
+        <w:rPr>
+          <w:color w:val="FFC000"/>
+        </w:rPr>
+        <w:t xml:space="preserve">, sowie eine </w:t>
       </w:r>
     </w:p>
     <w:p>
@@ -2011,8 +2395,14 @@
           <w:ilvl w:val="0"/>
           <w:numId w:val="9"/>
         </w:numPr>
-      </w:pPr>
-      <w:r>
+        <w:rPr>
+          <w:color w:val="FFC000"/>
+        </w:rPr>
+      </w:pPr>
+      <w:r>
+        <w:rPr>
+          <w:color w:val="FFC000"/>
+        </w:rPr>
         <w:t>Inhaltlicher Aufbau der Arbeit</w:t>
       </w:r>
     </w:p>
@@ -2023,8 +2413,14 @@
           <w:ilvl w:val="0"/>
           <w:numId w:val="10"/>
         </w:numPr>
-      </w:pPr>
-      <w:r>
+        <w:rPr>
+          <w:color w:val="FFC000"/>
+        </w:rPr>
+      </w:pPr>
+      <w:r>
+        <w:rPr>
+          <w:color w:val="FFC000"/>
+        </w:rPr>
         <w:t>Zunächst wird die eigentliche Problemstellung erläutert</w:t>
       </w:r>
     </w:p>
@@ -2035,8 +2431,14 @@
           <w:ilvl w:val="0"/>
           <w:numId w:val="10"/>
         </w:numPr>
-      </w:pPr>
-      <w:r>
+        <w:rPr>
+          <w:color w:val="FFC000"/>
+        </w:rPr>
+      </w:pPr>
+      <w:r>
+        <w:rPr>
+          <w:color w:val="FFC000"/>
+        </w:rPr>
         <w:t>Dann wird der vorgeschlagene Lösungsansatz vorgestellt, darunter Datenvorverarbeitungsschritte, die Wahl des Neuronalen Netztes (und seine Parameter), sowie benötigte mathematischen Konzepte dahinter</w:t>
       </w:r>
     </w:p>
@@ -2047,8 +2449,14 @@
           <w:ilvl w:val="0"/>
           <w:numId w:val="10"/>
         </w:numPr>
-      </w:pPr>
-      <w:r>
+        <w:rPr>
+          <w:color w:val="FFC000"/>
+        </w:rPr>
+      </w:pPr>
+      <w:r>
+        <w:rPr>
+          <w:color w:val="FFC000"/>
+        </w:rPr>
         <w:t>Anschließend erfolgt eine Evaluation des vorgestellten Ansatzes anhand der zwei in der Literatur gängigen Metriken ADE und FDE und es wird aufgezeigt, in welchen Fällen von Fußgängerverhalten der Ansatz versagt</w:t>
       </w:r>
     </w:p>
@@ -2059,8 +2467,14 @@
           <w:ilvl w:val="0"/>
           <w:numId w:val="10"/>
         </w:numPr>
-      </w:pPr>
-      <w:r>
+        <w:rPr>
+          <w:color w:val="FFC000"/>
+        </w:rPr>
+      </w:pPr>
+      <w:r>
+        <w:rPr>
+          <w:color w:val="FFC000"/>
+        </w:rPr>
         <w:t>Im Anschluss werden die Ergebnisse diskutiert und Limitierungen, sowie mögliche Verbesserungsvorschläge aufgezeigt.</w:t>
       </w:r>
     </w:p>
@@ -2071,20 +2485,16 @@
           <w:ilvl w:val="0"/>
           <w:numId w:val="10"/>
         </w:numPr>
-      </w:pPr>
-      <w:r>
+        <w:rPr>
+          <w:color w:val="FFC000"/>
+        </w:rPr>
+      </w:pPr>
+      <w:r>
+        <w:rPr>
+          <w:color w:val="FFC000"/>
+        </w:rPr>
         <w:t>Ein kurzes Fazit über den vorgestellten Ansatz rundet die Arbeit ab.</w:t>
       </w:r>
-    </w:p>
-    <w:p>
-      <w:pPr>
-        <w:pStyle w:val="Folgeabsatz"/>
-      </w:pPr>
-    </w:p>
-    <w:p>
-      <w:pPr>
-        <w:pStyle w:val="Folgeabsatz"/>
-      </w:pPr>
     </w:p>
     <w:p>
       <w:pPr>
@@ -2106,42 +2516,289 @@
       <w:pPr>
         <w:pStyle w:val="berschrift1"/>
       </w:pPr>
-      <w:bookmarkStart w:id="2" w:name="_Toc81841093"/>
+      <w:bookmarkStart w:id="2" w:name="_Toc82019693"/>
       <w:r>
         <w:lastRenderedPageBreak/>
+        <w:t xml:space="preserve">Verwandte </w:t>
+      </w:r>
+      <w:r>
+        <w:t>Arbeiten</w:t>
+      </w:r>
+      <w:bookmarkEnd w:id="2"/>
+    </w:p>
+    <w:p>
+      <w:r>
+        <w:t>Die „Social Force Model“</w:t>
+      </w:r>
+      <w:r>
+        <w:t xml:space="preserve"> von </w:t>
+      </w:r>
+      <w:r>
+        <w:t>[</w:t>
+      </w:r>
+      <w:r>
+        <w:rPr>
+          <w:highlight w:val="cyan"/>
+        </w:rPr>
+        <w:t>Social Force Model</w:t>
+      </w:r>
+      <w:r>
+        <w:t>]</w:t>
+      </w:r>
+      <w:r>
+        <w:t xml:space="preserve"> bildet die </w:t>
+      </w:r>
+      <w:r>
+        <w:t>Grundlage</w:t>
+      </w:r>
+      <w:r>
+        <w:t xml:space="preserve"> für physikbasierte Ansätze zur Prädiktion von Fußgänger Trajektorien. </w:t>
+      </w:r>
+      <w:r>
+        <w:t xml:space="preserve">Der Ansatz </w:t>
+      </w:r>
+      <w:r>
+        <w:t xml:space="preserve">basiert auf der Theorie, </w:t>
+      </w:r>
+      <w:r>
+        <w:t>dass Fußgänger externen Kräften ausgesetzt sind</w:t>
+      </w:r>
+      <w:r>
+        <w:t xml:space="preserve"> und deren Verhalten somit mathematisch beschrieben und vorhergesagt werden kann.</w:t>
+      </w:r>
+      <w:r>
+        <w:t xml:space="preserve"> </w:t>
+      </w:r>
+      <w:r>
+        <w:t xml:space="preserve">Ein weiterentwickeltes physik-basiertes Modell zur Prädiktion von Fußgängerverhalten ist das von </w:t>
+      </w:r>
+      <w:r>
+        <w:t>[</w:t>
+      </w:r>
+      <w:r>
+        <w:rPr>
+          <w:highlight w:val="cyan"/>
+        </w:rPr>
+        <w:t>BRVO</w:t>
+      </w:r>
+      <w:r>
+        <w:t>]</w:t>
+      </w:r>
+      <w:r>
+        <w:t xml:space="preserve"> vorgestellte BRVO, welches eine bereits bestehende Fußgänger-Simulationsmethode (RVO) mit</w:t>
+      </w:r>
+      <w:r>
+        <w:t xml:space="preserve"> Online-Lernen kombiniert, um so eine individualisierte Vorhersage für jeden Fußgänger </w:t>
+      </w:r>
+      <w:r>
+        <w:t>zu treffen</w:t>
+      </w:r>
+      <w:r>
+        <w:t xml:space="preserve">. </w:t>
+      </w:r>
+    </w:p>
+    <w:p>
+      <w:pPr>
+        <w:pStyle w:val="Folgeabsatz"/>
+      </w:pPr>
+      <w:r>
+        <w:t xml:space="preserve">Durch das in den letzten Jahren starke Wachstum an Popularität von neuronalen Netzen, aber auch durch die </w:t>
+      </w:r>
+      <w:r>
+        <w:t xml:space="preserve">laut </w:t>
+      </w:r>
+      <w:r>
+        <w:t>[</w:t>
+      </w:r>
+      <w:r>
+        <w:rPr>
+          <w:highlight w:val="cyan"/>
+        </w:rPr>
+        <w:t>Pedestrian Trajectory Prediction with CNN</w:t>
+      </w:r>
+      <w:r>
+        <w:t>]</w:t>
+      </w:r>
+      <w:r>
+        <w:t xml:space="preserve"> gegebene Limitierung von physik-basierten Ansätzen, dass </w:t>
+      </w:r>
+      <w:r>
+        <w:t xml:space="preserve">diese aufgrund handgefertigter Funktionen nur eine Teilmenge aller möglichen Verhaltensweisen darstellen können, </w:t>
+      </w:r>
+      <w:r>
+        <w:t xml:space="preserve">sind vor allem Deep Learning Ansätze zur Prädiktion von Fußgänger-Trajektorien </w:t>
+      </w:r>
+      <w:r>
+        <w:t xml:space="preserve">stark </w:t>
+      </w:r>
+      <w:r>
+        <w:t>in de</w:t>
+      </w:r>
+      <w:r>
+        <w:t xml:space="preserve">r Literatur vertreten. </w:t>
+      </w:r>
+    </w:p>
+    <w:p>
+      <w:pPr>
+        <w:pStyle w:val="Folgeabsatz"/>
+      </w:pPr>
+    </w:p>
+    <w:p>
+      <w:pPr>
+        <w:pStyle w:val="Folgeabsatz"/>
+        <w:numPr>
+          <w:ilvl w:val="0"/>
+          <w:numId w:val="9"/>
+        </w:numPr>
+      </w:pPr>
+      <w:r>
+        <w:t>Meisten Ansätze basieren auf RNN, speziell LSTM</w:t>
+      </w:r>
+    </w:p>
+    <w:p>
+      <w:pPr>
+        <w:pStyle w:val="Folgeabsatz"/>
+        <w:numPr>
+          <w:ilvl w:val="0"/>
+          <w:numId w:val="9"/>
+        </w:numPr>
+      </w:pPr>
+      <w:r>
+        <w:t xml:space="preserve">Allerdings Paper von … zeigt, dass RNN nicht optimal sind, sondern Cnn sich ebenso, wenn nicht sogar besser für sequentielle Daten eignen. … und …, die mit ihren Arbeiten gute oder sogar bessere Ergebnisse als state-of-the art verfahren erziehlen, </w:t>
+      </w:r>
+      <w:r>
+        <w:t>bestätigen die Aussage.</w:t>
+      </w:r>
+    </w:p>
+    <w:p>
+      <w:pPr>
+        <w:pStyle w:val="Folgeabsatz"/>
+        <w:numPr>
+          <w:ilvl w:val="0"/>
+          <w:numId w:val="9"/>
+        </w:numPr>
+      </w:pPr>
+      <w:r>
+        <w:t xml:space="preserve">Die meisten Arbeiten beziehen </w:t>
+      </w:r>
+      <w:r>
+        <w:t xml:space="preserve">soziale Informationen/ andere Fußgänger mit in die Vorhersage ein. </w:t>
+      </w:r>
+    </w:p>
+    <w:p>
+      <w:pPr>
+        <w:pStyle w:val="Folgeabsatz"/>
+        <w:numPr>
+          <w:ilvl w:val="0"/>
+          <w:numId w:val="9"/>
+        </w:numPr>
+      </w:pPr>
+      <w:r>
+        <w:t xml:space="preserve">Einige andere Arbeiten beziehen sogar noch zusätzliche Informationen in die Vorhersage ein. … machen …, … macht … </w:t>
+      </w:r>
+      <w:r>
+        <w:sym w:font="Wingdings" w:char="F0E0"/>
+      </w:r>
+      <w:r>
+        <w:t xml:space="preserve"> siehe main paper</w:t>
+      </w:r>
+      <w:r>
+        <w:t xml:space="preserve"> </w:t>
+      </w:r>
+    </w:p>
+    <w:p>
+      <w:pPr>
+        <w:pStyle w:val="Folgeabsatz"/>
+        <w:numPr>
+          <w:ilvl w:val="0"/>
+          <w:numId w:val="9"/>
+        </w:numPr>
+      </w:pPr>
+      <w:r>
+        <w:t>Wichtig: diese Arbeit bezieht keinerlei weitere Information mit ein!</w:t>
+      </w:r>
+    </w:p>
+    <w:p>
+      <w:pPr>
+        <w:pStyle w:val="berschrift1"/>
+      </w:pPr>
+      <w:bookmarkStart w:id="3" w:name="_Toc82019694"/>
+      <w:r>
         <w:t>Methodik</w:t>
       </w:r>
-      <w:bookmarkEnd w:id="2"/>
-    </w:p>
-    <w:p>
-      <w:r>
+      <w:bookmarkEnd w:id="3"/>
+    </w:p>
+    <w:p>
+      <w:pPr>
+        <w:rPr>
+          <w:color w:val="FFC000"/>
+        </w:rPr>
+      </w:pPr>
+      <w:r>
+        <w:rPr>
+          <w:color w:val="FFC000"/>
+        </w:rPr>
         <w:t>In diesem Abschnitt wird zunächst die</w:t>
       </w:r>
       <w:r>
+        <w:rPr>
+          <w:color w:val="FFC000"/>
+        </w:rPr>
         <w:t xml:space="preserve"> </w:t>
       </w:r>
       <w:r>
+        <w:rPr>
+          <w:color w:val="FFC000"/>
+        </w:rPr>
         <w:t>Problemstellung dargelegt</w:t>
       </w:r>
       <w:r>
+        <w:rPr>
+          <w:color w:val="FFC000"/>
+        </w:rPr>
         <w:t xml:space="preserve"> und die informationswissenschaftliche Fragestellung </w:t>
       </w:r>
       <w:r>
+        <w:rPr>
+          <w:color w:val="FFC000"/>
+        </w:rPr>
         <w:t>abgeleitet</w:t>
       </w:r>
       <w:r>
+        <w:rPr>
+          <w:color w:val="FFC000"/>
+        </w:rPr>
         <w:t>. Anschließend wird ein möglicher Lösungsansatz</w:t>
       </w:r>
       <w:r>
+        <w:rPr>
+          <w:color w:val="FFC000"/>
+        </w:rPr>
         <w:t xml:space="preserve"> präsentiert</w:t>
       </w:r>
       <w:r>
-        <w:t>, welcher neben den verwendeten Vorverarbeitungstechniken der Daten und der Wahl des trainierten neuronalen Netzes</w:t>
-      </w:r>
-      <w:r>
+        <w:rPr>
+          <w:color w:val="FFC000"/>
+        </w:rPr>
+        <w:t>, welcher neben den verwendeten Vorver</w:t>
+      </w:r>
+      <w:r>
+        <w:rPr>
+          <w:color w:val="FFC000"/>
+        </w:rPr>
+        <w:lastRenderedPageBreak/>
+        <w:t>arbeitungstechniken der Daten und der Wahl des trainierten neuronalen Netzes</w:t>
+      </w:r>
+      <w:r>
+        <w:rPr>
+          <w:color w:val="FFC000"/>
+        </w:rPr>
         <w:t xml:space="preserve"> und seiner Hyperparameter</w:t>
       </w:r>
       <w:r>
+        <w:rPr>
+          <w:color w:val="FFC000"/>
+        </w:rPr>
         <w:t xml:space="preserve">, auch die zugehörigen mathematischen Grundlagen erläutert.  </w:t>
       </w:r>
     </w:p>
@@ -2149,11 +2806,11 @@
       <w:pPr>
         <w:pStyle w:val="berschrift2"/>
       </w:pPr>
-      <w:bookmarkStart w:id="3" w:name="_Toc81841094"/>
+      <w:bookmarkStart w:id="4" w:name="_Toc82019695"/>
       <w:r>
         <w:t>Problemstellung</w:t>
       </w:r>
-      <w:bookmarkEnd w:id="3"/>
+      <w:bookmarkEnd w:id="4"/>
     </w:p>
     <w:p>
       <w:r>
@@ -2362,7 +3019,13 @@
         <w:t xml:space="preserve">: </w:t>
       </w:r>
       <w:r>
-        <w:t xml:space="preserve">Beispiel-Trajektorie eines Fußgängers. Mithilfe der ersten acht Positionen (blau) sollen die zukünftigen zwölf (rot) vorhergesagt werden </w:t>
+        <w:t xml:space="preserve">Beispiel-Trajektorie eines Fußgängers. Mithilfe der ersten acht </w:t>
+      </w:r>
+      <w:r>
+        <w:t xml:space="preserve">beobachteten </w:t>
+      </w:r>
+      <w:r>
+        <w:t xml:space="preserve">Positionen (blau) sollen die zukünftigen zwölf (rot) vorhergesagt werden </w:t>
       </w:r>
       <w:r>
         <w:t>(eigene Darstellung)</w:t>
@@ -2487,7 +3150,7 @@
       <w:pPr>
         <w:pStyle w:val="berschrift2"/>
       </w:pPr>
-      <w:bookmarkStart w:id="4" w:name="_Toc81841095"/>
+      <w:bookmarkStart w:id="5" w:name="_Toc82019696"/>
       <w:r>
         <w:rPr>
           <w:rStyle w:val="Hervorhebung"/>
@@ -2496,13 +3159,13 @@
         </w:rPr>
         <w:t>Datenvorverarbeitung</w:t>
       </w:r>
-      <w:bookmarkEnd w:id="4"/>
+      <w:bookmarkEnd w:id="5"/>
     </w:p>
     <w:p>
       <w:pPr>
         <w:pStyle w:val="berschrift3"/>
       </w:pPr>
-      <w:bookmarkStart w:id="5" w:name="_Toc81841096"/>
+      <w:bookmarkStart w:id="6" w:name="_Toc82019697"/>
       <w:r>
         <w:t>Normalisier</w:t>
       </w:r>
@@ -2512,7 +3175,7 @@
       <w:r>
         <w:t xml:space="preserve"> der Daten</w:t>
       </w:r>
-      <w:bookmarkEnd w:id="5"/>
+      <w:bookmarkEnd w:id="6"/>
     </w:p>
     <w:p>
       <w:r>
@@ -2680,69 +3343,92 @@
         <w:t>-1 berechnet</w:t>
       </w:r>
       <w:r>
+        <w:t>.</w:t>
+      </w:r>
+      <w:r>
+        <w:rPr>
+          <w:color w:val="FFC000"/>
+        </w:rPr>
+        <w:t xml:space="preserve"> formal dargestellt</w:t>
+      </w:r>
+      <w:r>
+        <w:rPr>
+          <w:color w:val="FFC000"/>
+        </w:rPr>
+        <w:t xml:space="preserve"> (evtl. Formel mit einfügen)</w:t>
+      </w:r>
+      <w:r>
+        <w:rPr>
+          <w:color w:val="FFC000"/>
+        </w:rPr>
+        <w:t>:</w:t>
+      </w:r>
+    </w:p>
+    <w:p>
+      <w:pPr>
+        <w:pStyle w:val="Folgeabsatz"/>
+        <w:rPr>
+          <w:color w:val="FFC000"/>
+        </w:rPr>
+      </w:pPr>
+      <w:r>
+        <w:t xml:space="preserve">Das führt zu einer nötigen Spezialisierung der Anforderungen an das neuronale Netz: Aus den ersten acht Zeitschritten eines Datenpunktes werden je sieben dx- und dy-Werte berechnet. Das neuronale Netz soll demnach Zeitreihen der Länge sieben </w:t>
+      </w:r>
+      <w:r>
+        <w:t xml:space="preserve">und </w:t>
+      </w:r>
+      <w:r>
+        <w:t>den zwei Features dx und dy entgegennehmen</w:t>
+      </w:r>
+      <w:r>
+        <w:t xml:space="preserve"> und dafür die nächsten zwölf </w:t>
+      </w:r>
+      <w:r>
+        <w:t>d</w:t>
+      </w:r>
+      <w:r>
+        <w:t>x</w:t>
+      </w:r>
+      <w:r>
+        <w:t>- und dy</w:t>
+      </w:r>
+      <w:r>
+        <w:t xml:space="preserve">-Werte </w:t>
+      </w:r>
+      <w:r>
+        <w:t>vorhersagen</w:t>
+      </w:r>
+      <w:r>
         <w:t xml:space="preserve">. </w:t>
       </w:r>
       <w:r>
         <w:rPr>
           <w:color w:val="FFC000"/>
         </w:rPr>
-        <w:t>, formal dargestellt</w:t>
-      </w:r>
-      <w:r>
-        <w:rPr>
-          <w:color w:val="FFC000"/>
-        </w:rPr>
-        <w:t xml:space="preserve"> (evtl. Formel mit einfügen)</w:t>
-      </w:r>
-      <w:r>
-        <w:rPr>
-          <w:color w:val="FFC000"/>
-        </w:rPr>
-        <w:t>:</w:t>
-      </w:r>
-    </w:p>
-    <w:p>
-      <w:pPr>
-        <w:pStyle w:val="Folgeabsatz"/>
-      </w:pPr>
-      <w:r>
-        <w:t xml:space="preserve">Das führt zu einer nötigen Spezialisierung der Anforderungen an das neuronale Netz: Aus den ersten acht Zeitschritten eines Datenpunktes werden je sieben dx- und dy-Werte berechnet. Das neuronale Netz soll demnach Zeitreihen der Länge sieben </w:t>
-      </w:r>
-      <w:r>
-        <w:t xml:space="preserve">und </w:t>
-      </w:r>
-      <w:r>
-        <w:t>den zwei Features dx und dy entgegennehmen</w:t>
-      </w:r>
-      <w:r>
-        <w:t xml:space="preserve"> und dafür die nächsten zwölf </w:t>
-      </w:r>
-      <w:r>
-        <w:t>d</w:t>
-      </w:r>
-      <w:r>
-        <w:t>x</w:t>
-      </w:r>
-      <w:r>
-        <w:t>- und dy</w:t>
-      </w:r>
-      <w:r>
-        <w:t xml:space="preserve">-Werte </w:t>
-      </w:r>
-      <w:r>
-        <w:t>vorhersagen</w:t>
-      </w:r>
-      <w:r>
-        <w:t xml:space="preserve">. </w:t>
+        <w:t xml:space="preserve">Fussnote: Die Umwandlung in die eigentlichen Koordinaten erfolgen ganz einfach durch das </w:t>
+      </w:r>
+      <w:r>
+        <w:rPr>
+          <w:color w:val="FFC000"/>
+        </w:rPr>
+        <w:t>addieren</w:t>
+      </w:r>
+      <w:r>
+        <w:rPr>
+          <w:color w:val="FFC000"/>
+        </w:rPr>
+        <w:t xml:space="preserve"> der jeweiligen vorhergesagten Delta-Werte auf die vorherigen Koordinaten</w:t>
       </w:r>
     </w:p>
     <w:p>
       <w:pPr>
         <w:pStyle w:val="berschrift3"/>
       </w:pPr>
+      <w:bookmarkStart w:id="7" w:name="_Toc82019698"/>
       <w:r>
         <w:t>Aufteilen der Daten in Trainings-, Validierungs- und Testdaten</w:t>
       </w:r>
+      <w:bookmarkEnd w:id="7"/>
     </w:p>
     <w:p>
       <w:r>
@@ -2785,7 +3471,7 @@
       <w:pPr>
         <w:pStyle w:val="berschrift3"/>
       </w:pPr>
-      <w:bookmarkStart w:id="6" w:name="_Toc81841097"/>
+      <w:bookmarkStart w:id="8" w:name="_Toc82019699"/>
       <w:r>
         <w:t>Standardisier</w:t>
       </w:r>
@@ -2795,7 +3481,7 @@
       <w:r>
         <w:t xml:space="preserve"> der Daten</w:t>
       </w:r>
-      <w:bookmarkEnd w:id="6"/>
+      <w:bookmarkEnd w:id="8"/>
     </w:p>
     <w:p>
       <w:r>
@@ -2855,6 +3541,7 @@
             <w:rPr>
               <w:rFonts w:ascii="Cambria Math" w:hAnsi="Cambria Math"/>
             </w:rPr>
+            <w:lastRenderedPageBreak/>
             <m:t>z=</m:t>
           </m:r>
           <m:f>
@@ -2981,114 +3668,267 @@
         <w:t xml:space="preserve"> empfohlen</w:t>
       </w:r>
       <w:r>
-        <w:t xml:space="preserve">, da </w:t>
-      </w:r>
-      <w:r>
-        <w:rPr>
-          <w:color w:val="FFC000"/>
-        </w:rPr>
-        <w:t>„any shift oft he average input away from zero will bias the updates in a particular direction and thus slow down learning“</w:t>
-      </w:r>
-      <w:r>
-        <w:t>.</w:t>
-      </w:r>
-      <w:r>
+        <w:t>, da</w:t>
+      </w:r>
+      <w:r>
+        <w:t xml:space="preserve"> jede Verschiebung des durchschnittlichen Inputs weg von null die Updates der Gewichte in eine bestimmte Richtung verzerrt und damit den Lernvorgang des neuronalen Netzes verlangsamt.</w:t>
+      </w:r>
+    </w:p>
+    <w:p>
+      <w:pPr>
+        <w:pStyle w:val="Folgeabsatz"/>
+      </w:pPr>
+      <w:r>
+        <w:rPr>
+          <w:color w:val="FFC000"/>
+        </w:rPr>
+        <w:t>Die Standardisierung</w:t>
+      </w:r>
+      <w:r>
+        <w:rPr>
+          <w:color w:val="FFC000"/>
+        </w:rPr>
+        <w:t xml:space="preserve"> der Trainingsdaten, sowie die später folgende Umkehrung der z-Scores</w:t>
+      </w:r>
+      <w:r>
+        <w:rPr>
+          <w:color w:val="FFC000"/>
+        </w:rPr>
         <w:t xml:space="preserve"> </w:t>
       </w:r>
+      <w:r>
+        <w:rPr>
+          <w:color w:val="FFC000"/>
+        </w:rPr>
+        <w:t xml:space="preserve">erfolgte mithilfe der StandardScaler- Klasse der </w:t>
+      </w:r>
+      <w:r>
+        <w:rPr>
+          <w:color w:val="FFC000"/>
+        </w:rPr>
+        <w:t>Scikit-learn Bibliothek.</w:t>
+      </w:r>
+      <w:r>
+        <w:rPr>
+          <w:color w:val="FFC000"/>
+        </w:rPr>
+        <w:t xml:space="preserve"> (evtl. als Fußnote)</w:t>
+      </w:r>
+      <w:r>
+        <w:rPr>
+          <w:color w:val="FFC000"/>
+        </w:rPr>
+        <w:t xml:space="preserve"> </w:t>
+      </w:r>
+    </w:p>
+    <w:p>
+      <w:pPr>
+        <w:pStyle w:val="berschrift3"/>
+      </w:pPr>
+      <w:bookmarkStart w:id="9" w:name="_Toc82019700"/>
+      <w:r>
+        <w:t>Formatieren der Daten</w:t>
+      </w:r>
+      <w:bookmarkEnd w:id="9"/>
+    </w:p>
+    <w:p>
+      <w:r>
+        <w:t xml:space="preserve">Zur </w:t>
+      </w:r>
+      <w:r>
+        <w:t>Bestimmung</w:t>
+      </w:r>
+      <w:r>
+        <w:t xml:space="preserve"> der nächsten zwölf Positionen eines Fußgängers </w:t>
+      </w:r>
+      <w:r>
+        <w:t>wird in dieser Arbeit die Strategie der rekursiv</w:t>
+      </w:r>
+      <w:r>
+        <w:t>-</w:t>
+      </w:r>
+      <w:r>
+        <w:t>mehrstufigen Vorhersage angewandt. Das bedeutet</w:t>
+      </w:r>
+      <w:r>
+        <w:t>, das NN p</w:t>
+      </w:r>
+      <w:r>
+        <w:t xml:space="preserve">rädiziert </w:t>
+      </w:r>
+      <w:r>
+        <w:t>basierend auf sieben dx und dy</w:t>
+      </w:r>
+      <w:r>
+        <w:t xml:space="preserve"> </w:t>
+      </w:r>
+      <w:r>
+        <w:t xml:space="preserve">Werten immer nur </w:t>
+      </w:r>
+      <w:r>
+        <w:t>den</w:t>
+      </w:r>
+      <w:r>
+        <w:t xml:space="preserve"> nächsten dx und dy</w:t>
+      </w:r>
+      <w:r>
+        <w:t xml:space="preserve"> </w:t>
+      </w:r>
+      <w:r>
+        <w:t xml:space="preserve">Wert, </w:t>
+      </w:r>
+      <w:r>
+        <w:t>statt</w:t>
+      </w:r>
+      <w:r>
+        <w:t xml:space="preserve"> alle </w:t>
+      </w:r>
+      <w:r>
+        <w:t>zwölf</w:t>
+      </w:r>
+      <w:r>
+        <w:t xml:space="preserve"> </w:t>
+      </w:r>
+      <w:r>
+        <w:t>auf einmal</w:t>
+      </w:r>
+      <w:r>
+        <w:t xml:space="preserve">. </w:t>
+      </w:r>
+      <w:r>
+        <w:t xml:space="preserve">Die neugewonnenen Informationen </w:t>
+      </w:r>
+      <w:r>
+        <w:t xml:space="preserve">durch das NN </w:t>
+      </w:r>
+      <w:r>
+        <w:t>werden anschließend an die vorherigen sechs Inputdaten angehängt</w:t>
+      </w:r>
+      <w:r>
+        <w:t xml:space="preserve"> (der erste Wert fällt weg, da das NN </w:t>
+      </w:r>
+      <w:r>
+        <w:t xml:space="preserve">als Input </w:t>
+      </w:r>
+      <w:r>
+        <w:t xml:space="preserve">eine Zeitreihe der Länge sieben </w:t>
+      </w:r>
+      <w:r>
+        <w:t>erwartet</w:t>
+      </w:r>
+      <w:r>
+        <w:t>)</w:t>
+      </w:r>
+      <w:r>
+        <w:t xml:space="preserve">, was wiederum den Input für die nächste Prädiktion bildet. </w:t>
+      </w:r>
+      <w:r>
+        <w:t xml:space="preserve">Dieser Vorgang wird zwölfmal wiederholt. </w:t>
+      </w:r>
     </w:p>
     <w:p>
       <w:pPr>
         <w:pStyle w:val="Folgeabsatz"/>
       </w:pPr>
       <w:r>
-        <w:rPr>
-          <w:color w:val="FFC000"/>
-        </w:rPr>
-        <w:t>Die Standardisierung</w:t>
-      </w:r>
-      <w:r>
-        <w:rPr>
-          <w:color w:val="FFC000"/>
-        </w:rPr>
-        <w:t xml:space="preserve"> der Trainingsdaten, sowie die später folgende Umkehrung der z-Scores</w:t>
-      </w:r>
-      <w:r>
-        <w:rPr>
-          <w:color w:val="FFC000"/>
-        </w:rPr>
+        <w:t xml:space="preserve">Damit das NN </w:t>
+      </w:r>
+      <w:r>
+        <w:t>für</w:t>
+      </w:r>
+      <w:r>
+        <w:t xml:space="preserve"> diese Aufgabe trainiert werden </w:t>
+      </w:r>
+      <w:r>
+        <w:t>konnte</w:t>
+      </w:r>
+      <w:r>
+        <w:t xml:space="preserve">, mussten die Trainingsdaten </w:t>
+      </w:r>
+      <w:r>
+        <w:t>entsprechend angepasst werde</w:t>
+      </w:r>
+      <w:r>
+        <w:t>n</w:t>
+      </w:r>
+      <w:r>
+        <w:t xml:space="preserve">. </w:t>
+      </w:r>
+      <w:r>
+        <w:t xml:space="preserve">Jeder Datenpunkt des Trainingsdatensatzes wurde daher in zwölf </w:t>
+      </w:r>
+      <w:r>
+        <w:t>Trainingss</w:t>
+      </w:r>
+      <w:r>
+        <w:t xml:space="preserve">amples </w:t>
+      </w:r>
+      <w:r>
+        <w:t xml:space="preserve">zerlegt. </w:t>
+      </w:r>
+      <w:r>
+        <w:t xml:space="preserve">Immer </w:t>
+      </w:r>
+      <w:r>
+        <w:t xml:space="preserve">sieben </w:t>
+      </w:r>
+      <w:r>
+        <w:t xml:space="preserve">aufeinanderfolgende </w:t>
+      </w:r>
+      <w:r>
+        <w:t xml:space="preserve">dx und dy Werte </w:t>
+      </w:r>
+      <w:r>
+        <w:t xml:space="preserve">bilden dabei den Input, und der darauffolgende dx und dy Wert den gewünschten Output/ das Orakel eines Trainingssamples. </w:t>
+      </w:r>
+      <w:r>
         <w:t xml:space="preserve"> </w:t>
       </w:r>
-      <w:r>
-        <w:rPr>
-          <w:color w:val="FFC000"/>
-        </w:rPr>
-        <w:t xml:space="preserve">erfolgte mithilfe der StandardScaler- Klasse der </w:t>
-      </w:r>
-      <w:r>
-        <w:rPr>
-          <w:color w:val="FFC000"/>
-        </w:rPr>
-        <w:t>Scikit-learn Bibliothek.</w:t>
-      </w:r>
-      <w:r>
-        <w:rPr>
-          <w:color w:val="FFC000"/>
-        </w:rPr>
-        <w:t xml:space="preserve"> (evtl. als Fußnote)</w:t>
-      </w:r>
-      <w:r>
-        <w:rPr>
-          <w:color w:val="FFC000"/>
-        </w:rPr>
-        <w:t xml:space="preserve"> </w:t>
-      </w:r>
-    </w:p>
-    <w:p>
-      <w:pPr>
-        <w:pStyle w:val="berschrift3"/>
-      </w:pPr>
-      <w:bookmarkStart w:id="7" w:name="_Toc81841098"/>
-      <w:r>
-        <w:t>Formatieren der Daten</w:t>
-      </w:r>
-      <w:bookmarkEnd w:id="7"/>
-    </w:p>
-    <w:p>
-      <w:r>
-        <w:t xml:space="preserve">In den richtigen Shape für das NN bringen + Aufteilen eines Datenpunktes in </w:t>
-      </w:r>
-      <w:r>
-        <w:t>mehrere</w:t>
-      </w:r>
-      <w:r>
-        <w:t xml:space="preserve"> Samples</w:t>
-      </w:r>
     </w:p>
     <w:p>
       <w:pPr>
         <w:pStyle w:val="berschrift2"/>
       </w:pPr>
-      <w:bookmarkStart w:id="8" w:name="_Toc81841099"/>
-      <w:r>
-        <w:t xml:space="preserve">Rekurrentes </w:t>
-      </w:r>
-      <w:r>
-        <w:t>neuronales Netz (RNN)</w:t>
-      </w:r>
-      <w:bookmarkEnd w:id="8"/>
-    </w:p>
-    <w:p>
-      <w:r>
-        <w:t>RNN eignen sich besonders für Daten im Zeitreihenformat, allerdings gibt’s bei normalen RNN Probleme. Deshalb LSTM, welches auch gängig in der Literatur verwendet wird</w:t>
-      </w:r>
-      <w:r>
-        <w:t xml:space="preserve"> </w:t>
-      </w:r>
-      <w:r>
-        <w:sym w:font="Wingdings" w:char="F0E0"/>
-      </w:r>
-      <w:r>
-        <w:t xml:space="preserve"> allerdings sogar andere Ansätze (CNN), die besser abschneiden!</w:t>
+      <w:bookmarkStart w:id="10" w:name="_Toc82019701"/>
+      <w:r>
+        <w:t>Netzwerkarchitek</w:t>
+      </w:r>
+      <w:r>
+        <w:t>t</w:t>
+      </w:r>
+      <w:r>
+        <w:t>ur</w:t>
+      </w:r>
+      <w:bookmarkEnd w:id="10"/>
+    </w:p>
+    <w:p>
+      <w:r>
+        <w:t>Verwendetes Netzwerk: RNN, da RNN sich besonders gut für Daten im Zeitreihenformat eignet, allerdings hat RNN noch einige Probleme</w:t>
+      </w:r>
+    </w:p>
+    <w:p>
+      <w:pPr>
+        <w:pStyle w:val="Listenabsatz"/>
+        <w:numPr>
+          <w:ilvl w:val="0"/>
+          <w:numId w:val="10"/>
+        </w:numPr>
+      </w:pPr>
+      <w:r>
+        <w:lastRenderedPageBreak/>
+        <w:t>Deshalb LSTM</w:t>
+      </w:r>
+    </w:p>
+    <w:p>
+      <w:pPr>
+        <w:pStyle w:val="Listenabsatz"/>
+        <w:numPr>
+          <w:ilvl w:val="0"/>
+          <w:numId w:val="10"/>
+        </w:numPr>
+      </w:pPr>
+      <w:r>
+        <w:t>LSTM hat sich auch in der Literatur etabliert</w:t>
       </w:r>
     </w:p>
     <w:p>
@@ -3100,11 +3940,17 @@
         </w:numPr>
       </w:pPr>
       <w:r>
-        <w:t xml:space="preserve">Was ist LSTM/ </w:t>
-      </w:r>
-      <w:r>
-        <w:t>CuDNNLSTM</w:t>
-      </w:r>
+        <w:rPr>
+          <w:color w:val="FFC000"/>
+        </w:rPr>
+        <w:t>Fußnote: Aber auch in kurzlich veröffentlichten Artikeln schneiden CNN sehr gut ab!</w:t>
+      </w:r>
+    </w:p>
+    <w:p>
+      <w:pPr>
+        <w:pStyle w:val="Folgeabsatz"/>
+        <w:ind w:firstLine="0"/>
+      </w:pPr>
     </w:p>
     <w:p>
       <w:pPr>
@@ -3115,7 +3961,10 @@
         </w:numPr>
       </w:pPr>
       <w:r>
-        <w:t>Was ist eine Dense Layer</w:t>
+        <w:t xml:space="preserve">Was ist LSTM/ </w:t>
+      </w:r>
+      <w:r>
+        <w:t>CuDNNLSTM</w:t>
       </w:r>
     </w:p>
     <w:p>
@@ -3127,7 +3976,7 @@
         </w:numPr>
       </w:pPr>
       <w:r>
-        <w:t>Was sind units</w:t>
+        <w:t>Was ist eine Dense Layer</w:t>
       </w:r>
     </w:p>
     <w:p>
@@ -3139,19 +3988,7 @@
         </w:numPr>
       </w:pPr>
       <w:r>
-        <w:t xml:space="preserve">Welche methoden wurden gegen Overfitting angewendet? </w:t>
-      </w:r>
-      <w:r>
-        <w:sym w:font="Wingdings" w:char="F0E0"/>
-      </w:r>
-      <w:r>
-        <w:t xml:space="preserve"> L1-Regularisierung </w:t>
-      </w:r>
-      <w:r>
-        <w:sym w:font="Wingdings" w:char="F0E0"/>
-      </w:r>
-      <w:r>
-        <w:t xml:space="preserve"> wie funktioniert das?</w:t>
+        <w:t>Was sind units</w:t>
       </w:r>
     </w:p>
     <w:p>
@@ -3163,7 +4000,19 @@
         </w:numPr>
       </w:pPr>
       <w:r>
-        <w:t>Learning rate</w:t>
+        <w:t xml:space="preserve">Welche methoden wurden gegen Overfitting angewendet? </w:t>
+      </w:r>
+      <w:r>
+        <w:sym w:font="Wingdings" w:char="F0E0"/>
+      </w:r>
+      <w:r>
+        <w:t xml:space="preserve"> L1-Regularisierung </w:t>
+      </w:r>
+      <w:r>
+        <w:sym w:font="Wingdings" w:char="F0E0"/>
+      </w:r>
+      <w:r>
+        <w:t xml:space="preserve"> wie funktioniert das?</w:t>
       </w:r>
     </w:p>
     <w:p>
@@ -3175,7 +4024,7 @@
         </w:numPr>
       </w:pPr>
       <w:r>
-        <w:t>Epochen</w:t>
+        <w:t>Learning rate</w:t>
       </w:r>
     </w:p>
     <w:p>
@@ -3187,7 +4036,7 @@
         </w:numPr>
       </w:pPr>
       <w:r>
-        <w:t>Adam optimizer</w:t>
+        <w:t>Epochen</w:t>
       </w:r>
     </w:p>
     <w:p>
@@ -3199,7 +4048,7 @@
         </w:numPr>
       </w:pPr>
       <w:r>
-        <w:t>Loss funktion</w:t>
+        <w:t>Adam optimizer</w:t>
       </w:r>
     </w:p>
     <w:p>
@@ -3210,6 +4059,18 @@
           <w:numId w:val="10"/>
         </w:numPr>
       </w:pPr>
+      <w:r>
+        <w:t>Loss funktion</w:t>
+      </w:r>
+    </w:p>
+    <w:p>
+      <w:pPr>
+        <w:pStyle w:val="Folgeabsatz"/>
+        <w:numPr>
+          <w:ilvl w:val="0"/>
+          <w:numId w:val="10"/>
+        </w:numPr>
+      </w:pPr>
     </w:p>
     <w:p>
       <w:pPr>
@@ -3219,26 +4080,25 @@
           <w:i w:val="0"/>
         </w:rPr>
       </w:pPr>
-      <w:bookmarkStart w:id="9" w:name="_Toc81841100"/>
+      <w:bookmarkStart w:id="11" w:name="_Toc82019702"/>
       <w:r>
         <w:rPr>
           <w:rStyle w:val="Hervorhebung"/>
           <w:i w:val="0"/>
         </w:rPr>
-        <w:lastRenderedPageBreak/>
         <w:t>Evaluation</w:t>
       </w:r>
-      <w:bookmarkEnd w:id="9"/>
+      <w:bookmarkEnd w:id="11"/>
     </w:p>
     <w:p>
       <w:pPr>
         <w:pStyle w:val="berschrift2"/>
       </w:pPr>
-      <w:bookmarkStart w:id="10" w:name="_Toc81841101"/>
+      <w:bookmarkStart w:id="12" w:name="_Toc82019703"/>
       <w:r>
         <w:t>Metriken</w:t>
       </w:r>
-      <w:bookmarkEnd w:id="10"/>
+      <w:bookmarkEnd w:id="12"/>
     </w:p>
     <w:p>
       <w:r>
@@ -4099,11 +4959,11 @@
       <w:pPr>
         <w:pStyle w:val="berschrift2"/>
       </w:pPr>
-      <w:bookmarkStart w:id="11" w:name="_Toc81841102"/>
+      <w:bookmarkStart w:id="13" w:name="_Toc82019704"/>
       <w:r>
         <w:t>Resultate</w:t>
       </w:r>
-      <w:bookmarkEnd w:id="11"/>
+      <w:bookmarkEnd w:id="13"/>
     </w:p>
     <w:p>
       <w:r>
@@ -4160,135 +5020,135 @@
         <w:pStyle w:val="Folgeabsatz"/>
       </w:pPr>
       <w:r>
+        <w:t xml:space="preserve">Das RNN </w:t>
+      </w:r>
+      <w:r>
+        <w:t>erzielt</w:t>
+      </w:r>
+      <w:r>
+        <w:t xml:space="preserve"> </w:t>
+      </w:r>
+      <w:r>
+        <w:t xml:space="preserve">für </w:t>
+      </w:r>
+      <w:r>
+        <w:t xml:space="preserve">die </w:t>
+      </w:r>
+      <w:r>
+        <w:t>Testdaten</w:t>
+      </w:r>
+      <w:r>
+        <w:t xml:space="preserve"> </w:t>
+      </w:r>
+      <w:r>
+        <w:t xml:space="preserve">einen </w:t>
+      </w:r>
+      <w:r>
+        <w:t xml:space="preserve">durchschnittlichen </w:t>
+      </w:r>
+      <w:r>
+        <w:t xml:space="preserve">ADE von </w:t>
+      </w:r>
+      <w:r>
+        <w:t>0,763</w:t>
+      </w:r>
+      <w:r>
+        <w:t xml:space="preserve"> und einen</w:t>
+      </w:r>
+      <w:r>
+        <w:t xml:space="preserve"> durchschnittlichen</w:t>
+      </w:r>
+      <w:r>
+        <w:t xml:space="preserve"> FDE von </w:t>
+      </w:r>
+      <w:r>
+        <w:t xml:space="preserve">1,561. </w:t>
+      </w:r>
+    </w:p>
+    <w:p>
+      <w:pPr>
+        <w:pStyle w:val="Folgeabsatz"/>
+        <w:rPr>
+          <w:color w:val="FFC000"/>
+        </w:rPr>
+      </w:pPr>
+      <w:r>
+        <w:rPr>
+          <w:color w:val="FFC000"/>
+        </w:rPr>
+        <w:t xml:space="preserve">Da x- und y-Koordinaten der Fußgänger in Metern angegeben sind, kann der ADE </w:t>
+      </w:r>
+      <w:r>
+        <w:rPr>
+          <w:color w:val="FFC000"/>
+        </w:rPr>
+        <w:t xml:space="preserve">auch </w:t>
+      </w:r>
+      <w:r>
+        <w:rPr>
+          <w:color w:val="FFC000"/>
+        </w:rPr>
+        <w:t xml:space="preserve">als der durchschnittliche Abstand </w:t>
+      </w:r>
+      <w:r>
+        <w:rPr>
+          <w:color w:val="FFC000"/>
+        </w:rPr>
+        <w:t>in Metern</w:t>
+      </w:r>
+      <w:r>
+        <w:rPr>
+          <w:color w:val="FFC000"/>
+        </w:rPr>
+        <w:t xml:space="preserve"> zwischen einer vom System prädiktierten Zukunftsposition und der Grundwahrheit angesehen werden. Äquivalent dazu beschreibt der FDE den </w:t>
+      </w:r>
+      <w:r>
+        <w:rPr>
+          <w:color w:val="FFC000"/>
+        </w:rPr>
+        <w:t xml:space="preserve">durchschnittlichen </w:t>
+      </w:r>
+      <w:r>
+        <w:rPr>
+          <w:color w:val="FFC000"/>
+        </w:rPr>
+        <w:t xml:space="preserve">Abstand </w:t>
+      </w:r>
+      <w:r>
+        <w:rPr>
+          <w:color w:val="FFC000"/>
+        </w:rPr>
+        <w:t>in Metern</w:t>
+      </w:r>
+      <w:r>
+        <w:rPr>
+          <w:color w:val="FFC000"/>
+        </w:rPr>
+        <w:t xml:space="preserve"> zwischen der prädiktierten und der tatsächlichen Position des Fußgängers zum </w:t>
+      </w:r>
+      <w:r>
+        <w:rPr>
+          <w:color w:val="FFC000"/>
+        </w:rPr>
+        <w:t>finalen</w:t>
+      </w:r>
+      <w:r>
+        <w:rPr>
+          <w:color w:val="FFC000"/>
+        </w:rPr>
+        <w:t xml:space="preserve"> Zeitpunkt.</w:t>
+      </w:r>
+    </w:p>
+    <w:p>
+      <w:pPr>
+        <w:pStyle w:val="berschrift2"/>
+      </w:pPr>
+      <w:bookmarkStart w:id="14" w:name="_Toc82019705"/>
+      <w:r>
         <w:lastRenderedPageBreak/>
-        <w:t xml:space="preserve">Das RNN </w:t>
-      </w:r>
-      <w:r>
-        <w:t>erzielt</w:t>
-      </w:r>
-      <w:r>
-        <w:t xml:space="preserve"> </w:t>
-      </w:r>
-      <w:r>
-        <w:t xml:space="preserve">für </w:t>
-      </w:r>
-      <w:r>
-        <w:t xml:space="preserve">die </w:t>
-      </w:r>
-      <w:r>
-        <w:t>Testdaten</w:t>
-      </w:r>
-      <w:r>
-        <w:t xml:space="preserve"> </w:t>
-      </w:r>
-      <w:r>
-        <w:t xml:space="preserve">einen </w:t>
-      </w:r>
-      <w:r>
-        <w:t xml:space="preserve">durchschnittlichen </w:t>
-      </w:r>
-      <w:r>
-        <w:t xml:space="preserve">ADE von </w:t>
-      </w:r>
-      <w:r>
-        <w:t>0,763</w:t>
-      </w:r>
-      <w:r>
-        <w:t xml:space="preserve"> und einen</w:t>
-      </w:r>
-      <w:r>
-        <w:t xml:space="preserve"> durchschnittlichen</w:t>
-      </w:r>
-      <w:r>
-        <w:t xml:space="preserve"> FDE von </w:t>
-      </w:r>
-      <w:r>
-        <w:t xml:space="preserve">1,561. </w:t>
-      </w:r>
-    </w:p>
-    <w:p>
-      <w:pPr>
-        <w:pStyle w:val="Folgeabsatz"/>
-        <w:rPr>
-          <w:color w:val="FFC000"/>
-        </w:rPr>
-      </w:pPr>
-      <w:r>
-        <w:rPr>
-          <w:color w:val="FFC000"/>
-        </w:rPr>
-        <w:t xml:space="preserve">Da x- und y-Koordinaten der Fußgänger in Metern angegeben sind, kann der ADE </w:t>
-      </w:r>
-      <w:r>
-        <w:rPr>
-          <w:color w:val="FFC000"/>
-        </w:rPr>
-        <w:t xml:space="preserve">auch </w:t>
-      </w:r>
-      <w:r>
-        <w:rPr>
-          <w:color w:val="FFC000"/>
-        </w:rPr>
-        <w:t xml:space="preserve">als der durchschnittliche Abstand </w:t>
-      </w:r>
-      <w:r>
-        <w:rPr>
-          <w:color w:val="FFC000"/>
-        </w:rPr>
-        <w:t>in Metern</w:t>
-      </w:r>
-      <w:r>
-        <w:rPr>
-          <w:color w:val="FFC000"/>
-        </w:rPr>
-        <w:t xml:space="preserve"> zwischen einer vom System prädiktierten Zukunftsposition und der Grundwahrheit angesehen werden. Äquivalent dazu beschreibt der FDE den </w:t>
-      </w:r>
-      <w:r>
-        <w:rPr>
-          <w:color w:val="FFC000"/>
-        </w:rPr>
-        <w:t xml:space="preserve">durchschnittlichen </w:t>
-      </w:r>
-      <w:r>
-        <w:rPr>
-          <w:color w:val="FFC000"/>
-        </w:rPr>
-        <w:t xml:space="preserve">Abstand </w:t>
-      </w:r>
-      <w:r>
-        <w:rPr>
-          <w:color w:val="FFC000"/>
-        </w:rPr>
-        <w:t>in Metern</w:t>
-      </w:r>
-      <w:r>
-        <w:rPr>
-          <w:color w:val="FFC000"/>
-        </w:rPr>
-        <w:t xml:space="preserve"> zwischen der prädiktierten und der tatsächlichen Position des Fußgängers zum </w:t>
-      </w:r>
-      <w:r>
-        <w:rPr>
-          <w:color w:val="FFC000"/>
-        </w:rPr>
-        <w:t>finalen</w:t>
-      </w:r>
-      <w:r>
-        <w:rPr>
-          <w:color w:val="FFC000"/>
-        </w:rPr>
-        <w:t xml:space="preserve"> Zeitpunkt.</w:t>
-      </w:r>
-    </w:p>
-    <w:p>
-      <w:pPr>
-        <w:pStyle w:val="berschrift2"/>
-      </w:pPr>
-      <w:bookmarkStart w:id="12" w:name="_Toc81841103"/>
-      <w:r>
         <w:t>Fälle des Scheiterns des Ansatzes</w:t>
       </w:r>
-      <w:bookmarkEnd w:id="12"/>
+      <w:bookmarkEnd w:id="14"/>
     </w:p>
     <w:p>
       <w:pPr>
@@ -4474,25 +5334,10 @@
     </w:p>
     <w:p>
       <w:pPr>
-        <w:pStyle w:val="Folgeabsatz"/>
-        <w:ind w:firstLine="0"/>
-      </w:pPr>
-      <w:r>
-        <w:t xml:space="preserve"> </w:t>
-      </w:r>
-    </w:p>
-    <w:p>
-      <w:pPr>
-        <w:pStyle w:val="Folgeabsatz"/>
-      </w:pPr>
-    </w:p>
-    <w:p>
-      <w:pPr>
         <w:pStyle w:val="Abb"/>
         <w:keepNext/>
       </w:pPr>
       <w:r>
-        <w:lastRenderedPageBreak/>
         <w:drawing>
           <wp:inline distT="0" distB="0" distL="0" distR="0" wp14:anchorId="63B45A25" wp14:editId="18F3369A">
             <wp:extent cx="3600000" cy="2399851"/>
@@ -4556,27 +5401,14 @@
       <w:r>
         <w:t xml:space="preserve"> </w:t>
       </w:r>
-      <w:r>
-        <w:fldChar w:fldCharType="begin"/>
-      </w:r>
-      <w:r>
-        <w:instrText xml:space="preserve"> SEQ Abbildung \* ARABIC </w:instrText>
-      </w:r>
-      <w:r>
-        <w:fldChar w:fldCharType="separate"/>
-      </w:r>
-      <w:r>
-        <w:rPr>
-          <w:noProof/>
-        </w:rPr>
-        <w:t>3</w:t>
-      </w:r>
-      <w:r>
-        <w:rPr>
-          <w:noProof/>
-        </w:rPr>
-        <w:fldChar w:fldCharType="end"/>
-      </w:r>
+      <w:fldSimple w:instr=" SEQ Abbildung \* ARABIC ">
+        <w:r>
+          <w:rPr>
+            <w:noProof/>
+          </w:rPr>
+          <w:t>3</w:t>
+        </w:r>
+      </w:fldSimple>
       <w:r>
         <w:t>: Überraschende Richtungs</w:t>
       </w:r>
@@ -4595,6 +5427,7 @@
     </w:p>
     <w:p>
       <w:r>
+        <w:lastRenderedPageBreak/>
         <w:t xml:space="preserve">Die beobachtete Trajektorie des Fußgängers in </w:t>
       </w:r>
       <w:r>
@@ -4634,7 +5467,7 @@
         <w:t xml:space="preserve">Fußgänger ändert </w:t>
       </w:r>
       <w:r>
-        <w:t>mehrmals</w:t>
+        <w:t>mehrfach</w:t>
       </w:r>
       <w:r>
         <w:t xml:space="preserve"> seine Richtung oder Geschwindigkeit:</w:t>
@@ -4709,32 +5542,19 @@
       <w:r>
         <w:t xml:space="preserve"> </w:t>
       </w:r>
-      <w:r>
-        <w:fldChar w:fldCharType="begin"/>
-      </w:r>
-      <w:r>
-        <w:instrText xml:space="preserve"> SEQ Abbildung \* ARABIC </w:instrText>
-      </w:r>
-      <w:r>
-        <w:fldChar w:fldCharType="separate"/>
-      </w:r>
-      <w:r>
-        <w:rPr>
-          <w:noProof/>
-        </w:rPr>
-        <w:t>4</w:t>
-      </w:r>
-      <w:r>
-        <w:rPr>
-          <w:noProof/>
-        </w:rPr>
-        <w:fldChar w:fldCharType="end"/>
-      </w:r>
+      <w:fldSimple w:instr=" SEQ Abbildung \* ARABIC ">
+        <w:r>
+          <w:rPr>
+            <w:noProof/>
+          </w:rPr>
+          <w:t>4</w:t>
+        </w:r>
+      </w:fldSimple>
       <w:r>
         <w:t xml:space="preserve">: </w:t>
       </w:r>
       <w:r>
-        <w:t>Mehrmalige</w:t>
+        <w:t>Mehrfache</w:t>
       </w:r>
       <w:r>
         <w:t xml:space="preserve"> Richtungs- und Geschwindigkeitsänderungen</w:t>
@@ -4769,11 +5589,7 @@
         <w:t>, führen zu</w:t>
       </w:r>
       <w:r>
-        <w:t xml:space="preserve"> Schwie</w:t>
-      </w:r>
-      <w:r>
-        <w:lastRenderedPageBreak/>
-        <w:t>rigkeiten bei der Vorhersage</w:t>
+        <w:t xml:space="preserve"> Schwierigkeiten bei der Vorhersage</w:t>
       </w:r>
       <w:r>
         <w:t xml:space="preserve">, wie in </w:t>
@@ -4841,6 +5657,7 @@
         <w:pStyle w:val="Abb"/>
       </w:pPr>
       <w:r>
+        <w:lastRenderedPageBreak/>
         <w:drawing>
           <wp:inline distT="0" distB="0" distL="0" distR="0" wp14:anchorId="13BE07B1" wp14:editId="602AEEFF">
             <wp:extent cx="3600000" cy="2399850"/>
@@ -4901,27 +5718,14 @@
       <w:r>
         <w:t xml:space="preserve">ildung </w:t>
       </w:r>
-      <w:r>
-        <w:fldChar w:fldCharType="begin"/>
-      </w:r>
-      <w:r>
-        <w:instrText xml:space="preserve"> SEQ Abbildung \* ARABIC </w:instrText>
-      </w:r>
-      <w:r>
-        <w:fldChar w:fldCharType="separate"/>
-      </w:r>
-      <w:r>
-        <w:rPr>
-          <w:noProof/>
-        </w:rPr>
-        <w:t>5</w:t>
-      </w:r>
-      <w:r>
-        <w:rPr>
-          <w:noProof/>
-        </w:rPr>
-        <w:fldChar w:fldCharType="end"/>
-      </w:r>
+      <w:fldSimple w:instr=" SEQ Abbildung \* ARABIC ">
+        <w:r>
+          <w:rPr>
+            <w:noProof/>
+          </w:rPr>
+          <w:t>5</w:t>
+        </w:r>
+      </w:fldSimple>
       <w:r>
         <w:t xml:space="preserve">: Keine Positionsänderung </w:t>
       </w:r>
@@ -5054,7 +5858,6 @@
         <w:rPr>
           <w:color w:val="FFC000"/>
         </w:rPr>
-        <w:lastRenderedPageBreak/>
         <w:drawing>
           <wp:inline distT="0" distB="0" distL="0" distR="0" wp14:anchorId="21A5791C" wp14:editId="2653F60B">
             <wp:extent cx="3600000" cy="2399850"/>
@@ -5202,6 +6005,7 @@
         <w:rPr>
           <w:color w:val="FFC000"/>
         </w:rPr>
+        <w:lastRenderedPageBreak/>
         <w:t xml:space="preserve">Erst mal optional </w:t>
       </w:r>
     </w:p>
@@ -5224,11 +6028,11 @@
         <w:spacing w:after="200" w:line="276" w:lineRule="auto"/>
         <w:jc w:val="left"/>
       </w:pPr>
-      <w:bookmarkStart w:id="13" w:name="_Toc81841104"/>
+      <w:bookmarkStart w:id="15" w:name="_Toc82019706"/>
       <w:r>
         <w:t>Diskussion</w:t>
       </w:r>
-      <w:bookmarkEnd w:id="13"/>
+      <w:bookmarkEnd w:id="15"/>
     </w:p>
     <w:p>
       <w:r>
@@ -5250,7 +6054,19 @@
         <w:rPr>
           <w:color w:val="FFC000"/>
         </w:rPr>
-        <w:t xml:space="preserve">Iteratives / Rekursives Predikten hat größeren Fehler zur Folge </w:t>
+        <w:t>Iteratives / Rekursives</w:t>
+      </w:r>
+      <w:r>
+        <w:rPr>
+          <w:color w:val="FFC000"/>
+        </w:rPr>
+        <w:t xml:space="preserve"> </w:t>
+      </w:r>
+      <w:r>
+        <w:rPr>
+          <w:color w:val="FFC000"/>
+        </w:rPr>
+        <w:t xml:space="preserve"> Predikten hat größeren Fehler zur Folge </w:t>
       </w:r>
       <w:r>
         <w:rPr>
@@ -5298,14 +6114,7 @@
         <w:rPr>
           <w:color w:val="FFC000"/>
         </w:rPr>
-        <w:t xml:space="preserve">Multi vs. Sequential Output. Trajectory prediction sequentially point-by-point performs poorly due to error propogation to future time-steps (trajectory curves off). Our multi-output model tends to be more resistant to such error accumulation. (aus dem zweiten </w:t>
-      </w:r>
-      <w:r>
-        <w:rPr>
-          <w:color w:val="FFC000"/>
-        </w:rPr>
-        <w:lastRenderedPageBreak/>
-        <w:t>Trajectory prediction paper with cnn)</w:t>
+        <w:t>Multi vs. Sequential Output. Trajectory prediction sequentially point-by-point performs poorly due to error propogation to future time-steps (trajectory curves off). Our multi-output model tends to be more resistant to such error accumulation. (aus dem zweiten Trajectory prediction paper with cnn)</w:t>
       </w:r>
       <w:r>
         <w:rPr>
@@ -5492,6 +6301,7 @@
         <w:rPr>
           <w:color w:val="FFC000"/>
         </w:rPr>
+        <w:lastRenderedPageBreak/>
         <w:t>Auch komplett anderere Ansätze funktionieren, z.B. das Verwenden von CNN (siehe Paper)</w:t>
       </w:r>
       <w:r>
@@ -5517,11 +6327,11 @@
       <w:pPr>
         <w:pStyle w:val="berschrift1"/>
       </w:pPr>
-      <w:bookmarkStart w:id="14" w:name="_Toc81841105"/>
+      <w:bookmarkStart w:id="16" w:name="_Toc82019707"/>
       <w:r>
         <w:t>Fazit</w:t>
       </w:r>
-      <w:bookmarkEnd w:id="14"/>
+      <w:bookmarkEnd w:id="16"/>
     </w:p>
     <w:p>
       <w:r>
@@ -5550,14 +6360,7 @@
         <w:rPr>
           <w:color w:val="FFC000"/>
         </w:rPr>
-        <w:t>Gerade aber für Anwendungen wie autonomes Fahren oder selbst</w:t>
-      </w:r>
-      <w:r>
-        <w:rPr>
-          <w:color w:val="FFC000"/>
-        </w:rPr>
-        <w:lastRenderedPageBreak/>
-        <w:t xml:space="preserve">fahrende Roboter am Arbeitsplatz, ist es enorm wichtig, sehr präzise Vorhersagen zu treffen, um Kollisionen mit Fußgängern zu verhindern. </w:t>
+        <w:t xml:space="preserve">Gerade aber für Anwendungen wie autonomes Fahren oder selbstfahrende Roboter am Arbeitsplatz, ist es enorm wichtig, sehr präzise Vorhersagen zu treffen, um Kollisionen mit Fußgängern zu verhindern. </w:t>
       </w:r>
     </w:p>
     <w:p>
@@ -5602,10 +6405,10 @@
           <w:lang w:val="en-US" w:eastAsia="en-US"/>
         </w:rPr>
       </w:pPr>
-      <w:bookmarkStart w:id="15" w:name="_Toc361142778"/>
-      <w:bookmarkStart w:id="16" w:name="_Toc361143711"/>
-      <w:bookmarkStart w:id="17" w:name="_Toc452981264"/>
-      <w:bookmarkStart w:id="18" w:name="_Toc51863711"/>
+      <w:bookmarkStart w:id="17" w:name="_Toc361142778"/>
+      <w:bookmarkStart w:id="18" w:name="_Toc361143711"/>
+      <w:bookmarkStart w:id="19" w:name="_Toc452981264"/>
+      <w:bookmarkStart w:id="20" w:name="_Toc51863711"/>
       <w:r>
         <w:rPr>
           <w:lang w:val="en-US"/>
@@ -5622,7 +6425,7 @@
           <w:lang w:val="en-US"/>
         </w:rPr>
       </w:pPr>
-      <w:bookmarkStart w:id="19" w:name="_Toc81841106"/>
+      <w:bookmarkStart w:id="21" w:name="_Toc82019708"/>
       <w:r>
         <w:rPr>
           <w:lang w:val="en-US"/>
@@ -5630,11 +6433,11 @@
         <w:lastRenderedPageBreak/>
         <w:t>Literaturverzeichnis</w:t>
       </w:r>
-      <w:bookmarkEnd w:id="15"/>
-      <w:bookmarkEnd w:id="16"/>
       <w:bookmarkEnd w:id="17"/>
       <w:bookmarkEnd w:id="18"/>
       <w:bookmarkEnd w:id="19"/>
+      <w:bookmarkEnd w:id="20"/>
+      <w:bookmarkEnd w:id="21"/>
     </w:p>
     <w:p>
       <w:pPr>
@@ -5660,9 +6463,9 @@
         <w:pStyle w:val="Inhaltsverzeichnisberschrift"/>
         <w:outlineLvl w:val="0"/>
       </w:pPr>
-      <w:bookmarkStart w:id="20" w:name="_Toc452981269"/>
-      <w:bookmarkStart w:id="21" w:name="_Toc51863712"/>
-      <w:bookmarkStart w:id="22" w:name="_Toc81841107"/>
+      <w:bookmarkStart w:id="22" w:name="_Toc452981269"/>
+      <w:bookmarkStart w:id="23" w:name="_Toc51863712"/>
+      <w:bookmarkStart w:id="24" w:name="_Toc82019709"/>
       <w:r>
         <w:lastRenderedPageBreak/>
         <w:t xml:space="preserve">Erklärung zur </w:t>
@@ -5670,9 +6473,9 @@
       <w:r>
         <w:t>Urheberschaft</w:t>
       </w:r>
-      <w:bookmarkEnd w:id="20"/>
-      <w:bookmarkEnd w:id="21"/>
       <w:bookmarkEnd w:id="22"/>
+      <w:bookmarkEnd w:id="23"/>
+      <w:bookmarkEnd w:id="24"/>
     </w:p>
     <w:p>
       <w:pPr>

--- a/Dokumentation/Projektdokumentation.docx
+++ b/Dokumentation/Projektdokumentation.docx
@@ -224,8 +224,16 @@
         <w:rPr>
           <w:rFonts w:ascii="Palatino Linotype" w:hAnsi="Palatino Linotype"/>
         </w:rPr>
-        <w:t>Modulprüfung Computational Intelligence</w:t>
-      </w:r>
+        <w:t xml:space="preserve">Modulprüfung Computational </w:t>
+      </w:r>
+      <w:proofErr w:type="spellStart"/>
+      <w:r>
+        <w:rPr>
+          <w:rFonts w:ascii="Palatino Linotype" w:hAnsi="Palatino Linotype"/>
+        </w:rPr>
+        <w:t>Intelligence</w:t>
+      </w:r>
+      <w:proofErr w:type="spellEnd"/>
     </w:p>
     <w:p>
       <w:pPr>
@@ -2087,35 +2095,157 @@
     </w:p>
     <w:p>
       <w:r>
-        <w:t xml:space="preserve">Die Trajektorien-Prädiktion von Fußgängern gewinnt mit der steigenden Verbreitung von </w:t>
-      </w:r>
-      <w:r>
-        <w:t>autonomem Fahren und sozialen Robotern, die den Menschen am Arbeitsplatz [</w:t>
-      </w:r>
-      <w:r>
-        <w:rPr>
-          <w:highlight w:val="cyan"/>
-        </w:rPr>
-        <w:t>Quelle</w:t>
-      </w:r>
+        <w:t xml:space="preserve">Die </w:t>
+      </w:r>
+      <w:r>
+        <w:t xml:space="preserve">Vorhersage der </w:t>
+      </w:r>
+      <w:r>
+        <w:t xml:space="preserve">Trajektorien von Fußgängern gewinnt mit der </w:t>
+      </w:r>
+      <w:r>
+        <w:t>ansteigenden</w:t>
+      </w:r>
+      <w:r>
+        <w:t xml:space="preserve"> Verbreitung von autonomem Fahren und sozialen Robotern, die </w:t>
+      </w:r>
+      <w:r>
+        <w:t>d</w:t>
+      </w:r>
+      <w:r>
+        <w:t>en</w:t>
+      </w:r>
+      <w:r>
+        <w:t xml:space="preserve"> Menschen am Arbeitsplatz [</w:t>
+      </w:r>
+      <w:proofErr w:type="spellStart"/>
+      <w:r>
+        <w:rPr>
+          <w:highlight w:val="cyan"/>
+        </w:rPr>
+        <w:t>Socially</w:t>
+      </w:r>
+      <w:proofErr w:type="spellEnd"/>
+      <w:r>
+        <w:rPr>
+          <w:highlight w:val="cyan"/>
+        </w:rPr>
+        <w:t xml:space="preserve"> </w:t>
+      </w:r>
+      <w:proofErr w:type="spellStart"/>
+      <w:r>
+        <w:rPr>
+          <w:highlight w:val="cyan"/>
+        </w:rPr>
+        <w:t>embedded</w:t>
+      </w:r>
+      <w:proofErr w:type="spellEnd"/>
+      <w:r>
+        <w:rPr>
+          <w:highlight w:val="cyan"/>
+        </w:rPr>
+        <w:t xml:space="preserve"> </w:t>
+      </w:r>
+      <w:proofErr w:type="spellStart"/>
+      <w:r>
+        <w:rPr>
+          <w:highlight w:val="cyan"/>
+        </w:rPr>
+        <w:t>learning</w:t>
+      </w:r>
+      <w:proofErr w:type="spellEnd"/>
+      <w:r>
+        <w:rPr>
+          <w:highlight w:val="cyan"/>
+        </w:rPr>
+        <w:t xml:space="preserve"> </w:t>
+      </w:r>
+      <w:proofErr w:type="spellStart"/>
+      <w:r>
+        <w:rPr>
+          <w:highlight w:val="cyan"/>
+        </w:rPr>
+        <w:t>of</w:t>
+      </w:r>
+      <w:proofErr w:type="spellEnd"/>
+      <w:r>
+        <w:rPr>
+          <w:highlight w:val="cyan"/>
+        </w:rPr>
+        <w:t xml:space="preserve"> </w:t>
+      </w:r>
+      <w:proofErr w:type="spellStart"/>
+      <w:r>
+        <w:rPr>
+          <w:highlight w:val="cyan"/>
+        </w:rPr>
+        <w:t>the</w:t>
+      </w:r>
+      <w:proofErr w:type="spellEnd"/>
       <w:r>
         <w:t>], im Krankenhaus [</w:t>
       </w:r>
-      <w:r>
-        <w:rPr>
-          <w:highlight w:val="cyan"/>
-        </w:rPr>
-        <w:t>Quelle</w:t>
-      </w:r>
+      <w:proofErr w:type="spellStart"/>
+      <w:r>
+        <w:rPr>
+          <w:highlight w:val="cyan"/>
+        </w:rPr>
+        <w:t>HelpMate</w:t>
+      </w:r>
+      <w:proofErr w:type="spellEnd"/>
       <w:r>
         <w:t>], im Museum [</w:t>
       </w:r>
-      <w:r>
-        <w:rPr>
-          <w:highlight w:val="cyan"/>
-        </w:rPr>
-        <w:t>Quelle</w:t>
-      </w:r>
+      <w:proofErr w:type="spellStart"/>
+      <w:r>
+        <w:rPr>
+          <w:highlight w:val="cyan"/>
+        </w:rPr>
+        <w:t>Experiences</w:t>
+      </w:r>
+      <w:proofErr w:type="spellEnd"/>
+      <w:r>
+        <w:rPr>
+          <w:highlight w:val="cyan"/>
+        </w:rPr>
+        <w:t xml:space="preserve"> </w:t>
+      </w:r>
+      <w:proofErr w:type="spellStart"/>
+      <w:r>
+        <w:rPr>
+          <w:highlight w:val="cyan"/>
+        </w:rPr>
+        <w:t>with</w:t>
+      </w:r>
+      <w:proofErr w:type="spellEnd"/>
+      <w:r>
+        <w:rPr>
+          <w:highlight w:val="cyan"/>
+        </w:rPr>
+        <w:t xml:space="preserve"> an </w:t>
+      </w:r>
+      <w:proofErr w:type="spellStart"/>
+      <w:r>
+        <w:rPr>
+          <w:highlight w:val="cyan"/>
+        </w:rPr>
+        <w:t>interactive</w:t>
+      </w:r>
+      <w:proofErr w:type="spellEnd"/>
+      <w:r>
+        <w:rPr>
+          <w:highlight w:val="cyan"/>
+        </w:rPr>
+        <w:t xml:space="preserve"> </w:t>
+      </w:r>
+      <w:proofErr w:type="spellStart"/>
+      <w:r>
+        <w:rPr>
+          <w:highlight w:val="cyan"/>
+        </w:rPr>
+        <w:t>museum</w:t>
+      </w:r>
+      <w:proofErr w:type="spellEnd"/>
       <w:r>
         <w:t>], aber auch in den eigenen vier Wänden [</w:t>
       </w:r>
@@ -2123,79 +2253,54 @@
         <w:rPr>
           <w:highlight w:val="cyan"/>
         </w:rPr>
-        <w:t>Quelle</w:t>
-      </w:r>
-      <w:r>
-        <w:t xml:space="preserve">] </w:t>
-      </w:r>
-      <w:r>
-        <w:t>unterstützen sollen, zunehmend an Bedeutung.</w:t>
-      </w:r>
-    </w:p>
-    <w:p/>
-    <w:p>
-      <w:r>
-        <w:t xml:space="preserve"> Zunehmend an Wichtigkeit</w:t>
-      </w:r>
-    </w:p>
-    <w:p>
-      <w:r>
-        <w:t>Die zunehmende Verbreitung von autonomem Fahren und sozialen Robotern, die den Menschen am Arbeitsplatz [</w:t>
-      </w:r>
-      <w:r>
-        <w:rPr>
-          <w:highlight w:val="cyan"/>
-        </w:rPr>
-        <w:t>Quelle</w:t>
-      </w:r>
-      <w:r>
-        <w:t>], im Krankenhaus [</w:t>
-      </w:r>
-      <w:r>
-        <w:rPr>
-          <w:highlight w:val="cyan"/>
-        </w:rPr>
-        <w:t>Quelle</w:t>
-      </w:r>
-      <w:r>
-        <w:t>], im Museum [</w:t>
-      </w:r>
-      <w:r>
-        <w:rPr>
-          <w:highlight w:val="cyan"/>
-        </w:rPr>
-        <w:t>Quelle</w:t>
-      </w:r>
-      <w:r>
-        <w:t>], aber auch in den eigenen vier Wänden [</w:t>
-      </w:r>
-      <w:r>
-        <w:rPr>
-          <w:highlight w:val="cyan"/>
-        </w:rPr>
-        <w:t>Quelle</w:t>
-      </w:r>
-      <w:r>
-        <w:t xml:space="preserve">] unterstützen sollen, </w:t>
-      </w:r>
-      <w:r>
-        <w:t>bringt</w:t>
-      </w:r>
-      <w:r>
-        <w:t xml:space="preserve"> auch </w:t>
-      </w:r>
-      <w:r>
-        <w:t xml:space="preserve">zusätzliche Herausforderungen mit sich. </w:t>
+        <w:t>Care-o-bot</w:t>
+      </w:r>
+      <w:r>
+        <w:t>] unterstützen sollen, zunehmend an Bedeutung.</w:t>
+      </w:r>
+      <w:r>
+        <w:t xml:space="preserve"> Durch präzise Vorhersagen </w:t>
+      </w:r>
+      <w:r>
+        <w:t xml:space="preserve">des Verhaltens von Fußgängern in der näheren Umgebung können mögliche Kollisionen frühzeitig erkannt und verhindert werden.  </w:t>
       </w:r>
     </w:p>
     <w:p>
       <w:pPr>
         <w:pStyle w:val="Folgeabsatz"/>
       </w:pPr>
-    </w:p>
-    <w:p>
-      <w:r>
-        <w:t xml:space="preserve">Da durch präzise Vorhersagen mögliche Kollisionen frühzeitig erkannt und verhindert werden können. </w:t>
+      <w:r>
+        <w:t>In dieser Arbeit wird ein</w:t>
+      </w:r>
+      <w:r>
+        <w:t xml:space="preserve"> mithilfe eines tiefen neuronalen Netzes ein</w:t>
+      </w:r>
+      <w:r>
+        <w:t xml:space="preserve"> </w:t>
+      </w:r>
+      <w:r>
+        <w:t xml:space="preserve">datengesteuerter </w:t>
+      </w:r>
+      <w:r>
+        <w:t>Lösungsansatz vorgestellt</w:t>
+      </w:r>
+      <w:r>
+        <w:t>, um</w:t>
+      </w:r>
+      <w:r>
+        <w:t xml:space="preserve"> nur</w:t>
+      </w:r>
+      <w:r>
+        <w:t xml:space="preserve"> mithilfe vergangener Positionsdaten die zukünftige </w:t>
+      </w:r>
+      <w:r>
+        <w:t>Trajektorie eines einzelnen Fußgängers vorherzusagen</w:t>
+      </w:r>
+      <w:r>
+        <w:t>.</w:t>
+      </w:r>
+      <w:r>
+        <w:t xml:space="preserve"> Derartig datengesteuerte Ansätze für dieses Themengebiet haben sich vor allem in den letzten Jahren durch vielversprechende Resultate etabliert.  </w:t>
       </w:r>
     </w:p>
     <w:p>
@@ -2206,205 +2311,41 @@
     <w:p>
       <w:pPr>
         <w:pStyle w:val="Folgeabsatz"/>
-      </w:pPr>
-      <w:r>
-        <w:t>In dieser Arbeit</w:t>
-      </w:r>
-    </w:p>
-    <w:p>
-      <w:r>
-        <w:t xml:space="preserve">einen Zuwachs der Wichtigkeit der Prädiktion von </w:t>
-      </w:r>
-      <w:r>
-        <w:t xml:space="preserve">menschlichen Trajektorien mit sich. </w:t>
-      </w:r>
-      <w:r>
-        <w:t xml:space="preserve"> der damit unvermeidbare direkte Kontakt zum Menschen, erfordern damit auch eine zunehmende </w:t>
-      </w:r>
-    </w:p>
-    <w:p>
-      <w:pPr>
-        <w:rPr>
-          <w:color w:val="FFC000"/>
-        </w:rPr>
-      </w:pPr>
-      <w:r>
-        <w:rPr>
-          <w:color w:val="FFC000"/>
-        </w:rPr>
-        <w:t xml:space="preserve">Autonomes Fahren und autonome Roboter </w:t>
-      </w:r>
-      <w:r>
-        <w:rPr>
-          <w:color w:val="FFC000"/>
-        </w:rPr>
-        <w:t>Autonomes Fahren, selbst fahrende Roboter am Arbeitsplatz etc. gewinnen in der heutigen Zeit zunehmend an Bedeutung und Aufmerksamkeit.</w:t>
-      </w:r>
-    </w:p>
-    <w:p>
-      <w:pPr>
-        <w:pStyle w:val="Listenabsatz"/>
+        <w:ind w:firstLine="0"/>
+      </w:pPr>
+      <w:r>
+        <w:t xml:space="preserve">Die Arbeit gibt zunächst einen Überblick über den aktuellen </w:t>
+      </w:r>
+      <w:r>
+        <w:t>Forschungsstand.</w:t>
+      </w:r>
+      <w:r>
+        <w:t xml:space="preserve"> Anschließend wird der Lösungsansatz</w:t>
+      </w:r>
+      <w:r>
+        <w:t xml:space="preserve"> </w:t>
+      </w:r>
+      <w:r>
+        <w:t xml:space="preserve">vorgestellt. Zuerst erfolgt die Definition der zugrundeliegenden Problemstellung. werden die angewandten Datenvorverarbeitungstechniken  fällt die Erläuterung der </w:t>
+      </w:r>
+    </w:p>
+    <w:p>
+      <w:pPr>
+        <w:pStyle w:val="Folgeabsatz"/>
+        <w:ind w:firstLine="0"/>
+      </w:pPr>
+      <w:r>
+        <w:t>Inhaltlicher Aufbau</w:t>
+      </w:r>
+    </w:p>
+    <w:p>
+      <w:pPr>
+        <w:pStyle w:val="Folgeabsatz"/>
         <w:numPr>
           <w:ilvl w:val="0"/>
-          <w:numId w:val="9"/>
+          <w:numId w:val="10"/>
         </w:numPr>
-        <w:rPr>
-          <w:color w:val="FFC000"/>
-        </w:rPr>
-      </w:pPr>
-      <w:r>
-        <w:rPr>
-          <w:color w:val="FFC000"/>
-        </w:rPr>
-        <w:t>Grenzt Thema inhaltlich genau ein: „Die Arbeit beschäftigt sich mit XY“</w:t>
-      </w:r>
-    </w:p>
-    <w:p>
-      <w:pPr>
-        <w:pStyle w:val="Listenabsatz"/>
-        <w:numPr>
-          <w:ilvl w:val="0"/>
-          <w:numId w:val="9"/>
-        </w:numPr>
-        <w:rPr>
-          <w:color w:val="FFC000"/>
-        </w:rPr>
-      </w:pPr>
-      <w:r>
-        <w:rPr>
-          <w:color w:val="FFC000"/>
-        </w:rPr>
-        <w:t>Inwiefern ist die Problemstellung für die Informationswissenschaft relevant</w:t>
-      </w:r>
-    </w:p>
-    <w:p>
-      <w:pPr>
-        <w:pStyle w:val="Listenabsatz"/>
-        <w:numPr>
-          <w:ilvl w:val="0"/>
-          <w:numId w:val="12"/>
-        </w:numPr>
-        <w:spacing w:after="200" w:line="276" w:lineRule="auto"/>
-        <w:jc w:val="left"/>
-        <w:rPr>
-          <w:rFonts w:eastAsiaTheme="majorEastAsia" w:cstheme="majorBidi"/>
-          <w:b/>
-          <w:bCs/>
-          <w:color w:val="FFC000"/>
-          <w:sz w:val="28"/>
-          <w:szCs w:val="28"/>
-        </w:rPr>
-      </w:pPr>
-      <w:r>
-        <w:rPr>
-          <w:color w:val="FFC000"/>
-        </w:rPr>
-        <w:t xml:space="preserve">Pedestrian Trajectory prediction nimmt immer mehr an Wichtigkeit zu </w:t>
-      </w:r>
-    </w:p>
-    <w:p>
-      <w:pPr>
-        <w:pStyle w:val="Listenabsatz"/>
-        <w:numPr>
-          <w:ilvl w:val="0"/>
-          <w:numId w:val="12"/>
-        </w:numPr>
-        <w:spacing w:after="200" w:line="276" w:lineRule="auto"/>
-        <w:jc w:val="left"/>
-        <w:rPr>
-          <w:rFonts w:eastAsiaTheme="majorEastAsia" w:cstheme="majorBidi"/>
-          <w:b/>
-          <w:bCs/>
-          <w:color w:val="FFC000"/>
-          <w:sz w:val="28"/>
-          <w:szCs w:val="28"/>
-        </w:rPr>
-      </w:pPr>
-      <w:r>
-        <w:rPr>
-          <w:color w:val="FFC000"/>
-        </w:rPr>
-        <w:t>Beispielbereiche: Human Surveillance, Socio-Robot navigation und vor allem autonomes Fahren</w:t>
-      </w:r>
-    </w:p>
-    <w:p>
-      <w:pPr>
-        <w:pStyle w:val="Listenabsatz"/>
-        <w:numPr>
-          <w:ilvl w:val="0"/>
-          <w:numId w:val="9"/>
-        </w:numPr>
-        <w:rPr>
-          <w:color w:val="FFC000"/>
-        </w:rPr>
-      </w:pPr>
-      <w:r>
-        <w:rPr>
-          <w:color w:val="FFC000"/>
-        </w:rPr>
-        <w:t>Einzelnen Ziele dieser Arbeit</w:t>
-      </w:r>
-    </w:p>
-    <w:p>
-      <w:pPr>
-        <w:pStyle w:val="Listenabsatz"/>
-        <w:numPr>
-          <w:ilvl w:val="0"/>
-          <w:numId w:val="12"/>
-        </w:numPr>
-        <w:rPr>
-          <w:color w:val="FFC000"/>
-        </w:rPr>
-      </w:pPr>
-      <w:r>
-        <w:rPr>
-          <w:color w:val="FFC000"/>
-        </w:rPr>
-        <w:lastRenderedPageBreak/>
-        <w:t>Ziel der Arbeit ist d</w:t>
-      </w:r>
-      <w:r>
-        <w:rPr>
-          <w:color w:val="FFC000"/>
-        </w:rPr>
-        <w:t xml:space="preserve">ie Präsentation </w:t>
-      </w:r>
-      <w:r>
-        <w:rPr>
-          <w:color w:val="FFC000"/>
-        </w:rPr>
-        <w:t xml:space="preserve">eines Lösungsansatzes </w:t>
-      </w:r>
-      <w:r>
-        <w:rPr>
-          <w:color w:val="FFC000"/>
-        </w:rPr>
-        <w:t xml:space="preserve">zur Prädiktion der Trajektorie eines Fußgängers, die Erläuterung der benötigten mathematischen Konzepte zur von Fußgänger </w:t>
-      </w:r>
-      <w:r>
-        <w:rPr>
-          <w:color w:val="FFC000"/>
-        </w:rPr>
-        <w:t xml:space="preserve">, sowie eine </w:t>
-      </w:r>
-    </w:p>
-    <w:p>
-      <w:pPr>
-        <w:pStyle w:val="Listenabsatz"/>
-        <w:numPr>
-          <w:ilvl w:val="0"/>
-          <w:numId w:val="9"/>
-        </w:numPr>
-        <w:rPr>
-          <w:color w:val="FFC000"/>
-        </w:rPr>
-      </w:pPr>
-      <w:r>
-        <w:rPr>
-          <w:color w:val="FFC000"/>
-        </w:rPr>
-        <w:t>Inhaltlicher Aufbau der Arbeit</w:t>
-      </w:r>
+      </w:pPr>
     </w:p>
     <w:p>
       <w:pPr>
@@ -2475,6 +2416,7 @@
         <w:rPr>
           <w:color w:val="FFC000"/>
         </w:rPr>
+        <w:lastRenderedPageBreak/>
         <w:t>Im Anschluss werden die Ergebnisse diskutiert und Limitierungen, sowie mögliche Verbesserungsvorschläge aufgezeigt.</w:t>
       </w:r>
     </w:p>
@@ -2528,7 +2470,15 @@
     </w:p>
     <w:p>
       <w:r>
-        <w:t>Die „Social Force Model“</w:t>
+        <w:t>Die „</w:t>
+      </w:r>
+      <w:proofErr w:type="spellStart"/>
+      <w:r>
+        <w:t>Social</w:t>
+      </w:r>
+      <w:proofErr w:type="spellEnd"/>
+      <w:r>
+        <w:t xml:space="preserve"> Force Model“</w:t>
       </w:r>
       <w:r>
         <w:t xml:space="preserve"> von </w:t>
@@ -2536,11 +2486,19 @@
       <w:r>
         <w:t>[</w:t>
       </w:r>
-      <w:r>
-        <w:rPr>
-          <w:highlight w:val="cyan"/>
-        </w:rPr>
-        <w:t>Social Force Model</w:t>
+      <w:proofErr w:type="spellStart"/>
+      <w:r>
+        <w:rPr>
+          <w:highlight w:val="cyan"/>
+        </w:rPr>
+        <w:t>Social</w:t>
+      </w:r>
+      <w:proofErr w:type="spellEnd"/>
+      <w:r>
+        <w:rPr>
+          <w:highlight w:val="cyan"/>
+        </w:rPr>
+        <w:t xml:space="preserve"> Force Model</w:t>
       </w:r>
       <w:r>
         <w:t>]</w:t>
@@ -2555,7 +2513,10 @@
         <w:t xml:space="preserve"> für physikbasierte Ansätze zur Prädiktion von Fußgänger Trajektorien. </w:t>
       </w:r>
       <w:r>
-        <w:t xml:space="preserve">Der Ansatz </w:t>
+        <w:t>Es</w:t>
+      </w:r>
+      <w:r>
+        <w:t xml:space="preserve"> </w:t>
       </w:r>
       <w:r>
         <w:t xml:space="preserve">basiert auf der Theorie, </w:t>
@@ -2602,7 +2563,13 @@
         <w:pStyle w:val="Folgeabsatz"/>
       </w:pPr>
       <w:r>
-        <w:t xml:space="preserve">Durch das in den letzten Jahren starke Wachstum an Popularität von neuronalen Netzen, aber auch durch die </w:t>
+        <w:t xml:space="preserve">Durch das in den letzten Jahren starke Wachstum an Popularität von </w:t>
+      </w:r>
+      <w:r>
+        <w:t xml:space="preserve">künstlichen </w:t>
+      </w:r>
+      <w:r>
+        <w:t xml:space="preserve">neuronalen Netzen, aber auch durch die </w:t>
       </w:r>
       <w:r>
         <w:t xml:space="preserve">laut </w:t>
@@ -2610,11 +2577,61 @@
       <w:r>
         <w:t>[</w:t>
       </w:r>
-      <w:r>
-        <w:rPr>
-          <w:highlight w:val="cyan"/>
-        </w:rPr>
-        <w:t>Pedestrian Trajectory Prediction with CNN</w:t>
+      <w:proofErr w:type="spellStart"/>
+      <w:r>
+        <w:rPr>
+          <w:highlight w:val="cyan"/>
+        </w:rPr>
+        <w:t>Pedestrian</w:t>
+      </w:r>
+      <w:proofErr w:type="spellEnd"/>
+      <w:r>
+        <w:rPr>
+          <w:highlight w:val="cyan"/>
+        </w:rPr>
+        <w:t xml:space="preserve"> </w:t>
+      </w:r>
+      <w:proofErr w:type="spellStart"/>
+      <w:r>
+        <w:rPr>
+          <w:highlight w:val="cyan"/>
+        </w:rPr>
+        <w:t>Trajectory</w:t>
+      </w:r>
+      <w:proofErr w:type="spellEnd"/>
+      <w:r>
+        <w:rPr>
+          <w:highlight w:val="cyan"/>
+        </w:rPr>
+        <w:t xml:space="preserve"> </w:t>
+      </w:r>
+      <w:proofErr w:type="spellStart"/>
+      <w:r>
+        <w:rPr>
+          <w:highlight w:val="cyan"/>
+        </w:rPr>
+        <w:t>Prediction</w:t>
+      </w:r>
+      <w:proofErr w:type="spellEnd"/>
+      <w:r>
+        <w:rPr>
+          <w:highlight w:val="cyan"/>
+        </w:rPr>
+        <w:t xml:space="preserve"> </w:t>
+      </w:r>
+      <w:proofErr w:type="spellStart"/>
+      <w:r>
+        <w:rPr>
+          <w:highlight w:val="cyan"/>
+        </w:rPr>
+        <w:t>with</w:t>
+      </w:r>
+      <w:proofErr w:type="spellEnd"/>
+      <w:r>
+        <w:rPr>
+          <w:highlight w:val="cyan"/>
+        </w:rPr>
+        <w:t xml:space="preserve"> CNN</w:t>
       </w:r>
       <w:r>
         <w:t>]</w:t>
@@ -2642,219 +2659,1175 @@
       <w:pPr>
         <w:pStyle w:val="Folgeabsatz"/>
       </w:pPr>
+      <w:r>
+        <w:t>Rekurrente neuronale Netze (RNN)</w:t>
+      </w:r>
+      <w:r>
+        <w:t xml:space="preserve"> </w:t>
+      </w:r>
+      <w:r>
+        <w:t>bilden mit ihrem internen Gedächtnis</w:t>
+      </w:r>
+      <w:r>
+        <w:t xml:space="preserve"> </w:t>
+      </w:r>
+      <w:r>
+        <w:t xml:space="preserve">eine sehr leistungsstarke Kategorie von </w:t>
+      </w:r>
+      <w:r>
+        <w:t xml:space="preserve">künstlichen </w:t>
+      </w:r>
+      <w:r>
+        <w:t xml:space="preserve">neuronalen Netzen </w:t>
+      </w:r>
+      <w:r>
+        <w:t xml:space="preserve">und eignen sich besonders gut für die </w:t>
+      </w:r>
+      <w:r>
+        <w:t>Arbeit mit</w:t>
+      </w:r>
+      <w:r>
+        <w:t xml:space="preserve"> Sequenz</w:t>
+      </w:r>
+      <w:r>
+        <w:t>daten</w:t>
+      </w:r>
+      <w:r>
+        <w:t xml:space="preserve">, </w:t>
+      </w:r>
+      <w:r>
+        <w:t>beispielsweise bei der autom</w:t>
+      </w:r>
+      <w:r>
+        <w:t>atischen</w:t>
+      </w:r>
+      <w:r>
+        <w:t xml:space="preserve"> Spracherkennung</w:t>
+      </w:r>
+      <w:r>
+        <w:t xml:space="preserve"> [</w:t>
+      </w:r>
+      <w:r>
+        <w:rPr>
+          <w:highlight w:val="cyan"/>
+        </w:rPr>
+        <w:t>end-</w:t>
+      </w:r>
+      <w:proofErr w:type="spellStart"/>
+      <w:r>
+        <w:rPr>
+          <w:highlight w:val="cyan"/>
+        </w:rPr>
+        <w:t>to</w:t>
+      </w:r>
+      <w:proofErr w:type="spellEnd"/>
+      <w:r>
+        <w:rPr>
+          <w:highlight w:val="cyan"/>
+        </w:rPr>
+        <w:t>-end</w:t>
+      </w:r>
+      <w:r>
+        <w:t>]</w:t>
+      </w:r>
+      <w:r>
+        <w:t>, maschinellen Übersetzung</w:t>
+      </w:r>
+      <w:r>
+        <w:t xml:space="preserve"> [</w:t>
+      </w:r>
+      <w:proofErr w:type="spellStart"/>
+      <w:r>
+        <w:rPr>
+          <w:highlight w:val="cyan"/>
+        </w:rPr>
+        <w:t>Neural</w:t>
+      </w:r>
+      <w:proofErr w:type="spellEnd"/>
+      <w:r>
+        <w:rPr>
+          <w:highlight w:val="cyan"/>
+        </w:rPr>
+        <w:t xml:space="preserve"> </w:t>
+      </w:r>
+      <w:proofErr w:type="spellStart"/>
+      <w:r>
+        <w:rPr>
+          <w:highlight w:val="cyan"/>
+        </w:rPr>
+        <w:t>machine</w:t>
+      </w:r>
+      <w:proofErr w:type="spellEnd"/>
+      <w:r>
+        <w:rPr>
+          <w:highlight w:val="cyan"/>
+        </w:rPr>
+        <w:t xml:space="preserve"> </w:t>
+      </w:r>
+      <w:proofErr w:type="spellStart"/>
+      <w:r>
+        <w:rPr>
+          <w:highlight w:val="cyan"/>
+        </w:rPr>
+        <w:t>translation</w:t>
+      </w:r>
+      <w:proofErr w:type="spellEnd"/>
+      <w:r>
+        <w:t>]</w:t>
+      </w:r>
+      <w:r>
+        <w:t xml:space="preserve"> oder der Klassifikation von Bildern und Videos</w:t>
+      </w:r>
+      <w:r>
+        <w:t xml:space="preserve"> [</w:t>
+      </w:r>
+      <w:r>
+        <w:rPr>
+          <w:highlight w:val="cyan"/>
+        </w:rPr>
+        <w:t xml:space="preserve">Look and Think </w:t>
+      </w:r>
+      <w:proofErr w:type="spellStart"/>
+      <w:r>
+        <w:rPr>
+          <w:highlight w:val="cyan"/>
+        </w:rPr>
+        <w:t>twice</w:t>
+      </w:r>
+      <w:proofErr w:type="spellEnd"/>
+      <w:r>
+        <w:t>]</w:t>
+      </w:r>
+      <w:r>
+        <w:t xml:space="preserve">. </w:t>
+      </w:r>
     </w:p>
     <w:p>
       <w:pPr>
         <w:pStyle w:val="Folgeabsatz"/>
-        <w:numPr>
-          <w:ilvl w:val="0"/>
-          <w:numId w:val="9"/>
-        </w:numPr>
-      </w:pPr>
-      <w:r>
-        <w:t>Meisten Ansätze basieren auf RNN, speziell LSTM</w:t>
+      </w:pPr>
+      <w:r>
+        <w:t>Da</w:t>
+      </w:r>
+      <w:r>
+        <w:t xml:space="preserve"> </w:t>
+      </w:r>
+      <w:r>
+        <w:t xml:space="preserve">die Aufgabe der Trajektorien-Prädiktion </w:t>
+      </w:r>
+      <w:r>
+        <w:t>auch</w:t>
+      </w:r>
+      <w:r>
+        <w:t xml:space="preserve"> </w:t>
+      </w:r>
+      <w:r>
+        <w:t xml:space="preserve">als </w:t>
+      </w:r>
+      <w:r>
+        <w:t xml:space="preserve">Zeitreihenproblem </w:t>
+      </w:r>
+      <w:r>
+        <w:t>angesehen werden kann, ist auch in dieser Domäne die Verwendung von RNNs</w:t>
+      </w:r>
+      <w:r>
+        <w:t xml:space="preserve"> </w:t>
+      </w:r>
+      <w:r>
+        <w:t>weit verbreitet</w:t>
+      </w:r>
+      <w:r>
+        <w:t>, speziell die der „Long Short-Term Memory“ Zellen, vorgestellt von [</w:t>
+      </w:r>
+      <w:r>
+        <w:rPr>
+          <w:highlight w:val="cyan"/>
+        </w:rPr>
+        <w:t>LSTM</w:t>
+      </w:r>
+      <w:r>
+        <w:t>]</w:t>
+      </w:r>
+      <w:r>
+        <w:t>.</w:t>
+      </w:r>
+      <w:r>
+        <w:t xml:space="preserve"> </w:t>
+      </w:r>
+      <w:r>
+        <w:t xml:space="preserve">Beispiele dafür sind die Arbeiten von </w:t>
+      </w:r>
+      <w:r>
+        <w:t>[</w:t>
+      </w:r>
+      <w:proofErr w:type="spellStart"/>
+      <w:r>
+        <w:rPr>
+          <w:highlight w:val="cyan"/>
+        </w:rPr>
+        <w:t>Social</w:t>
+      </w:r>
+      <w:proofErr w:type="spellEnd"/>
+      <w:r>
+        <w:rPr>
+          <w:highlight w:val="cyan"/>
+        </w:rPr>
+        <w:t xml:space="preserve"> LSTM</w:t>
+      </w:r>
+      <w:r>
+        <w:t>]</w:t>
+      </w:r>
+      <w:r>
+        <w:t xml:space="preserve"> </w:t>
+      </w:r>
+      <w:r>
+        <w:t>[</w:t>
+      </w:r>
+      <w:proofErr w:type="spellStart"/>
+      <w:r>
+        <w:rPr>
+          <w:highlight w:val="cyan"/>
+        </w:rPr>
+        <w:t>Pedestrian</w:t>
+      </w:r>
+      <w:proofErr w:type="spellEnd"/>
+      <w:r>
+        <w:rPr>
+          <w:highlight w:val="cyan"/>
+        </w:rPr>
+        <w:t xml:space="preserve"> </w:t>
+      </w:r>
+      <w:proofErr w:type="spellStart"/>
+      <w:r>
+        <w:rPr>
+          <w:highlight w:val="cyan"/>
+        </w:rPr>
+        <w:t>Trajectory</w:t>
+      </w:r>
+      <w:proofErr w:type="spellEnd"/>
+      <w:r>
+        <w:rPr>
+          <w:highlight w:val="cyan"/>
+        </w:rPr>
+        <w:t xml:space="preserve"> </w:t>
+      </w:r>
+      <w:proofErr w:type="spellStart"/>
+      <w:r>
+        <w:rPr>
+          <w:highlight w:val="cyan"/>
+        </w:rPr>
+        <w:t>Prediction</w:t>
+      </w:r>
+      <w:proofErr w:type="spellEnd"/>
+      <w:r>
+        <w:rPr>
+          <w:highlight w:val="cyan"/>
+        </w:rPr>
+        <w:t xml:space="preserve"> in </w:t>
+      </w:r>
+      <w:proofErr w:type="spellStart"/>
+      <w:r>
+        <w:rPr>
+          <w:highlight w:val="cyan"/>
+        </w:rPr>
+        <w:t>extremely</w:t>
+      </w:r>
+      <w:proofErr w:type="spellEnd"/>
+      <w:r>
+        <w:rPr>
+          <w:highlight w:val="cyan"/>
+        </w:rPr>
+        <w:t xml:space="preserve"> </w:t>
+      </w:r>
+      <w:proofErr w:type="spellStart"/>
+      <w:r>
+        <w:rPr>
+          <w:highlight w:val="cyan"/>
+        </w:rPr>
+        <w:t>crowded</w:t>
+      </w:r>
+      <w:proofErr w:type="spellEnd"/>
+      <w:r>
+        <w:rPr>
+          <w:highlight w:val="cyan"/>
+        </w:rPr>
+        <w:t xml:space="preserve"> </w:t>
+      </w:r>
+      <w:proofErr w:type="spellStart"/>
+      <w:r>
+        <w:rPr>
+          <w:highlight w:val="cyan"/>
+        </w:rPr>
+        <w:t>scenarios</w:t>
+      </w:r>
+      <w:proofErr w:type="spellEnd"/>
+      <w:r>
+        <w:t>]</w:t>
+      </w:r>
+      <w:r>
+        <w:t xml:space="preserve"> </w:t>
+      </w:r>
+      <w:r>
+        <w:t>[</w:t>
+      </w:r>
+      <w:r>
+        <w:rPr>
+          <w:highlight w:val="cyan"/>
+        </w:rPr>
+        <w:t xml:space="preserve">Dynamic and </w:t>
+      </w:r>
+      <w:proofErr w:type="spellStart"/>
+      <w:r>
+        <w:rPr>
+          <w:highlight w:val="cyan"/>
+        </w:rPr>
+        <w:t>static</w:t>
+      </w:r>
+      <w:proofErr w:type="spellEnd"/>
+      <w:r>
+        <w:rPr>
+          <w:highlight w:val="cyan"/>
+        </w:rPr>
+        <w:t xml:space="preserve"> </w:t>
+      </w:r>
+      <w:proofErr w:type="spellStart"/>
+      <w:r>
+        <w:rPr>
+          <w:highlight w:val="cyan"/>
+        </w:rPr>
+        <w:t>context</w:t>
+      </w:r>
+      <w:proofErr w:type="spellEnd"/>
+      <w:r>
+        <w:rPr>
+          <w:highlight w:val="cyan"/>
+        </w:rPr>
+        <w:t>-aware LSTM</w:t>
+      </w:r>
+      <w:r>
+        <w:t>]</w:t>
+      </w:r>
+      <w:r>
+        <w:t xml:space="preserve"> [</w:t>
+      </w:r>
+      <w:r>
+        <w:rPr>
+          <w:highlight w:val="cyan"/>
+        </w:rPr>
+        <w:t xml:space="preserve">A </w:t>
+      </w:r>
+      <w:proofErr w:type="spellStart"/>
+      <w:r>
+        <w:rPr>
+          <w:highlight w:val="cyan"/>
+        </w:rPr>
+        <w:t>data</w:t>
+      </w:r>
+      <w:proofErr w:type="spellEnd"/>
+      <w:r>
+        <w:rPr>
+          <w:highlight w:val="cyan"/>
+        </w:rPr>
+        <w:t xml:space="preserve"> </w:t>
+      </w:r>
+      <w:proofErr w:type="spellStart"/>
+      <w:r>
+        <w:rPr>
+          <w:highlight w:val="cyan"/>
+        </w:rPr>
+        <w:t>driven</w:t>
+      </w:r>
+      <w:proofErr w:type="spellEnd"/>
+      <w:r>
+        <w:rPr>
+          <w:highlight w:val="cyan"/>
+        </w:rPr>
+        <w:t xml:space="preserve"> </w:t>
+      </w:r>
+      <w:proofErr w:type="spellStart"/>
+      <w:r>
+        <w:rPr>
+          <w:highlight w:val="cyan"/>
+        </w:rPr>
+        <w:t>model</w:t>
+      </w:r>
+      <w:proofErr w:type="spellEnd"/>
+      <w:r>
+        <w:rPr>
+          <w:highlight w:val="cyan"/>
+        </w:rPr>
+        <w:t xml:space="preserve"> </w:t>
+      </w:r>
+      <w:proofErr w:type="spellStart"/>
+      <w:r>
+        <w:rPr>
+          <w:highlight w:val="cyan"/>
+        </w:rPr>
+        <w:t>for</w:t>
+      </w:r>
+      <w:proofErr w:type="spellEnd"/>
+      <w:r>
+        <w:rPr>
+          <w:highlight w:val="cyan"/>
+        </w:rPr>
+        <w:t xml:space="preserve"> Interaction</w:t>
+      </w:r>
+      <w:r>
+        <w:t>]</w:t>
+      </w:r>
+      <w:r>
+        <w:t>.</w:t>
+      </w:r>
+      <w:r>
+        <w:t xml:space="preserve"> </w:t>
+      </w:r>
+      <w:r>
+        <w:t>Viele der Arbeiten zum Thema Trajektorien-Prädiktion von Fußgängern beziehe</w:t>
+      </w:r>
+      <w:r>
+        <w:t>n</w:t>
+      </w:r>
+      <w:r>
+        <w:t xml:space="preserve"> </w:t>
+      </w:r>
+      <w:r>
+        <w:t xml:space="preserve">neben den vergangen Positionsdaten eines Fußgängers, zusätzliche Kontextinformationen, wie beispielsweise die Trajektorien </w:t>
+      </w:r>
+      <w:r>
+        <w:t>anderer</w:t>
+      </w:r>
+      <w:r>
+        <w:t xml:space="preserve"> </w:t>
+      </w:r>
+      <w:r>
+        <w:t>Fußgänger</w:t>
+      </w:r>
+      <w:r>
+        <w:t xml:space="preserve"> [</w:t>
+      </w:r>
+      <w:proofErr w:type="spellStart"/>
+      <w:r>
+        <w:rPr>
+          <w:highlight w:val="cyan"/>
+        </w:rPr>
+        <w:t>Social</w:t>
+      </w:r>
+      <w:proofErr w:type="spellEnd"/>
+      <w:r>
+        <w:rPr>
+          <w:highlight w:val="cyan"/>
+        </w:rPr>
+        <w:t xml:space="preserve"> LSTM</w:t>
+      </w:r>
+      <w:r>
+        <w:t>]</w:t>
+      </w:r>
+      <w:r>
+        <w:t xml:space="preserve"> </w:t>
+      </w:r>
+      <w:r>
+        <w:t>[</w:t>
+      </w:r>
+      <w:proofErr w:type="spellStart"/>
+      <w:r>
+        <w:rPr>
+          <w:highlight w:val="cyan"/>
+        </w:rPr>
+        <w:t>Pedestrian</w:t>
+      </w:r>
+      <w:proofErr w:type="spellEnd"/>
+      <w:r>
+        <w:rPr>
+          <w:highlight w:val="cyan"/>
+        </w:rPr>
+        <w:t xml:space="preserve"> </w:t>
+      </w:r>
+      <w:proofErr w:type="spellStart"/>
+      <w:r>
+        <w:rPr>
+          <w:highlight w:val="cyan"/>
+        </w:rPr>
+        <w:t>Trajectory</w:t>
+      </w:r>
+      <w:proofErr w:type="spellEnd"/>
+      <w:r>
+        <w:rPr>
+          <w:highlight w:val="cyan"/>
+        </w:rPr>
+        <w:t xml:space="preserve"> </w:t>
+      </w:r>
+      <w:proofErr w:type="spellStart"/>
+      <w:r>
+        <w:rPr>
+          <w:highlight w:val="cyan"/>
+        </w:rPr>
+        <w:t>Prediction</w:t>
+      </w:r>
+      <w:proofErr w:type="spellEnd"/>
+      <w:r>
+        <w:rPr>
+          <w:highlight w:val="cyan"/>
+        </w:rPr>
+        <w:t xml:space="preserve"> in </w:t>
+      </w:r>
+      <w:proofErr w:type="spellStart"/>
+      <w:r>
+        <w:rPr>
+          <w:highlight w:val="cyan"/>
+        </w:rPr>
+        <w:t>extremely</w:t>
+      </w:r>
+      <w:proofErr w:type="spellEnd"/>
+      <w:r>
+        <w:rPr>
+          <w:highlight w:val="cyan"/>
+        </w:rPr>
+        <w:t xml:space="preserve"> </w:t>
+      </w:r>
+      <w:proofErr w:type="spellStart"/>
+      <w:r>
+        <w:rPr>
+          <w:highlight w:val="cyan"/>
+        </w:rPr>
+        <w:t>crowded</w:t>
+      </w:r>
+      <w:proofErr w:type="spellEnd"/>
+      <w:r>
+        <w:rPr>
+          <w:highlight w:val="cyan"/>
+        </w:rPr>
+        <w:t xml:space="preserve"> </w:t>
+      </w:r>
+      <w:proofErr w:type="spellStart"/>
+      <w:r>
+        <w:rPr>
+          <w:highlight w:val="cyan"/>
+        </w:rPr>
+        <w:t>scenarios</w:t>
+      </w:r>
+      <w:proofErr w:type="spellEnd"/>
+      <w:r>
+        <w:t>] [</w:t>
+      </w:r>
+      <w:r>
+        <w:rPr>
+          <w:highlight w:val="cyan"/>
+        </w:rPr>
+        <w:t xml:space="preserve">Dynamic and </w:t>
+      </w:r>
+      <w:proofErr w:type="spellStart"/>
+      <w:r>
+        <w:rPr>
+          <w:highlight w:val="cyan"/>
+        </w:rPr>
+        <w:t>static</w:t>
+      </w:r>
+      <w:proofErr w:type="spellEnd"/>
+      <w:r>
+        <w:rPr>
+          <w:highlight w:val="cyan"/>
+        </w:rPr>
+        <w:t xml:space="preserve"> </w:t>
+      </w:r>
+      <w:proofErr w:type="spellStart"/>
+      <w:r>
+        <w:rPr>
+          <w:highlight w:val="cyan"/>
+        </w:rPr>
+        <w:lastRenderedPageBreak/>
+        <w:t>context</w:t>
+      </w:r>
+      <w:proofErr w:type="spellEnd"/>
+      <w:r>
+        <w:rPr>
+          <w:highlight w:val="cyan"/>
+        </w:rPr>
+        <w:t>-aware LSTM</w:t>
+      </w:r>
+      <w:r>
+        <w:t xml:space="preserve">] </w:t>
+      </w:r>
+      <w:r>
+        <w:t>oder räumliche Informationen [</w:t>
+      </w:r>
+      <w:proofErr w:type="spellStart"/>
+      <w:r>
+        <w:rPr>
+          <w:rFonts w:eastAsiaTheme="minorHAnsi" w:cs="Segoe UI"/>
+          <w:szCs w:val="22"/>
+          <w:highlight w:val="cyan"/>
+          <w:lang w:eastAsia="en-US"/>
+        </w:rPr>
+        <w:t>Context</w:t>
+      </w:r>
+      <w:proofErr w:type="spellEnd"/>
+      <w:r>
+        <w:rPr>
+          <w:rFonts w:eastAsiaTheme="minorHAnsi" w:cs="Segoe UI"/>
+          <w:szCs w:val="22"/>
+          <w:highlight w:val="cyan"/>
+          <w:lang w:eastAsia="en-US"/>
+        </w:rPr>
+        <w:t xml:space="preserve">-Aware </w:t>
+      </w:r>
+      <w:proofErr w:type="spellStart"/>
+      <w:r>
+        <w:rPr>
+          <w:rFonts w:eastAsiaTheme="minorHAnsi" w:cs="Segoe UI"/>
+          <w:szCs w:val="22"/>
+          <w:highlight w:val="cyan"/>
+          <w:lang w:eastAsia="en-US"/>
+        </w:rPr>
+        <w:t>Trajectory</w:t>
+      </w:r>
+      <w:proofErr w:type="spellEnd"/>
+      <w:r>
+        <w:rPr>
+          <w:rFonts w:eastAsiaTheme="minorHAnsi" w:cs="Segoe UI"/>
+          <w:szCs w:val="22"/>
+          <w:highlight w:val="cyan"/>
+          <w:lang w:eastAsia="en-US"/>
+        </w:rPr>
+        <w:t xml:space="preserve"> </w:t>
+      </w:r>
+      <w:proofErr w:type="spellStart"/>
+      <w:r>
+        <w:rPr>
+          <w:rFonts w:eastAsiaTheme="minorHAnsi" w:cs="Segoe UI"/>
+          <w:szCs w:val="22"/>
+          <w:highlight w:val="cyan"/>
+          <w:lang w:eastAsia="en-US"/>
+        </w:rPr>
+        <w:t>Prediction</w:t>
+      </w:r>
+      <w:proofErr w:type="spellEnd"/>
+      <w:r>
+        <w:rPr>
+          <w:szCs w:val="22"/>
+        </w:rPr>
+        <w:t xml:space="preserve">] </w:t>
+      </w:r>
+      <w:r>
+        <w:rPr>
+          <w:szCs w:val="22"/>
+        </w:rPr>
+        <w:t>[</w:t>
+      </w:r>
+      <w:r>
+        <w:rPr>
+          <w:szCs w:val="22"/>
+          <w:highlight w:val="cyan"/>
+        </w:rPr>
+        <w:t xml:space="preserve">A </w:t>
+      </w:r>
+      <w:proofErr w:type="spellStart"/>
+      <w:r>
+        <w:rPr>
+          <w:szCs w:val="22"/>
+          <w:highlight w:val="cyan"/>
+        </w:rPr>
+        <w:t>data</w:t>
+      </w:r>
+      <w:proofErr w:type="spellEnd"/>
+      <w:r>
+        <w:rPr>
+          <w:szCs w:val="22"/>
+          <w:highlight w:val="cyan"/>
+        </w:rPr>
+        <w:t xml:space="preserve"> </w:t>
+      </w:r>
+      <w:proofErr w:type="spellStart"/>
+      <w:r>
+        <w:rPr>
+          <w:szCs w:val="22"/>
+          <w:highlight w:val="cyan"/>
+        </w:rPr>
+        <w:t>driven</w:t>
+      </w:r>
+      <w:proofErr w:type="spellEnd"/>
+      <w:r>
+        <w:rPr>
+          <w:szCs w:val="22"/>
+          <w:highlight w:val="cyan"/>
+        </w:rPr>
+        <w:t xml:space="preserve"> </w:t>
+      </w:r>
+      <w:proofErr w:type="spellStart"/>
+      <w:r>
+        <w:rPr>
+          <w:szCs w:val="22"/>
+          <w:highlight w:val="cyan"/>
+        </w:rPr>
+        <w:t>model</w:t>
+      </w:r>
+      <w:proofErr w:type="spellEnd"/>
+      <w:r>
+        <w:rPr>
+          <w:szCs w:val="22"/>
+          <w:highlight w:val="cyan"/>
+        </w:rPr>
+        <w:t xml:space="preserve"> </w:t>
+      </w:r>
+      <w:proofErr w:type="spellStart"/>
+      <w:r>
+        <w:rPr>
+          <w:szCs w:val="22"/>
+          <w:highlight w:val="cyan"/>
+        </w:rPr>
+        <w:t>for</w:t>
+      </w:r>
+      <w:proofErr w:type="spellEnd"/>
+      <w:r>
+        <w:rPr>
+          <w:szCs w:val="22"/>
+          <w:highlight w:val="cyan"/>
+        </w:rPr>
+        <w:t xml:space="preserve"> Interaction</w:t>
+      </w:r>
+      <w:r>
+        <w:rPr>
+          <w:szCs w:val="22"/>
+        </w:rPr>
+        <w:t xml:space="preserve">] </w:t>
+      </w:r>
+      <w:r>
+        <w:rPr>
+          <w:szCs w:val="22"/>
+        </w:rPr>
+        <w:t xml:space="preserve">mit </w:t>
+      </w:r>
+      <w:r>
+        <w:rPr>
+          <w:szCs w:val="22"/>
+        </w:rPr>
+        <w:t xml:space="preserve">in die Vorhersage </w:t>
+      </w:r>
+      <w:r>
+        <w:rPr>
+          <w:szCs w:val="22"/>
+        </w:rPr>
+        <w:t xml:space="preserve">ein. </w:t>
+      </w:r>
+      <w:r>
+        <w:rPr>
+          <w:szCs w:val="22"/>
+        </w:rPr>
+        <w:t>In dieser</w:t>
+      </w:r>
+      <w:r>
+        <w:t xml:space="preserve"> Arbeit ist das nicht der Fall, die Vorhersage der zukünftigen Bewegungsbahn erfolgt nur mithilfe bekannter, vergangener Positionen.</w:t>
       </w:r>
     </w:p>
     <w:p>
       <w:pPr>
         <w:pStyle w:val="Folgeabsatz"/>
-        <w:numPr>
-          <w:ilvl w:val="0"/>
-          <w:numId w:val="9"/>
-        </w:numPr>
-      </w:pPr>
-      <w:r>
-        <w:t xml:space="preserve">Allerdings Paper von … zeigt, dass RNN nicht optimal sind, sondern Cnn sich ebenso, wenn nicht sogar besser für sequentielle Daten eignen. … und …, die mit ihren Arbeiten gute oder sogar bessere Ergebnisse als state-of-the art verfahren erziehlen, </w:t>
-      </w:r>
-      <w:r>
-        <w:t>bestätigen die Aussage.</w:t>
+      </w:pPr>
+      <w:r>
+        <w:t>[</w:t>
+      </w:r>
+      <w:r>
+        <w:rPr>
+          <w:highlight w:val="cyan"/>
+        </w:rPr>
+        <w:t xml:space="preserve">An </w:t>
+      </w:r>
+      <w:proofErr w:type="spellStart"/>
+      <w:r>
+        <w:rPr>
+          <w:highlight w:val="cyan"/>
+        </w:rPr>
+        <w:t>Empirical</w:t>
+      </w:r>
+      <w:proofErr w:type="spellEnd"/>
+      <w:r>
+        <w:rPr>
+          <w:highlight w:val="cyan"/>
+        </w:rPr>
+        <w:t xml:space="preserve"> Evaluation </w:t>
+      </w:r>
+      <w:proofErr w:type="spellStart"/>
+      <w:r>
+        <w:rPr>
+          <w:highlight w:val="cyan"/>
+        </w:rPr>
+        <w:t>of</w:t>
+      </w:r>
+      <w:proofErr w:type="spellEnd"/>
+      <w:r>
+        <w:rPr>
+          <w:highlight w:val="cyan"/>
+        </w:rPr>
+        <w:t xml:space="preserve"> </w:t>
+      </w:r>
+      <w:proofErr w:type="spellStart"/>
+      <w:r>
+        <w:rPr>
+          <w:highlight w:val="cyan"/>
+        </w:rPr>
+        <w:t>Generic</w:t>
+      </w:r>
+      <w:proofErr w:type="spellEnd"/>
+      <w:r>
+        <w:t>]</w:t>
+      </w:r>
+      <w:r>
+        <w:t xml:space="preserve"> zeigen, dass faltende neuronale Netze kanonische rekurrente Architekturen in einer breiten Anzahl von Aufgaben übertreffen</w:t>
+      </w:r>
+      <w:r>
+        <w:t xml:space="preserve"> und </w:t>
+      </w:r>
+      <w:r>
+        <w:t>folgern das nötige Überdenken</w:t>
+      </w:r>
+      <w:r>
+        <w:t xml:space="preserve"> der Assoziation von Sequenzmodellierung und RNNs</w:t>
+      </w:r>
+      <w:r>
+        <w:t xml:space="preserve">. Derartige Architekturen sind </w:t>
+      </w:r>
+      <w:r>
+        <w:t xml:space="preserve">auch bei der Vorhersage von menschlichen Trajektorien </w:t>
+      </w:r>
+      <w:r>
+        <w:t>aktuell nur spärlich vorzufinden,</w:t>
+      </w:r>
+      <w:r>
+        <w:t xml:space="preserve"> bestärken aber die obige Schlussfolgerung und </w:t>
+      </w:r>
+      <w:r>
+        <w:t>liefern zuversichtliche Resultate</w:t>
+      </w:r>
+      <w:r>
+        <w:t xml:space="preserve"> [</w:t>
+      </w:r>
+      <w:proofErr w:type="spellStart"/>
+      <w:r>
+        <w:rPr>
+          <w:szCs w:val="22"/>
+          <w:highlight w:val="cyan"/>
+        </w:rPr>
+        <w:t>Pedestrian</w:t>
+      </w:r>
+      <w:proofErr w:type="spellEnd"/>
+      <w:r>
+        <w:rPr>
+          <w:szCs w:val="22"/>
+          <w:highlight w:val="cyan"/>
+        </w:rPr>
+        <w:t xml:space="preserve"> </w:t>
+      </w:r>
+      <w:proofErr w:type="spellStart"/>
+      <w:r>
+        <w:rPr>
+          <w:szCs w:val="22"/>
+          <w:highlight w:val="cyan"/>
+        </w:rPr>
+        <w:t>Trajectory</w:t>
+      </w:r>
+      <w:proofErr w:type="spellEnd"/>
+      <w:r>
+        <w:rPr>
+          <w:szCs w:val="22"/>
+          <w:highlight w:val="cyan"/>
+        </w:rPr>
+        <w:t xml:space="preserve"> </w:t>
+      </w:r>
+      <w:proofErr w:type="spellStart"/>
+      <w:r>
+        <w:rPr>
+          <w:szCs w:val="22"/>
+          <w:highlight w:val="cyan"/>
+        </w:rPr>
+        <w:t>Prediction</w:t>
+      </w:r>
+      <w:proofErr w:type="spellEnd"/>
+      <w:r>
+        <w:rPr>
+          <w:szCs w:val="22"/>
+          <w:highlight w:val="cyan"/>
+        </w:rPr>
+        <w:t xml:space="preserve"> </w:t>
+      </w:r>
+      <w:proofErr w:type="spellStart"/>
+      <w:r>
+        <w:rPr>
+          <w:szCs w:val="22"/>
+          <w:highlight w:val="cyan"/>
+        </w:rPr>
+        <w:t>with</w:t>
+      </w:r>
+      <w:proofErr w:type="spellEnd"/>
+      <w:r>
+        <w:rPr>
+          <w:szCs w:val="22"/>
+          <w:highlight w:val="cyan"/>
+        </w:rPr>
+        <w:t xml:space="preserve"> </w:t>
+      </w:r>
+      <w:proofErr w:type="spellStart"/>
+      <w:r>
+        <w:rPr>
+          <w:szCs w:val="22"/>
+          <w:highlight w:val="cyan"/>
+        </w:rPr>
+        <w:t>Convolutional</w:t>
+      </w:r>
+      <w:proofErr w:type="spellEnd"/>
+      <w:r>
+        <w:rPr>
+          <w:szCs w:val="22"/>
+          <w:highlight w:val="cyan"/>
+        </w:rPr>
+        <w:t xml:space="preserve"> </w:t>
+      </w:r>
+      <w:proofErr w:type="spellStart"/>
+      <w:r>
+        <w:rPr>
+          <w:szCs w:val="22"/>
+          <w:highlight w:val="cyan"/>
+        </w:rPr>
+        <w:t>Neural</w:t>
+      </w:r>
+      <w:proofErr w:type="spellEnd"/>
+      <w:r>
+        <w:rPr>
+          <w:szCs w:val="22"/>
+          <w:highlight w:val="cyan"/>
+        </w:rPr>
+        <w:t xml:space="preserve"> Networks | </w:t>
+      </w:r>
+      <w:proofErr w:type="spellStart"/>
+      <w:r>
+        <w:rPr>
+          <w:rFonts w:eastAsiaTheme="minorHAnsi" w:cs="Segoe UI"/>
+          <w:szCs w:val="22"/>
+          <w:highlight w:val="cyan"/>
+          <w:lang w:eastAsia="en-US"/>
+        </w:rPr>
+        <w:t>Convolutional</w:t>
+      </w:r>
+      <w:proofErr w:type="spellEnd"/>
+      <w:r>
+        <w:rPr>
+          <w:rFonts w:eastAsiaTheme="minorHAnsi" w:cs="Segoe UI"/>
+          <w:szCs w:val="22"/>
+          <w:highlight w:val="cyan"/>
+          <w:lang w:eastAsia="en-US"/>
+        </w:rPr>
+        <w:t xml:space="preserve"> </w:t>
+      </w:r>
+      <w:proofErr w:type="spellStart"/>
+      <w:r>
+        <w:rPr>
+          <w:rFonts w:eastAsiaTheme="minorHAnsi" w:cs="Segoe UI"/>
+          <w:szCs w:val="22"/>
+          <w:highlight w:val="cyan"/>
+          <w:lang w:eastAsia="en-US"/>
+        </w:rPr>
+        <w:t>Neural</w:t>
+      </w:r>
+      <w:proofErr w:type="spellEnd"/>
+      <w:r>
+        <w:rPr>
+          <w:rFonts w:eastAsiaTheme="minorHAnsi" w:cs="Segoe UI"/>
+          <w:szCs w:val="22"/>
+          <w:highlight w:val="cyan"/>
+          <w:lang w:eastAsia="en-US"/>
+        </w:rPr>
+        <w:t xml:space="preserve"> Network </w:t>
+      </w:r>
+      <w:proofErr w:type="spellStart"/>
+      <w:r>
+        <w:rPr>
+          <w:rFonts w:eastAsiaTheme="minorHAnsi" w:cs="Segoe UI"/>
+          <w:szCs w:val="22"/>
+          <w:highlight w:val="cyan"/>
+          <w:lang w:eastAsia="en-US"/>
+        </w:rPr>
+        <w:t>for</w:t>
+      </w:r>
+      <w:proofErr w:type="spellEnd"/>
+      <w:r>
+        <w:rPr>
+          <w:rFonts w:eastAsiaTheme="minorHAnsi" w:cs="Segoe UI"/>
+          <w:szCs w:val="22"/>
+          <w:highlight w:val="cyan"/>
+          <w:lang w:eastAsia="en-US"/>
+        </w:rPr>
+        <w:t xml:space="preserve"> </w:t>
+      </w:r>
+      <w:proofErr w:type="spellStart"/>
+      <w:r>
+        <w:rPr>
+          <w:rFonts w:eastAsiaTheme="minorHAnsi" w:cs="Segoe UI"/>
+          <w:szCs w:val="22"/>
+          <w:highlight w:val="cyan"/>
+          <w:lang w:eastAsia="en-US"/>
+        </w:rPr>
+        <w:t>Trajectory</w:t>
+      </w:r>
+      <w:proofErr w:type="spellEnd"/>
+      <w:r>
+        <w:rPr>
+          <w:rFonts w:eastAsiaTheme="minorHAnsi" w:cs="Segoe UI"/>
+          <w:szCs w:val="22"/>
+          <w:highlight w:val="cyan"/>
+          <w:lang w:eastAsia="en-US"/>
+        </w:rPr>
+        <w:t xml:space="preserve"> </w:t>
+      </w:r>
+      <w:proofErr w:type="spellStart"/>
+      <w:r>
+        <w:rPr>
+          <w:rFonts w:eastAsiaTheme="minorHAnsi" w:cs="Segoe UI"/>
+          <w:szCs w:val="22"/>
+          <w:highlight w:val="cyan"/>
+          <w:lang w:eastAsia="en-US"/>
+        </w:rPr>
+        <w:t>Prediction</w:t>
+      </w:r>
+      <w:proofErr w:type="spellEnd"/>
+      <w:r>
+        <w:t>]</w:t>
+      </w:r>
+      <w:r>
+        <w:t xml:space="preserve">.  </w:t>
+      </w:r>
+    </w:p>
+    <w:p>
+      <w:pPr>
+        <w:pStyle w:val="berschrift1"/>
+      </w:pPr>
+      <w:bookmarkStart w:id="3" w:name="_Toc82019694"/>
+      <w:r>
+        <w:t>Methodik</w:t>
+      </w:r>
+      <w:bookmarkEnd w:id="3"/>
+    </w:p>
+    <w:p>
+      <w:pPr>
+        <w:rPr>
+          <w:color w:val="FFC000"/>
+        </w:rPr>
+      </w:pPr>
+      <w:r>
+        <w:rPr>
+          <w:color w:val="FFC000"/>
+        </w:rPr>
+        <w:t>In diesem Abschnitt wird zunächst die</w:t>
+      </w:r>
+      <w:r>
+        <w:rPr>
+          <w:color w:val="FFC000"/>
+        </w:rPr>
+        <w:t xml:space="preserve"> </w:t>
+      </w:r>
+      <w:r>
+        <w:rPr>
+          <w:color w:val="FFC000"/>
+        </w:rPr>
+        <w:t>Problemstellung dargelegt</w:t>
+      </w:r>
+      <w:r>
+        <w:rPr>
+          <w:color w:val="FFC000"/>
+        </w:rPr>
+        <w:t xml:space="preserve"> und die informationswissenschaftliche Fragestellung </w:t>
+      </w:r>
+      <w:r>
+        <w:rPr>
+          <w:color w:val="FFC000"/>
+        </w:rPr>
+        <w:t>abgeleitet</w:t>
+      </w:r>
+      <w:r>
+        <w:rPr>
+          <w:color w:val="FFC000"/>
+        </w:rPr>
+        <w:t>. Anschließend wird ein möglicher Lösungsansatz</w:t>
+      </w:r>
+      <w:r>
+        <w:rPr>
+          <w:color w:val="FFC000"/>
+        </w:rPr>
+        <w:t xml:space="preserve"> präsentiert</w:t>
+      </w:r>
+      <w:r>
+        <w:rPr>
+          <w:color w:val="FFC000"/>
+        </w:rPr>
+        <w:t>, welcher neben den verwendeten Vorverarbeitungstechniken der Daten und der Wahl des trainierten neuronalen Netzes</w:t>
+      </w:r>
+      <w:r>
+        <w:rPr>
+          <w:color w:val="FFC000"/>
+        </w:rPr>
+        <w:t xml:space="preserve"> und seiner Hyperparameter</w:t>
+      </w:r>
+      <w:r>
+        <w:rPr>
+          <w:color w:val="FFC000"/>
+        </w:rPr>
+        <w:t xml:space="preserve">, auch die zugehörigen mathematischen Grundlagen erläutert.  </w:t>
+      </w:r>
+    </w:p>
+    <w:p>
+      <w:pPr>
+        <w:pStyle w:val="berschrift2"/>
+      </w:pPr>
+      <w:bookmarkStart w:id="4" w:name="_Toc82019695"/>
+      <w:r>
+        <w:t>Problemstellung</w:t>
+      </w:r>
+      <w:bookmarkEnd w:id="4"/>
+    </w:p>
+    <w:p>
+      <w:r>
+        <w:t xml:space="preserve">Die Prädiktion der Trajektorien von Fußgängern </w:t>
+      </w:r>
+      <w:r>
+        <w:t xml:space="preserve">entspricht der </w:t>
+      </w:r>
+      <w:r>
+        <w:t xml:space="preserve">Vorhersage des zukünftigen Bewegungspfades basierend auf einer bestimmten Anzahl zuvor beobachteter Positionen. </w:t>
+      </w:r>
+      <w:r>
+        <w:t xml:space="preserve">Die informationswissenschaftliche Fragestellung, die sich daraus ergibt, und für die diese Arbeit einen Lösungsansatz liefert, lässt sich demnach folgendermaßen formulieren: </w:t>
+      </w:r>
+    </w:p>
+    <w:p>
+      <w:r>
+        <w:t>„Wie kann anhand bekannter, vorheriger Positionen die zukünftige Trajektorie eines Fußgängers bestimmt werden?“</w:t>
       </w:r>
     </w:p>
     <w:p>
       <w:pPr>
         <w:pStyle w:val="Folgeabsatz"/>
-        <w:numPr>
-          <w:ilvl w:val="0"/>
-          <w:numId w:val="9"/>
-        </w:numPr>
-      </w:pPr>
-      <w:r>
-        <w:t xml:space="preserve">Die meisten Arbeiten beziehen </w:t>
-      </w:r>
-      <w:r>
-        <w:t xml:space="preserve">soziale Informationen/ andere Fußgänger mit in die Vorhersage ein. </w:t>
-      </w:r>
-    </w:p>
-    <w:p>
-      <w:pPr>
-        <w:pStyle w:val="Folgeabsatz"/>
-        <w:numPr>
-          <w:ilvl w:val="0"/>
-          <w:numId w:val="9"/>
-        </w:numPr>
-      </w:pPr>
-      <w:r>
-        <w:t xml:space="preserve">Einige andere Arbeiten beziehen sogar noch zusätzliche Informationen in die Vorhersage ein. … machen …, … macht … </w:t>
-      </w:r>
-      <w:r>
-        <w:sym w:font="Wingdings" w:char="F0E0"/>
-      </w:r>
-      <w:r>
-        <w:t xml:space="preserve"> siehe main paper</w:t>
-      </w:r>
-      <w:r>
-        <w:t xml:space="preserve"> </w:t>
-      </w:r>
-    </w:p>
-    <w:p>
-      <w:pPr>
-        <w:pStyle w:val="Folgeabsatz"/>
-        <w:numPr>
-          <w:ilvl w:val="0"/>
-          <w:numId w:val="9"/>
-        </w:numPr>
-      </w:pPr>
-      <w:r>
-        <w:t>Wichtig: diese Arbeit bezieht keinerlei weitere Information mit ein!</w:t>
-      </w:r>
-    </w:p>
-    <w:p>
-      <w:pPr>
-        <w:pStyle w:val="berschrift1"/>
-      </w:pPr>
-      <w:bookmarkStart w:id="3" w:name="_Toc82019694"/>
-      <w:r>
-        <w:t>Methodik</w:t>
-      </w:r>
-      <w:bookmarkEnd w:id="3"/>
-    </w:p>
-    <w:p>
-      <w:pPr>
-        <w:rPr>
-          <w:color w:val="FFC000"/>
-        </w:rPr>
-      </w:pPr>
-      <w:r>
-        <w:rPr>
-          <w:color w:val="FFC000"/>
-        </w:rPr>
-        <w:t>In diesem Abschnitt wird zunächst die</w:t>
-      </w:r>
-      <w:r>
-        <w:rPr>
-          <w:color w:val="FFC000"/>
-        </w:rPr>
-        <w:t xml:space="preserve"> </w:t>
-      </w:r>
-      <w:r>
-        <w:rPr>
-          <w:color w:val="FFC000"/>
-        </w:rPr>
-        <w:t>Problemstellung dargelegt</w:t>
-      </w:r>
-      <w:r>
-        <w:rPr>
-          <w:color w:val="FFC000"/>
-        </w:rPr>
-        <w:t xml:space="preserve"> und die informationswissenschaftliche Fragestellung </w:t>
-      </w:r>
-      <w:r>
-        <w:rPr>
-          <w:color w:val="FFC000"/>
-        </w:rPr>
-        <w:t>abgeleitet</w:t>
-      </w:r>
-      <w:r>
-        <w:rPr>
-          <w:color w:val="FFC000"/>
-        </w:rPr>
-        <w:t>. Anschließend wird ein möglicher Lösungsansatz</w:t>
-      </w:r>
-      <w:r>
-        <w:rPr>
-          <w:color w:val="FFC000"/>
-        </w:rPr>
-        <w:t xml:space="preserve"> präsentiert</w:t>
-      </w:r>
-      <w:r>
-        <w:rPr>
-          <w:color w:val="FFC000"/>
-        </w:rPr>
-        <w:t>, welcher neben den verwendeten Vorver</w:t>
-      </w:r>
-      <w:r>
-        <w:rPr>
-          <w:color w:val="FFC000"/>
-        </w:rPr>
+      </w:pPr>
+      <w:r>
+        <w:t>Zur Beantwortung der Frage soll auf Basis eines gegebenen Datensatzes</w:t>
+      </w:r>
+      <w:r>
+        <w:t xml:space="preserve">, </w:t>
+      </w:r>
+      <w:r>
+        <w:t>welcher</w:t>
+      </w:r>
+      <w:r>
+        <w:t xml:space="preserve"> Daten von sich bewegenden Fußgängern enthält,</w:t>
+      </w:r>
+      <w:r>
+        <w:t xml:space="preserve"> ein neuronale</w:t>
+      </w:r>
+      <w:r>
+        <w:t>s</w:t>
+      </w:r>
+      <w:r>
+        <w:t xml:space="preserve"> Netz </w:t>
+      </w:r>
+      <w:r>
         <w:lastRenderedPageBreak/>
-        <w:t>arbeitungstechniken der Daten und der Wahl des trainierten neuronalen Netzes</w:t>
-      </w:r>
-      <w:r>
-        <w:rPr>
-          <w:color w:val="FFC000"/>
-        </w:rPr>
-        <w:t xml:space="preserve"> und seiner Hyperparameter</w:t>
-      </w:r>
-      <w:r>
-        <w:rPr>
-          <w:color w:val="FFC000"/>
-        </w:rPr>
-        <w:t xml:space="preserve">, auch die zugehörigen mathematischen Grundlagen erläutert.  </w:t>
-      </w:r>
-    </w:p>
-    <w:p>
-      <w:pPr>
-        <w:pStyle w:val="berschrift2"/>
-      </w:pPr>
-      <w:bookmarkStart w:id="4" w:name="_Toc82019695"/>
-      <w:r>
-        <w:t>Problemstellung</w:t>
-      </w:r>
-      <w:bookmarkEnd w:id="4"/>
-    </w:p>
-    <w:p>
-      <w:r>
-        <w:t xml:space="preserve">Die Prädiktion der Trajektorien von Fußgängern </w:t>
-      </w:r>
-      <w:r>
-        <w:t xml:space="preserve">entspricht der </w:t>
-      </w:r>
-      <w:r>
-        <w:t xml:space="preserve">Vorhersage des zukünftigen Bewegungspfades basierend auf einer bestimmten Anzahl zuvor beobachteter Positionen. </w:t>
-      </w:r>
-      <w:r>
-        <w:t xml:space="preserve">Die informationswissenschaftliche Fragestellung, die sich daraus ergibt, und für die diese Arbeit einen Lösungsansatz liefert, lässt sich demnach folgendermaßen formulieren: </w:t>
-      </w:r>
-    </w:p>
-    <w:p>
-      <w:r>
-        <w:t>„Wie kann anhand bekannter, vorheriger Positionen die zukünftige Trajektorie eines Fußgängers bestimmt werden?“</w:t>
-      </w:r>
-    </w:p>
-    <w:p>
-      <w:pPr>
-        <w:pStyle w:val="Folgeabsatz"/>
-      </w:pPr>
-      <w:r>
-        <w:t>Zur Beantwortung der Frage soll auf Basis eines gegebenen Datensatzes</w:t>
-      </w:r>
-      <w:r>
-        <w:t xml:space="preserve">, </w:t>
-      </w:r>
-      <w:r>
-        <w:t>welcher</w:t>
-      </w:r>
-      <w:r>
-        <w:t xml:space="preserve"> Daten von sich bewegenden Fußgängern enthält,</w:t>
-      </w:r>
-      <w:r>
-        <w:t xml:space="preserve"> ein neuronale</w:t>
-      </w:r>
-      <w:r>
-        <w:t>s</w:t>
-      </w:r>
-      <w:r>
-        <w:t xml:space="preserve"> Netz trainiert und eine Regression </w:t>
+        <w:t xml:space="preserve">trainiert und eine Regression </w:t>
       </w:r>
       <w:r>
         <w:t xml:space="preserve">durchgeführt werden. </w:t>
@@ -2949,7 +3922,6 @@
         <w:keepNext/>
       </w:pPr>
       <w:r>
-        <w:lastRenderedPageBreak/>
         <w:drawing>
           <wp:inline distT="0" distB="0" distL="0" distR="0" wp14:anchorId="22FF84CB" wp14:editId="07C6DE80">
             <wp:extent cx="3600000" cy="2399850"/>
@@ -3007,14 +3979,27 @@
       <w:r>
         <w:t xml:space="preserve">Abbildung </w:t>
       </w:r>
-      <w:fldSimple w:instr=" SEQ Abbildung \* ARABIC ">
-        <w:r>
-          <w:rPr>
-            <w:noProof/>
-          </w:rPr>
-          <w:t>1</w:t>
-        </w:r>
-      </w:fldSimple>
+      <w:r>
+        <w:fldChar w:fldCharType="begin"/>
+      </w:r>
+      <w:r>
+        <w:instrText xml:space="preserve"> SEQ Abbildung \* ARABIC </w:instrText>
+      </w:r>
+      <w:r>
+        <w:fldChar w:fldCharType="separate"/>
+      </w:r>
+      <w:r>
+        <w:rPr>
+          <w:noProof/>
+        </w:rPr>
+        <w:t>1</w:t>
+      </w:r>
+      <w:r>
+        <w:rPr>
+          <w:noProof/>
+        </w:rPr>
+        <w:fldChar w:fldCharType="end"/>
+      </w:r>
       <w:r>
         <w:t xml:space="preserve">: </w:t>
       </w:r>
@@ -3048,11 +4033,27 @@
           <w:color w:val="000000" w:themeColor="text1"/>
           <w:highlight w:val="cyan"/>
         </w:rPr>
-        <w:t>[Matplotlib]</w:t>
-      </w:r>
+        <w:t>[</w:t>
+      </w:r>
+      <w:proofErr w:type="spellStart"/>
       <w:r>
         <w:rPr>
           <w:color w:val="000000" w:themeColor="text1"/>
+          <w:highlight w:val="cyan"/>
+        </w:rPr>
+        <w:t>Matplotlib</w:t>
+      </w:r>
+      <w:proofErr w:type="spellEnd"/>
+      <w:r>
+        <w:rPr>
+          <w:color w:val="000000" w:themeColor="text1"/>
+          <w:highlight w:val="cyan"/>
+        </w:rPr>
+        <w:t>]</w:t>
+      </w:r>
+      <w:r>
+        <w:rPr>
+          <w:color w:val="000000" w:themeColor="text1"/>
         </w:rPr>
         <w:t xml:space="preserve"> </w:t>
       </w:r>
@@ -3078,7 +4079,21 @@
         <w:rPr>
           <w:color w:val="FFC000"/>
         </w:rPr>
-        <w:t xml:space="preserve"> Fussnote machen</w:t>
+        <w:t xml:space="preserve"> </w:t>
+      </w:r>
+      <w:proofErr w:type="spellStart"/>
+      <w:r>
+        <w:rPr>
+          <w:color w:val="FFC000"/>
+        </w:rPr>
+        <w:t>Fussnote</w:t>
+      </w:r>
+      <w:proofErr w:type="spellEnd"/>
+      <w:r>
+        <w:rPr>
+          <w:color w:val="FFC000"/>
+        </w:rPr>
+        <w:t xml:space="preserve"> machen</w:t>
       </w:r>
     </w:p>
     <w:p>
@@ -3096,7 +4111,13 @@
         <w:t xml:space="preserve">Verteilung ist gängig </w:t>
       </w:r>
       <w:r>
-        <w:t>in der Literatur und beispielsweise in den Werken vo</w:t>
+        <w:t xml:space="preserve">in der Literatur und beispielsweise in den </w:t>
+      </w:r>
+      <w:r>
+        <w:t>Arbeiten</w:t>
+      </w:r>
+      <w:r>
+        <w:t xml:space="preserve"> vo</w:t>
       </w:r>
       <w:r>
         <w:t xml:space="preserve">n </w:t>
@@ -3105,15 +4126,161 @@
         <w:rPr>
           <w:highlight w:val="cyan"/>
         </w:rPr>
-        <w:t xml:space="preserve">[Social LSTM: Human Trajectory Prediction in Crowded Spaces | </w:t>
-      </w:r>
+        <w:t>[</w:t>
+      </w:r>
+      <w:proofErr w:type="spellStart"/>
+      <w:r>
+        <w:rPr>
+          <w:highlight w:val="cyan"/>
+        </w:rPr>
+        <w:t>Social</w:t>
+      </w:r>
+      <w:proofErr w:type="spellEnd"/>
+      <w:r>
+        <w:rPr>
+          <w:highlight w:val="cyan"/>
+        </w:rPr>
+        <w:t xml:space="preserve"> LSTM: Human </w:t>
+      </w:r>
+      <w:proofErr w:type="spellStart"/>
+      <w:r>
+        <w:rPr>
+          <w:highlight w:val="cyan"/>
+        </w:rPr>
+        <w:t>Trajectory</w:t>
+      </w:r>
+      <w:proofErr w:type="spellEnd"/>
+      <w:r>
+        <w:rPr>
+          <w:highlight w:val="cyan"/>
+        </w:rPr>
+        <w:t xml:space="preserve"> </w:t>
+      </w:r>
+      <w:proofErr w:type="spellStart"/>
+      <w:r>
+        <w:rPr>
+          <w:highlight w:val="cyan"/>
+        </w:rPr>
+        <w:t>Prediction</w:t>
+      </w:r>
+      <w:proofErr w:type="spellEnd"/>
+      <w:r>
+        <w:rPr>
+          <w:highlight w:val="cyan"/>
+        </w:rPr>
+        <w:t xml:space="preserve"> in </w:t>
+      </w:r>
+      <w:proofErr w:type="spellStart"/>
+      <w:r>
+        <w:rPr>
+          <w:highlight w:val="cyan"/>
+        </w:rPr>
+        <w:t>Crowded</w:t>
+      </w:r>
+      <w:proofErr w:type="spellEnd"/>
+      <w:r>
+        <w:rPr>
+          <w:highlight w:val="cyan"/>
+        </w:rPr>
+        <w:t xml:space="preserve"> Spaces | </w:t>
+      </w:r>
+      <w:proofErr w:type="spellStart"/>
       <w:r>
         <w:rPr>
           <w:szCs w:val="22"/>
           <w:highlight w:val="cyan"/>
         </w:rPr>
-        <w:t xml:space="preserve">Pedestrian Trajectory Prediction with Convolutional Neural Networks | </w:t>
-      </w:r>
+        <w:t>Pedestrian</w:t>
+      </w:r>
+      <w:proofErr w:type="spellEnd"/>
+      <w:r>
+        <w:rPr>
+          <w:szCs w:val="22"/>
+          <w:highlight w:val="cyan"/>
+        </w:rPr>
+        <w:t xml:space="preserve"> </w:t>
+      </w:r>
+      <w:proofErr w:type="spellStart"/>
+      <w:r>
+        <w:rPr>
+          <w:szCs w:val="22"/>
+          <w:highlight w:val="cyan"/>
+        </w:rPr>
+        <w:t>Trajectory</w:t>
+      </w:r>
+      <w:proofErr w:type="spellEnd"/>
+      <w:r>
+        <w:rPr>
+          <w:szCs w:val="22"/>
+          <w:highlight w:val="cyan"/>
+        </w:rPr>
+        <w:t xml:space="preserve"> </w:t>
+      </w:r>
+      <w:proofErr w:type="spellStart"/>
+      <w:r>
+        <w:rPr>
+          <w:szCs w:val="22"/>
+          <w:highlight w:val="cyan"/>
+        </w:rPr>
+        <w:t>Prediction</w:t>
+      </w:r>
+      <w:proofErr w:type="spellEnd"/>
+      <w:r>
+        <w:rPr>
+          <w:szCs w:val="22"/>
+          <w:highlight w:val="cyan"/>
+        </w:rPr>
+        <w:t xml:space="preserve"> </w:t>
+      </w:r>
+      <w:proofErr w:type="spellStart"/>
+      <w:r>
+        <w:rPr>
+          <w:szCs w:val="22"/>
+          <w:highlight w:val="cyan"/>
+        </w:rPr>
+        <w:t>with</w:t>
+      </w:r>
+      <w:proofErr w:type="spellEnd"/>
+      <w:r>
+        <w:rPr>
+          <w:szCs w:val="22"/>
+          <w:highlight w:val="cyan"/>
+        </w:rPr>
+        <w:t xml:space="preserve"> </w:t>
+      </w:r>
+      <w:proofErr w:type="spellStart"/>
+      <w:r>
+        <w:rPr>
+          <w:szCs w:val="22"/>
+          <w:highlight w:val="cyan"/>
+        </w:rPr>
+        <w:t>Convolutional</w:t>
+      </w:r>
+      <w:proofErr w:type="spellEnd"/>
+      <w:r>
+        <w:rPr>
+          <w:szCs w:val="22"/>
+          <w:highlight w:val="cyan"/>
+        </w:rPr>
+        <w:t xml:space="preserve"> </w:t>
+      </w:r>
+      <w:proofErr w:type="spellStart"/>
+      <w:r>
+        <w:rPr>
+          <w:szCs w:val="22"/>
+          <w:highlight w:val="cyan"/>
+        </w:rPr>
+        <w:t>Neural</w:t>
+      </w:r>
+      <w:proofErr w:type="spellEnd"/>
+      <w:r>
+        <w:rPr>
+          <w:szCs w:val="22"/>
+          <w:highlight w:val="cyan"/>
+        </w:rPr>
+        <w:t xml:space="preserve"> Networks | </w:t>
+      </w:r>
+      <w:proofErr w:type="spellStart"/>
       <w:r>
         <w:rPr>
           <w:rFonts w:eastAsiaTheme="minorHAnsi" w:cs="Segoe UI"/>
@@ -3121,8 +4288,89 @@
           <w:highlight w:val="cyan"/>
           <w:lang w:eastAsia="en-US"/>
         </w:rPr>
-        <w:t>Convolutional Neural Network for Trajectory Prediction</w:t>
-      </w:r>
+        <w:t>Convolutional</w:t>
+      </w:r>
+      <w:proofErr w:type="spellEnd"/>
+      <w:r>
+        <w:rPr>
+          <w:rFonts w:eastAsiaTheme="minorHAnsi" w:cs="Segoe UI"/>
+          <w:szCs w:val="22"/>
+          <w:highlight w:val="cyan"/>
+          <w:lang w:eastAsia="en-US"/>
+        </w:rPr>
+        <w:t xml:space="preserve"> </w:t>
+      </w:r>
+      <w:proofErr w:type="spellStart"/>
+      <w:r>
+        <w:rPr>
+          <w:rFonts w:eastAsiaTheme="minorHAnsi" w:cs="Segoe UI"/>
+          <w:szCs w:val="22"/>
+          <w:highlight w:val="cyan"/>
+          <w:lang w:eastAsia="en-US"/>
+        </w:rPr>
+        <w:t>Neural</w:t>
+      </w:r>
+      <w:proofErr w:type="spellEnd"/>
+      <w:r>
+        <w:rPr>
+          <w:rFonts w:eastAsiaTheme="minorHAnsi" w:cs="Segoe UI"/>
+          <w:szCs w:val="22"/>
+          <w:highlight w:val="cyan"/>
+          <w:lang w:eastAsia="en-US"/>
+        </w:rPr>
+        <w:t xml:space="preserve"> Network </w:t>
+      </w:r>
+      <w:proofErr w:type="spellStart"/>
+      <w:r>
+        <w:rPr>
+          <w:rFonts w:eastAsiaTheme="minorHAnsi" w:cs="Segoe UI"/>
+          <w:szCs w:val="22"/>
+          <w:highlight w:val="cyan"/>
+          <w:lang w:eastAsia="en-US"/>
+        </w:rPr>
+        <w:t>for</w:t>
+      </w:r>
+      <w:proofErr w:type="spellEnd"/>
+      <w:r>
+        <w:rPr>
+          <w:rFonts w:eastAsiaTheme="minorHAnsi" w:cs="Segoe UI"/>
+          <w:szCs w:val="22"/>
+          <w:highlight w:val="cyan"/>
+          <w:lang w:eastAsia="en-US"/>
+        </w:rPr>
+        <w:t xml:space="preserve"> </w:t>
+      </w:r>
+      <w:proofErr w:type="spellStart"/>
+      <w:r>
+        <w:rPr>
+          <w:rFonts w:eastAsiaTheme="minorHAnsi" w:cs="Segoe UI"/>
+          <w:szCs w:val="22"/>
+          <w:highlight w:val="cyan"/>
+          <w:lang w:eastAsia="en-US"/>
+        </w:rPr>
+        <w:t>Trajectory</w:t>
+      </w:r>
+      <w:proofErr w:type="spellEnd"/>
+      <w:r>
+        <w:rPr>
+          <w:rFonts w:eastAsiaTheme="minorHAnsi" w:cs="Segoe UI"/>
+          <w:szCs w:val="22"/>
+          <w:highlight w:val="cyan"/>
+          <w:lang w:eastAsia="en-US"/>
+        </w:rPr>
+        <w:t xml:space="preserve"> </w:t>
+      </w:r>
+      <w:proofErr w:type="spellStart"/>
+      <w:r>
+        <w:rPr>
+          <w:rFonts w:eastAsiaTheme="minorHAnsi" w:cs="Segoe UI"/>
+          <w:szCs w:val="22"/>
+          <w:highlight w:val="cyan"/>
+          <w:lang w:eastAsia="en-US"/>
+        </w:rPr>
+        <w:t>Prediction</w:t>
+      </w:r>
+      <w:proofErr w:type="spellEnd"/>
       <w:r>
         <w:rPr>
           <w:szCs w:val="22"/>
@@ -3157,6 +4405,7 @@
           <w:i w:val="0"/>
           <w:iCs w:val="0"/>
         </w:rPr>
+        <w:lastRenderedPageBreak/>
         <w:t>Datenvorverarbeitung</w:t>
       </w:r>
       <w:bookmarkEnd w:id="5"/>
@@ -3192,12 +4441,101 @@
         </w:rPr>
         <w:t>[</w:t>
       </w:r>
+      <w:proofErr w:type="spellStart"/>
       <w:r>
         <w:rPr>
           <w:szCs w:val="22"/>
           <w:highlight w:val="cyan"/>
         </w:rPr>
-        <w:t>Pedestrian Trajectory Prediction with Convolutional Neural Networks</w:t>
+        <w:t>Pedestrian</w:t>
+      </w:r>
+      <w:proofErr w:type="spellEnd"/>
+      <w:r>
+        <w:rPr>
+          <w:szCs w:val="22"/>
+          <w:highlight w:val="cyan"/>
+        </w:rPr>
+        <w:t xml:space="preserve"> </w:t>
+      </w:r>
+      <w:proofErr w:type="spellStart"/>
+      <w:r>
+        <w:rPr>
+          <w:szCs w:val="22"/>
+          <w:highlight w:val="cyan"/>
+        </w:rPr>
+        <w:t>Trajectory</w:t>
+      </w:r>
+      <w:proofErr w:type="spellEnd"/>
+      <w:r>
+        <w:rPr>
+          <w:szCs w:val="22"/>
+          <w:highlight w:val="cyan"/>
+        </w:rPr>
+        <w:t xml:space="preserve"> </w:t>
+      </w:r>
+      <w:proofErr w:type="spellStart"/>
+      <w:r>
+        <w:rPr>
+          <w:szCs w:val="22"/>
+          <w:highlight w:val="cyan"/>
+        </w:rPr>
+        <w:t>Prediction</w:t>
+      </w:r>
+      <w:proofErr w:type="spellEnd"/>
+      <w:r>
+        <w:rPr>
+          <w:szCs w:val="22"/>
+          <w:highlight w:val="cyan"/>
+        </w:rPr>
+        <w:t xml:space="preserve"> </w:t>
+      </w:r>
+      <w:proofErr w:type="spellStart"/>
+      <w:r>
+        <w:rPr>
+          <w:szCs w:val="22"/>
+          <w:highlight w:val="cyan"/>
+        </w:rPr>
+        <w:t>with</w:t>
+      </w:r>
+      <w:proofErr w:type="spellEnd"/>
+      <w:r>
+        <w:rPr>
+          <w:szCs w:val="22"/>
+          <w:highlight w:val="cyan"/>
+        </w:rPr>
+        <w:t xml:space="preserve"> </w:t>
+      </w:r>
+      <w:proofErr w:type="spellStart"/>
+      <w:r>
+        <w:rPr>
+          <w:szCs w:val="22"/>
+          <w:highlight w:val="cyan"/>
+        </w:rPr>
+        <w:t>Convolutional</w:t>
+      </w:r>
+      <w:proofErr w:type="spellEnd"/>
+      <w:r>
+        <w:rPr>
+          <w:szCs w:val="22"/>
+          <w:highlight w:val="cyan"/>
+        </w:rPr>
+        <w:t xml:space="preserve"> </w:t>
+      </w:r>
+      <w:proofErr w:type="spellStart"/>
+      <w:r>
+        <w:rPr>
+          <w:szCs w:val="22"/>
+          <w:highlight w:val="cyan"/>
+        </w:rPr>
+        <w:t>Neural</w:t>
+      </w:r>
+      <w:proofErr w:type="spellEnd"/>
+      <w:r>
+        <w:rPr>
+          <w:szCs w:val="22"/>
+          <w:highlight w:val="cyan"/>
+        </w:rPr>
+        <w:t xml:space="preserve"> Networks</w:t>
       </w:r>
       <w:r>
         <w:rPr>
@@ -3256,162 +4594,210 @@
     </w:p>
     <w:p>
       <w:r>
+        <w:t xml:space="preserve">Alle drei Ansätze führen </w:t>
+      </w:r>
+      <w:r>
+        <w:t>dabei</w:t>
+      </w:r>
+      <w:r>
+        <w:t xml:space="preserve"> zu einer Performancesteigerung</w:t>
+      </w:r>
+      <w:r>
+        <w:t xml:space="preserve"> des </w:t>
+      </w:r>
+      <w:r>
+        <w:t>in der Arbeit</w:t>
+      </w:r>
+      <w:r>
+        <w:t xml:space="preserve"> vorgestellten</w:t>
+      </w:r>
+      <w:r>
+        <w:t>,</w:t>
+      </w:r>
+      <w:r>
+        <w:t xml:space="preserve"> </w:t>
+      </w:r>
+      <w:r>
+        <w:t xml:space="preserve">faltenden </w:t>
+      </w:r>
+      <w:r>
+        <w:t>neuronalen Netzes</w:t>
+      </w:r>
+      <w:r>
+        <w:t xml:space="preserve"> </w:t>
+      </w:r>
+      <w:r>
+        <w:t xml:space="preserve">für </w:t>
+      </w:r>
+      <w:r>
+        <w:t>unterschiedliche</w:t>
+      </w:r>
+      <w:r>
+        <w:t xml:space="preserve"> Datensätze, was die Notwendigkeit der Normalisierung der Daten nochmals betont.</w:t>
+      </w:r>
+      <w:r>
+        <w:t xml:space="preserve"> </w:t>
+      </w:r>
+    </w:p>
+    <w:p>
+      <w:pPr>
+        <w:pStyle w:val="Folgeabsatz"/>
+        <w:rPr>
+          <w:color w:val="FFC000"/>
+        </w:rPr>
+      </w:pPr>
+      <w:r>
+        <w:t xml:space="preserve">In dieser Arbeit </w:t>
+      </w:r>
+      <w:r>
+        <w:t xml:space="preserve">werden die Daten gemäß dem zuletzt aufgeführten Stichpunkt normalisiert. Das bedeutet, </w:t>
+      </w:r>
+      <w:proofErr w:type="spellStart"/>
+      <w:r>
+        <w:t>das</w:t>
+      </w:r>
+      <w:proofErr w:type="spellEnd"/>
+      <w:r>
+        <w:t xml:space="preserve"> das später trainierte neuronale Netz nur mit den relativen Änderungen der x- und y-Koordinaten zwischen zwei Zeitpunkten arbeitet, welche im weiteren Verlauf der Arbeit als Delta-x (dx) und Delta-y (</w:t>
+      </w:r>
+      <w:proofErr w:type="spellStart"/>
+      <w:r>
+        <w:t>dy</w:t>
+      </w:r>
+      <w:proofErr w:type="spellEnd"/>
+      <w:r>
+        <w:t xml:space="preserve">) bezeichnet werden. </w:t>
+      </w:r>
+      <w:r>
+        <w:t>Zur Bestimmung der Delta-Werte wurde für jeden Zeitpunkt eines Datenpunktes</w:t>
+      </w:r>
+      <w:r>
+        <w:t xml:space="preserve"> </w:t>
+      </w:r>
+      <w:r>
+        <w:t xml:space="preserve">für alle Datenpunkte im Datensatz </w:t>
+      </w:r>
+      <w:r>
+        <w:t xml:space="preserve">die Differenz der x- und y-Koordinaten vom aktuellen Zeitpunkt </w:t>
+      </w:r>
+      <w:r>
+        <w:t>t</w:t>
+      </w:r>
+      <w:r>
+        <w:t xml:space="preserve"> und zum vorherigen Zeitpunkt </w:t>
+      </w:r>
+      <w:r>
+        <w:t>t</w:t>
+      </w:r>
+      <w:r>
+        <w:t>-1 berechnet</w:t>
+      </w:r>
+      <w:r>
+        <w:t>.</w:t>
+      </w:r>
+      <w:r>
+        <w:rPr>
+          <w:color w:val="FFC000"/>
+        </w:rPr>
+        <w:t xml:space="preserve"> formal dargestellt</w:t>
+      </w:r>
+      <w:r>
+        <w:rPr>
+          <w:color w:val="FFC000"/>
+        </w:rPr>
+        <w:t xml:space="preserve"> (evtl. Formel mit einfügen)</w:t>
+      </w:r>
+      <w:r>
+        <w:rPr>
+          <w:color w:val="FFC000"/>
+        </w:rPr>
+        <w:t>:</w:t>
+      </w:r>
+    </w:p>
+    <w:p>
+      <w:pPr>
+        <w:pStyle w:val="Folgeabsatz"/>
+        <w:rPr>
+          <w:color w:val="FFC000"/>
+        </w:rPr>
+      </w:pPr>
+      <w:r>
+        <w:t xml:space="preserve">Das führt zu einer nötigen Spezialisierung der Anforderungen an das neuronale Netz: Aus den ersten acht Zeitschritten eines Datenpunktes werden je sieben dx- und </w:t>
+      </w:r>
+      <w:proofErr w:type="spellStart"/>
+      <w:r>
+        <w:t>dy</w:t>
+      </w:r>
+      <w:proofErr w:type="spellEnd"/>
+      <w:r>
+        <w:t xml:space="preserve">-Werte berechnet. Das neuronale Netz soll demnach Zeitreihen der Länge sieben </w:t>
+      </w:r>
+      <w:r>
+        <w:t xml:space="preserve">und </w:t>
+      </w:r>
+      <w:r>
+        <w:t xml:space="preserve">den zwei Features dx und </w:t>
+      </w:r>
+      <w:proofErr w:type="spellStart"/>
+      <w:r>
+        <w:t>dy</w:t>
+      </w:r>
+      <w:proofErr w:type="spellEnd"/>
+      <w:r>
+        <w:t xml:space="preserve"> entgegennehmen</w:t>
+      </w:r>
+      <w:r>
+        <w:t xml:space="preserve"> und dafür die nächsten zwölf </w:t>
+      </w:r>
+      <w:r>
+        <w:t>d</w:t>
+      </w:r>
+      <w:r>
+        <w:t>x</w:t>
+      </w:r>
+      <w:r>
+        <w:t xml:space="preserve">- und </w:t>
+      </w:r>
+      <w:proofErr w:type="spellStart"/>
+      <w:r>
+        <w:t>dy</w:t>
+      </w:r>
+      <w:proofErr w:type="spellEnd"/>
+      <w:r>
+        <w:t xml:space="preserve">-Werte </w:t>
+      </w:r>
+      <w:r>
+        <w:t>vorhersagen</w:t>
+      </w:r>
+      <w:r>
+        <w:t xml:space="preserve">. </w:t>
+      </w:r>
+      <w:proofErr w:type="spellStart"/>
+      <w:r>
+        <w:rPr>
+          <w:color w:val="FFC000"/>
+        </w:rPr>
+        <w:t>Fussnote</w:t>
+      </w:r>
+      <w:proofErr w:type="spellEnd"/>
+      <w:r>
+        <w:rPr>
+          <w:color w:val="FFC000"/>
+        </w:rPr>
+        <w:t xml:space="preserve">: Die Umwandlung in die eigentlichen Koordinaten erfolgen ganz einfach durch das </w:t>
+      </w:r>
+      <w:r>
+        <w:rPr>
+          <w:color w:val="FFC000"/>
+        </w:rPr>
+        <w:t>ad</w:t>
+      </w:r>
+      <w:r>
+        <w:rPr>
+          <w:color w:val="FFC000"/>
+        </w:rPr>
         <w:lastRenderedPageBreak/>
-        <w:t xml:space="preserve">Alle drei Ansätze führen </w:t>
-      </w:r>
-      <w:r>
-        <w:t>dabei</w:t>
-      </w:r>
-      <w:r>
-        <w:t xml:space="preserve"> zu einer Performancesteigerung</w:t>
-      </w:r>
-      <w:r>
-        <w:t xml:space="preserve"> des </w:t>
-      </w:r>
-      <w:r>
-        <w:t>in der Arbeit</w:t>
-      </w:r>
-      <w:r>
-        <w:t xml:space="preserve"> vorgestellten</w:t>
-      </w:r>
-      <w:r>
-        <w:t>,</w:t>
-      </w:r>
-      <w:r>
-        <w:t xml:space="preserve"> </w:t>
-      </w:r>
-      <w:r>
-        <w:t xml:space="preserve">faltenden </w:t>
-      </w:r>
-      <w:r>
-        <w:t>neuronalen Netzes</w:t>
-      </w:r>
-      <w:r>
-        <w:t xml:space="preserve"> </w:t>
-      </w:r>
-      <w:r>
-        <w:t xml:space="preserve">für </w:t>
-      </w:r>
-      <w:r>
-        <w:t>unterschiedliche</w:t>
-      </w:r>
-      <w:r>
-        <w:t xml:space="preserve"> Datensätze, was die Notwendigkeit der Normalisierung der Daten nochmals betont.</w:t>
-      </w:r>
-      <w:r>
-        <w:t xml:space="preserve"> </w:t>
-      </w:r>
-    </w:p>
-    <w:p>
-      <w:pPr>
-        <w:pStyle w:val="Folgeabsatz"/>
-        <w:rPr>
-          <w:color w:val="FFC000"/>
-        </w:rPr>
-      </w:pPr>
-      <w:r>
-        <w:t xml:space="preserve">In dieser Arbeit </w:t>
-      </w:r>
-      <w:r>
-        <w:t xml:space="preserve">werden die Daten gemäß dem zuletzt aufgeführten Stichpunkt normalisiert. Das bedeutet, </w:t>
-      </w:r>
-      <w:r>
-        <w:t xml:space="preserve">das das später trainierte neuronale Netz nur mit den relativen Änderungen der x- und y-Koordinaten zwischen zwei Zeitpunkten arbeitet, welche im weiteren Verlauf der Arbeit als Delta-x (dx) und Delta-y (dy) bezeichnet werden. </w:t>
-      </w:r>
-      <w:r>
-        <w:t>Zur Bestimmung der Delta-Werte wurde für jeden Zeitpunkt eines Datenpunktes</w:t>
-      </w:r>
-      <w:r>
-        <w:t xml:space="preserve"> </w:t>
-      </w:r>
-      <w:r>
-        <w:t xml:space="preserve">für alle Datenpunkte im Datensatz </w:t>
-      </w:r>
-      <w:r>
-        <w:t xml:space="preserve">die Differenz der x- und y-Koordinaten vom aktuellen Zeitpunkt </w:t>
-      </w:r>
-      <w:r>
-        <w:t>t</w:t>
-      </w:r>
-      <w:r>
-        <w:t xml:space="preserve"> und zum vorherigen Zeitpunkt </w:t>
-      </w:r>
-      <w:r>
-        <w:t>t</w:t>
-      </w:r>
-      <w:r>
-        <w:t>-1 berechnet</w:t>
-      </w:r>
-      <w:r>
-        <w:t>.</w:t>
-      </w:r>
-      <w:r>
-        <w:rPr>
-          <w:color w:val="FFC000"/>
-        </w:rPr>
-        <w:t xml:space="preserve"> formal dargestellt</w:t>
-      </w:r>
-      <w:r>
-        <w:rPr>
-          <w:color w:val="FFC000"/>
-        </w:rPr>
-        <w:t xml:space="preserve"> (evtl. Formel mit einfügen)</w:t>
-      </w:r>
-      <w:r>
-        <w:rPr>
-          <w:color w:val="FFC000"/>
-        </w:rPr>
-        <w:t>:</w:t>
-      </w:r>
-    </w:p>
-    <w:p>
-      <w:pPr>
-        <w:pStyle w:val="Folgeabsatz"/>
-        <w:rPr>
-          <w:color w:val="FFC000"/>
-        </w:rPr>
-      </w:pPr>
-      <w:r>
-        <w:t xml:space="preserve">Das führt zu einer nötigen Spezialisierung der Anforderungen an das neuronale Netz: Aus den ersten acht Zeitschritten eines Datenpunktes werden je sieben dx- und dy-Werte berechnet. Das neuronale Netz soll demnach Zeitreihen der Länge sieben </w:t>
-      </w:r>
-      <w:r>
-        <w:t xml:space="preserve">und </w:t>
-      </w:r>
-      <w:r>
-        <w:t>den zwei Features dx und dy entgegennehmen</w:t>
-      </w:r>
-      <w:r>
-        <w:t xml:space="preserve"> und dafür die nächsten zwölf </w:t>
-      </w:r>
-      <w:r>
-        <w:t>d</w:t>
-      </w:r>
-      <w:r>
-        <w:t>x</w:t>
-      </w:r>
-      <w:r>
-        <w:t>- und dy</w:t>
-      </w:r>
-      <w:r>
-        <w:t xml:space="preserve">-Werte </w:t>
-      </w:r>
-      <w:r>
-        <w:t>vorhersagen</w:t>
-      </w:r>
-      <w:r>
-        <w:t xml:space="preserve">. </w:t>
-      </w:r>
-      <w:r>
-        <w:rPr>
-          <w:color w:val="FFC000"/>
-        </w:rPr>
-        <w:t xml:space="preserve">Fussnote: Die Umwandlung in die eigentlichen Koordinaten erfolgen ganz einfach durch das </w:t>
-      </w:r>
-      <w:r>
-        <w:rPr>
-          <w:color w:val="FFC000"/>
-        </w:rPr>
-        <w:t>addieren</w:t>
+        <w:t>dieren</w:t>
       </w:r>
       <w:r>
         <w:rPr>
@@ -3455,11 +4841,16 @@
         <w:t>D</w:t>
       </w:r>
       <w:r>
-        <w:t>ata-Leakag</w:t>
+        <w:t>ata-</w:t>
+      </w:r>
+      <w:proofErr w:type="spellStart"/>
+      <w:r>
+        <w:t>Leakag</w:t>
       </w:r>
       <w:r>
         <w:t>e</w:t>
       </w:r>
+      <w:proofErr w:type="spellEnd"/>
       <w:r>
         <w:t xml:space="preserve"> </w:t>
       </w:r>
@@ -3485,7 +4876,15 @@
     </w:p>
     <w:p>
       <w:r>
-        <w:t>Um sicherzustellen, dass die Wertebereiche der zwei Merkmale dx und dy nicht zu unterschiedlich sind, werden diese mithilfe der z-Transformation standardisiert</w:t>
+        <w:t xml:space="preserve">Um sicherzustellen, dass die Wertebereiche der zwei Merkmale dx und </w:t>
+      </w:r>
+      <w:proofErr w:type="spellStart"/>
+      <w:r>
+        <w:t>dy</w:t>
+      </w:r>
+      <w:proofErr w:type="spellEnd"/>
+      <w:r>
+        <w:t xml:space="preserve"> nicht zu unterschiedlich sind, werden diese mithilfe der z-Transformation standardisiert</w:t>
       </w:r>
       <w:r>
         <w:t xml:space="preserve">, sodass für jedes Merkmal ein Erwartungswert von </w:t>
@@ -3541,7 +4940,6 @@
             <w:rPr>
               <w:rFonts w:ascii="Cambria Math" w:hAnsi="Cambria Math"/>
             </w:rPr>
-            <w:lastRenderedPageBreak/>
             <m:t>z=</m:t>
           </m:r>
           <m:f>
@@ -3655,12 +5053,14 @@
       <w:r>
         <w:t>[</w:t>
       </w:r>
+      <w:proofErr w:type="spellStart"/>
       <w:r>
         <w:rPr>
           <w:highlight w:val="cyan"/>
         </w:rPr>
         <w:t>EfficientBackprop</w:t>
       </w:r>
+      <w:proofErr w:type="spellEnd"/>
       <w:r>
         <w:t>]</w:t>
       </w:r>
@@ -3700,13 +5100,35 @@
         <w:rPr>
           <w:color w:val="FFC000"/>
         </w:rPr>
-        <w:t xml:space="preserve">erfolgte mithilfe der StandardScaler- Klasse der </w:t>
-      </w:r>
-      <w:r>
-        <w:rPr>
-          <w:color w:val="FFC000"/>
-        </w:rPr>
-        <w:t>Scikit-learn Bibliothek.</w:t>
+        <w:t xml:space="preserve">erfolgte mithilfe der </w:t>
+      </w:r>
+      <w:proofErr w:type="spellStart"/>
+      <w:r>
+        <w:rPr>
+          <w:color w:val="FFC000"/>
+        </w:rPr>
+        <w:t>StandardScaler</w:t>
+      </w:r>
+      <w:proofErr w:type="spellEnd"/>
+      <w:r>
+        <w:rPr>
+          <w:color w:val="FFC000"/>
+        </w:rPr>
+        <w:t xml:space="preserve">- Klasse der </w:t>
+      </w:r>
+      <w:proofErr w:type="spellStart"/>
+      <w:r>
+        <w:rPr>
+          <w:color w:val="FFC000"/>
+        </w:rPr>
+        <w:t>Scikit-learn</w:t>
+      </w:r>
+      <w:proofErr w:type="spellEnd"/>
+      <w:r>
+        <w:rPr>
+          <w:color w:val="FFC000"/>
+        </w:rPr>
+        <w:t xml:space="preserve"> Bibliothek.</w:t>
       </w:r>
       <w:r>
         <w:rPr>
@@ -3757,8 +5179,13 @@
         <w:t xml:space="preserve">rädiziert </w:t>
       </w:r>
       <w:r>
-        <w:t>basierend auf sieben dx und dy</w:t>
-      </w:r>
+        <w:t xml:space="preserve">basierend auf sieben dx und </w:t>
+      </w:r>
+      <w:proofErr w:type="spellStart"/>
+      <w:r>
+        <w:t>dy</w:t>
+      </w:r>
+      <w:proofErr w:type="spellEnd"/>
       <w:r>
         <w:t xml:space="preserve"> </w:t>
       </w:r>
@@ -3766,11 +5193,17 @@
         <w:t xml:space="preserve">Werten immer nur </w:t>
       </w:r>
       <w:r>
+        <w:lastRenderedPageBreak/>
         <w:t>den</w:t>
       </w:r>
       <w:r>
-        <w:t xml:space="preserve"> nächsten dx und dy</w:t>
-      </w:r>
+        <w:t xml:space="preserve"> nächsten dx und </w:t>
+      </w:r>
+      <w:proofErr w:type="spellStart"/>
+      <w:r>
+        <w:t>dy</w:t>
+      </w:r>
+      <w:proofErr w:type="spellEnd"/>
       <w:r>
         <w:t xml:space="preserve"> </w:t>
       </w:r>
@@ -3876,10 +5309,26 @@
         <w:t xml:space="preserve">aufeinanderfolgende </w:t>
       </w:r>
       <w:r>
-        <w:t xml:space="preserve">dx und dy Werte </w:t>
-      </w:r>
-      <w:r>
-        <w:t xml:space="preserve">bilden dabei den Input, und der darauffolgende dx und dy Wert den gewünschten Output/ das Orakel eines Trainingssamples. </w:t>
+        <w:t xml:space="preserve">dx und </w:t>
+      </w:r>
+      <w:proofErr w:type="spellStart"/>
+      <w:r>
+        <w:t>dy</w:t>
+      </w:r>
+      <w:proofErr w:type="spellEnd"/>
+      <w:r>
+        <w:t xml:space="preserve"> Werte </w:t>
+      </w:r>
+      <w:r>
+        <w:t xml:space="preserve">bilden dabei den Input, und der darauffolgende dx und </w:t>
+      </w:r>
+      <w:proofErr w:type="spellStart"/>
+      <w:r>
+        <w:t>dy</w:t>
+      </w:r>
+      <w:proofErr w:type="spellEnd"/>
+      <w:r>
+        <w:t xml:space="preserve"> Wert den gewünschten Output/ das Orakel eines Trainingssamples. </w:t>
       </w:r>
       <w:r>
         <w:t xml:space="preserve"> </w:t>
@@ -3915,7 +5364,6 @@
         </w:numPr>
       </w:pPr>
       <w:r>
-        <w:lastRenderedPageBreak/>
         <w:t>Deshalb LSTM</w:t>
       </w:r>
     </w:p>
@@ -3943,7 +5391,21 @@
         <w:rPr>
           <w:color w:val="FFC000"/>
         </w:rPr>
-        <w:t>Fußnote: Aber auch in kurzlich veröffentlichten Artikeln schneiden CNN sehr gut ab!</w:t>
+        <w:t xml:space="preserve">Fußnote: Aber auch in </w:t>
+      </w:r>
+      <w:proofErr w:type="spellStart"/>
+      <w:r>
+        <w:rPr>
+          <w:color w:val="FFC000"/>
+        </w:rPr>
+        <w:t>kurzlich</w:t>
+      </w:r>
+      <w:proofErr w:type="spellEnd"/>
+      <w:r>
+        <w:rPr>
+          <w:color w:val="FFC000"/>
+        </w:rPr>
+        <w:t xml:space="preserve"> veröffentlichten Artikeln schneiden CNN sehr gut ab!</w:t>
       </w:r>
     </w:p>
     <w:p>
@@ -3963,9 +5425,11 @@
       <w:r>
         <w:t xml:space="preserve">Was ist LSTM/ </w:t>
       </w:r>
+      <w:proofErr w:type="spellStart"/>
       <w:r>
         <w:t>CuDNNLSTM</w:t>
       </w:r>
+      <w:proofErr w:type="spellEnd"/>
     </w:p>
     <w:p>
       <w:pPr>
@@ -3976,7 +5440,15 @@
         </w:numPr>
       </w:pPr>
       <w:r>
-        <w:t>Was ist eine Dense Layer</w:t>
+        <w:t xml:space="preserve">Was ist eine </w:t>
+      </w:r>
+      <w:proofErr w:type="spellStart"/>
+      <w:r>
+        <w:t>Dense</w:t>
+      </w:r>
+      <w:proofErr w:type="spellEnd"/>
+      <w:r>
+        <w:t xml:space="preserve"> Layer</w:t>
       </w:r>
     </w:p>
     <w:p>
@@ -3988,8 +5460,13 @@
         </w:numPr>
       </w:pPr>
       <w:r>
-        <w:t>Was sind units</w:t>
-      </w:r>
+        <w:t xml:space="preserve">Was sind </w:t>
+      </w:r>
+      <w:proofErr w:type="spellStart"/>
+      <w:r>
+        <w:t>units</w:t>
+      </w:r>
+      <w:proofErr w:type="spellEnd"/>
     </w:p>
     <w:p>
       <w:pPr>
@@ -4000,7 +5477,23 @@
         </w:numPr>
       </w:pPr>
       <w:r>
-        <w:t xml:space="preserve">Welche methoden wurden gegen Overfitting angewendet? </w:t>
+        <w:t xml:space="preserve">Welche </w:t>
+      </w:r>
+      <w:proofErr w:type="spellStart"/>
+      <w:r>
+        <w:t>methoden</w:t>
+      </w:r>
+      <w:proofErr w:type="spellEnd"/>
+      <w:r>
+        <w:t xml:space="preserve"> wurden gegen </w:t>
+      </w:r>
+      <w:proofErr w:type="spellStart"/>
+      <w:r>
+        <w:t>Overfitting</w:t>
+      </w:r>
+      <w:proofErr w:type="spellEnd"/>
+      <w:r>
+        <w:t xml:space="preserve"> angewendet? </w:t>
       </w:r>
       <w:r>
         <w:sym w:font="Wingdings" w:char="F0E0"/>
@@ -4048,8 +5541,13 @@
         </w:numPr>
       </w:pPr>
       <w:r>
-        <w:t>Adam optimizer</w:t>
-      </w:r>
+        <w:t xml:space="preserve">Adam </w:t>
+      </w:r>
+      <w:proofErr w:type="spellStart"/>
+      <w:r>
+        <w:t>optimizer</w:t>
+      </w:r>
+      <w:proofErr w:type="spellEnd"/>
     </w:p>
     <w:p>
       <w:pPr>
@@ -4060,8 +5558,13 @@
         </w:numPr>
       </w:pPr>
       <w:r>
-        <w:t>Loss funktion</w:t>
-      </w:r>
+        <w:t xml:space="preserve">Loss </w:t>
+      </w:r>
+      <w:proofErr w:type="spellStart"/>
+      <w:r>
+        <w:t>funktion</w:t>
+      </w:r>
+      <w:proofErr w:type="spellEnd"/>
     </w:p>
     <w:p>
       <w:pPr>
@@ -4086,6 +5589,7 @@
           <w:rStyle w:val="Hervorhebung"/>
           <w:i w:val="0"/>
         </w:rPr>
+        <w:lastRenderedPageBreak/>
         <w:t>Evaluation</w:t>
       </w:r>
       <w:bookmarkEnd w:id="11"/>
@@ -4110,13 +5614,103 @@
         </w:rPr>
         <w:t>[</w:t>
       </w:r>
+      <w:proofErr w:type="spellStart"/>
       <w:r>
         <w:rPr>
           <w:szCs w:val="22"/>
           <w:highlight w:val="cyan"/>
         </w:rPr>
-        <w:t xml:space="preserve">Pedestrian Trajectory Prediction with Convolutional Neural Networks | </w:t>
-      </w:r>
+        <w:t>Pedestrian</w:t>
+      </w:r>
+      <w:proofErr w:type="spellEnd"/>
+      <w:r>
+        <w:rPr>
+          <w:szCs w:val="22"/>
+          <w:highlight w:val="cyan"/>
+        </w:rPr>
+        <w:t xml:space="preserve"> </w:t>
+      </w:r>
+      <w:proofErr w:type="spellStart"/>
+      <w:r>
+        <w:rPr>
+          <w:szCs w:val="22"/>
+          <w:highlight w:val="cyan"/>
+        </w:rPr>
+        <w:t>Trajectory</w:t>
+      </w:r>
+      <w:proofErr w:type="spellEnd"/>
+      <w:r>
+        <w:rPr>
+          <w:szCs w:val="22"/>
+          <w:highlight w:val="cyan"/>
+        </w:rPr>
+        <w:t xml:space="preserve"> </w:t>
+      </w:r>
+      <w:proofErr w:type="spellStart"/>
+      <w:r>
+        <w:rPr>
+          <w:szCs w:val="22"/>
+          <w:highlight w:val="cyan"/>
+        </w:rPr>
+        <w:t>Prediction</w:t>
+      </w:r>
+      <w:proofErr w:type="spellEnd"/>
+      <w:r>
+        <w:rPr>
+          <w:szCs w:val="22"/>
+          <w:highlight w:val="cyan"/>
+        </w:rPr>
+        <w:t xml:space="preserve"> </w:t>
+      </w:r>
+      <w:proofErr w:type="spellStart"/>
+      <w:r>
+        <w:rPr>
+          <w:szCs w:val="22"/>
+          <w:highlight w:val="cyan"/>
+        </w:rPr>
+        <w:t>with</w:t>
+      </w:r>
+      <w:proofErr w:type="spellEnd"/>
+      <w:r>
+        <w:rPr>
+          <w:szCs w:val="22"/>
+          <w:highlight w:val="cyan"/>
+        </w:rPr>
+        <w:t xml:space="preserve"> </w:t>
+      </w:r>
+      <w:proofErr w:type="spellStart"/>
+      <w:r>
+        <w:rPr>
+          <w:szCs w:val="22"/>
+          <w:highlight w:val="cyan"/>
+        </w:rPr>
+        <w:t>Convolutional</w:t>
+      </w:r>
+      <w:proofErr w:type="spellEnd"/>
+      <w:r>
+        <w:rPr>
+          <w:szCs w:val="22"/>
+          <w:highlight w:val="cyan"/>
+        </w:rPr>
+        <w:t xml:space="preserve"> </w:t>
+      </w:r>
+      <w:proofErr w:type="spellStart"/>
+      <w:r>
+        <w:rPr>
+          <w:szCs w:val="22"/>
+          <w:highlight w:val="cyan"/>
+        </w:rPr>
+        <w:t>Neural</w:t>
+      </w:r>
+      <w:proofErr w:type="spellEnd"/>
+      <w:r>
+        <w:rPr>
+          <w:szCs w:val="22"/>
+          <w:highlight w:val="cyan"/>
+        </w:rPr>
+        <w:t xml:space="preserve"> Networks | </w:t>
+      </w:r>
+      <w:proofErr w:type="spellStart"/>
       <w:r>
         <w:rPr>
           <w:rFonts w:eastAsiaTheme="minorHAnsi" w:cs="Segoe UI"/>
@@ -4124,8 +5718,9 @@
           <w:highlight w:val="cyan"/>
           <w:lang w:eastAsia="en-US"/>
         </w:rPr>
-        <w:t>Convolutional Neural Network for Trajectory Predictio</w:t>
-      </w:r>
+        <w:t>Convolutional</w:t>
+      </w:r>
+      <w:proofErr w:type="spellEnd"/>
       <w:r>
         <w:rPr>
           <w:rFonts w:eastAsiaTheme="minorHAnsi" w:cs="Segoe UI"/>
@@ -4133,8 +5728,88 @@
           <w:highlight w:val="cyan"/>
           <w:lang w:eastAsia="en-US"/>
         </w:rPr>
+        <w:t xml:space="preserve"> </w:t>
+      </w:r>
+      <w:proofErr w:type="spellStart"/>
+      <w:r>
+        <w:rPr>
+          <w:rFonts w:eastAsiaTheme="minorHAnsi" w:cs="Segoe UI"/>
+          <w:szCs w:val="22"/>
+          <w:highlight w:val="cyan"/>
+          <w:lang w:eastAsia="en-US"/>
+        </w:rPr>
+        <w:t>Neural</w:t>
+      </w:r>
+      <w:proofErr w:type="spellEnd"/>
+      <w:r>
+        <w:rPr>
+          <w:rFonts w:eastAsiaTheme="minorHAnsi" w:cs="Segoe UI"/>
+          <w:szCs w:val="22"/>
+          <w:highlight w:val="cyan"/>
+          <w:lang w:eastAsia="en-US"/>
+        </w:rPr>
+        <w:t xml:space="preserve"> Network </w:t>
+      </w:r>
+      <w:proofErr w:type="spellStart"/>
+      <w:r>
+        <w:rPr>
+          <w:rFonts w:eastAsiaTheme="minorHAnsi" w:cs="Segoe UI"/>
+          <w:szCs w:val="22"/>
+          <w:highlight w:val="cyan"/>
+          <w:lang w:eastAsia="en-US"/>
+        </w:rPr>
+        <w:t>for</w:t>
+      </w:r>
+      <w:proofErr w:type="spellEnd"/>
+      <w:r>
+        <w:rPr>
+          <w:rFonts w:eastAsiaTheme="minorHAnsi" w:cs="Segoe UI"/>
+          <w:szCs w:val="22"/>
+          <w:highlight w:val="cyan"/>
+          <w:lang w:eastAsia="en-US"/>
+        </w:rPr>
+        <w:t xml:space="preserve"> </w:t>
+      </w:r>
+      <w:proofErr w:type="spellStart"/>
+      <w:r>
+        <w:rPr>
+          <w:rFonts w:eastAsiaTheme="minorHAnsi" w:cs="Segoe UI"/>
+          <w:szCs w:val="22"/>
+          <w:highlight w:val="cyan"/>
+          <w:lang w:eastAsia="en-US"/>
+        </w:rPr>
+        <w:t>Trajectory</w:t>
+      </w:r>
+      <w:proofErr w:type="spellEnd"/>
+      <w:r>
+        <w:rPr>
+          <w:rFonts w:eastAsiaTheme="minorHAnsi" w:cs="Segoe UI"/>
+          <w:szCs w:val="22"/>
+          <w:highlight w:val="cyan"/>
+          <w:lang w:eastAsia="en-US"/>
+        </w:rPr>
+        <w:t xml:space="preserve"> </w:t>
+      </w:r>
+      <w:proofErr w:type="spellStart"/>
+      <w:r>
+        <w:rPr>
+          <w:rFonts w:eastAsiaTheme="minorHAnsi" w:cs="Segoe UI"/>
+          <w:szCs w:val="22"/>
+          <w:highlight w:val="cyan"/>
+          <w:lang w:eastAsia="en-US"/>
+        </w:rPr>
+        <w:t>Predictio</w:t>
+      </w:r>
+      <w:r>
+        <w:rPr>
+          <w:rFonts w:eastAsiaTheme="minorHAnsi" w:cs="Segoe UI"/>
+          <w:szCs w:val="22"/>
+          <w:highlight w:val="cyan"/>
+          <w:lang w:eastAsia="en-US"/>
+        </w:rPr>
         <w:t>n</w:t>
       </w:r>
+      <w:proofErr w:type="spellEnd"/>
       <w:r>
         <w:rPr>
           <w:highlight w:val="cyan"/>
@@ -4148,7 +5823,15 @@
         <w:t xml:space="preserve">Metriken </w:t>
       </w:r>
       <w:r>
-        <w:t>„Average Displacement Error</w:t>
+        <w:t xml:space="preserve">„Average </w:t>
+      </w:r>
+      <w:proofErr w:type="spellStart"/>
+      <w:r>
+        <w:t>Displacement</w:t>
+      </w:r>
+      <w:proofErr w:type="spellEnd"/>
+      <w:r>
+        <w:t xml:space="preserve"> Error</w:t>
       </w:r>
       <w:r>
         <w:t>“</w:t>
@@ -4165,11 +5848,61 @@
         </w:rPr>
         <w:t>[</w:t>
       </w:r>
-      <w:r>
-        <w:rPr>
-          <w:highlight w:val="cyan"/>
-        </w:rPr>
-        <w:t>You’ll Never Walk Alone: Modeling Social Behavior for Multi-target Tracking</w:t>
+      <w:proofErr w:type="spellStart"/>
+      <w:r>
+        <w:rPr>
+          <w:highlight w:val="cyan"/>
+        </w:rPr>
+        <w:t>You’ll</w:t>
+      </w:r>
+      <w:proofErr w:type="spellEnd"/>
+      <w:r>
+        <w:rPr>
+          <w:highlight w:val="cyan"/>
+        </w:rPr>
+        <w:t xml:space="preserve"> Never Walk Alone: Modeling </w:t>
+      </w:r>
+      <w:proofErr w:type="spellStart"/>
+      <w:r>
+        <w:rPr>
+          <w:highlight w:val="cyan"/>
+        </w:rPr>
+        <w:t>Social</w:t>
+      </w:r>
+      <w:proofErr w:type="spellEnd"/>
+      <w:r>
+        <w:rPr>
+          <w:highlight w:val="cyan"/>
+        </w:rPr>
+        <w:t xml:space="preserve"> </w:t>
+      </w:r>
+      <w:proofErr w:type="spellStart"/>
+      <w:r>
+        <w:rPr>
+          <w:highlight w:val="cyan"/>
+        </w:rPr>
+        <w:t>Behavior</w:t>
+      </w:r>
+      <w:proofErr w:type="spellEnd"/>
+      <w:r>
+        <w:rPr>
+          <w:highlight w:val="cyan"/>
+        </w:rPr>
+        <w:t xml:space="preserve"> </w:t>
+      </w:r>
+      <w:proofErr w:type="spellStart"/>
+      <w:r>
+        <w:rPr>
+          <w:highlight w:val="cyan"/>
+        </w:rPr>
+        <w:t>for</w:t>
+      </w:r>
+      <w:proofErr w:type="spellEnd"/>
+      <w:r>
+        <w:rPr>
+          <w:highlight w:val="cyan"/>
+        </w:rPr>
+        <w:t xml:space="preserve"> Multi-target Tracking</w:t>
       </w:r>
       <w:r>
         <w:rPr>
@@ -4181,7 +5914,15 @@
         <w:t xml:space="preserve"> und </w:t>
       </w:r>
       <w:r>
-        <w:t>„Final Displacement Error</w:t>
+        <w:t xml:space="preserve">„Final </w:t>
+      </w:r>
+      <w:proofErr w:type="spellStart"/>
+      <w:r>
+        <w:t>Displacement</w:t>
+      </w:r>
+      <w:proofErr w:type="spellEnd"/>
+      <w:r>
+        <w:t xml:space="preserve"> Error</w:t>
       </w:r>
       <w:r>
         <w:t>“</w:t>
@@ -5020,6 +6761,7 @@
         <w:pStyle w:val="Folgeabsatz"/>
       </w:pPr>
       <w:r>
+        <w:lastRenderedPageBreak/>
         <w:t xml:space="preserve">Das RNN </w:t>
       </w:r>
       <w:r>
@@ -5145,7 +6887,6 @@
       </w:pPr>
       <w:bookmarkStart w:id="14" w:name="_Toc82019705"/>
       <w:r>
-        <w:lastRenderedPageBreak/>
         <w:t>Fälle des Scheiterns des Ansatzes</w:t>
       </w:r>
       <w:bookmarkEnd w:id="14"/>
@@ -5219,14 +6960,27 @@
       <w:r>
         <w:t xml:space="preserve"> </w:t>
       </w:r>
-      <w:fldSimple w:instr=" SEQ Abbildung \* ARABIC ">
-        <w:r>
-          <w:rPr>
-            <w:noProof/>
-          </w:rPr>
-          <w:t>2</w:t>
-        </w:r>
-      </w:fldSimple>
+      <w:r>
+        <w:fldChar w:fldCharType="begin"/>
+      </w:r>
+      <w:r>
+        <w:instrText xml:space="preserve"> SEQ Abbildung \* ARABIC </w:instrText>
+      </w:r>
+      <w:r>
+        <w:fldChar w:fldCharType="separate"/>
+      </w:r>
+      <w:r>
+        <w:rPr>
+          <w:noProof/>
+        </w:rPr>
+        <w:t>2</w:t>
+      </w:r>
+      <w:r>
+        <w:rPr>
+          <w:noProof/>
+        </w:rPr>
+        <w:fldChar w:fldCharType="end"/>
+      </w:r>
       <w:r>
         <w:t xml:space="preserve">: </w:t>
       </w:r>
@@ -5338,6 +7092,7 @@
         <w:keepNext/>
       </w:pPr>
       <w:r>
+        <w:lastRenderedPageBreak/>
         <w:drawing>
           <wp:inline distT="0" distB="0" distL="0" distR="0" wp14:anchorId="63B45A25" wp14:editId="18F3369A">
             <wp:extent cx="3600000" cy="2399851"/>
@@ -5401,14 +7156,27 @@
       <w:r>
         <w:t xml:space="preserve"> </w:t>
       </w:r>
-      <w:fldSimple w:instr=" SEQ Abbildung \* ARABIC ">
-        <w:r>
-          <w:rPr>
-            <w:noProof/>
-          </w:rPr>
-          <w:t>3</w:t>
-        </w:r>
-      </w:fldSimple>
+      <w:r>
+        <w:fldChar w:fldCharType="begin"/>
+      </w:r>
+      <w:r>
+        <w:instrText xml:space="preserve"> SEQ Abbildung \* ARABIC </w:instrText>
+      </w:r>
+      <w:r>
+        <w:fldChar w:fldCharType="separate"/>
+      </w:r>
+      <w:r>
+        <w:rPr>
+          <w:noProof/>
+        </w:rPr>
+        <w:t>3</w:t>
+      </w:r>
+      <w:r>
+        <w:rPr>
+          <w:noProof/>
+        </w:rPr>
+        <w:fldChar w:fldCharType="end"/>
+      </w:r>
       <w:r>
         <w:t>: Überraschende Richtungs</w:t>
       </w:r>
@@ -5427,7 +7195,6 @@
     </w:p>
     <w:p>
       <w:r>
-        <w:lastRenderedPageBreak/>
         <w:t xml:space="preserve">Die beobachtete Trajektorie des Fußgängers in </w:t>
       </w:r>
       <w:r>
@@ -5542,14 +7309,27 @@
       <w:r>
         <w:t xml:space="preserve"> </w:t>
       </w:r>
-      <w:fldSimple w:instr=" SEQ Abbildung \* ARABIC ">
-        <w:r>
-          <w:rPr>
-            <w:noProof/>
-          </w:rPr>
-          <w:t>4</w:t>
-        </w:r>
-      </w:fldSimple>
+      <w:r>
+        <w:fldChar w:fldCharType="begin"/>
+      </w:r>
+      <w:r>
+        <w:instrText xml:space="preserve"> SEQ Abbildung \* ARABIC </w:instrText>
+      </w:r>
+      <w:r>
+        <w:fldChar w:fldCharType="separate"/>
+      </w:r>
+      <w:r>
+        <w:rPr>
+          <w:noProof/>
+        </w:rPr>
+        <w:t>4</w:t>
+      </w:r>
+      <w:r>
+        <w:rPr>
+          <w:noProof/>
+        </w:rPr>
+        <w:fldChar w:fldCharType="end"/>
+      </w:r>
       <w:r>
         <w:t xml:space="preserve">: </w:t>
       </w:r>
@@ -5589,7 +7369,11 @@
         <w:t>, führen zu</w:t>
       </w:r>
       <w:r>
-        <w:t xml:space="preserve"> Schwierigkeiten bei der Vorhersage</w:t>
+        <w:t xml:space="preserve"> Schwie</w:t>
+      </w:r>
+      <w:r>
+        <w:lastRenderedPageBreak/>
+        <w:t>rigkeiten bei der Vorhersage</w:t>
       </w:r>
       <w:r>
         <w:t xml:space="preserve">, wie in </w:t>
@@ -5657,7 +7441,6 @@
         <w:pStyle w:val="Abb"/>
       </w:pPr>
       <w:r>
-        <w:lastRenderedPageBreak/>
         <w:drawing>
           <wp:inline distT="0" distB="0" distL="0" distR="0" wp14:anchorId="13BE07B1" wp14:editId="602AEEFF">
             <wp:extent cx="3600000" cy="2399850"/>
@@ -5718,14 +7501,27 @@
       <w:r>
         <w:t xml:space="preserve">ildung </w:t>
       </w:r>
-      <w:fldSimple w:instr=" SEQ Abbildung \* ARABIC ">
-        <w:r>
-          <w:rPr>
-            <w:noProof/>
-          </w:rPr>
-          <w:t>5</w:t>
-        </w:r>
-      </w:fldSimple>
+      <w:r>
+        <w:fldChar w:fldCharType="begin"/>
+      </w:r>
+      <w:r>
+        <w:instrText xml:space="preserve"> SEQ Abbildung \* ARABIC </w:instrText>
+      </w:r>
+      <w:r>
+        <w:fldChar w:fldCharType="separate"/>
+      </w:r>
+      <w:r>
+        <w:rPr>
+          <w:noProof/>
+        </w:rPr>
+        <w:t>5</w:t>
+      </w:r>
+      <w:r>
+        <w:rPr>
+          <w:noProof/>
+        </w:rPr>
+        <w:fldChar w:fldCharType="end"/>
+      </w:r>
       <w:r>
         <w:t xml:space="preserve">: Keine Positionsänderung </w:t>
       </w:r>
@@ -5774,8 +7570,13 @@
         <w:t>werden</w:t>
       </w:r>
       <w:r>
-        <w:t xml:space="preserve"> zukünftige Werte für dx und dy</w:t>
-      </w:r>
+        <w:t xml:space="preserve"> zukünftige Werte für dx und </w:t>
+      </w:r>
+      <w:proofErr w:type="spellStart"/>
+      <w:r>
+        <w:t>dy</w:t>
+      </w:r>
+      <w:proofErr w:type="spellEnd"/>
       <w:r>
         <w:t xml:space="preserve"> prädiziert</w:t>
       </w:r>
@@ -5792,7 +7593,15 @@
         <w:t>Bestimmung</w:t>
       </w:r>
       <w:r>
-        <w:t xml:space="preserve"> der nächsten zwölf dx- und dy-Werte summiert sich </w:t>
+        <w:t xml:space="preserve"> der nächsten zwölf dx- und </w:t>
+      </w:r>
+      <w:proofErr w:type="spellStart"/>
+      <w:r>
+        <w:t>dy</w:t>
+      </w:r>
+      <w:proofErr w:type="spellEnd"/>
+      <w:r>
+        <w:t xml:space="preserve">-Werte summiert sich </w:t>
       </w:r>
       <w:r>
         <w:t>dann der</w:t>
@@ -5858,6 +7667,7 @@
         <w:rPr>
           <w:color w:val="FFC000"/>
         </w:rPr>
+        <w:lastRenderedPageBreak/>
         <w:drawing>
           <wp:inline distT="0" distB="0" distL="0" distR="0" wp14:anchorId="21A5791C" wp14:editId="2653F60B">
             <wp:extent cx="3600000" cy="2399850"/>
@@ -6005,7 +7815,6 @@
         <w:rPr>
           <w:color w:val="FFC000"/>
         </w:rPr>
-        <w:lastRenderedPageBreak/>
         <w:t xml:space="preserve">Erst mal optional </w:t>
       </w:r>
     </w:p>
@@ -6066,7 +7875,21 @@
         <w:rPr>
           <w:color w:val="FFC000"/>
         </w:rPr>
-        <w:t xml:space="preserve"> Predikten hat größeren Fehler zur Folge </w:t>
+        <w:t xml:space="preserve"> </w:t>
+      </w:r>
+      <w:proofErr w:type="spellStart"/>
+      <w:r>
+        <w:rPr>
+          <w:color w:val="FFC000"/>
+        </w:rPr>
+        <w:t>Predikten</w:t>
+      </w:r>
+      <w:proofErr w:type="spellEnd"/>
+      <w:r>
+        <w:rPr>
+          <w:color w:val="FFC000"/>
+        </w:rPr>
+        <w:t xml:space="preserve"> hat größeren Fehler zur Folge </w:t>
       </w:r>
       <w:r>
         <w:rPr>
@@ -6096,7 +7919,21 @@
         <w:rPr>
           <w:color w:val="FFC000"/>
         </w:rPr>
-        <w:t xml:space="preserve"> besser wäre direkte Prediktion von 12 nächsten Pos</w:t>
+        <w:t xml:space="preserve"> besser wäre direkte </w:t>
+      </w:r>
+      <w:proofErr w:type="spellStart"/>
+      <w:r>
+        <w:rPr>
+          <w:color w:val="FFC000"/>
+        </w:rPr>
+        <w:t>Prediktion</w:t>
+      </w:r>
+      <w:proofErr w:type="spellEnd"/>
+      <w:r>
+        <w:rPr>
+          <w:color w:val="FFC000"/>
+        </w:rPr>
+        <w:t xml:space="preserve"> von 12 nächsten Pos</w:t>
       </w:r>
     </w:p>
     <w:p>
@@ -6114,7 +7951,442 @@
         <w:rPr>
           <w:color w:val="FFC000"/>
         </w:rPr>
-        <w:t>Multi vs. Sequential Output. Trajectory prediction sequentially point-by-point performs poorly due to error propogation to future time-steps (trajectory curves off). Our multi-output model tends to be more resistant to such error accumulation. (aus dem zweiten Trajectory prediction paper with cnn)</w:t>
+        <w:t xml:space="preserve">Multi vs. </w:t>
+      </w:r>
+      <w:proofErr w:type="spellStart"/>
+      <w:r>
+        <w:rPr>
+          <w:color w:val="FFC000"/>
+        </w:rPr>
+        <w:t>Sequential</w:t>
+      </w:r>
+      <w:proofErr w:type="spellEnd"/>
+      <w:r>
+        <w:rPr>
+          <w:color w:val="FFC000"/>
+        </w:rPr>
+        <w:t xml:space="preserve"> Output. </w:t>
+      </w:r>
+      <w:proofErr w:type="spellStart"/>
+      <w:r>
+        <w:rPr>
+          <w:color w:val="FFC000"/>
+        </w:rPr>
+        <w:t>Trajectory</w:t>
+      </w:r>
+      <w:proofErr w:type="spellEnd"/>
+      <w:r>
+        <w:rPr>
+          <w:color w:val="FFC000"/>
+        </w:rPr>
+        <w:t xml:space="preserve"> </w:t>
+      </w:r>
+      <w:proofErr w:type="spellStart"/>
+      <w:r>
+        <w:rPr>
+          <w:color w:val="FFC000"/>
+        </w:rPr>
+        <w:t>prediction</w:t>
+      </w:r>
+      <w:proofErr w:type="spellEnd"/>
+      <w:r>
+        <w:rPr>
+          <w:color w:val="FFC000"/>
+        </w:rPr>
+        <w:t xml:space="preserve"> </w:t>
+      </w:r>
+      <w:proofErr w:type="spellStart"/>
+      <w:r>
+        <w:rPr>
+          <w:color w:val="FFC000"/>
+        </w:rPr>
+        <w:t>sequentially</w:t>
+      </w:r>
+      <w:proofErr w:type="spellEnd"/>
+      <w:r>
+        <w:rPr>
+          <w:color w:val="FFC000"/>
+        </w:rPr>
+        <w:t xml:space="preserve"> </w:t>
+      </w:r>
+      <w:proofErr w:type="spellStart"/>
+      <w:r>
+        <w:rPr>
+          <w:color w:val="FFC000"/>
+        </w:rPr>
+        <w:t>point</w:t>
+      </w:r>
+      <w:proofErr w:type="spellEnd"/>
+      <w:r>
+        <w:rPr>
+          <w:color w:val="FFC000"/>
+        </w:rPr>
+        <w:t>-</w:t>
+      </w:r>
+      <w:proofErr w:type="spellStart"/>
+      <w:r>
+        <w:rPr>
+          <w:color w:val="FFC000"/>
+        </w:rPr>
+        <w:t>by</w:t>
+      </w:r>
+      <w:proofErr w:type="spellEnd"/>
+      <w:r>
+        <w:rPr>
+          <w:color w:val="FFC000"/>
+        </w:rPr>
+        <w:t xml:space="preserve">-point </w:t>
+      </w:r>
+      <w:proofErr w:type="spellStart"/>
+      <w:r>
+        <w:rPr>
+          <w:color w:val="FFC000"/>
+        </w:rPr>
+        <w:t>performs</w:t>
+      </w:r>
+      <w:proofErr w:type="spellEnd"/>
+      <w:r>
+        <w:rPr>
+          <w:color w:val="FFC000"/>
+        </w:rPr>
+        <w:t xml:space="preserve"> </w:t>
+      </w:r>
+      <w:proofErr w:type="spellStart"/>
+      <w:r>
+        <w:rPr>
+          <w:color w:val="FFC000"/>
+        </w:rPr>
+        <w:t>poorly</w:t>
+      </w:r>
+      <w:proofErr w:type="spellEnd"/>
+      <w:r>
+        <w:rPr>
+          <w:color w:val="FFC000"/>
+        </w:rPr>
+        <w:t xml:space="preserve"> due </w:t>
+      </w:r>
+      <w:proofErr w:type="spellStart"/>
+      <w:r>
+        <w:rPr>
+          <w:color w:val="FFC000"/>
+        </w:rPr>
+        <w:t>to</w:t>
+      </w:r>
+      <w:proofErr w:type="spellEnd"/>
+      <w:r>
+        <w:rPr>
+          <w:color w:val="FFC000"/>
+        </w:rPr>
+        <w:t xml:space="preserve"> </w:t>
+      </w:r>
+      <w:proofErr w:type="spellStart"/>
+      <w:r>
+        <w:rPr>
+          <w:color w:val="FFC000"/>
+        </w:rPr>
+        <w:t>error</w:t>
+      </w:r>
+      <w:proofErr w:type="spellEnd"/>
+      <w:r>
+        <w:rPr>
+          <w:color w:val="FFC000"/>
+        </w:rPr>
+        <w:t xml:space="preserve"> </w:t>
+      </w:r>
+      <w:proofErr w:type="spellStart"/>
+      <w:r>
+        <w:rPr>
+          <w:color w:val="FFC000"/>
+        </w:rPr>
+        <w:t>propogation</w:t>
+      </w:r>
+      <w:proofErr w:type="spellEnd"/>
+      <w:r>
+        <w:rPr>
+          <w:color w:val="FFC000"/>
+        </w:rPr>
+        <w:t xml:space="preserve"> </w:t>
+      </w:r>
+      <w:proofErr w:type="spellStart"/>
+      <w:r>
+        <w:rPr>
+          <w:color w:val="FFC000"/>
+        </w:rPr>
+        <w:t>to</w:t>
+      </w:r>
+      <w:proofErr w:type="spellEnd"/>
+      <w:r>
+        <w:rPr>
+          <w:color w:val="FFC000"/>
+        </w:rPr>
+        <w:t xml:space="preserve"> </w:t>
+      </w:r>
+      <w:proofErr w:type="spellStart"/>
+      <w:r>
+        <w:rPr>
+          <w:color w:val="FFC000"/>
+        </w:rPr>
+        <w:t>future</w:t>
+      </w:r>
+      <w:proofErr w:type="spellEnd"/>
+      <w:r>
+        <w:rPr>
+          <w:color w:val="FFC000"/>
+        </w:rPr>
+        <w:t xml:space="preserve"> time-</w:t>
+      </w:r>
+      <w:proofErr w:type="spellStart"/>
+      <w:r>
+        <w:rPr>
+          <w:color w:val="FFC000"/>
+        </w:rPr>
+        <w:t>steps</w:t>
+      </w:r>
+      <w:proofErr w:type="spellEnd"/>
+      <w:r>
+        <w:rPr>
+          <w:color w:val="FFC000"/>
+        </w:rPr>
+        <w:t xml:space="preserve"> (</w:t>
+      </w:r>
+      <w:proofErr w:type="spellStart"/>
+      <w:r>
+        <w:rPr>
+          <w:color w:val="FFC000"/>
+        </w:rPr>
+        <w:t>trajectory</w:t>
+      </w:r>
+      <w:proofErr w:type="spellEnd"/>
+      <w:r>
+        <w:rPr>
+          <w:color w:val="FFC000"/>
+        </w:rPr>
+        <w:t xml:space="preserve"> </w:t>
+      </w:r>
+      <w:proofErr w:type="spellStart"/>
+      <w:r>
+        <w:rPr>
+          <w:color w:val="FFC000"/>
+        </w:rPr>
+        <w:t>curves</w:t>
+      </w:r>
+      <w:proofErr w:type="spellEnd"/>
+      <w:r>
+        <w:rPr>
+          <w:color w:val="FFC000"/>
+        </w:rPr>
+        <w:t xml:space="preserve"> off). </w:t>
+      </w:r>
+      <w:proofErr w:type="spellStart"/>
+      <w:r>
+        <w:rPr>
+          <w:color w:val="FFC000"/>
+        </w:rPr>
+        <w:t>Our</w:t>
+      </w:r>
+      <w:proofErr w:type="spellEnd"/>
+      <w:r>
+        <w:rPr>
+          <w:color w:val="FFC000"/>
+        </w:rPr>
+        <w:t xml:space="preserve"> multi-output </w:t>
+      </w:r>
+      <w:proofErr w:type="spellStart"/>
+      <w:r>
+        <w:rPr>
+          <w:color w:val="FFC000"/>
+        </w:rPr>
+        <w:t>model</w:t>
+      </w:r>
+      <w:proofErr w:type="spellEnd"/>
+      <w:r>
+        <w:rPr>
+          <w:color w:val="FFC000"/>
+        </w:rPr>
+        <w:t xml:space="preserve"> </w:t>
+      </w:r>
+      <w:proofErr w:type="spellStart"/>
+      <w:r>
+        <w:rPr>
+          <w:color w:val="FFC000"/>
+        </w:rPr>
+        <w:t>tends</w:t>
+      </w:r>
+      <w:proofErr w:type="spellEnd"/>
+      <w:r>
+        <w:rPr>
+          <w:color w:val="FFC000"/>
+        </w:rPr>
+        <w:t xml:space="preserve"> </w:t>
+      </w:r>
+      <w:proofErr w:type="spellStart"/>
+      <w:r>
+        <w:rPr>
+          <w:color w:val="FFC000"/>
+        </w:rPr>
+        <w:t>to</w:t>
+      </w:r>
+      <w:proofErr w:type="spellEnd"/>
+      <w:r>
+        <w:rPr>
+          <w:color w:val="FFC000"/>
+        </w:rPr>
+        <w:t xml:space="preserve"> </w:t>
+      </w:r>
+      <w:proofErr w:type="spellStart"/>
+      <w:r>
+        <w:rPr>
+          <w:color w:val="FFC000"/>
+        </w:rPr>
+        <w:t>be</w:t>
+      </w:r>
+      <w:proofErr w:type="spellEnd"/>
+      <w:r>
+        <w:rPr>
+          <w:color w:val="FFC000"/>
+        </w:rPr>
+        <w:t xml:space="preserve"> </w:t>
+      </w:r>
+      <w:proofErr w:type="spellStart"/>
+      <w:r>
+        <w:rPr>
+          <w:color w:val="FFC000"/>
+        </w:rPr>
+        <w:t>more</w:t>
+      </w:r>
+      <w:proofErr w:type="spellEnd"/>
+      <w:r>
+        <w:rPr>
+          <w:color w:val="FFC000"/>
+        </w:rPr>
+        <w:t xml:space="preserve"> </w:t>
+      </w:r>
+      <w:proofErr w:type="spellStart"/>
+      <w:r>
+        <w:rPr>
+          <w:color w:val="FFC000"/>
+        </w:rPr>
+        <w:t>resistant</w:t>
+      </w:r>
+      <w:proofErr w:type="spellEnd"/>
+      <w:r>
+        <w:rPr>
+          <w:color w:val="FFC000"/>
+        </w:rPr>
+        <w:t xml:space="preserve"> </w:t>
+      </w:r>
+      <w:proofErr w:type="spellStart"/>
+      <w:r>
+        <w:rPr>
+          <w:color w:val="FFC000"/>
+        </w:rPr>
+        <w:t>to</w:t>
+      </w:r>
+      <w:proofErr w:type="spellEnd"/>
+      <w:r>
+        <w:rPr>
+          <w:color w:val="FFC000"/>
+        </w:rPr>
+        <w:t xml:space="preserve"> such </w:t>
+      </w:r>
+      <w:proofErr w:type="spellStart"/>
+      <w:r>
+        <w:rPr>
+          <w:color w:val="FFC000"/>
+        </w:rPr>
+        <w:t>error</w:t>
+      </w:r>
+      <w:proofErr w:type="spellEnd"/>
+      <w:r>
+        <w:rPr>
+          <w:color w:val="FFC000"/>
+        </w:rPr>
+        <w:t xml:space="preserve"> </w:t>
+      </w:r>
+      <w:proofErr w:type="spellStart"/>
+      <w:r>
+        <w:rPr>
+          <w:color w:val="FFC000"/>
+        </w:rPr>
+        <w:t>accumulation</w:t>
+      </w:r>
+      <w:proofErr w:type="spellEnd"/>
+      <w:r>
+        <w:rPr>
+          <w:color w:val="FFC000"/>
+        </w:rPr>
+        <w:t xml:space="preserve">. (aus dem zweiten </w:t>
+      </w:r>
+      <w:proofErr w:type="spellStart"/>
+      <w:r>
+        <w:rPr>
+          <w:color w:val="FFC000"/>
+        </w:rPr>
+        <w:lastRenderedPageBreak/>
+        <w:t>Trajectory</w:t>
+      </w:r>
+      <w:proofErr w:type="spellEnd"/>
+      <w:r>
+        <w:rPr>
+          <w:color w:val="FFC000"/>
+        </w:rPr>
+        <w:t xml:space="preserve"> </w:t>
+      </w:r>
+      <w:proofErr w:type="spellStart"/>
+      <w:r>
+        <w:rPr>
+          <w:color w:val="FFC000"/>
+        </w:rPr>
+        <w:t>prediction</w:t>
+      </w:r>
+      <w:proofErr w:type="spellEnd"/>
+      <w:r>
+        <w:rPr>
+          <w:color w:val="FFC000"/>
+        </w:rPr>
+        <w:t xml:space="preserve"> </w:t>
+      </w:r>
+      <w:proofErr w:type="spellStart"/>
+      <w:r>
+        <w:rPr>
+          <w:color w:val="FFC000"/>
+        </w:rPr>
+        <w:t>paper</w:t>
+      </w:r>
+      <w:proofErr w:type="spellEnd"/>
+      <w:r>
+        <w:rPr>
+          <w:color w:val="FFC000"/>
+        </w:rPr>
+        <w:t xml:space="preserve"> </w:t>
+      </w:r>
+      <w:proofErr w:type="spellStart"/>
+      <w:r>
+        <w:rPr>
+          <w:color w:val="FFC000"/>
+        </w:rPr>
+        <w:t>with</w:t>
+      </w:r>
+      <w:proofErr w:type="spellEnd"/>
+      <w:r>
+        <w:rPr>
+          <w:color w:val="FFC000"/>
+        </w:rPr>
+        <w:t xml:space="preserve"> </w:t>
+      </w:r>
+      <w:proofErr w:type="spellStart"/>
+      <w:r>
+        <w:rPr>
+          <w:color w:val="FFC000"/>
+        </w:rPr>
+        <w:t>cnn</w:t>
+      </w:r>
+      <w:proofErr w:type="spellEnd"/>
+      <w:r>
+        <w:rPr>
+          <w:color w:val="FFC000"/>
+        </w:rPr>
+        <w:t>)</w:t>
       </w:r>
       <w:r>
         <w:rPr>
@@ -6235,8 +8507,30 @@
         <w:rPr>
           <w:color w:val="FFC000"/>
         </w:rPr>
-        <w:t>optimiert / hyperparameter Tunin</w:t>
-      </w:r>
+        <w:t xml:space="preserve">optimiert / </w:t>
+      </w:r>
+      <w:proofErr w:type="spellStart"/>
+      <w:r>
+        <w:rPr>
+          <w:color w:val="FFC000"/>
+        </w:rPr>
+        <w:t>hyperparameter</w:t>
+      </w:r>
+      <w:proofErr w:type="spellEnd"/>
+      <w:r>
+        <w:rPr>
+          <w:color w:val="FFC000"/>
+        </w:rPr>
+        <w:t xml:space="preserve"> </w:t>
+      </w:r>
+      <w:proofErr w:type="spellStart"/>
+      <w:r>
+        <w:rPr>
+          <w:color w:val="FFC000"/>
+        </w:rPr>
+        <w:t>Tunin</w:t>
+      </w:r>
+      <w:proofErr w:type="spellEnd"/>
     </w:p>
     <w:p>
       <w:pPr>
@@ -6253,13 +8547,55 @@
         <w:rPr>
           <w:color w:val="FFC000"/>
         </w:rPr>
-        <w:t>Nicht alle unterschiedlichen Kombinationen konnten getestet werden (z.B. wurde nur CudNNLSTM verwendet, da schneller</w:t>
-      </w:r>
-      <w:r>
-        <w:rPr>
-          <w:color w:val="FFC000"/>
-        </w:rPr>
-        <w:t>, allerdings kann die activation Funktion nicht geändert werden, tanh steht sicher</w:t>
+        <w:t xml:space="preserve">Nicht alle unterschiedlichen Kombinationen konnten getestet werden (z.B. wurde nur </w:t>
+      </w:r>
+      <w:proofErr w:type="spellStart"/>
+      <w:r>
+        <w:rPr>
+          <w:color w:val="FFC000"/>
+        </w:rPr>
+        <w:t>CudNNLSTM</w:t>
+      </w:r>
+      <w:proofErr w:type="spellEnd"/>
+      <w:r>
+        <w:rPr>
+          <w:color w:val="FFC000"/>
+        </w:rPr>
+        <w:t xml:space="preserve"> verwendet, da schneller</w:t>
+      </w:r>
+      <w:r>
+        <w:rPr>
+          <w:color w:val="FFC000"/>
+        </w:rPr>
+        <w:t xml:space="preserve">, allerdings kann die </w:t>
+      </w:r>
+      <w:proofErr w:type="spellStart"/>
+      <w:r>
+        <w:rPr>
+          <w:color w:val="FFC000"/>
+        </w:rPr>
+        <w:t>activation</w:t>
+      </w:r>
+      <w:proofErr w:type="spellEnd"/>
+      <w:r>
+        <w:rPr>
+          <w:color w:val="FFC000"/>
+        </w:rPr>
+        <w:t xml:space="preserve"> Funktion nicht geändert werden, </w:t>
+      </w:r>
+      <w:proofErr w:type="spellStart"/>
+      <w:r>
+        <w:rPr>
+          <w:color w:val="FFC000"/>
+        </w:rPr>
+        <w:t>tanh</w:t>
+      </w:r>
+      <w:proofErr w:type="spellEnd"/>
+      <w:r>
+        <w:rPr>
+          <w:color w:val="FFC000"/>
+        </w:rPr>
+        <w:t xml:space="preserve"> steht sicher</w:t>
       </w:r>
       <w:r>
         <w:rPr>
@@ -6283,7 +8619,59 @@
         <w:rPr>
           <w:color w:val="FFC000"/>
         </w:rPr>
-        <w:t xml:space="preserve">Modell auf andere Datensätze (Trajnet etc.) anwenden, um mit bereits etablierten Ansätzen vergleichen zu können </w:t>
+        <w:t>Modell auf andere Datensätze (</w:t>
+      </w:r>
+      <w:proofErr w:type="spellStart"/>
+      <w:r>
+        <w:rPr>
+          <w:color w:val="FFC000"/>
+        </w:rPr>
+        <w:t>Trajnet</w:t>
+      </w:r>
+      <w:proofErr w:type="spellEnd"/>
+      <w:r>
+        <w:rPr>
+          <w:color w:val="FFC000"/>
+        </w:rPr>
+        <w:t xml:space="preserve"> etc.) anwenden, um mit bereits etablierten Ansätzen vergleichen zu können </w:t>
+      </w:r>
+    </w:p>
+    <w:p>
+      <w:r>
+        <w:rPr>
+          <w:color w:val="FFC000"/>
+        </w:rPr>
+        <w:sym w:font="Wingdings" w:char="F0E0"/>
+      </w:r>
+      <w:r>
+        <w:rPr>
+          <w:color w:val="FFC000"/>
+        </w:rPr>
+        <w:t xml:space="preserve"> </w:t>
+      </w:r>
+      <w:r>
+        <w:rPr>
+          <w:lang w:val="en-US"/>
+        </w:rPr>
+        <w:t>two publicly available datasets: ETH [49], and UCY [39].</w:t>
+      </w:r>
+      <w:r>
+        <w:rPr>
+          <w:lang w:val="en-US"/>
+        </w:rPr>
+        <w:t xml:space="preserve"> </w:t>
+      </w:r>
+      <w:r>
+        <w:rPr>
+          <w:lang w:val="en-US"/>
+        </w:rPr>
+        <w:sym w:font="Wingdings" w:char="F0E0"/>
+      </w:r>
+      <w:r>
+        <w:rPr>
+          <w:lang w:val="en-US"/>
+        </w:rPr>
+        <w:t xml:space="preserve"> social LSTM</w:t>
       </w:r>
     </w:p>
     <w:p>
@@ -6297,64 +8685,104 @@
           <w:color w:val="FFC000"/>
         </w:rPr>
       </w:pPr>
+    </w:p>
+    <w:p>
+      <w:pPr>
+        <w:pStyle w:val="Listenabsatz"/>
+        <w:numPr>
+          <w:ilvl w:val="0"/>
+          <w:numId w:val="7"/>
+        </w:numPr>
+        <w:rPr>
+          <w:color w:val="FFC000"/>
+        </w:rPr>
+      </w:pPr>
+      <w:r>
+        <w:rPr>
+          <w:color w:val="FFC000"/>
+        </w:rPr>
+        <w:t xml:space="preserve">Auch komplett </w:t>
+      </w:r>
+      <w:proofErr w:type="spellStart"/>
+      <w:r>
+        <w:rPr>
+          <w:color w:val="FFC000"/>
+        </w:rPr>
+        <w:t>anderere</w:t>
+      </w:r>
+      <w:proofErr w:type="spellEnd"/>
+      <w:r>
+        <w:rPr>
+          <w:color w:val="FFC000"/>
+        </w:rPr>
+        <w:t xml:space="preserve"> Ansätze funktionieren, z.B. das Verwenden von CNN (siehe Paper)</w:t>
+      </w:r>
+      <w:r>
+        <w:rPr>
+          <w:color w:val="FFC000"/>
+        </w:rPr>
+        <w:t xml:space="preserve"> </w:t>
+      </w:r>
+      <w:r>
+        <w:rPr>
+          <w:color w:val="FFC000"/>
+        </w:rPr>
+        <w:sym w:font="Wingdings" w:char="F0E0"/>
+      </w:r>
+      <w:r>
+        <w:rPr>
+          <w:color w:val="FFC000"/>
+        </w:rPr>
+        <w:t xml:space="preserve"> vielleicht eher im Fazit</w:t>
+      </w:r>
+    </w:p>
+    <w:p>
+      <w:pPr>
+        <w:pStyle w:val="berschrift1"/>
+      </w:pPr>
+      <w:bookmarkStart w:id="16" w:name="_Toc82019707"/>
+      <w:r>
+        <w:t>Fazit</w:t>
+      </w:r>
+      <w:bookmarkEnd w:id="16"/>
+    </w:p>
+    <w:p>
+      <w:r>
+        <w:t xml:space="preserve">Diese Arbeit präsentiert einen möglichen Lösungsansatz zur Prädiktion von Fußgänger-Trajektorien mithilfe eines rekurrenten neuronalen Netzes. </w:t>
+      </w:r>
+      <w:r>
+        <w:t xml:space="preserve">Dabei werden alle Datenvorverarbeitungsschritte, sowie das Training des neuronalen Netzes </w:t>
+      </w:r>
+      <w:r>
+        <w:t>Der Ansatz liefert zufriedenstellende Ergebnisse für triviale Bewegungsbahnen</w:t>
+      </w:r>
+    </w:p>
+    <w:p>
+      <w:pPr>
+        <w:rPr>
+          <w:color w:val="FFC000"/>
+        </w:rPr>
+      </w:pPr>
       <w:r>
         <w:rPr>
           <w:color w:val="FFC000"/>
         </w:rPr>
         <w:lastRenderedPageBreak/>
-        <w:t>Auch komplett anderere Ansätze funktionieren, z.B. das Verwenden von CNN (siehe Paper)</w:t>
-      </w:r>
-      <w:r>
-        <w:rPr>
-          <w:color w:val="FFC000"/>
-        </w:rPr>
-        <w:t xml:space="preserve"> </w:t>
-      </w:r>
-      <w:r>
-        <w:rPr>
-          <w:color w:val="FFC000"/>
-        </w:rPr>
-        <w:sym w:font="Wingdings" w:char="F0E0"/>
-      </w:r>
-      <w:r>
-        <w:rPr>
-          <w:color w:val="FFC000"/>
-        </w:rPr>
-        <w:t xml:space="preserve"> vielleicht eher im Fazit</w:t>
-      </w:r>
-    </w:p>
-    <w:p>
-      <w:pPr>
-        <w:pStyle w:val="berschrift1"/>
-      </w:pPr>
-      <w:bookmarkStart w:id="16" w:name="_Toc82019707"/>
-      <w:r>
-        <w:t>Fazit</w:t>
-      </w:r>
-      <w:bookmarkEnd w:id="16"/>
-    </w:p>
-    <w:p>
-      <w:r>
-        <w:t xml:space="preserve">Diese Arbeit präsentiert einen möglichen Lösungsansatz zur Prädiktion von Fußgänger-Trajektorien mithilfe eines rekurrenten neuronalen Netzes. </w:t>
-      </w:r>
-      <w:r>
-        <w:t xml:space="preserve">Dabei werden alle Datenvorverarbeitungsschritte, sowie das Training des neuronalen Netzes </w:t>
-      </w:r>
-      <w:r>
-        <w:t>Der Ansatz liefert zufriedenstellende Ergebnisse für triviale Bewegungsbahnen</w:t>
-      </w:r>
-    </w:p>
-    <w:p>
-      <w:pPr>
-        <w:rPr>
-          <w:color w:val="FFC000"/>
-        </w:rPr>
-      </w:pPr>
-      <w:r>
-        <w:rPr>
-          <w:color w:val="FFC000"/>
-        </w:rPr>
-        <w:t xml:space="preserve">Trajektorie Predicition ist ein schwerer Task, was in diesem Paper auch nochmal klar wurde. </w:t>
+        <w:t xml:space="preserve">Trajektorie </w:t>
+      </w:r>
+      <w:proofErr w:type="spellStart"/>
+      <w:r>
+        <w:rPr>
+          <w:color w:val="FFC000"/>
+        </w:rPr>
+        <w:t>Predicition</w:t>
+      </w:r>
+      <w:proofErr w:type="spellEnd"/>
+      <w:r>
+        <w:rPr>
+          <w:color w:val="FFC000"/>
+        </w:rPr>
+        <w:t xml:space="preserve"> ist ein schwerer Task, was in diesem Paper auch nochmal klar wurde. </w:t>
       </w:r>
       <w:r>
         <w:rPr>
@@ -6379,20 +8807,70 @@
         <w:rPr>
           <w:color w:val="FFC000"/>
         </w:rPr>
-        <w:t>für die oben genannten Fehlerfälle nicht (da Fußgänger bewegung allerdings meistens unberechnbar sind, sind Änderungen am System, die eine präzisere Prädiktion, auch für nicht-triviale Cases, unbedingt notwendig)</w:t>
-      </w:r>
-    </w:p>
-    <w:p>
-      <w:pPr>
-        <w:rPr>
-          <w:color w:val="FFC000"/>
-        </w:rPr>
-      </w:pPr>
-      <w:r>
-        <w:rPr>
-          <w:color w:val="FFC000"/>
-        </w:rPr>
-        <w:t>Recursive Multi-Step Forecast</w:t>
+        <w:t xml:space="preserve">für die oben genannten Fehlerfälle nicht (da Fußgänger </w:t>
+      </w:r>
+      <w:proofErr w:type="spellStart"/>
+      <w:r>
+        <w:rPr>
+          <w:color w:val="FFC000"/>
+        </w:rPr>
+        <w:t>bewegung</w:t>
+      </w:r>
+      <w:proofErr w:type="spellEnd"/>
+      <w:r>
+        <w:rPr>
+          <w:color w:val="FFC000"/>
+        </w:rPr>
+        <w:t xml:space="preserve"> allerdings meistens </w:t>
+      </w:r>
+      <w:proofErr w:type="spellStart"/>
+      <w:r>
+        <w:rPr>
+          <w:color w:val="FFC000"/>
+        </w:rPr>
+        <w:t>unberechnbar</w:t>
+      </w:r>
+      <w:proofErr w:type="spellEnd"/>
+      <w:r>
+        <w:rPr>
+          <w:color w:val="FFC000"/>
+        </w:rPr>
+        <w:t xml:space="preserve"> sind, sind Änderungen am System, die eine präzisere Prädiktion, auch für nicht-triviale Cases, unbedingt notwendig)</w:t>
+      </w:r>
+    </w:p>
+    <w:p>
+      <w:pPr>
+        <w:rPr>
+          <w:color w:val="FFC000"/>
+        </w:rPr>
+      </w:pPr>
+      <w:proofErr w:type="spellStart"/>
+      <w:r>
+        <w:rPr>
+          <w:color w:val="FFC000"/>
+        </w:rPr>
+        <w:t>Recursive</w:t>
+      </w:r>
+      <w:proofErr w:type="spellEnd"/>
+      <w:r>
+        <w:rPr>
+          <w:color w:val="FFC000"/>
+        </w:rPr>
+        <w:t xml:space="preserve"> Multi-</w:t>
+      </w:r>
+      <w:proofErr w:type="spellStart"/>
+      <w:r>
+        <w:rPr>
+          <w:color w:val="FFC000"/>
+        </w:rPr>
+        <w:t>Step</w:t>
+      </w:r>
+      <w:proofErr w:type="spellEnd"/>
+      <w:r>
+        <w:rPr>
+          <w:color w:val="FFC000"/>
+        </w:rPr>
+        <w:t xml:space="preserve"> Forecast</w:t>
       </w:r>
     </w:p>
     <w:p>
@@ -6426,6 +8904,7 @@
         </w:rPr>
       </w:pPr>
       <w:bookmarkStart w:id="21" w:name="_Toc82019708"/>
+      <w:proofErr w:type="spellStart"/>
       <w:r>
         <w:rPr>
           <w:lang w:val="en-US"/>
@@ -6438,6 +8917,7 @@
       <w:bookmarkEnd w:id="19"/>
       <w:bookmarkEnd w:id="20"/>
       <w:bookmarkEnd w:id="21"/>
+      <w:proofErr w:type="spellEnd"/>
     </w:p>
     <w:p>
       <w:pPr>

--- a/Dokumentation/Projektdokumentation.docx
+++ b/Dokumentation/Projektdokumentation.docx
@@ -158,8 +158,9 @@
           <w:bCs w:val="0"/>
           <w:sz w:val="22"/>
         </w:rPr>
-        <w:t>, Sprache und Kultur (I:</w:t>
-      </w:r>
+        <w:t>, Sprache und Kultur (</w:t>
+      </w:r>
+      <w:proofErr w:type="gramStart"/>
       <w:r>
         <w:rPr>
           <w:rStyle w:val="AngabenzumLehrstuhl"/>
@@ -167,7 +168,7 @@
           <w:bCs w:val="0"/>
           <w:sz w:val="22"/>
         </w:rPr>
-        <w:t>IMSK</w:t>
+        <w:t>I:</w:t>
       </w:r>
       <w:r>
         <w:rPr>
@@ -176,8 +177,9 @@
           <w:bCs w:val="0"/>
           <w:sz w:val="22"/>
         </w:rPr>
-        <w:t>)</w:t>
-      </w:r>
+        <w:t>IMSK</w:t>
+      </w:r>
+      <w:proofErr w:type="gramEnd"/>
       <w:r>
         <w:rPr>
           <w:rStyle w:val="AngabenzumLehrstuhl"/>
@@ -185,8 +187,7 @@
           <w:bCs w:val="0"/>
           <w:sz w:val="22"/>
         </w:rPr>
-        <w:br/>
-        <w:t xml:space="preserve">Lehrstuhl für </w:t>
+        <w:t>)</w:t>
       </w:r>
       <w:r>
         <w:rPr>
@@ -195,6 +196,16 @@
           <w:bCs w:val="0"/>
           <w:sz w:val="22"/>
         </w:rPr>
+        <w:br/>
+        <w:t xml:space="preserve">Lehrstuhl für </w:t>
+      </w:r>
+      <w:r>
+        <w:rPr>
+          <w:rStyle w:val="AngabenzumLehrstuhl"/>
+          <w:rFonts w:ascii="Palatino Linotype" w:hAnsi="Palatino Linotype"/>
+          <w:bCs w:val="0"/>
+          <w:sz w:val="22"/>
+        </w:rPr>
         <w:t>Informationswissenschaft</w:t>
       </w:r>
     </w:p>
@@ -224,16 +235,8 @@
         <w:rPr>
           <w:rFonts w:ascii="Palatino Linotype" w:hAnsi="Palatino Linotype"/>
         </w:rPr>
-        <w:t xml:space="preserve">Modulprüfung Computational </w:t>
-      </w:r>
-      <w:proofErr w:type="spellStart"/>
-      <w:r>
-        <w:rPr>
-          <w:rFonts w:ascii="Palatino Linotype" w:hAnsi="Palatino Linotype"/>
-        </w:rPr>
-        <w:t>Intelligence</w:t>
-      </w:r>
-      <w:proofErr w:type="spellEnd"/>
+        <w:t>Modulprüfung Computational Intelligence</w:t>
+      </w:r>
     </w:p>
     <w:p>
       <w:pPr>
@@ -520,7 +523,7 @@
           <w:r>
             <w:fldChar w:fldCharType="separate"/>
           </w:r>
-          <w:hyperlink w:anchor="_Toc82019692" w:history="1">
+          <w:hyperlink w:anchor="_Toc82355264" w:history="1">
             <w:r>
               <w:rPr>
                 <w:rStyle w:val="Hyperlink"/>
@@ -566,7 +569,7 @@
                 <w:noProof/>
                 <w:webHidden/>
               </w:rPr>
-              <w:instrText xml:space="preserve"> PAGEREF _Toc82019692 \h </w:instrText>
+              <w:instrText xml:space="preserve"> PAGEREF _Toc82355264 \h </w:instrText>
             </w:r>
             <w:r>
               <w:rPr>
@@ -608,7 +611,7 @@
               <w:szCs w:val="22"/>
             </w:rPr>
           </w:pPr>
-          <w:hyperlink w:anchor="_Toc82019693" w:history="1">
+          <w:hyperlink w:anchor="_Toc82355265" w:history="1">
             <w:r>
               <w:rPr>
                 <w:rStyle w:val="Hyperlink"/>
@@ -654,7 +657,7 @@
                 <w:noProof/>
                 <w:webHidden/>
               </w:rPr>
-              <w:instrText xml:space="preserve"> PAGEREF _Toc82019693 \h </w:instrText>
+              <w:instrText xml:space="preserve"> PAGEREF _Toc82355265 \h </w:instrText>
             </w:r>
             <w:r>
               <w:rPr>
@@ -696,7 +699,7 @@
               <w:szCs w:val="22"/>
             </w:rPr>
           </w:pPr>
-          <w:hyperlink w:anchor="_Toc82019694" w:history="1">
+          <w:hyperlink w:anchor="_Toc82355266" w:history="1">
             <w:r>
               <w:rPr>
                 <w:rStyle w:val="Hyperlink"/>
@@ -742,7 +745,7 @@
                 <w:noProof/>
                 <w:webHidden/>
               </w:rPr>
-              <w:instrText xml:space="preserve"> PAGEREF _Toc82019694 \h </w:instrText>
+              <w:instrText xml:space="preserve"> PAGEREF _Toc82355266 \h </w:instrText>
             </w:r>
             <w:r>
               <w:rPr>
@@ -762,7 +765,7 @@
                 <w:noProof/>
                 <w:webHidden/>
               </w:rPr>
-              <w:t>4</w:t>
+              <w:t>5</w:t>
             </w:r>
             <w:r>
               <w:rPr>
@@ -786,7 +789,7 @@
               <w:szCs w:val="22"/>
             </w:rPr>
           </w:pPr>
-          <w:hyperlink w:anchor="_Toc82019695" w:history="1">
+          <w:hyperlink w:anchor="_Toc82355267" w:history="1">
             <w:r>
               <w:rPr>
                 <w:rStyle w:val="Hyperlink"/>
@@ -830,7 +833,7 @@
                 <w:noProof/>
                 <w:webHidden/>
               </w:rPr>
-              <w:instrText xml:space="preserve"> PAGEREF _Toc82019695 \h </w:instrText>
+              <w:instrText xml:space="preserve"> PAGEREF _Toc82355267 \h </w:instrText>
             </w:r>
             <w:r>
               <w:rPr>
@@ -874,7 +877,7 @@
               <w:szCs w:val="22"/>
             </w:rPr>
           </w:pPr>
-          <w:hyperlink w:anchor="_Toc82019696" w:history="1">
+          <w:hyperlink w:anchor="_Toc82355268" w:history="1">
             <w:r>
               <w:rPr>
                 <w:rStyle w:val="Hyperlink"/>
@@ -918,7 +921,7 @@
                 <w:noProof/>
                 <w:webHidden/>
               </w:rPr>
-              <w:instrText xml:space="preserve"> PAGEREF _Toc82019696 \h </w:instrText>
+              <w:instrText xml:space="preserve"> PAGEREF _Toc82355268 \h </w:instrText>
             </w:r>
             <w:r>
               <w:rPr>
@@ -938,7 +941,7 @@
                 <w:noProof/>
                 <w:webHidden/>
               </w:rPr>
-              <w:t>6</w:t>
+              <w:t>7</w:t>
             </w:r>
             <w:r>
               <w:rPr>
@@ -962,7 +965,7 @@
               <w:szCs w:val="22"/>
             </w:rPr>
           </w:pPr>
-          <w:hyperlink w:anchor="_Toc82019697" w:history="1">
+          <w:hyperlink w:anchor="_Toc82355269" w:history="1">
             <w:r>
               <w:rPr>
                 <w:rStyle w:val="Hyperlink"/>
@@ -1006,7 +1009,7 @@
                 <w:noProof/>
                 <w:webHidden/>
               </w:rPr>
-              <w:instrText xml:space="preserve"> PAGEREF _Toc82019697 \h </w:instrText>
+              <w:instrText xml:space="preserve"> PAGEREF _Toc82355269 \h </w:instrText>
             </w:r>
             <w:r>
               <w:rPr>
@@ -1026,7 +1029,7 @@
                 <w:noProof/>
                 <w:webHidden/>
               </w:rPr>
-              <w:t>6</w:t>
+              <w:t>7</w:t>
             </w:r>
             <w:r>
               <w:rPr>
@@ -1050,7 +1053,7 @@
               <w:szCs w:val="22"/>
             </w:rPr>
           </w:pPr>
-          <w:hyperlink w:anchor="_Toc82019698" w:history="1">
+          <w:hyperlink w:anchor="_Toc82355270" w:history="1">
             <w:r>
               <w:rPr>
                 <w:rStyle w:val="Hyperlink"/>
@@ -1094,7 +1097,7 @@
                 <w:noProof/>
                 <w:webHidden/>
               </w:rPr>
-              <w:instrText xml:space="preserve"> PAGEREF _Toc82019698 \h </w:instrText>
+              <w:instrText xml:space="preserve"> PAGEREF _Toc82355270 \h </w:instrText>
             </w:r>
             <w:r>
               <w:rPr>
@@ -1114,7 +1117,7 @@
                 <w:noProof/>
                 <w:webHidden/>
               </w:rPr>
-              <w:t>7</w:t>
+              <w:t>8</w:t>
             </w:r>
             <w:r>
               <w:rPr>
@@ -1138,7 +1141,7 @@
               <w:szCs w:val="22"/>
             </w:rPr>
           </w:pPr>
-          <w:hyperlink w:anchor="_Toc82019699" w:history="1">
+          <w:hyperlink w:anchor="_Toc82355271" w:history="1">
             <w:r>
               <w:rPr>
                 <w:rStyle w:val="Hyperlink"/>
@@ -1182,7 +1185,7 @@
                 <w:noProof/>
                 <w:webHidden/>
               </w:rPr>
-              <w:instrText xml:space="preserve"> PAGEREF _Toc82019699 \h </w:instrText>
+              <w:instrText xml:space="preserve"> PAGEREF _Toc82355271 \h </w:instrText>
             </w:r>
             <w:r>
               <w:rPr>
@@ -1202,7 +1205,7 @@
                 <w:noProof/>
                 <w:webHidden/>
               </w:rPr>
-              <w:t>7</w:t>
+              <w:t>8</w:t>
             </w:r>
             <w:r>
               <w:rPr>
@@ -1226,7 +1229,7 @@
               <w:szCs w:val="22"/>
             </w:rPr>
           </w:pPr>
-          <w:hyperlink w:anchor="_Toc82019700" w:history="1">
+          <w:hyperlink w:anchor="_Toc82355272" w:history="1">
             <w:r>
               <w:rPr>
                 <w:rStyle w:val="Hyperlink"/>
@@ -1270,7 +1273,7 @@
                 <w:noProof/>
                 <w:webHidden/>
               </w:rPr>
-              <w:instrText xml:space="preserve"> PAGEREF _Toc82019700 \h </w:instrText>
+              <w:instrText xml:space="preserve"> PAGEREF _Toc82355272 \h </w:instrText>
             </w:r>
             <w:r>
               <w:rPr>
@@ -1314,7 +1317,7 @@
               <w:szCs w:val="22"/>
             </w:rPr>
           </w:pPr>
-          <w:hyperlink w:anchor="_Toc82019701" w:history="1">
+          <w:hyperlink w:anchor="_Toc82355273" w:history="1">
             <w:r>
               <w:rPr>
                 <w:rStyle w:val="Hyperlink"/>
@@ -1337,7 +1340,7 @@
                 <w:rFonts w:eastAsiaTheme="majorEastAsia"/>
                 <w:noProof/>
               </w:rPr>
-              <w:t>Netzwerkarchitektur</w:t>
+              <w:t>Trainieren des neuronalen Netzes</w:t>
             </w:r>
             <w:r>
               <w:rPr>
@@ -1358,7 +1361,7 @@
                 <w:noProof/>
                 <w:webHidden/>
               </w:rPr>
-              <w:instrText xml:space="preserve"> PAGEREF _Toc82019701 \h </w:instrText>
+              <w:instrText xml:space="preserve"> PAGEREF _Toc82355273 \h </w:instrText>
             </w:r>
             <w:r>
               <w:rPr>
@@ -1378,7 +1381,271 @@
                 <w:noProof/>
                 <w:webHidden/>
               </w:rPr>
-              <w:t>8</w:t>
+              <w:t>10</w:t>
+            </w:r>
+            <w:r>
+              <w:rPr>
+                <w:noProof/>
+                <w:webHidden/>
+              </w:rPr>
+              <w:fldChar w:fldCharType="end"/>
+            </w:r>
+          </w:hyperlink>
+        </w:p>
+        <w:p>
+          <w:pPr>
+            <w:pStyle w:val="Verzeichnis3"/>
+            <w:tabs>
+              <w:tab w:val="left" w:pos="1320"/>
+              <w:tab w:val="right" w:leader="dot" w:pos="7807"/>
+            </w:tabs>
+            <w:rPr>
+              <w:rFonts w:asciiTheme="minorHAnsi" w:eastAsiaTheme="minorEastAsia" w:hAnsiTheme="minorHAnsi" w:cstheme="minorBidi"/>
+              <w:noProof/>
+              <w:szCs w:val="22"/>
+            </w:rPr>
+          </w:pPr>
+          <w:hyperlink w:anchor="_Toc82355274" w:history="1">
+            <w:r>
+              <w:rPr>
+                <w:rStyle w:val="Hyperlink"/>
+                <w:rFonts w:eastAsiaTheme="majorEastAsia"/>
+                <w:noProof/>
+              </w:rPr>
+              <w:t>3.3.1</w:t>
+            </w:r>
+            <w:r>
+              <w:rPr>
+                <w:rFonts w:asciiTheme="minorHAnsi" w:eastAsiaTheme="minorEastAsia" w:hAnsiTheme="minorHAnsi" w:cstheme="minorBidi"/>
+                <w:noProof/>
+                <w:szCs w:val="22"/>
+              </w:rPr>
+              <w:tab/>
+            </w:r>
+            <w:r>
+              <w:rPr>
+                <w:rStyle w:val="Hyperlink"/>
+                <w:rFonts w:eastAsiaTheme="majorEastAsia"/>
+                <w:noProof/>
+              </w:rPr>
+              <w:t>Rekurrente neuronale Netze (RNNs)</w:t>
+            </w:r>
+            <w:r>
+              <w:rPr>
+                <w:noProof/>
+                <w:webHidden/>
+              </w:rPr>
+              <w:tab/>
+            </w:r>
+            <w:r>
+              <w:rPr>
+                <w:noProof/>
+                <w:webHidden/>
+              </w:rPr>
+              <w:fldChar w:fldCharType="begin"/>
+            </w:r>
+            <w:r>
+              <w:rPr>
+                <w:noProof/>
+                <w:webHidden/>
+              </w:rPr>
+              <w:instrText xml:space="preserve"> PAGEREF _Toc82355274 \h </w:instrText>
+            </w:r>
+            <w:r>
+              <w:rPr>
+                <w:noProof/>
+                <w:webHidden/>
+              </w:rPr>
+            </w:r>
+            <w:r>
+              <w:rPr>
+                <w:noProof/>
+                <w:webHidden/>
+              </w:rPr>
+              <w:fldChar w:fldCharType="separate"/>
+            </w:r>
+            <w:r>
+              <w:rPr>
+                <w:noProof/>
+                <w:webHidden/>
+              </w:rPr>
+              <w:t>10</w:t>
+            </w:r>
+            <w:r>
+              <w:rPr>
+                <w:noProof/>
+                <w:webHidden/>
+              </w:rPr>
+              <w:fldChar w:fldCharType="end"/>
+            </w:r>
+          </w:hyperlink>
+        </w:p>
+        <w:p>
+          <w:pPr>
+            <w:pStyle w:val="Verzeichnis3"/>
+            <w:tabs>
+              <w:tab w:val="left" w:pos="1320"/>
+              <w:tab w:val="right" w:leader="dot" w:pos="7807"/>
+            </w:tabs>
+            <w:rPr>
+              <w:rFonts w:asciiTheme="minorHAnsi" w:eastAsiaTheme="minorEastAsia" w:hAnsiTheme="minorHAnsi" w:cstheme="minorBidi"/>
+              <w:noProof/>
+              <w:szCs w:val="22"/>
+            </w:rPr>
+          </w:pPr>
+          <w:hyperlink w:anchor="_Toc82355275" w:history="1">
+            <w:r>
+              <w:rPr>
+                <w:rStyle w:val="Hyperlink"/>
+                <w:rFonts w:eastAsiaTheme="majorEastAsia"/>
+                <w:noProof/>
+              </w:rPr>
+              <w:t>3.3.2</w:t>
+            </w:r>
+            <w:r>
+              <w:rPr>
+                <w:rFonts w:asciiTheme="minorHAnsi" w:eastAsiaTheme="minorEastAsia" w:hAnsiTheme="minorHAnsi" w:cstheme="minorBidi"/>
+                <w:noProof/>
+                <w:szCs w:val="22"/>
+              </w:rPr>
+              <w:tab/>
+            </w:r>
+            <w:r>
+              <w:rPr>
+                <w:rStyle w:val="Hyperlink"/>
+                <w:rFonts w:eastAsiaTheme="majorEastAsia"/>
+                <w:noProof/>
+              </w:rPr>
+              <w:t>Long short-term memory (LSTM)</w:t>
+            </w:r>
+            <w:r>
+              <w:rPr>
+                <w:noProof/>
+                <w:webHidden/>
+              </w:rPr>
+              <w:tab/>
+            </w:r>
+            <w:r>
+              <w:rPr>
+                <w:noProof/>
+                <w:webHidden/>
+              </w:rPr>
+              <w:fldChar w:fldCharType="begin"/>
+            </w:r>
+            <w:r>
+              <w:rPr>
+                <w:noProof/>
+                <w:webHidden/>
+              </w:rPr>
+              <w:instrText xml:space="preserve"> PAGEREF _Toc82355275 \h </w:instrText>
+            </w:r>
+            <w:r>
+              <w:rPr>
+                <w:noProof/>
+                <w:webHidden/>
+              </w:rPr>
+            </w:r>
+            <w:r>
+              <w:rPr>
+                <w:noProof/>
+                <w:webHidden/>
+              </w:rPr>
+              <w:fldChar w:fldCharType="separate"/>
+            </w:r>
+            <w:r>
+              <w:rPr>
+                <w:noProof/>
+                <w:webHidden/>
+              </w:rPr>
+              <w:t>10</w:t>
+            </w:r>
+            <w:r>
+              <w:rPr>
+                <w:noProof/>
+                <w:webHidden/>
+              </w:rPr>
+              <w:fldChar w:fldCharType="end"/>
+            </w:r>
+          </w:hyperlink>
+        </w:p>
+        <w:p>
+          <w:pPr>
+            <w:pStyle w:val="Verzeichnis3"/>
+            <w:tabs>
+              <w:tab w:val="left" w:pos="1320"/>
+              <w:tab w:val="right" w:leader="dot" w:pos="7807"/>
+            </w:tabs>
+            <w:rPr>
+              <w:rFonts w:asciiTheme="minorHAnsi" w:eastAsiaTheme="minorEastAsia" w:hAnsiTheme="minorHAnsi" w:cstheme="minorBidi"/>
+              <w:noProof/>
+              <w:szCs w:val="22"/>
+            </w:rPr>
+          </w:pPr>
+          <w:hyperlink w:anchor="_Toc82355276" w:history="1">
+            <w:r>
+              <w:rPr>
+                <w:rStyle w:val="Hyperlink"/>
+                <w:rFonts w:eastAsiaTheme="majorEastAsia"/>
+                <w:noProof/>
+              </w:rPr>
+              <w:t>3.3.3</w:t>
+            </w:r>
+            <w:r>
+              <w:rPr>
+                <w:rFonts w:asciiTheme="minorHAnsi" w:eastAsiaTheme="minorEastAsia" w:hAnsiTheme="minorHAnsi" w:cstheme="minorBidi"/>
+                <w:noProof/>
+                <w:szCs w:val="22"/>
+              </w:rPr>
+              <w:tab/>
+            </w:r>
+            <w:r>
+              <w:rPr>
+                <w:rStyle w:val="Hyperlink"/>
+                <w:rFonts w:eastAsiaTheme="majorEastAsia"/>
+                <w:noProof/>
+              </w:rPr>
+              <w:t>Netzwerkarchitektur des verwendeten Models</w:t>
+            </w:r>
+            <w:r>
+              <w:rPr>
+                <w:noProof/>
+                <w:webHidden/>
+              </w:rPr>
+              <w:tab/>
+            </w:r>
+            <w:r>
+              <w:rPr>
+                <w:noProof/>
+                <w:webHidden/>
+              </w:rPr>
+              <w:fldChar w:fldCharType="begin"/>
+            </w:r>
+            <w:r>
+              <w:rPr>
+                <w:noProof/>
+                <w:webHidden/>
+              </w:rPr>
+              <w:instrText xml:space="preserve"> PAGEREF _Toc82355276 \h </w:instrText>
+            </w:r>
+            <w:r>
+              <w:rPr>
+                <w:noProof/>
+                <w:webHidden/>
+              </w:rPr>
+            </w:r>
+            <w:r>
+              <w:rPr>
+                <w:noProof/>
+                <w:webHidden/>
+              </w:rPr>
+              <w:fldChar w:fldCharType="separate"/>
+            </w:r>
+            <w:r>
+              <w:rPr>
+                <w:noProof/>
+                <w:webHidden/>
+              </w:rPr>
+              <w:t>11</w:t>
             </w:r>
             <w:r>
               <w:rPr>
@@ -1400,7 +1667,7 @@
               <w:szCs w:val="22"/>
             </w:rPr>
           </w:pPr>
-          <w:hyperlink w:anchor="_Toc82019702" w:history="1">
+          <w:hyperlink w:anchor="_Toc82355277" w:history="1">
             <w:r>
               <w:rPr>
                 <w:rStyle w:val="Hyperlink"/>
@@ -1448,7 +1715,7 @@
                 <w:noProof/>
                 <w:webHidden/>
               </w:rPr>
-              <w:instrText xml:space="preserve"> PAGEREF _Toc82019702 \h </w:instrText>
+              <w:instrText xml:space="preserve"> PAGEREF _Toc82355277 \h </w:instrText>
             </w:r>
             <w:r>
               <w:rPr>
@@ -1468,7 +1735,7 @@
                 <w:noProof/>
                 <w:webHidden/>
               </w:rPr>
-              <w:t>9</w:t>
+              <w:t>11</w:t>
             </w:r>
             <w:r>
               <w:rPr>
@@ -1492,7 +1759,7 @@
               <w:szCs w:val="22"/>
             </w:rPr>
           </w:pPr>
-          <w:hyperlink w:anchor="_Toc82019703" w:history="1">
+          <w:hyperlink w:anchor="_Toc82355278" w:history="1">
             <w:r>
               <w:rPr>
                 <w:rStyle w:val="Hyperlink"/>
@@ -1536,7 +1803,7 @@
                 <w:noProof/>
                 <w:webHidden/>
               </w:rPr>
-              <w:instrText xml:space="preserve"> PAGEREF _Toc82019703 \h </w:instrText>
+              <w:instrText xml:space="preserve"> PAGEREF _Toc82355278 \h </w:instrText>
             </w:r>
             <w:r>
               <w:rPr>
@@ -1556,7 +1823,7 @@
                 <w:noProof/>
                 <w:webHidden/>
               </w:rPr>
-              <w:t>9</w:t>
+              <w:t>11</w:t>
             </w:r>
             <w:r>
               <w:rPr>
@@ -1580,7 +1847,7 @@
               <w:szCs w:val="22"/>
             </w:rPr>
           </w:pPr>
-          <w:hyperlink w:anchor="_Toc82019704" w:history="1">
+          <w:hyperlink w:anchor="_Toc82355279" w:history="1">
             <w:r>
               <w:rPr>
                 <w:rStyle w:val="Hyperlink"/>
@@ -1624,7 +1891,7 @@
                 <w:noProof/>
                 <w:webHidden/>
               </w:rPr>
-              <w:instrText xml:space="preserve"> PAGEREF _Toc82019704 \h </w:instrText>
+              <w:instrText xml:space="preserve"> PAGEREF _Toc82355279 \h </w:instrText>
             </w:r>
             <w:r>
               <w:rPr>
@@ -1644,7 +1911,7 @@
                 <w:noProof/>
                 <w:webHidden/>
               </w:rPr>
-              <w:t>10</w:t>
+              <w:t>12</w:t>
             </w:r>
             <w:r>
               <w:rPr>
@@ -1668,7 +1935,7 @@
               <w:szCs w:val="22"/>
             </w:rPr>
           </w:pPr>
-          <w:hyperlink w:anchor="_Toc82019705" w:history="1">
+          <w:hyperlink w:anchor="_Toc82355280" w:history="1">
             <w:r>
               <w:rPr>
                 <w:rStyle w:val="Hyperlink"/>
@@ -1712,7 +1979,7 @@
                 <w:noProof/>
                 <w:webHidden/>
               </w:rPr>
-              <w:instrText xml:space="preserve"> PAGEREF _Toc82019705 \h </w:instrText>
+              <w:instrText xml:space="preserve"> PAGEREF _Toc82355280 \h </w:instrText>
             </w:r>
             <w:r>
               <w:rPr>
@@ -1732,7 +1999,7 @@
                 <w:noProof/>
                 <w:webHidden/>
               </w:rPr>
-              <w:t>11</w:t>
+              <w:t>12</w:t>
             </w:r>
             <w:r>
               <w:rPr>
@@ -1754,7 +2021,7 @@
               <w:szCs w:val="22"/>
             </w:rPr>
           </w:pPr>
-          <w:hyperlink w:anchor="_Toc82019706" w:history="1">
+          <w:hyperlink w:anchor="_Toc82355281" w:history="1">
             <w:r>
               <w:rPr>
                 <w:rStyle w:val="Hyperlink"/>
@@ -1800,7 +2067,7 @@
                 <w:noProof/>
                 <w:webHidden/>
               </w:rPr>
-              <w:instrText xml:space="preserve"> PAGEREF _Toc82019706 \h </w:instrText>
+              <w:instrText xml:space="preserve"> PAGEREF _Toc82355281 \h </w:instrText>
             </w:r>
             <w:r>
               <w:rPr>
@@ -1820,7 +2087,7 @@
                 <w:noProof/>
                 <w:webHidden/>
               </w:rPr>
-              <w:t>14</w:t>
+              <w:t>15</w:t>
             </w:r>
             <w:r>
               <w:rPr>
@@ -1842,7 +2109,7 @@
               <w:szCs w:val="22"/>
             </w:rPr>
           </w:pPr>
-          <w:hyperlink w:anchor="_Toc82019707" w:history="1">
+          <w:hyperlink w:anchor="_Toc82355282" w:history="1">
             <w:r>
               <w:rPr>
                 <w:rStyle w:val="Hyperlink"/>
@@ -1888,7 +2155,7 @@
                 <w:noProof/>
                 <w:webHidden/>
               </w:rPr>
-              <w:instrText xml:space="preserve"> PAGEREF _Toc82019707 \h </w:instrText>
+              <w:instrText xml:space="preserve"> PAGEREF _Toc82355282 \h </w:instrText>
             </w:r>
             <w:r>
               <w:rPr>
@@ -1908,7 +2175,7 @@
                 <w:noProof/>
                 <w:webHidden/>
               </w:rPr>
-              <w:t>15</w:t>
+              <w:t>16</w:t>
             </w:r>
             <w:r>
               <w:rPr>
@@ -1930,7 +2197,7 @@
               <w:szCs w:val="22"/>
             </w:rPr>
           </w:pPr>
-          <w:hyperlink w:anchor="_Toc82019708" w:history="1">
+          <w:hyperlink w:anchor="_Toc82355283" w:history="1">
             <w:r>
               <w:rPr>
                 <w:rStyle w:val="Hyperlink"/>
@@ -1959,7 +2226,7 @@
                 <w:noProof/>
                 <w:webHidden/>
               </w:rPr>
-              <w:instrText xml:space="preserve"> PAGEREF _Toc82019708 \h </w:instrText>
+              <w:instrText xml:space="preserve"> PAGEREF _Toc82355283 \h </w:instrText>
             </w:r>
             <w:r>
               <w:rPr>
@@ -1979,7 +2246,7 @@
                 <w:noProof/>
                 <w:webHidden/>
               </w:rPr>
-              <w:t>16</w:t>
+              <w:t>17</w:t>
             </w:r>
             <w:r>
               <w:rPr>
@@ -2001,7 +2268,7 @@
               <w:szCs w:val="22"/>
             </w:rPr>
           </w:pPr>
-          <w:hyperlink w:anchor="_Toc82019709" w:history="1">
+          <w:hyperlink w:anchor="_Toc82355284" w:history="1">
             <w:r>
               <w:rPr>
                 <w:rStyle w:val="Hyperlink"/>
@@ -2029,7 +2296,7 @@
                 <w:noProof/>
                 <w:webHidden/>
               </w:rPr>
-              <w:instrText xml:space="preserve"> PAGEREF _Toc82019709 \h </w:instrText>
+              <w:instrText xml:space="preserve"> PAGEREF _Toc82355284 \h </w:instrText>
             </w:r>
             <w:r>
               <w:rPr>
@@ -2049,7 +2316,7 @@
                 <w:noProof/>
                 <w:webHidden/>
               </w:rPr>
-              <w:t>17</w:t>
+              <w:t>18</w:t>
             </w:r>
             <w:r>
               <w:rPr>
@@ -2085,7 +2352,7 @@
       <w:pPr>
         <w:pStyle w:val="berschrift1"/>
       </w:pPr>
-      <w:bookmarkStart w:id="1" w:name="_Toc82019692"/>
+      <w:bookmarkStart w:id="1" w:name="_Toc82355264"/>
       <w:bookmarkEnd w:id="0"/>
       <w:r>
         <w:lastRenderedPageBreak/>
@@ -2118,151 +2385,112 @@
       <w:r>
         <w:t xml:space="preserve"> Menschen am Arbeitsplatz [</w:t>
       </w:r>
-      <w:proofErr w:type="spellStart"/>
       <w:r>
         <w:rPr>
           <w:highlight w:val="cyan"/>
         </w:rPr>
-        <w:t>Socially</w:t>
-      </w:r>
-      <w:proofErr w:type="spellEnd"/>
+        <w:t>Socially embedded learning of the</w:t>
+      </w:r>
+      <w:r>
+        <w:t>], im Krankenhaus [</w:t>
+      </w:r>
       <w:r>
         <w:rPr>
           <w:highlight w:val="cyan"/>
         </w:rPr>
+        <w:t>HelpMate</w:t>
+      </w:r>
+      <w:r>
+        <w:t>], im Museum [</w:t>
+      </w:r>
+      <w:r>
+        <w:rPr>
+          <w:highlight w:val="cyan"/>
+        </w:rPr>
+        <w:t>Experiences with an interactive museum</w:t>
+      </w:r>
+      <w:r>
+        <w:t>], aber auch in den eigenen vier Wänden [</w:t>
+      </w:r>
+      <w:r>
+        <w:rPr>
+          <w:highlight w:val="cyan"/>
+        </w:rPr>
+        <w:t>Care-o-bot</w:t>
+      </w:r>
+      <w:r>
+        <w:t>] unterstützen sollen, zunehmend an Bedeutung.</w:t>
+      </w:r>
+      <w:r>
+        <w:t xml:space="preserve"> Durch präzise Vorhersagen </w:t>
+      </w:r>
+      <w:r>
+        <w:t xml:space="preserve">des Verhaltens von Fußgängern in der näheren Umgebung können mögliche Kollisionen frühzeitig erkannt und verhindert werden.  </w:t>
+      </w:r>
+    </w:p>
+    <w:p>
+      <w:pPr>
+        <w:pStyle w:val="Folgeabsatz"/>
+        <w:rPr>
+          <w:color w:val="FFC000"/>
+        </w:rPr>
+      </w:pPr>
+      <w:r>
+        <w:t xml:space="preserve">In dieser Arbeit wird </w:t>
+      </w:r>
+      <w:r>
+        <w:t>mithilfe eines neuronalen Netzes</w:t>
+      </w:r>
+      <w:r>
+        <w:t xml:space="preserve"> (NN)</w:t>
+      </w:r>
+      <w:r>
+        <w:t xml:space="preserve"> ein</w:t>
+      </w:r>
+      <w:r>
         <w:t xml:space="preserve"> </w:t>
       </w:r>
-      <w:proofErr w:type="spellStart"/>
-      <w:r>
-        <w:rPr>
-          <w:highlight w:val="cyan"/>
-        </w:rPr>
-        <w:t>embedded</w:t>
-      </w:r>
-      <w:proofErr w:type="spellEnd"/>
-      <w:r>
-        <w:rPr>
-          <w:highlight w:val="cyan"/>
-        </w:rPr>
+      <w:r>
+        <w:t xml:space="preserve">datengesteuerter </w:t>
+      </w:r>
+      <w:r>
+        <w:t>Lösungsansatz vorgestellt</w:t>
+      </w:r>
+      <w:r>
+        <w:t>, um</w:t>
+      </w:r>
+      <w:r>
         <w:t xml:space="preserve"> </w:t>
       </w:r>
-      <w:proofErr w:type="spellStart"/>
-      <w:r>
-        <w:rPr>
-          <w:highlight w:val="cyan"/>
-        </w:rPr>
-        <w:t>learning</w:t>
-      </w:r>
-      <w:proofErr w:type="spellEnd"/>
-      <w:r>
-        <w:rPr>
-          <w:highlight w:val="cyan"/>
-        </w:rPr>
+      <w:r>
+        <w:t xml:space="preserve">auf Basis </w:t>
+      </w:r>
+      <w:r>
+        <w:t xml:space="preserve">vergangener Positionsdaten die zukünftige </w:t>
+      </w:r>
+      <w:r>
+        <w:t>Trajektorie eines einzelnen Fußgängers vorherzusagen</w:t>
+      </w:r>
+      <w:r>
+        <w:t>.</w:t>
+      </w:r>
+      <w:r>
+        <w:t xml:space="preserve"> Derartig datengesteuerte Ansätze für dieses Themengebiet haben sich vor allem in den letzten Jahren durch vielversprechende Resultate etabliert.</w:t>
+      </w:r>
+      <w:r>
         <w:t xml:space="preserve"> </w:t>
       </w:r>
-      <w:proofErr w:type="spellStart"/>
-      <w:r>
-        <w:rPr>
-          <w:highlight w:val="cyan"/>
-        </w:rPr>
-        <w:t>of</w:t>
-      </w:r>
-      <w:proofErr w:type="spellEnd"/>
-      <w:r>
-        <w:rPr>
-          <w:highlight w:val="cyan"/>
-        </w:rPr>
-        <w:t xml:space="preserve"> </w:t>
-      </w:r>
-      <w:proofErr w:type="spellStart"/>
-      <w:r>
-        <w:rPr>
-          <w:highlight w:val="cyan"/>
-        </w:rPr>
-        <w:t>the</w:t>
-      </w:r>
-      <w:proofErr w:type="spellEnd"/>
-      <w:r>
-        <w:t>], im Krankenhaus [</w:t>
-      </w:r>
-      <w:proofErr w:type="spellStart"/>
-      <w:r>
-        <w:rPr>
-          <w:highlight w:val="cyan"/>
-        </w:rPr>
-        <w:t>HelpMate</w:t>
-      </w:r>
-      <w:proofErr w:type="spellEnd"/>
-      <w:r>
-        <w:t>], im Museum [</w:t>
-      </w:r>
-      <w:proofErr w:type="spellStart"/>
-      <w:r>
-        <w:rPr>
-          <w:highlight w:val="cyan"/>
-        </w:rPr>
-        <w:t>Experiences</w:t>
-      </w:r>
-      <w:proofErr w:type="spellEnd"/>
-      <w:r>
-        <w:rPr>
-          <w:highlight w:val="cyan"/>
-        </w:rPr>
-        <w:t xml:space="preserve"> </w:t>
-      </w:r>
-      <w:proofErr w:type="spellStart"/>
-      <w:r>
-        <w:rPr>
-          <w:highlight w:val="cyan"/>
-        </w:rPr>
-        <w:t>with</w:t>
-      </w:r>
-      <w:proofErr w:type="spellEnd"/>
-      <w:r>
-        <w:rPr>
-          <w:highlight w:val="cyan"/>
-        </w:rPr>
-        <w:t xml:space="preserve"> an </w:t>
-      </w:r>
-      <w:proofErr w:type="spellStart"/>
-      <w:r>
-        <w:rPr>
-          <w:highlight w:val="cyan"/>
-        </w:rPr>
-        <w:t>interactive</w:t>
-      </w:r>
-      <w:proofErr w:type="spellEnd"/>
-      <w:r>
-        <w:rPr>
-          <w:highlight w:val="cyan"/>
-        </w:rPr>
-        <w:t xml:space="preserve"> </w:t>
-      </w:r>
-      <w:proofErr w:type="spellStart"/>
-      <w:r>
-        <w:rPr>
-          <w:highlight w:val="cyan"/>
-        </w:rPr>
-        <w:t>museum</w:t>
-      </w:r>
-      <w:proofErr w:type="spellEnd"/>
-      <w:r>
-        <w:t>], aber auch in den eigenen vier Wänden [</w:t>
-      </w:r>
-      <w:r>
-        <w:rPr>
-          <w:highlight w:val="cyan"/>
-        </w:rPr>
-        <w:t>Care-o-bot</w:t>
-      </w:r>
-      <w:r>
-        <w:t>] unterstützen sollen, zunehmend an Bedeutung.</w:t>
-      </w:r>
-      <w:r>
-        <w:t xml:space="preserve"> Durch präzise Vorhersagen </w:t>
-      </w:r>
-      <w:r>
-        <w:t xml:space="preserve">des Verhaltens von Fußgängern in der näheren Umgebung können mögliche Kollisionen frühzeitig erkannt und verhindert werden.  </w:t>
+      <w:r>
+        <w:rPr>
+          <w:color w:val="FFC000"/>
+        </w:rPr>
+        <w:t>Evlt Quellen</w:t>
+      </w:r>
+      <w:r>
+        <w:rPr>
+          <w:color w:val="FFC000"/>
+        </w:rPr>
+        <w:t xml:space="preserve">  </w:t>
       </w:r>
     </w:p>
     <w:p>
@@ -2270,172 +2498,88 @@
         <w:pStyle w:val="Folgeabsatz"/>
       </w:pPr>
       <w:r>
-        <w:t>In dieser Arbeit wird ein</w:t>
-      </w:r>
-      <w:r>
-        <w:t xml:space="preserve"> mithilfe eines tiefen neuronalen Netzes ein</w:t>
-      </w:r>
-      <w:r>
-        <w:t xml:space="preserve"> </w:t>
-      </w:r>
-      <w:r>
-        <w:t xml:space="preserve">datengesteuerter </w:t>
-      </w:r>
-      <w:r>
-        <w:t>Lösungsansatz vorgestellt</w:t>
-      </w:r>
-      <w:r>
-        <w:t>, um</w:t>
-      </w:r>
-      <w:r>
-        <w:t xml:space="preserve"> nur</w:t>
-      </w:r>
-      <w:r>
-        <w:t xml:space="preserve"> mithilfe vergangener Positionsdaten die zukünftige </w:t>
-      </w:r>
-      <w:r>
-        <w:t>Trajektorie eines einzelnen Fußgängers vorherzusagen</w:t>
-      </w:r>
-      <w:r>
-        <w:t>.</w:t>
-      </w:r>
-      <w:r>
-        <w:t xml:space="preserve"> Derartig datengesteuerte Ansätze für dieses Themengebiet haben sich vor allem in den letzten Jahren durch vielversprechende Resultate etabliert.  </w:t>
-      </w:r>
-    </w:p>
-    <w:p>
-      <w:pPr>
-        <w:pStyle w:val="Folgeabsatz"/>
-      </w:pPr>
-    </w:p>
-    <w:p>
-      <w:pPr>
-        <w:pStyle w:val="Folgeabsatz"/>
-        <w:ind w:firstLine="0"/>
-      </w:pPr>
-      <w:r>
-        <w:t xml:space="preserve">Die Arbeit gibt zunächst einen Überblick über den aktuellen </w:t>
-      </w:r>
-      <w:r>
-        <w:t>Forschungsstand.</w:t>
-      </w:r>
-      <w:r>
-        <w:t xml:space="preserve"> Anschließend wird der Lösungsansatz</w:t>
-      </w:r>
-      <w:r>
-        <w:t xml:space="preserve"> </w:t>
-      </w:r>
-      <w:r>
-        <w:t xml:space="preserve">vorgestellt. Zuerst erfolgt die Definition der zugrundeliegenden Problemstellung. werden die angewandten Datenvorverarbeitungstechniken  fällt die Erläuterung der </w:t>
-      </w:r>
-    </w:p>
-    <w:p>
-      <w:pPr>
-        <w:pStyle w:val="Folgeabsatz"/>
-        <w:ind w:firstLine="0"/>
-      </w:pPr>
-      <w:r>
-        <w:t>Inhaltlicher Aufbau</w:t>
-      </w:r>
-    </w:p>
-    <w:p>
-      <w:pPr>
-        <w:pStyle w:val="Folgeabsatz"/>
-        <w:numPr>
-          <w:ilvl w:val="0"/>
-          <w:numId w:val="10"/>
-        </w:numPr>
-      </w:pPr>
-    </w:p>
-    <w:p>
-      <w:pPr>
-        <w:pStyle w:val="Listenabsatz"/>
-        <w:numPr>
-          <w:ilvl w:val="0"/>
-          <w:numId w:val="10"/>
-        </w:numPr>
-        <w:rPr>
-          <w:color w:val="FFC000"/>
-        </w:rPr>
-      </w:pPr>
-      <w:r>
-        <w:rPr>
-          <w:color w:val="FFC000"/>
-        </w:rPr>
-        <w:t>Zunächst wird die eigentliche Problemstellung erläutert</w:t>
-      </w:r>
-    </w:p>
-    <w:p>
-      <w:pPr>
-        <w:pStyle w:val="Listenabsatz"/>
-        <w:numPr>
-          <w:ilvl w:val="0"/>
-          <w:numId w:val="10"/>
-        </w:numPr>
-        <w:rPr>
-          <w:color w:val="FFC000"/>
-        </w:rPr>
-      </w:pPr>
-      <w:r>
-        <w:rPr>
-          <w:color w:val="FFC000"/>
-        </w:rPr>
-        <w:t>Dann wird der vorgeschlagene Lösungsansatz vorgestellt, darunter Datenvorverarbeitungsschritte, die Wahl des Neuronalen Netztes (und seine Parameter), sowie benötigte mathematischen Konzepte dahinter</w:t>
-      </w:r>
-    </w:p>
-    <w:p>
-      <w:pPr>
-        <w:pStyle w:val="Listenabsatz"/>
-        <w:numPr>
-          <w:ilvl w:val="0"/>
-          <w:numId w:val="10"/>
-        </w:numPr>
-        <w:rPr>
-          <w:color w:val="FFC000"/>
-        </w:rPr>
-      </w:pPr>
-      <w:r>
-        <w:rPr>
-          <w:color w:val="FFC000"/>
-        </w:rPr>
-        <w:t>Anschließend erfolgt eine Evaluation des vorgestellten Ansatzes anhand der zwei in der Literatur gängigen Metriken ADE und FDE und es wird aufgezeigt, in welchen Fällen von Fußgängerverhalten der Ansatz versagt</w:t>
-      </w:r>
-    </w:p>
-    <w:p>
-      <w:pPr>
-        <w:pStyle w:val="Listenabsatz"/>
-        <w:numPr>
-          <w:ilvl w:val="0"/>
-          <w:numId w:val="10"/>
-        </w:numPr>
-        <w:rPr>
-          <w:color w:val="FFC000"/>
-        </w:rPr>
-      </w:pPr>
-      <w:r>
-        <w:rPr>
-          <w:color w:val="FFC000"/>
-        </w:rPr>
-        <w:lastRenderedPageBreak/>
-        <w:t>Im Anschluss werden die Ergebnisse diskutiert und Limitierungen, sowie mögliche Verbesserungsvorschläge aufgezeigt.</w:t>
-      </w:r>
-    </w:p>
-    <w:p>
-      <w:pPr>
-        <w:pStyle w:val="Listenabsatz"/>
-        <w:numPr>
-          <w:ilvl w:val="0"/>
-          <w:numId w:val="10"/>
-        </w:numPr>
-        <w:rPr>
-          <w:color w:val="FFC000"/>
-        </w:rPr>
-      </w:pPr>
-      <w:r>
-        <w:rPr>
-          <w:color w:val="FFC000"/>
-        </w:rPr>
-        <w:t>Ein kurzes Fazit über den vorgestellten Ansatz rundet die Arbeit ab.</w:t>
+        <w:t xml:space="preserve">Die Arbeit gibt </w:t>
+      </w:r>
+      <w:r>
+        <w:t xml:space="preserve">in Kapitel 2 </w:t>
+      </w:r>
+      <w:r>
+        <w:t xml:space="preserve">zunächst einen Überblick über den aktuellen Forschungsstand zum Thema Trajektorien-Prädiktion von Fußgängern. </w:t>
+      </w:r>
+      <w:r>
+        <w:t>In Kapitel 3</w:t>
+      </w:r>
+      <w:r>
+        <w:t xml:space="preserve"> folgt die Erläuterung der zugrundeliegenden Problemstellung, sowie der vorgeschlagene Lösungsansatz. Dabei werden zuerst die angewandten </w:t>
+      </w:r>
+      <w:r>
+        <w:t>Datenv</w:t>
+      </w:r>
+      <w:r>
+        <w:t xml:space="preserve">orverarbeitungstechniken </w:t>
+      </w:r>
+      <w:r>
+        <w:t xml:space="preserve">und anschließend die Architektur des neuronalen Netzes </w:t>
+      </w:r>
+      <w:r>
+        <w:t>inklusive grundlegender, benötigter</w:t>
+      </w:r>
+      <w:r>
+        <w:t>,</w:t>
+      </w:r>
+      <w:r>
+        <w:t xml:space="preserve"> mathematischer Konzepte dargelegt. </w:t>
+      </w:r>
+      <w:r>
+        <w:t xml:space="preserve">Als nächstes erfolgt </w:t>
+      </w:r>
+      <w:r>
+        <w:t xml:space="preserve">in Kapitel 4 </w:t>
+      </w:r>
+      <w:r>
+        <w:t>neben der Evaluation der Performance auch eine qualitative Anal</w:t>
+      </w:r>
+      <w:r>
+        <w:t xml:space="preserve">yse für Szenarien, in denen der </w:t>
+      </w:r>
+      <w:r>
+        <w:t xml:space="preserve">vorgestellte </w:t>
+      </w:r>
+      <w:r>
+        <w:t>Ansatz scheitert</w:t>
+      </w:r>
+      <w:r>
+        <w:t xml:space="preserve">. </w:t>
+      </w:r>
+      <w:r>
+        <w:t>Die</w:t>
+      </w:r>
+      <w:r>
+        <w:t xml:space="preserve"> Diskussion</w:t>
+      </w:r>
+      <w:r>
+        <w:t>, in der Limitierungen</w:t>
+      </w:r>
+      <w:r>
+        <w:t xml:space="preserve"> und mögliche Verbesserungsvorschläge </w:t>
+      </w:r>
+      <w:r>
+        <w:t>aufgezeigt</w:t>
+      </w:r>
+      <w:r>
+        <w:t xml:space="preserve"> werden</w:t>
+      </w:r>
+      <w:r>
+        <w:t>,</w:t>
+      </w:r>
+      <w:r>
+        <w:t xml:space="preserve"> und ein schlussendliches Fazit runden die Arbeit </w:t>
+      </w:r>
+      <w:r>
+        <w:t xml:space="preserve">inhaltlich </w:t>
+      </w:r>
+      <w:r>
+        <w:t xml:space="preserve">ab. </w:t>
       </w:r>
     </w:p>
     <w:p>
@@ -2458,7 +2602,7 @@
       <w:pPr>
         <w:pStyle w:val="berschrift1"/>
       </w:pPr>
-      <w:bookmarkStart w:id="2" w:name="_Toc82019693"/>
+      <w:bookmarkStart w:id="2" w:name="_Toc82355265"/>
       <w:r>
         <w:lastRenderedPageBreak/>
         <w:t xml:space="preserve">Verwandte </w:t>
@@ -2470,15 +2614,13 @@
     </w:p>
     <w:p>
       <w:r>
-        <w:t>Die „</w:t>
-      </w:r>
-      <w:proofErr w:type="spellStart"/>
-      <w:r>
-        <w:t>Social</w:t>
-      </w:r>
-      <w:proofErr w:type="spellEnd"/>
-      <w:r>
-        <w:t xml:space="preserve"> Force Model“</w:t>
+        <w:t>D</w:t>
+      </w:r>
+      <w:r>
+        <w:t>as</w:t>
+      </w:r>
+      <w:r>
+        <w:t xml:space="preserve"> „Social Force Model“</w:t>
       </w:r>
       <w:r>
         <w:t xml:space="preserve"> von </w:t>
@@ -2486,52 +2628,335 @@
       <w:r>
         <w:t>[</w:t>
       </w:r>
-      <w:proofErr w:type="spellStart"/>
       <w:r>
         <w:rPr>
           <w:highlight w:val="cyan"/>
         </w:rPr>
-        <w:t>Social</w:t>
-      </w:r>
-      <w:proofErr w:type="spellEnd"/>
+        <w:t>Social Force Model</w:t>
+      </w:r>
+      <w:r>
+        <w:t>]</w:t>
+      </w:r>
+      <w:r>
+        <w:t xml:space="preserve"> bildet die </w:t>
+      </w:r>
+      <w:r>
+        <w:t>Grundlage</w:t>
+      </w:r>
+      <w:r>
+        <w:t xml:space="preserve"> für physikbasierte Ansätze zur Prädiktion von Fußgänger</w:t>
+      </w:r>
+      <w:r>
+        <w:t>-</w:t>
+      </w:r>
+      <w:r>
+        <w:t xml:space="preserve">Trajektorien. </w:t>
+      </w:r>
+      <w:r>
+        <w:t>Es</w:t>
+      </w:r>
+      <w:r>
+        <w:t xml:space="preserve"> </w:t>
+      </w:r>
+      <w:r>
+        <w:t>beruht</w:t>
+      </w:r>
+      <w:r>
+        <w:t xml:space="preserve"> auf der Theorie, </w:t>
+      </w:r>
+      <w:r>
+        <w:t>dass Fußgänger externen Kräften ausgesetzt sind</w:t>
+      </w:r>
+      <w:r>
+        <w:t xml:space="preserve"> und deren Verhalten </w:t>
+      </w:r>
+      <w:r>
+        <w:t xml:space="preserve">durch diese </w:t>
+      </w:r>
+      <w:r>
+        <w:t>mathematisch beschrieben und vorhergesagt werden kann.</w:t>
+      </w:r>
+      <w:r>
+        <w:t xml:space="preserve"> </w:t>
+      </w:r>
+      <w:r>
+        <w:t xml:space="preserve">Ein weiterentwickeltes physikbasiertes Modell ist das von </w:t>
+      </w:r>
+      <w:r>
+        <w:t>[</w:t>
+      </w:r>
       <w:r>
         <w:rPr>
           <w:highlight w:val="cyan"/>
         </w:rPr>
-        <w:t xml:space="preserve"> Force Model</w:t>
+        <w:t>BRVO</w:t>
       </w:r>
       <w:r>
         <w:t>]</w:t>
       </w:r>
       <w:r>
-        <w:t xml:space="preserve"> bildet die </w:t>
-      </w:r>
-      <w:r>
-        <w:t>Grundlage</w:t>
-      </w:r>
-      <w:r>
-        <w:t xml:space="preserve"> für physikbasierte Ansätze zur Prädiktion von Fußgänger Trajektorien. </w:t>
-      </w:r>
-      <w:r>
-        <w:t>Es</w:t>
+        <w:t xml:space="preserve"> vorgestellte BRVO, welches eine bereits bestehende Fußgänger-Simulationsmethode</w:t>
       </w:r>
       <w:r>
         <w:t xml:space="preserve"> </w:t>
       </w:r>
       <w:r>
-        <w:t xml:space="preserve">basiert auf der Theorie, </w:t>
-      </w:r>
-      <w:r>
-        <w:t>dass Fußgänger externen Kräften ausgesetzt sind</w:t>
-      </w:r>
-      <w:r>
-        <w:t xml:space="preserve"> und deren Verhalten somit mathematisch beschrieben und vorhergesagt werden kann.</w:t>
+        <w:t xml:space="preserve">(RVO) </w:t>
+      </w:r>
+      <w:r>
+        <w:t>[</w:t>
+      </w:r>
+      <w:r>
+        <w:rPr>
+          <w:highlight w:val="cyan"/>
+        </w:rPr>
+        <w:t>RVO</w:t>
+      </w:r>
+      <w:r>
+        <w:t>]</w:t>
+      </w:r>
+      <w:r>
+        <w:t xml:space="preserve"> mit</w:t>
+      </w:r>
+      <w:r>
+        <w:t xml:space="preserve"> Online-Lernen kombiniert, um so eine individualisierte Vorhersage für jeden Fußgänger </w:t>
+      </w:r>
+      <w:r>
+        <w:t>zu treffen</w:t>
+      </w:r>
+      <w:r>
+        <w:t xml:space="preserve">. </w:t>
+      </w:r>
+    </w:p>
+    <w:p>
+      <w:pPr>
+        <w:pStyle w:val="Folgeabsatz"/>
+      </w:pPr>
+      <w:r>
+        <w:t xml:space="preserve">Durch das in den letzten Jahren starke Wachstum an Popularität von </w:t>
+      </w:r>
+      <w:r>
+        <w:t xml:space="preserve">künstlichen </w:t>
+      </w:r>
+      <w:r>
+        <w:t xml:space="preserve">neuronalen Netzen, aber auch durch die </w:t>
+      </w:r>
+      <w:r>
+        <w:t xml:space="preserve">laut </w:t>
+      </w:r>
+      <w:r>
+        <w:t>[</w:t>
+      </w:r>
+      <w:r>
+        <w:rPr>
+          <w:highlight w:val="cyan"/>
+        </w:rPr>
+        <w:t>Pedestrian Trajectory Prediction with CNN</w:t>
+      </w:r>
+      <w:r>
+        <w:t>]</w:t>
+      </w:r>
+      <w:r>
+        <w:t xml:space="preserve"> gegebene Limitierung von physikbasierten Ansätzen, dass </w:t>
+      </w:r>
+      <w:r>
+        <w:t>diese aufgrund handgefertigter Funktionen nur eine Teilmenge aller möglichen Verhaltensweisen</w:t>
+      </w:r>
+      <w:r>
+        <w:t xml:space="preserve"> von Fußgängern</w:t>
+      </w:r>
+      <w:r>
+        <w:t xml:space="preserve"> darstellen können, </w:t>
+      </w:r>
+      <w:r>
+        <w:t xml:space="preserve">sind vor allem Deep Learning </w:t>
+      </w:r>
+      <w:r>
+        <w:t>Ansätze</w:t>
+      </w:r>
+      <w:r>
+        <w:t xml:space="preserve">, </w:t>
+      </w:r>
+      <w:r>
+        <w:t>ganz besonders</w:t>
+      </w:r>
+      <w:r>
+        <w:t xml:space="preserve"> rekurrente neuronale Netze (RNN),</w:t>
       </w:r>
       <w:r>
         <w:t xml:space="preserve"> </w:t>
       </w:r>
       <w:r>
-        <w:t xml:space="preserve">Ein weiterentwickeltes physik-basiertes Modell zur Prädiktion von Fußgängerverhalten ist das von </w:t>
+        <w:t xml:space="preserve">stark </w:t>
+      </w:r>
+      <w:r>
+        <w:t>in de</w:t>
+      </w:r>
+      <w:r>
+        <w:t xml:space="preserve">r Literatur vertreten. </w:t>
+      </w:r>
+    </w:p>
+    <w:p>
+      <w:pPr>
+        <w:pStyle w:val="Folgeabsatz"/>
+      </w:pPr>
+      <w:r>
+        <w:t>RNNs</w:t>
+      </w:r>
+      <w:r>
+        <w:t xml:space="preserve"> </w:t>
+      </w:r>
+      <w:r>
+        <w:t>bilden mit ihrem internen Gedächtnis</w:t>
+      </w:r>
+      <w:r>
+        <w:t xml:space="preserve"> </w:t>
+      </w:r>
+      <w:r>
+        <w:t xml:space="preserve">eine sehr leistungsstarke Kategorie von </w:t>
+      </w:r>
+      <w:r>
+        <w:t xml:space="preserve">künstlichen </w:t>
+      </w:r>
+      <w:r>
+        <w:t xml:space="preserve">neuronalen Netzen </w:t>
+      </w:r>
+      <w:r>
+        <w:t xml:space="preserve">und eignen sich besonders gut für die </w:t>
+      </w:r>
+      <w:r>
+        <w:t>Arbeit mit</w:t>
+      </w:r>
+      <w:r>
+        <w:t xml:space="preserve"> </w:t>
+      </w:r>
+      <w:r>
+        <w:t>sequen</w:t>
+      </w:r>
+      <w:r>
+        <w:t>z</w:t>
+      </w:r>
+      <w:r>
+        <w:t>iellen Daten</w:t>
+      </w:r>
+      <w:r>
+        <w:t xml:space="preserve">, </w:t>
+      </w:r>
+      <w:r>
+        <w:t>beispielsweise bei der autom</w:t>
+      </w:r>
+      <w:r>
+        <w:t>atischen</w:t>
+      </w:r>
+      <w:r>
+        <w:t xml:space="preserve"> Spracherkennung</w:t>
+      </w:r>
+      <w:r>
+        <w:t xml:space="preserve"> [</w:t>
+      </w:r>
+      <w:r>
+        <w:rPr>
+          <w:highlight w:val="cyan"/>
+        </w:rPr>
+        <w:t>end-to-end</w:t>
+      </w:r>
+      <w:r>
+        <w:t>]</w:t>
+      </w:r>
+      <w:r>
+        <w:t>, maschinellen Übersetzung</w:t>
+      </w:r>
+      <w:r>
+        <w:t xml:space="preserve"> [</w:t>
+      </w:r>
+      <w:r>
+        <w:rPr>
+          <w:highlight w:val="cyan"/>
+        </w:rPr>
+        <w:t>Neural machine translation</w:t>
+      </w:r>
+      <w:r>
+        <w:t>]</w:t>
+      </w:r>
+      <w:r>
+        <w:t xml:space="preserve"> oder der Klassifikation von Bildern</w:t>
+      </w:r>
+      <w:r>
+        <w:t>/</w:t>
+      </w:r>
+      <w:r>
+        <w:t xml:space="preserve"> </w:t>
+      </w:r>
+      <w:r>
+        <w:t>Videos</w:t>
+      </w:r>
+      <w:r>
+        <w:t xml:space="preserve"> [</w:t>
+      </w:r>
+      <w:r>
+        <w:rPr>
+          <w:highlight w:val="cyan"/>
+        </w:rPr>
+        <w:t>Look and Think twice</w:t>
+      </w:r>
+      <w:r>
+        <w:t>]</w:t>
+      </w:r>
+      <w:r>
+        <w:t xml:space="preserve">. </w:t>
+      </w:r>
+    </w:p>
+    <w:p>
+      <w:pPr>
+        <w:pStyle w:val="Folgeabsatz"/>
+      </w:pPr>
+      <w:r>
+        <w:t>Da</w:t>
+      </w:r>
+      <w:r>
+        <w:t xml:space="preserve"> </w:t>
+      </w:r>
+      <w:r>
+        <w:t xml:space="preserve">die Aufgabe der Trajektorien-Prädiktion </w:t>
+      </w:r>
+      <w:r>
+        <w:t xml:space="preserve">von Fußgängern </w:t>
+      </w:r>
+      <w:r>
+        <w:t xml:space="preserve">als </w:t>
+      </w:r>
+      <w:r>
+        <w:t xml:space="preserve">Zeitreihenproblem </w:t>
+      </w:r>
+      <w:r>
+        <w:t>angesehen werden kann, ist auch in dieser Domäne die Verwendung von RNNs</w:t>
+      </w:r>
+      <w:r>
+        <w:t xml:space="preserve"> </w:t>
+      </w:r>
+      <w:r>
+        <w:t>weit verbreitet</w:t>
+      </w:r>
+      <w:r>
+        <w:t>, speziell die der „Long Short-Term Memory“ Zellen, vorgestellt von [</w:t>
+      </w:r>
+      <w:r>
+        <w:rPr>
+          <w:highlight w:val="cyan"/>
+        </w:rPr>
+        <w:t>LSTM</w:t>
+      </w:r>
+      <w:r>
+        <w:t>]</w:t>
+      </w:r>
+      <w:r>
+        <w:t>.</w:t>
+      </w:r>
+      <w:r>
+        <w:t xml:space="preserve"> </w:t>
+      </w:r>
+      <w:r>
+        <w:t xml:space="preserve">Beispiele dafür sind die Arbeiten von </w:t>
       </w:r>
       <w:r>
         <w:t>[</w:t>
@@ -2540,717 +2965,129 @@
         <w:rPr>
           <w:highlight w:val="cyan"/>
         </w:rPr>
-        <w:t>BRVO</w:t>
+        <w:t>Social LSTM</w:t>
       </w:r>
       <w:r>
         <w:t>]</w:t>
       </w:r>
       <w:r>
-        <w:t xml:space="preserve"> vorgestellte BRVO, welches eine bereits bestehende Fußgänger-Simulationsmethode (RVO) mit</w:t>
-      </w:r>
-      <w:r>
-        <w:t xml:space="preserve"> Online-Lernen kombiniert, um so eine individualisierte Vorhersage für jeden Fußgänger </w:t>
-      </w:r>
-      <w:r>
-        <w:t>zu treffen</w:t>
-      </w:r>
-      <w:r>
-        <w:t xml:space="preserve">. </w:t>
-      </w:r>
-    </w:p>
-    <w:p>
-      <w:pPr>
-        <w:pStyle w:val="Folgeabsatz"/>
-      </w:pPr>
-      <w:r>
-        <w:t xml:space="preserve">Durch das in den letzten Jahren starke Wachstum an Popularität von </w:t>
-      </w:r>
-      <w:r>
-        <w:t xml:space="preserve">künstlichen </w:t>
-      </w:r>
-      <w:r>
-        <w:t xml:space="preserve">neuronalen Netzen, aber auch durch die </w:t>
-      </w:r>
-      <w:r>
-        <w:t xml:space="preserve">laut </w:t>
+        <w:t xml:space="preserve"> </w:t>
       </w:r>
       <w:r>
         <w:t>[</w:t>
       </w:r>
-      <w:proofErr w:type="spellStart"/>
       <w:r>
         <w:rPr>
           <w:highlight w:val="cyan"/>
         </w:rPr>
-        <w:t>Pedestrian</w:t>
-      </w:r>
-      <w:proofErr w:type="spellEnd"/>
+        <w:t>Pedestrian Trajectory Prediction in extremely crowded scenarios</w:t>
+      </w:r>
+      <w:r>
+        <w:t>]</w:t>
+      </w:r>
+      <w:r>
+        <w:t xml:space="preserve"> </w:t>
+      </w:r>
+      <w:r>
+        <w:t>[</w:t>
+      </w:r>
       <w:r>
         <w:rPr>
           <w:highlight w:val="cyan"/>
         </w:rPr>
+        <w:t>Dynamic and static context-aware LSTM</w:t>
+      </w:r>
+      <w:r>
+        <w:t>]</w:t>
+      </w:r>
+      <w:r>
+        <w:t xml:space="preserve"> [</w:t>
+      </w:r>
+      <w:r>
+        <w:rPr>
+          <w:highlight w:val="cyan"/>
+        </w:rPr>
+        <w:t>A data driven model for Interaction</w:t>
+      </w:r>
+      <w:r>
+        <w:t>]</w:t>
+      </w:r>
+      <w:r>
+        <w:t>.</w:t>
+      </w:r>
+      <w:r>
         <w:t xml:space="preserve"> </w:t>
       </w:r>
-      <w:proofErr w:type="spellStart"/>
+      <w:r>
+        <w:t>Viele der Arbeiten z</w:t>
+      </w:r>
+      <w:r>
+        <w:t xml:space="preserve">u diesem </w:t>
+      </w:r>
+      <w:r>
+        <w:t>Thema beziehe</w:t>
+      </w:r>
+      <w:r>
+        <w:t>n</w:t>
+      </w:r>
+      <w:r>
+        <w:t xml:space="preserve"> </w:t>
+      </w:r>
+      <w:r>
+        <w:t xml:space="preserve">neben den vergangen Positionsdaten eines Fußgängers, zusätzliche Kontextinformationen, wie beispielsweise die Trajektorien </w:t>
+      </w:r>
+      <w:r>
+        <w:t>anderer</w:t>
+      </w:r>
+      <w:r>
+        <w:t xml:space="preserve"> </w:t>
+      </w:r>
+      <w:r>
+        <w:t>Fußgänger</w:t>
+      </w:r>
+      <w:r>
+        <w:t xml:space="preserve"> [</w:t>
+      </w:r>
       <w:r>
         <w:rPr>
           <w:highlight w:val="cyan"/>
         </w:rPr>
-        <w:t>Trajectory</w:t>
-      </w:r>
-      <w:proofErr w:type="spellEnd"/>
+        <w:t>Social LSTM</w:t>
+      </w:r>
+      <w:r>
+        <w:t>]</w:t>
+      </w:r>
+      <w:r>
+        <w:t xml:space="preserve"> [</w:t>
+      </w:r>
       <w:r>
         <w:rPr>
           <w:highlight w:val="cyan"/>
         </w:rPr>
-        <w:t xml:space="preserve"> </w:t>
-      </w:r>
-      <w:proofErr w:type="spellStart"/>
+        <w:t>Pedestrian Trajectory Prediction in extremely crowded scenarios</w:t>
+      </w:r>
+      <w:r>
+        <w:t>] [</w:t>
+      </w:r>
       <w:r>
         <w:rPr>
           <w:highlight w:val="cyan"/>
         </w:rPr>
-        <w:t>Prediction</w:t>
-      </w:r>
-      <w:proofErr w:type="spellEnd"/>
+        <w:t xml:space="preserve">Dynamic and static context-aware </w:t>
+      </w:r>
       <w:r>
         <w:rPr>
           <w:highlight w:val="cyan"/>
         </w:rPr>
-        <w:t xml:space="preserve"> </w:t>
-      </w:r>
-      <w:proofErr w:type="spellStart"/>
-      <w:r>
-        <w:rPr>
-          <w:highlight w:val="cyan"/>
-        </w:rPr>
-        <w:t>with</w:t>
-      </w:r>
-      <w:proofErr w:type="spellEnd"/>
-      <w:r>
-        <w:rPr>
-          <w:highlight w:val="cyan"/>
-        </w:rPr>
-        <w:t xml:space="preserve"> CNN</w:t>
-      </w:r>
-      <w:r>
-        <w:t>]</w:t>
-      </w:r>
-      <w:r>
-        <w:t xml:space="preserve"> gegebene Limitierung von physik-basierten Ansätzen, dass </w:t>
-      </w:r>
-      <w:r>
-        <w:t xml:space="preserve">diese aufgrund handgefertigter Funktionen nur eine Teilmenge aller möglichen Verhaltensweisen darstellen können, </w:t>
-      </w:r>
-      <w:r>
-        <w:t xml:space="preserve">sind vor allem Deep Learning Ansätze zur Prädiktion von Fußgänger-Trajektorien </w:t>
-      </w:r>
-      <w:r>
-        <w:t xml:space="preserve">stark </w:t>
-      </w:r>
-      <w:r>
-        <w:t>in de</w:t>
-      </w:r>
-      <w:r>
-        <w:t xml:space="preserve">r Literatur vertreten. </w:t>
-      </w:r>
-    </w:p>
-    <w:p>
-      <w:pPr>
-        <w:pStyle w:val="Folgeabsatz"/>
-      </w:pPr>
-      <w:r>
-        <w:t>Rekurrente neuronale Netze (RNN)</w:t>
-      </w:r>
-      <w:r>
-        <w:t xml:space="preserve"> </w:t>
-      </w:r>
-      <w:r>
-        <w:t>bilden mit ihrem internen Gedächtnis</w:t>
-      </w:r>
-      <w:r>
-        <w:t xml:space="preserve"> </w:t>
-      </w:r>
-      <w:r>
-        <w:t xml:space="preserve">eine sehr leistungsstarke Kategorie von </w:t>
-      </w:r>
-      <w:r>
-        <w:t xml:space="preserve">künstlichen </w:t>
-      </w:r>
-      <w:r>
-        <w:t xml:space="preserve">neuronalen Netzen </w:t>
-      </w:r>
-      <w:r>
-        <w:t xml:space="preserve">und eignen sich besonders gut für die </w:t>
-      </w:r>
-      <w:r>
-        <w:t>Arbeit mit</w:t>
-      </w:r>
-      <w:r>
-        <w:t xml:space="preserve"> Sequenz</w:t>
-      </w:r>
-      <w:r>
-        <w:t>daten</w:t>
-      </w:r>
-      <w:r>
-        <w:t xml:space="preserve">, </w:t>
-      </w:r>
-      <w:r>
-        <w:t>beispielsweise bei der autom</w:t>
-      </w:r>
-      <w:r>
-        <w:t>atischen</w:t>
-      </w:r>
-      <w:r>
-        <w:t xml:space="preserve"> Spracherkennung</w:t>
-      </w:r>
-      <w:r>
-        <w:t xml:space="preserve"> [</w:t>
-      </w:r>
-      <w:r>
-        <w:rPr>
-          <w:highlight w:val="cyan"/>
-        </w:rPr>
-        <w:t>end-</w:t>
-      </w:r>
-      <w:proofErr w:type="spellStart"/>
-      <w:r>
-        <w:rPr>
-          <w:highlight w:val="cyan"/>
-        </w:rPr>
-        <w:t>to</w:t>
-      </w:r>
-      <w:proofErr w:type="spellEnd"/>
-      <w:r>
-        <w:rPr>
-          <w:highlight w:val="cyan"/>
-        </w:rPr>
-        <w:t>-end</w:t>
-      </w:r>
-      <w:r>
-        <w:t>]</w:t>
-      </w:r>
-      <w:r>
-        <w:t>, maschinellen Übersetzung</w:t>
-      </w:r>
-      <w:r>
-        <w:t xml:space="preserve"> [</w:t>
-      </w:r>
-      <w:proofErr w:type="spellStart"/>
-      <w:r>
-        <w:rPr>
-          <w:highlight w:val="cyan"/>
-        </w:rPr>
-        <w:t>Neural</w:t>
-      </w:r>
-      <w:proofErr w:type="spellEnd"/>
-      <w:r>
-        <w:rPr>
-          <w:highlight w:val="cyan"/>
-        </w:rPr>
-        <w:t xml:space="preserve"> </w:t>
-      </w:r>
-      <w:proofErr w:type="spellStart"/>
-      <w:r>
-        <w:rPr>
-          <w:highlight w:val="cyan"/>
-        </w:rPr>
-        <w:t>machine</w:t>
-      </w:r>
-      <w:proofErr w:type="spellEnd"/>
-      <w:r>
-        <w:rPr>
-          <w:highlight w:val="cyan"/>
-        </w:rPr>
-        <w:t xml:space="preserve"> </w:t>
-      </w:r>
-      <w:proofErr w:type="spellStart"/>
-      <w:r>
-        <w:rPr>
-          <w:highlight w:val="cyan"/>
-        </w:rPr>
-        <w:t>translation</w:t>
-      </w:r>
-      <w:proofErr w:type="spellEnd"/>
-      <w:r>
-        <w:t>]</w:t>
-      </w:r>
-      <w:r>
-        <w:t xml:space="preserve"> oder der Klassifikation von Bildern und Videos</w:t>
-      </w:r>
-      <w:r>
-        <w:t xml:space="preserve"> [</w:t>
-      </w:r>
-      <w:r>
-        <w:rPr>
-          <w:highlight w:val="cyan"/>
-        </w:rPr>
-        <w:t xml:space="preserve">Look and Think </w:t>
-      </w:r>
-      <w:proofErr w:type="spellStart"/>
-      <w:r>
-        <w:rPr>
-          <w:highlight w:val="cyan"/>
-        </w:rPr>
-        <w:t>twice</w:t>
-      </w:r>
-      <w:proofErr w:type="spellEnd"/>
-      <w:r>
-        <w:t>]</w:t>
-      </w:r>
-      <w:r>
-        <w:t xml:space="preserve">. </w:t>
-      </w:r>
-    </w:p>
-    <w:p>
-      <w:pPr>
-        <w:pStyle w:val="Folgeabsatz"/>
-      </w:pPr>
-      <w:r>
-        <w:t>Da</w:t>
-      </w:r>
-      <w:r>
-        <w:t xml:space="preserve"> </w:t>
-      </w:r>
-      <w:r>
-        <w:t xml:space="preserve">die Aufgabe der Trajektorien-Prädiktion </w:t>
-      </w:r>
-      <w:r>
-        <w:t>auch</w:t>
-      </w:r>
-      <w:r>
-        <w:t xml:space="preserve"> </w:t>
-      </w:r>
-      <w:r>
-        <w:t xml:space="preserve">als </w:t>
-      </w:r>
-      <w:r>
-        <w:t xml:space="preserve">Zeitreihenproblem </w:t>
-      </w:r>
-      <w:r>
-        <w:t>angesehen werden kann, ist auch in dieser Domäne die Verwendung von RNNs</w:t>
-      </w:r>
-      <w:r>
-        <w:t xml:space="preserve"> </w:t>
-      </w:r>
-      <w:r>
-        <w:t>weit verbreitet</w:t>
-      </w:r>
-      <w:r>
-        <w:t>, speziell die der „Long Short-Term Memory“ Zellen, vorgestellt von [</w:t>
-      </w:r>
-      <w:r>
-        <w:rPr>
-          <w:highlight w:val="cyan"/>
-        </w:rPr>
+        <w:lastRenderedPageBreak/>
         <w:t>LSTM</w:t>
       </w:r>
       <w:r>
-        <w:t>]</w:t>
-      </w:r>
-      <w:r>
-        <w:t>.</w:t>
-      </w:r>
-      <w:r>
-        <w:t xml:space="preserve"> </w:t>
-      </w:r>
-      <w:r>
-        <w:t xml:space="preserve">Beispiele dafür sind die Arbeiten von </w:t>
-      </w:r>
-      <w:r>
-        <w:t>[</w:t>
-      </w:r>
-      <w:proofErr w:type="spellStart"/>
-      <w:r>
-        <w:rPr>
-          <w:highlight w:val="cyan"/>
-        </w:rPr>
-        <w:t>Social</w:t>
-      </w:r>
-      <w:proofErr w:type="spellEnd"/>
-      <w:r>
-        <w:rPr>
-          <w:highlight w:val="cyan"/>
-        </w:rPr>
-        <w:t xml:space="preserve"> LSTM</w:t>
-      </w:r>
-      <w:r>
-        <w:t>]</w:t>
-      </w:r>
-      <w:r>
-        <w:t xml:space="preserve"> </w:t>
-      </w:r>
-      <w:r>
-        <w:t>[</w:t>
-      </w:r>
-      <w:proofErr w:type="spellStart"/>
-      <w:r>
-        <w:rPr>
-          <w:highlight w:val="cyan"/>
-        </w:rPr>
-        <w:t>Pedestrian</w:t>
-      </w:r>
-      <w:proofErr w:type="spellEnd"/>
-      <w:r>
-        <w:rPr>
-          <w:highlight w:val="cyan"/>
-        </w:rPr>
-        <w:t xml:space="preserve"> </w:t>
-      </w:r>
-      <w:proofErr w:type="spellStart"/>
-      <w:r>
-        <w:rPr>
-          <w:highlight w:val="cyan"/>
-        </w:rPr>
-        <w:t>Trajectory</w:t>
-      </w:r>
-      <w:proofErr w:type="spellEnd"/>
-      <w:r>
-        <w:rPr>
-          <w:highlight w:val="cyan"/>
-        </w:rPr>
-        <w:t xml:space="preserve"> </w:t>
-      </w:r>
-      <w:proofErr w:type="spellStart"/>
-      <w:r>
-        <w:rPr>
-          <w:highlight w:val="cyan"/>
-        </w:rPr>
-        <w:t>Prediction</w:t>
-      </w:r>
-      <w:proofErr w:type="spellEnd"/>
-      <w:r>
-        <w:rPr>
-          <w:highlight w:val="cyan"/>
-        </w:rPr>
-        <w:t xml:space="preserve"> in </w:t>
-      </w:r>
-      <w:proofErr w:type="spellStart"/>
-      <w:r>
-        <w:rPr>
-          <w:highlight w:val="cyan"/>
-        </w:rPr>
-        <w:t>extremely</w:t>
-      </w:r>
-      <w:proofErr w:type="spellEnd"/>
-      <w:r>
-        <w:rPr>
-          <w:highlight w:val="cyan"/>
-        </w:rPr>
-        <w:t xml:space="preserve"> </w:t>
-      </w:r>
-      <w:proofErr w:type="spellStart"/>
-      <w:r>
-        <w:rPr>
-          <w:highlight w:val="cyan"/>
-        </w:rPr>
-        <w:t>crowded</w:t>
-      </w:r>
-      <w:proofErr w:type="spellEnd"/>
-      <w:r>
-        <w:rPr>
-          <w:highlight w:val="cyan"/>
-        </w:rPr>
-        <w:t xml:space="preserve"> </w:t>
-      </w:r>
-      <w:proofErr w:type="spellStart"/>
-      <w:r>
-        <w:rPr>
-          <w:highlight w:val="cyan"/>
-        </w:rPr>
-        <w:t>scenarios</w:t>
-      </w:r>
-      <w:proofErr w:type="spellEnd"/>
-      <w:r>
-        <w:t>]</w:t>
-      </w:r>
-      <w:r>
-        <w:t xml:space="preserve"> </w:t>
-      </w:r>
-      <w:r>
-        <w:t>[</w:t>
-      </w:r>
-      <w:r>
-        <w:rPr>
-          <w:highlight w:val="cyan"/>
-        </w:rPr>
-        <w:t xml:space="preserve">Dynamic and </w:t>
-      </w:r>
-      <w:proofErr w:type="spellStart"/>
-      <w:r>
-        <w:rPr>
-          <w:highlight w:val="cyan"/>
-        </w:rPr>
-        <w:t>static</w:t>
-      </w:r>
-      <w:proofErr w:type="spellEnd"/>
-      <w:r>
-        <w:rPr>
-          <w:highlight w:val="cyan"/>
-        </w:rPr>
-        <w:t xml:space="preserve"> </w:t>
-      </w:r>
-      <w:proofErr w:type="spellStart"/>
-      <w:r>
-        <w:rPr>
-          <w:highlight w:val="cyan"/>
-        </w:rPr>
-        <w:t>context</w:t>
-      </w:r>
-      <w:proofErr w:type="spellEnd"/>
-      <w:r>
-        <w:rPr>
-          <w:highlight w:val="cyan"/>
-        </w:rPr>
-        <w:t>-aware LSTM</w:t>
-      </w:r>
-      <w:r>
-        <w:t>]</w:t>
-      </w:r>
-      <w:r>
-        <w:t xml:space="preserve"> [</w:t>
-      </w:r>
-      <w:r>
-        <w:rPr>
-          <w:highlight w:val="cyan"/>
-        </w:rPr>
-        <w:t xml:space="preserve">A </w:t>
-      </w:r>
-      <w:proofErr w:type="spellStart"/>
-      <w:r>
-        <w:rPr>
-          <w:highlight w:val="cyan"/>
-        </w:rPr>
-        <w:t>data</w:t>
-      </w:r>
-      <w:proofErr w:type="spellEnd"/>
-      <w:r>
-        <w:rPr>
-          <w:highlight w:val="cyan"/>
-        </w:rPr>
-        <w:t xml:space="preserve"> </w:t>
-      </w:r>
-      <w:proofErr w:type="spellStart"/>
-      <w:r>
-        <w:rPr>
-          <w:highlight w:val="cyan"/>
-        </w:rPr>
-        <w:t>driven</w:t>
-      </w:r>
-      <w:proofErr w:type="spellEnd"/>
-      <w:r>
-        <w:rPr>
-          <w:highlight w:val="cyan"/>
-        </w:rPr>
-        <w:t xml:space="preserve"> </w:t>
-      </w:r>
-      <w:proofErr w:type="spellStart"/>
-      <w:r>
-        <w:rPr>
-          <w:highlight w:val="cyan"/>
-        </w:rPr>
-        <w:t>model</w:t>
-      </w:r>
-      <w:proofErr w:type="spellEnd"/>
-      <w:r>
-        <w:rPr>
-          <w:highlight w:val="cyan"/>
-        </w:rPr>
-        <w:t xml:space="preserve"> </w:t>
-      </w:r>
-      <w:proofErr w:type="spellStart"/>
-      <w:r>
-        <w:rPr>
-          <w:highlight w:val="cyan"/>
-        </w:rPr>
-        <w:t>for</w:t>
-      </w:r>
-      <w:proofErr w:type="spellEnd"/>
-      <w:r>
-        <w:rPr>
-          <w:highlight w:val="cyan"/>
-        </w:rPr>
-        <w:t xml:space="preserve"> Interaction</w:t>
-      </w:r>
-      <w:r>
-        <w:t>]</w:t>
-      </w:r>
-      <w:r>
-        <w:t>.</w:t>
-      </w:r>
-      <w:r>
-        <w:t xml:space="preserve"> </w:t>
-      </w:r>
-      <w:r>
-        <w:t>Viele der Arbeiten zum Thema Trajektorien-Prädiktion von Fußgängern beziehe</w:t>
-      </w:r>
-      <w:r>
-        <w:t>n</w:t>
-      </w:r>
-      <w:r>
-        <w:t xml:space="preserve"> </w:t>
-      </w:r>
-      <w:r>
-        <w:t xml:space="preserve">neben den vergangen Positionsdaten eines Fußgängers, zusätzliche Kontextinformationen, wie beispielsweise die Trajektorien </w:t>
-      </w:r>
-      <w:r>
-        <w:t>anderer</w:t>
-      </w:r>
-      <w:r>
-        <w:t xml:space="preserve"> </w:t>
-      </w:r>
-      <w:r>
-        <w:t>Fußgänger</w:t>
-      </w:r>
-      <w:r>
-        <w:t xml:space="preserve"> [</w:t>
-      </w:r>
-      <w:proofErr w:type="spellStart"/>
-      <w:r>
-        <w:rPr>
-          <w:highlight w:val="cyan"/>
-        </w:rPr>
-        <w:t>Social</w:t>
-      </w:r>
-      <w:proofErr w:type="spellEnd"/>
-      <w:r>
-        <w:rPr>
-          <w:highlight w:val="cyan"/>
-        </w:rPr>
-        <w:t xml:space="preserve"> LSTM</w:t>
-      </w:r>
-      <w:r>
-        <w:t>]</w:t>
-      </w:r>
-      <w:r>
-        <w:t xml:space="preserve"> </w:t>
-      </w:r>
-      <w:r>
-        <w:t>[</w:t>
-      </w:r>
-      <w:proofErr w:type="spellStart"/>
-      <w:r>
-        <w:rPr>
-          <w:highlight w:val="cyan"/>
-        </w:rPr>
-        <w:t>Pedestrian</w:t>
-      </w:r>
-      <w:proofErr w:type="spellEnd"/>
-      <w:r>
-        <w:rPr>
-          <w:highlight w:val="cyan"/>
-        </w:rPr>
-        <w:t xml:space="preserve"> </w:t>
-      </w:r>
-      <w:proofErr w:type="spellStart"/>
-      <w:r>
-        <w:rPr>
-          <w:highlight w:val="cyan"/>
-        </w:rPr>
-        <w:t>Trajectory</w:t>
-      </w:r>
-      <w:proofErr w:type="spellEnd"/>
-      <w:r>
-        <w:rPr>
-          <w:highlight w:val="cyan"/>
-        </w:rPr>
-        <w:t xml:space="preserve"> </w:t>
-      </w:r>
-      <w:proofErr w:type="spellStart"/>
-      <w:r>
-        <w:rPr>
-          <w:highlight w:val="cyan"/>
-        </w:rPr>
-        <w:t>Prediction</w:t>
-      </w:r>
-      <w:proofErr w:type="spellEnd"/>
-      <w:r>
-        <w:rPr>
-          <w:highlight w:val="cyan"/>
-        </w:rPr>
-        <w:t xml:space="preserve"> in </w:t>
-      </w:r>
-      <w:proofErr w:type="spellStart"/>
-      <w:r>
-        <w:rPr>
-          <w:highlight w:val="cyan"/>
-        </w:rPr>
-        <w:t>extremely</w:t>
-      </w:r>
-      <w:proofErr w:type="spellEnd"/>
-      <w:r>
-        <w:rPr>
-          <w:highlight w:val="cyan"/>
-        </w:rPr>
-        <w:t xml:space="preserve"> </w:t>
-      </w:r>
-      <w:proofErr w:type="spellStart"/>
-      <w:r>
-        <w:rPr>
-          <w:highlight w:val="cyan"/>
-        </w:rPr>
-        <w:t>crowded</w:t>
-      </w:r>
-      <w:proofErr w:type="spellEnd"/>
-      <w:r>
-        <w:rPr>
-          <w:highlight w:val="cyan"/>
-        </w:rPr>
-        <w:t xml:space="preserve"> </w:t>
-      </w:r>
-      <w:proofErr w:type="spellStart"/>
-      <w:r>
-        <w:rPr>
-          <w:highlight w:val="cyan"/>
-        </w:rPr>
-        <w:t>scenarios</w:t>
-      </w:r>
-      <w:proofErr w:type="spellEnd"/>
-      <w:r>
-        <w:t>] [</w:t>
-      </w:r>
-      <w:r>
-        <w:rPr>
-          <w:highlight w:val="cyan"/>
-        </w:rPr>
-        <w:t xml:space="preserve">Dynamic and </w:t>
-      </w:r>
-      <w:proofErr w:type="spellStart"/>
-      <w:r>
-        <w:rPr>
-          <w:highlight w:val="cyan"/>
-        </w:rPr>
-        <w:t>static</w:t>
-      </w:r>
-      <w:proofErr w:type="spellEnd"/>
-      <w:r>
-        <w:rPr>
-          <w:highlight w:val="cyan"/>
-        </w:rPr>
-        <w:t xml:space="preserve"> </w:t>
-      </w:r>
-      <w:proofErr w:type="spellStart"/>
-      <w:r>
-        <w:rPr>
-          <w:highlight w:val="cyan"/>
-        </w:rPr>
-        <w:lastRenderedPageBreak/>
-        <w:t>context</w:t>
-      </w:r>
-      <w:proofErr w:type="spellEnd"/>
-      <w:r>
-        <w:rPr>
-          <w:highlight w:val="cyan"/>
-        </w:rPr>
-        <w:t>-aware LSTM</w:t>
-      </w:r>
-      <w:r>
         <w:t xml:space="preserve">] </w:t>
       </w:r>
       <w:r>
         <w:t>oder räumliche Informationen [</w:t>
       </w:r>
-      <w:proofErr w:type="spellStart"/>
       <w:r>
         <w:rPr>
           <w:rFonts w:eastAsiaTheme="minorHAnsi" w:cs="Segoe UI"/>
@@ -3258,9 +3095,117 @@
           <w:highlight w:val="cyan"/>
           <w:lang w:eastAsia="en-US"/>
         </w:rPr>
-        <w:t>Context</w:t>
-      </w:r>
-      <w:proofErr w:type="spellEnd"/>
+        <w:t>Context-Aware Trajectory Prediction</w:t>
+      </w:r>
+      <w:r>
+        <w:rPr>
+          <w:szCs w:val="22"/>
+        </w:rPr>
+        <w:t xml:space="preserve">] </w:t>
+      </w:r>
+      <w:r>
+        <w:rPr>
+          <w:szCs w:val="22"/>
+        </w:rPr>
+        <w:t>[</w:t>
+      </w:r>
+      <w:r>
+        <w:rPr>
+          <w:szCs w:val="22"/>
+          <w:highlight w:val="cyan"/>
+        </w:rPr>
+        <w:t>A data driven model for Interaction</w:t>
+      </w:r>
+      <w:r>
+        <w:rPr>
+          <w:szCs w:val="22"/>
+        </w:rPr>
+        <w:t>]</w:t>
+      </w:r>
+      <w:r>
+        <w:rPr>
+          <w:szCs w:val="22"/>
+        </w:rPr>
+        <w:t xml:space="preserve">, </w:t>
+      </w:r>
+      <w:r>
+        <w:rPr>
+          <w:szCs w:val="22"/>
+        </w:rPr>
+        <w:t xml:space="preserve">mit </w:t>
+      </w:r>
+      <w:r>
+        <w:rPr>
+          <w:szCs w:val="22"/>
+        </w:rPr>
+        <w:t xml:space="preserve">in die Vorhersage </w:t>
+      </w:r>
+      <w:r>
+        <w:rPr>
+          <w:szCs w:val="22"/>
+        </w:rPr>
+        <w:t xml:space="preserve">ein. </w:t>
+      </w:r>
+      <w:r>
+        <w:rPr>
+          <w:szCs w:val="22"/>
+        </w:rPr>
+        <w:t>In dieser</w:t>
+      </w:r>
+      <w:r>
+        <w:t xml:space="preserve"> Arbeit ist das nicht der Fall, die Vorhersage der zukünftigen Bewegungsbahn erfolgt nur mithilfe bekannter, vergangener Positionen.</w:t>
+      </w:r>
+    </w:p>
+    <w:p>
+      <w:pPr>
+        <w:pStyle w:val="Folgeabsatz"/>
+      </w:pPr>
+      <w:r>
+        <w:t>[</w:t>
+      </w:r>
+      <w:r>
+        <w:rPr>
+          <w:highlight w:val="cyan"/>
+        </w:rPr>
+        <w:t>An Empirical Evaluation of Generic</w:t>
+      </w:r>
+      <w:r>
+        <w:t>]</w:t>
+      </w:r>
+      <w:r>
+        <w:t xml:space="preserve"> zeigen, dass faltende neuronale Netze kanonische rekurrente Architekturen in einer breiten Anzahl von Aufgaben übertreffen</w:t>
+      </w:r>
+      <w:r>
+        <w:t xml:space="preserve"> und </w:t>
+      </w:r>
+      <w:r>
+        <w:t>folgern das nötige Überdenken</w:t>
+      </w:r>
+      <w:r>
+        <w:t xml:space="preserve"> der Assoziation von Sequenzmodellierung und RNNs</w:t>
+      </w:r>
+      <w:r>
+        <w:t xml:space="preserve">. Derartige Architekturen sind </w:t>
+      </w:r>
+      <w:r>
+        <w:t xml:space="preserve">derzeit </w:t>
+      </w:r>
+      <w:r>
+        <w:t xml:space="preserve">bei der Vorhersage von menschlichen Trajektorien </w:t>
+      </w:r>
+      <w:r>
+        <w:t>nur spärlich vorzufinden</w:t>
+      </w:r>
+      <w:r>
+        <w:t>. Aussichtsreiche Resultate der Arbeiten von [</w:t>
+      </w:r>
+      <w:r>
+        <w:rPr>
+          <w:szCs w:val="22"/>
+          <w:highlight w:val="cyan"/>
+        </w:rPr>
+        <w:t xml:space="preserve">Pedestrian Trajectory Prediction with Convolutional Neural Networks | </w:t>
+      </w:r>
       <w:r>
         <w:rPr>
           <w:rFonts w:eastAsiaTheme="minorHAnsi" w:cs="Segoe UI"/>
@@ -3268,154 +3213,117 @@
           <w:highlight w:val="cyan"/>
           <w:lang w:eastAsia="en-US"/>
         </w:rPr>
-        <w:t xml:space="preserve">-Aware </w:t>
-      </w:r>
-      <w:proofErr w:type="spellStart"/>
-      <w:r>
-        <w:rPr>
-          <w:rFonts w:eastAsiaTheme="minorHAnsi" w:cs="Segoe UI"/>
-          <w:szCs w:val="22"/>
-          <w:highlight w:val="cyan"/>
-          <w:lang w:eastAsia="en-US"/>
-        </w:rPr>
-        <w:t>Trajectory</w:t>
-      </w:r>
-      <w:proofErr w:type="spellEnd"/>
-      <w:r>
-        <w:rPr>
-          <w:rFonts w:eastAsiaTheme="minorHAnsi" w:cs="Segoe UI"/>
-          <w:szCs w:val="22"/>
-          <w:highlight w:val="cyan"/>
-          <w:lang w:eastAsia="en-US"/>
-        </w:rPr>
+        <w:t>Convolutional Neural Network for Trajectory Prediction</w:t>
+      </w:r>
+      <w:r>
+        <w:t xml:space="preserve">] </w:t>
+      </w:r>
+      <w:r>
+        <w:t xml:space="preserve">bestärken </w:t>
+      </w:r>
+      <w:r>
+        <w:t>allerdings die</w:t>
+      </w:r>
+      <w:r>
         <w:t xml:space="preserve"> </w:t>
       </w:r>
-      <w:proofErr w:type="spellStart"/>
-      <w:r>
-        <w:rPr>
-          <w:rFonts w:eastAsiaTheme="minorHAnsi" w:cs="Segoe UI"/>
-          <w:szCs w:val="22"/>
-          <w:highlight w:val="cyan"/>
-          <w:lang w:eastAsia="en-US"/>
-        </w:rPr>
-        <w:t>Prediction</w:t>
-      </w:r>
-      <w:proofErr w:type="spellEnd"/>
-      <w:r>
-        <w:rPr>
-          <w:szCs w:val="22"/>
-        </w:rPr>
-        <w:t xml:space="preserve">] </w:t>
-      </w:r>
-      <w:r>
-        <w:rPr>
-          <w:szCs w:val="22"/>
-        </w:rPr>
-        <w:t>[</w:t>
-      </w:r>
-      <w:r>
-        <w:rPr>
-          <w:szCs w:val="22"/>
-          <w:highlight w:val="cyan"/>
-        </w:rPr>
-        <w:t xml:space="preserve">A </w:t>
-      </w:r>
-      <w:proofErr w:type="spellStart"/>
-      <w:r>
-        <w:rPr>
-          <w:szCs w:val="22"/>
-          <w:highlight w:val="cyan"/>
-        </w:rPr>
-        <w:t>data</w:t>
-      </w:r>
-      <w:proofErr w:type="spellEnd"/>
-      <w:r>
-        <w:rPr>
-          <w:szCs w:val="22"/>
-          <w:highlight w:val="cyan"/>
-        </w:rPr>
+      <w:r>
+        <w:t>obige Schlussfolgerung</w:t>
+      </w:r>
+      <w:r>
+        <w:t xml:space="preserve"> und </w:t>
+      </w:r>
+      <w:r>
+        <w:t>drängen</w:t>
+      </w:r>
+      <w:r>
+        <w:t xml:space="preserve"> zu weiterer Forschung</w:t>
+      </w:r>
+      <w:r>
+        <w:t xml:space="preserve"> in dem Bereich</w:t>
+      </w:r>
+      <w:r>
+        <w:t>.</w:t>
+      </w:r>
+      <w:r>
         <w:t xml:space="preserve"> </w:t>
       </w:r>
-      <w:proofErr w:type="spellStart"/>
-      <w:r>
-        <w:rPr>
-          <w:szCs w:val="22"/>
-          <w:highlight w:val="cyan"/>
-        </w:rPr>
-        <w:t>driven</w:t>
-      </w:r>
-      <w:proofErr w:type="spellEnd"/>
-      <w:r>
-        <w:rPr>
-          <w:szCs w:val="22"/>
-          <w:highlight w:val="cyan"/>
-        </w:rPr>
+    </w:p>
+    <w:p>
+      <w:pPr>
+        <w:pStyle w:val="berschrift1"/>
+      </w:pPr>
+      <w:bookmarkStart w:id="3" w:name="_Toc82355266"/>
+      <w:r>
+        <w:t>Methodik</w:t>
+      </w:r>
+      <w:bookmarkEnd w:id="3"/>
+    </w:p>
+    <w:p>
+      <w:r>
+        <w:t>In diesem Abschnitt wird zunächst die</w:t>
+      </w:r>
+      <w:r>
         <w:t xml:space="preserve"> </w:t>
       </w:r>
-      <w:proofErr w:type="spellStart"/>
-      <w:r>
-        <w:rPr>
-          <w:szCs w:val="22"/>
-          <w:highlight w:val="cyan"/>
-        </w:rPr>
-        <w:t>model</w:t>
-      </w:r>
-      <w:proofErr w:type="spellEnd"/>
-      <w:r>
-        <w:rPr>
-          <w:szCs w:val="22"/>
-          <w:highlight w:val="cyan"/>
-        </w:rPr>
+      <w:r>
+        <w:t>Problemstellung dargelegt</w:t>
+      </w:r>
+      <w:r>
+        <w:t xml:space="preserve"> und die informationswissenschaftliche Fragestellung </w:t>
+      </w:r>
+      <w:r>
+        <w:t>abgeleitet</w:t>
+      </w:r>
+      <w:r>
+        <w:t>. Anschließend wird ein möglicher Lösungsansatz</w:t>
+      </w:r>
+      <w:r>
+        <w:t xml:space="preserve"> präsentiert</w:t>
+      </w:r>
+      <w:r>
+        <w:t xml:space="preserve">, welcher neben den verwendeten Vorverarbeitungstechniken der Daten und der </w:t>
+      </w:r>
+      <w:r>
+        <w:t>Architektur des</w:t>
+      </w:r>
+      <w:r>
+        <w:t xml:space="preserve"> trainierten neuronalen Netzes</w:t>
+      </w:r>
+      <w:r>
         <w:t xml:space="preserve"> </w:t>
       </w:r>
-      <w:proofErr w:type="spellStart"/>
-      <w:r>
-        <w:rPr>
-          <w:szCs w:val="22"/>
-          <w:highlight w:val="cyan"/>
-        </w:rPr>
-        <w:t>for</w:t>
-      </w:r>
-      <w:proofErr w:type="spellEnd"/>
-      <w:r>
-        <w:rPr>
-          <w:szCs w:val="22"/>
-          <w:highlight w:val="cyan"/>
-        </w:rPr>
-        <w:t xml:space="preserve"> Interaction</w:t>
-      </w:r>
-      <w:r>
-        <w:rPr>
-          <w:szCs w:val="22"/>
-        </w:rPr>
-        <w:t xml:space="preserve">] </w:t>
-      </w:r>
-      <w:r>
-        <w:rPr>
-          <w:szCs w:val="22"/>
-        </w:rPr>
-        <w:t xml:space="preserve">mit </w:t>
-      </w:r>
-      <w:r>
-        <w:rPr>
-          <w:szCs w:val="22"/>
-        </w:rPr>
-        <w:t xml:space="preserve">in die Vorhersage </w:t>
-      </w:r>
-      <w:r>
-        <w:rPr>
-          <w:szCs w:val="22"/>
-        </w:rPr>
-        <w:t xml:space="preserve">ein. </w:t>
-      </w:r>
-      <w:r>
-        <w:rPr>
-          <w:szCs w:val="22"/>
-        </w:rPr>
-        <w:t>In dieser</w:t>
-      </w:r>
-      <w:r>
-        <w:t xml:space="preserve"> Arbeit ist das nicht der Fall, die Vorhersage der zukünftigen Bewegungsbahn erfolgt nur mithilfe bekannter, vergangener Positionen.</w:t>
+      <w:r>
+        <w:t xml:space="preserve">auch die zugehörigen mathematischen Grundlagen erläutert.  </w:t>
+      </w:r>
+    </w:p>
+    <w:p>
+      <w:pPr>
+        <w:pStyle w:val="berschrift2"/>
+      </w:pPr>
+      <w:bookmarkStart w:id="4" w:name="_Toc82355267"/>
+      <w:r>
+        <w:t>Problemstellung</w:t>
+      </w:r>
+      <w:bookmarkEnd w:id="4"/>
+    </w:p>
+    <w:p>
+      <w:r>
+        <w:t xml:space="preserve">Die Prädiktion der Trajektorien von Fußgängern </w:t>
+      </w:r>
+      <w:r>
+        <w:t xml:space="preserve">entspricht der </w:t>
+      </w:r>
+      <w:r>
+        <w:t xml:space="preserve">Vorhersage des zukünftigen Bewegungspfades basierend auf einer bestimmten Anzahl zuvor beobachteter Positionen. </w:t>
+      </w:r>
+      <w:r>
+        <w:t xml:space="preserve">Die informationswissenschaftliche Fragestellung, die sich daraus ergibt, und für die diese Arbeit einen Lösungsansatz liefert, lässt sich demnach folgendermaßen formulieren: </w:t>
+      </w:r>
+    </w:p>
+    <w:p>
+      <w:r>
+        <w:t>„Wie kann anhand bekannter, vorheriger Positionen die zukünftige Trajektorie eines Fußgängers bestimmt werden?“</w:t>
       </w:r>
     </w:p>
     <w:p>
@@ -3423,389 +3331,13 @@
         <w:pStyle w:val="Folgeabsatz"/>
       </w:pPr>
       <w:r>
-        <w:t>[</w:t>
-      </w:r>
-      <w:r>
-        <w:rPr>
-          <w:highlight w:val="cyan"/>
-        </w:rPr>
-        <w:t xml:space="preserve">An </w:t>
-      </w:r>
-      <w:proofErr w:type="spellStart"/>
-      <w:r>
-        <w:rPr>
-          <w:highlight w:val="cyan"/>
-        </w:rPr>
-        <w:t>Empirical</w:t>
-      </w:r>
-      <w:proofErr w:type="spellEnd"/>
-      <w:r>
-        <w:rPr>
-          <w:highlight w:val="cyan"/>
-        </w:rPr>
-        <w:t xml:space="preserve"> Evaluation </w:t>
-      </w:r>
-      <w:proofErr w:type="spellStart"/>
-      <w:r>
-        <w:rPr>
-          <w:highlight w:val="cyan"/>
-        </w:rPr>
-        <w:t>of</w:t>
-      </w:r>
-      <w:proofErr w:type="spellEnd"/>
-      <w:r>
-        <w:rPr>
-          <w:highlight w:val="cyan"/>
-        </w:rPr>
-        <w:t xml:space="preserve"> </w:t>
-      </w:r>
-      <w:proofErr w:type="spellStart"/>
-      <w:r>
-        <w:rPr>
-          <w:highlight w:val="cyan"/>
-        </w:rPr>
-        <w:t>Generic</w:t>
-      </w:r>
-      <w:proofErr w:type="spellEnd"/>
-      <w:r>
-        <w:t>]</w:t>
-      </w:r>
-      <w:r>
-        <w:t xml:space="preserve"> zeigen, dass faltende neuronale Netze kanonische rekurrente Architekturen in einer breiten Anzahl von Aufgaben übertreffen</w:t>
-      </w:r>
-      <w:r>
-        <w:t xml:space="preserve"> und </w:t>
-      </w:r>
-      <w:r>
-        <w:t>folgern das nötige Überdenken</w:t>
-      </w:r>
-      <w:r>
-        <w:t xml:space="preserve"> der Assoziation von Sequenzmodellierung und RNNs</w:t>
-      </w:r>
-      <w:r>
-        <w:t xml:space="preserve">. Derartige Architekturen sind </w:t>
-      </w:r>
-      <w:r>
-        <w:t xml:space="preserve">auch bei der Vorhersage von menschlichen Trajektorien </w:t>
-      </w:r>
-      <w:r>
-        <w:t>aktuell nur spärlich vorzufinden,</w:t>
-      </w:r>
-      <w:r>
-        <w:t xml:space="preserve"> bestärken aber die obige Schlussfolgerung und </w:t>
-      </w:r>
-      <w:r>
-        <w:t>liefern zuversichtliche Resultate</w:t>
-      </w:r>
-      <w:r>
-        <w:t xml:space="preserve"> [</w:t>
-      </w:r>
-      <w:proofErr w:type="spellStart"/>
-      <w:r>
-        <w:rPr>
-          <w:szCs w:val="22"/>
-          <w:highlight w:val="cyan"/>
-        </w:rPr>
-        <w:t>Pedestrian</w:t>
-      </w:r>
-      <w:proofErr w:type="spellEnd"/>
-      <w:r>
-        <w:rPr>
-          <w:szCs w:val="22"/>
-          <w:highlight w:val="cyan"/>
-        </w:rPr>
-        <w:t xml:space="preserve"> </w:t>
-      </w:r>
-      <w:proofErr w:type="spellStart"/>
-      <w:r>
-        <w:rPr>
-          <w:szCs w:val="22"/>
-          <w:highlight w:val="cyan"/>
-        </w:rPr>
-        <w:t>Trajectory</w:t>
-      </w:r>
-      <w:proofErr w:type="spellEnd"/>
-      <w:r>
-        <w:rPr>
-          <w:szCs w:val="22"/>
-          <w:highlight w:val="cyan"/>
-        </w:rPr>
-        <w:t xml:space="preserve"> </w:t>
-      </w:r>
-      <w:proofErr w:type="spellStart"/>
-      <w:r>
-        <w:rPr>
-          <w:szCs w:val="22"/>
-          <w:highlight w:val="cyan"/>
-        </w:rPr>
-        <w:t>Prediction</w:t>
-      </w:r>
-      <w:proofErr w:type="spellEnd"/>
-      <w:r>
-        <w:rPr>
-          <w:szCs w:val="22"/>
-          <w:highlight w:val="cyan"/>
-        </w:rPr>
-        <w:t xml:space="preserve"> </w:t>
-      </w:r>
-      <w:proofErr w:type="spellStart"/>
-      <w:r>
-        <w:rPr>
-          <w:szCs w:val="22"/>
-          <w:highlight w:val="cyan"/>
-        </w:rPr>
-        <w:t>with</w:t>
-      </w:r>
-      <w:proofErr w:type="spellEnd"/>
-      <w:r>
-        <w:rPr>
-          <w:szCs w:val="22"/>
-          <w:highlight w:val="cyan"/>
-        </w:rPr>
-        <w:t xml:space="preserve"> </w:t>
-      </w:r>
-      <w:proofErr w:type="spellStart"/>
-      <w:r>
-        <w:rPr>
-          <w:szCs w:val="22"/>
-          <w:highlight w:val="cyan"/>
-        </w:rPr>
-        <w:t>Convolutional</w:t>
-      </w:r>
-      <w:proofErr w:type="spellEnd"/>
-      <w:r>
-        <w:rPr>
-          <w:szCs w:val="22"/>
-          <w:highlight w:val="cyan"/>
-        </w:rPr>
-        <w:t xml:space="preserve"> </w:t>
-      </w:r>
-      <w:proofErr w:type="spellStart"/>
-      <w:r>
-        <w:rPr>
-          <w:szCs w:val="22"/>
-          <w:highlight w:val="cyan"/>
-        </w:rPr>
-        <w:t>Neural</w:t>
-      </w:r>
-      <w:proofErr w:type="spellEnd"/>
-      <w:r>
-        <w:rPr>
-          <w:szCs w:val="22"/>
-          <w:highlight w:val="cyan"/>
-        </w:rPr>
-        <w:t xml:space="preserve"> Networks | </w:t>
-      </w:r>
-      <w:proofErr w:type="spellStart"/>
-      <w:r>
-        <w:rPr>
-          <w:rFonts w:eastAsiaTheme="minorHAnsi" w:cs="Segoe UI"/>
-          <w:szCs w:val="22"/>
-          <w:highlight w:val="cyan"/>
-          <w:lang w:eastAsia="en-US"/>
-        </w:rPr>
-        <w:t>Convolutional</w:t>
-      </w:r>
-      <w:proofErr w:type="spellEnd"/>
-      <w:r>
-        <w:rPr>
-          <w:rFonts w:eastAsiaTheme="minorHAnsi" w:cs="Segoe UI"/>
-          <w:szCs w:val="22"/>
-          <w:highlight w:val="cyan"/>
-          <w:lang w:eastAsia="en-US"/>
-        </w:rPr>
-        <w:t xml:space="preserve"> </w:t>
-      </w:r>
-      <w:proofErr w:type="spellStart"/>
-      <w:r>
-        <w:rPr>
-          <w:rFonts w:eastAsiaTheme="minorHAnsi" w:cs="Segoe UI"/>
-          <w:szCs w:val="22"/>
-          <w:highlight w:val="cyan"/>
-          <w:lang w:eastAsia="en-US"/>
-        </w:rPr>
-        <w:t>Neural</w:t>
-      </w:r>
-      <w:proofErr w:type="spellEnd"/>
-      <w:r>
-        <w:rPr>
-          <w:rFonts w:eastAsiaTheme="minorHAnsi" w:cs="Segoe UI"/>
-          <w:szCs w:val="22"/>
-          <w:highlight w:val="cyan"/>
-          <w:lang w:eastAsia="en-US"/>
-        </w:rPr>
-        <w:t xml:space="preserve"> Network </w:t>
-      </w:r>
-      <w:proofErr w:type="spellStart"/>
-      <w:r>
-        <w:rPr>
-          <w:rFonts w:eastAsiaTheme="minorHAnsi" w:cs="Segoe UI"/>
-          <w:szCs w:val="22"/>
-          <w:highlight w:val="cyan"/>
-          <w:lang w:eastAsia="en-US"/>
-        </w:rPr>
-        <w:t>for</w:t>
-      </w:r>
-      <w:proofErr w:type="spellEnd"/>
-      <w:r>
-        <w:rPr>
-          <w:rFonts w:eastAsiaTheme="minorHAnsi" w:cs="Segoe UI"/>
-          <w:szCs w:val="22"/>
-          <w:highlight w:val="cyan"/>
-          <w:lang w:eastAsia="en-US"/>
-        </w:rPr>
-        <w:t xml:space="preserve"> </w:t>
-      </w:r>
-      <w:proofErr w:type="spellStart"/>
-      <w:r>
-        <w:rPr>
-          <w:rFonts w:eastAsiaTheme="minorHAnsi" w:cs="Segoe UI"/>
-          <w:szCs w:val="22"/>
-          <w:highlight w:val="cyan"/>
-          <w:lang w:eastAsia="en-US"/>
-        </w:rPr>
-        <w:t>Trajectory</w:t>
-      </w:r>
-      <w:proofErr w:type="spellEnd"/>
-      <w:r>
-        <w:rPr>
-          <w:rFonts w:eastAsiaTheme="minorHAnsi" w:cs="Segoe UI"/>
-          <w:szCs w:val="22"/>
-          <w:highlight w:val="cyan"/>
-          <w:lang w:eastAsia="en-US"/>
-        </w:rPr>
-        <w:t xml:space="preserve"> </w:t>
-      </w:r>
-      <w:proofErr w:type="spellStart"/>
-      <w:r>
-        <w:rPr>
-          <w:rFonts w:eastAsiaTheme="minorHAnsi" w:cs="Segoe UI"/>
-          <w:szCs w:val="22"/>
-          <w:highlight w:val="cyan"/>
-          <w:lang w:eastAsia="en-US"/>
-        </w:rPr>
-        <w:t>Prediction</w:t>
-      </w:r>
-      <w:proofErr w:type="spellEnd"/>
-      <w:r>
-        <w:t>]</w:t>
-      </w:r>
-      <w:r>
-        <w:t xml:space="preserve">.  </w:t>
-      </w:r>
-    </w:p>
-    <w:p>
-      <w:pPr>
-        <w:pStyle w:val="berschrift1"/>
-      </w:pPr>
-      <w:bookmarkStart w:id="3" w:name="_Toc82019694"/>
-      <w:r>
-        <w:t>Methodik</w:t>
-      </w:r>
-      <w:bookmarkEnd w:id="3"/>
-    </w:p>
-    <w:p>
-      <w:pPr>
-        <w:rPr>
-          <w:color w:val="FFC000"/>
-        </w:rPr>
-      </w:pPr>
-      <w:r>
-        <w:rPr>
-          <w:color w:val="FFC000"/>
-        </w:rPr>
-        <w:t>In diesem Abschnitt wird zunächst die</w:t>
-      </w:r>
-      <w:r>
-        <w:rPr>
-          <w:color w:val="FFC000"/>
-        </w:rPr>
-        <w:t xml:space="preserve"> </w:t>
-      </w:r>
-      <w:r>
-        <w:rPr>
-          <w:color w:val="FFC000"/>
-        </w:rPr>
-        <w:t>Problemstellung dargelegt</w:t>
-      </w:r>
-      <w:r>
-        <w:rPr>
-          <w:color w:val="FFC000"/>
-        </w:rPr>
-        <w:t xml:space="preserve"> und die informationswissenschaftliche Fragestellung </w:t>
-      </w:r>
-      <w:r>
-        <w:rPr>
-          <w:color w:val="FFC000"/>
-        </w:rPr>
-        <w:t>abgeleitet</w:t>
-      </w:r>
-      <w:r>
-        <w:rPr>
-          <w:color w:val="FFC000"/>
-        </w:rPr>
-        <w:t>. Anschließend wird ein möglicher Lösungsansatz</w:t>
-      </w:r>
-      <w:r>
-        <w:rPr>
-          <w:color w:val="FFC000"/>
-        </w:rPr>
-        <w:t xml:space="preserve"> präsentiert</w:t>
-      </w:r>
-      <w:r>
-        <w:rPr>
-          <w:color w:val="FFC000"/>
-        </w:rPr>
-        <w:t>, welcher neben den verwendeten Vorverarbeitungstechniken der Daten und der Wahl des trainierten neuronalen Netzes</w:t>
-      </w:r>
-      <w:r>
-        <w:rPr>
-          <w:color w:val="FFC000"/>
-        </w:rPr>
-        <w:t xml:space="preserve"> und seiner Hyperparameter</w:t>
-      </w:r>
-      <w:r>
-        <w:rPr>
-          <w:color w:val="FFC000"/>
-        </w:rPr>
-        <w:t xml:space="preserve">, auch die zugehörigen mathematischen Grundlagen erläutert.  </w:t>
-      </w:r>
-    </w:p>
-    <w:p>
-      <w:pPr>
-        <w:pStyle w:val="berschrift2"/>
-      </w:pPr>
-      <w:bookmarkStart w:id="4" w:name="_Toc82019695"/>
-      <w:r>
-        <w:t>Problemstellung</w:t>
-      </w:r>
-      <w:bookmarkEnd w:id="4"/>
-    </w:p>
-    <w:p>
-      <w:r>
-        <w:t xml:space="preserve">Die Prädiktion der Trajektorien von Fußgängern </w:t>
-      </w:r>
-      <w:r>
-        <w:t xml:space="preserve">entspricht der </w:t>
-      </w:r>
-      <w:r>
-        <w:t xml:space="preserve">Vorhersage des zukünftigen Bewegungspfades basierend auf einer bestimmten Anzahl zuvor beobachteter Positionen. </w:t>
-      </w:r>
-      <w:r>
-        <w:t xml:space="preserve">Die informationswissenschaftliche Fragestellung, die sich daraus ergibt, und für die diese Arbeit einen Lösungsansatz liefert, lässt sich demnach folgendermaßen formulieren: </w:t>
-      </w:r>
-    </w:p>
-    <w:p>
-      <w:r>
-        <w:t>„Wie kann anhand bekannter, vorheriger Positionen die zukünftige Trajektorie eines Fußgängers bestimmt werden?“</w:t>
-      </w:r>
-    </w:p>
-    <w:p>
-      <w:pPr>
-        <w:pStyle w:val="Folgeabsatz"/>
-      </w:pPr>
-      <w:r>
-        <w:t>Zur Beantwortung der Frage soll auf Basis eines gegebenen Datensatzes</w:t>
+        <w:t xml:space="preserve">Zur Beantwortung der Frage </w:t>
+      </w:r>
+      <w:r>
+        <w:t>soll</w:t>
+      </w:r>
+      <w:r>
+        <w:t xml:space="preserve"> auf Basis eines gegebenen Datensatzes</w:t>
       </w:r>
       <w:r>
         <w:t xml:space="preserve">, </w:t>
@@ -3830,7 +3362,13 @@
         <w:t xml:space="preserve">trainiert und eine Regression </w:t>
       </w:r>
       <w:r>
-        <w:t xml:space="preserve">durchgeführt werden. </w:t>
+        <w:t>durchgeführt</w:t>
+      </w:r>
+      <w:r>
+        <w:t xml:space="preserve"> werden</w:t>
+      </w:r>
+      <w:r>
+        <w:t xml:space="preserve">. </w:t>
       </w:r>
       <w:r>
         <w:t xml:space="preserve">Jeder Datenpunkt </w:t>
@@ -3886,10 +3424,22 @@
         <w:pStyle w:val="Folgeabsatz"/>
       </w:pPr>
       <w:r>
-        <w:t xml:space="preserve">Das trainierte neuronale Netz soll anschließend dazu genutzt werden, </w:t>
-      </w:r>
-      <w:r>
-        <w:t>mithilfe der Informationen aus den ersten acht Zeitpunkten</w:t>
+        <w:t xml:space="preserve">Das trainierte </w:t>
+      </w:r>
+      <w:r>
+        <w:t>NN</w:t>
+      </w:r>
+      <w:r>
+        <w:t xml:space="preserve"> soll anschließend dazu genutzt werden, </w:t>
+      </w:r>
+      <w:r>
+        <w:t xml:space="preserve">mithilfe der </w:t>
+      </w:r>
+      <w:r>
+        <w:t>Positionsdaten</w:t>
+      </w:r>
+      <w:r>
+        <w:t xml:space="preserve"> aus den ersten acht Zeitpunkten</w:t>
       </w:r>
       <w:r>
         <w:t xml:space="preserve"> eine</w:t>
@@ -4010,7 +3560,13 @@
         <w:t xml:space="preserve">beobachteten </w:t>
       </w:r>
       <w:r>
-        <w:t xml:space="preserve">Positionen (blau) sollen die zukünftigen zwölf (rot) vorhergesagt werden </w:t>
+        <w:t>Positionen (blau) sollen die zukünftigen zwölf (rot) vorhergesagt werden</w:t>
+      </w:r>
+      <w:r>
+        <w:t>.</w:t>
+      </w:r>
+      <w:r>
+        <w:t xml:space="preserve"> </w:t>
       </w:r>
       <w:r>
         <w:t>(eigene Darstellung)</w:t>
@@ -4033,27 +3589,11 @@
           <w:color w:val="000000" w:themeColor="text1"/>
           <w:highlight w:val="cyan"/>
         </w:rPr>
-        <w:t>[</w:t>
-      </w:r>
-      <w:proofErr w:type="spellStart"/>
+        <w:t>[Matplotlib]</w:t>
+      </w:r>
       <w:r>
         <w:rPr>
           <w:color w:val="000000" w:themeColor="text1"/>
-          <w:highlight w:val="cyan"/>
-        </w:rPr>
-        <w:t>Matplotlib</w:t>
-      </w:r>
-      <w:proofErr w:type="spellEnd"/>
-      <w:r>
-        <w:rPr>
-          <w:color w:val="000000" w:themeColor="text1"/>
-          <w:highlight w:val="cyan"/>
-        </w:rPr>
-        <w:t>]</w:t>
-      </w:r>
-      <w:r>
-        <w:rPr>
-          <w:color w:val="000000" w:themeColor="text1"/>
         </w:rPr>
         <w:t xml:space="preserve"> </w:t>
       </w:r>
@@ -4081,19 +3621,11 @@
         </w:rPr>
         <w:t xml:space="preserve"> </w:t>
       </w:r>
-      <w:proofErr w:type="spellStart"/>
-      <w:r>
-        <w:rPr>
-          <w:color w:val="FFC000"/>
-        </w:rPr>
-        <w:t>Fussnote</w:t>
-      </w:r>
-      <w:proofErr w:type="spellEnd"/>
-      <w:r>
-        <w:rPr>
-          <w:color w:val="FFC000"/>
-        </w:rPr>
-        <w:t xml:space="preserve"> machen</w:t>
+      <w:r>
+        <w:rPr>
+          <w:color w:val="B2A1C7" w:themeColor="accent4" w:themeTint="99"/>
+        </w:rPr>
+        <w:t>Fussnote machen</w:t>
       </w:r>
     </w:p>
     <w:p>
@@ -4126,161 +3658,15 @@
         <w:rPr>
           <w:highlight w:val="cyan"/>
         </w:rPr>
-        <w:t>[</w:t>
-      </w:r>
-      <w:proofErr w:type="spellStart"/>
-      <w:r>
-        <w:rPr>
-          <w:highlight w:val="cyan"/>
-        </w:rPr>
-        <w:t>Social</w:t>
-      </w:r>
-      <w:proofErr w:type="spellEnd"/>
-      <w:r>
-        <w:rPr>
-          <w:highlight w:val="cyan"/>
-        </w:rPr>
-        <w:t xml:space="preserve"> LSTM: Human </w:t>
-      </w:r>
-      <w:proofErr w:type="spellStart"/>
-      <w:r>
-        <w:rPr>
-          <w:highlight w:val="cyan"/>
-        </w:rPr>
-        <w:t>Trajectory</w:t>
-      </w:r>
-      <w:proofErr w:type="spellEnd"/>
-      <w:r>
-        <w:rPr>
-          <w:highlight w:val="cyan"/>
-        </w:rPr>
-        <w:t xml:space="preserve"> </w:t>
-      </w:r>
-      <w:proofErr w:type="spellStart"/>
-      <w:r>
-        <w:rPr>
-          <w:highlight w:val="cyan"/>
-        </w:rPr>
-        <w:t>Prediction</w:t>
-      </w:r>
-      <w:proofErr w:type="spellEnd"/>
-      <w:r>
-        <w:rPr>
-          <w:highlight w:val="cyan"/>
-        </w:rPr>
-        <w:t xml:space="preserve"> in </w:t>
-      </w:r>
-      <w:proofErr w:type="spellStart"/>
-      <w:r>
-        <w:rPr>
-          <w:highlight w:val="cyan"/>
-        </w:rPr>
-        <w:t>Crowded</w:t>
-      </w:r>
-      <w:proofErr w:type="spellEnd"/>
-      <w:r>
-        <w:rPr>
-          <w:highlight w:val="cyan"/>
-        </w:rPr>
-        <w:t xml:space="preserve"> Spaces | </w:t>
-      </w:r>
-      <w:proofErr w:type="spellStart"/>
+        <w:t xml:space="preserve">[Social LSTM: Human Trajectory Prediction in Crowded Spaces | </w:t>
+      </w:r>
       <w:r>
         <w:rPr>
           <w:szCs w:val="22"/>
           <w:highlight w:val="cyan"/>
         </w:rPr>
-        <w:t>Pedestrian</w:t>
-      </w:r>
-      <w:proofErr w:type="spellEnd"/>
-      <w:r>
-        <w:rPr>
-          <w:szCs w:val="22"/>
-          <w:highlight w:val="cyan"/>
-        </w:rPr>
-        <w:t xml:space="preserve"> </w:t>
-      </w:r>
-      <w:proofErr w:type="spellStart"/>
-      <w:r>
-        <w:rPr>
-          <w:szCs w:val="22"/>
-          <w:highlight w:val="cyan"/>
-        </w:rPr>
-        <w:t>Trajectory</w:t>
-      </w:r>
-      <w:proofErr w:type="spellEnd"/>
-      <w:r>
-        <w:rPr>
-          <w:szCs w:val="22"/>
-          <w:highlight w:val="cyan"/>
-        </w:rPr>
-        <w:t xml:space="preserve"> </w:t>
-      </w:r>
-      <w:proofErr w:type="spellStart"/>
-      <w:r>
-        <w:rPr>
-          <w:szCs w:val="22"/>
-          <w:highlight w:val="cyan"/>
-        </w:rPr>
-        <w:t>Prediction</w:t>
-      </w:r>
-      <w:proofErr w:type="spellEnd"/>
-      <w:r>
-        <w:rPr>
-          <w:szCs w:val="22"/>
-          <w:highlight w:val="cyan"/>
-        </w:rPr>
-        <w:t xml:space="preserve"> </w:t>
-      </w:r>
-      <w:proofErr w:type="spellStart"/>
-      <w:r>
-        <w:rPr>
-          <w:szCs w:val="22"/>
-          <w:highlight w:val="cyan"/>
-        </w:rPr>
-        <w:t>with</w:t>
-      </w:r>
-      <w:proofErr w:type="spellEnd"/>
-      <w:r>
-        <w:rPr>
-          <w:szCs w:val="22"/>
-          <w:highlight w:val="cyan"/>
-        </w:rPr>
-        <w:t xml:space="preserve"> </w:t>
-      </w:r>
-      <w:proofErr w:type="spellStart"/>
-      <w:r>
-        <w:rPr>
-          <w:szCs w:val="22"/>
-          <w:highlight w:val="cyan"/>
-        </w:rPr>
-        <w:t>Convolutional</w:t>
-      </w:r>
-      <w:proofErr w:type="spellEnd"/>
-      <w:r>
-        <w:rPr>
-          <w:szCs w:val="22"/>
-          <w:highlight w:val="cyan"/>
-        </w:rPr>
-        <w:t xml:space="preserve"> </w:t>
-      </w:r>
-      <w:proofErr w:type="spellStart"/>
-      <w:r>
-        <w:rPr>
-          <w:szCs w:val="22"/>
-          <w:highlight w:val="cyan"/>
-        </w:rPr>
-        <w:t>Neural</w:t>
-      </w:r>
-      <w:proofErr w:type="spellEnd"/>
-      <w:r>
-        <w:rPr>
-          <w:szCs w:val="22"/>
-          <w:highlight w:val="cyan"/>
-        </w:rPr>
-        <w:t xml:space="preserve"> Networks | </w:t>
-      </w:r>
-      <w:proofErr w:type="spellStart"/>
+        <w:t xml:space="preserve">Pedestrian Trajectory Prediction with Convolutional Neural Networks | </w:t>
+      </w:r>
       <w:r>
         <w:rPr>
           <w:rFonts w:eastAsiaTheme="minorHAnsi" w:cs="Segoe UI"/>
@@ -4288,104 +3674,23 @@
           <w:highlight w:val="cyan"/>
           <w:lang w:eastAsia="en-US"/>
         </w:rPr>
-        <w:t>Convolutional</w:t>
-      </w:r>
-      <w:proofErr w:type="spellEnd"/>
-      <w:r>
-        <w:rPr>
-          <w:rFonts w:eastAsiaTheme="minorHAnsi" w:cs="Segoe UI"/>
+        <w:t>Convolutional Neural Network for Trajectory Prediction</w:t>
+      </w:r>
+      <w:r>
+        <w:rPr>
           <w:szCs w:val="22"/>
           <w:highlight w:val="cyan"/>
-          <w:lang w:eastAsia="en-US"/>
-        </w:rPr>
+        </w:rPr>
+        <w:t>]</w:t>
+      </w:r>
+      <w:r>
         <w:t xml:space="preserve"> </w:t>
       </w:r>
-      <w:proofErr w:type="spellStart"/>
-      <w:r>
-        <w:rPr>
-          <w:rFonts w:eastAsiaTheme="minorHAnsi" w:cs="Segoe UI"/>
-          <w:szCs w:val="22"/>
-          <w:highlight w:val="cyan"/>
-          <w:lang w:eastAsia="en-US"/>
-        </w:rPr>
-        <w:t>Neural</w:t>
-      </w:r>
-      <w:proofErr w:type="spellEnd"/>
-      <w:r>
-        <w:rPr>
-          <w:rFonts w:eastAsiaTheme="minorHAnsi" w:cs="Segoe UI"/>
-          <w:szCs w:val="22"/>
-          <w:highlight w:val="cyan"/>
-          <w:lang w:eastAsia="en-US"/>
-        </w:rPr>
-        <w:t xml:space="preserve"> Network </w:t>
-      </w:r>
-      <w:proofErr w:type="spellStart"/>
-      <w:r>
-        <w:rPr>
-          <w:rFonts w:eastAsiaTheme="minorHAnsi" w:cs="Segoe UI"/>
-          <w:szCs w:val="22"/>
-          <w:highlight w:val="cyan"/>
-          <w:lang w:eastAsia="en-US"/>
-        </w:rPr>
-        <w:t>for</w:t>
-      </w:r>
-      <w:proofErr w:type="spellEnd"/>
-      <w:r>
-        <w:rPr>
-          <w:rFonts w:eastAsiaTheme="minorHAnsi" w:cs="Segoe UI"/>
-          <w:szCs w:val="22"/>
-          <w:highlight w:val="cyan"/>
-          <w:lang w:eastAsia="en-US"/>
-        </w:rPr>
-        <w:t xml:space="preserve"> </w:t>
-      </w:r>
-      <w:proofErr w:type="spellStart"/>
-      <w:r>
-        <w:rPr>
-          <w:rFonts w:eastAsiaTheme="minorHAnsi" w:cs="Segoe UI"/>
-          <w:szCs w:val="22"/>
-          <w:highlight w:val="cyan"/>
-          <w:lang w:eastAsia="en-US"/>
-        </w:rPr>
-        <w:t>Trajectory</w:t>
-      </w:r>
-      <w:proofErr w:type="spellEnd"/>
-      <w:r>
-        <w:rPr>
-          <w:rFonts w:eastAsiaTheme="minorHAnsi" w:cs="Segoe UI"/>
-          <w:szCs w:val="22"/>
-          <w:highlight w:val="cyan"/>
-          <w:lang w:eastAsia="en-US"/>
-        </w:rPr>
-        <w:t xml:space="preserve"> </w:t>
-      </w:r>
-      <w:proofErr w:type="spellStart"/>
-      <w:r>
-        <w:rPr>
-          <w:rFonts w:eastAsiaTheme="minorHAnsi" w:cs="Segoe UI"/>
-          <w:szCs w:val="22"/>
-          <w:highlight w:val="cyan"/>
-          <w:lang w:eastAsia="en-US"/>
-        </w:rPr>
-        <w:t>Prediction</w:t>
-      </w:r>
-      <w:proofErr w:type="spellEnd"/>
-      <w:r>
-        <w:rPr>
-          <w:szCs w:val="22"/>
-          <w:highlight w:val="cyan"/>
-        </w:rPr>
-        <w:t>]</w:t>
-      </w:r>
-      <w:r>
-        <w:t xml:space="preserve"> </w:t>
-      </w:r>
       <w:r>
         <w:t xml:space="preserve">zu finden. </w:t>
       </w:r>
       <w:r>
-        <w:t xml:space="preserve">Die zugrunde liegende Aufgabe wird in Abb. 1 </w:t>
+        <w:t xml:space="preserve">Die zugrundeliegende Aufgabe wird in Abb. 1 </w:t>
       </w:r>
       <w:r>
         <w:t xml:space="preserve">zusätzlich </w:t>
@@ -4397,24 +3702,40 @@
     <w:p>
       <w:pPr>
         <w:pStyle w:val="berschrift2"/>
-      </w:pPr>
-      <w:bookmarkStart w:id="5" w:name="_Toc82019696"/>
-      <w:r>
         <w:rPr>
           <w:rStyle w:val="Hervorhebung"/>
           <w:i w:val="0"/>
           <w:iCs w:val="0"/>
         </w:rPr>
+      </w:pPr>
+      <w:bookmarkStart w:id="5" w:name="_Toc82355268"/>
+      <w:r>
+        <w:rPr>
+          <w:rStyle w:val="Hervorhebung"/>
+          <w:i w:val="0"/>
+          <w:iCs w:val="0"/>
+        </w:rPr>
         <w:lastRenderedPageBreak/>
         <w:t>Datenvorverarbeitung</w:t>
       </w:r>
       <w:bookmarkEnd w:id="5"/>
     </w:p>
     <w:p>
+      <w:r>
+        <w:t xml:space="preserve">Damit das neuronale Netz trainiert und ausgewertet werden konnte, mussten zunächst die gegebenen Daten entsprechend vorverarbeitet werden. Im Folgenden werden alle angewandten Schritte und Techniken </w:t>
+      </w:r>
+      <w:r>
+        <w:t>dargelegt</w:t>
+      </w:r>
+      <w:r>
+        <w:t xml:space="preserve">.    </w:t>
+      </w:r>
+    </w:p>
+    <w:p>
       <w:pPr>
         <w:pStyle w:val="berschrift3"/>
       </w:pPr>
-      <w:bookmarkStart w:id="6" w:name="_Toc82019697"/>
+      <w:bookmarkStart w:id="6" w:name="_Toc82355269"/>
       <w:r>
         <w:t>Normalisier</w:t>
       </w:r>
@@ -4441,101 +3762,12 @@
         </w:rPr>
         <w:t>[</w:t>
       </w:r>
-      <w:proofErr w:type="spellStart"/>
       <w:r>
         <w:rPr>
           <w:szCs w:val="22"/>
           <w:highlight w:val="cyan"/>
         </w:rPr>
-        <w:t>Pedestrian</w:t>
-      </w:r>
-      <w:proofErr w:type="spellEnd"/>
-      <w:r>
-        <w:rPr>
-          <w:szCs w:val="22"/>
-          <w:highlight w:val="cyan"/>
-        </w:rPr>
-        <w:t xml:space="preserve"> </w:t>
-      </w:r>
-      <w:proofErr w:type="spellStart"/>
-      <w:r>
-        <w:rPr>
-          <w:szCs w:val="22"/>
-          <w:highlight w:val="cyan"/>
-        </w:rPr>
-        <w:t>Trajectory</w:t>
-      </w:r>
-      <w:proofErr w:type="spellEnd"/>
-      <w:r>
-        <w:rPr>
-          <w:szCs w:val="22"/>
-          <w:highlight w:val="cyan"/>
-        </w:rPr>
-        <w:t xml:space="preserve"> </w:t>
-      </w:r>
-      <w:proofErr w:type="spellStart"/>
-      <w:r>
-        <w:rPr>
-          <w:szCs w:val="22"/>
-          <w:highlight w:val="cyan"/>
-        </w:rPr>
-        <w:t>Prediction</w:t>
-      </w:r>
-      <w:proofErr w:type="spellEnd"/>
-      <w:r>
-        <w:rPr>
-          <w:szCs w:val="22"/>
-          <w:highlight w:val="cyan"/>
-        </w:rPr>
-        <w:t xml:space="preserve"> </w:t>
-      </w:r>
-      <w:proofErr w:type="spellStart"/>
-      <w:r>
-        <w:rPr>
-          <w:szCs w:val="22"/>
-          <w:highlight w:val="cyan"/>
-        </w:rPr>
-        <w:t>with</w:t>
-      </w:r>
-      <w:proofErr w:type="spellEnd"/>
-      <w:r>
-        <w:rPr>
-          <w:szCs w:val="22"/>
-          <w:highlight w:val="cyan"/>
-        </w:rPr>
-        <w:t xml:space="preserve"> </w:t>
-      </w:r>
-      <w:proofErr w:type="spellStart"/>
-      <w:r>
-        <w:rPr>
-          <w:szCs w:val="22"/>
-          <w:highlight w:val="cyan"/>
-        </w:rPr>
-        <w:t>Convolutional</w:t>
-      </w:r>
-      <w:proofErr w:type="spellEnd"/>
-      <w:r>
-        <w:rPr>
-          <w:szCs w:val="22"/>
-          <w:highlight w:val="cyan"/>
-        </w:rPr>
-        <w:t xml:space="preserve"> </w:t>
-      </w:r>
-      <w:proofErr w:type="spellStart"/>
-      <w:r>
-        <w:rPr>
-          <w:szCs w:val="22"/>
-          <w:highlight w:val="cyan"/>
-        </w:rPr>
-        <w:t>Neural</w:t>
-      </w:r>
-      <w:proofErr w:type="spellEnd"/>
-      <w:r>
-        <w:rPr>
-          <w:szCs w:val="22"/>
-          <w:highlight w:val="cyan"/>
-        </w:rPr>
-        <w:t xml:space="preserve"> Networks</w:t>
+        <w:t>Pedestrian Trajectory Prediction with Convolutional Neural Networks</w:t>
       </w:r>
       <w:r>
         <w:rPr>
@@ -4633,7 +3865,7 @@
         <w:t>unterschiedliche</w:t>
       </w:r>
       <w:r>
-        <w:t xml:space="preserve"> Datensätze, was die Notwendigkeit der Normalisierung der Daten nochmals betont.</w:t>
+        <w:t xml:space="preserve"> Datensätze, was die Notwendigkeit der Normalisierung der Daten betont.</w:t>
       </w:r>
       <w:r>
         <w:t xml:space="preserve"> </w:t>
@@ -4652,99 +3884,87 @@
       <w:r>
         <w:t xml:space="preserve">werden die Daten gemäß dem zuletzt aufgeführten Stichpunkt normalisiert. Das bedeutet, </w:t>
       </w:r>
-      <w:proofErr w:type="spellStart"/>
       <w:r>
         <w:t>das</w:t>
       </w:r>
-      <w:proofErr w:type="spellEnd"/>
-      <w:r>
-        <w:t xml:space="preserve"> das später trainierte neuronale Netz nur mit den relativen Änderungen der x- und y-Koordinaten zwischen zwei Zeitpunkten arbeitet, welche im weiteren Verlauf der Arbeit als Delta-x (dx) und Delta-y (</w:t>
-      </w:r>
-      <w:proofErr w:type="spellStart"/>
-      <w:r>
-        <w:t>dy</w:t>
-      </w:r>
-      <w:proofErr w:type="spellEnd"/>
-      <w:r>
-        <w:t xml:space="preserve">) bezeichnet werden. </w:t>
-      </w:r>
-      <w:r>
-        <w:t>Zur Bestimmung der Delta-Werte wurde für jeden Zeitpunkt eines Datenpunktes</w:t>
+      <w:r>
+        <w:t xml:space="preserve">s </w:t>
+      </w:r>
+      <w:r>
+        <w:t xml:space="preserve">das neuronale Netz nur mit den relativen Änderungen der x- und y-Koordinaten zwischen zwei Zeitpunkten arbeitet, welche im weiteren Verlauf der Arbeit als Delta-x (dx) und Delta-y (dy) bezeichnet werden. </w:t>
+      </w:r>
+      <w:r>
+        <w:t>Zur Bestimmung der Delta</w:t>
       </w:r>
       <w:r>
         <w:t xml:space="preserve"> </w:t>
       </w:r>
       <w:r>
+        <w:t>Werte wurde für jeden Zeitpunkt eines Datenpunktes</w:t>
+      </w:r>
+      <w:r>
+        <w:t xml:space="preserve"> und</w:t>
+      </w:r>
+      <w:r>
+        <w:t xml:space="preserve"> </w:t>
+      </w:r>
+      <w:r>
         <w:t xml:space="preserve">für alle Datenpunkte im Datensatz </w:t>
       </w:r>
       <w:r>
         <w:t xml:space="preserve">die Differenz der x- und y-Koordinaten vom aktuellen Zeitpunkt </w:t>
       </w:r>
-      <w:r>
-        <w:t>t</w:t>
-      </w:r>
+      <m:oMath>
+        <m:r>
+          <w:rPr>
+            <w:rFonts w:ascii="Cambria Math" w:hAnsi="Cambria Math"/>
+          </w:rPr>
+          <m:t>t</m:t>
+        </m:r>
+      </m:oMath>
       <w:r>
         <w:t xml:space="preserve"> und zum vorherigen Zeitpunkt </w:t>
       </w:r>
-      <w:r>
-        <w:t>t</w:t>
-      </w:r>
-      <w:r>
-        <w:t>-1 berechnet</w:t>
+      <m:oMath>
+        <m:r>
+          <w:rPr>
+            <w:rFonts w:ascii="Cambria Math" w:hAnsi="Cambria Math"/>
+          </w:rPr>
+          <m:t>t-1</m:t>
+        </m:r>
+      </m:oMath>
+      <w:r>
+        <w:t xml:space="preserve"> berechnet</w:t>
       </w:r>
       <w:r>
         <w:t>.</w:t>
       </w:r>
-      <w:r>
-        <w:rPr>
-          <w:color w:val="FFC000"/>
-        </w:rPr>
-        <w:t xml:space="preserve"> formal dargestellt</w:t>
-      </w:r>
-      <w:r>
-        <w:rPr>
-          <w:color w:val="FFC000"/>
-        </w:rPr>
-        <w:t xml:space="preserve"> (evtl. Formel mit einfügen)</w:t>
-      </w:r>
-      <w:r>
-        <w:rPr>
-          <w:color w:val="FFC000"/>
-        </w:rPr>
-        <w:t>:</w:t>
-      </w:r>
     </w:p>
     <w:p>
       <w:pPr>
         <w:pStyle w:val="Folgeabsatz"/>
         <w:rPr>
-          <w:color w:val="FFC000"/>
-        </w:rPr>
-      </w:pPr>
-      <w:r>
-        <w:t xml:space="preserve">Das führt zu einer nötigen Spezialisierung der Anforderungen an das neuronale Netz: Aus den ersten acht Zeitschritten eines Datenpunktes werden je sieben dx- und </w:t>
-      </w:r>
-      <w:proofErr w:type="spellStart"/>
-      <w:r>
-        <w:t>dy</w:t>
-      </w:r>
-      <w:proofErr w:type="spellEnd"/>
-      <w:r>
-        <w:t xml:space="preserve">-Werte berechnet. Das neuronale Netz soll demnach Zeitreihen der Länge sieben </w:t>
-      </w:r>
-      <w:r>
-        <w:t xml:space="preserve">und </w:t>
-      </w:r>
-      <w:r>
-        <w:t xml:space="preserve">den zwei Features dx und </w:t>
-      </w:r>
-      <w:proofErr w:type="spellStart"/>
-      <w:r>
-        <w:t>dy</w:t>
-      </w:r>
-      <w:proofErr w:type="spellEnd"/>
-      <w:r>
-        <w:t xml:space="preserve"> entgegennehmen</w:t>
+          <w:color w:val="B2A1C7" w:themeColor="accent4" w:themeTint="99"/>
+        </w:rPr>
+      </w:pPr>
+      <w:r>
+        <w:t>Das führt zu einer nötigen Spezialisierung der Anforderungen an das neuronale Netz: Aus den ersten acht Zeitschritten eines Datenpunktes werden je sieben dx- und dy-Werte berechnet. Das neuronale Netz soll demnach Zeitrei</w:t>
+      </w:r>
+      <w:r>
+        <w:lastRenderedPageBreak/>
+        <w:t xml:space="preserve">hen der Länge sieben </w:t>
+      </w:r>
+      <w:r>
+        <w:t>und</w:t>
+      </w:r>
+      <w:r>
+        <w:t xml:space="preserve"> mit</w:t>
+      </w:r>
+      <w:r>
+        <w:t xml:space="preserve"> </w:t>
+      </w:r>
+      <w:r>
+        <w:t>den zwei Features dx und dy entgegennehmen</w:t>
       </w:r>
       <w:r>
         <w:t xml:space="preserve"> und dafür die nächsten zwölf </w:t>
@@ -4756,13 +3976,8 @@
         <w:t>x</w:t>
       </w:r>
       <w:r>
-        <w:t xml:space="preserve">- und </w:t>
-      </w:r>
-      <w:proofErr w:type="spellStart"/>
-      <w:r>
-        <w:t>dy</w:t>
-      </w:r>
-      <w:proofErr w:type="spellEnd"/>
+        <w:t>- und dy</w:t>
+      </w:r>
       <w:r>
         <w:t xml:space="preserve">-Werte </w:t>
       </w:r>
@@ -4772,36 +3987,29 @@
       <w:r>
         <w:t xml:space="preserve">. </w:t>
       </w:r>
-      <w:proofErr w:type="spellStart"/>
-      <w:r>
-        <w:rPr>
-          <w:color w:val="FFC000"/>
-        </w:rPr>
-        <w:t>Fussnote</w:t>
-      </w:r>
-      <w:proofErr w:type="spellEnd"/>
-      <w:r>
-        <w:rPr>
-          <w:color w:val="FFC000"/>
-        </w:rPr>
-        <w:t xml:space="preserve">: Die Umwandlung in die eigentlichen Koordinaten erfolgen ganz einfach durch das </w:t>
-      </w:r>
-      <w:r>
-        <w:rPr>
-          <w:color w:val="FFC000"/>
-        </w:rPr>
-        <w:t>ad</w:t>
-      </w:r>
-      <w:r>
-        <w:rPr>
-          <w:color w:val="FFC000"/>
-        </w:rPr>
-        <w:lastRenderedPageBreak/>
-        <w:t>dieren</w:t>
-      </w:r>
-      <w:r>
-        <w:rPr>
-          <w:color w:val="FFC000"/>
+      <w:r>
+        <w:rPr>
+          <w:color w:val="B2A1C7" w:themeColor="accent4" w:themeTint="99"/>
+        </w:rPr>
+        <w:t xml:space="preserve">Fussnote: Die Umwandlung in die eigentlichen Koordinaten erfolgen ganz einfach durch </w:t>
+      </w:r>
+      <w:proofErr w:type="gramStart"/>
+      <w:r>
+        <w:rPr>
+          <w:color w:val="B2A1C7" w:themeColor="accent4" w:themeTint="99"/>
+        </w:rPr>
+        <w:t xml:space="preserve">das </w:t>
+      </w:r>
+      <w:r>
+        <w:rPr>
+          <w:color w:val="B2A1C7" w:themeColor="accent4" w:themeTint="99"/>
+        </w:rPr>
+        <w:t>addieren</w:t>
+      </w:r>
+      <w:proofErr w:type="gramEnd"/>
+      <w:r>
+        <w:rPr>
+          <w:color w:val="B2A1C7" w:themeColor="accent4" w:themeTint="99"/>
         </w:rPr>
         <w:t xml:space="preserve"> der jeweiligen vorhergesagten Delta-Werte auf die vorherigen Koordinaten</w:t>
       </w:r>
@@ -4810,7 +4018,7 @@
       <w:pPr>
         <w:pStyle w:val="berschrift3"/>
       </w:pPr>
-      <w:bookmarkStart w:id="7" w:name="_Toc82019698"/>
+      <w:bookmarkStart w:id="7" w:name="_Toc82355270"/>
       <w:r>
         <w:t>Aufteilen der Daten in Trainings-, Validierungs- und Testdaten</w:t>
       </w:r>
@@ -4829,8 +4037,6 @@
       <w:r>
         <w:t xml:space="preserve">Trainings- (80%), Validierungs- und Testdaten (je 10%) aufgeteilt. </w:t>
       </w:r>
-    </w:p>
-    <w:p>
       <w:r>
         <w:t>Zur Vermeidung von</w:t>
       </w:r>
@@ -4841,16 +4047,11 @@
         <w:t>D</w:t>
       </w:r>
       <w:r>
-        <w:t>ata-</w:t>
-      </w:r>
-      <w:proofErr w:type="spellStart"/>
-      <w:r>
-        <w:t>Leakag</w:t>
+        <w:t>ata-Leakag</w:t>
       </w:r>
       <w:r>
         <w:t>e</w:t>
       </w:r>
-      <w:proofErr w:type="spellEnd"/>
       <w:r>
         <w:t xml:space="preserve"> </w:t>
       </w:r>
@@ -4862,7 +4063,7 @@
       <w:pPr>
         <w:pStyle w:val="berschrift3"/>
       </w:pPr>
-      <w:bookmarkStart w:id="8" w:name="_Toc82019699"/>
+      <w:bookmarkStart w:id="8" w:name="_Toc82355271"/>
       <w:r>
         <w:t>Standardisier</w:t>
       </w:r>
@@ -4876,15 +4077,7 @@
     </w:p>
     <w:p>
       <w:r>
-        <w:t xml:space="preserve">Um sicherzustellen, dass die Wertebereiche der zwei Merkmale dx und </w:t>
-      </w:r>
-      <w:proofErr w:type="spellStart"/>
-      <w:r>
-        <w:t>dy</w:t>
-      </w:r>
-      <w:proofErr w:type="spellEnd"/>
-      <w:r>
-        <w:t xml:space="preserve"> nicht zu unterschiedlich sind, werden diese mithilfe der z-Transformation standardisiert</w:t>
+        <w:t>Um sicherzustellen, dass die Wertebereiche der zwei Merkmale dx und dy nicht zu unterschiedlich sind, werden diese mithilfe der z-Transformation standardisiert</w:t>
       </w:r>
       <w:r>
         <w:t xml:space="preserve">, sodass für jedes Merkmal ein Erwartungswert von </w:t>
@@ -5037,7 +4230,302 @@
         </m:r>
       </m:oMath>
       <w:r>
-        <w:t xml:space="preserve"> die Standardabweichung der Trainingssamples.  </w:t>
+        <w:t xml:space="preserve"> die Standardabweichung </w:t>
+      </w:r>
+      <w:r>
+        <w:t>aller</w:t>
+      </w:r>
+      <w:r>
+        <w:t xml:space="preserve"> Trainingssamples.  </w:t>
+      </w:r>
+    </w:p>
+    <w:p>
+      <w:pPr>
+        <w:pStyle w:val="Folgeabsatz"/>
+      </w:pPr>
+      <w:r>
+        <w:t xml:space="preserve">Eine Verlagerung der Mittelwerte der Inputvariablen gegen null, wie es bei der z-Transformation der Fall ist, wird auch von </w:t>
+      </w:r>
+      <w:r>
+        <w:t>[</w:t>
+      </w:r>
+      <w:r>
+        <w:rPr>
+          <w:highlight w:val="cyan"/>
+        </w:rPr>
+        <w:t>EfficientBackprop</w:t>
+      </w:r>
+      <w:r>
+        <w:t>]</w:t>
+      </w:r>
+      <w:r>
+        <w:t xml:space="preserve"> empfohlen</w:t>
+      </w:r>
+      <w:r>
+        <w:t>, da</w:t>
+      </w:r>
+      <w:r>
+        <w:t xml:space="preserve"> jede Verschiebung des durchschnittlichen Inputs weg von null die Updates der Gewichte in eine bestimmte Richtung verzerrt und damit den Lernvorgang des neuronalen Netzes verlangsamt.</w:t>
+      </w:r>
+    </w:p>
+    <w:p>
+      <w:pPr>
+        <w:pStyle w:val="Folgeabsatz"/>
+        <w:rPr>
+          <w:color w:val="FFC000"/>
+        </w:rPr>
+      </w:pPr>
+      <w:r>
+        <w:rPr>
+          <w:color w:val="FFC000"/>
+        </w:rPr>
+        <w:t>StandardScaler nur auf Trainingsdaten gefittet und dann derselbe für Validierungs- und Testdaten angewandt.</w:t>
+      </w:r>
+    </w:p>
+    <w:p>
+      <w:pPr>
+        <w:pStyle w:val="Folgeabsatz"/>
+        <w:rPr>
+          <w:color w:val="B2A1C7" w:themeColor="accent4" w:themeTint="99"/>
+        </w:rPr>
+      </w:pPr>
+      <w:r>
+        <w:rPr>
+          <w:color w:val="B2A1C7" w:themeColor="accent4" w:themeTint="99"/>
+        </w:rPr>
+        <w:t>Die Standardisierung</w:t>
+      </w:r>
+      <w:r>
+        <w:rPr>
+          <w:color w:val="B2A1C7" w:themeColor="accent4" w:themeTint="99"/>
+        </w:rPr>
+        <w:t xml:space="preserve"> der Trainingsdaten, sowie die später folgende Umkehrung der z-Scores</w:t>
+      </w:r>
+      <w:r>
+        <w:rPr>
+          <w:color w:val="B2A1C7" w:themeColor="accent4" w:themeTint="99"/>
+        </w:rPr>
+        <w:t xml:space="preserve"> </w:t>
+      </w:r>
+      <w:r>
+        <w:rPr>
+          <w:color w:val="B2A1C7" w:themeColor="accent4" w:themeTint="99"/>
+        </w:rPr>
+        <w:t xml:space="preserve">erfolgte mithilfe der StandardScaler- Klasse der </w:t>
+      </w:r>
+      <w:r>
+        <w:rPr>
+          <w:color w:val="B2A1C7" w:themeColor="accent4" w:themeTint="99"/>
+        </w:rPr>
+        <w:t>Scikit-learn Bibliothek.</w:t>
+      </w:r>
+      <w:r>
+        <w:rPr>
+          <w:color w:val="B2A1C7" w:themeColor="accent4" w:themeTint="99"/>
+        </w:rPr>
+        <w:t xml:space="preserve"> (evtl. als Fußnote)</w:t>
+      </w:r>
+      <w:r>
+        <w:rPr>
+          <w:color w:val="B2A1C7" w:themeColor="accent4" w:themeTint="99"/>
+        </w:rPr>
+        <w:t xml:space="preserve"> </w:t>
+      </w:r>
+    </w:p>
+    <w:p>
+      <w:pPr>
+        <w:pStyle w:val="berschrift3"/>
+      </w:pPr>
+      <w:bookmarkStart w:id="9" w:name="_Toc82355272"/>
+      <w:r>
+        <w:lastRenderedPageBreak/>
+        <w:t>Formatieren der Daten</w:t>
+      </w:r>
+      <w:bookmarkEnd w:id="9"/>
+    </w:p>
+    <w:p>
+      <w:r>
+        <w:t xml:space="preserve">Zur </w:t>
+      </w:r>
+      <w:r>
+        <w:t>Bestimmung</w:t>
+      </w:r>
+      <w:r>
+        <w:t xml:space="preserve"> der nächsten zwölf Positionen eines Fußgängers </w:t>
+      </w:r>
+      <w:r>
+        <w:t xml:space="preserve">wird in dieser Arbeit die Strategie der </w:t>
+      </w:r>
+      <w:r>
+        <w:t>sequenziellen</w:t>
+      </w:r>
+      <w:r>
+        <w:t xml:space="preserve"> Vorhersage angewandt. Das bedeutet</w:t>
+      </w:r>
+      <w:r>
+        <w:t>, das NN p</w:t>
+      </w:r>
+      <w:r>
+        <w:t xml:space="preserve">rädiziert </w:t>
+      </w:r>
+      <w:r>
+        <w:t>basierend auf sieben dx und dy</w:t>
+      </w:r>
+      <w:r>
+        <w:t xml:space="preserve"> </w:t>
+      </w:r>
+      <w:r>
+        <w:t xml:space="preserve">Werten immer nur </w:t>
+      </w:r>
+      <w:r>
+        <w:t>den</w:t>
+      </w:r>
+      <w:r>
+        <w:t xml:space="preserve"> nächsten dx und dy</w:t>
+      </w:r>
+      <w:r>
+        <w:t xml:space="preserve"> </w:t>
+      </w:r>
+      <w:r>
+        <w:t xml:space="preserve">Wert, </w:t>
+      </w:r>
+      <w:r>
+        <w:t>statt</w:t>
+      </w:r>
+      <w:r>
+        <w:t xml:space="preserve"> alle </w:t>
+      </w:r>
+      <w:r>
+        <w:t>zwölf</w:t>
+      </w:r>
+      <w:r>
+        <w:t xml:space="preserve"> </w:t>
+      </w:r>
+      <w:r>
+        <w:t>auf einmal</w:t>
+      </w:r>
+      <w:r>
+        <w:t xml:space="preserve">. </w:t>
+      </w:r>
+      <w:r>
+        <w:t xml:space="preserve">Die neugewonnenen Informationen </w:t>
+      </w:r>
+      <w:r>
+        <w:t>nach einer Vorhersage</w:t>
+      </w:r>
+      <w:r>
+        <w:t xml:space="preserve"> </w:t>
+      </w:r>
+      <w:r>
+        <w:t xml:space="preserve">werden anschließend an die vorherigen sechs </w:t>
+      </w:r>
+      <w:r>
+        <w:t>Input-Positionen</w:t>
+      </w:r>
+      <w:r>
+        <w:t xml:space="preserve"> angehängt</w:t>
+      </w:r>
+      <w:r>
+        <w:t xml:space="preserve"> (der erste Wert fällt weg, da das NN </w:t>
+      </w:r>
+      <w:r>
+        <w:t xml:space="preserve">als Input </w:t>
+      </w:r>
+      <w:r>
+        <w:t xml:space="preserve">eine Zeitreihe der Länge sieben </w:t>
+      </w:r>
+      <w:r>
+        <w:t>erwartet</w:t>
+      </w:r>
+      <w:r>
+        <w:t>)</w:t>
+      </w:r>
+      <w:r>
+        <w:t xml:space="preserve">, was wiederum den Input für die nächste Prädiktion bildet. </w:t>
+      </w:r>
+      <w:r>
+        <w:t xml:space="preserve">Dieser Vorgang wird zwölfmal wiederholt. </w:t>
+      </w:r>
+    </w:p>
+    <w:p>
+      <w:pPr>
+        <w:pStyle w:val="Abb"/>
+        <w:keepNext/>
+      </w:pPr>
+      <w:r>
+        <w:drawing>
+          <wp:inline distT="0" distB="0" distL="0" distR="0" wp14:anchorId="65F9A56D" wp14:editId="354C339F">
+            <wp:extent cx="3019425" cy="3154618"/>
+            <wp:effectExtent l="0" t="0" r="0" b="8255"/>
+            <wp:docPr id="11" name="Grafik 11"/>
+            <wp:cNvGraphicFramePr>
+              <a:graphicFrameLocks xmlns:a="http://schemas.openxmlformats.org/drawingml/2006/main" noChangeAspect="1"/>
+            </wp:cNvGraphicFramePr>
+            <a:graphic xmlns:a="http://schemas.openxmlformats.org/drawingml/2006/main">
+              <a:graphicData uri="http://schemas.openxmlformats.org/drawingml/2006/picture">
+                <pic:pic xmlns:pic="http://schemas.openxmlformats.org/drawingml/2006/picture">
+                  <pic:nvPicPr>
+                    <pic:cNvPr id="1" name=""/>
+                    <pic:cNvPicPr/>
+                  </pic:nvPicPr>
+                  <pic:blipFill>
+                    <a:blip r:embed="rId18"/>
+                    <a:stretch>
+                      <a:fillRect/>
+                    </a:stretch>
+                  </pic:blipFill>
+                  <pic:spPr>
+                    <a:xfrm>
+                      <a:off x="0" y="0"/>
+                      <a:ext cx="3044189" cy="3180491"/>
+                    </a:xfrm>
+                    <a:prstGeom prst="rect">
+                      <a:avLst/>
+                    </a:prstGeom>
+                  </pic:spPr>
+                </pic:pic>
+              </a:graphicData>
+            </a:graphic>
+          </wp:inline>
+        </w:drawing>
+      </w:r>
+    </w:p>
+    <w:p>
+      <w:pPr>
+        <w:pStyle w:val="Beschriftung"/>
+      </w:pPr>
+      <w:r>
+        <w:t xml:space="preserve">Abbildung </w:t>
+      </w:r>
+      <w:r>
+        <w:fldChar w:fldCharType="begin"/>
+      </w:r>
+      <w:r>
+        <w:instrText xml:space="preserve"> SEQ Abbildung \* ARABIC </w:instrText>
+      </w:r>
+      <w:r>
+        <w:fldChar w:fldCharType="separate"/>
+      </w:r>
+      <w:r>
+        <w:rPr>
+          <w:noProof/>
+        </w:rPr>
+        <w:t>2</w:t>
+      </w:r>
+      <w:r>
+        <w:rPr>
+          <w:noProof/>
+        </w:rPr>
+        <w:fldChar w:fldCharType="end"/>
+      </w:r>
+      <w:r>
+        <w:t xml:space="preserve">: Prinzip der Zerlegung eines Datenpunktes mit 20 Zeitschritten in zwölf Trainingssamples (dargestellt durch farbige </w:t>
+      </w:r>
+      <w:r>
+        <w:t>Balken</w:t>
+      </w:r>
+      <w:r>
+        <w:t>). Jedes Trainingssample besteht aus einer Inputsequenz (orange) und aus dem Orakel (blau). Der erste Zeitschritt ist irrelevant, da für diesen keine Delta Werte berechnet werden können. (eigene Darstellung)</w:t>
       </w:r>
     </w:p>
     <w:p>
@@ -5045,338 +4533,557 @@
         <w:pStyle w:val="Folgeabsatz"/>
         <w:ind w:firstLine="0"/>
       </w:pPr>
-    </w:p>
-    <w:p>
-      <w:r>
-        <w:t xml:space="preserve">Eine Verlagerung der Mittelwerte der Inputvariablen gegen null, wie es bei der z-Transformation der Fall ist, wird auch von </w:t>
+      <w:r>
+        <w:t xml:space="preserve">Damit das NN </w:t>
+      </w:r>
+      <w:r>
+        <w:t>für</w:t>
+      </w:r>
+      <w:r>
+        <w:t xml:space="preserve"> diese Aufgabe trainiert werden </w:t>
+      </w:r>
+      <w:r>
+        <w:t>konnte</w:t>
+      </w:r>
+      <w:r>
+        <w:t>, mussten die Trainings</w:t>
+      </w:r>
+      <w:r>
+        <w:t>- und Validierungsdaten</w:t>
+      </w:r>
+      <w:r>
+        <w:t xml:space="preserve">, </w:t>
+      </w:r>
+      <w:r>
+        <w:t>entsprechend angepasst werde</w:t>
+      </w:r>
+      <w:r>
+        <w:t>n</w:t>
+      </w:r>
+      <w:r>
+        <w:t>:</w:t>
+      </w:r>
+      <w:r>
+        <w:t xml:space="preserve"> </w:t>
+      </w:r>
+      <w:r>
+        <w:t xml:space="preserve">Jeder Datenpunkt des Trainingsdatensatzes wurde in zwölf </w:t>
+      </w:r>
+      <w:r>
+        <w:t>Trainingss</w:t>
+      </w:r>
+      <w:r>
+        <w:t xml:space="preserve">amples </w:t>
+      </w:r>
+      <w:r>
+        <w:t xml:space="preserve">zerlegt. </w:t>
+      </w:r>
+      <w:r>
+        <w:t xml:space="preserve">Die Delta Werte von </w:t>
+      </w:r>
+      <w:r>
+        <w:t xml:space="preserve">sieben </w:t>
+      </w:r>
+      <w:r>
+        <w:t xml:space="preserve">aufeinanderfolgende </w:t>
+      </w:r>
+      <w:r>
+        <w:t xml:space="preserve">Zeitschritten </w:t>
+      </w:r>
+      <w:r>
+        <w:t xml:space="preserve">bilden dabei </w:t>
+      </w:r>
+      <w:r>
+        <w:t xml:space="preserve">immer </w:t>
+      </w:r>
+      <w:r>
+        <w:t xml:space="preserve">den Input, </w:t>
+      </w:r>
+      <w:r>
+        <w:t xml:space="preserve">und der </w:t>
+      </w:r>
+      <w:r>
+        <w:t xml:space="preserve">darauffolgende dx und dy Wert den gewünschten Output/ das Orakel </w:t>
+      </w:r>
+      <w:r>
+        <w:t>zum Input</w:t>
+      </w:r>
+      <w:r>
+        <w:t>.</w:t>
+      </w:r>
+      <w:r>
+        <w:t xml:space="preserve"> </w:t>
+      </w:r>
+      <w:r>
+        <w:rPr>
+          <w:color w:val="FFC000"/>
+        </w:rPr>
+        <w:t>Abb.</w:t>
+      </w:r>
+      <w:r>
+        <w:rPr>
+          <w:color w:val="FFC000"/>
+        </w:rPr>
+        <w:t xml:space="preserve"> 2</w:t>
+      </w:r>
+      <w:r>
+        <w:rPr>
+          <w:color w:val="FFC000"/>
+        </w:rPr>
+        <w:t xml:space="preserve"> </w:t>
+      </w:r>
+      <w:r>
+        <w:t>verdeutlicht das Prinzip der Zerlegung.</w:t>
+      </w:r>
+    </w:p>
+    <w:p>
+      <w:pPr>
+        <w:pStyle w:val="berschrift2"/>
+      </w:pPr>
+      <w:bookmarkStart w:id="10" w:name="_Toc82355273"/>
+      <w:r>
+        <w:lastRenderedPageBreak/>
+        <w:t>Trainieren des neuronalen Netzes</w:t>
+      </w:r>
+      <w:bookmarkEnd w:id="10"/>
+    </w:p>
+    <w:p>
+      <w:r>
+        <w:t xml:space="preserve">In diesem Kapitel werden </w:t>
+      </w:r>
+      <w:r>
+        <w:t>zunächst Hintergründe für grundlegende Designentscheidungen</w:t>
+      </w:r>
+      <w:r>
+        <w:t>,</w:t>
+      </w:r>
+      <w:r>
+        <w:t xml:space="preserve"> und anschließend die eigentlich verwendete</w:t>
+      </w:r>
+      <w:r>
+        <w:t xml:space="preserve"> Netzwerkarchitektur</w:t>
+      </w:r>
+      <w:r>
+        <w:t xml:space="preserve">, </w:t>
+      </w:r>
+      <w:r>
+        <w:t>erläutert</w:t>
+      </w:r>
+      <w:r>
+        <w:t>.</w:t>
+      </w:r>
+      <w:r>
+        <w:t xml:space="preserve"> </w:t>
+      </w:r>
+    </w:p>
+    <w:p>
+      <w:pPr>
+        <w:pStyle w:val="berschrift3"/>
+      </w:pPr>
+      <w:bookmarkStart w:id="11" w:name="_Toc82355274"/>
+      <w:r>
+        <w:t>Rekurrente neuronale Netze (RNNs)</w:t>
+      </w:r>
+      <w:bookmarkEnd w:id="11"/>
+    </w:p>
+    <w:p>
+      <w:r>
+        <w:t>Rekurrente neuronale Netze</w:t>
+      </w:r>
+      <w:r>
+        <w:t xml:space="preserve"> </w:t>
+      </w:r>
+      <w:r>
+        <w:t xml:space="preserve">eignen sich </w:t>
+      </w:r>
+      <w:r>
+        <w:t>sehr gut für das Arbeiten mit sequenziellen Daten und</w:t>
+      </w:r>
+      <w:r>
+        <w:t xml:space="preserve"> liefern in unterschiedlichen Domänen aussichtsreiche Resultate</w:t>
+      </w:r>
+      <w:r>
+        <w:t xml:space="preserve"> [</w:t>
+      </w:r>
+      <w:r>
+        <w:rPr>
+          <w:highlight w:val="cyan"/>
+        </w:rPr>
+        <w:t>evl. Quellen</w:t>
+      </w:r>
+      <w:r>
+        <w:t>]</w:t>
+      </w:r>
+      <w:r>
+        <w:t xml:space="preserve">. </w:t>
+      </w:r>
+      <w:r>
+        <w:t>I</w:t>
+      </w:r>
+      <w:r>
+        <w:t>m Bereich der Prädiktion von Fußgänger-Trajektorien haben sie sich</w:t>
+      </w:r>
+      <w:r>
+        <w:t xml:space="preserve"> sogar</w:t>
+      </w:r>
+      <w:r>
+        <w:t xml:space="preserve"> als state-of-the-art Ansatz etabliert</w:t>
+      </w:r>
+      <w:r>
+        <w:t xml:space="preserve"> [Quellen]</w:t>
+      </w:r>
+      <w:r>
+        <w:t xml:space="preserve">. </w:t>
+      </w:r>
+      <w:r>
+        <w:t xml:space="preserve">  </w:t>
+      </w:r>
+    </w:p>
+    <w:p>
+      <w:pPr>
+        <w:pStyle w:val="Folgeabsatz"/>
+      </w:pPr>
+      <w:r>
+        <w:t xml:space="preserve">Wie auch </w:t>
+      </w:r>
+      <w:r>
+        <w:t xml:space="preserve">klassische </w:t>
+      </w:r>
+      <w:r>
+        <w:t>F</w:t>
+      </w:r>
+      <w:r>
+        <w:t xml:space="preserve">eedforward- </w:t>
+      </w:r>
+      <w:r>
+        <w:t>oder</w:t>
+      </w:r>
+      <w:r>
+        <w:t xml:space="preserve"> faltende neuronale Netze, werden Trainingsdaten zum Lernen benötigt. </w:t>
+      </w:r>
+      <w:r>
+        <w:t xml:space="preserve">Der Unterschied liegt </w:t>
+      </w:r>
+      <w:r>
+        <w:t>im</w:t>
+      </w:r>
+      <w:r>
+        <w:t xml:space="preserve"> „Gedächtnis“ von RNNs</w:t>
+      </w:r>
+      <w:r>
+        <w:t xml:space="preserve">, welches ermöglicht, dass Informationen aus früheren Inputs verwendet werden können, um die aktuellen Inputs und Outputs zu beeinflussen. </w:t>
+      </w:r>
+      <w:r>
+        <w:t>Zudem hängt die Ausgabe von RNNs von den vorherigen Elementen innerhalb der Sequenz ab, während konventionelle tiefe neuronale Netze</w:t>
+      </w:r>
+      <w:r>
+        <w:t xml:space="preserve"> die Unabhängigkeit von Input und Output annehmen. </w:t>
+      </w:r>
+      <w:r>
+        <w:t xml:space="preserve">Eine weitere spezielle Eigenschaft </w:t>
+      </w:r>
+      <w:r>
+        <w:t xml:space="preserve">ist, dass </w:t>
+      </w:r>
+      <w:r>
+        <w:t>sie sich innerhalb jeder Schicht des Netzwerkes den gleichen Gewichtungsparameter teilen, und nicht über jeden Knoten hinweg unterschiedliche Gewichtungen aufweisen.</w:t>
+      </w:r>
+      <w:r>
+        <w:t xml:space="preserve"> </w:t>
+      </w:r>
+    </w:p>
+    <w:p>
+      <w:pPr>
+        <w:pStyle w:val="Folgeabsatz"/>
+      </w:pPr>
+      <w:r>
+        <w:t xml:space="preserve">RNNs nutzen den Backpropagation-Through-Time (BPTT) Algorithmus, welcher sich </w:t>
+      </w:r>
+      <w:r>
+        <w:t xml:space="preserve">vom herkömmlichen Backpropagation Algorithmus in der Hinsicht unterscheidet, dass </w:t>
+      </w:r>
+      <w:r>
+        <w:t xml:space="preserve">er die Fehler bei jedem Zeitschritt summiert, was bei konventionellen Feedforward-Netzwerken nicht der Fall ist, da hier die Gewichtungsparameter </w:t>
+      </w:r>
+      <w:r>
+        <w:t>nicht über die Schichten</w:t>
+      </w:r>
+      <w:r>
+        <w:t xml:space="preserve"> geteilt werden.</w:t>
+      </w:r>
+    </w:p>
+    <w:p>
+      <w:pPr>
+        <w:pStyle w:val="Folgeabsatz"/>
+      </w:pPr>
+      <w:r>
+        <w:t>Das führt dazu, dass RNNs vo</w:t>
+      </w:r>
+      <w:r>
+        <w:t>m Problem des verschwindenden</w:t>
+      </w:r>
+      <w:r>
+        <w:t xml:space="preserve"> </w:t>
+      </w:r>
+      <w:r>
+        <w:t xml:space="preserve">Gradienten betroffen sein können. </w:t>
+      </w:r>
+      <w:r>
+        <w:t>Das Problem tritt auf, wenn der Gradient, welcher der Steigung der Verlustfunktion entlang der Fehlerkurve entspricht, zu klein ist. Ist dies der Fall, so wird er kontinuierlich kleiner</w:t>
+      </w:r>
+      <w:r>
+        <w:t>, die Gewichtungsparameter werden so lange aktualisiert</w:t>
+      </w:r>
+      <w:r>
+        <w:t>,</w:t>
+      </w:r>
+      <w:r>
+        <w:t xml:space="preserve"> </w:t>
+      </w:r>
+      <w:r>
+        <w:t>bis sie verschwindend gering sind</w:t>
+      </w:r>
+      <w:r>
+        <w:t>,</w:t>
+      </w:r>
+      <w:r>
+        <w:t xml:space="preserve"> und das führt wiederum zur Stagnation des Lernvorgangs</w:t>
+      </w:r>
+      <w:r>
+        <w:t xml:space="preserve"> des Netzes</w:t>
+      </w:r>
+      <w:r>
+        <w:t xml:space="preserve">.  </w:t>
+      </w:r>
+    </w:p>
+    <w:p>
+      <w:pPr>
+        <w:pStyle w:val="berschrift3"/>
+      </w:pPr>
+      <w:bookmarkStart w:id="12" w:name="_Toc82355275"/>
+      <w:r>
+        <w:lastRenderedPageBreak/>
+        <w:t>Long short-term memory (LSTM)</w:t>
+      </w:r>
+      <w:bookmarkEnd w:id="12"/>
+    </w:p>
+    <w:p>
+      <w:pPr>
+        <w:pStyle w:val="Abb"/>
+        <w:keepNext/>
+      </w:pPr>
+      <w:r>
+        <w:drawing>
+          <wp:inline distT="0" distB="0" distL="0" distR="0" wp14:anchorId="3FFC058A" wp14:editId="79DBFED1">
+            <wp:extent cx="3600000" cy="2000102"/>
+            <wp:effectExtent l="0" t="0" r="635" b="635"/>
+            <wp:docPr id="6" name="Grafik 6"/>
+            <wp:cNvGraphicFramePr>
+              <a:graphicFrameLocks xmlns:a="http://schemas.openxmlformats.org/drawingml/2006/main" noChangeAspect="1"/>
+            </wp:cNvGraphicFramePr>
+            <a:graphic xmlns:a="http://schemas.openxmlformats.org/drawingml/2006/main">
+              <a:graphicData uri="http://schemas.openxmlformats.org/drawingml/2006/picture">
+                <pic:pic xmlns:pic="http://schemas.openxmlformats.org/drawingml/2006/picture">
+                  <pic:nvPicPr>
+                    <pic:cNvPr id="1" name=""/>
+                    <pic:cNvPicPr/>
+                  </pic:nvPicPr>
+                  <pic:blipFill>
+                    <a:blip r:embed="rId19"/>
+                    <a:stretch>
+                      <a:fillRect/>
+                    </a:stretch>
+                  </pic:blipFill>
+                  <pic:spPr>
+                    <a:xfrm>
+                      <a:off x="0" y="0"/>
+                      <a:ext cx="3600000" cy="2000102"/>
+                    </a:xfrm>
+                    <a:prstGeom prst="rect">
+                      <a:avLst/>
+                    </a:prstGeom>
+                  </pic:spPr>
+                </pic:pic>
+              </a:graphicData>
+            </a:graphic>
+          </wp:inline>
+        </w:drawing>
+      </w:r>
+    </w:p>
+    <w:p>
+      <w:pPr>
+        <w:pStyle w:val="Beschriftung"/>
+      </w:pPr>
+      <w:r>
+        <w:t xml:space="preserve">Abbildung </w:t>
+      </w:r>
+      <w:fldSimple w:instr=" SEQ Abbildung \* ARABIC ">
+        <w:r>
+          <w:rPr>
+            <w:noProof/>
+          </w:rPr>
+          <w:t>3</w:t>
+        </w:r>
+      </w:fldSimple>
+      <w:r>
+        <w:t>: Aufbau einer einzelnen LSTM Zelle (</w:t>
+      </w:r>
+      <w:r>
+        <w:t>https://en.wikipedia.org/wiki/Long_short-term_memory</w:t>
+      </w:r>
+      <w:r>
+        <w:t>)</w:t>
+      </w:r>
+    </w:p>
+    <w:p>
+      <w:r>
+        <w:t xml:space="preserve">Das von </w:t>
       </w:r>
       <w:r>
         <w:t>[</w:t>
       </w:r>
-      <w:proofErr w:type="spellStart"/>
       <w:r>
         <w:rPr>
           <w:highlight w:val="cyan"/>
         </w:rPr>
-        <w:t>EfficientBackprop</w:t>
-      </w:r>
-      <w:proofErr w:type="spellEnd"/>
-      <w:r>
-        <w:t>]</w:t>
-      </w:r>
-      <w:r>
-        <w:t xml:space="preserve"> empfohlen</w:t>
-      </w:r>
-      <w:r>
-        <w:t>, da</w:t>
-      </w:r>
-      <w:r>
-        <w:t xml:space="preserve"> jede Verschiebung des durchschnittlichen Inputs weg von null die Updates der Gewichte in eine bestimmte Richtung verzerrt und damit den Lernvorgang des neuronalen Netzes verlangsamt.</w:t>
+        <w:t>LSTM</w:t>
+      </w:r>
+      <w:r>
+        <w:t>] eingeführte LSTM</w:t>
+      </w:r>
+      <w:r>
+        <w:t xml:space="preserve"> </w:t>
+      </w:r>
+      <w:r>
+        <w:t xml:space="preserve">ist eine beliebte RNN-Architektur, welche das Problem des verschwindenden Gradienten </w:t>
+      </w:r>
+      <w:r>
+        <w:t>behandelt</w:t>
+      </w:r>
+      <w:r>
+        <w:t xml:space="preserve">. </w:t>
       </w:r>
     </w:p>
     <w:p>
       <w:pPr>
         <w:pStyle w:val="Folgeabsatz"/>
-      </w:pPr>
-      <w:r>
-        <w:rPr>
-          <w:color w:val="FFC000"/>
-        </w:rPr>
-        <w:t>Die Standardisierung</w:t>
-      </w:r>
-      <w:r>
-        <w:rPr>
-          <w:color w:val="FFC000"/>
-        </w:rPr>
-        <w:t xml:space="preserve"> der Trainingsdaten, sowie die später folgende Umkehrung der z-Scores</w:t>
-      </w:r>
-      <w:r>
-        <w:rPr>
-          <w:color w:val="FFC000"/>
-        </w:rPr>
+        <w:ind w:firstLine="0"/>
+      </w:pPr>
+      <w:hyperlink r:id="rId20" w:history="1">
+        <w:r>
+          <w:rPr>
+            <w:rStyle w:val="Hyperlink"/>
+          </w:rPr>
+          <w:t>https://www.youtube.com/watch?v=QciIcRxJvsM&amp;t=798s</w:t>
+        </w:r>
+      </w:hyperlink>
+      <w:r>
         <w:t xml:space="preserve"> </w:t>
       </w:r>
-      <w:r>
-        <w:rPr>
-          <w:color w:val="FFC000"/>
-        </w:rPr>
-        <w:t xml:space="preserve">erfolgte mithilfe der </w:t>
-      </w:r>
-      <w:proofErr w:type="spellStart"/>
-      <w:r>
-        <w:rPr>
-          <w:color w:val="FFC000"/>
-        </w:rPr>
-        <w:t>StandardScaler</w:t>
-      </w:r>
-      <w:proofErr w:type="spellEnd"/>
-      <w:r>
-        <w:rPr>
-          <w:color w:val="FFC000"/>
-        </w:rPr>
-        <w:t xml:space="preserve">- Klasse der </w:t>
-      </w:r>
-      <w:proofErr w:type="spellStart"/>
-      <w:r>
-        <w:rPr>
-          <w:color w:val="FFC000"/>
-        </w:rPr>
-        <w:t>Scikit-learn</w:t>
-      </w:r>
-      <w:proofErr w:type="spellEnd"/>
-      <w:r>
-        <w:rPr>
-          <w:color w:val="FFC000"/>
-        </w:rPr>
-        <w:t xml:space="preserve"> Bibliothek.</w:t>
-      </w:r>
-      <w:r>
-        <w:rPr>
-          <w:color w:val="FFC000"/>
-        </w:rPr>
-        <w:t xml:space="preserve"> (evtl. als Fußnote)</w:t>
-      </w:r>
-      <w:r>
-        <w:rPr>
-          <w:color w:val="FFC000"/>
-        </w:rPr>
-        <w:t xml:space="preserve"> </w:t>
-      </w:r>
     </w:p>
     <w:p>
       <w:pPr>
         <w:pStyle w:val="berschrift3"/>
       </w:pPr>
-      <w:bookmarkStart w:id="9" w:name="_Toc82019700"/>
-      <w:r>
-        <w:t>Formatieren der Daten</w:t>
-      </w:r>
-      <w:bookmarkEnd w:id="9"/>
-    </w:p>
-    <w:p>
-      <w:r>
-        <w:t xml:space="preserve">Zur </w:t>
-      </w:r>
-      <w:r>
-        <w:t>Bestimmung</w:t>
-      </w:r>
-      <w:r>
-        <w:t xml:space="preserve"> der nächsten zwölf Positionen eines Fußgängers </w:t>
-      </w:r>
-      <w:r>
-        <w:t>wird in dieser Arbeit die Strategie der rekursiv</w:t>
-      </w:r>
-      <w:r>
-        <w:t>-</w:t>
-      </w:r>
-      <w:r>
-        <w:t>mehrstufigen Vorhersage angewandt. Das bedeutet</w:t>
-      </w:r>
-      <w:r>
-        <w:t>, das NN p</w:t>
-      </w:r>
-      <w:r>
-        <w:t xml:space="preserve">rädiziert </w:t>
-      </w:r>
-      <w:r>
-        <w:t xml:space="preserve">basierend auf sieben dx und </w:t>
-      </w:r>
-      <w:proofErr w:type="spellStart"/>
-      <w:r>
-        <w:t>dy</w:t>
-      </w:r>
-      <w:proofErr w:type="spellEnd"/>
-      <w:r>
-        <w:t xml:space="preserve"> </w:t>
-      </w:r>
-      <w:r>
-        <w:t xml:space="preserve">Werten immer nur </w:t>
-      </w:r>
+      <w:bookmarkStart w:id="13" w:name="_Toc82355276"/>
+      <w:r>
+        <w:t>Netzwerkarchitektur</w:t>
+      </w:r>
+      <w:bookmarkEnd w:id="13"/>
+    </w:p>
+    <w:p>
+      <w:pPr>
+        <w:pStyle w:val="Abb"/>
+        <w:keepNext/>
+      </w:pPr>
+      <w:r>
+        <w:drawing>
+          <wp:inline distT="0" distB="0" distL="0" distR="0" wp14:anchorId="2911D79E" wp14:editId="4C153E94">
+            <wp:extent cx="3600000" cy="3026795"/>
+            <wp:effectExtent l="0" t="0" r="635" b="2540"/>
+            <wp:docPr id="10" name="Grafik 10"/>
+            <wp:cNvGraphicFramePr>
+              <a:graphicFrameLocks xmlns:a="http://schemas.openxmlformats.org/drawingml/2006/main" noChangeAspect="1"/>
+            </wp:cNvGraphicFramePr>
+            <a:graphic xmlns:a="http://schemas.openxmlformats.org/drawingml/2006/main">
+              <a:graphicData uri="http://schemas.openxmlformats.org/drawingml/2006/picture">
+                <pic:pic xmlns:pic="http://schemas.openxmlformats.org/drawingml/2006/picture">
+                  <pic:nvPicPr>
+                    <pic:cNvPr id="1" name=""/>
+                    <pic:cNvPicPr/>
+                  </pic:nvPicPr>
+                  <pic:blipFill>
+                    <a:blip r:embed="rId21"/>
+                    <a:stretch>
+                      <a:fillRect/>
+                    </a:stretch>
+                  </pic:blipFill>
+                  <pic:spPr>
+                    <a:xfrm>
+                      <a:off x="0" y="0"/>
+                      <a:ext cx="3600000" cy="3026795"/>
+                    </a:xfrm>
+                    <a:prstGeom prst="rect">
+                      <a:avLst/>
+                    </a:prstGeom>
+                  </pic:spPr>
+                </pic:pic>
+              </a:graphicData>
+            </a:graphic>
+          </wp:inline>
+        </w:drawing>
+      </w:r>
+    </w:p>
+    <w:p>
+      <w:pPr>
+        <w:pStyle w:val="Beschriftung"/>
+      </w:pPr>
+      <w:r>
+        <w:t xml:space="preserve">Abbildung </w:t>
+      </w:r>
+      <w:fldSimple w:instr=" SEQ Abbildung \* ARABIC ">
+        <w:r>
+          <w:rPr>
+            <w:noProof/>
+          </w:rPr>
+          <w:t>4</w:t>
+        </w:r>
+      </w:fldSimple>
+      <w:r>
+        <w:t xml:space="preserve">: Generelle Architektur des Models. Klammern </w:t>
+      </w:r>
+      <w:r>
+        <w:t>enthalten</w:t>
+      </w:r>
+      <w:r>
+        <w:t xml:space="preserve"> die Form des Outputs. (eigene Darstellung) </w:t>
+      </w:r>
+    </w:p>
+    <w:p>
+      <w:pPr>
+        <w:pStyle w:val="Folgeabsatz"/>
+        <w:ind w:firstLine="0"/>
+      </w:pPr>
+      <w:r>
+        <w:t xml:space="preserve">Mithilfe der Keras Bibliothek wurde ein sequenzielles Model, welches aus insgesamt vier Schichten aufgebaut ist, erstellt. </w:t>
+      </w:r>
+    </w:p>
+    <w:p>
+      <w:pPr>
+        <w:pStyle w:val="Folgeabsatz"/>
+        <w:ind w:firstLine="0"/>
+      </w:pPr>
       <w:r>
         <w:lastRenderedPageBreak/>
-        <w:t>den</w:t>
-      </w:r>
-      <w:r>
-        <w:t xml:space="preserve"> nächsten dx und </w:t>
-      </w:r>
-      <w:proofErr w:type="spellStart"/>
-      <w:r>
-        <w:t>dy</w:t>
-      </w:r>
-      <w:proofErr w:type="spellEnd"/>
-      <w:r>
-        <w:t xml:space="preserve"> </w:t>
-      </w:r>
-      <w:r>
-        <w:t xml:space="preserve">Wert, </w:t>
-      </w:r>
-      <w:r>
-        <w:t>statt</w:t>
-      </w:r>
-      <w:r>
-        <w:t xml:space="preserve"> alle </w:t>
-      </w:r>
-      <w:r>
-        <w:t>zwölf</w:t>
-      </w:r>
-      <w:r>
-        <w:t xml:space="preserve"> </w:t>
-      </w:r>
-      <w:r>
-        <w:t>auf einmal</w:t>
-      </w:r>
-      <w:r>
-        <w:t xml:space="preserve">. </w:t>
-      </w:r>
-      <w:r>
-        <w:t xml:space="preserve">Die neugewonnenen Informationen </w:t>
-      </w:r>
-      <w:r>
-        <w:t xml:space="preserve">durch das NN </w:t>
-      </w:r>
-      <w:r>
-        <w:t>werden anschließend an die vorherigen sechs Inputdaten angehängt</w:t>
-      </w:r>
-      <w:r>
-        <w:t xml:space="preserve"> (der erste Wert fällt weg, da das NN </w:t>
-      </w:r>
-      <w:r>
-        <w:t xml:space="preserve">als Input </w:t>
-      </w:r>
-      <w:r>
-        <w:t xml:space="preserve">eine Zeitreihe der Länge sieben </w:t>
-      </w:r>
-      <w:r>
-        <w:t>erwartet</w:t>
-      </w:r>
-      <w:r>
-        <w:t>)</w:t>
-      </w:r>
-      <w:r>
-        <w:t xml:space="preserve">, was wiederum den Input für die nächste Prädiktion bildet. </w:t>
-      </w:r>
-      <w:r>
-        <w:t xml:space="preserve">Dieser Vorgang wird zwölfmal wiederholt. </w:t>
-      </w:r>
-    </w:p>
-    <w:p>
-      <w:pPr>
-        <w:pStyle w:val="Folgeabsatz"/>
-      </w:pPr>
-      <w:r>
-        <w:t xml:space="preserve">Damit das NN </w:t>
-      </w:r>
-      <w:r>
-        <w:t>für</w:t>
-      </w:r>
-      <w:r>
-        <w:t xml:space="preserve"> diese Aufgabe trainiert werden </w:t>
-      </w:r>
-      <w:r>
-        <w:t>konnte</w:t>
-      </w:r>
-      <w:r>
-        <w:t xml:space="preserve">, mussten die Trainingsdaten </w:t>
-      </w:r>
-      <w:r>
-        <w:t>entsprechend angepasst werde</w:t>
-      </w:r>
-      <w:r>
-        <w:t>n</w:t>
-      </w:r>
-      <w:r>
-        <w:t xml:space="preserve">. </w:t>
-      </w:r>
-      <w:r>
-        <w:t xml:space="preserve">Jeder Datenpunkt des Trainingsdatensatzes wurde daher in zwölf </w:t>
-      </w:r>
-      <w:r>
-        <w:t>Trainingss</w:t>
-      </w:r>
-      <w:r>
-        <w:t xml:space="preserve">amples </w:t>
-      </w:r>
-      <w:r>
-        <w:t xml:space="preserve">zerlegt. </w:t>
-      </w:r>
-      <w:r>
-        <w:t xml:space="preserve">Immer </w:t>
-      </w:r>
-      <w:r>
-        <w:t xml:space="preserve">sieben </w:t>
-      </w:r>
-      <w:r>
-        <w:t xml:space="preserve">aufeinanderfolgende </w:t>
-      </w:r>
-      <w:r>
-        <w:t xml:space="preserve">dx und </w:t>
-      </w:r>
-      <w:proofErr w:type="spellStart"/>
-      <w:r>
-        <w:t>dy</w:t>
-      </w:r>
-      <w:proofErr w:type="spellEnd"/>
-      <w:r>
-        <w:t xml:space="preserve"> Werte </w:t>
-      </w:r>
-      <w:r>
-        <w:t xml:space="preserve">bilden dabei den Input, und der darauffolgende dx und </w:t>
-      </w:r>
-      <w:proofErr w:type="spellStart"/>
-      <w:r>
-        <w:t>dy</w:t>
-      </w:r>
-      <w:proofErr w:type="spellEnd"/>
-      <w:r>
-        <w:t xml:space="preserve"> Wert den gewünschten Output/ das Orakel eines Trainingssamples. </w:t>
-      </w:r>
-      <w:r>
-        <w:t xml:space="preserve"> </w:t>
-      </w:r>
-    </w:p>
-    <w:p>
-      <w:pPr>
-        <w:pStyle w:val="berschrift2"/>
-      </w:pPr>
-      <w:bookmarkStart w:id="10" w:name="_Toc82019701"/>
-      <w:r>
-        <w:t>Netzwerkarchitek</w:t>
-      </w:r>
-      <w:r>
-        <w:t>t</w:t>
-      </w:r>
-      <w:r>
-        <w:t>ur</w:t>
-      </w:r>
-      <w:bookmarkEnd w:id="10"/>
-    </w:p>
-    <w:p>
-      <w:r>
-        <w:t>Verwendetes Netzwerk: RNN, da RNN sich besonders gut für Daten im Zeitreihenformat eignet, allerdings hat RNN noch einige Probleme</w:t>
-      </w:r>
-    </w:p>
-    <w:p>
-      <w:pPr>
-        <w:pStyle w:val="Listenabsatz"/>
-        <w:numPr>
-          <w:ilvl w:val="0"/>
-          <w:numId w:val="10"/>
-        </w:numPr>
-      </w:pPr>
-      <w:r>
-        <w:t>Deshalb LSTM</w:t>
-      </w:r>
-    </w:p>
-    <w:p>
-      <w:pPr>
-        <w:pStyle w:val="Listenabsatz"/>
-        <w:numPr>
-          <w:ilvl w:val="0"/>
-          <w:numId w:val="10"/>
-        </w:numPr>
-      </w:pPr>
-      <w:r>
-        <w:t>LSTM hat sich auch in der Literatur etabliert</w:t>
+        <w:t xml:space="preserve">Eine lineare Aktivierungsfunktion der Dense Layer wurde gewählt, da sowohl </w:t>
+      </w:r>
+      <w:proofErr w:type="gramStart"/>
+      <w:r>
+        <w:t>positive,</w:t>
+      </w:r>
+      <w:proofErr w:type="gramEnd"/>
+      <w:r>
+        <w:t xml:space="preserve"> als auch negative Werte vom neuronalen Netz als Ergebnisse benötigt werden. </w:t>
       </w:r>
     </w:p>
     <w:p>
@@ -5388,31 +5095,74 @@
         </w:numPr>
       </w:pPr>
       <w:r>
+        <w:t xml:space="preserve">Was ist LSTM/ </w:t>
+      </w:r>
+      <w:r>
+        <w:t>CuDNNLSTM</w:t>
+      </w:r>
+      <w:r>
+        <w:t xml:space="preserve"> </w:t>
+      </w:r>
+      <w:r>
+        <w:sym w:font="Wingdings" w:char="F0E0"/>
+      </w:r>
+      <w:r>
+        <w:t xml:space="preserve"> Fussnote, dass CUDNN verwendet wurde</w:t>
+      </w:r>
+      <w:r>
+        <w:t>:</w:t>
+      </w:r>
+    </w:p>
+    <w:p>
+      <w:pPr>
+        <w:pStyle w:val="Folgeabsatz"/>
+        <w:ind w:left="1080" w:firstLine="0"/>
         <w:rPr>
           <w:color w:val="FFC000"/>
         </w:rPr>
-        <w:t xml:space="preserve">Fußnote: Aber auch in </w:t>
-      </w:r>
-      <w:proofErr w:type="spellStart"/>
+      </w:pPr>
       <w:r>
         <w:rPr>
           <w:color w:val="FFC000"/>
         </w:rPr>
-        <w:t>kurzlich</w:t>
-      </w:r>
-      <w:proofErr w:type="spellEnd"/>
+        <w:t>CuDNNLSTM</w:t>
+      </w:r>
       <w:r>
         <w:rPr>
           <w:color w:val="FFC000"/>
         </w:rPr>
-        <w:t xml:space="preserve"> veröffentlichten Artikeln schneiden CNN sehr gut ab!</w:t>
-      </w:r>
-    </w:p>
-    <w:p>
-      <w:pPr>
-        <w:pStyle w:val="Folgeabsatz"/>
-        <w:ind w:firstLine="0"/>
-      </w:pPr>
+        <w:t xml:space="preserve">: </w:t>
+      </w:r>
+      <w:r>
+        <w:rPr>
+          <w:color w:val="FFC000"/>
+        </w:rPr>
+        <w:t>optimierte</w:t>
+      </w:r>
+      <w:r>
+        <w:rPr>
+          <w:color w:val="FFC000"/>
+        </w:rPr>
+        <w:t xml:space="preserve"> LSTM Implementierung der NVIDIA CUDA Deep Neural Network (CuDNN) Bibliothek.</w:t>
+      </w:r>
+      <w:r>
+        <w:rPr>
+          <w:color w:val="FFC000"/>
+        </w:rPr>
+        <w:t xml:space="preserve"> </w:t>
+      </w:r>
+      <w:r>
+        <w:rPr>
+          <w:color w:val="FFC000"/>
+        </w:rPr>
+        <w:sym w:font="Wingdings" w:char="F0E0"/>
+      </w:r>
+      <w:r>
+        <w:rPr>
+          <w:color w:val="FFC000"/>
+        </w:rPr>
+        <w:t xml:space="preserve"> Fußnote</w:t>
+      </w:r>
     </w:p>
     <w:p>
       <w:pPr>
@@ -5423,13 +5173,8 @@
         </w:numPr>
       </w:pPr>
       <w:r>
-        <w:t xml:space="preserve">Was ist LSTM/ </w:t>
-      </w:r>
-      <w:proofErr w:type="spellStart"/>
-      <w:r>
-        <w:t>CuDNNLSTM</w:t>
-      </w:r>
-      <w:proofErr w:type="spellEnd"/>
+        <w:t>Was ist eine Dense Layer</w:t>
+      </w:r>
     </w:p>
     <w:p>
       <w:pPr>
@@ -5440,15 +5185,7 @@
         </w:numPr>
       </w:pPr>
       <w:r>
-        <w:t xml:space="preserve">Was ist eine </w:t>
-      </w:r>
-      <w:proofErr w:type="spellStart"/>
-      <w:r>
-        <w:t>Dense</w:t>
-      </w:r>
-      <w:proofErr w:type="spellEnd"/>
-      <w:r>
-        <w:t xml:space="preserve"> Layer</w:t>
+        <w:t>Was sind units</w:t>
       </w:r>
     </w:p>
     <w:p>
@@ -5460,13 +5197,20 @@
         </w:numPr>
       </w:pPr>
       <w:r>
-        <w:t xml:space="preserve">Was sind </w:t>
-      </w:r>
-      <w:proofErr w:type="spellStart"/>
-      <w:r>
-        <w:t>units</w:t>
-      </w:r>
-      <w:proofErr w:type="spellEnd"/>
+        <w:t xml:space="preserve">Welche methoden wurden gegen Overfitting angewendet? </w:t>
+      </w:r>
+      <w:r>
+        <w:sym w:font="Wingdings" w:char="F0E0"/>
+      </w:r>
+      <w:r>
+        <w:t xml:space="preserve"> L1-Regularisierung </w:t>
+      </w:r>
+      <w:r>
+        <w:sym w:font="Wingdings" w:char="F0E0"/>
+      </w:r>
+      <w:r>
+        <w:t xml:space="preserve"> wie funktioniert das?</w:t>
+      </w:r>
     </w:p>
     <w:p>
       <w:pPr>
@@ -5477,35 +5221,7 @@
         </w:numPr>
       </w:pPr>
       <w:r>
-        <w:t xml:space="preserve">Welche </w:t>
-      </w:r>
-      <w:proofErr w:type="spellStart"/>
-      <w:r>
-        <w:t>methoden</w:t>
-      </w:r>
-      <w:proofErr w:type="spellEnd"/>
-      <w:r>
-        <w:t xml:space="preserve"> wurden gegen </w:t>
-      </w:r>
-      <w:proofErr w:type="spellStart"/>
-      <w:r>
-        <w:t>Overfitting</w:t>
-      </w:r>
-      <w:proofErr w:type="spellEnd"/>
-      <w:r>
-        <w:t xml:space="preserve"> angewendet? </w:t>
-      </w:r>
-      <w:r>
-        <w:sym w:font="Wingdings" w:char="F0E0"/>
-      </w:r>
-      <w:r>
-        <w:t xml:space="preserve"> L1-Regularisierung </w:t>
-      </w:r>
-      <w:r>
-        <w:sym w:font="Wingdings" w:char="F0E0"/>
-      </w:r>
-      <w:r>
-        <w:t xml:space="preserve"> wie funktioniert das?</w:t>
+        <w:t>Learning rate</w:t>
       </w:r>
     </w:p>
     <w:p>
@@ -5517,7 +5233,7 @@
         </w:numPr>
       </w:pPr>
       <w:r>
-        <w:t>Learning rate</w:t>
+        <w:t>Epochen</w:t>
       </w:r>
     </w:p>
     <w:p>
@@ -5529,7 +5245,7 @@
         </w:numPr>
       </w:pPr>
       <w:r>
-        <w:t>Epochen</w:t>
+        <w:t>Adam optimizer</w:t>
       </w:r>
     </w:p>
     <w:p>
@@ -5541,13 +5257,8 @@
         </w:numPr>
       </w:pPr>
       <w:r>
-        <w:t xml:space="preserve">Adam </w:t>
-      </w:r>
-      <w:proofErr w:type="spellStart"/>
-      <w:r>
-        <w:t>optimizer</w:t>
-      </w:r>
-      <w:proofErr w:type="spellEnd"/>
+        <w:t>Loss funktion</w:t>
+      </w:r>
     </w:p>
     <w:p>
       <w:pPr>
@@ -5557,23 +5268,6 @@
           <w:numId w:val="10"/>
         </w:numPr>
       </w:pPr>
-      <w:r>
-        <w:t xml:space="preserve">Loss </w:t>
-      </w:r>
-      <w:proofErr w:type="spellStart"/>
-      <w:r>
-        <w:t>funktion</w:t>
-      </w:r>
-      <w:proofErr w:type="spellEnd"/>
-    </w:p>
-    <w:p>
-      <w:pPr>
-        <w:pStyle w:val="Folgeabsatz"/>
-        <w:numPr>
-          <w:ilvl w:val="0"/>
-          <w:numId w:val="10"/>
-        </w:numPr>
-      </w:pPr>
     </w:p>
     <w:p>
       <w:pPr>
@@ -5583,26 +5277,42 @@
           <w:i w:val="0"/>
         </w:rPr>
       </w:pPr>
-      <w:bookmarkStart w:id="11" w:name="_Toc82019702"/>
+      <w:bookmarkStart w:id="14" w:name="_Toc82355277"/>
       <w:r>
         <w:rPr>
           <w:rStyle w:val="Hervorhebung"/>
           <w:i w:val="0"/>
         </w:rPr>
-        <w:lastRenderedPageBreak/>
         <w:t>Evaluation</w:t>
       </w:r>
-      <w:bookmarkEnd w:id="11"/>
+      <w:bookmarkEnd w:id="14"/>
+    </w:p>
+    <w:p>
+      <w:r>
+        <w:t>In diesem Kapitel erfolgt die Auswertun</w:t>
+      </w:r>
+      <w:r>
+        <w:t xml:space="preserve">g der Performance des vorgestellten Netzwerks anhand von zwei gängigen Metriken. Zudem werden </w:t>
+      </w:r>
+      <w:r>
+        <w:t xml:space="preserve">mehrere Fehlerfälle identifiziert, welche aus </w:t>
+      </w:r>
+      <w:r>
+        <w:t>einer</w:t>
+      </w:r>
+      <w:r>
+        <w:t xml:space="preserve"> qualitativen Analyse der prädizierten Trajektorien hervorgehen.</w:t>
+      </w:r>
     </w:p>
     <w:p>
       <w:pPr>
         <w:pStyle w:val="berschrift2"/>
       </w:pPr>
-      <w:bookmarkStart w:id="12" w:name="_Toc82019703"/>
+      <w:bookmarkStart w:id="15" w:name="_Toc82355278"/>
       <w:r>
         <w:t>Metriken</w:t>
       </w:r>
-      <w:bookmarkEnd w:id="12"/>
+      <w:bookmarkEnd w:id="15"/>
     </w:p>
     <w:p>
       <w:r>
@@ -5614,103 +5324,13 @@
         </w:rPr>
         <w:t>[</w:t>
       </w:r>
-      <w:proofErr w:type="spellStart"/>
       <w:r>
         <w:rPr>
           <w:szCs w:val="22"/>
           <w:highlight w:val="cyan"/>
         </w:rPr>
-        <w:t>Pedestrian</w:t>
-      </w:r>
-      <w:proofErr w:type="spellEnd"/>
-      <w:r>
-        <w:rPr>
-          <w:szCs w:val="22"/>
-          <w:highlight w:val="cyan"/>
-        </w:rPr>
-        <w:t xml:space="preserve"> </w:t>
-      </w:r>
-      <w:proofErr w:type="spellStart"/>
-      <w:r>
-        <w:rPr>
-          <w:szCs w:val="22"/>
-          <w:highlight w:val="cyan"/>
-        </w:rPr>
-        <w:t>Trajectory</w:t>
-      </w:r>
-      <w:proofErr w:type="spellEnd"/>
-      <w:r>
-        <w:rPr>
-          <w:szCs w:val="22"/>
-          <w:highlight w:val="cyan"/>
-        </w:rPr>
-        <w:t xml:space="preserve"> </w:t>
-      </w:r>
-      <w:proofErr w:type="spellStart"/>
-      <w:r>
-        <w:rPr>
-          <w:szCs w:val="22"/>
-          <w:highlight w:val="cyan"/>
-        </w:rPr>
-        <w:t>Prediction</w:t>
-      </w:r>
-      <w:proofErr w:type="spellEnd"/>
-      <w:r>
-        <w:rPr>
-          <w:szCs w:val="22"/>
-          <w:highlight w:val="cyan"/>
-        </w:rPr>
-        <w:t xml:space="preserve"> </w:t>
-      </w:r>
-      <w:proofErr w:type="spellStart"/>
-      <w:r>
-        <w:rPr>
-          <w:szCs w:val="22"/>
-          <w:highlight w:val="cyan"/>
-        </w:rPr>
-        <w:t>with</w:t>
-      </w:r>
-      <w:proofErr w:type="spellEnd"/>
-      <w:r>
-        <w:rPr>
-          <w:szCs w:val="22"/>
-          <w:highlight w:val="cyan"/>
-        </w:rPr>
-        <w:t xml:space="preserve"> </w:t>
-      </w:r>
-      <w:proofErr w:type="spellStart"/>
-      <w:r>
-        <w:rPr>
-          <w:szCs w:val="22"/>
-          <w:highlight w:val="cyan"/>
-        </w:rPr>
-        <w:t>Convolutional</w:t>
-      </w:r>
-      <w:proofErr w:type="spellEnd"/>
-      <w:r>
-        <w:rPr>
-          <w:szCs w:val="22"/>
-          <w:highlight w:val="cyan"/>
-        </w:rPr>
-        <w:t xml:space="preserve"> </w:t>
-      </w:r>
-      <w:proofErr w:type="spellStart"/>
-      <w:r>
-        <w:rPr>
-          <w:szCs w:val="22"/>
-          <w:highlight w:val="cyan"/>
-        </w:rPr>
-        <w:t>Neural</w:t>
-      </w:r>
-      <w:proofErr w:type="spellEnd"/>
-      <w:r>
-        <w:rPr>
-          <w:szCs w:val="22"/>
-          <w:highlight w:val="cyan"/>
-        </w:rPr>
-        <w:t xml:space="preserve"> Networks | </w:t>
-      </w:r>
-      <w:proofErr w:type="spellStart"/>
+        <w:t xml:space="preserve">Pedestrian Trajectory Prediction with Convolutional Neural Networks | </w:t>
+      </w:r>
       <w:r>
         <w:rPr>
           <w:rFonts w:eastAsiaTheme="minorHAnsi" w:cs="Segoe UI"/>
@@ -5718,9 +5338,8 @@
           <w:highlight w:val="cyan"/>
           <w:lang w:eastAsia="en-US"/>
         </w:rPr>
-        <w:t>Convolutional</w:t>
-      </w:r>
-      <w:proofErr w:type="spellEnd"/>
+        <w:t>Convolutional Neural Network for Trajectory Predictio</w:t>
+      </w:r>
       <w:r>
         <w:rPr>
           <w:rFonts w:eastAsiaTheme="minorHAnsi" w:cs="Segoe UI"/>
@@ -5728,209 +5347,66 @@
           <w:highlight w:val="cyan"/>
           <w:lang w:eastAsia="en-US"/>
         </w:rPr>
-        <w:t xml:space="preserve"> </w:t>
-      </w:r>
-      <w:proofErr w:type="spellStart"/>
-      <w:r>
-        <w:rPr>
-          <w:rFonts w:eastAsiaTheme="minorHAnsi" w:cs="Segoe UI"/>
-          <w:szCs w:val="22"/>
+        <w:t>n</w:t>
+      </w:r>
+      <w:r>
+        <w:rPr>
           <w:highlight w:val="cyan"/>
-          <w:lang w:eastAsia="en-US"/>
-        </w:rPr>
-        <w:t>Neural</w:t>
-      </w:r>
-      <w:proofErr w:type="spellEnd"/>
-      <w:r>
-        <w:rPr>
-          <w:rFonts w:eastAsiaTheme="minorHAnsi" w:cs="Segoe UI"/>
-          <w:szCs w:val="22"/>
+        </w:rPr>
+        <w:t>]</w:t>
+      </w:r>
+      <w:r>
+        <w:t xml:space="preserve"> werden zur Auswertung der Performance die </w:t>
+      </w:r>
+      <w:r>
+        <w:t xml:space="preserve">Metriken </w:t>
+      </w:r>
+      <w:r>
+        <w:t>„Average Displacement Error</w:t>
+      </w:r>
+      <w:r>
+        <w:t>“</w:t>
+      </w:r>
+      <w:r>
+        <w:t xml:space="preserve"> (ADE)</w:t>
+      </w:r>
+      <w:r>
+        <w:t xml:space="preserve">, erstmalig eingeführt von </w:t>
+      </w:r>
+      <w:r>
+        <w:rPr>
           <w:highlight w:val="cyan"/>
-          <w:lang w:eastAsia="en-US"/>
-        </w:rPr>
-        <w:t xml:space="preserve"> Network </w:t>
-      </w:r>
-      <w:proofErr w:type="spellStart"/>
-      <w:r>
-        <w:rPr>
-          <w:rFonts w:eastAsiaTheme="minorHAnsi" w:cs="Segoe UI"/>
-          <w:szCs w:val="22"/>
+        </w:rPr>
+        <w:t>[</w:t>
+      </w:r>
+      <w:r>
+        <w:rPr>
           <w:highlight w:val="cyan"/>
-          <w:lang w:eastAsia="en-US"/>
-        </w:rPr>
-        <w:t>for</w:t>
-      </w:r>
-      <w:proofErr w:type="spellEnd"/>
-      <w:r>
-        <w:rPr>
-          <w:rFonts w:eastAsiaTheme="minorHAnsi" w:cs="Segoe UI"/>
-          <w:szCs w:val="22"/>
+        </w:rPr>
+        <w:t>You’ll Never Walk Alone: Modeling Social Behavior for Multi-target Tracking</w:t>
+      </w:r>
+      <w:r>
+        <w:rPr>
           <w:highlight w:val="cyan"/>
-          <w:lang w:eastAsia="en-US"/>
-        </w:rPr>
-        <w:t xml:space="preserve"> </w:t>
-      </w:r>
-      <w:proofErr w:type="spellStart"/>
-      <w:r>
-        <w:rPr>
-          <w:rFonts w:eastAsiaTheme="minorHAnsi" w:cs="Segoe UI"/>
-          <w:szCs w:val="22"/>
-          <w:highlight w:val="cyan"/>
-          <w:lang w:eastAsia="en-US"/>
-        </w:rPr>
-        <w:t>Trajectory</w:t>
-      </w:r>
-      <w:proofErr w:type="spellEnd"/>
-      <w:r>
-        <w:rPr>
-          <w:rFonts w:eastAsiaTheme="minorHAnsi" w:cs="Segoe UI"/>
-          <w:szCs w:val="22"/>
-          <w:highlight w:val="cyan"/>
-          <w:lang w:eastAsia="en-US"/>
-        </w:rPr>
-        <w:t xml:space="preserve"> </w:t>
-      </w:r>
-      <w:proofErr w:type="spellStart"/>
-      <w:r>
-        <w:rPr>
-          <w:rFonts w:eastAsiaTheme="minorHAnsi" w:cs="Segoe UI"/>
-          <w:szCs w:val="22"/>
-          <w:highlight w:val="cyan"/>
-          <w:lang w:eastAsia="en-US"/>
-        </w:rPr>
-        <w:t>Predictio</w:t>
-      </w:r>
-      <w:r>
-        <w:rPr>
-          <w:rFonts w:eastAsiaTheme="minorHAnsi" w:cs="Segoe UI"/>
-          <w:szCs w:val="22"/>
-          <w:highlight w:val="cyan"/>
-          <w:lang w:eastAsia="en-US"/>
-        </w:rPr>
-        <w:t>n</w:t>
-      </w:r>
-      <w:proofErr w:type="spellEnd"/>
-      <w:r>
-        <w:rPr>
-          <w:highlight w:val="cyan"/>
-        </w:rPr>
-        <w:t>]</w:t>
-      </w:r>
-      <w:r>
-        <w:t xml:space="preserve"> werden zur Auswertung der Performance die </w:t>
-      </w:r>
-      <w:r>
-        <w:t xml:space="preserve">Metriken </w:t>
-      </w:r>
-      <w:r>
-        <w:t xml:space="preserve">„Average </w:t>
-      </w:r>
-      <w:proofErr w:type="spellStart"/>
-      <w:r>
-        <w:t>Displacement</w:t>
-      </w:r>
-      <w:proofErr w:type="spellEnd"/>
-      <w:r>
-        <w:t xml:space="preserve"> Error</w:t>
+        </w:rPr>
+        <w:t>],</w:t>
+      </w:r>
+      <w:r>
+        <w:t xml:space="preserve"> und </w:t>
+      </w:r>
+      <w:r>
+        <w:t>„Final Displacement Error</w:t>
       </w:r>
       <w:r>
         <w:t>“</w:t>
       </w:r>
       <w:r>
-        <w:t xml:space="preserve"> (ADE)</w:t>
-      </w:r>
-      <w:r>
-        <w:t xml:space="preserve">, erstmalig eingeführt von </w:t>
-      </w:r>
-      <w:r>
-        <w:rPr>
-          <w:highlight w:val="cyan"/>
-        </w:rPr>
-        <w:t>[</w:t>
-      </w:r>
-      <w:proofErr w:type="spellStart"/>
-      <w:r>
-        <w:rPr>
-          <w:highlight w:val="cyan"/>
-        </w:rPr>
-        <w:t>You’ll</w:t>
-      </w:r>
-      <w:proofErr w:type="spellEnd"/>
-      <w:r>
-        <w:rPr>
-          <w:highlight w:val="cyan"/>
-        </w:rPr>
-        <w:t xml:space="preserve"> Never Walk Alone: Modeling </w:t>
-      </w:r>
-      <w:proofErr w:type="spellStart"/>
-      <w:r>
-        <w:rPr>
-          <w:highlight w:val="cyan"/>
-        </w:rPr>
-        <w:t>Social</w:t>
-      </w:r>
-      <w:proofErr w:type="spellEnd"/>
-      <w:r>
-        <w:rPr>
-          <w:highlight w:val="cyan"/>
-        </w:rPr>
-        <w:t xml:space="preserve"> </w:t>
-      </w:r>
-      <w:proofErr w:type="spellStart"/>
-      <w:r>
-        <w:rPr>
-          <w:highlight w:val="cyan"/>
-        </w:rPr>
-        <w:t>Behavior</w:t>
-      </w:r>
-      <w:proofErr w:type="spellEnd"/>
-      <w:r>
-        <w:rPr>
-          <w:highlight w:val="cyan"/>
-        </w:rPr>
-        <w:t xml:space="preserve"> </w:t>
-      </w:r>
-      <w:proofErr w:type="spellStart"/>
-      <w:r>
-        <w:rPr>
-          <w:highlight w:val="cyan"/>
-        </w:rPr>
-        <w:t>for</w:t>
-      </w:r>
-      <w:proofErr w:type="spellEnd"/>
-      <w:r>
-        <w:rPr>
-          <w:highlight w:val="cyan"/>
-        </w:rPr>
-        <w:t xml:space="preserve"> Multi-target Tracking</w:t>
-      </w:r>
-      <w:r>
-        <w:rPr>
-          <w:highlight w:val="cyan"/>
-        </w:rPr>
-        <w:t>],</w:t>
-      </w:r>
-      <w:r>
-        <w:t xml:space="preserve"> und </w:t>
-      </w:r>
-      <w:r>
-        <w:t xml:space="preserve">„Final </w:t>
-      </w:r>
-      <w:proofErr w:type="spellStart"/>
-      <w:r>
-        <w:t>Displacement</w:t>
-      </w:r>
-      <w:proofErr w:type="spellEnd"/>
-      <w:r>
-        <w:t xml:space="preserve"> Error</w:t>
-      </w:r>
-      <w:r>
-        <w:t>“</w:t>
-      </w:r>
-      <w:r>
         <w:t xml:space="preserve"> (FDE)</w:t>
       </w:r>
       <w:r>
+        <w:t>,</w:t>
+      </w:r>
+      <w:r>
         <w:t xml:space="preserve"> eingesetzt</w:t>
       </w:r>
       <w:r>
@@ -5942,6 +5418,7 @@
         <w:pStyle w:val="Folgeabsatz"/>
       </w:pPr>
       <w:r>
+        <w:lastRenderedPageBreak/>
         <w:t xml:space="preserve">Der ADE </w:t>
       </w:r>
       <w:r>
@@ -5954,7 +5431,13 @@
         <w:t xml:space="preserve"> die durchschnittliche </w:t>
       </w:r>
       <w:r>
-        <w:t xml:space="preserve">euklidische Distanz zwischen den prädiktierten Positionen und der Ground-Truth für alle vorhergesagten Zeitschritte. </w:t>
+        <w:t>euklidische Distanz zwischen den prädiktierten Positionen und der Ground-Truth für alle vorhergesagten Zeitschritte</w:t>
+      </w:r>
+      <w:r>
+        <w:t xml:space="preserve"> eines Fußgängers</w:t>
+      </w:r>
+      <w:r>
+        <w:t xml:space="preserve">. </w:t>
       </w:r>
       <w:r>
         <w:t xml:space="preserve">Der ADE lässt </w:t>
@@ -6700,11 +6183,11 @@
       <w:pPr>
         <w:pStyle w:val="berschrift2"/>
       </w:pPr>
-      <w:bookmarkStart w:id="13" w:name="_Toc82019704"/>
+      <w:bookmarkStart w:id="16" w:name="_Toc82355279"/>
       <w:r>
         <w:t>Resultate</w:t>
       </w:r>
-      <w:bookmarkEnd w:id="13"/>
+      <w:bookmarkEnd w:id="16"/>
     </w:p>
     <w:p>
       <w:r>
@@ -6720,16 +6203,13 @@
         <w:t xml:space="preserve"> </w:t>
       </w:r>
       <w:r>
-        <w:t xml:space="preserve">der </w:t>
-      </w:r>
-      <w:r>
         <w:t>ADE</w:t>
       </w:r>
       <w:r>
-        <w:t xml:space="preserve"> als auch der</w:t>
-      </w:r>
-      <w:r>
-        <w:t xml:space="preserve"> FDE bestimmt wurde</w:t>
+        <w:t xml:space="preserve"> als auch </w:t>
+      </w:r>
+      <w:r>
+        <w:t>FDE bestimmt wurde</w:t>
       </w:r>
       <w:r>
         <w:t>.</w:t>
@@ -6761,135 +6241,61 @@
         <w:pStyle w:val="Folgeabsatz"/>
       </w:pPr>
       <w:r>
+        <w:t xml:space="preserve">Das RNN </w:t>
+      </w:r>
+      <w:r>
+        <w:t>erzielt</w:t>
+      </w:r>
+      <w:r>
+        <w:t xml:space="preserve"> </w:t>
+      </w:r>
+      <w:r>
+        <w:t xml:space="preserve">für </w:t>
+      </w:r>
+      <w:r>
+        <w:t xml:space="preserve">die </w:t>
+      </w:r>
+      <w:r>
+        <w:t>Testdaten</w:t>
+      </w:r>
+      <w:r>
+        <w:t xml:space="preserve"> </w:t>
+      </w:r>
+      <w:r>
+        <w:t xml:space="preserve">einen </w:t>
+      </w:r>
+      <w:r>
+        <w:t xml:space="preserve">durchschnittlichen </w:t>
+      </w:r>
+      <w:r>
+        <w:t xml:space="preserve">ADE von </w:t>
+      </w:r>
+      <w:r>
+        <w:t>0,763</w:t>
+      </w:r>
+      <w:r>
+        <w:t xml:space="preserve"> und einen</w:t>
+      </w:r>
+      <w:r>
+        <w:t xml:space="preserve"> durchschnittlichen</w:t>
+      </w:r>
+      <w:r>
+        <w:t xml:space="preserve"> FDE von </w:t>
+      </w:r>
+      <w:r>
+        <w:t xml:space="preserve">1,561. </w:t>
+      </w:r>
+    </w:p>
+    <w:p>
+      <w:pPr>
+        <w:pStyle w:val="berschrift2"/>
+      </w:pPr>
+      <w:bookmarkStart w:id="17" w:name="_Toc82355280"/>
+      <w:r>
         <w:lastRenderedPageBreak/>
-        <w:t xml:space="preserve">Das RNN </w:t>
-      </w:r>
-      <w:r>
-        <w:t>erzielt</w:t>
-      </w:r>
-      <w:r>
-        <w:t xml:space="preserve"> </w:t>
-      </w:r>
-      <w:r>
-        <w:t xml:space="preserve">für </w:t>
-      </w:r>
-      <w:r>
-        <w:t xml:space="preserve">die </w:t>
-      </w:r>
-      <w:r>
-        <w:t>Testdaten</w:t>
-      </w:r>
-      <w:r>
-        <w:t xml:space="preserve"> </w:t>
-      </w:r>
-      <w:r>
-        <w:t xml:space="preserve">einen </w:t>
-      </w:r>
-      <w:r>
-        <w:t xml:space="preserve">durchschnittlichen </w:t>
-      </w:r>
-      <w:r>
-        <w:t xml:space="preserve">ADE von </w:t>
-      </w:r>
-      <w:r>
-        <w:t>0,763</w:t>
-      </w:r>
-      <w:r>
-        <w:t xml:space="preserve"> und einen</w:t>
-      </w:r>
-      <w:r>
-        <w:t xml:space="preserve"> durchschnittlichen</w:t>
-      </w:r>
-      <w:r>
-        <w:t xml:space="preserve"> FDE von </w:t>
-      </w:r>
-      <w:r>
-        <w:t xml:space="preserve">1,561. </w:t>
-      </w:r>
-    </w:p>
-    <w:p>
-      <w:pPr>
-        <w:pStyle w:val="Folgeabsatz"/>
-        <w:rPr>
-          <w:color w:val="FFC000"/>
-        </w:rPr>
-      </w:pPr>
-      <w:r>
-        <w:rPr>
-          <w:color w:val="FFC000"/>
-        </w:rPr>
-        <w:t xml:space="preserve">Da x- und y-Koordinaten der Fußgänger in Metern angegeben sind, kann der ADE </w:t>
-      </w:r>
-      <w:r>
-        <w:rPr>
-          <w:color w:val="FFC000"/>
-        </w:rPr>
-        <w:t xml:space="preserve">auch </w:t>
-      </w:r>
-      <w:r>
-        <w:rPr>
-          <w:color w:val="FFC000"/>
-        </w:rPr>
-        <w:t xml:space="preserve">als der durchschnittliche Abstand </w:t>
-      </w:r>
-      <w:r>
-        <w:rPr>
-          <w:color w:val="FFC000"/>
-        </w:rPr>
-        <w:t>in Metern</w:t>
-      </w:r>
-      <w:r>
-        <w:rPr>
-          <w:color w:val="FFC000"/>
-        </w:rPr>
-        <w:t xml:space="preserve"> zwischen einer vom System prädiktierten Zukunftsposition und der Grundwahrheit angesehen werden. Äquivalent dazu beschreibt der FDE den </w:t>
-      </w:r>
-      <w:r>
-        <w:rPr>
-          <w:color w:val="FFC000"/>
-        </w:rPr>
-        <w:t xml:space="preserve">durchschnittlichen </w:t>
-      </w:r>
-      <w:r>
-        <w:rPr>
-          <w:color w:val="FFC000"/>
-        </w:rPr>
-        <w:t xml:space="preserve">Abstand </w:t>
-      </w:r>
-      <w:r>
-        <w:rPr>
-          <w:color w:val="FFC000"/>
-        </w:rPr>
-        <w:t>in Metern</w:t>
-      </w:r>
-      <w:r>
-        <w:rPr>
-          <w:color w:val="FFC000"/>
-        </w:rPr>
-        <w:t xml:space="preserve"> zwischen der prädiktierten und der tatsächlichen Position des Fußgängers zum </w:t>
-      </w:r>
-      <w:r>
-        <w:rPr>
-          <w:color w:val="FFC000"/>
-        </w:rPr>
-        <w:t>finalen</w:t>
-      </w:r>
-      <w:r>
-        <w:rPr>
-          <w:color w:val="FFC000"/>
-        </w:rPr>
-        <w:t xml:space="preserve"> Zeitpunkt.</w:t>
-      </w:r>
-    </w:p>
-    <w:p>
-      <w:pPr>
-        <w:pStyle w:val="berschrift2"/>
-      </w:pPr>
-      <w:bookmarkStart w:id="14" w:name="_Toc82019705"/>
-      <w:r>
         <w:t>Fälle des Scheiterns des Ansatzes</w:t>
       </w:r>
-      <w:bookmarkEnd w:id="14"/>
+      <w:bookmarkEnd w:id="17"/>
     </w:p>
     <w:p>
       <w:pPr>
@@ -6915,7 +6321,7 @@
                     </pic:cNvPicPr>
                   </pic:nvPicPr>
                   <pic:blipFill>
-                    <a:blip r:embed="rId18">
+                    <a:blip r:embed="rId22">
                       <a:extLst>
                         <a:ext uri="{28A0092B-C50C-407E-A947-70E740481C1C}">
                           <a14:useLocalDpi xmlns:a14="http://schemas.microsoft.com/office/drawing/2010/main" val="0"/>
@@ -6973,7 +6379,7 @@
         <w:rPr>
           <w:noProof/>
         </w:rPr>
-        <w:t>2</w:t>
+        <w:t>5</w:t>
       </w:r>
       <w:r>
         <w:rPr>
@@ -6993,7 +6399,10 @@
     </w:p>
     <w:p>
       <w:r>
-        <w:t xml:space="preserve">Nur für wenige Fußgänger ist die Vorhersage der zukünftigen Trajektorie so trivial wie </w:t>
+        <w:t>Nicht für alle Fußgänger</w:t>
+      </w:r>
+      <w:r>
+        <w:t xml:space="preserve"> ist die Vorhersage der zukünftigen Trajektorie so trivial wie </w:t>
       </w:r>
       <w:r>
         <w:t>in</w:t>
@@ -7017,7 +6426,13 @@
         <w:t xml:space="preserve"> unberechenbares Verhalten von Fußgängern</w:t>
       </w:r>
       <w:r>
-        <w:t xml:space="preserve"> und damit zu Einbußen in der Performance</w:t>
+        <w:t xml:space="preserve"> und damit zu Einbußen </w:t>
+      </w:r>
+      <w:r>
+        <w:t xml:space="preserve">bei </w:t>
+      </w:r>
+      <w:r>
+        <w:t>der Performance</w:t>
       </w:r>
       <w:r>
         <w:t>.</w:t>
@@ -7038,13 +6453,7 @@
         <w:t>Systems</w:t>
       </w:r>
       <w:r>
-        <w:t xml:space="preserve"> sind </w:t>
-      </w:r>
-      <w:r>
-        <w:t xml:space="preserve">dabei </w:t>
-      </w:r>
-      <w:r>
-        <w:t xml:space="preserve">vor allem bei </w:t>
+        <w:t xml:space="preserve"> sind vor allem bei </w:t>
       </w:r>
       <w:r>
         <w:t xml:space="preserve">den </w:t>
@@ -7053,13 +6462,13 @@
         <w:rPr>
           <w:color w:val="FFC000"/>
         </w:rPr>
-        <w:t>folgenden vier Fällen</w:t>
+        <w:t xml:space="preserve">folgenden </w:t>
       </w:r>
       <w:r>
         <w:rPr>
           <w:color w:val="FFC000"/>
         </w:rPr>
-        <w:t xml:space="preserve"> (erstmal drei)</w:t>
+        <w:t>drei</w:t>
       </w:r>
       <w:r>
         <w:rPr>
@@ -7068,7 +6477,25 @@
         <w:t xml:space="preserve"> </w:t>
       </w:r>
       <w:r>
-        <w:t>zu beobachten</w:t>
+        <w:rPr>
+          <w:color w:val="FFC000"/>
+        </w:rPr>
+        <w:t>Szenarien</w:t>
+      </w:r>
+      <w:r>
+        <w:rPr>
+          <w:color w:val="FFC000"/>
+        </w:rPr>
+        <w:t xml:space="preserve"> </w:t>
+      </w:r>
+      <w:r>
+        <w:rPr>
+          <w:color w:val="FFC000"/>
+        </w:rPr>
+        <w:t xml:space="preserve">zu </w:t>
+      </w:r>
+      <w:r>
+        <w:t>beobachten</w:t>
       </w:r>
       <w:r>
         <w:t>.</w:t>
@@ -7092,7 +6519,6 @@
         <w:keepNext/>
       </w:pPr>
       <w:r>
-        <w:lastRenderedPageBreak/>
         <w:drawing>
           <wp:inline distT="0" distB="0" distL="0" distR="0" wp14:anchorId="63B45A25" wp14:editId="18F3369A">
             <wp:extent cx="3600000" cy="2399851"/>
@@ -7111,7 +6537,7 @@
                     </pic:cNvPicPr>
                   </pic:nvPicPr>
                   <pic:blipFill>
-                    <a:blip r:embed="rId19">
+                    <a:blip r:embed="rId23">
                       <a:extLst>
                         <a:ext uri="{28A0092B-C50C-407E-A947-70E740481C1C}">
                           <a14:useLocalDpi xmlns:a14="http://schemas.microsoft.com/office/drawing/2010/main" val="0"/>
@@ -7169,7 +6595,7 @@
         <w:rPr>
           <w:noProof/>
         </w:rPr>
-        <w:t>3</w:t>
+        <w:t>6</w:t>
       </w:r>
       <w:r>
         <w:rPr>
@@ -7195,6 +6621,7 @@
     </w:p>
     <w:p>
       <w:r>
+        <w:lastRenderedPageBreak/>
         <w:t xml:space="preserve">Die beobachtete Trajektorie des Fußgängers in </w:t>
       </w:r>
       <w:r>
@@ -7216,10 +6643,25 @@
         <w:t xml:space="preserve"> </w:t>
       </w:r>
       <w:r>
-        <w:t xml:space="preserve">(bspw. Straßenverlauf, Aufeinandertreffen mit anderen Fußgängern o.ä.) </w:t>
-      </w:r>
-      <w:r>
-        <w:t>über den Fußgänger notwendig.</w:t>
+        <w:t>(bspw. Straßenverlauf, Aufeinandertreffen mit anderen Fußgängern</w:t>
+      </w:r>
+      <w:r>
+        <w:t>,</w:t>
+      </w:r>
+      <w:r>
+        <w:t xml:space="preserve"> </w:t>
+      </w:r>
+      <w:r>
+        <w:t>o.</w:t>
+      </w:r>
+      <w:r>
+        <w:t xml:space="preserve"> </w:t>
+      </w:r>
+      <w:r>
+        <w:t xml:space="preserve">ä.) </w:t>
+      </w:r>
+      <w:r>
+        <w:t>notwendig.</w:t>
       </w:r>
     </w:p>
     <w:p>
@@ -7264,7 +6706,7 @@
                     </pic:cNvPicPr>
                   </pic:nvPicPr>
                   <pic:blipFill>
-                    <a:blip r:embed="rId20">
+                    <a:blip r:embed="rId24">
                       <a:extLst>
                         <a:ext uri="{28A0092B-C50C-407E-A947-70E740481C1C}">
                           <a14:useLocalDpi xmlns:a14="http://schemas.microsoft.com/office/drawing/2010/main" val="0"/>
@@ -7322,7 +6764,7 @@
         <w:rPr>
           <w:noProof/>
         </w:rPr>
-        <w:t>4</w:t>
+        <w:t>7</w:t>
       </w:r>
       <w:r>
         <w:rPr>
@@ -7369,29 +6811,28 @@
         <w:t>, führen zu</w:t>
       </w:r>
       <w:r>
-        <w:t xml:space="preserve"> Schwie</w:t>
-      </w:r>
-      <w:r>
-        <w:lastRenderedPageBreak/>
-        <w:t>rigkeiten bei der Vorhersage</w:t>
-      </w:r>
-      <w:r>
-        <w:t xml:space="preserve">, wie in </w:t>
+        <w:t xml:space="preserve"> Schwierigkeiten bei der Vorhersage</w:t>
+      </w:r>
+      <w:r>
+        <w:t xml:space="preserve"> (</w:t>
       </w:r>
       <w:r>
         <w:rPr>
           <w:color w:val="FFC000"/>
         </w:rPr>
-        <w:t xml:space="preserve">Abb. 3 </w:t>
-      </w:r>
-      <w:r>
-        <w:t>ersichtlich</w:t>
+        <w:t>siehe Abb. 3</w:t>
+      </w:r>
+      <w:r>
+        <w:t>)</w:t>
       </w:r>
       <w:r>
         <w:t xml:space="preserve">. Ein richtiges Muster ist </w:t>
       </w:r>
       <w:r>
-        <w:t xml:space="preserve">hierbei </w:t>
+        <w:t>dabei</w:t>
+      </w:r>
+      <w:r>
+        <w:t xml:space="preserve"> </w:t>
       </w:r>
       <w:r>
         <w:t>auch für den Men</w:t>
@@ -7441,6 +6882,7 @@
         <w:pStyle w:val="Abb"/>
       </w:pPr>
       <w:r>
+        <w:lastRenderedPageBreak/>
         <w:drawing>
           <wp:inline distT="0" distB="0" distL="0" distR="0" wp14:anchorId="13BE07B1" wp14:editId="602AEEFF">
             <wp:extent cx="3600000" cy="2399850"/>
@@ -7459,7 +6901,7 @@
                     </pic:cNvPicPr>
                   </pic:nvPicPr>
                   <pic:blipFill>
-                    <a:blip r:embed="rId21">
+                    <a:blip r:embed="rId25">
                       <a:extLst>
                         <a:ext uri="{28A0092B-C50C-407E-A947-70E740481C1C}">
                           <a14:useLocalDpi xmlns:a14="http://schemas.microsoft.com/office/drawing/2010/main" val="0"/>
@@ -7514,7 +6956,7 @@
         <w:rPr>
           <w:noProof/>
         </w:rPr>
-        <w:t>5</w:t>
+        <w:t>8</w:t>
       </w:r>
       <w:r>
         <w:rPr>
@@ -7543,48 +6985,55 @@
         <w:t>schlechte Vorhersagen des Systems sind zu beobachten, wenn sich der Fußgänger nicht bewegt</w:t>
       </w:r>
       <w:r>
-        <w:t xml:space="preserve">, wie es </w:t>
-      </w:r>
-      <w:r>
-        <w:t>bspw.</w:t>
-      </w:r>
-      <w:r>
-        <w:t xml:space="preserve"> in </w:t>
+        <w:t xml:space="preserve"> (siehe </w:t>
       </w:r>
       <w:r>
         <w:rPr>
           <w:color w:val="FFC000"/>
         </w:rPr>
-        <w:t xml:space="preserve">Abb. 4 </w:t>
-      </w:r>
-      <w:r>
-        <w:t>der Fall ist</w:t>
-      </w:r>
-      <w:r>
-        <w:t xml:space="preserve">. In derartigen Fällen scheint das System </w:t>
-      </w:r>
-      <w:r>
-        <w:t xml:space="preserve">nicht gelernt zu haben, keinerlei Bewegung in x- und y- Richtung vorherzusagen. Stattdessen </w:t>
+        <w:t>Abb. 4</w:t>
+      </w:r>
+      <w:r>
+        <w:rPr>
+          <w:color w:val="FFC000"/>
+        </w:rPr>
+        <w:t>)</w:t>
+      </w:r>
+      <w:r>
+        <w:t xml:space="preserve">. In derartigen </w:t>
+      </w:r>
+      <w:r>
+        <w:t>Szenarien</w:t>
+      </w:r>
+      <w:r>
+        <w:t xml:space="preserve"> scheint das System </w:t>
+      </w:r>
+      <w:r>
+        <w:t xml:space="preserve">nicht gelernt zu haben, keinerlei Bewegung in x- und y-Richtung vorherzusagen. Stattdessen </w:t>
       </w:r>
       <w:r>
         <w:t>werden</w:t>
       </w:r>
       <w:r>
-        <w:t xml:space="preserve"> zukünftige Werte für dx und </w:t>
-      </w:r>
-      <w:proofErr w:type="spellStart"/>
-      <w:r>
-        <w:t>dy</w:t>
-      </w:r>
-      <w:proofErr w:type="spellEnd"/>
-      <w:r>
-        <w:t xml:space="preserve"> prädiziert</w:t>
-      </w:r>
-      <w:r>
-        <w:t xml:space="preserve">, die leicht von Null abweichen. Durch das </w:t>
-      </w:r>
-      <w:r>
-        <w:t>rekursive</w:t>
+        <w:t xml:space="preserve"> </w:t>
+      </w:r>
+      <w:r>
+        <w:t>Werte für dx und dy prä</w:t>
+      </w:r>
+      <w:r>
+        <w:t>diziert</w:t>
+      </w:r>
+      <w:r>
+        <w:t xml:space="preserve">, </w:t>
+      </w:r>
+      <w:r>
+        <w:t xml:space="preserve">deren Betrag geringfügig von Null abweicht. </w:t>
+      </w:r>
+      <w:r>
+        <w:t xml:space="preserve">Durch das </w:t>
+      </w:r>
+      <w:r>
+        <w:t>sequenzielle</w:t>
       </w:r>
       <w:r>
         <w:t xml:space="preserve"> Vorgehen bei der </w:t>
@@ -7593,21 +7042,25 @@
         <w:t>Bestimmung</w:t>
       </w:r>
       <w:r>
-        <w:t xml:space="preserve"> der nächsten zwölf dx- und </w:t>
-      </w:r>
-      <w:proofErr w:type="spellStart"/>
-      <w:r>
-        <w:t>dy</w:t>
-      </w:r>
-      <w:proofErr w:type="spellEnd"/>
-      <w:r>
-        <w:t xml:space="preserve">-Werte summiert sich </w:t>
+        <w:t xml:space="preserve"> der nächsten zwölf dx- und dy-Werte </w:t>
+      </w:r>
+      <w:r>
+        <w:t>akkumuliert</w:t>
+      </w:r>
+      <w:r>
+        <w:t xml:space="preserve"> sich </w:t>
       </w:r>
       <w:r>
         <w:t>dann der</w:t>
       </w:r>
       <w:r>
-        <w:t xml:space="preserve"> Fehler und führt zu zunehmenden Abweichungen zwischen Prädiktionen und Ground-Truth</w:t>
+        <w:t xml:space="preserve"> Fehler und führt zu zunehmenden Abweichungen zwischen </w:t>
+      </w:r>
+      <w:r>
+        <w:t>Vorhersage</w:t>
+      </w:r>
+      <w:r>
+        <w:t xml:space="preserve"> und Ground-Truth</w:t>
       </w:r>
       <w:r>
         <w:t>.</w:t>
@@ -7615,64 +7068,98 @@
     </w:p>
     <w:p>
       <w:pPr>
+        <w:pStyle w:val="berschrift1"/>
+        <w:spacing w:after="200" w:line="276" w:lineRule="auto"/>
+        <w:jc w:val="left"/>
+      </w:pPr>
+      <w:bookmarkStart w:id="18" w:name="_Toc82355281"/>
+      <w:r>
+        <w:t>Diskussion</w:t>
+      </w:r>
+      <w:bookmarkEnd w:id="18"/>
+    </w:p>
+    <w:p>
+      <w:r>
+        <w:t>Das vorgestellte System liefert zufriedenstellende Ergebnisse für triviale Bewegungsbahnen</w:t>
+      </w:r>
+      <w:r>
+        <w:t xml:space="preserve">. </w:t>
+      </w:r>
+      <w:r>
+        <w:t xml:space="preserve">Allerdings deuten sich einige Schwierigkeiten bei </w:t>
+      </w:r>
+      <w:r>
+        <w:t>der</w:t>
+      </w:r>
+      <w:r>
+        <w:t xml:space="preserve"> Vorhersage von komplexerem Fußgängerverhalten, was nicht untypisch für Fußgänger ist, an.</w:t>
+      </w:r>
+    </w:p>
+    <w:p>
+      <w:pPr>
         <w:pStyle w:val="Folgeabsatz"/>
-        <w:numPr>
-          <w:ilvl w:val="0"/>
-          <w:numId w:val="15"/>
-        </w:numPr>
-        <w:rPr>
-          <w:color w:val="FFC000"/>
-        </w:rPr>
-      </w:pPr>
-      <w:r>
-        <w:rPr>
-          <w:color w:val="FFC000"/>
-        </w:rPr>
-        <w:t>Fußgänger bewegt sich nach einem komplexe</w:t>
-      </w:r>
-      <w:r>
-        <w:rPr>
-          <w:color w:val="FFC000"/>
-        </w:rPr>
-        <w:t>ren</w:t>
-      </w:r>
-      <w:r>
-        <w:rPr>
-          <w:color w:val="FFC000"/>
-        </w:rPr>
+      </w:pPr>
+      <w:r>
+        <w:t>E</w:t>
+      </w:r>
+      <w:r>
+        <w:t xml:space="preserve">ine Möglichkeit </w:t>
+      </w:r>
+      <w:r>
+        <w:t>zur Optimierung de</w:t>
+      </w:r>
+      <w:r>
+        <w:t xml:space="preserve">s </w:t>
+      </w:r>
+      <w:r>
+        <w:t>Systems</w:t>
+      </w:r>
+      <w:r>
         <w:t xml:space="preserve"> </w:t>
       </w:r>
       <w:r>
-        <w:rPr>
-          <w:color w:val="FFC000"/>
-        </w:rPr>
-        <w:t>M</w:t>
-      </w:r>
-      <w:r>
-        <w:rPr>
-          <w:color w:val="FFC000"/>
-        </w:rPr>
-        <w:t>uster:</w:t>
+        <w:t>ist d</w:t>
+      </w:r>
+      <w:r>
+        <w:t xml:space="preserve">ie </w:t>
+      </w:r>
+      <w:r>
+        <w:t xml:space="preserve">automatische </w:t>
+      </w:r>
+      <w:r>
+        <w:t xml:space="preserve">Feinabstimmung </w:t>
+      </w:r>
+      <w:r>
+        <w:t>von Hyperparametern</w:t>
+      </w:r>
+      <w:r>
+        <w:t>, da dies bisher manuelle durchgeführt wurde, und somit nur eine kleine Anzahl an Hyper</w:t>
+      </w:r>
+      <w:r>
+        <w:t xml:space="preserve">parameterwerten </w:t>
+      </w:r>
+      <w:r>
+        <w:t xml:space="preserve">und Kombinationen </w:t>
+      </w:r>
+      <w:r>
+        <w:t>getestet</w:t>
+      </w:r>
+      <w:r>
+        <w:t xml:space="preserve"> werden konnte.</w:t>
       </w:r>
     </w:p>
     <w:p>
       <w:pPr>
         <w:pStyle w:val="Abb"/>
         <w:keepNext/>
-        <w:rPr>
-          <w:color w:val="FFC000"/>
-        </w:rPr>
-      </w:pPr>
-      <w:r>
-        <w:rPr>
-          <w:color w:val="FFC000"/>
-        </w:rPr>
+      </w:pPr>
+      <w:r>
         <w:lastRenderedPageBreak/>
         <w:drawing>
-          <wp:inline distT="0" distB="0" distL="0" distR="0" wp14:anchorId="21A5791C" wp14:editId="2653F60B">
+          <wp:inline distT="0" distB="0" distL="0" distR="0" wp14:anchorId="1FF53799" wp14:editId="1D62A128">
             <wp:extent cx="3600000" cy="2399850"/>
             <wp:effectExtent l="0" t="0" r="635" b="635"/>
-            <wp:docPr id="6" name="Grafik 6"/>
+            <wp:docPr id="2" name="Grafik 2"/>
             <wp:cNvGraphicFramePr>
               <a:graphicFrameLocks xmlns:a="http://schemas.openxmlformats.org/drawingml/2006/main" noChangeAspect="1"/>
             </wp:cNvGraphicFramePr>
@@ -7680,13 +7167,13 @@
               <a:graphicData uri="http://schemas.openxmlformats.org/drawingml/2006/picture">
                 <pic:pic xmlns:pic="http://schemas.openxmlformats.org/drawingml/2006/picture">
                   <pic:nvPicPr>
-                    <pic:cNvPr id="0" name="Picture 9"/>
+                    <pic:cNvPr id="0" name="Picture 1"/>
                     <pic:cNvPicPr>
                       <a:picLocks noChangeAspect="1" noChangeArrowheads="1"/>
                     </pic:cNvPicPr>
                   </pic:nvPicPr>
                   <pic:blipFill>
-                    <a:blip r:embed="rId22">
+                    <a:blip r:embed="rId26">
                       <a:extLst>
                         <a:ext uri="{28A0092B-C50C-407E-A947-70E740481C1C}">
                           <a14:useLocalDpi xmlns:a14="http://schemas.microsoft.com/office/drawing/2010/main" val="0"/>
@@ -7726,1167 +7213,395 @@
         </w:rPr>
       </w:pPr>
       <w:r>
+        <w:t xml:space="preserve">Abbildung </w:t>
+      </w:r>
+      <w:r>
+        <w:fldChar w:fldCharType="begin"/>
+      </w:r>
+      <w:r>
+        <w:instrText xml:space="preserve"> SEQ Abbildung \* </w:instrText>
+      </w:r>
+      <w:r>
+        <w:instrText xml:space="preserve">ARABIC </w:instrText>
+      </w:r>
+      <w:r>
+        <w:fldChar w:fldCharType="separate"/>
+      </w:r>
+      <w:r>
+        <w:rPr>
+          <w:noProof/>
+        </w:rPr>
+        <w:t>9</w:t>
+      </w:r>
+      <w:r>
+        <w:rPr>
+          <w:noProof/>
+        </w:rPr>
+        <w:fldChar w:fldCharType="end"/>
+      </w:r>
+      <w:r>
+        <w:t xml:space="preserve">: Akkumulieren des Fehlers für </w:t>
+      </w:r>
+      <w:r>
+        <w:t>ferner in der Zukunft liegende Vorhersagen (eigene Darstellung)</w:t>
+      </w:r>
+      <w:r>
+        <w:t xml:space="preserve"> </w:t>
+      </w:r>
+      <w:r>
+        <w:sym w:font="Wingdings" w:char="F0E0"/>
+      </w:r>
+      <w:r>
+        <w:t xml:space="preserve"> </w:t>
+      </w:r>
+      <w:r>
         <w:rPr>
           <w:color w:val="FFC000"/>
         </w:rPr>
-        <w:t xml:space="preserve">Abbildung </w:t>
+        <w:t>bessere Beschriftungen!</w:t>
+      </w:r>
+    </w:p>
+    <w:p>
+      <w:pPr>
+        <w:pStyle w:val="Folgeabsatz"/>
+        <w:ind w:firstLine="0"/>
+      </w:pPr>
+      <w:r>
+        <w:t xml:space="preserve">Des Weiteren ist eine Verbesserung der Performance zu erwarten, wenn die zukünftigen Positionen nicht sequenziell, sondern </w:t>
+      </w:r>
+      <w:r>
+        <w:t xml:space="preserve">per Multi-Output-Prädiktion </w:t>
+      </w:r>
+      <w:r>
+        <w:t xml:space="preserve">auf einen Schlag </w:t>
+      </w:r>
+      <w:r>
+        <w:t xml:space="preserve">vom neuronalen Netz </w:t>
+      </w:r>
+      <w:r>
+        <w:t>bestimmt werden</w:t>
+      </w:r>
+      <w:r>
+        <w:t>. Bei sequen</w:t>
+      </w:r>
+      <w:r>
+        <w:t>z</w:t>
+      </w:r>
+      <w:r>
+        <w:t xml:space="preserve">iellen Vorhersagen akkumuliert sich der Fehler (schön dargestellt in </w:t>
       </w:r>
       <w:r>
         <w:rPr>
           <w:color w:val="FFC000"/>
         </w:rPr>
-        <w:fldChar w:fldCharType="begin"/>
+        <w:t>Abb. 6</w:t>
+      </w:r>
+      <w:r>
+        <w:t xml:space="preserve">), d. h. je weiter </w:t>
+      </w:r>
+      <w:r>
+        <w:t>die</w:t>
+      </w:r>
+      <w:r>
+        <w:t xml:space="preserve"> </w:t>
+      </w:r>
+      <w:r>
+        <w:t xml:space="preserve">Vorhersage in der Zukunft liegt, desto größer der Fehler (siehe </w:t>
       </w:r>
       <w:r>
         <w:rPr>
           <w:color w:val="FFC000"/>
         </w:rPr>
-        <w:instrText xml:space="preserve"> SEQ Abbildung \* ARABIC </w:instrText>
-      </w:r>
-      <w:r>
-        <w:rPr>
-          <w:color w:val="FFC000"/>
-        </w:rPr>
-        <w:fldChar w:fldCharType="separate"/>
-      </w:r>
-      <w:r>
-        <w:rPr>
-          <w:noProof/>
-          <w:color w:val="FFC000"/>
-        </w:rPr>
-        <w:t>6</w:t>
-      </w:r>
-      <w:r>
-        <w:rPr>
-          <w:noProof/>
-          <w:color w:val="FFC000"/>
-        </w:rPr>
-        <w:fldChar w:fldCharType="end"/>
-      </w:r>
-      <w:r>
-        <w:rPr>
-          <w:color w:val="FFC000"/>
-        </w:rPr>
-        <w:t>: Kom</w:t>
-      </w:r>
-      <w:r>
-        <w:rPr>
-          <w:color w:val="FFC000"/>
-        </w:rPr>
-        <w:t>plexes Bewegungsmuster</w:t>
-      </w:r>
-      <w:r>
-        <w:rPr>
-          <w:color w:val="FFC000"/>
-        </w:rPr>
-        <w:t xml:space="preserve"> (eigene Darstellung)</w:t>
-      </w:r>
-    </w:p>
-    <w:p>
-      <w:pPr>
-        <w:pStyle w:val="Listenabsatz"/>
-        <w:numPr>
-          <w:ilvl w:val="0"/>
-          <w:numId w:val="10"/>
-        </w:numPr>
-        <w:rPr>
-          <w:color w:val="FFC000"/>
-        </w:rPr>
-      </w:pPr>
-      <w:r>
-        <w:rPr>
-          <w:color w:val="FFC000"/>
-        </w:rPr>
-        <w:t>Bessere Abbildung finden, bei der der Mensch das Muster besser erkennen kann.</w:t>
-      </w:r>
-    </w:p>
-    <w:p>
-      <w:pPr>
-        <w:pStyle w:val="Listenabsatz"/>
-        <w:numPr>
-          <w:ilvl w:val="0"/>
-          <w:numId w:val="10"/>
-        </w:numPr>
-        <w:rPr>
-          <w:color w:val="FFC000"/>
-        </w:rPr>
-      </w:pPr>
-      <w:r>
-        <w:rPr>
-          <w:color w:val="FFC000"/>
-        </w:rPr>
-        <w:t xml:space="preserve">Erst mal optional </w:t>
-      </w:r>
-    </w:p>
-    <w:p>
-      <w:pPr>
-        <w:rPr>
-          <w:color w:val="FFC000"/>
-        </w:rPr>
-      </w:pPr>
-      <w:r>
-        <w:rPr>
-          <w:color w:val="FFC000"/>
-        </w:rPr>
-        <w:t xml:space="preserve">Bei komplexeren Trajektorien </w:t>
+        <w:t>Abb. 7</w:t>
+      </w:r>
+      <w:r>
+        <w:t>)</w:t>
+      </w:r>
+      <w:r>
+        <w:t xml:space="preserve">, da </w:t>
+      </w:r>
+      <w:r>
+        <w:t xml:space="preserve">diese auf </w:t>
+      </w:r>
+      <w:r>
+        <w:t xml:space="preserve">möglichen </w:t>
+      </w:r>
+      <w:r>
+        <w:t xml:space="preserve">vorherigen Fehlern basiert. Ein Multi-Output Netzwerk ist diesbezüglich resistenter. </w:t>
+      </w:r>
+      <w:r>
+        <w:t xml:space="preserve"> </w:t>
+      </w:r>
+    </w:p>
+    <w:p>
+      <w:pPr>
+        <w:pStyle w:val="Folgeabsatz"/>
+      </w:pPr>
+      <w:r>
+        <w:t xml:space="preserve">Auch </w:t>
+      </w:r>
+      <w:r>
+        <w:t xml:space="preserve">eine </w:t>
+      </w:r>
+      <w:r>
+        <w:t>Erweiterung</w:t>
+      </w:r>
+      <w:r>
+        <w:t xml:space="preserve"> der verfügbaren Trainingsdaten</w:t>
+      </w:r>
+      <w:r>
+        <w:t xml:space="preserve"> durch</w:t>
+      </w:r>
+      <w:r>
+        <w:t xml:space="preserve"> </w:t>
+      </w:r>
+      <w:r>
+        <w:t xml:space="preserve">das Sammeln weiterer Daten, oder </w:t>
+      </w:r>
+      <w:r>
+        <w:t xml:space="preserve">durch </w:t>
+      </w:r>
+      <w:r>
+        <w:t xml:space="preserve">„Data Augmentation“ (bspw. </w:t>
+      </w:r>
+      <w:r>
+        <w:t xml:space="preserve">durch das Rotieren/ Spiegeln/ </w:t>
+      </w:r>
+      <w:r>
+        <w:t>Anwenden</w:t>
+      </w:r>
+      <w:r>
+        <w:t xml:space="preserve"> von Gaußschen Rauschen auf Fußgänger-Trajektorien </w:t>
+      </w:r>
+      <w:r>
+        <w:t>[</w:t>
+      </w:r>
+      <w:r>
+        <w:rPr>
+          <w:highlight w:val="cyan"/>
+        </w:rPr>
+        <w:t>Pedestrian trajectory prediction</w:t>
+      </w:r>
+      <w:r>
+        <w:t>]</w:t>
+      </w:r>
+      <w:r>
+        <w:t>)</w:t>
+      </w:r>
+      <w:r>
+        <w:t>,</w:t>
+      </w:r>
+      <w:r>
+        <w:t xml:space="preserve"> kann </w:t>
+      </w:r>
+      <w:r>
+        <w:t>sich positiv auf die Performance auswirken</w:t>
+      </w:r>
+      <w:r>
+        <w:t xml:space="preserve">. Eine größere Anzahl an Trainingsbeispielen für </w:t>
+      </w:r>
+      <w:r>
+        <w:t>bestimmte</w:t>
+      </w:r>
+      <w:r>
+        <w:t xml:space="preserve"> Fußgängerverhaltensweisen führt dazu, dass das neuronale Netz diese </w:t>
+      </w:r>
+      <w:r>
+        <w:t xml:space="preserve">besser </w:t>
+      </w:r>
+      <w:r>
+        <w:t>lernen kann.</w:t>
+      </w:r>
+      <w:r>
+        <w:t xml:space="preserve"> </w:t>
+      </w:r>
+    </w:p>
+    <w:p>
+      <w:pPr>
+        <w:pStyle w:val="Folgeabsatz"/>
+      </w:pPr>
+      <w:r>
+        <w:t>Weiterhin ist</w:t>
+      </w:r>
+      <w:r>
+        <w:t xml:space="preserve"> anzumerken, dass d</w:t>
+      </w:r>
+      <w:r>
+        <w:t xml:space="preserve">as </w:t>
+      </w:r>
+      <w:r>
+        <w:t xml:space="preserve">vorgestellte System nur für </w:t>
+      </w:r>
+      <w:r>
+        <w:t>einen Datensatz trainiert und getestet</w:t>
+      </w:r>
+      <w:r>
+        <w:t xml:space="preserve"> wurde</w:t>
+      </w:r>
+      <w:r>
+        <w:t xml:space="preserve">. </w:t>
+      </w:r>
+      <w:r>
+        <w:t xml:space="preserve">Damit </w:t>
+      </w:r>
+      <w:r>
+        <w:t xml:space="preserve">ein Vergleich zu bereits bestehenden Ansätzen aus </w:t>
+      </w:r>
+      <w:r>
+        <w:t>verwandten</w:t>
+      </w:r>
+      <w:r>
+        <w:t xml:space="preserve"> Arbeiten gezogen werden kann,</w:t>
+      </w:r>
+      <w:r>
+        <w:t xml:space="preserve"> </w:t>
+      </w:r>
+      <w:r>
+        <w:t xml:space="preserve">muss die Performance auch für andere, in der Literatur etablierte Datensätze (bspw. </w:t>
+      </w:r>
+      <w:r>
+        <w:t>ETH</w:t>
+      </w:r>
+      <w:r>
+        <w:t xml:space="preserve"> [</w:t>
+      </w:r>
+      <w:r>
+        <w:rPr>
+          <w:highlight w:val="cyan"/>
+        </w:rPr>
+        <w:t>Depth and appearance</w:t>
+      </w:r>
+      <w:r>
+        <w:t xml:space="preserve">], </w:t>
+      </w:r>
+      <w:r>
+        <w:t>UCY</w:t>
+      </w:r>
+      <w:r>
+        <w:t xml:space="preserve"> [</w:t>
+      </w:r>
+      <w:r>
+        <w:rPr>
+          <w:highlight w:val="cyan"/>
+        </w:rPr>
+        <w:t>Crowds by example</w:t>
+      </w:r>
+      <w:r>
+        <w:t xml:space="preserve">] </w:t>
+      </w:r>
+      <w:r>
+        <w:t>oder TrajNet</w:t>
+      </w:r>
+      <w:r>
+        <w:t xml:space="preserve"> [</w:t>
+      </w:r>
+      <w:r>
+        <w:rPr>
+          <w:highlight w:val="cyan"/>
+        </w:rPr>
+        <w:t>An evaluation of trajectory prediction and notes on trajNet</w:t>
+      </w:r>
+      <w:r>
+        <w:t>]</w:t>
+      </w:r>
+      <w:r>
+        <w:t xml:space="preserve">) bewertet werden.  </w:t>
       </w:r>
     </w:p>
     <w:p>
       <w:pPr>
         <w:pStyle w:val="berschrift1"/>
-        <w:spacing w:after="200" w:line="276" w:lineRule="auto"/>
-        <w:jc w:val="left"/>
-      </w:pPr>
-      <w:bookmarkStart w:id="15" w:name="_Toc82019706"/>
-      <w:r>
-        <w:t>Diskussion</w:t>
-      </w:r>
-      <w:bookmarkEnd w:id="15"/>
-    </w:p>
-    <w:p>
-      <w:r>
-        <w:t xml:space="preserve">Die </w:t>
-      </w:r>
-    </w:p>
-    <w:p>
-      <w:pPr>
-        <w:pStyle w:val="Listenabsatz"/>
-        <w:numPr>
-          <w:ilvl w:val="0"/>
-          <w:numId w:val="7"/>
-        </w:numPr>
-        <w:rPr>
-          <w:color w:val="FFC000"/>
-        </w:rPr>
-      </w:pPr>
-      <w:r>
-        <w:rPr>
-          <w:color w:val="FFC000"/>
-        </w:rPr>
-        <w:t>Iteratives / Rekursives</w:t>
-      </w:r>
-      <w:r>
-        <w:rPr>
-          <w:color w:val="FFC000"/>
-        </w:rPr>
-        <w:t xml:space="preserve"> </w:t>
-      </w:r>
-      <w:r>
-        <w:rPr>
-          <w:color w:val="FFC000"/>
-        </w:rPr>
-        <w:t xml:space="preserve"> </w:t>
-      </w:r>
-      <w:proofErr w:type="spellStart"/>
-      <w:r>
-        <w:rPr>
-          <w:color w:val="FFC000"/>
-        </w:rPr>
-        <w:t>Predikten</w:t>
-      </w:r>
-      <w:proofErr w:type="spellEnd"/>
-      <w:r>
-        <w:rPr>
-          <w:color w:val="FFC000"/>
-        </w:rPr>
-        <w:t xml:space="preserve"> hat größeren Fehler zur Folge </w:t>
-      </w:r>
-      <w:r>
-        <w:rPr>
-          <w:color w:val="FFC000"/>
-        </w:rPr>
-        <w:sym w:font="Wingdings" w:char="F0E0"/>
-      </w:r>
-      <w:r>
-        <w:rPr>
-          <w:color w:val="FFC000"/>
-        </w:rPr>
-        <w:t xml:space="preserve"> siehe Grafik</w:t>
-      </w:r>
-      <w:r>
-        <w:rPr>
-          <w:color w:val="FFC000"/>
-        </w:rPr>
-        <w:t xml:space="preserve"> </w:t>
-      </w:r>
-      <w:r>
-        <w:rPr>
-          <w:color w:val="FFC000"/>
-        </w:rPr>
-        <w:sym w:font="Wingdings" w:char="F0E0"/>
-      </w:r>
-      <w:r>
-        <w:rPr>
-          <w:color w:val="FFC000"/>
-        </w:rPr>
-        <w:t xml:space="preserve"> besser wäre direkte </w:t>
-      </w:r>
-      <w:proofErr w:type="spellStart"/>
-      <w:r>
-        <w:rPr>
-          <w:color w:val="FFC000"/>
-        </w:rPr>
-        <w:t>Prediktion</w:t>
-      </w:r>
-      <w:proofErr w:type="spellEnd"/>
-      <w:r>
-        <w:rPr>
-          <w:color w:val="FFC000"/>
-        </w:rPr>
-        <w:t xml:space="preserve"> von 12 nächsten Pos</w:t>
-      </w:r>
-    </w:p>
-    <w:p>
-      <w:pPr>
-        <w:pStyle w:val="Listenabsatz"/>
-        <w:numPr>
-          <w:ilvl w:val="0"/>
-          <w:numId w:val="10"/>
-        </w:numPr>
-        <w:rPr>
-          <w:color w:val="FFC000"/>
-        </w:rPr>
-      </w:pPr>
-      <w:r>
-        <w:rPr>
-          <w:color w:val="FFC000"/>
-        </w:rPr>
-        <w:t xml:space="preserve">Multi vs. </w:t>
-      </w:r>
-      <w:proofErr w:type="spellStart"/>
-      <w:r>
-        <w:rPr>
-          <w:color w:val="FFC000"/>
-        </w:rPr>
-        <w:t>Sequential</w:t>
-      </w:r>
-      <w:proofErr w:type="spellEnd"/>
-      <w:r>
-        <w:rPr>
-          <w:color w:val="FFC000"/>
-        </w:rPr>
-        <w:t xml:space="preserve"> Output. </w:t>
-      </w:r>
-      <w:proofErr w:type="spellStart"/>
-      <w:r>
-        <w:rPr>
-          <w:color w:val="FFC000"/>
-        </w:rPr>
-        <w:t>Trajectory</w:t>
-      </w:r>
-      <w:proofErr w:type="spellEnd"/>
-      <w:r>
-        <w:rPr>
-          <w:color w:val="FFC000"/>
-        </w:rPr>
-        <w:t xml:space="preserve"> </w:t>
-      </w:r>
-      <w:proofErr w:type="spellStart"/>
-      <w:r>
-        <w:rPr>
-          <w:color w:val="FFC000"/>
-        </w:rPr>
-        <w:t>prediction</w:t>
-      </w:r>
-      <w:proofErr w:type="spellEnd"/>
-      <w:r>
-        <w:rPr>
-          <w:color w:val="FFC000"/>
-        </w:rPr>
-        <w:t xml:space="preserve"> </w:t>
-      </w:r>
-      <w:proofErr w:type="spellStart"/>
-      <w:r>
-        <w:rPr>
-          <w:color w:val="FFC000"/>
-        </w:rPr>
-        <w:t>sequentially</w:t>
-      </w:r>
-      <w:proofErr w:type="spellEnd"/>
-      <w:r>
-        <w:rPr>
-          <w:color w:val="FFC000"/>
-        </w:rPr>
-        <w:t xml:space="preserve"> </w:t>
-      </w:r>
-      <w:proofErr w:type="spellStart"/>
-      <w:r>
-        <w:rPr>
-          <w:color w:val="FFC000"/>
-        </w:rPr>
-        <w:t>point</w:t>
-      </w:r>
-      <w:proofErr w:type="spellEnd"/>
-      <w:r>
-        <w:rPr>
-          <w:color w:val="FFC000"/>
-        </w:rPr>
-        <w:t>-</w:t>
-      </w:r>
-      <w:proofErr w:type="spellStart"/>
-      <w:r>
-        <w:rPr>
-          <w:color w:val="FFC000"/>
-        </w:rPr>
-        <w:t>by</w:t>
-      </w:r>
-      <w:proofErr w:type="spellEnd"/>
-      <w:r>
-        <w:rPr>
-          <w:color w:val="FFC000"/>
-        </w:rPr>
-        <w:t xml:space="preserve">-point </w:t>
-      </w:r>
-      <w:proofErr w:type="spellStart"/>
-      <w:r>
-        <w:rPr>
-          <w:color w:val="FFC000"/>
-        </w:rPr>
-        <w:t>performs</w:t>
-      </w:r>
-      <w:proofErr w:type="spellEnd"/>
-      <w:r>
-        <w:rPr>
-          <w:color w:val="FFC000"/>
-        </w:rPr>
-        <w:t xml:space="preserve"> </w:t>
-      </w:r>
-      <w:proofErr w:type="spellStart"/>
-      <w:r>
-        <w:rPr>
-          <w:color w:val="FFC000"/>
-        </w:rPr>
-        <w:t>poorly</w:t>
-      </w:r>
-      <w:proofErr w:type="spellEnd"/>
-      <w:r>
-        <w:rPr>
-          <w:color w:val="FFC000"/>
-        </w:rPr>
-        <w:t xml:space="preserve"> due </w:t>
-      </w:r>
-      <w:proofErr w:type="spellStart"/>
-      <w:r>
-        <w:rPr>
-          <w:color w:val="FFC000"/>
-        </w:rPr>
-        <w:t>to</w:t>
-      </w:r>
-      <w:proofErr w:type="spellEnd"/>
-      <w:r>
-        <w:rPr>
-          <w:color w:val="FFC000"/>
-        </w:rPr>
-        <w:t xml:space="preserve"> </w:t>
-      </w:r>
-      <w:proofErr w:type="spellStart"/>
-      <w:r>
-        <w:rPr>
-          <w:color w:val="FFC000"/>
-        </w:rPr>
-        <w:t>error</w:t>
-      </w:r>
-      <w:proofErr w:type="spellEnd"/>
-      <w:r>
-        <w:rPr>
-          <w:color w:val="FFC000"/>
-        </w:rPr>
-        <w:t xml:space="preserve"> </w:t>
-      </w:r>
-      <w:proofErr w:type="spellStart"/>
-      <w:r>
-        <w:rPr>
-          <w:color w:val="FFC000"/>
-        </w:rPr>
-        <w:t>propogation</w:t>
-      </w:r>
-      <w:proofErr w:type="spellEnd"/>
-      <w:r>
-        <w:rPr>
-          <w:color w:val="FFC000"/>
-        </w:rPr>
-        <w:t xml:space="preserve"> </w:t>
-      </w:r>
-      <w:proofErr w:type="spellStart"/>
-      <w:r>
-        <w:rPr>
-          <w:color w:val="FFC000"/>
-        </w:rPr>
-        <w:t>to</w:t>
-      </w:r>
-      <w:proofErr w:type="spellEnd"/>
-      <w:r>
-        <w:rPr>
-          <w:color w:val="FFC000"/>
-        </w:rPr>
-        <w:t xml:space="preserve"> </w:t>
-      </w:r>
-      <w:proofErr w:type="spellStart"/>
-      <w:r>
-        <w:rPr>
-          <w:color w:val="FFC000"/>
-        </w:rPr>
-        <w:t>future</w:t>
-      </w:r>
-      <w:proofErr w:type="spellEnd"/>
-      <w:r>
-        <w:rPr>
-          <w:color w:val="FFC000"/>
-        </w:rPr>
-        <w:t xml:space="preserve"> time-</w:t>
-      </w:r>
-      <w:proofErr w:type="spellStart"/>
-      <w:r>
-        <w:rPr>
-          <w:color w:val="FFC000"/>
-        </w:rPr>
-        <w:t>steps</w:t>
-      </w:r>
-      <w:proofErr w:type="spellEnd"/>
-      <w:r>
-        <w:rPr>
-          <w:color w:val="FFC000"/>
-        </w:rPr>
-        <w:t xml:space="preserve"> (</w:t>
-      </w:r>
-      <w:proofErr w:type="spellStart"/>
-      <w:r>
-        <w:rPr>
-          <w:color w:val="FFC000"/>
-        </w:rPr>
-        <w:t>trajectory</w:t>
-      </w:r>
-      <w:proofErr w:type="spellEnd"/>
-      <w:r>
-        <w:rPr>
-          <w:color w:val="FFC000"/>
-        </w:rPr>
-        <w:t xml:space="preserve"> </w:t>
-      </w:r>
-      <w:proofErr w:type="spellStart"/>
-      <w:r>
-        <w:rPr>
-          <w:color w:val="FFC000"/>
-        </w:rPr>
-        <w:t>curves</w:t>
-      </w:r>
-      <w:proofErr w:type="spellEnd"/>
-      <w:r>
-        <w:rPr>
-          <w:color w:val="FFC000"/>
-        </w:rPr>
-        <w:t xml:space="preserve"> off). </w:t>
-      </w:r>
-      <w:proofErr w:type="spellStart"/>
-      <w:r>
-        <w:rPr>
-          <w:color w:val="FFC000"/>
-        </w:rPr>
-        <w:t>Our</w:t>
-      </w:r>
-      <w:proofErr w:type="spellEnd"/>
-      <w:r>
-        <w:rPr>
-          <w:color w:val="FFC000"/>
-        </w:rPr>
-        <w:t xml:space="preserve"> multi-output </w:t>
-      </w:r>
-      <w:proofErr w:type="spellStart"/>
-      <w:r>
-        <w:rPr>
-          <w:color w:val="FFC000"/>
-        </w:rPr>
-        <w:t>model</w:t>
-      </w:r>
-      <w:proofErr w:type="spellEnd"/>
-      <w:r>
-        <w:rPr>
-          <w:color w:val="FFC000"/>
-        </w:rPr>
-        <w:t xml:space="preserve"> </w:t>
-      </w:r>
-      <w:proofErr w:type="spellStart"/>
-      <w:r>
-        <w:rPr>
-          <w:color w:val="FFC000"/>
-        </w:rPr>
-        <w:t>tends</w:t>
-      </w:r>
-      <w:proofErr w:type="spellEnd"/>
-      <w:r>
-        <w:rPr>
-          <w:color w:val="FFC000"/>
-        </w:rPr>
-        <w:t xml:space="preserve"> </w:t>
-      </w:r>
-      <w:proofErr w:type="spellStart"/>
-      <w:r>
-        <w:rPr>
-          <w:color w:val="FFC000"/>
-        </w:rPr>
-        <w:t>to</w:t>
-      </w:r>
-      <w:proofErr w:type="spellEnd"/>
-      <w:r>
-        <w:rPr>
-          <w:color w:val="FFC000"/>
-        </w:rPr>
-        <w:t xml:space="preserve"> </w:t>
-      </w:r>
-      <w:proofErr w:type="spellStart"/>
-      <w:r>
-        <w:rPr>
-          <w:color w:val="FFC000"/>
-        </w:rPr>
-        <w:t>be</w:t>
-      </w:r>
-      <w:proofErr w:type="spellEnd"/>
-      <w:r>
-        <w:rPr>
-          <w:color w:val="FFC000"/>
-        </w:rPr>
-        <w:t xml:space="preserve"> </w:t>
-      </w:r>
-      <w:proofErr w:type="spellStart"/>
-      <w:r>
-        <w:rPr>
-          <w:color w:val="FFC000"/>
-        </w:rPr>
-        <w:t>more</w:t>
-      </w:r>
-      <w:proofErr w:type="spellEnd"/>
-      <w:r>
-        <w:rPr>
-          <w:color w:val="FFC000"/>
-        </w:rPr>
-        <w:t xml:space="preserve"> </w:t>
-      </w:r>
-      <w:proofErr w:type="spellStart"/>
-      <w:r>
-        <w:rPr>
-          <w:color w:val="FFC000"/>
-        </w:rPr>
-        <w:t>resistant</w:t>
-      </w:r>
-      <w:proofErr w:type="spellEnd"/>
-      <w:r>
-        <w:rPr>
-          <w:color w:val="FFC000"/>
-        </w:rPr>
-        <w:t xml:space="preserve"> </w:t>
-      </w:r>
-      <w:proofErr w:type="spellStart"/>
-      <w:r>
-        <w:rPr>
-          <w:color w:val="FFC000"/>
-        </w:rPr>
-        <w:t>to</w:t>
-      </w:r>
-      <w:proofErr w:type="spellEnd"/>
-      <w:r>
-        <w:rPr>
-          <w:color w:val="FFC000"/>
-        </w:rPr>
-        <w:t xml:space="preserve"> such </w:t>
-      </w:r>
-      <w:proofErr w:type="spellStart"/>
-      <w:r>
-        <w:rPr>
-          <w:color w:val="FFC000"/>
-        </w:rPr>
-        <w:t>error</w:t>
-      </w:r>
-      <w:proofErr w:type="spellEnd"/>
-      <w:r>
-        <w:rPr>
-          <w:color w:val="FFC000"/>
-        </w:rPr>
-        <w:t xml:space="preserve"> </w:t>
-      </w:r>
-      <w:proofErr w:type="spellStart"/>
-      <w:r>
-        <w:rPr>
-          <w:color w:val="FFC000"/>
-        </w:rPr>
-        <w:t>accumulation</w:t>
-      </w:r>
-      <w:proofErr w:type="spellEnd"/>
-      <w:r>
-        <w:rPr>
-          <w:color w:val="FFC000"/>
-        </w:rPr>
-        <w:t xml:space="preserve">. (aus dem zweiten </w:t>
-      </w:r>
-      <w:proofErr w:type="spellStart"/>
-      <w:r>
-        <w:rPr>
-          <w:color w:val="FFC000"/>
-        </w:rPr>
+      </w:pPr>
+      <w:bookmarkStart w:id="19" w:name="_Toc82355282"/>
+      <w:r>
         <w:lastRenderedPageBreak/>
-        <w:t>Trajectory</w:t>
-      </w:r>
-      <w:proofErr w:type="spellEnd"/>
-      <w:r>
-        <w:rPr>
-          <w:color w:val="FFC000"/>
-        </w:rPr>
-        <w:t xml:space="preserve"> </w:t>
-      </w:r>
-      <w:proofErr w:type="spellStart"/>
-      <w:r>
-        <w:rPr>
-          <w:color w:val="FFC000"/>
-        </w:rPr>
-        <w:t>prediction</w:t>
-      </w:r>
-      <w:proofErr w:type="spellEnd"/>
-      <w:r>
-        <w:rPr>
-          <w:color w:val="FFC000"/>
-        </w:rPr>
-        <w:t xml:space="preserve"> </w:t>
-      </w:r>
-      <w:proofErr w:type="spellStart"/>
-      <w:r>
-        <w:rPr>
-          <w:color w:val="FFC000"/>
-        </w:rPr>
-        <w:t>paper</w:t>
-      </w:r>
-      <w:proofErr w:type="spellEnd"/>
-      <w:r>
-        <w:rPr>
-          <w:color w:val="FFC000"/>
-        </w:rPr>
-        <w:t xml:space="preserve"> </w:t>
-      </w:r>
-      <w:proofErr w:type="spellStart"/>
-      <w:r>
-        <w:rPr>
-          <w:color w:val="FFC000"/>
-        </w:rPr>
-        <w:t>with</w:t>
-      </w:r>
-      <w:proofErr w:type="spellEnd"/>
-      <w:r>
-        <w:rPr>
-          <w:color w:val="FFC000"/>
-        </w:rPr>
-        <w:t xml:space="preserve"> </w:t>
-      </w:r>
-      <w:proofErr w:type="spellStart"/>
-      <w:r>
-        <w:rPr>
-          <w:color w:val="FFC000"/>
-        </w:rPr>
-        <w:t>cnn</w:t>
-      </w:r>
-      <w:proofErr w:type="spellEnd"/>
-      <w:r>
-        <w:rPr>
-          <w:color w:val="FFC000"/>
-        </w:rPr>
-        <w:t>)</w:t>
-      </w:r>
-      <w:r>
-        <w:rPr>
-          <w:noProof/>
-          <w:color w:val="FFC000"/>
-        </w:rPr>
-        <w:t xml:space="preserve"> </w:t>
-      </w:r>
-      <w:r>
-        <w:rPr>
-          <w:noProof/>
-          <w:color w:val="FFC000"/>
-        </w:rPr>
-        <w:drawing>
-          <wp:inline distT="0" distB="0" distL="0" distR="0" wp14:anchorId="7CBBF461" wp14:editId="519B3575">
-            <wp:extent cx="3600000" cy="2399850"/>
-            <wp:effectExtent l="0" t="0" r="635" b="635"/>
-            <wp:docPr id="2" name="Grafik 2"/>
-            <wp:cNvGraphicFramePr>
-              <a:graphicFrameLocks xmlns:a="http://schemas.openxmlformats.org/drawingml/2006/main" noChangeAspect="1"/>
-            </wp:cNvGraphicFramePr>
-            <a:graphic xmlns:a="http://schemas.openxmlformats.org/drawingml/2006/main">
-              <a:graphicData uri="http://schemas.openxmlformats.org/drawingml/2006/picture">
-                <pic:pic xmlns:pic="http://schemas.openxmlformats.org/drawingml/2006/picture">
-                  <pic:nvPicPr>
-                    <pic:cNvPr id="0" name="Picture 1"/>
-                    <pic:cNvPicPr>
-                      <a:picLocks noChangeAspect="1" noChangeArrowheads="1"/>
-                    </pic:cNvPicPr>
-                  </pic:nvPicPr>
-                  <pic:blipFill>
-                    <a:blip r:embed="rId23">
-                      <a:extLst>
-                        <a:ext uri="{28A0092B-C50C-407E-A947-70E740481C1C}">
-                          <a14:useLocalDpi xmlns:a14="http://schemas.microsoft.com/office/drawing/2010/main" val="0"/>
-                        </a:ext>
-                      </a:extLst>
-                    </a:blip>
-                    <a:srcRect/>
-                    <a:stretch>
-                      <a:fillRect/>
-                    </a:stretch>
-                  </pic:blipFill>
-                  <pic:spPr bwMode="auto">
-                    <a:xfrm>
-                      <a:off x="0" y="0"/>
-                      <a:ext cx="3600000" cy="2399850"/>
-                    </a:xfrm>
-                    <a:prstGeom prst="rect">
-                      <a:avLst/>
-                    </a:prstGeom>
-                    <a:noFill/>
-                    <a:ln>
-                      <a:noFill/>
-                    </a:ln>
-                  </pic:spPr>
-                </pic:pic>
-              </a:graphicData>
-            </a:graphic>
-          </wp:inline>
-        </w:drawing>
-      </w:r>
-    </w:p>
-    <w:p>
-      <w:pPr>
-        <w:pStyle w:val="Listenabsatz"/>
-        <w:numPr>
-          <w:ilvl w:val="0"/>
-          <w:numId w:val="7"/>
-        </w:numPr>
-        <w:rPr>
-          <w:color w:val="FFC000"/>
-        </w:rPr>
-      </w:pPr>
-      <w:r>
-        <w:rPr>
-          <w:color w:val="FFC000"/>
-        </w:rPr>
-        <w:t xml:space="preserve">Nur begrenzt Trainingsdaten </w:t>
-      </w:r>
-    </w:p>
-    <w:p>
-      <w:pPr>
-        <w:pStyle w:val="Listenabsatz"/>
-        <w:numPr>
-          <w:ilvl w:val="0"/>
-          <w:numId w:val="8"/>
-        </w:numPr>
-        <w:rPr>
-          <w:color w:val="FFC000"/>
-        </w:rPr>
-      </w:pPr>
-      <w:r>
-        <w:rPr>
-          <w:color w:val="FFC000"/>
-        </w:rPr>
-        <w:t>Als Lösung: Data Augmentation (Rotieren, etc.)</w:t>
-      </w:r>
-    </w:p>
-    <w:p>
-      <w:pPr>
-        <w:pStyle w:val="Listenabsatz"/>
-        <w:numPr>
-          <w:ilvl w:val="0"/>
-          <w:numId w:val="7"/>
-        </w:numPr>
-        <w:rPr>
-          <w:color w:val="FFC000"/>
-        </w:rPr>
-      </w:pPr>
-      <w:r>
-        <w:rPr>
-          <w:color w:val="FFC000"/>
-        </w:rPr>
-        <w:t xml:space="preserve">Hyperparameter wurden manuell </w:t>
-      </w:r>
-      <w:r>
-        <w:rPr>
-          <w:color w:val="FFC000"/>
-        </w:rPr>
-        <w:t xml:space="preserve">optimiert / </w:t>
-      </w:r>
-      <w:proofErr w:type="spellStart"/>
-      <w:r>
-        <w:rPr>
-          <w:color w:val="FFC000"/>
-        </w:rPr>
-        <w:t>hyperparameter</w:t>
-      </w:r>
-      <w:proofErr w:type="spellEnd"/>
-      <w:r>
-        <w:rPr>
-          <w:color w:val="FFC000"/>
-        </w:rPr>
-        <w:t xml:space="preserve"> </w:t>
-      </w:r>
-      <w:proofErr w:type="spellStart"/>
-      <w:r>
-        <w:rPr>
-          <w:color w:val="FFC000"/>
-        </w:rPr>
-        <w:t>Tunin</w:t>
-      </w:r>
-      <w:proofErr w:type="spellEnd"/>
-    </w:p>
-    <w:p>
-      <w:pPr>
-        <w:pStyle w:val="Listenabsatz"/>
-        <w:numPr>
-          <w:ilvl w:val="0"/>
-          <w:numId w:val="8"/>
-        </w:numPr>
-        <w:rPr>
-          <w:color w:val="FFC000"/>
-        </w:rPr>
-      </w:pPr>
-      <w:r>
-        <w:rPr>
-          <w:color w:val="FFC000"/>
-        </w:rPr>
-        <w:t xml:space="preserve">Nicht alle unterschiedlichen Kombinationen konnten getestet werden (z.B. wurde nur </w:t>
-      </w:r>
-      <w:proofErr w:type="spellStart"/>
-      <w:r>
-        <w:rPr>
-          <w:color w:val="FFC000"/>
-        </w:rPr>
-        <w:t>CudNNLSTM</w:t>
-      </w:r>
-      <w:proofErr w:type="spellEnd"/>
-      <w:r>
-        <w:rPr>
-          <w:color w:val="FFC000"/>
-        </w:rPr>
-        <w:t xml:space="preserve"> verwendet, da schneller</w:t>
-      </w:r>
-      <w:r>
-        <w:rPr>
-          <w:color w:val="FFC000"/>
-        </w:rPr>
-        <w:t xml:space="preserve">, allerdings kann die </w:t>
-      </w:r>
-      <w:proofErr w:type="spellStart"/>
-      <w:r>
-        <w:rPr>
-          <w:color w:val="FFC000"/>
-        </w:rPr>
-        <w:t>activation</w:t>
-      </w:r>
-      <w:proofErr w:type="spellEnd"/>
-      <w:r>
-        <w:rPr>
-          <w:color w:val="FFC000"/>
-        </w:rPr>
-        <w:t xml:space="preserve"> Funktion nicht geändert werden, </w:t>
-      </w:r>
-      <w:proofErr w:type="spellStart"/>
-      <w:r>
-        <w:rPr>
-          <w:color w:val="FFC000"/>
-        </w:rPr>
-        <w:t>tanh</w:t>
-      </w:r>
-      <w:proofErr w:type="spellEnd"/>
-      <w:r>
-        <w:rPr>
-          <w:color w:val="FFC000"/>
-        </w:rPr>
-        <w:t xml:space="preserve"> steht sicher</w:t>
-      </w:r>
-      <w:r>
-        <w:rPr>
-          <w:color w:val="FFC000"/>
-        </w:rPr>
-        <w:t>)</w:t>
-      </w:r>
-    </w:p>
-    <w:p>
-      <w:pPr>
-        <w:pStyle w:val="Listenabsatz"/>
-        <w:numPr>
-          <w:ilvl w:val="0"/>
-          <w:numId w:val="7"/>
-        </w:numPr>
-        <w:rPr>
-          <w:color w:val="FFC000"/>
-        </w:rPr>
-      </w:pPr>
-      <w:r>
-        <w:rPr>
-          <w:color w:val="FFC000"/>
-        </w:rPr>
-        <w:t>Modell auf andere Datensätze (</w:t>
-      </w:r>
-      <w:proofErr w:type="spellStart"/>
-      <w:r>
-        <w:rPr>
-          <w:color w:val="FFC000"/>
-        </w:rPr>
-        <w:t>Trajnet</w:t>
-      </w:r>
-      <w:proofErr w:type="spellEnd"/>
-      <w:r>
-        <w:rPr>
-          <w:color w:val="FFC000"/>
-        </w:rPr>
-        <w:t xml:space="preserve"> etc.) anwenden, um mit bereits etablierten Ansätzen vergleichen zu können </w:t>
-      </w:r>
-    </w:p>
-    <w:p>
-      <w:r>
-        <w:rPr>
-          <w:color w:val="FFC000"/>
-        </w:rPr>
-        <w:sym w:font="Wingdings" w:char="F0E0"/>
-      </w:r>
-      <w:r>
-        <w:rPr>
-          <w:color w:val="FFC000"/>
-        </w:rPr>
-        <w:t xml:space="preserve"> </w:t>
-      </w:r>
-      <w:r>
-        <w:rPr>
-          <w:lang w:val="en-US"/>
-        </w:rPr>
-        <w:t>two publicly available datasets: ETH [49], and UCY [39].</w:t>
-      </w:r>
-      <w:r>
-        <w:rPr>
-          <w:lang w:val="en-US"/>
-        </w:rPr>
-        <w:t xml:space="preserve"> </w:t>
-      </w:r>
-      <w:r>
-        <w:rPr>
-          <w:lang w:val="en-US"/>
-        </w:rPr>
-        <w:sym w:font="Wingdings" w:char="F0E0"/>
-      </w:r>
-      <w:r>
-        <w:rPr>
-          <w:lang w:val="en-US"/>
-        </w:rPr>
-        <w:t xml:space="preserve"> social LSTM</w:t>
-      </w:r>
-    </w:p>
-    <w:p>
-      <w:pPr>
-        <w:pStyle w:val="Listenabsatz"/>
-        <w:numPr>
-          <w:ilvl w:val="0"/>
-          <w:numId w:val="7"/>
-        </w:numPr>
-        <w:rPr>
-          <w:color w:val="FFC000"/>
-        </w:rPr>
-      </w:pPr>
-    </w:p>
-    <w:p>
-      <w:pPr>
-        <w:pStyle w:val="Listenabsatz"/>
-        <w:numPr>
-          <w:ilvl w:val="0"/>
-          <w:numId w:val="7"/>
-        </w:numPr>
-        <w:rPr>
-          <w:color w:val="FFC000"/>
-        </w:rPr>
-      </w:pPr>
-      <w:r>
-        <w:rPr>
-          <w:color w:val="FFC000"/>
-        </w:rPr>
-        <w:t xml:space="preserve">Auch komplett </w:t>
-      </w:r>
-      <w:proofErr w:type="spellStart"/>
-      <w:r>
-        <w:rPr>
-          <w:color w:val="FFC000"/>
-        </w:rPr>
-        <w:t>anderere</w:t>
-      </w:r>
-      <w:proofErr w:type="spellEnd"/>
-      <w:r>
-        <w:rPr>
-          <w:color w:val="FFC000"/>
-        </w:rPr>
-        <w:t xml:space="preserve"> Ansätze funktionieren, z.B. das Verwenden von CNN (siehe Paper)</w:t>
-      </w:r>
-      <w:r>
-        <w:rPr>
-          <w:color w:val="FFC000"/>
-        </w:rPr>
-        <w:t xml:space="preserve"> </w:t>
-      </w:r>
-      <w:r>
-        <w:rPr>
-          <w:color w:val="FFC000"/>
-        </w:rPr>
-        <w:sym w:font="Wingdings" w:char="F0E0"/>
-      </w:r>
-      <w:r>
-        <w:rPr>
-          <w:color w:val="FFC000"/>
-        </w:rPr>
-        <w:t xml:space="preserve"> vielleicht eher im Fazit</w:t>
-      </w:r>
-    </w:p>
-    <w:p>
-      <w:pPr>
-        <w:pStyle w:val="berschrift1"/>
-      </w:pPr>
-      <w:bookmarkStart w:id="16" w:name="_Toc82019707"/>
-      <w:r>
         <w:t>Fazit</w:t>
       </w:r>
-      <w:bookmarkEnd w:id="16"/>
-    </w:p>
-    <w:p>
-      <w:r>
-        <w:t xml:space="preserve">Diese Arbeit präsentiert einen möglichen Lösungsansatz zur Prädiktion von Fußgänger-Trajektorien mithilfe eines rekurrenten neuronalen Netzes. </w:t>
-      </w:r>
-      <w:r>
-        <w:t xml:space="preserve">Dabei werden alle Datenvorverarbeitungsschritte, sowie das Training des neuronalen Netzes </w:t>
-      </w:r>
-      <w:r>
-        <w:t>Der Ansatz liefert zufriedenstellende Ergebnisse für triviale Bewegungsbahnen</w:t>
-      </w:r>
-    </w:p>
-    <w:p>
-      <w:pPr>
-        <w:rPr>
-          <w:color w:val="FFC000"/>
-        </w:rPr>
-      </w:pPr>
-      <w:r>
-        <w:rPr>
-          <w:color w:val="FFC000"/>
-        </w:rPr>
-        <w:lastRenderedPageBreak/>
-        <w:t xml:space="preserve">Trajektorie </w:t>
-      </w:r>
-      <w:proofErr w:type="spellStart"/>
-      <w:r>
-        <w:rPr>
-          <w:color w:val="FFC000"/>
-        </w:rPr>
-        <w:t>Predicition</w:t>
-      </w:r>
-      <w:proofErr w:type="spellEnd"/>
-      <w:r>
-        <w:rPr>
-          <w:color w:val="FFC000"/>
-        </w:rPr>
-        <w:t xml:space="preserve"> ist ein schwerer Task, was in diesem Paper auch nochmal klar wurde. </w:t>
-      </w:r>
-      <w:r>
-        <w:rPr>
-          <w:color w:val="FFC000"/>
-        </w:rPr>
-        <w:t xml:space="preserve">Gerade aber für Anwendungen wie autonomes Fahren oder selbstfahrende Roboter am Arbeitsplatz, ist es enorm wichtig, sehr präzise Vorhersagen zu treffen, um Kollisionen mit Fußgängern zu verhindern. </w:t>
-      </w:r>
-    </w:p>
-    <w:p>
-      <w:pPr>
-        <w:rPr>
-          <w:color w:val="FFC000"/>
-        </w:rPr>
-      </w:pPr>
-      <w:r>
-        <w:rPr>
-          <w:color w:val="FFC000"/>
-        </w:rPr>
-        <w:t xml:space="preserve">Für triviale Vorhersagen ist das System zuverlässig, allerdings </w:t>
-      </w:r>
-      <w:r>
-        <w:rPr>
-          <w:color w:val="FFC000"/>
-        </w:rPr>
-        <w:t xml:space="preserve">für die oben genannten Fehlerfälle nicht (da Fußgänger </w:t>
-      </w:r>
-      <w:proofErr w:type="spellStart"/>
-      <w:r>
-        <w:rPr>
-          <w:color w:val="FFC000"/>
-        </w:rPr>
-        <w:t>bewegung</w:t>
-      </w:r>
-      <w:proofErr w:type="spellEnd"/>
-      <w:r>
-        <w:rPr>
-          <w:color w:val="FFC000"/>
-        </w:rPr>
-        <w:t xml:space="preserve"> allerdings meistens </w:t>
-      </w:r>
-      <w:proofErr w:type="spellStart"/>
-      <w:r>
-        <w:rPr>
-          <w:color w:val="FFC000"/>
-        </w:rPr>
-        <w:t>unberechnbar</w:t>
-      </w:r>
-      <w:proofErr w:type="spellEnd"/>
-      <w:r>
-        <w:rPr>
-          <w:color w:val="FFC000"/>
-        </w:rPr>
-        <w:t xml:space="preserve"> sind, sind Änderungen am System, die eine präzisere Prädiktion, auch für nicht-triviale Cases, unbedingt notwendig)</w:t>
-      </w:r>
-    </w:p>
-    <w:p>
-      <w:pPr>
-        <w:rPr>
-          <w:color w:val="FFC000"/>
-        </w:rPr>
-      </w:pPr>
-      <w:proofErr w:type="spellStart"/>
-      <w:r>
-        <w:rPr>
-          <w:color w:val="FFC000"/>
-        </w:rPr>
-        <w:t>Recursive</w:t>
-      </w:r>
-      <w:proofErr w:type="spellEnd"/>
-      <w:r>
-        <w:rPr>
-          <w:color w:val="FFC000"/>
-        </w:rPr>
-        <w:t xml:space="preserve"> Multi-</w:t>
-      </w:r>
-      <w:proofErr w:type="spellStart"/>
-      <w:r>
-        <w:rPr>
-          <w:color w:val="FFC000"/>
-        </w:rPr>
-        <w:t>Step</w:t>
-      </w:r>
-      <w:proofErr w:type="spellEnd"/>
-      <w:r>
-        <w:rPr>
-          <w:color w:val="FFC000"/>
-        </w:rPr>
-        <w:t xml:space="preserve"> Forecast</w:t>
-      </w:r>
-    </w:p>
-    <w:p>
-      <w:pPr>
-        <w:spacing w:after="200" w:line="276" w:lineRule="auto"/>
-        <w:jc w:val="left"/>
-        <w:rPr>
-          <w:b/>
-          <w:sz w:val="28"/>
-          <w:lang w:val="en-US" w:eastAsia="en-US"/>
-        </w:rPr>
-      </w:pPr>
-      <w:bookmarkStart w:id="17" w:name="_Toc361142778"/>
-      <w:bookmarkStart w:id="18" w:name="_Toc361143711"/>
-      <w:bookmarkStart w:id="19" w:name="_Toc452981264"/>
-      <w:bookmarkStart w:id="20" w:name="_Toc51863711"/>
+      <w:bookmarkEnd w:id="19"/>
+    </w:p>
+    <w:p>
+      <w:r>
+        <w:t>Diese Arbeit präsentiert einen möglichen Lösungsansatz zur</w:t>
+      </w:r>
+      <w:r>
+        <w:t xml:space="preserve"> sequenziellen</w:t>
+      </w:r>
+      <w:r>
+        <w:t xml:space="preserve"> Prädiktion von Fußgänger-Trajektorien mithilfe eines rekurrenten neuronalen Netzes</w:t>
+      </w:r>
+      <w:r>
+        <w:t xml:space="preserve"> auf Basis von LSTM</w:t>
+      </w:r>
+      <w:r>
+        <w:t xml:space="preserve">. </w:t>
+      </w:r>
+      <w:r>
+        <w:t xml:space="preserve">Dabei </w:t>
+      </w:r>
+      <w:r>
+        <w:t>wurden</w:t>
+      </w:r>
+      <w:r>
+        <w:t xml:space="preserve"> alle </w:t>
+      </w:r>
+      <w:r>
+        <w:t xml:space="preserve">angewandten </w:t>
+      </w:r>
+      <w:r>
+        <w:t xml:space="preserve">Datenvorverarbeitungsschritte, </w:t>
+      </w:r>
+      <w:r>
+        <w:t xml:space="preserve">die Architektur des trainierten Netzes, sowie benötigte mathematische Grundlagen erläutert. </w:t>
+      </w:r>
+      <w:r>
+        <w:t xml:space="preserve">Das System wurde anschließend bezüglich seiner Performance evaluiert und erzielt einen ADE von 0,763 und einen FDE von 1,561. Eine qualitative Analyse offenbart </w:t>
+      </w:r>
+      <w:r>
+        <w:t xml:space="preserve">aussichtsreiche Ergebnisse für triviale Bewegungsbahnen, </w:t>
+      </w:r>
+      <w:r>
+        <w:t>n</w:t>
+      </w:r>
+      <w:r>
+        <w:t>icht-triviale</w:t>
+      </w:r>
+      <w:r>
+        <w:t xml:space="preserve"> führen allerdings</w:t>
+      </w:r>
+      <w:r>
+        <w:t xml:space="preserve"> zu unzuverlässigen Vorhersagen</w:t>
+      </w:r>
+      <w:r>
+        <w:t>, was d</w:t>
+      </w:r>
+      <w:r>
+        <w:t>ie Notwendigkeit der Optimierung des Systems</w:t>
+      </w:r>
+      <w:r>
+        <w:t xml:space="preserve"> betont</w:t>
+      </w:r>
+      <w:r>
+        <w:t xml:space="preserve">. </w:t>
+      </w:r>
+      <w:r>
+        <w:t xml:space="preserve">Die Arbeit zeigt </w:t>
+      </w:r>
+      <w:r>
+        <w:t>zudem</w:t>
+      </w:r>
+      <w:r>
+        <w:t xml:space="preserve"> Limitierungen, sowie mögliche Lösungsansätze zur Optimierung</w:t>
+      </w:r>
+      <w:r>
+        <w:t xml:space="preserve"> des Systems</w:t>
+      </w:r>
+      <w:r>
+        <w:t xml:space="preserve">, auf. </w:t>
+      </w:r>
+      <w:bookmarkStart w:id="20" w:name="_Toc361142778"/>
+      <w:bookmarkStart w:id="21" w:name="_Toc361143711"/>
+      <w:bookmarkStart w:id="22" w:name="_Toc452981264"/>
+      <w:bookmarkStart w:id="23" w:name="_Toc51863711"/>
       <w:r>
         <w:rPr>
           <w:lang w:val="en-US"/>
@@ -8903,8 +7618,7 @@
           <w:lang w:val="en-US"/>
         </w:rPr>
       </w:pPr>
-      <w:bookmarkStart w:id="21" w:name="_Toc82019708"/>
-      <w:proofErr w:type="spellStart"/>
+      <w:bookmarkStart w:id="24" w:name="_Toc82355283"/>
       <w:r>
         <w:rPr>
           <w:lang w:val="en-US"/>
@@ -8912,50 +7626,49 @@
         <w:lastRenderedPageBreak/>
         <w:t>Literaturverzeichnis</w:t>
       </w:r>
-      <w:bookmarkEnd w:id="17"/>
-      <w:bookmarkEnd w:id="18"/>
-      <w:bookmarkEnd w:id="19"/>
       <w:bookmarkEnd w:id="20"/>
       <w:bookmarkEnd w:id="21"/>
-      <w:proofErr w:type="spellEnd"/>
-    </w:p>
-    <w:p>
-      <w:pPr>
-        <w:pStyle w:val="QuelleimLiteraturverzeichnis"/>
-      </w:pPr>
-    </w:p>
-    <w:p>
-      <w:pPr>
-        <w:pStyle w:val="QuelleimLiteraturverzeichnis"/>
-        <w:rPr>
-          <w:lang w:val="en-US"/>
-        </w:rPr>
-      </w:pPr>
-      <w:r>
-        <w:rPr>
-          <w:lang w:val="en-US"/>
-        </w:rPr>
-        <w:br w:type="page"/>
-      </w:r>
-    </w:p>
-    <w:p>
-      <w:pPr>
-        <w:pStyle w:val="Inhaltsverzeichnisberschrift"/>
-        <w:outlineLvl w:val="0"/>
-      </w:pPr>
-      <w:bookmarkStart w:id="22" w:name="_Toc452981269"/>
-      <w:bookmarkStart w:id="23" w:name="_Toc51863712"/>
-      <w:bookmarkStart w:id="24" w:name="_Toc82019709"/>
-      <w:r>
-        <w:lastRenderedPageBreak/>
-        <w:t xml:space="preserve">Erklärung zur </w:t>
-      </w:r>
-      <w:r>
-        <w:t>Urheberschaft</w:t>
-      </w:r>
       <w:bookmarkEnd w:id="22"/>
       <w:bookmarkEnd w:id="23"/>
       <w:bookmarkEnd w:id="24"/>
+    </w:p>
+    <w:p>
+      <w:pPr>
+        <w:pStyle w:val="QuelleimLiteraturverzeichnis"/>
+      </w:pPr>
+    </w:p>
+    <w:p>
+      <w:pPr>
+        <w:pStyle w:val="QuelleimLiteraturverzeichnis"/>
+        <w:rPr>
+          <w:lang w:val="en-US"/>
+        </w:rPr>
+      </w:pPr>
+      <w:r>
+        <w:rPr>
+          <w:lang w:val="en-US"/>
+        </w:rPr>
+        <w:br w:type="page"/>
+      </w:r>
+    </w:p>
+    <w:p>
+      <w:pPr>
+        <w:pStyle w:val="Inhaltsverzeichnisberschrift"/>
+        <w:outlineLvl w:val="0"/>
+      </w:pPr>
+      <w:bookmarkStart w:id="25" w:name="_Toc452981269"/>
+      <w:bookmarkStart w:id="26" w:name="_Toc51863712"/>
+      <w:bookmarkStart w:id="27" w:name="_Toc82355284"/>
+      <w:r>
+        <w:lastRenderedPageBreak/>
+        <w:t xml:space="preserve">Erklärung zur </w:t>
+      </w:r>
+      <w:r>
+        <w:t>Urheberschaft</w:t>
+      </w:r>
+      <w:bookmarkEnd w:id="25"/>
+      <w:bookmarkEnd w:id="26"/>
+      <w:bookmarkEnd w:id="27"/>
     </w:p>
     <w:p>
       <w:pPr>
@@ -9097,7 +7810,7 @@
                     </pic:cNvPicPr>
                   </pic:nvPicPr>
                   <pic:blipFill>
-                    <a:blip r:embed="rId24">
+                    <a:blip r:embed="rId27">
                       <a:extLst>
                         <a:ext uri="{28A0092B-C50C-407E-A947-70E740481C1C}">
                           <a14:useLocalDpi xmlns:a14="http://schemas.microsoft.com/office/drawing/2010/main" val="0"/>
@@ -9261,7 +7974,7 @@
       </w:pPr>
     </w:p>
     <w:sectPr>
-      <w:headerReference w:type="default" r:id="rId25"/>
+      <w:headerReference w:type="default" r:id="rId28"/>
       <w:pgSz w:w="11906" w:h="16838"/>
       <w:pgMar w:top="1440" w:right="1987" w:bottom="1440" w:left="2102" w:header="720" w:footer="720" w:gutter="0"/>
       <w:cols w:space="708"/>
@@ -10368,6 +9081,95 @@
     </w:lvl>
   </w:abstractNum>
   <w:abstractNum w:abstractNumId="8" w15:restartNumberingAfterBreak="0">
+    <w:nsid w:val="3994263C"/>
+    <w:multiLevelType w:val="hybridMultilevel"/>
+    <w:tmpl w:val="18F4B37C"/>
+    <w:lvl w:ilvl="0" w:tplc="0407000F">
+      <w:start w:val="1"/>
+      <w:numFmt w:val="decimal"/>
+      <w:lvlText w:val="%1."/>
+      <w:lvlJc w:val="left"/>
+      <w:pPr>
+        <w:ind w:left="720" w:hanging="360"/>
+      </w:pPr>
+      <w:rPr>
+        <w:rFonts w:hint="default"/>
+      </w:rPr>
+    </w:lvl>
+    <w:lvl w:ilvl="1" w:tplc="04070019" w:tentative="1">
+      <w:start w:val="1"/>
+      <w:numFmt w:val="lowerLetter"/>
+      <w:lvlText w:val="%2."/>
+      <w:lvlJc w:val="left"/>
+      <w:pPr>
+        <w:ind w:left="1440" w:hanging="360"/>
+      </w:pPr>
+    </w:lvl>
+    <w:lvl w:ilvl="2" w:tplc="0407001B" w:tentative="1">
+      <w:start w:val="1"/>
+      <w:numFmt w:val="lowerRoman"/>
+      <w:lvlText w:val="%3."/>
+      <w:lvlJc w:val="right"/>
+      <w:pPr>
+        <w:ind w:left="2160" w:hanging="180"/>
+      </w:pPr>
+    </w:lvl>
+    <w:lvl w:ilvl="3" w:tplc="0407000F" w:tentative="1">
+      <w:start w:val="1"/>
+      <w:numFmt w:val="decimal"/>
+      <w:lvlText w:val="%4."/>
+      <w:lvlJc w:val="left"/>
+      <w:pPr>
+        <w:ind w:left="2880" w:hanging="360"/>
+      </w:pPr>
+    </w:lvl>
+    <w:lvl w:ilvl="4" w:tplc="04070019" w:tentative="1">
+      <w:start w:val="1"/>
+      <w:numFmt w:val="lowerLetter"/>
+      <w:lvlText w:val="%5."/>
+      <w:lvlJc w:val="left"/>
+      <w:pPr>
+        <w:ind w:left="3600" w:hanging="360"/>
+      </w:pPr>
+    </w:lvl>
+    <w:lvl w:ilvl="5" w:tplc="0407001B" w:tentative="1">
+      <w:start w:val="1"/>
+      <w:numFmt w:val="lowerRoman"/>
+      <w:lvlText w:val="%6."/>
+      <w:lvlJc w:val="right"/>
+      <w:pPr>
+        <w:ind w:left="4320" w:hanging="180"/>
+      </w:pPr>
+    </w:lvl>
+    <w:lvl w:ilvl="6" w:tplc="0407000F" w:tentative="1">
+      <w:start w:val="1"/>
+      <w:numFmt w:val="decimal"/>
+      <w:lvlText w:val="%7."/>
+      <w:lvlJc w:val="left"/>
+      <w:pPr>
+        <w:ind w:left="5040" w:hanging="360"/>
+      </w:pPr>
+    </w:lvl>
+    <w:lvl w:ilvl="7" w:tplc="04070019" w:tentative="1">
+      <w:start w:val="1"/>
+      <w:numFmt w:val="lowerLetter"/>
+      <w:lvlText w:val="%8."/>
+      <w:lvlJc w:val="left"/>
+      <w:pPr>
+        <w:ind w:left="5760" w:hanging="360"/>
+      </w:pPr>
+    </w:lvl>
+    <w:lvl w:ilvl="8" w:tplc="0407001B" w:tentative="1">
+      <w:start w:val="1"/>
+      <w:numFmt w:val="lowerRoman"/>
+      <w:lvlText w:val="%9."/>
+      <w:lvlJc w:val="right"/>
+      <w:pPr>
+        <w:ind w:left="6480" w:hanging="180"/>
+      </w:pPr>
+    </w:lvl>
+  </w:abstractNum>
+  <w:abstractNum w:abstractNumId="9" w15:restartNumberingAfterBreak="0">
     <w:nsid w:val="40751606"/>
     <w:multiLevelType w:val="hybridMultilevel"/>
     <w:tmpl w:val="5A447912"/>
@@ -10456,7 +9258,7 @@
       </w:pPr>
     </w:lvl>
   </w:abstractNum>
-  <w:abstractNum w:abstractNumId="9" w15:restartNumberingAfterBreak="0">
+  <w:abstractNum w:abstractNumId="10" w15:restartNumberingAfterBreak="0">
     <w:nsid w:val="46754749"/>
     <w:multiLevelType w:val="hybridMultilevel"/>
     <w:tmpl w:val="CF3010B8"/>
@@ -10569,7 +9371,7 @@
       </w:rPr>
     </w:lvl>
   </w:abstractNum>
-  <w:abstractNum w:abstractNumId="10" w15:restartNumberingAfterBreak="0">
+  <w:abstractNum w:abstractNumId="11" w15:restartNumberingAfterBreak="0">
     <w:nsid w:val="48801E2A"/>
     <w:multiLevelType w:val="hybridMultilevel"/>
     <w:tmpl w:val="55421F28"/>
@@ -10682,7 +9484,7 @@
       </w:rPr>
     </w:lvl>
   </w:abstractNum>
-  <w:abstractNum w:abstractNumId="11" w15:restartNumberingAfterBreak="0">
+  <w:abstractNum w:abstractNumId="12" w15:restartNumberingAfterBreak="0">
     <w:nsid w:val="4996403D"/>
     <w:multiLevelType w:val="hybridMultilevel"/>
     <w:tmpl w:val="4BDC8918"/>
@@ -10771,7 +9573,7 @@
       </w:pPr>
     </w:lvl>
   </w:abstractNum>
-  <w:abstractNum w:abstractNumId="12" w15:restartNumberingAfterBreak="0">
+  <w:abstractNum w:abstractNumId="13" w15:restartNumberingAfterBreak="0">
     <w:nsid w:val="4ACC2C93"/>
     <w:multiLevelType w:val="hybridMultilevel"/>
     <w:tmpl w:val="9606FDA8"/>
@@ -10860,7 +9662,7 @@
       </w:pPr>
     </w:lvl>
   </w:abstractNum>
-  <w:abstractNum w:abstractNumId="13" w15:restartNumberingAfterBreak="0">
+  <w:abstractNum w:abstractNumId="14" w15:restartNumberingAfterBreak="0">
     <w:nsid w:val="51043DED"/>
     <w:multiLevelType w:val="multilevel"/>
     <w:tmpl w:val="44A62A82"/>
@@ -10982,7 +9784,7 @@
       </w:rPr>
     </w:lvl>
   </w:abstractNum>
-  <w:abstractNum w:abstractNumId="14" w15:restartNumberingAfterBreak="0">
+  <w:abstractNum w:abstractNumId="15" w15:restartNumberingAfterBreak="0">
     <w:nsid w:val="531B7CB7"/>
     <w:multiLevelType w:val="hybridMultilevel"/>
     <w:tmpl w:val="06A41152"/>
@@ -11094,7 +9896,7 @@
       </w:rPr>
     </w:lvl>
   </w:abstractNum>
-  <w:abstractNum w:abstractNumId="15" w15:restartNumberingAfterBreak="0">
+  <w:abstractNum w:abstractNumId="16" w15:restartNumberingAfterBreak="0">
     <w:nsid w:val="6B654B72"/>
     <w:multiLevelType w:val="hybridMultilevel"/>
     <w:tmpl w:val="7124EFD8"/>
@@ -11209,7 +10011,7 @@
       </w:rPr>
     </w:lvl>
   </w:abstractNum>
-  <w:abstractNum w:abstractNumId="16" w15:restartNumberingAfterBreak="0">
+  <w:abstractNum w:abstractNumId="17" w15:restartNumberingAfterBreak="0">
     <w:nsid w:val="6EF91419"/>
     <w:multiLevelType w:val="multilevel"/>
     <w:tmpl w:val="8EEA17AA"/>
@@ -11358,7 +10160,7 @@
       </w:rPr>
     </w:lvl>
   </w:abstractNum>
-  <w:abstractNum w:abstractNumId="17" w15:restartNumberingAfterBreak="0">
+  <w:abstractNum w:abstractNumId="18" w15:restartNumberingAfterBreak="0">
     <w:nsid w:val="7C5F1426"/>
     <w:multiLevelType w:val="hybridMultilevel"/>
     <w:tmpl w:val="1B94537A"/>
@@ -11473,10 +10275,10 @@
     </w:lvl>
   </w:abstractNum>
   <w:num w:numId="1">
-    <w:abstractNumId w:val="13"/>
+    <w:abstractNumId w:val="14"/>
   </w:num>
   <w:num w:numId="2">
-    <w:abstractNumId w:val="16"/>
+    <w:abstractNumId w:val="17"/>
   </w:num>
   <w:num w:numId="3">
     <w:abstractNumId w:val="3"/>
@@ -11485,7 +10287,7 @@
     <w:abstractNumId w:val="6"/>
   </w:num>
   <w:num w:numId="5">
-    <w:abstractNumId w:val="14"/>
+    <w:abstractNumId w:val="15"/>
   </w:num>
   <w:num w:numId="6">
     <w:abstractNumId w:val="0"/>
@@ -11494,10 +10296,10 @@
     <w:abstractNumId w:val="7"/>
   </w:num>
   <w:num w:numId="8">
-    <w:abstractNumId w:val="15"/>
+    <w:abstractNumId w:val="16"/>
   </w:num>
   <w:num w:numId="9">
-    <w:abstractNumId w:val="9"/>
+    <w:abstractNumId w:val="10"/>
   </w:num>
   <w:num w:numId="10">
     <w:abstractNumId w:val="4"/>
@@ -11506,25 +10308,28 @@
     <w:abstractNumId w:val="5"/>
   </w:num>
   <w:num w:numId="12">
-    <w:abstractNumId w:val="17"/>
+    <w:abstractNumId w:val="18"/>
   </w:num>
   <w:num w:numId="13">
-    <w:abstractNumId w:val="12"/>
+    <w:abstractNumId w:val="13"/>
   </w:num>
   <w:num w:numId="14">
-    <w:abstractNumId w:val="8"/>
+    <w:abstractNumId w:val="9"/>
   </w:num>
   <w:num w:numId="15">
     <w:abstractNumId w:val="1"/>
   </w:num>
   <w:num w:numId="16">
-    <w:abstractNumId w:val="10"/>
+    <w:abstractNumId w:val="11"/>
   </w:num>
   <w:num w:numId="17">
-    <w:abstractNumId w:val="11"/>
+    <w:abstractNumId w:val="12"/>
   </w:num>
   <w:num w:numId="18">
     <w:abstractNumId w:val="2"/>
+  </w:num>
+  <w:num w:numId="19">
+    <w:abstractNumId w:val="8"/>
   </w:num>
   <w:numIdMacAtCleanup w:val="4"/>
 </w:numbering>

--- a/Dokumentation/Projektdokumentation.docx
+++ b/Dokumentation/Projektdokumentation.docx
@@ -224,16 +224,8 @@
         <w:rPr>
           <w:rFonts w:ascii="Palatino Linotype" w:hAnsi="Palatino Linotype"/>
         </w:rPr>
-        <w:t xml:space="preserve">Modulprüfung Computational </w:t>
-      </w:r>
-      <w:proofErr w:type="spellStart"/>
-      <w:r>
-        <w:rPr>
-          <w:rFonts w:ascii="Palatino Linotype" w:hAnsi="Palatino Linotype"/>
-        </w:rPr>
-        <w:t>Intelligence</w:t>
-      </w:r>
-      <w:proofErr w:type="spellEnd"/>
+        <w:t>Modulprüfung Computational Intelligence</w:t>
+      </w:r>
     </w:p>
     <w:p>
       <w:pPr>
@@ -292,6 +284,9 @@
     <w:p>
       <w:pPr>
         <w:pStyle w:val="TitelseiteText"/>
+        <w:rPr>
+          <w:rFonts w:ascii="Palatino Linotype" w:hAnsi="Palatino Linotype"/>
+        </w:rPr>
       </w:pPr>
     </w:p>
     <w:p/>
@@ -316,6 +311,9 @@
     <w:p>
       <w:pPr>
         <w:pStyle w:val="TitelseiteText"/>
+        <w:rPr>
+          <w:rFonts w:ascii="Palatino Linotype" w:hAnsi="Palatino Linotype"/>
+        </w:rPr>
       </w:pPr>
     </w:p>
     <w:p>
@@ -517,7 +515,7 @@
           <w:r>
             <w:fldChar w:fldCharType="separate"/>
           </w:r>
-          <w:hyperlink w:anchor="_Toc82474807" w:history="1">
+          <w:hyperlink w:anchor="_Toc82514506" w:history="1">
             <w:r>
               <w:rPr>
                 <w:rStyle w:val="Hyperlink"/>
@@ -563,7 +561,7 @@
                 <w:noProof/>
                 <w:webHidden/>
               </w:rPr>
-              <w:instrText xml:space="preserve"> PAGEREF _Toc82474807 \h </w:instrText>
+              <w:instrText xml:space="preserve"> PAGEREF _Toc82514506 \h </w:instrText>
             </w:r>
             <w:r>
               <w:rPr>
@@ -605,7 +603,7 @@
               <w:szCs w:val="22"/>
             </w:rPr>
           </w:pPr>
-          <w:hyperlink w:anchor="_Toc82474808" w:history="1">
+          <w:hyperlink w:anchor="_Toc82514507" w:history="1">
             <w:r>
               <w:rPr>
                 <w:rStyle w:val="Hyperlink"/>
@@ -651,7 +649,7 @@
                 <w:noProof/>
                 <w:webHidden/>
               </w:rPr>
-              <w:instrText xml:space="preserve"> PAGEREF _Toc82474808 \h </w:instrText>
+              <w:instrText xml:space="preserve"> PAGEREF _Toc82514507 \h </w:instrText>
             </w:r>
             <w:r>
               <w:rPr>
@@ -693,7 +691,7 @@
               <w:szCs w:val="22"/>
             </w:rPr>
           </w:pPr>
-          <w:hyperlink w:anchor="_Toc82474809" w:history="1">
+          <w:hyperlink w:anchor="_Toc82514508" w:history="1">
             <w:r>
               <w:rPr>
                 <w:rStyle w:val="Hyperlink"/>
@@ -739,7 +737,7 @@
                 <w:noProof/>
                 <w:webHidden/>
               </w:rPr>
-              <w:instrText xml:space="preserve"> PAGEREF _Toc82474809 \h </w:instrText>
+              <w:instrText xml:space="preserve"> PAGEREF _Toc82514508 \h </w:instrText>
             </w:r>
             <w:r>
               <w:rPr>
@@ -759,7 +757,7 @@
                 <w:noProof/>
                 <w:webHidden/>
               </w:rPr>
-              <w:t>5</w:t>
+              <w:t>6</w:t>
             </w:r>
             <w:r>
               <w:rPr>
@@ -783,7 +781,7 @@
               <w:szCs w:val="22"/>
             </w:rPr>
           </w:pPr>
-          <w:hyperlink w:anchor="_Toc82474810" w:history="1">
+          <w:hyperlink w:anchor="_Toc82514509" w:history="1">
             <w:r>
               <w:rPr>
                 <w:rStyle w:val="Hyperlink"/>
@@ -827,7 +825,7 @@
                 <w:noProof/>
                 <w:webHidden/>
               </w:rPr>
-              <w:instrText xml:space="preserve"> PAGEREF _Toc82474810 \h </w:instrText>
+              <w:instrText xml:space="preserve"> PAGEREF _Toc82514509 \h </w:instrText>
             </w:r>
             <w:r>
               <w:rPr>
@@ -847,7 +845,7 @@
                 <w:noProof/>
                 <w:webHidden/>
               </w:rPr>
-              <w:t>5</w:t>
+              <w:t>6</w:t>
             </w:r>
             <w:r>
               <w:rPr>
@@ -871,7 +869,7 @@
               <w:szCs w:val="22"/>
             </w:rPr>
           </w:pPr>
-          <w:hyperlink w:anchor="_Toc82474811" w:history="1">
+          <w:hyperlink w:anchor="_Toc82514510" w:history="1">
             <w:r>
               <w:rPr>
                 <w:rStyle w:val="Hyperlink"/>
@@ -915,7 +913,7 @@
                 <w:noProof/>
                 <w:webHidden/>
               </w:rPr>
-              <w:instrText xml:space="preserve"> PAGEREF _Toc82474811 \h </w:instrText>
+              <w:instrText xml:space="preserve"> PAGEREF _Toc82514510 \h </w:instrText>
             </w:r>
             <w:r>
               <w:rPr>
@@ -959,7 +957,7 @@
               <w:szCs w:val="22"/>
             </w:rPr>
           </w:pPr>
-          <w:hyperlink w:anchor="_Toc82474812" w:history="1">
+          <w:hyperlink w:anchor="_Toc82514511" w:history="1">
             <w:r>
               <w:rPr>
                 <w:rStyle w:val="Hyperlink"/>
@@ -1003,7 +1001,7 @@
                 <w:noProof/>
                 <w:webHidden/>
               </w:rPr>
-              <w:instrText xml:space="preserve"> PAGEREF _Toc82474812 \h </w:instrText>
+              <w:instrText xml:space="preserve"> PAGEREF _Toc82514511 \h </w:instrText>
             </w:r>
             <w:r>
               <w:rPr>
@@ -1047,7 +1045,7 @@
               <w:szCs w:val="22"/>
             </w:rPr>
           </w:pPr>
-          <w:hyperlink w:anchor="_Toc82474813" w:history="1">
+          <w:hyperlink w:anchor="_Toc82514512" w:history="1">
             <w:r>
               <w:rPr>
                 <w:rStyle w:val="Hyperlink"/>
@@ -1091,7 +1089,7 @@
                 <w:noProof/>
                 <w:webHidden/>
               </w:rPr>
-              <w:instrText xml:space="preserve"> PAGEREF _Toc82474813 \h </w:instrText>
+              <w:instrText xml:space="preserve"> PAGEREF _Toc82514512 \h </w:instrText>
             </w:r>
             <w:r>
               <w:rPr>
@@ -1135,7 +1133,7 @@
               <w:szCs w:val="22"/>
             </w:rPr>
           </w:pPr>
-          <w:hyperlink w:anchor="_Toc82474814" w:history="1">
+          <w:hyperlink w:anchor="_Toc82514513" w:history="1">
             <w:r>
               <w:rPr>
                 <w:rStyle w:val="Hyperlink"/>
@@ -1179,7 +1177,7 @@
                 <w:noProof/>
                 <w:webHidden/>
               </w:rPr>
-              <w:instrText xml:space="preserve"> PAGEREF _Toc82474814 \h </w:instrText>
+              <w:instrText xml:space="preserve"> PAGEREF _Toc82514513 \h </w:instrText>
             </w:r>
             <w:r>
               <w:rPr>
@@ -1223,7 +1221,7 @@
               <w:szCs w:val="22"/>
             </w:rPr>
           </w:pPr>
-          <w:hyperlink w:anchor="_Toc82474815" w:history="1">
+          <w:hyperlink w:anchor="_Toc82514514" w:history="1">
             <w:r>
               <w:rPr>
                 <w:rStyle w:val="Hyperlink"/>
@@ -1267,7 +1265,7 @@
                 <w:noProof/>
                 <w:webHidden/>
               </w:rPr>
-              <w:instrText xml:space="preserve"> PAGEREF _Toc82474815 \h </w:instrText>
+              <w:instrText xml:space="preserve"> PAGEREF _Toc82514514 \h </w:instrText>
             </w:r>
             <w:r>
               <w:rPr>
@@ -1311,7 +1309,7 @@
               <w:szCs w:val="22"/>
             </w:rPr>
           </w:pPr>
-          <w:hyperlink w:anchor="_Toc82474816" w:history="1">
+          <w:hyperlink w:anchor="_Toc82514515" w:history="1">
             <w:r>
               <w:rPr>
                 <w:rStyle w:val="Hyperlink"/>
@@ -1355,7 +1353,7 @@
                 <w:noProof/>
                 <w:webHidden/>
               </w:rPr>
-              <w:instrText xml:space="preserve"> PAGEREF _Toc82474816 \h </w:instrText>
+              <w:instrText xml:space="preserve"> PAGEREF _Toc82514515 \h </w:instrText>
             </w:r>
             <w:r>
               <w:rPr>
@@ -1399,7 +1397,7 @@
               <w:szCs w:val="22"/>
             </w:rPr>
           </w:pPr>
-          <w:hyperlink w:anchor="_Toc82474817" w:history="1">
+          <w:hyperlink w:anchor="_Toc82514516" w:history="1">
             <w:r>
               <w:rPr>
                 <w:rStyle w:val="Hyperlink"/>
@@ -1443,7 +1441,7 @@
                 <w:noProof/>
                 <w:webHidden/>
               </w:rPr>
-              <w:instrText xml:space="preserve"> PAGEREF _Toc82474817 \h </w:instrText>
+              <w:instrText xml:space="preserve"> PAGEREF _Toc82514516 \h </w:instrText>
             </w:r>
             <w:r>
               <w:rPr>
@@ -1463,7 +1461,7 @@
                 <w:noProof/>
                 <w:webHidden/>
               </w:rPr>
-              <w:t>10</w:t>
+              <w:t>11</w:t>
             </w:r>
             <w:r>
               <w:rPr>
@@ -1487,7 +1485,7 @@
               <w:szCs w:val="22"/>
             </w:rPr>
           </w:pPr>
-          <w:hyperlink w:anchor="_Toc82474818" w:history="1">
+          <w:hyperlink w:anchor="_Toc82514517" w:history="1">
             <w:r>
               <w:rPr>
                 <w:rStyle w:val="Hyperlink"/>
@@ -1510,7 +1508,7 @@
                 <w:rFonts w:eastAsiaTheme="majorEastAsia"/>
                 <w:noProof/>
               </w:rPr>
-              <w:t>Long short-term memory (LSTM)</w:t>
+              <w:t>Long Short-Term Memory (LSTM)</w:t>
             </w:r>
             <w:r>
               <w:rPr>
@@ -1531,7 +1529,7 @@
                 <w:noProof/>
                 <w:webHidden/>
               </w:rPr>
-              <w:instrText xml:space="preserve"> PAGEREF _Toc82474818 \h </w:instrText>
+              <w:instrText xml:space="preserve"> PAGEREF _Toc82514517 \h </w:instrText>
             </w:r>
             <w:r>
               <w:rPr>
@@ -1551,7 +1549,7 @@
                 <w:noProof/>
                 <w:webHidden/>
               </w:rPr>
-              <w:t>11</w:t>
+              <w:t>12</w:t>
             </w:r>
             <w:r>
               <w:rPr>
@@ -1575,7 +1573,7 @@
               <w:szCs w:val="22"/>
             </w:rPr>
           </w:pPr>
-          <w:hyperlink w:anchor="_Toc82474819" w:history="1">
+          <w:hyperlink w:anchor="_Toc82514518" w:history="1">
             <w:r>
               <w:rPr>
                 <w:rStyle w:val="Hyperlink"/>
@@ -1619,7 +1617,7 @@
                 <w:noProof/>
                 <w:webHidden/>
               </w:rPr>
-              <w:instrText xml:space="preserve"> PAGEREF _Toc82474819 \h </w:instrText>
+              <w:instrText xml:space="preserve"> PAGEREF _Toc82514518 \h </w:instrText>
             </w:r>
             <w:r>
               <w:rPr>
@@ -1639,7 +1637,7 @@
                 <w:noProof/>
                 <w:webHidden/>
               </w:rPr>
-              <w:t>12</w:t>
+              <w:t>13</w:t>
             </w:r>
             <w:r>
               <w:rPr>
@@ -1663,7 +1661,7 @@
               <w:szCs w:val="22"/>
             </w:rPr>
           </w:pPr>
-          <w:hyperlink w:anchor="_Toc82474820" w:history="1">
+          <w:hyperlink w:anchor="_Toc82514519" w:history="1">
             <w:r>
               <w:rPr>
                 <w:rStyle w:val="Hyperlink"/>
@@ -1707,7 +1705,7 @@
                 <w:noProof/>
                 <w:webHidden/>
               </w:rPr>
-              <w:instrText xml:space="preserve"> PAGEREF _Toc82474820 \h </w:instrText>
+              <w:instrText xml:space="preserve"> PAGEREF _Toc82514519 \h </w:instrText>
             </w:r>
             <w:r>
               <w:rPr>
@@ -1727,7 +1725,7 @@
                 <w:noProof/>
                 <w:webHidden/>
               </w:rPr>
-              <w:t>13</w:t>
+              <w:t>14</w:t>
             </w:r>
             <w:r>
               <w:rPr>
@@ -1749,7 +1747,7 @@
               <w:szCs w:val="22"/>
             </w:rPr>
           </w:pPr>
-          <w:hyperlink w:anchor="_Toc82474821" w:history="1">
+          <w:hyperlink w:anchor="_Toc82514520" w:history="1">
             <w:r>
               <w:rPr>
                 <w:rStyle w:val="Hyperlink"/>
@@ -1797,7 +1795,7 @@
                 <w:noProof/>
                 <w:webHidden/>
               </w:rPr>
-              <w:instrText xml:space="preserve"> PAGEREF _Toc82474821 \h </w:instrText>
+              <w:instrText xml:space="preserve"> PAGEREF _Toc82514520 \h </w:instrText>
             </w:r>
             <w:r>
               <w:rPr>
@@ -1817,7 +1815,7 @@
                 <w:noProof/>
                 <w:webHidden/>
               </w:rPr>
-              <w:t>14</w:t>
+              <w:t>15</w:t>
             </w:r>
             <w:r>
               <w:rPr>
@@ -1841,7 +1839,7 @@
               <w:szCs w:val="22"/>
             </w:rPr>
           </w:pPr>
-          <w:hyperlink w:anchor="_Toc82474822" w:history="1">
+          <w:hyperlink w:anchor="_Toc82514521" w:history="1">
             <w:r>
               <w:rPr>
                 <w:rStyle w:val="Hyperlink"/>
@@ -1885,7 +1883,7 @@
                 <w:noProof/>
                 <w:webHidden/>
               </w:rPr>
-              <w:instrText xml:space="preserve"> PAGEREF _Toc82474822 \h </w:instrText>
+              <w:instrText xml:space="preserve"> PAGEREF _Toc82514521 \h </w:instrText>
             </w:r>
             <w:r>
               <w:rPr>
@@ -1905,7 +1903,7 @@
                 <w:noProof/>
                 <w:webHidden/>
               </w:rPr>
-              <w:t>14</w:t>
+              <w:t>15</w:t>
             </w:r>
             <w:r>
               <w:rPr>
@@ -1929,7 +1927,7 @@
               <w:szCs w:val="22"/>
             </w:rPr>
           </w:pPr>
-          <w:hyperlink w:anchor="_Toc82474823" w:history="1">
+          <w:hyperlink w:anchor="_Toc82514522" w:history="1">
             <w:r>
               <w:rPr>
                 <w:rStyle w:val="Hyperlink"/>
@@ -1973,7 +1971,7 @@
                 <w:noProof/>
                 <w:webHidden/>
               </w:rPr>
-              <w:instrText xml:space="preserve"> PAGEREF _Toc82474823 \h </w:instrText>
+              <w:instrText xml:space="preserve"> PAGEREF _Toc82514522 \h </w:instrText>
             </w:r>
             <w:r>
               <w:rPr>
@@ -1993,7 +1991,7 @@
                 <w:noProof/>
                 <w:webHidden/>
               </w:rPr>
-              <w:t>14</w:t>
+              <w:t>15</w:t>
             </w:r>
             <w:r>
               <w:rPr>
@@ -2017,7 +2015,7 @@
               <w:szCs w:val="22"/>
             </w:rPr>
           </w:pPr>
-          <w:hyperlink w:anchor="_Toc82474824" w:history="1">
+          <w:hyperlink w:anchor="_Toc82514523" w:history="1">
             <w:r>
               <w:rPr>
                 <w:rStyle w:val="Hyperlink"/>
@@ -2061,7 +2059,7 @@
                 <w:noProof/>
                 <w:webHidden/>
               </w:rPr>
-              <w:instrText xml:space="preserve"> PAGEREF _Toc82474824 \h </w:instrText>
+              <w:instrText xml:space="preserve"> PAGEREF _Toc82514523 \h </w:instrText>
             </w:r>
             <w:r>
               <w:rPr>
@@ -2081,7 +2079,7 @@
                 <w:noProof/>
                 <w:webHidden/>
               </w:rPr>
-              <w:t>15</w:t>
+              <w:t>16</w:t>
             </w:r>
             <w:r>
               <w:rPr>
@@ -2103,7 +2101,7 @@
               <w:szCs w:val="22"/>
             </w:rPr>
           </w:pPr>
-          <w:hyperlink w:anchor="_Toc82474825" w:history="1">
+          <w:hyperlink w:anchor="_Toc82514524" w:history="1">
             <w:r>
               <w:rPr>
                 <w:rStyle w:val="Hyperlink"/>
@@ -2149,7 +2147,7 @@
                 <w:noProof/>
                 <w:webHidden/>
               </w:rPr>
-              <w:instrText xml:space="preserve"> PAGEREF _Toc82474825 \h </w:instrText>
+              <w:instrText xml:space="preserve"> PAGEREF _Toc82514524 \h </w:instrText>
             </w:r>
             <w:r>
               <w:rPr>
@@ -2169,7 +2167,7 @@
                 <w:noProof/>
                 <w:webHidden/>
               </w:rPr>
-              <w:t>17</w:t>
+              <w:t>18</w:t>
             </w:r>
             <w:r>
               <w:rPr>
@@ -2191,7 +2189,7 @@
               <w:szCs w:val="22"/>
             </w:rPr>
           </w:pPr>
-          <w:hyperlink w:anchor="_Toc82474826" w:history="1">
+          <w:hyperlink w:anchor="_Toc82514525" w:history="1">
             <w:r>
               <w:rPr>
                 <w:rStyle w:val="Hyperlink"/>
@@ -2237,7 +2235,7 @@
                 <w:noProof/>
                 <w:webHidden/>
               </w:rPr>
-              <w:instrText xml:space="preserve"> PAGEREF _Toc82474826 \h </w:instrText>
+              <w:instrText xml:space="preserve"> PAGEREF _Toc82514525 \h </w:instrText>
             </w:r>
             <w:r>
               <w:rPr>
@@ -2257,7 +2255,7 @@
                 <w:noProof/>
                 <w:webHidden/>
               </w:rPr>
-              <w:t>19</w:t>
+              <w:t>20</w:t>
             </w:r>
             <w:r>
               <w:rPr>
@@ -2279,7 +2277,7 @@
               <w:szCs w:val="22"/>
             </w:rPr>
           </w:pPr>
-          <w:hyperlink w:anchor="_Toc82474827" w:history="1">
+          <w:hyperlink w:anchor="_Toc82514526" w:history="1">
             <w:r>
               <w:rPr>
                 <w:rStyle w:val="Hyperlink"/>
@@ -2308,7 +2306,7 @@
                 <w:noProof/>
                 <w:webHidden/>
               </w:rPr>
-              <w:instrText xml:space="preserve"> PAGEREF _Toc82474827 \h </w:instrText>
+              <w:instrText xml:space="preserve"> PAGEREF _Toc82514526 \h </w:instrText>
             </w:r>
             <w:r>
               <w:rPr>
@@ -2328,7 +2326,7 @@
                 <w:noProof/>
                 <w:webHidden/>
               </w:rPr>
-              <w:t>20</w:t>
+              <w:t>21</w:t>
             </w:r>
             <w:r>
               <w:rPr>
@@ -2350,7 +2348,7 @@
               <w:szCs w:val="22"/>
             </w:rPr>
           </w:pPr>
-          <w:hyperlink w:anchor="_Toc82474828" w:history="1">
+          <w:hyperlink w:anchor="_Toc82514527" w:history="1">
             <w:r>
               <w:rPr>
                 <w:rStyle w:val="Hyperlink"/>
@@ -2378,7 +2376,7 @@
                 <w:noProof/>
                 <w:webHidden/>
               </w:rPr>
-              <w:instrText xml:space="preserve"> PAGEREF _Toc82474828 \h </w:instrText>
+              <w:instrText xml:space="preserve"> PAGEREF _Toc82514527 \h </w:instrText>
             </w:r>
             <w:r>
               <w:rPr>
@@ -2398,7 +2396,7 @@
                 <w:noProof/>
                 <w:webHidden/>
               </w:rPr>
-              <w:t>23</w:t>
+              <w:t>24</w:t>
             </w:r>
             <w:r>
               <w:rPr>
@@ -2450,7 +2448,7 @@
       <w:pPr>
         <w:pStyle w:val="berschrift1"/>
       </w:pPr>
-      <w:bookmarkStart w:id="1" w:name="_Toc82474807"/>
+      <w:bookmarkStart w:id="1" w:name="_Toc82514506"/>
       <w:r>
         <w:lastRenderedPageBreak/>
         <w:t>Einleitung</w:t>
@@ -2485,61 +2483,11 @@
       <w:r>
         <w:t>(</w:t>
       </w:r>
-      <w:proofErr w:type="spellStart"/>
       <w:r>
         <w:rPr>
           <w:rFonts w:eastAsiaTheme="minorHAnsi"/>
         </w:rPr>
-        <w:t>Asoh</w:t>
-      </w:r>
-      <w:proofErr w:type="spellEnd"/>
-      <w:r>
-        <w:rPr>
-          <w:rFonts w:eastAsiaTheme="minorHAnsi"/>
-        </w:rPr>
-        <w:t xml:space="preserve">, </w:t>
-      </w:r>
-      <w:proofErr w:type="spellStart"/>
-      <w:r>
-        <w:rPr>
-          <w:rFonts w:eastAsiaTheme="minorHAnsi"/>
-        </w:rPr>
-        <w:t>Hayamizu</w:t>
-      </w:r>
-      <w:proofErr w:type="spellEnd"/>
-      <w:r>
-        <w:rPr>
-          <w:rFonts w:eastAsiaTheme="minorHAnsi"/>
-        </w:rPr>
-        <w:t xml:space="preserve">, Hara, </w:t>
-      </w:r>
-      <w:proofErr w:type="spellStart"/>
-      <w:r>
-        <w:rPr>
-          <w:rFonts w:eastAsiaTheme="minorHAnsi"/>
-        </w:rPr>
-        <w:t>Motomura</w:t>
-      </w:r>
-      <w:proofErr w:type="spellEnd"/>
-      <w:r>
-        <w:rPr>
-          <w:rFonts w:eastAsiaTheme="minorHAnsi"/>
-        </w:rPr>
-        <w:t xml:space="preserve">, </w:t>
-      </w:r>
-      <w:proofErr w:type="spellStart"/>
-      <w:r>
-        <w:rPr>
-          <w:rFonts w:eastAsiaTheme="minorHAnsi"/>
-        </w:rPr>
-        <w:t>Akaho</w:t>
-      </w:r>
-      <w:proofErr w:type="spellEnd"/>
-      <w:r>
-        <w:rPr>
-          <w:rFonts w:eastAsiaTheme="minorHAnsi"/>
-        </w:rPr>
-        <w:t xml:space="preserve"> &amp; Matsui, 1997)</w:t>
+        <w:t>Asoh, Hayamizu, Hara, Motomura, Akaho &amp; Matsui, 1997)</w:t>
       </w:r>
       <w:r>
         <w:t>,</w:t>
@@ -2564,191 +2512,183 @@
           <w:rFonts w:eastAsiaTheme="minorHAnsi"/>
           <w:color w:val="000000" w:themeColor="text1"/>
         </w:rPr>
-        <w:t xml:space="preserve">King &amp; </w:t>
-      </w:r>
-      <w:proofErr w:type="spellStart"/>
+        <w:t>King &amp; Weiman, 1991</w:t>
+      </w:r>
+      <w:r>
+        <w:rPr>
+          <w:color w:val="000000" w:themeColor="text1"/>
+        </w:rPr>
+        <w:t>)</w:t>
+      </w:r>
+      <w:r>
+        <w:rPr>
+          <w:color w:val="000000" w:themeColor="text1"/>
+        </w:rPr>
+        <w:t xml:space="preserve">, im Museum </w:t>
+      </w:r>
+      <w:r>
+        <w:rPr>
+          <w:color w:val="000000" w:themeColor="text1"/>
+        </w:rPr>
+        <w:t>(</w:t>
+      </w:r>
       <w:r>
         <w:rPr>
           <w:rFonts w:eastAsiaTheme="minorHAnsi"/>
           <w:color w:val="000000" w:themeColor="text1"/>
         </w:rPr>
-        <w:t>Weiman</w:t>
-      </w:r>
-      <w:proofErr w:type="spellEnd"/>
+        <w:t>Burgard, Cremers, Fox, Hähnel, Lakemeyer, Schulz, Steiner &amp; Thrun, 1999)</w:t>
+      </w:r>
+      <w:r>
+        <w:rPr>
+          <w:color w:val="000000" w:themeColor="text1"/>
+        </w:rPr>
+        <w:t xml:space="preserve">, </w:t>
+      </w:r>
+      <w:r>
+        <w:t>aber auch in den eigenen vier Wänden</w:t>
+      </w:r>
+      <w:r>
+        <w:t xml:space="preserve"> </w:t>
+      </w:r>
+      <w:r>
+        <w:t>(</w:t>
+      </w:r>
       <w:r>
         <w:rPr>
           <w:rFonts w:eastAsiaTheme="minorHAnsi"/>
-          <w:color w:val="000000" w:themeColor="text1"/>
-        </w:rPr>
-        <w:t>, 1991</w:t>
-      </w:r>
-      <w:r>
-        <w:rPr>
-          <w:color w:val="000000" w:themeColor="text1"/>
-        </w:rPr>
-        <w:t>)</w:t>
-      </w:r>
-      <w:r>
-        <w:rPr>
-          <w:color w:val="000000" w:themeColor="text1"/>
-        </w:rPr>
-        <w:t xml:space="preserve">, im Museum </w:t>
-      </w:r>
-      <w:r>
-        <w:rPr>
-          <w:color w:val="000000" w:themeColor="text1"/>
-        </w:rPr>
-        <w:t>(</w:t>
+        </w:rPr>
+        <w:t>Schaeffer</w:t>
       </w:r>
       <w:r>
         <w:rPr>
           <w:rFonts w:eastAsiaTheme="minorHAnsi"/>
-          <w:color w:val="000000" w:themeColor="text1"/>
-        </w:rPr>
-        <w:t xml:space="preserve">Burgard, Cremers, Fox, Hähnel, </w:t>
-      </w:r>
-      <w:proofErr w:type="spellStart"/>
+        </w:rPr>
+        <w:t xml:space="preserve"> </w:t>
+      </w:r>
       <w:r>
         <w:rPr>
           <w:rFonts w:eastAsiaTheme="minorHAnsi"/>
-          <w:color w:val="000000" w:themeColor="text1"/>
-        </w:rPr>
-        <w:t>Lakemeyer</w:t>
-      </w:r>
-      <w:proofErr w:type="spellEnd"/>
+        </w:rPr>
+        <w:t>&amp; May, 1999)</w:t>
+      </w:r>
       <w:r>
         <w:rPr>
           <w:rFonts w:eastAsiaTheme="minorHAnsi"/>
-          <w:color w:val="000000" w:themeColor="text1"/>
-        </w:rPr>
-        <w:t>, Schulz, Steiner &amp; Thrun, 1999)</w:t>
-      </w:r>
-      <w:r>
-        <w:rPr>
-          <w:color w:val="000000" w:themeColor="text1"/>
-        </w:rPr>
-        <w:t xml:space="preserve">, </w:t>
-      </w:r>
-      <w:r>
-        <w:t>aber auch in den eigenen vier Wänden</w:t>
-      </w:r>
-      <w:r>
+        </w:rPr>
         <w:t xml:space="preserve"> </w:t>
       </w:r>
       <w:r>
-        <w:t>(</w:t>
-      </w:r>
-      <w:r>
-        <w:rPr>
-          <w:rFonts w:eastAsiaTheme="minorHAnsi"/>
-        </w:rPr>
-        <w:t>Schaeffer´&amp; May, 1999)</w:t>
-      </w:r>
-      <w:r>
-        <w:rPr>
-          <w:rFonts w:eastAsiaTheme="minorHAnsi"/>
-        </w:rPr>
+        <w:t>unterstützen sollen, zunehmend an Bedeutung.</w:t>
+      </w:r>
+      <w:r>
+        <w:t xml:space="preserve"> Durch präzise Vorhersagen </w:t>
+      </w:r>
+      <w:r>
+        <w:t xml:space="preserve">des Verhaltens von Fußgängern in der näheren Umgebung können mögliche Kollisionen frühzeitig erkannt und verhindert werden.  </w:t>
+      </w:r>
+    </w:p>
+    <w:p>
+      <w:pPr>
+        <w:pStyle w:val="Folgeabsatz"/>
+        <w:rPr>
+          <w:color w:val="FFC000"/>
+        </w:rPr>
+      </w:pPr>
+      <w:r>
+        <w:t xml:space="preserve">In dieser Arbeit wird </w:t>
+      </w:r>
+      <w:r>
+        <w:t>mithilfe eines neuronalen Netzes</w:t>
+      </w:r>
+      <w:r>
+        <w:t xml:space="preserve"> (NN)</w:t>
+      </w:r>
+      <w:r>
+        <w:t xml:space="preserve"> ein</w:t>
+      </w:r>
+      <w:r>
         <w:t xml:space="preserve"> </w:t>
       </w:r>
       <w:r>
-        <w:t>unterstützen sollen, zunehmend an Bedeutung.</w:t>
-      </w:r>
-      <w:r>
-        <w:t xml:space="preserve"> Durch präzise Vorhersagen </w:t>
-      </w:r>
-      <w:r>
-        <w:t xml:space="preserve">des Verhaltens von Fußgängern in der näheren Umgebung können mögliche Kollisionen frühzeitig erkannt und verhindert werden.  </w:t>
+        <w:t xml:space="preserve">datengesteuerter </w:t>
+      </w:r>
+      <w:r>
+        <w:t>Lösungsansatz vorgestellt</w:t>
+      </w:r>
+      <w:r>
+        <w:t>, um</w:t>
+      </w:r>
+      <w:r>
+        <w:t xml:space="preserve"> </w:t>
+      </w:r>
+      <w:r>
+        <w:t xml:space="preserve">auf Basis </w:t>
+      </w:r>
+      <w:r>
+        <w:t xml:space="preserve">vergangener Positionsdaten die zukünftige </w:t>
+      </w:r>
+      <w:r>
+        <w:t>Trajektorie eines einzelnen Fußgängers vorherzusagen</w:t>
+      </w:r>
+      <w:r>
+        <w:t>.</w:t>
+      </w:r>
+      <w:r>
+        <w:t xml:space="preserve"> Derartig datengesteuerte Ansätze für dieses Themengebiet haben sich vor allem in den letzten Jahren durch vielversprechende Resultate etabliert.</w:t>
+      </w:r>
+      <w:r>
+        <w:t xml:space="preserve"> </w:t>
       </w:r>
     </w:p>
     <w:p>
       <w:pPr>
         <w:pStyle w:val="Folgeabsatz"/>
-        <w:rPr>
-          <w:color w:val="FFC000"/>
-        </w:rPr>
-      </w:pPr>
-      <w:r>
-        <w:t xml:space="preserve">In dieser Arbeit wird </w:t>
-      </w:r>
-      <w:r>
-        <w:t>mithilfe eines neuronalen Netzes</w:t>
-      </w:r>
-      <w:r>
-        <w:t xml:space="preserve"> (NN)</w:t>
-      </w:r>
-      <w:r>
-        <w:t xml:space="preserve"> ein</w:t>
+      </w:pPr>
+      <w:r>
+        <w:t xml:space="preserve">Die Arbeit gibt </w:t>
+      </w:r>
+      <w:r>
+        <w:t xml:space="preserve">in Kapitel 2 </w:t>
+      </w:r>
+      <w:r>
+        <w:t xml:space="preserve">zunächst einen Überblick über den aktuellen Forschungsstand zum Thema Trajektorien-Prädiktion von Fußgängern. </w:t>
+      </w:r>
+      <w:r>
+        <w:t>In Kapitel 3</w:t>
+      </w:r>
+      <w:r>
+        <w:t xml:space="preserve"> folgt die Erläuterung der zugrundeliegenden Problemstellung sowie der vorgeschlagene Lösungsansatz. Dabei werden zuerst die angewandten </w:t>
+      </w:r>
+      <w:r>
+        <w:t>Datenv</w:t>
+      </w:r>
+      <w:r>
+        <w:t xml:space="preserve">orverarbeitungstechniken </w:t>
+      </w:r>
+      <w:r>
+        <w:t>und anschließend die Architektur des neuronalen Netzes</w:t>
+      </w:r>
+      <w:r>
+        <w:t>,</w:t>
       </w:r>
       <w:r>
         <w:t xml:space="preserve"> </w:t>
       </w:r>
       <w:r>
-        <w:t xml:space="preserve">datengesteuerter </w:t>
-      </w:r>
-      <w:r>
-        <w:t>Lösungsansatz vorgestellt</w:t>
-      </w:r>
-      <w:r>
-        <w:t>, um</w:t>
+        <w:t>inklusive grundlegender</w:t>
       </w:r>
       <w:r>
         <w:t xml:space="preserve"> </w:t>
       </w:r>
       <w:r>
-        <w:t xml:space="preserve">auf Basis </w:t>
-      </w:r>
-      <w:r>
-        <w:t xml:space="preserve">vergangener Positionsdaten die zukünftige </w:t>
-      </w:r>
-      <w:r>
-        <w:t>Trajektorie eines einzelnen Fußgängers vorherzusagen</w:t>
-      </w:r>
-      <w:r>
-        <w:t>.</w:t>
-      </w:r>
-      <w:r>
-        <w:t xml:space="preserve"> Derartig datengesteuerte Ansätze für dieses Themengebiet haben sich vor allem in den letzten Jahren durch vielversprechende Resultate etabliert.</w:t>
-      </w:r>
-      <w:r>
-        <w:t xml:space="preserve"> </w:t>
-      </w:r>
-    </w:p>
-    <w:p>
-      <w:pPr>
-        <w:pStyle w:val="Folgeabsatz"/>
-      </w:pPr>
-      <w:r>
-        <w:t xml:space="preserve">Die Arbeit gibt </w:t>
-      </w:r>
-      <w:r>
-        <w:t xml:space="preserve">in Kapitel 2 </w:t>
-      </w:r>
-      <w:r>
-        <w:t xml:space="preserve">zunächst einen Überblick über den aktuellen Forschungsstand zum Thema Trajektorien-Prädiktion von Fußgängern. </w:t>
-      </w:r>
-      <w:r>
-        <w:t>In Kapitel 3</w:t>
-      </w:r>
-      <w:r>
-        <w:t xml:space="preserve"> folgt die Erläuterung der zugrundeliegenden Problemstellung, sowie der vorgeschlagene Lösungsansatz. Dabei werden zuerst die angewandten </w:t>
-      </w:r>
-      <w:r>
-        <w:t>Datenv</w:t>
-      </w:r>
-      <w:r>
-        <w:t xml:space="preserve">orverarbeitungstechniken </w:t>
-      </w:r>
-      <w:r>
-        <w:t xml:space="preserve">und anschließend die Architektur des neuronalen Netzes </w:t>
-      </w:r>
-      <w:r>
-        <w:t>inklusive grundlegender, benötigter</w:t>
+        <w:t>mathematischer Konzepte</w:t>
       </w:r>
       <w:r>
         <w:t>,</w:t>
       </w:r>
       <w:r>
-        <w:t xml:space="preserve"> mathematischer Konzepte dargelegt. </w:t>
+        <w:t xml:space="preserve"> dargelegt. </w:t>
       </w:r>
       <w:r>
         <w:t>In</w:t>
@@ -2810,7 +2750,6 @@
       <w:r>
         <w:t xml:space="preserve">ab. </w:t>
       </w:r>
-      <w:bookmarkStart w:id="2" w:name="_Toc82474808"/>
     </w:p>
     <w:p>
       <w:pPr>
@@ -2830,6 +2769,7 @@
       <w:pPr>
         <w:pStyle w:val="berschrift1"/>
       </w:pPr>
+      <w:bookmarkStart w:id="2" w:name="_Toc82514507"/>
       <w:r>
         <w:lastRenderedPageBreak/>
         <w:t>Verwandte Arbeite</w:t>
@@ -2856,472 +2796,618 @@
         <w:t>as</w:t>
       </w:r>
       <w:r>
-        <w:t xml:space="preserve"> „</w:t>
-      </w:r>
-      <w:proofErr w:type="spellStart"/>
-      <w:r>
-        <w:t>Social</w:t>
-      </w:r>
-      <w:proofErr w:type="spellEnd"/>
-      <w:r>
-        <w:t xml:space="preserve"> Force Model“</w:t>
+        <w:t xml:space="preserve"> </w:t>
+      </w:r>
+      <w:r>
+        <w:t xml:space="preserve">von </w:t>
+      </w:r>
+      <w:r>
+        <w:rPr>
+          <w:rFonts w:eastAsiaTheme="minorHAnsi"/>
+        </w:rPr>
+        <w:t>Helbing &amp; Molnár (1995</w:t>
+      </w:r>
+      <w:r>
+        <w:t xml:space="preserve">) vorgestellte </w:t>
+      </w:r>
+      <w:r>
+        <w:t>„Social Force Model“</w:t>
+      </w:r>
+      <w:r>
+        <w:t xml:space="preserve"> </w:t>
+      </w:r>
+      <w:r>
+        <w:t xml:space="preserve">bildet die </w:t>
+      </w:r>
+      <w:r>
+        <w:t>Grundlage</w:t>
+      </w:r>
+      <w:r>
+        <w:t xml:space="preserve"> für physikbasierte Ansätze zur Prädiktion von Fußgänger</w:t>
+      </w:r>
+      <w:r>
+        <w:t>-</w:t>
+      </w:r>
+      <w:r>
+        <w:t xml:space="preserve">Trajektorien. </w:t>
+      </w:r>
+      <w:r>
+        <w:t>Es</w:t>
+      </w:r>
+      <w:r>
+        <w:t xml:space="preserve"> </w:t>
+      </w:r>
+      <w:r>
+        <w:t>beruht</w:t>
+      </w:r>
+      <w:r>
+        <w:t xml:space="preserve"> auf der Theorie, </w:t>
+      </w:r>
+      <w:r>
+        <w:t>dass Fußgänger externen Kräften ausgesetzt sind</w:t>
+      </w:r>
+      <w:r>
+        <w:t xml:space="preserve"> und deren Verhalten </w:t>
+      </w:r>
+      <w:r>
+        <w:t xml:space="preserve">durch diese </w:t>
+      </w:r>
+      <w:r>
+        <w:t>mathematisch beschrieben und vorhergesagt werden kann.</w:t>
+      </w:r>
+      <w:r>
+        <w:t xml:space="preserve"> </w:t>
+      </w:r>
+      <w:r>
+        <w:t>Ein weiterentwickeltes physikbasiertes Modell ist das von</w:t>
+      </w:r>
+      <w:r>
+        <w:t xml:space="preserve"> </w:t>
+      </w:r>
+      <w:r>
+        <w:rPr>
+          <w:rFonts w:eastAsiaTheme="minorHAnsi"/>
+        </w:rPr>
+        <w:t xml:space="preserve">Kim, Guy, Liu, Wilkie, Lau, Lin, &amp; Manocha (2015) </w:t>
+      </w:r>
+      <w:r>
+        <w:t>vorgestellte BRVO, welches eine bereits bestehende Fußgänger-Simulationsmethode</w:t>
+      </w:r>
+      <w:r>
+        <w:t xml:space="preserve"> RVO (</w:t>
+      </w:r>
+      <w:r>
+        <w:rPr>
+          <w:szCs w:val="22"/>
+        </w:rPr>
+        <w:t xml:space="preserve">van den Berg, Guy, Lin &amp; Manocha, 2011) </w:t>
+      </w:r>
+      <w:r>
+        <w:t>mit</w:t>
+      </w:r>
+      <w:r>
+        <w:t xml:space="preserve"> Online-Lernen kombiniert, um so eine individualisierte Vorhersage für jeden Fußgänger </w:t>
+      </w:r>
+      <w:r>
+        <w:t>zu treffen</w:t>
+      </w:r>
+      <w:r>
+        <w:t xml:space="preserve">. </w:t>
+      </w:r>
+    </w:p>
+    <w:p>
+      <w:pPr>
+        <w:pStyle w:val="Folgeabsatz"/>
+      </w:pPr>
+      <w:r>
+        <w:t xml:space="preserve">Durch das in den letzten Jahren starke Wachstum an Popularität von </w:t>
+      </w:r>
+      <w:r>
+        <w:t xml:space="preserve">künstlichen </w:t>
+      </w:r>
+      <w:r>
+        <w:t xml:space="preserve">neuronalen Netzen, aber auch durch die </w:t>
+      </w:r>
+      <w:r>
+        <w:t xml:space="preserve">laut </w:t>
+      </w:r>
+      <w:r>
+        <w:rPr>
+          <w:rFonts w:eastAsiaTheme="minorHAnsi"/>
+        </w:rPr>
+        <w:t>Zamboni, Kefato, Girdzijauskas, Norén &amp; Dal Col (2022)</w:t>
+      </w:r>
+      <w:r>
+        <w:t xml:space="preserve"> </w:t>
+      </w:r>
+      <w:r>
+        <w:t xml:space="preserve">gegebene Limitierung von physikbasierten Ansätzen, dass </w:t>
+      </w:r>
+      <w:r>
+        <w:t>diese aufgrund handgefertigter Funktionen nur eine Teilmenge aller möglichen Verhaltensweisen</w:t>
+      </w:r>
+      <w:r>
+        <w:t xml:space="preserve"> von Fußgängern</w:t>
+      </w:r>
+      <w:r>
+        <w:t xml:space="preserve"> darstellen können, </w:t>
+      </w:r>
+      <w:r>
+        <w:t xml:space="preserve">sind vor allem Deep Learning </w:t>
+      </w:r>
+      <w:r>
+        <w:t>Ansätze</w:t>
+      </w:r>
+      <w:r>
+        <w:t xml:space="preserve">, </w:t>
+      </w:r>
+      <w:r>
+        <w:t>ganz besonders</w:t>
+      </w:r>
+      <w:r>
+        <w:t xml:space="preserve"> rekurrente neuronale Netze (RNN),</w:t>
+      </w:r>
+      <w:r>
+        <w:t xml:space="preserve"> </w:t>
+      </w:r>
+      <w:r>
+        <w:t xml:space="preserve">stark </w:t>
+      </w:r>
+      <w:r>
+        <w:t>in de</w:t>
+      </w:r>
+      <w:r>
+        <w:t xml:space="preserve">r Literatur vertreten. </w:t>
+      </w:r>
+    </w:p>
+    <w:p>
+      <w:pPr>
+        <w:pStyle w:val="Folgeabsatz"/>
+      </w:pPr>
+      <w:r>
+        <w:t>RNNs</w:t>
+      </w:r>
+      <w:r>
+        <w:t xml:space="preserve"> </w:t>
+      </w:r>
+      <w:r>
+        <w:t>bilden mit ihrem internen Gedächtnis</w:t>
+      </w:r>
+      <w:r>
+        <w:t xml:space="preserve"> </w:t>
+      </w:r>
+      <w:r>
+        <w:t xml:space="preserve">eine sehr leistungsstarke Kategorie von </w:t>
+      </w:r>
+      <w:r>
+        <w:t xml:space="preserve">künstlichen </w:t>
+      </w:r>
+      <w:r>
+        <w:t xml:space="preserve">neuronalen Netzen </w:t>
+      </w:r>
+      <w:r>
+        <w:t xml:space="preserve">und eignen sich besonders gut für die </w:t>
+      </w:r>
+      <w:r>
+        <w:t>Arbeit mit</w:t>
+      </w:r>
+      <w:r>
+        <w:t xml:space="preserve"> </w:t>
+      </w:r>
+      <w:r>
+        <w:t>sequen</w:t>
+      </w:r>
+      <w:r>
+        <w:t>z</w:t>
+      </w:r>
+      <w:r>
+        <w:t>iellen Daten</w:t>
+      </w:r>
+      <w:r>
+        <w:t xml:space="preserve">, </w:t>
+      </w:r>
+      <w:r>
+        <w:t>beispielsweise bei der autom</w:t>
+      </w:r>
+      <w:r>
+        <w:t>atischen</w:t>
+      </w:r>
+      <w:r>
+        <w:t xml:space="preserve"> Spracherkennung</w:t>
+      </w:r>
+      <w:r>
+        <w:t xml:space="preserve"> (</w:t>
+      </w:r>
+      <w:r>
+        <w:rPr>
+          <w:rFonts w:eastAsiaTheme="minorHAnsi"/>
+        </w:rPr>
+        <w:t>Chorowski, Bahdanau, Cho &amp; Bengio, 2014</w:t>
+      </w:r>
+      <w:r>
+        <w:t xml:space="preserve">), </w:t>
+      </w:r>
+      <w:r>
+        <w:t>maschinellen Übersetzung</w:t>
+      </w:r>
+      <w:r>
+        <w:t xml:space="preserve"> </w:t>
+      </w:r>
+      <w:r>
+        <w:t>(</w:t>
+      </w:r>
+      <w:r>
+        <w:rPr>
+          <w:rFonts w:eastAsiaTheme="minorHAnsi"/>
+        </w:rPr>
+        <w:t>Bahdanau, Cho &amp; Bengio</w:t>
+      </w:r>
+      <w:r>
+        <w:rPr>
+          <w:rFonts w:eastAsiaTheme="minorHAnsi"/>
+        </w:rPr>
+        <w:t xml:space="preserve">, </w:t>
+      </w:r>
+      <w:r>
+        <w:rPr>
+          <w:rFonts w:eastAsiaTheme="minorHAnsi"/>
+        </w:rPr>
+        <w:t xml:space="preserve">2014), </w:t>
+      </w:r>
+      <w:r>
+        <w:t>oder der Klassifikation von Bildern</w:t>
+      </w:r>
+      <w:r>
+        <w:t>/</w:t>
+      </w:r>
+      <w:r>
+        <w:t xml:space="preserve"> </w:t>
+      </w:r>
+      <w:r>
+        <w:t>Videos</w:t>
+      </w:r>
+      <w:r>
+        <w:t xml:space="preserve"> </w:t>
+      </w:r>
+      <w:r>
+        <w:t>(</w:t>
+      </w:r>
+      <w:r>
+        <w:rPr>
+          <w:rFonts w:eastAsiaTheme="minorHAnsi"/>
+        </w:rPr>
+        <w:t>Cao, Liu, Yang, Yu, Wang, Wang, Huang, Wang, Huang, Xu, Ramanan &amp; Huang, 2015)</w:t>
+      </w:r>
+      <w:r>
+        <w:t xml:space="preserve">. </w:t>
+      </w:r>
+    </w:p>
+    <w:p>
+      <w:pPr>
+        <w:pStyle w:val="Folgeabsatz"/>
+      </w:pPr>
+      <w:r>
+        <w:t>Da</w:t>
+      </w:r>
+      <w:r>
+        <w:t xml:space="preserve"> </w:t>
+      </w:r>
+      <w:r>
+        <w:t xml:space="preserve">die Aufgabe der Trajektorien-Prädiktion </w:t>
+      </w:r>
+      <w:r>
+        <w:t xml:space="preserve">von Fußgängern </w:t>
+      </w:r>
+      <w:r>
+        <w:t xml:space="preserve">als </w:t>
+      </w:r>
+      <w:r>
+        <w:t xml:space="preserve">Zeitreihenproblem </w:t>
+      </w:r>
+      <w:r>
+        <w:t>angesehen werden kann, ist auch in dieser Domäne die Verwendung von RNNs</w:t>
+      </w:r>
+      <w:r>
+        <w:t xml:space="preserve"> </w:t>
+      </w:r>
+      <w:r>
+        <w:t>weit verbreitet</w:t>
+      </w:r>
+      <w:r>
+        <w:t xml:space="preserve">, speziell die der „Long Short-Term Memory“ Zellen, vorgestellt von </w:t>
+      </w:r>
+      <w:r>
+        <w:rPr>
+          <w:rFonts w:eastAsiaTheme="minorHAnsi"/>
+        </w:rPr>
+        <w:t xml:space="preserve">Hochreiter </w:t>
+      </w:r>
+      <w:r>
+        <w:rPr>
+          <w:rFonts w:eastAsiaTheme="minorHAnsi"/>
+        </w:rPr>
+        <w:t>&amp;</w:t>
+      </w:r>
+      <w:r>
+        <w:rPr>
+          <w:rFonts w:eastAsiaTheme="minorHAnsi"/>
+        </w:rPr>
+        <w:t xml:space="preserve"> Schmidhuber (1997</w:t>
+      </w:r>
+      <w:r>
+        <w:t>)</w:t>
+      </w:r>
+      <w:r>
+        <w:t>.</w:t>
+      </w:r>
+      <w:r>
+        <w:t xml:space="preserve"> </w:t>
+      </w:r>
+      <w:r>
+        <w:t>Beispiele</w:t>
+      </w:r>
+      <w:r>
+        <w:t xml:space="preserve"> für Arbeiten, die auf LSTM basieren sind das „Social LSTM“ Model (</w:t>
+      </w:r>
+      <w:r>
+        <w:rPr>
+          <w:rFonts w:eastAsiaTheme="minorHAnsi"/>
+        </w:rPr>
+        <w:t>Alahi, Goel, Ramanathan, Robicquet, Fei-Fei &amp; Savarese, 2016)</w:t>
+      </w:r>
+      <w:r>
+        <w:t>, die Vorhersage von Trajekto</w:t>
+      </w:r>
+      <w:r>
+        <w:t>ri</w:t>
+      </w:r>
+      <w:r>
+        <w:lastRenderedPageBreak/>
+        <w:t>en in</w:t>
+      </w:r>
+      <w:r>
+        <w:t xml:space="preserve"> </w:t>
+      </w:r>
+      <w:r>
+        <w:t>sehr</w:t>
+      </w:r>
+      <w:r>
+        <w:t xml:space="preserve"> </w:t>
+      </w:r>
+      <w:r>
+        <w:t>großen Menschenmengen</w:t>
+      </w:r>
+      <w:r>
+        <w:t xml:space="preserve"> (</w:t>
+      </w:r>
+      <w:r>
+        <w:rPr>
+          <w:rFonts w:eastAsiaTheme="minorHAnsi"/>
+        </w:rPr>
+        <w:t>Shi, Shao, Guo, Wu, Zhang &amp; Shibasaki, 2019</w:t>
+      </w:r>
+      <w:r>
+        <w:t>)</w:t>
+      </w:r>
+      <w:r>
+        <w:t xml:space="preserve"> </w:t>
+      </w:r>
+      <w:r>
+        <w:t>sowie die Arbeiten</w:t>
       </w:r>
       <w:r>
         <w:t xml:space="preserve"> von </w:t>
       </w:r>
       <w:r>
-        <w:t>(</w:t>
+        <w:rPr>
+          <w:szCs w:val="22"/>
+        </w:rPr>
+        <w:t>Tao, Jiang, Duan &amp; Luo (</w:t>
+      </w:r>
+      <w:r>
+        <w:t xml:space="preserve">2020) und </w:t>
       </w:r>
       <w:r>
         <w:rPr>
           <w:rFonts w:eastAsiaTheme="minorHAnsi"/>
         </w:rPr>
-        <w:t>Helbing &amp; Molnár, 1995</w:t>
+        <w:t>Pfeiffer, Paolo, Sommer, Nieto, Siegwart &amp; Cadena (2017)</w:t>
+      </w:r>
+      <w:r>
+        <w:t>.</w:t>
+      </w:r>
+      <w:r>
+        <w:t xml:space="preserve"> </w:t>
+      </w:r>
+      <w:r>
+        <w:t>Viele der Arbeiten z</w:t>
+      </w:r>
+      <w:r>
+        <w:t xml:space="preserve">u diesem </w:t>
+      </w:r>
+      <w:r>
+        <w:t>Thema beziehe</w:t>
+      </w:r>
+      <w:r>
+        <w:t>n</w:t>
+      </w:r>
+      <w:r>
+        <w:t xml:space="preserve"> </w:t>
+      </w:r>
+      <w:r>
+        <w:t>neben den vergangen Positionsdaten eines Fußgängers</w:t>
+      </w:r>
+      <w:r>
+        <w:t xml:space="preserve"> </w:t>
+      </w:r>
+      <w:r>
+        <w:t xml:space="preserve">zusätzliche Kontextinformationen, wie beispielsweise die Trajektorien </w:t>
+      </w:r>
+      <w:r>
+        <w:t>anderer</w:t>
+      </w:r>
+      <w:r>
+        <w:t xml:space="preserve"> </w:t>
+      </w:r>
+      <w:r>
+        <w:t>Fußgänger</w:t>
+      </w:r>
+      <w:r>
+        <w:t xml:space="preserve"> </w:t>
+      </w:r>
+      <w:r>
+        <w:t>(Alahi et al., 2016; Shi et al., 2019; Tao et al., 2020)</w:t>
+      </w:r>
+      <w:r>
+        <w:t xml:space="preserve"> </w:t>
+      </w:r>
+      <w:r>
+        <w:t>oder räumliche Informationen</w:t>
+      </w:r>
+      <w:r>
+        <w:t xml:space="preserve"> (</w:t>
+      </w:r>
+      <w:r>
+        <w:rPr>
+          <w:rFonts w:eastAsiaTheme="minorHAnsi"/>
+        </w:rPr>
+        <w:t>Bartoli, Lisanti, Ballan &amp; Bimbo, 2017; Pfeiffer et al., 2017</w:t>
+      </w:r>
+      <w:r>
+        <w:t>),</w:t>
+      </w:r>
+      <w:r>
+        <w:rPr>
+          <w:szCs w:val="22"/>
+        </w:rPr>
+        <w:t xml:space="preserve"> </w:t>
+      </w:r>
+      <w:r>
+        <w:rPr>
+          <w:szCs w:val="22"/>
+        </w:rPr>
+        <w:t xml:space="preserve">mit </w:t>
+      </w:r>
+      <w:r>
+        <w:rPr>
+          <w:szCs w:val="22"/>
+        </w:rPr>
+        <w:t xml:space="preserve">in die Vorhersage </w:t>
+      </w:r>
+      <w:r>
+        <w:rPr>
+          <w:szCs w:val="22"/>
+        </w:rPr>
+        <w:t xml:space="preserve">ein. </w:t>
+      </w:r>
+      <w:r>
+        <w:rPr>
+          <w:szCs w:val="22"/>
+        </w:rPr>
+        <w:t>In dieser</w:t>
+      </w:r>
+      <w:r>
+        <w:t xml:space="preserve"> Arbeit ist das nicht der Fall, die Vorhersage der zukünftigen Bewegungsbahn erfolgt nur mithilfe </w:t>
+      </w:r>
+      <w:r>
+        <w:t>der bekannten, vergangenen</w:t>
+      </w:r>
+      <w:r>
+        <w:t xml:space="preserve"> Positionen.</w:t>
+      </w:r>
+    </w:p>
+    <w:p>
+      <w:pPr>
+        <w:pStyle w:val="Folgeabsatz"/>
+      </w:pPr>
+      <w:r>
+        <w:rPr>
+          <w:rFonts w:eastAsiaTheme="minorHAnsi"/>
+        </w:rPr>
+        <w:t>Bai, Kolter &amp; Koltun (2018)</w:t>
+      </w:r>
+      <w:r>
+        <w:t xml:space="preserve"> </w:t>
+      </w:r>
+      <w:r>
+        <w:t>zeigen, dass faltende neuronale Netze kanonische rekurrente Architekturen in einer breiten Anzahl von Aufgaben übertreffen</w:t>
+      </w:r>
+      <w:r>
+        <w:t xml:space="preserve"> und </w:t>
+      </w:r>
+      <w:r>
+        <w:t>folgern das nötige Überdenken</w:t>
+      </w:r>
+      <w:r>
+        <w:t xml:space="preserve"> der Assoziation von Sequenzmodellierung und RNNs</w:t>
+      </w:r>
+      <w:r>
+        <w:t xml:space="preserve">. Derartige Architekturen sind </w:t>
+      </w:r>
+      <w:r>
+        <w:t>bei der Vorhersage von menschlichen Trajektorien</w:t>
+      </w:r>
+      <w:r>
+        <w:t xml:space="preserve"> derzeit allerdings</w:t>
+      </w:r>
+      <w:r>
+        <w:t xml:space="preserve"> </w:t>
+      </w:r>
+      <w:r>
+        <w:t>nur spärlich vorzufinden</w:t>
+      </w:r>
+      <w:r>
+        <w:t xml:space="preserve">. Aussichtsreiche Resultate der Arbeiten von </w:t>
+      </w:r>
+      <w:r>
+        <w:t xml:space="preserve">Zamboni et al. (2022) und </w:t>
+      </w:r>
+      <w:r>
+        <w:rPr>
+          <w:rFonts w:eastAsiaTheme="minorHAnsi"/>
+        </w:rPr>
+        <w:t>Nikhil &amp; Morris (2019</w:t>
       </w:r>
       <w:r>
         <w:t xml:space="preserve">) </w:t>
       </w:r>
       <w:r>
-        <w:t xml:space="preserve">bildet die </w:t>
-      </w:r>
-      <w:r>
-        <w:t>Grundlage</w:t>
-      </w:r>
-      <w:r>
-        <w:t xml:space="preserve"> für physikbasierte Ansätze zur Prädiktion von Fußgänger</w:t>
-      </w:r>
-      <w:r>
-        <w:t>-</w:t>
-      </w:r>
-      <w:r>
-        <w:t xml:space="preserve">Trajektorien. </w:t>
-      </w:r>
-      <w:r>
-        <w:t>Es</w:t>
+        <w:t xml:space="preserve">bestärken </w:t>
+      </w:r>
+      <w:r>
+        <w:t>jedoch</w:t>
+      </w:r>
+      <w:r>
+        <w:t xml:space="preserve"> die</w:t>
       </w:r>
       <w:r>
         <w:t xml:space="preserve"> </w:t>
       </w:r>
       <w:r>
-        <w:t>beruht</w:t>
-      </w:r>
-      <w:r>
-        <w:t xml:space="preserve"> auf der Theorie, </w:t>
-      </w:r>
-      <w:r>
-        <w:t>dass Fußgänger externen Kräften ausgesetzt sind</w:t>
-      </w:r>
-      <w:r>
-        <w:t xml:space="preserve"> und deren Verhalten </w:t>
-      </w:r>
-      <w:r>
-        <w:t xml:space="preserve">durch diese </w:t>
-      </w:r>
-      <w:r>
-        <w:t>mathematisch beschrieben und vorhergesagt werden kann.</w:t>
+        <w:t>obige Schlussfolgerung</w:t>
+      </w:r>
+      <w:r>
+        <w:t xml:space="preserve"> und </w:t>
+      </w:r>
+      <w:r>
+        <w:t>drängen</w:t>
+      </w:r>
+      <w:r>
+        <w:t xml:space="preserve"> zu weiterer Forschung</w:t>
+      </w:r>
+      <w:r>
+        <w:t xml:space="preserve"> in dem Bereich</w:t>
+      </w:r>
+      <w:r>
+        <w:t>.</w:t>
       </w:r>
       <w:r>
         <w:t xml:space="preserve"> </w:t>
       </w:r>
-      <w:r>
-        <w:t>Ein weiterentwickeltes physikbasiertes Modell ist das von</w:t>
-      </w:r>
-      <w:r>
-        <w:t xml:space="preserve"> </w:t>
-      </w:r>
-      <w:r>
-        <w:rPr>
-          <w:rFonts w:eastAsiaTheme="minorHAnsi"/>
-        </w:rPr>
-        <w:t xml:space="preserve">Kim, Guy, Liu, </w:t>
-      </w:r>
-      <w:proofErr w:type="spellStart"/>
-      <w:r>
-        <w:rPr>
-          <w:rFonts w:eastAsiaTheme="minorHAnsi"/>
-        </w:rPr>
-        <w:t>Wilkie</w:t>
-      </w:r>
-      <w:proofErr w:type="spellEnd"/>
-      <w:r>
-        <w:rPr>
-          <w:rFonts w:eastAsiaTheme="minorHAnsi"/>
-        </w:rPr>
-        <w:t xml:space="preserve">, Lau, Lin, &amp; </w:t>
-      </w:r>
-      <w:proofErr w:type="spellStart"/>
-      <w:r>
-        <w:rPr>
-          <w:rFonts w:eastAsiaTheme="minorHAnsi"/>
-        </w:rPr>
-        <w:t>Manocha</w:t>
-      </w:r>
-      <w:proofErr w:type="spellEnd"/>
-      <w:r>
-        <w:rPr>
-          <w:rFonts w:eastAsiaTheme="minorHAnsi"/>
-        </w:rPr>
-        <w:t xml:space="preserve"> (2015) </w:t>
-      </w:r>
-      <w:r>
-        <w:t>vorgestellte BRVO, welches eine bereits bestehende Fußgänger-Simulationsmethode</w:t>
-      </w:r>
-      <w:r>
-        <w:t xml:space="preserve"> RVO (</w:t>
-      </w:r>
-      <w:r>
-        <w:rPr>
-          <w:szCs w:val="22"/>
-        </w:rPr>
-        <w:t xml:space="preserve">van den Berg, Guy, Lin &amp; </w:t>
-      </w:r>
-      <w:proofErr w:type="spellStart"/>
-      <w:r>
-        <w:rPr>
-          <w:szCs w:val="22"/>
-        </w:rPr>
-        <w:t>Manocha</w:t>
-      </w:r>
-      <w:proofErr w:type="spellEnd"/>
-      <w:r>
-        <w:rPr>
-          <w:szCs w:val="22"/>
-        </w:rPr>
-        <w:t xml:space="preserve">, 2011) </w:t>
-      </w:r>
-      <w:r>
-        <w:t>mit</w:t>
-      </w:r>
-      <w:r>
-        <w:t xml:space="preserve"> Online-Lernen kombiniert, um so eine individualisierte Vorhersage für jeden Fußgänger </w:t>
-      </w:r>
-      <w:r>
-        <w:t>zu treffen</w:t>
-      </w:r>
-      <w:r>
-        <w:t xml:space="preserve">. </w:t>
-      </w:r>
-    </w:p>
-    <w:p>
-      <w:pPr>
-        <w:pStyle w:val="Folgeabsatz"/>
-      </w:pPr>
-      <w:r>
-        <w:t xml:space="preserve">Durch das in den letzten Jahren starke Wachstum an Popularität von </w:t>
-      </w:r>
-      <w:r>
-        <w:t xml:space="preserve">künstlichen </w:t>
-      </w:r>
-      <w:r>
-        <w:t xml:space="preserve">neuronalen Netzen, aber auch durch die </w:t>
-      </w:r>
-      <w:r>
-        <w:t xml:space="preserve">laut </w:t>
-      </w:r>
-      <w:r>
-        <w:rPr>
-          <w:rFonts w:eastAsiaTheme="minorHAnsi"/>
-        </w:rPr>
-        <w:t xml:space="preserve">Zamboni, </w:t>
-      </w:r>
-      <w:proofErr w:type="spellStart"/>
-      <w:r>
-        <w:rPr>
-          <w:rFonts w:eastAsiaTheme="minorHAnsi"/>
-        </w:rPr>
-        <w:t>Kefato</w:t>
-      </w:r>
-      <w:proofErr w:type="spellEnd"/>
-      <w:r>
-        <w:rPr>
-          <w:rFonts w:eastAsiaTheme="minorHAnsi"/>
-        </w:rPr>
-        <w:t xml:space="preserve">, </w:t>
-      </w:r>
-      <w:proofErr w:type="spellStart"/>
-      <w:r>
-        <w:rPr>
-          <w:rFonts w:eastAsiaTheme="minorHAnsi"/>
-        </w:rPr>
-        <w:t>Girdzijauskas</w:t>
-      </w:r>
-      <w:proofErr w:type="spellEnd"/>
-      <w:r>
-        <w:rPr>
-          <w:rFonts w:eastAsiaTheme="minorHAnsi"/>
-        </w:rPr>
-        <w:t xml:space="preserve">, </w:t>
-      </w:r>
-      <w:proofErr w:type="spellStart"/>
-      <w:r>
-        <w:rPr>
-          <w:rFonts w:eastAsiaTheme="minorHAnsi"/>
-        </w:rPr>
-        <w:t>Norén</w:t>
-      </w:r>
-      <w:proofErr w:type="spellEnd"/>
-      <w:r>
-        <w:rPr>
-          <w:rFonts w:eastAsiaTheme="minorHAnsi"/>
-        </w:rPr>
-        <w:t xml:space="preserve"> &amp; Dal Col (2022)</w:t>
-      </w:r>
-      <w:r>
-        <w:t xml:space="preserve"> </w:t>
-      </w:r>
-      <w:r>
-        <w:t xml:space="preserve">gegebene Limitierung von physikbasierten Ansätzen, dass </w:t>
-      </w:r>
-      <w:r>
-        <w:t>diese aufgrund handgefertigter Funktionen nur eine Teilmenge aller möglichen Verhaltensweisen</w:t>
-      </w:r>
-      <w:r>
-        <w:t xml:space="preserve"> von Fußgängern</w:t>
-      </w:r>
-      <w:r>
-        <w:t xml:space="preserve"> darstellen können, </w:t>
-      </w:r>
-      <w:r>
-        <w:t xml:space="preserve">sind vor allem Deep Learning </w:t>
-      </w:r>
-      <w:r>
-        <w:t>Ansätze</w:t>
-      </w:r>
-      <w:r>
-        <w:t xml:space="preserve">, </w:t>
-      </w:r>
-      <w:r>
-        <w:t>ganz besonders</w:t>
-      </w:r>
-      <w:r>
-        <w:t xml:space="preserve"> rekurrente neuronale Netze (RNN),</w:t>
-      </w:r>
-      <w:r>
-        <w:t xml:space="preserve"> </w:t>
-      </w:r>
-      <w:r>
-        <w:t xml:space="preserve">stark </w:t>
-      </w:r>
-      <w:r>
-        <w:t>in de</w:t>
-      </w:r>
-      <w:r>
-        <w:t xml:space="preserve">r Literatur vertreten. </w:t>
-      </w:r>
-    </w:p>
-    <w:p>
-      <w:pPr>
-        <w:pStyle w:val="Folgeabsatz"/>
-      </w:pPr>
-      <w:r>
-        <w:t>RNNs</w:t>
-      </w:r>
-      <w:r>
-        <w:t xml:space="preserve"> </w:t>
-      </w:r>
-      <w:r>
-        <w:t>bilden mit ihrem internen Gedächtnis</w:t>
-      </w:r>
-      <w:r>
-        <w:t xml:space="preserve"> </w:t>
-      </w:r>
-      <w:r>
-        <w:t xml:space="preserve">eine sehr leistungsstarke Kategorie von </w:t>
-      </w:r>
-      <w:r>
-        <w:t xml:space="preserve">künstlichen </w:t>
-      </w:r>
-      <w:r>
-        <w:t xml:space="preserve">neuronalen Netzen </w:t>
-      </w:r>
-      <w:r>
-        <w:t xml:space="preserve">und eignen sich besonders gut für die </w:t>
-      </w:r>
-      <w:r>
-        <w:t>Arbeit mit</w:t>
-      </w:r>
-      <w:r>
-        <w:t xml:space="preserve"> </w:t>
-      </w:r>
-      <w:r>
-        <w:t>sequen</w:t>
-      </w:r>
-      <w:r>
-        <w:t>z</w:t>
-      </w:r>
-      <w:r>
-        <w:t>iellen Daten</w:t>
-      </w:r>
-      <w:r>
-        <w:t xml:space="preserve">, </w:t>
-      </w:r>
-      <w:r>
-        <w:t>beispielsweise bei der autom</w:t>
-      </w:r>
-      <w:r>
-        <w:t>atischen</w:t>
-      </w:r>
-      <w:r>
-        <w:t xml:space="preserve"> Spracherkennung</w:t>
-      </w:r>
-      <w:r>
-        <w:t xml:space="preserve"> (</w:t>
-      </w:r>
-      <w:proofErr w:type="spellStart"/>
-      <w:r>
-        <w:rPr>
-          <w:rFonts w:eastAsiaTheme="minorHAnsi"/>
-        </w:rPr>
-        <w:t>Chorowski</w:t>
-      </w:r>
-      <w:proofErr w:type="spellEnd"/>
-      <w:r>
-        <w:rPr>
-          <w:rFonts w:eastAsiaTheme="minorHAnsi"/>
-        </w:rPr>
-        <w:t xml:space="preserve">, </w:t>
-      </w:r>
-      <w:proofErr w:type="spellStart"/>
-      <w:r>
-        <w:rPr>
-          <w:rFonts w:eastAsiaTheme="minorHAnsi"/>
-        </w:rPr>
-        <w:t>Bahdanau</w:t>
-      </w:r>
-      <w:proofErr w:type="spellEnd"/>
-      <w:r>
-        <w:rPr>
-          <w:rFonts w:eastAsiaTheme="minorHAnsi"/>
-        </w:rPr>
-        <w:t xml:space="preserve">, Cho &amp; </w:t>
-      </w:r>
-      <w:proofErr w:type="spellStart"/>
-      <w:r>
-        <w:rPr>
-          <w:rFonts w:eastAsiaTheme="minorHAnsi"/>
-        </w:rPr>
-        <w:t>Bengio</w:t>
-      </w:r>
-      <w:proofErr w:type="spellEnd"/>
-      <w:r>
-        <w:rPr>
-          <w:rFonts w:eastAsiaTheme="minorHAnsi"/>
-        </w:rPr>
-        <w:t>, 2014</w:t>
-      </w:r>
-      <w:r>
-        <w:t xml:space="preserve">), </w:t>
-      </w:r>
-      <w:r>
-        <w:t>maschinellen Übersetzung</w:t>
-      </w:r>
-      <w:r>
-        <w:t xml:space="preserve"> </w:t>
-      </w:r>
-      <w:r>
-        <w:t>(</w:t>
-      </w:r>
-      <w:proofErr w:type="spellStart"/>
-      <w:r>
-        <w:rPr>
-          <w:rFonts w:eastAsiaTheme="minorHAnsi"/>
-        </w:rPr>
-        <w:t>Bahdanau</w:t>
-      </w:r>
-      <w:proofErr w:type="spellEnd"/>
-      <w:r>
-        <w:rPr>
-          <w:rFonts w:eastAsiaTheme="minorHAnsi"/>
-        </w:rPr>
-        <w:t xml:space="preserve">, Cho &amp; </w:t>
-      </w:r>
-      <w:proofErr w:type="spellStart"/>
-      <w:r>
-        <w:rPr>
-          <w:rFonts w:eastAsiaTheme="minorHAnsi"/>
-        </w:rPr>
-        <w:t>Bengio</w:t>
-      </w:r>
-      <w:proofErr w:type="spellEnd"/>
-      <w:r>
-        <w:rPr>
-          <w:rFonts w:eastAsiaTheme="minorHAnsi"/>
-        </w:rPr>
-        <w:t xml:space="preserve"> 2014), </w:t>
-      </w:r>
-      <w:r>
-        <w:t>oder der Klassifikation von Bildern</w:t>
-      </w:r>
-      <w:r>
-        <w:t>/</w:t>
-      </w:r>
-      <w:r>
-        <w:t xml:space="preserve"> </w:t>
-      </w:r>
-      <w:r>
-        <w:t>Videos</w:t>
-      </w:r>
-      <w:r>
-        <w:t xml:space="preserve"> </w:t>
-      </w:r>
-      <w:r>
-        <w:t>(</w:t>
-      </w:r>
-      <w:r>
-        <w:rPr>
-          <w:rFonts w:eastAsiaTheme="minorHAnsi"/>
-        </w:rPr>
-        <w:t xml:space="preserve">Cao, Liu, Yang, </w:t>
-      </w:r>
-      <w:proofErr w:type="spellStart"/>
-      <w:r>
-        <w:rPr>
-          <w:rFonts w:eastAsiaTheme="minorHAnsi"/>
-        </w:rPr>
-        <w:t>Yu</w:t>
-      </w:r>
-      <w:proofErr w:type="spellEnd"/>
-      <w:r>
-        <w:rPr>
-          <w:rFonts w:eastAsiaTheme="minorHAnsi"/>
-        </w:rPr>
-        <w:t xml:space="preserve">, Wang, Wang, Huang, Wang, Huang, </w:t>
-      </w:r>
-      <w:proofErr w:type="spellStart"/>
-      <w:r>
-        <w:rPr>
-          <w:rFonts w:eastAsiaTheme="minorHAnsi"/>
-        </w:rPr>
-        <w:t>Xu</w:t>
-      </w:r>
-      <w:proofErr w:type="spellEnd"/>
-      <w:r>
-        <w:rPr>
-          <w:rFonts w:eastAsiaTheme="minorHAnsi"/>
-        </w:rPr>
-        <w:t xml:space="preserve">, </w:t>
-      </w:r>
-      <w:proofErr w:type="spellStart"/>
-      <w:r>
-        <w:rPr>
-          <w:rFonts w:eastAsiaTheme="minorHAnsi"/>
-        </w:rPr>
-        <w:t>Ramanan</w:t>
-      </w:r>
-      <w:proofErr w:type="spellEnd"/>
-      <w:r>
-        <w:rPr>
-          <w:rFonts w:eastAsiaTheme="minorHAnsi"/>
-        </w:rPr>
-        <w:t xml:space="preserve"> &amp; Huang, 2015)</w:t>
-      </w:r>
-      <w:r>
-        <w:t xml:space="preserve">. </w:t>
-      </w:r>
-    </w:p>
-    <w:p>
-      <w:pPr>
-        <w:pStyle w:val="Folgeabsatz"/>
+    </w:p>
+    <w:p>
+      <w:pPr>
+        <w:pStyle w:val="berschrift1"/>
         <w:sectPr>
           <w:headerReference w:type="default" r:id="rId18"/>
           <w:pgSz w:w="11906" w:h="16838"/>
@@ -3330,502 +3416,67 @@
           <w:docGrid w:linePitch="360"/>
         </w:sectPr>
       </w:pPr>
-      <w:r>
-        <w:t>Da</w:t>
+    </w:p>
+    <w:p>
+      <w:pPr>
+        <w:pStyle w:val="berschrift1"/>
+      </w:pPr>
+      <w:bookmarkStart w:id="3" w:name="_Toc82514508"/>
+      <w:r>
+        <w:lastRenderedPageBreak/>
+        <w:t>Methodik</w:t>
+      </w:r>
+      <w:bookmarkEnd w:id="3"/>
+    </w:p>
+    <w:p>
+      <w:r>
+        <w:t>In diesem Abschnitt wird zunächst die</w:t>
       </w:r>
       <w:r>
         <w:t xml:space="preserve"> </w:t>
       </w:r>
       <w:r>
-        <w:t xml:space="preserve">die Aufgabe der Trajektorien-Prädiktion </w:t>
-      </w:r>
-      <w:r>
-        <w:t xml:space="preserve">von Fußgängern </w:t>
-      </w:r>
-      <w:r>
-        <w:t xml:space="preserve">als </w:t>
-      </w:r>
-      <w:r>
-        <w:t xml:space="preserve">Zeitreihenproblem </w:t>
-      </w:r>
-      <w:r>
-        <w:t>angesehen werden kann, ist auch in dieser Domäne die Verwendung von RNNs</w:t>
+        <w:t>Problemstellung dargelegt</w:t>
+      </w:r>
+      <w:r>
+        <w:t xml:space="preserve"> und die informationswissenschaftliche Fragestellung </w:t>
+      </w:r>
+      <w:r>
+        <w:t>abgeleitet</w:t>
+      </w:r>
+      <w:r>
+        <w:t>. Anschließend wird ein möglicher Lösungsansatz</w:t>
+      </w:r>
+      <w:r>
+        <w:t xml:space="preserve"> präsentiert</w:t>
+      </w:r>
+      <w:r>
+        <w:t xml:space="preserve">, welcher neben den verwendeten Vorverarbeitungstechniken der Daten und der </w:t>
+      </w:r>
+      <w:r>
+        <w:t>Architektur des</w:t>
+      </w:r>
+      <w:r>
+        <w:t xml:space="preserve"> trainierten neuronalen Netzes</w:t>
       </w:r>
       <w:r>
         <w:t xml:space="preserve"> </w:t>
       </w:r>
       <w:r>
-        <w:t>weit verbreitet</w:t>
-      </w:r>
-      <w:r>
-        <w:t xml:space="preserve">, speziell die der „Long Short-Term Memory“ Zellen, vorgestellt von </w:t>
-      </w:r>
-      <w:r>
-        <w:rPr>
-          <w:rFonts w:eastAsiaTheme="minorHAnsi"/>
-        </w:rPr>
-        <w:t xml:space="preserve">Hochreiter </w:t>
-      </w:r>
-      <w:r>
-        <w:rPr>
-          <w:rFonts w:eastAsiaTheme="minorHAnsi"/>
-        </w:rPr>
-        <w:t>&amp;</w:t>
-      </w:r>
-      <w:r>
-        <w:rPr>
-          <w:rFonts w:eastAsiaTheme="minorHAnsi"/>
-        </w:rPr>
-        <w:t xml:space="preserve"> Schmidhuber (1997</w:t>
-      </w:r>
-      <w:r>
-        <w:t>)</w:t>
-      </w:r>
-      <w:r>
-        <w:t>.</w:t>
-      </w:r>
-      <w:r>
-        <w:t xml:space="preserve"> </w:t>
-      </w:r>
-      <w:r>
-        <w:t>Beispiele</w:t>
-      </w:r>
-      <w:r>
-        <w:t xml:space="preserve"> für Arbeiten, die auf LSTM basieren sind das „</w:t>
-      </w:r>
-      <w:proofErr w:type="spellStart"/>
-      <w:r>
-        <w:t>Social</w:t>
-      </w:r>
-      <w:proofErr w:type="spellEnd"/>
-      <w:r>
-        <w:t xml:space="preserve"> LSTM“ Model (</w:t>
-      </w:r>
-      <w:proofErr w:type="spellStart"/>
-      <w:r>
-        <w:rPr>
-          <w:rFonts w:eastAsiaTheme="minorHAnsi"/>
-        </w:rPr>
-        <w:t>Alahi</w:t>
-      </w:r>
-      <w:proofErr w:type="spellEnd"/>
-      <w:r>
-        <w:rPr>
-          <w:rFonts w:eastAsiaTheme="minorHAnsi"/>
-        </w:rPr>
-        <w:t xml:space="preserve">, </w:t>
-      </w:r>
-      <w:proofErr w:type="spellStart"/>
-      <w:r>
-        <w:rPr>
-          <w:rFonts w:eastAsiaTheme="minorHAnsi"/>
-        </w:rPr>
-        <w:t>Goel</w:t>
-      </w:r>
-      <w:proofErr w:type="spellEnd"/>
-      <w:r>
-        <w:rPr>
-          <w:rFonts w:eastAsiaTheme="minorHAnsi"/>
-        </w:rPr>
-        <w:t xml:space="preserve">, Ramanathan, </w:t>
-      </w:r>
-      <w:proofErr w:type="spellStart"/>
-      <w:r>
-        <w:rPr>
-          <w:rFonts w:eastAsiaTheme="minorHAnsi"/>
-        </w:rPr>
-        <w:t>Robicquet</w:t>
-      </w:r>
-      <w:proofErr w:type="spellEnd"/>
-      <w:r>
-        <w:rPr>
-          <w:rFonts w:eastAsiaTheme="minorHAnsi"/>
-        </w:rPr>
-        <w:t xml:space="preserve">, Fei-Fei &amp; </w:t>
-      </w:r>
-      <w:proofErr w:type="spellStart"/>
-      <w:r>
-        <w:rPr>
-          <w:rFonts w:eastAsiaTheme="minorHAnsi"/>
-        </w:rPr>
-        <w:t>Savarese</w:t>
-      </w:r>
-      <w:proofErr w:type="spellEnd"/>
-      <w:r>
-        <w:rPr>
-          <w:rFonts w:eastAsiaTheme="minorHAnsi"/>
-        </w:rPr>
-        <w:t>, 2016)</w:t>
-      </w:r>
-      <w:r>
-        <w:t xml:space="preserve">, die Vorhersage von </w:t>
-      </w:r>
-      <w:proofErr w:type="spellStart"/>
-      <w:r>
-        <w:t>Trajekto</w:t>
-      </w:r>
-      <w:proofErr w:type="spellEnd"/>
-      <w:r>
-        <w:t>-</w:t>
-      </w:r>
-    </w:p>
-    <w:p>
-      <w:pPr>
-        <w:pStyle w:val="Folgeabsatz"/>
-        <w:ind w:firstLine="0"/>
-      </w:pPr>
-      <w:r>
-        <w:lastRenderedPageBreak/>
-        <w:t>ri</w:t>
-      </w:r>
-      <w:r>
-        <w:t>en in</w:t>
-      </w:r>
-      <w:r>
-        <w:t xml:space="preserve"> </w:t>
-      </w:r>
-      <w:r>
-        <w:t>sehr</w:t>
-      </w:r>
-      <w:r>
-        <w:t xml:space="preserve"> </w:t>
-      </w:r>
-      <w:r>
-        <w:t>großen Menschenmengen</w:t>
-      </w:r>
-      <w:r>
-        <w:t xml:space="preserve"> (</w:t>
-      </w:r>
-      <w:r>
-        <w:rPr>
-          <w:rFonts w:eastAsiaTheme="minorHAnsi"/>
-        </w:rPr>
-        <w:t xml:space="preserve">Shi, Shao, Guo, Wu, Zhang &amp; </w:t>
-      </w:r>
-      <w:proofErr w:type="spellStart"/>
-      <w:r>
-        <w:rPr>
-          <w:rFonts w:eastAsiaTheme="minorHAnsi"/>
-        </w:rPr>
-        <w:t>Shibasaki</w:t>
-      </w:r>
-      <w:proofErr w:type="spellEnd"/>
-      <w:r>
-        <w:rPr>
-          <w:rFonts w:eastAsiaTheme="minorHAnsi"/>
-        </w:rPr>
-        <w:t>, 2019</w:t>
-      </w:r>
-      <w:r>
-        <w:t>), sowie die Arbeiten</w:t>
-      </w:r>
-      <w:r>
-        <w:t xml:space="preserve"> von </w:t>
-      </w:r>
-      <w:r>
-        <w:rPr>
-          <w:szCs w:val="22"/>
-        </w:rPr>
-        <w:t>Tao, Jiang, Duan &amp; Luo (</w:t>
-      </w:r>
-      <w:r>
-        <w:t xml:space="preserve">2020) und von </w:t>
-      </w:r>
-      <w:r>
-        <w:rPr>
-          <w:rFonts w:eastAsiaTheme="minorHAnsi"/>
-        </w:rPr>
-        <w:t>Pfeiffer, Paolo, Sommer, Nieto, Siegwart &amp; Cadena (2017)</w:t>
-      </w:r>
-      <w:r>
-        <w:t>.</w:t>
-      </w:r>
-      <w:r>
-        <w:t xml:space="preserve"> </w:t>
-      </w:r>
-      <w:r>
-        <w:t>Viele der Arbeiten z</w:t>
-      </w:r>
-      <w:r>
-        <w:t xml:space="preserve">u diesem </w:t>
-      </w:r>
-      <w:r>
-        <w:t>Thema beziehe</w:t>
-      </w:r>
-      <w:r>
-        <w:t>n</w:t>
-      </w:r>
-      <w:r>
-        <w:t xml:space="preserve"> </w:t>
-      </w:r>
-      <w:r>
-        <w:t xml:space="preserve">neben den vergangen Positionsdaten eines Fußgängers, zusätzliche Kontextinformationen, wie beispielsweise die Trajektorien </w:t>
-      </w:r>
-      <w:r>
-        <w:t>anderer</w:t>
-      </w:r>
-      <w:r>
-        <w:t xml:space="preserve"> </w:t>
-      </w:r>
-      <w:r>
-        <w:t>Fußgänger</w:t>
-      </w:r>
-      <w:r>
-        <w:t xml:space="preserve"> </w:t>
-      </w:r>
-      <w:r>
-        <w:t>(</w:t>
-      </w:r>
-      <w:proofErr w:type="spellStart"/>
-      <w:r>
-        <w:t>Alahi</w:t>
-      </w:r>
-      <w:proofErr w:type="spellEnd"/>
-      <w:r>
-        <w:t xml:space="preserve"> et al., 2016; Shi et al., 2019; Tao et al., 2020)</w:t>
-      </w:r>
-      <w:r>
-        <w:t xml:space="preserve"> </w:t>
-      </w:r>
-      <w:r>
-        <w:t>oder räumliche Informationen</w:t>
-      </w:r>
-      <w:r>
-        <w:t xml:space="preserve"> (</w:t>
-      </w:r>
-      <w:r>
-        <w:rPr>
-          <w:rFonts w:eastAsiaTheme="minorHAnsi"/>
-        </w:rPr>
-        <w:t xml:space="preserve">Bartoli, </w:t>
-      </w:r>
-      <w:proofErr w:type="spellStart"/>
-      <w:r>
-        <w:rPr>
-          <w:rFonts w:eastAsiaTheme="minorHAnsi"/>
-        </w:rPr>
-        <w:t>Lisanti</w:t>
-      </w:r>
-      <w:proofErr w:type="spellEnd"/>
-      <w:r>
-        <w:rPr>
-          <w:rFonts w:eastAsiaTheme="minorHAnsi"/>
-        </w:rPr>
-        <w:t xml:space="preserve">, </w:t>
-      </w:r>
-      <w:proofErr w:type="spellStart"/>
-      <w:r>
-        <w:rPr>
-          <w:rFonts w:eastAsiaTheme="minorHAnsi"/>
-        </w:rPr>
-        <w:t>Ballan</w:t>
-      </w:r>
-      <w:proofErr w:type="spellEnd"/>
-      <w:r>
-        <w:rPr>
-          <w:rFonts w:eastAsiaTheme="minorHAnsi"/>
-        </w:rPr>
-        <w:t xml:space="preserve"> &amp; Bimbo, 2017; Pfeiffer et al., 2017</w:t>
-      </w:r>
-      <w:r>
-        <w:t>),</w:t>
-      </w:r>
-      <w:r>
-        <w:rPr>
-          <w:szCs w:val="22"/>
-        </w:rPr>
-        <w:t xml:space="preserve"> </w:t>
-      </w:r>
-      <w:r>
-        <w:rPr>
-          <w:szCs w:val="22"/>
-        </w:rPr>
-        <w:t xml:space="preserve">mit </w:t>
-      </w:r>
-      <w:r>
-        <w:rPr>
-          <w:szCs w:val="22"/>
-        </w:rPr>
-        <w:t xml:space="preserve">in die Vorhersage </w:t>
-      </w:r>
-      <w:r>
-        <w:rPr>
-          <w:szCs w:val="22"/>
-        </w:rPr>
-        <w:t xml:space="preserve">ein. </w:t>
-      </w:r>
-      <w:r>
-        <w:rPr>
-          <w:szCs w:val="22"/>
-        </w:rPr>
-        <w:t>In dieser</w:t>
-      </w:r>
-      <w:r>
-        <w:t xml:space="preserve"> Arbeit ist das nicht der Fall, die Vorhersage der zukünftigen Bewegungsbahn erfolgt nur mithilfe bekannter, vergangener Positionen.</w:t>
-      </w:r>
-    </w:p>
-    <w:p>
-      <w:pPr>
-        <w:pStyle w:val="Folgeabsatz"/>
-      </w:pPr>
-      <w:r>
-        <w:rPr>
-          <w:rFonts w:eastAsiaTheme="minorHAnsi"/>
-        </w:rPr>
-        <w:t xml:space="preserve">Bai, Kolter &amp; </w:t>
-      </w:r>
-      <w:proofErr w:type="spellStart"/>
-      <w:r>
-        <w:rPr>
-          <w:rFonts w:eastAsiaTheme="minorHAnsi"/>
-        </w:rPr>
-        <w:t>Koltun</w:t>
-      </w:r>
-      <w:proofErr w:type="spellEnd"/>
-      <w:r>
-        <w:rPr>
-          <w:rFonts w:eastAsiaTheme="minorHAnsi"/>
-        </w:rPr>
-        <w:t xml:space="preserve"> (2018)</w:t>
-      </w:r>
-      <w:r>
-        <w:t xml:space="preserve"> </w:t>
-      </w:r>
-      <w:r>
-        <w:t>zeigen, dass faltende neuronale Netze kanonische rekurrente Architekturen in einer breiten Anzahl von Aufgaben übertreffen</w:t>
-      </w:r>
-      <w:r>
-        <w:t xml:space="preserve"> und </w:t>
-      </w:r>
-      <w:r>
-        <w:t>folgern das nötige Überdenken</w:t>
-      </w:r>
-      <w:r>
-        <w:t xml:space="preserve"> der Assoziation von Sequenzmodellierung und RNNs</w:t>
-      </w:r>
-      <w:r>
-        <w:t xml:space="preserve">. Derartige Architekturen sind </w:t>
-      </w:r>
-      <w:r>
-        <w:t>bei der Vorhersage von menschlichen Trajektorien</w:t>
-      </w:r>
-      <w:r>
-        <w:t xml:space="preserve"> derzeit allerdings</w:t>
-      </w:r>
-      <w:r>
-        <w:t xml:space="preserve"> </w:t>
-      </w:r>
-      <w:r>
-        <w:t>nur spärlich vorzufinden</w:t>
-      </w:r>
-      <w:r>
-        <w:t xml:space="preserve">. Aussichtsreiche Resultate der Arbeiten von </w:t>
-      </w:r>
-      <w:r>
-        <w:t xml:space="preserve">Zamboni et al. (2022) und </w:t>
-      </w:r>
-      <w:r>
-        <w:rPr>
-          <w:rFonts w:eastAsiaTheme="minorHAnsi"/>
-        </w:rPr>
-        <w:t>Nikhil &amp; Morris (2019</w:t>
-      </w:r>
-      <w:r>
-        <w:t xml:space="preserve">) </w:t>
-      </w:r>
-      <w:r>
-        <w:t xml:space="preserve">bestärken </w:t>
-      </w:r>
-      <w:r>
-        <w:t>jedoch</w:t>
-      </w:r>
-      <w:r>
-        <w:t xml:space="preserve"> die</w:t>
-      </w:r>
-      <w:r>
-        <w:t xml:space="preserve"> </w:t>
-      </w:r>
-      <w:r>
-        <w:t>obige Schlussfolgerung</w:t>
-      </w:r>
-      <w:r>
-        <w:t xml:space="preserve"> und </w:t>
-      </w:r>
-      <w:r>
-        <w:t>drängen</w:t>
-      </w:r>
-      <w:r>
-        <w:t xml:space="preserve"> zu weiterer Forschung</w:t>
-      </w:r>
-      <w:r>
-        <w:t xml:space="preserve"> in dem Bereich</w:t>
-      </w:r>
-      <w:r>
-        <w:t>.</w:t>
-      </w:r>
-      <w:r>
-        <w:t xml:space="preserve"> </w:t>
-      </w:r>
-    </w:p>
-    <w:p>
-      <w:pPr>
-        <w:pStyle w:val="berschrift1"/>
-      </w:pPr>
-      <w:bookmarkStart w:id="3" w:name="_Toc82474809"/>
-      <w:r>
-        <w:t>Methodik</w:t>
-      </w:r>
-      <w:bookmarkEnd w:id="3"/>
-    </w:p>
-    <w:p>
-      <w:r>
-        <w:t>In diesem Abschnitt wird zunächst die</w:t>
-      </w:r>
-      <w:r>
-        <w:t xml:space="preserve"> </w:t>
-      </w:r>
-      <w:r>
-        <w:t>Problemstellung dargelegt</w:t>
-      </w:r>
-      <w:r>
-        <w:t xml:space="preserve"> und die informationswissenschaftliche Fragestellung </w:t>
-      </w:r>
-      <w:r>
-        <w:t>abgeleitet</w:t>
-      </w:r>
-      <w:r>
-        <w:t>. Anschließend wird ein möglicher Lösungsansatz</w:t>
-      </w:r>
-      <w:r>
-        <w:t xml:space="preserve"> präsentiert</w:t>
-      </w:r>
-      <w:r>
-        <w:t xml:space="preserve">, welcher neben den verwendeten Vorverarbeitungstechniken der Daten und der </w:t>
-      </w:r>
-      <w:r>
-        <w:t>Architektur des</w:t>
-      </w:r>
-      <w:r>
-        <w:t xml:space="preserve"> trainierten neuronalen Netzes</w:t>
-      </w:r>
-      <w:r>
-        <w:t xml:space="preserve"> </w:t>
-      </w:r>
-      <w:r>
         <w:t xml:space="preserve">auch </w:t>
       </w:r>
       <w:r>
-        <w:t xml:space="preserve">Designentscheidungen und </w:t>
-      </w:r>
-      <w:r>
-        <w:t xml:space="preserve">die zugehörigen mathematischen Grundlagen erläutert.  </w:t>
+        <w:t>Designentscheidungen und</w:t>
+      </w:r>
+      <w:r>
+        <w:t xml:space="preserve"> mathematischen Grundlagen erläutert.  </w:t>
       </w:r>
     </w:p>
     <w:p>
       <w:pPr>
         <w:pStyle w:val="berschrift2"/>
       </w:pPr>
-      <w:bookmarkStart w:id="4" w:name="_Toc82474810"/>
+      <w:bookmarkStart w:id="4" w:name="_Toc82514509"/>
       <w:r>
         <w:t>Problemstellung</w:t>
       </w:r>
@@ -3839,14 +3490,16 @@
         <w:t xml:space="preserve">entspricht der </w:t>
       </w:r>
       <w:r>
-        <w:t xml:space="preserve">Vorhersage des zukünftigen Bewegungspfades basierend auf einer bestimmten Anzahl zuvor beobachteter Positionen. </w:t>
-      </w:r>
-      <w:r>
-        <w:t xml:space="preserve">Die informationswissenschaftliche Fragestellung, die </w:t>
-      </w:r>
-      <w:r>
-        <w:lastRenderedPageBreak/>
-        <w:t xml:space="preserve">sich daraus ergibt, und für die diese Arbeit einen Lösungsansatz liefert, lässt sich demnach folgendermaßen formulieren: </w:t>
+        <w:t xml:space="preserve">Vorhersage des zukünftigen Bewegungspfades </w:t>
+      </w:r>
+      <w:r>
+        <w:t xml:space="preserve">anhand </w:t>
+      </w:r>
+      <w:r>
+        <w:t xml:space="preserve">einer bestimmten Anzahl zuvor beobachteter Positionen. </w:t>
+      </w:r>
+      <w:r>
+        <w:t xml:space="preserve">Die informationswissenschaftliche Fragestellung, die sich daraus ergibt und für die diese Arbeit einen Lösungsansatz liefert, lässt sich demnach folgendermaßen formulieren: </w:t>
       </w:r>
     </w:p>
     <w:p>
@@ -4015,6 +3668,7 @@
         <w:keepNext/>
       </w:pPr>
       <w:r>
+        <w:lastRenderedPageBreak/>
         <w:drawing>
           <wp:inline distT="0" distB="0" distL="0" distR="0" wp14:anchorId="22FF84CB" wp14:editId="07C6DE80">
             <wp:extent cx="3600000" cy="2399850"/>
@@ -4117,7 +3771,6 @@
         <w:ind w:firstLine="0"/>
       </w:pPr>
       <w:r>
-        <w:lastRenderedPageBreak/>
         <w:t xml:space="preserve">Diese </w:t>
       </w:r>
       <w:r>
@@ -4139,24 +3792,22 @@
         <w:t>n</w:t>
       </w:r>
       <w:r>
+        <w:t xml:space="preserve"> Alahi et al. (2016), Zamboni et al. (2022) und Nikhil &amp; Morris (2019)</w:t>
+      </w:r>
+      <w:r>
         <w:t xml:space="preserve"> </w:t>
       </w:r>
-      <w:proofErr w:type="spellStart"/>
-      <w:r>
-        <w:t>Alahi</w:t>
-      </w:r>
-      <w:proofErr w:type="spellEnd"/>
-      <w:r>
-        <w:t xml:space="preserve"> et al. (2016), Zamboni et al. (2022) und Nikhil &amp; Morris (2019)</w:t>
-      </w:r>
-      <w:r>
-        <w:t xml:space="preserve"> </w:t>
-      </w:r>
       <w:r>
         <w:t xml:space="preserve">zu finden. </w:t>
       </w:r>
       <w:r>
-        <w:t xml:space="preserve">Die zugrundeliegende Aufgabe wird in Abb. 1 </w:t>
+        <w:t xml:space="preserve">Die </w:t>
+      </w:r>
+      <w:r>
+        <w:t>generelle Aufgabenstellung</w:t>
+      </w:r>
+      <w:r>
+        <w:t xml:space="preserve"> wird in Abb. 1 </w:t>
       </w:r>
       <w:r>
         <w:t xml:space="preserve">zusätzlich </w:t>
@@ -4174,7 +3825,7 @@
           <w:iCs w:val="0"/>
         </w:rPr>
       </w:pPr>
-      <w:bookmarkStart w:id="5" w:name="_Toc82474811"/>
+      <w:bookmarkStart w:id="5" w:name="_Toc82514510"/>
       <w:r>
         <w:rPr>
           <w:rStyle w:val="Hervorhebung"/>
@@ -4200,7 +3851,7 @@
       <w:pPr>
         <w:pStyle w:val="berschrift3"/>
       </w:pPr>
-      <w:bookmarkStart w:id="6" w:name="_Toc82474812"/>
+      <w:bookmarkStart w:id="6" w:name="_Toc82514511"/>
       <w:r>
         <w:t>Normalisier</w:t>
       </w:r>
@@ -4217,10 +3868,13 @@
         <w:t xml:space="preserve">Der ursprüngliche Datensatz enthält die Positionen der Fußgänger als absolute Koordinaten. Da </w:t>
       </w:r>
       <w:r>
-        <w:t xml:space="preserve">allerdings kein Ursprung für diese Koordinaten festgelegt ist, können die Bewegungsdaten unterschiedlicher Fußgänger absolut weit auseinander liegen (Fußgänger 1 z. B. im Bereich 1 bis 10m, Fußgänger 2 im Bereich 90 bis 100m). </w:t>
-      </w:r>
-    </w:p>
-    <w:p>
+        <w:t xml:space="preserve">allerdings kein Ursprung für diese festgelegt ist, können die Bewegungsdaten unterschiedlicher Fußgänger absolut weit auseinander liegen (Fußgänger 1 z. B. im Bereich 1 bis 10m, Fußgänger 2 im Bereich 90 bis 100m). </w:t>
+      </w:r>
+    </w:p>
+    <w:p>
+      <w:pPr>
+        <w:pStyle w:val="Folgeabsatz"/>
+      </w:pPr>
       <w:r>
         <w:t xml:space="preserve">Zamboni et al. (2022) </w:t>
       </w:r>
@@ -4255,6 +3909,7 @@
         </w:numPr>
       </w:pPr>
       <w:r>
+        <w:lastRenderedPageBreak/>
         <w:t>Koordinaten haben den Ursprung im letzten beobachteten Zeitpunkt</w:t>
       </w:r>
     </w:p>
@@ -4450,11 +4105,7 @@
         </m:r>
       </m:oMath>
       <w:r>
-        <w:t xml:space="preserve">- </w:t>
-      </w:r>
-      <w:r>
-        <w:lastRenderedPageBreak/>
-        <w:t xml:space="preserve">und </w:t>
+        <w:t xml:space="preserve">- und </w:t>
       </w:r>
       <m:oMath>
         <m:r>
@@ -4476,7 +4127,13 @@
         </m:r>
       </m:oMath>
       <w:r>
-        <w:t xml:space="preserve"> und zum vorherigen Zeitpunkt </w:t>
+        <w:t xml:space="preserve"> und zum vorherigen </w:t>
+      </w:r>
+      <w:r>
+        <w:t>Zeitpunkt</w:t>
+      </w:r>
+      <w:r>
+        <w:t xml:space="preserve"> </w:t>
       </w:r>
       <m:oMath>
         <m:r>
@@ -4492,6 +4149,12 @@
       <w:r>
         <w:t>.</w:t>
       </w:r>
+      <w:r>
+        <w:rPr>
+          <w:rStyle w:val="Funotenzeichen"/>
+        </w:rPr>
+        <w:footnoteReference w:id="2"/>
+      </w:r>
     </w:p>
     <w:p>
       <w:pPr>
@@ -4602,18 +4265,12 @@
       <w:r>
         <w:t>.</w:t>
       </w:r>
-      <w:r>
-        <w:rPr>
-          <w:rStyle w:val="Funotenzeichen"/>
-        </w:rPr>
-        <w:footnoteReference w:id="2"/>
-      </w:r>
     </w:p>
     <w:p>
       <w:pPr>
         <w:pStyle w:val="berschrift3"/>
       </w:pPr>
-      <w:bookmarkStart w:id="7" w:name="_Toc82474813"/>
+      <w:bookmarkStart w:id="7" w:name="_Toc82514512"/>
       <w:r>
         <w:t>Aufteilen der Daten in Trainings-, Validierungs- und Testdaten</w:t>
       </w:r>
@@ -4642,16 +4299,11 @@
         <w:t>D</w:t>
       </w:r>
       <w:r>
-        <w:t>ata-</w:t>
-      </w:r>
-      <w:proofErr w:type="spellStart"/>
-      <w:r>
-        <w:t>Leakag</w:t>
+        <w:t>ata-Leakag</w:t>
       </w:r>
       <w:r>
         <w:t>e</w:t>
       </w:r>
-      <w:proofErr w:type="spellEnd"/>
       <w:r>
         <w:t xml:space="preserve"> </w:t>
       </w:r>
@@ -4663,7 +4315,7 @@
       <w:pPr>
         <w:pStyle w:val="berschrift3"/>
       </w:pPr>
-      <w:bookmarkStart w:id="8" w:name="_Toc82474814"/>
+      <w:bookmarkStart w:id="8" w:name="_Toc82514513"/>
       <w:r>
         <w:t>Standardisier</w:t>
       </w:r>
@@ -4753,7 +4405,7 @@
         <w:t xml:space="preserve"> lässt sich </w:t>
       </w:r>
       <w:r>
-        <w:t>mit folgender der Formel berechnen:</w:t>
+        <w:t>mit folgender Formel berechnen:</w:t>
       </w:r>
     </w:p>
     <w:p>
@@ -4766,6 +4418,7 @@
             <w:rPr>
               <w:rFonts w:ascii="Cambria Math" w:hAnsi="Cambria Math"/>
             </w:rPr>
+            <w:lastRenderedPageBreak/>
             <m:t>z=</m:t>
           </m:r>
           <m:f>
@@ -4893,33 +4546,11 @@
       <w:r>
         <w:t xml:space="preserve"> </w:t>
       </w:r>
-      <w:proofErr w:type="spellStart"/>
       <w:r>
         <w:rPr>
           <w:rFonts w:eastAsiaTheme="minorHAnsi"/>
         </w:rPr>
-        <w:t>LeCun</w:t>
-      </w:r>
-      <w:proofErr w:type="spellEnd"/>
-      <w:r>
-        <w:rPr>
-          <w:rFonts w:eastAsiaTheme="minorHAnsi"/>
-        </w:rPr>
-        <w:t xml:space="preserve">, </w:t>
-      </w:r>
-      <w:proofErr w:type="spellStart"/>
-      <w:r>
-        <w:rPr>
-          <w:rFonts w:eastAsiaTheme="minorHAnsi"/>
-        </w:rPr>
-        <w:t>Bottou</w:t>
-      </w:r>
-      <w:proofErr w:type="spellEnd"/>
-      <w:r>
-        <w:rPr>
-          <w:rFonts w:eastAsiaTheme="minorHAnsi"/>
-        </w:rPr>
-        <w:t>, Orr &amp; Müller (2012</w:t>
+        <w:t>LeCun, Bottou, Orr &amp; Müller (2012</w:t>
       </w:r>
       <w:r>
         <w:t>)</w:t>
@@ -4944,9 +4575,8 @@
       <w:pPr>
         <w:pStyle w:val="berschrift3"/>
       </w:pPr>
-      <w:bookmarkStart w:id="9" w:name="_Toc82474815"/>
-      <w:r>
-        <w:lastRenderedPageBreak/>
+      <w:bookmarkStart w:id="9" w:name="_Toc82514514"/>
+      <w:r>
         <w:t>Formatieren der Daten</w:t>
       </w:r>
       <w:bookmarkEnd w:id="9"/>
@@ -4980,7 +4610,13 @@
         <w:t xml:space="preserve">basierend auf </w:t>
       </w:r>
       <w:r>
-        <w:t xml:space="preserve">der Sequenz von </w:t>
+        <w:t>der Sequenz von</w:t>
+      </w:r>
+      <w:r>
+        <w:t xml:space="preserve"> je</w:t>
+      </w:r>
+      <w:r>
+        <w:t xml:space="preserve"> </w:t>
       </w:r>
       <w:r>
         <w:t xml:space="preserve">sieben </w:t>
@@ -5102,6 +4738,7 @@
         <w:keepNext/>
       </w:pPr>
       <w:r>
+        <w:lastRenderedPageBreak/>
         <w:drawing>
           <wp:inline distT="0" distB="0" distL="0" distR="0" wp14:anchorId="65F9A56D" wp14:editId="354C339F">
             <wp:extent cx="3019425" cy="3154618"/>
@@ -5221,7 +4858,13 @@
         <w:t xml:space="preserve">sieben </w:t>
       </w:r>
       <w:r>
-        <w:t xml:space="preserve">aufeinanderfolgende </w:t>
+        <w:t>aufeinanderfolgende</w:t>
+      </w:r>
+      <w:r>
+        <w:t>n</w:t>
+      </w:r>
+      <w:r>
+        <w:t xml:space="preserve"> </w:t>
       </w:r>
       <w:r>
         <w:t xml:space="preserve">Zeitschritten </w:t>
@@ -5233,7 +4876,10 @@
         <w:t xml:space="preserve">immer </w:t>
       </w:r>
       <w:r>
-        <w:t xml:space="preserve">den Input, </w:t>
+        <w:t>den Input</w:t>
+      </w:r>
+      <w:r>
+        <w:t xml:space="preserve"> </w:t>
       </w:r>
       <w:r>
         <w:t xml:space="preserve">und der </w:t>
@@ -5289,57 +4935,57 @@
       <w:pPr>
         <w:pStyle w:val="berschrift2"/>
       </w:pPr>
-      <w:bookmarkStart w:id="10" w:name="_Toc82474816"/>
+      <w:bookmarkStart w:id="10" w:name="_Toc82514515"/>
+      <w:r>
+        <w:t>Trainieren des neuronalen Netzes</w:t>
+      </w:r>
+      <w:bookmarkEnd w:id="10"/>
+    </w:p>
+    <w:p>
+      <w:r>
+        <w:t xml:space="preserve">In diesem Kapitel werden </w:t>
+      </w:r>
+      <w:r>
+        <w:t>Hintergründe für grundlegende Designentscheidungen</w:t>
+      </w:r>
+      <w:r>
+        <w:t>,</w:t>
+      </w:r>
+      <w:r>
+        <w:t xml:space="preserve"> </w:t>
+      </w:r>
+      <w:r>
+        <w:t>sowie</w:t>
+      </w:r>
+      <w:r>
+        <w:t xml:space="preserve"> die verwendete</w:t>
+      </w:r>
+      <w:r>
+        <w:t xml:space="preserve"> Netzwerkarchitektur</w:t>
+      </w:r>
+      <w:r>
+        <w:t>,</w:t>
+      </w:r>
+      <w:r>
+        <w:t xml:space="preserve"> vorgestellt und </w:t>
+      </w:r>
+      <w:r>
+        <w:t>erläutert</w:t>
+      </w:r>
+      <w:r>
+        <w:t>.</w:t>
+      </w:r>
+      <w:r>
+        <w:t xml:space="preserve"> </w:t>
+      </w:r>
+    </w:p>
+    <w:p>
+      <w:pPr>
+        <w:pStyle w:val="berschrift3"/>
+      </w:pPr>
+      <w:bookmarkStart w:id="11" w:name="_Toc82514516"/>
       <w:r>
         <w:lastRenderedPageBreak/>
-        <w:t>Trainieren des neuronalen Netzes</w:t>
-      </w:r>
-      <w:bookmarkEnd w:id="10"/>
-    </w:p>
-    <w:p>
-      <w:r>
-        <w:t xml:space="preserve">In diesem Kapitel werden </w:t>
-      </w:r>
-      <w:r>
-        <w:t>Hintergründe für grundlegende Designentscheidungen</w:t>
-      </w:r>
-      <w:r>
-        <w:t>,</w:t>
-      </w:r>
-      <w:r>
-        <w:t xml:space="preserve"> </w:t>
-      </w:r>
-      <w:r>
-        <w:t>sowie</w:t>
-      </w:r>
-      <w:r>
-        <w:t xml:space="preserve"> die verwendete</w:t>
-      </w:r>
-      <w:r>
-        <w:t xml:space="preserve"> Netzwerkarchitektur</w:t>
-      </w:r>
-      <w:r>
-        <w:t>,</w:t>
-      </w:r>
-      <w:r>
-        <w:t xml:space="preserve"> vorgestellt und </w:t>
-      </w:r>
-      <w:r>
-        <w:t>erläutert</w:t>
-      </w:r>
-      <w:r>
-        <w:t>.</w:t>
-      </w:r>
-      <w:r>
-        <w:t xml:space="preserve"> </w:t>
-      </w:r>
-    </w:p>
-    <w:p>
-      <w:pPr>
-        <w:pStyle w:val="berschrift3"/>
-      </w:pPr>
-      <w:bookmarkStart w:id="11" w:name="_Toc82474817"/>
-      <w:r>
         <w:t>Rekurrente neuronale Netze (RNNs)</w:t>
       </w:r>
       <w:bookmarkEnd w:id="11"/>
@@ -5523,13 +5169,8 @@
       <w:r>
         <w:t>(</w:t>
       </w:r>
-      <w:proofErr w:type="spellStart"/>
-      <w:r>
-        <w:t>Oinkina</w:t>
-      </w:r>
-      <w:proofErr w:type="spellEnd"/>
-      <w:r>
-        <w:t>, 2015)</w:t>
+      <w:r>
+        <w:t>Oinkina, 2015)</w:t>
       </w:r>
     </w:p>
     <w:p>
@@ -5567,31 +5208,7 @@
         <w:t xml:space="preserve"> sogar</w:t>
       </w:r>
       <w:r>
-        <w:t xml:space="preserve"> als </w:t>
-      </w:r>
-      <w:proofErr w:type="spellStart"/>
-      <w:r>
-        <w:t>state</w:t>
-      </w:r>
-      <w:proofErr w:type="spellEnd"/>
-      <w:r>
-        <w:t>-</w:t>
-      </w:r>
-      <w:proofErr w:type="spellStart"/>
-      <w:r>
-        <w:t>of</w:t>
-      </w:r>
-      <w:proofErr w:type="spellEnd"/>
-      <w:r>
-        <w:t>-</w:t>
-      </w:r>
-      <w:proofErr w:type="spellStart"/>
-      <w:r>
-        <w:t>the</w:t>
-      </w:r>
-      <w:proofErr w:type="spellEnd"/>
-      <w:r>
-        <w:t>-art Ansatz etabliert</w:t>
+        <w:t xml:space="preserve"> als state-of-the-art Ansatz etabliert</w:t>
       </w:r>
       <w:r>
         <w:t xml:space="preserve">. </w:t>
@@ -5610,14 +5227,12 @@
       <w:r>
         <w:t xml:space="preserve">klassische </w:t>
       </w:r>
-      <w:proofErr w:type="spellStart"/>
       <w:r>
         <w:t>F</w:t>
       </w:r>
       <w:r>
         <w:t>eedforward</w:t>
       </w:r>
-      <w:proofErr w:type="spellEnd"/>
       <w:r>
         <w:t>-,</w:t>
       </w:r>
@@ -5672,62 +5287,54 @@
         <w:t xml:space="preserve">vom herkömmlichen Backpropagation Algorithmus in der Hinsicht unterscheidet, dass </w:t>
       </w:r>
       <w:r>
-        <w:t xml:space="preserve">er die Fehler bei jedem Zeitschritt summiert, was bei </w:t>
+        <w:t xml:space="preserve">er die Fehler bei jedem Zeitschritt summiert, was bei konventionellen Feedforward-Netzwerken nicht der Fall ist, da hier die Gewichtungsparameter </w:t>
+      </w:r>
+      <w:r>
+        <w:t>nicht über die Schichten</w:t>
+      </w:r>
+      <w:r>
+        <w:t xml:space="preserve"> geteilt werden.</w:t>
+      </w:r>
+    </w:p>
+    <w:p>
+      <w:pPr>
+        <w:pStyle w:val="Folgeabsatz"/>
+      </w:pPr>
+      <w:r>
+        <w:t>Das führt dazu, dass RNNs vo</w:t>
+      </w:r>
+      <w:r>
+        <w:t>m Problem des verschwindenden</w:t>
+      </w:r>
+      <w:r>
+        <w:t xml:space="preserve"> </w:t>
+      </w:r>
+      <w:r>
+        <w:t xml:space="preserve">Gradienten betroffen sein können. </w:t>
+      </w:r>
+      <w:r>
+        <w:t xml:space="preserve">Das Problem tritt auf, wenn der Gradient, welcher der </w:t>
       </w:r>
       <w:r>
         <w:lastRenderedPageBreak/>
-        <w:t xml:space="preserve">konventionellen </w:t>
-      </w:r>
-      <w:proofErr w:type="spellStart"/>
-      <w:r>
-        <w:t>Feedforward</w:t>
-      </w:r>
-      <w:proofErr w:type="spellEnd"/>
-      <w:r>
-        <w:t xml:space="preserve">-Netzwerken nicht der Fall ist, da hier die Gewichtungsparameter </w:t>
-      </w:r>
-      <w:r>
-        <w:t>nicht über die Schichten</w:t>
-      </w:r>
-      <w:r>
-        <w:t xml:space="preserve"> geteilt werden.</w:t>
-      </w:r>
-    </w:p>
-    <w:p>
-      <w:pPr>
-        <w:pStyle w:val="Folgeabsatz"/>
-      </w:pPr>
-      <w:r>
-        <w:t>Das führt dazu, dass RNNs vo</w:t>
-      </w:r>
-      <w:r>
-        <w:t>m Problem des verschwindenden</w:t>
+        <w:t>Steigung der Verlustfunktion entlang der Fehlerkurve entspricht, zu klein ist. Ist dies der Fall, so wird er kontinuierlich kleiner</w:t>
+      </w:r>
+      <w:r>
+        <w:t>, die Gewichtungsparameter werden so lange aktualisiert</w:t>
+      </w:r>
+      <w:r>
+        <w:t>,</w:t>
       </w:r>
       <w:r>
         <w:t xml:space="preserve"> </w:t>
       </w:r>
       <w:r>
-        <w:t xml:space="preserve">Gradienten betroffen sein können. </w:t>
-      </w:r>
-      <w:r>
-        <w:t>Das Problem tritt auf, wenn der Gradient, welcher der Steigung der Verlustfunktion entlang der Fehlerkurve entspricht, zu klein ist. Ist dies der Fall, so wird er kontinuierlich kleiner</w:t>
-      </w:r>
-      <w:r>
-        <w:t>, die Gewichtungsparameter werden so lange aktualisiert</w:t>
+        <w:t>bis sie verschwindend gering sind</w:t>
       </w:r>
       <w:r>
         <w:t>,</w:t>
       </w:r>
       <w:r>
-        <w:t xml:space="preserve"> </w:t>
-      </w:r>
-      <w:r>
-        <w:t>bis sie verschwindend gering sind</w:t>
-      </w:r>
-      <w:r>
-        <w:t>,</w:t>
-      </w:r>
-      <w:r>
         <w:t xml:space="preserve"> und das führt wiederum zur Stagnation des Lernvorgangs</w:t>
       </w:r>
       <w:r>
@@ -5750,25 +5357,27 @@
       <w:pPr>
         <w:pStyle w:val="berschrift3"/>
       </w:pPr>
-      <w:bookmarkStart w:id="12" w:name="_Toc82474818"/>
+      <w:bookmarkStart w:id="12" w:name="_Toc82514517"/>
       <w:r>
         <w:t xml:space="preserve">Long </w:t>
       </w:r>
-      <w:proofErr w:type="spellStart"/>
-      <w:r>
-        <w:t>short</w:t>
-      </w:r>
-      <w:proofErr w:type="spellEnd"/>
-      <w:r>
-        <w:t xml:space="preserve">-term </w:t>
-      </w:r>
-      <w:proofErr w:type="spellStart"/>
-      <w:r>
-        <w:t>memory</w:t>
-      </w:r>
-      <w:proofErr w:type="spellEnd"/>
-      <w:r>
-        <w:t xml:space="preserve"> (LSTM)</w:t>
+      <w:r>
+        <w:t>S</w:t>
+      </w:r>
+      <w:r>
+        <w:t>hort-</w:t>
+      </w:r>
+      <w:r>
+        <w:t>T</w:t>
+      </w:r>
+      <w:r>
+        <w:t xml:space="preserve">erm </w:t>
+      </w:r>
+      <w:r>
+        <w:t>M</w:t>
+      </w:r>
+      <w:r>
+        <w:t>emory (LSTM)</w:t>
       </w:r>
       <w:bookmarkEnd w:id="12"/>
     </w:p>
@@ -5848,13 +5457,8 @@
       <w:r>
         <w:t xml:space="preserve">In Anlehnung an </w:t>
       </w:r>
-      <w:proofErr w:type="spellStart"/>
-      <w:r>
-        <w:t>Oinkina</w:t>
-      </w:r>
-      <w:proofErr w:type="spellEnd"/>
-      <w:r>
-        <w:t>, 2015</w:t>
+      <w:r>
+        <w:t>Oinkina, 2015</w:t>
       </w:r>
       <w:r>
         <w:t>)</w:t>
@@ -5883,7 +5487,13 @@
         <w:t xml:space="preserve">. </w:t>
       </w:r>
       <w:r>
-        <w:t>Wie auch traditionellen RNNs</w:t>
+        <w:t>Wie auch</w:t>
+      </w:r>
+      <w:r>
+        <w:t xml:space="preserve"> bei</w:t>
+      </w:r>
+      <w:r>
+        <w:t xml:space="preserve"> traditionellen RNNs</w:t>
       </w:r>
       <w:r>
         <w:t xml:space="preserve"> </w:t>
@@ -5964,11 +5574,7 @@
         <w:t xml:space="preserve">ist </w:t>
       </w:r>
       <w:r>
-        <w:t>die Mög</w:t>
-      </w:r>
-      <w:r>
-        <w:lastRenderedPageBreak/>
-        <w:t>lichkeit gegeben, Informationen zu</w:t>
+        <w:t>die Möglichkeit gegeben, Informationen zu</w:t>
       </w:r>
       <w:r>
         <w:t xml:space="preserve">m </w:t>
@@ -7526,22 +7132,14 @@
         <w:t xml:space="preserve"> </w:t>
       </w:r>
       <w:r>
-        <w:t>(</w:t>
-      </w:r>
-      <w:proofErr w:type="spellStart"/>
-      <w:r>
-        <w:t>Oinkina</w:t>
-      </w:r>
-      <w:proofErr w:type="spellEnd"/>
-      <w:r>
-        <w:t>, 2015)</w:t>
+        <w:t>(Oinkina, 2015)</w:t>
       </w:r>
     </w:p>
     <w:p>
       <w:pPr>
         <w:pStyle w:val="berschrift3"/>
       </w:pPr>
-      <w:bookmarkStart w:id="13" w:name="_Toc82474819"/>
+      <w:bookmarkStart w:id="13" w:name="_Toc82514518"/>
       <w:r>
         <w:t>Netzwerkarchitektur</w:t>
       </w:r>
@@ -7636,7 +7234,16 @@
         </w:rPr>
       </w:pPr>
       <w:r>
-        <w:t>Basierend auf den vorher genannten Eigenschaften von RNNs und LSTM wurde mithilfe</w:t>
+        <w:t>Beruhend</w:t>
+      </w:r>
+      <w:r>
+        <w:t xml:space="preserve"> auf den </w:t>
+      </w:r>
+      <w:r>
+        <w:t>aufgeführten</w:t>
+      </w:r>
+      <w:r>
+        <w:t xml:space="preserve"> Eigenschaften von RNNs und LSTM wurde mithilfe</w:t>
       </w:r>
       <w:r>
         <w:t xml:space="preserve"> der Keras Bibliothek</w:t>
@@ -7645,13 +7252,8 @@
         <w:t xml:space="preserve"> </w:t>
       </w:r>
       <w:r>
-        <w:t>(</w:t>
-      </w:r>
-      <w:proofErr w:type="spellStart"/>
-      <w:r>
-        <w:t>Chollet</w:t>
-      </w:r>
-      <w:proofErr w:type="spellEnd"/>
+        <w:t>(Chollet</w:t>
+      </w:r>
       <w:r>
         <w:t xml:space="preserve"> et al.</w:t>
       </w:r>
@@ -7662,128 +7264,94 @@
         <w:t xml:space="preserve"> ein sequenzielles Model, </w:t>
       </w:r>
       <w:r>
+        <w:t xml:space="preserve">bestehend aus vier </w:t>
+      </w:r>
+      <w:r>
+        <w:t xml:space="preserve">versteckten </w:t>
+      </w:r>
+      <w:r>
+        <w:t>Schichten</w:t>
+      </w:r>
+      <w:r>
+        <w:t xml:space="preserve"> (Hidden Layer)</w:t>
+      </w:r>
+      <w:r>
+        <w:t xml:space="preserve">, </w:t>
+      </w:r>
+      <w:r>
+        <w:t>erstellt</w:t>
+      </w:r>
+      <w:r>
+        <w:t xml:space="preserve"> (siehe Abb. </w:t>
+      </w:r>
+      <w:r>
+        <w:t>5</w:t>
+      </w:r>
+      <w:r>
+        <w:t>)</w:t>
+      </w:r>
+      <w:r>
+        <w:t>.</w:t>
+      </w:r>
+      <w:r>
+        <w:t xml:space="preserve"> </w:t>
+      </w:r>
+      <w:r>
+        <w:t xml:space="preserve">Die ersten </w:t>
+      </w:r>
+      <w:r>
+        <w:t>drei Hidden Layer</w:t>
+      </w:r>
+      <w:r>
+        <w:t xml:space="preserve"> basieren auf </w:t>
+      </w:r>
+      <w:r>
+        <w:t xml:space="preserve">dem traditionellen </w:t>
+      </w:r>
+      <w:r>
+        <w:t>LSTM</w:t>
+      </w:r>
+      <w:r>
+        <w:t xml:space="preserve">, </w:t>
+      </w:r>
+      <w:r>
+        <w:t xml:space="preserve">bzw. </w:t>
+      </w:r>
+      <w:r>
         <w:lastRenderedPageBreak/>
-        <w:t xml:space="preserve">bestehend aus vier </w:t>
-      </w:r>
-      <w:r>
-        <w:t xml:space="preserve">versteckten </w:t>
-      </w:r>
-      <w:r>
-        <w:t>Schichten</w:t>
-      </w:r>
-      <w:r>
-        <w:t xml:space="preserve"> (Hidden Layer)</w:t>
-      </w:r>
-      <w:r>
-        <w:t xml:space="preserve">, </w:t>
-      </w:r>
-      <w:r>
-        <w:t>erstellt</w:t>
-      </w:r>
-      <w:r>
-        <w:t xml:space="preserve"> (siehe Abb. </w:t>
-      </w:r>
-      <w:r>
-        <w:t>5</w:t>
-      </w:r>
-      <w:r>
-        <w:t>)</w:t>
+        <w:t>CuDNNLSTM</w:t>
+      </w:r>
+      <w:r>
+        <w:rPr>
+          <w:rStyle w:val="Funotenzeichen"/>
+        </w:rPr>
+        <w:footnoteReference w:id="4"/>
+      </w:r>
+      <w:r>
+        <w:t>, und besitzen 128</w:t>
+      </w:r>
+      <w:r>
+        <w:t xml:space="preserve"> (ersten zwei CuDNNLSTM-Schichten)</w:t>
+      </w:r>
+      <w:r>
+        <w:t xml:space="preserve"> und 64 Neuronen</w:t>
+      </w:r>
+      <w:r>
+        <w:t xml:space="preserve"> (dritte CuDNNLSTM-Schicht)</w:t>
       </w:r>
       <w:r>
         <w:t>.</w:t>
       </w:r>
-      <w:r>
-        <w:t xml:space="preserve"> </w:t>
-      </w:r>
-      <w:r>
-        <w:t xml:space="preserve">Die ersten </w:t>
-      </w:r>
-      <w:r>
-        <w:t>drei Hidden Layer</w:t>
-      </w:r>
-      <w:r>
-        <w:t xml:space="preserve"> basieren auf </w:t>
-      </w:r>
-      <w:r>
-        <w:t xml:space="preserve">dem traditionellen </w:t>
-      </w:r>
-      <w:r>
-        <w:t>LSTM</w:t>
-      </w:r>
-      <w:r>
-        <w:t xml:space="preserve">, </w:t>
-      </w:r>
-      <w:r>
-        <w:t xml:space="preserve">bzw. </w:t>
-      </w:r>
-      <w:proofErr w:type="spellStart"/>
-      <w:r>
-        <w:t>CuDNNLSTM</w:t>
-      </w:r>
-      <w:proofErr w:type="spellEnd"/>
-      <w:r>
-        <w:rPr>
-          <w:rStyle w:val="Funotenzeichen"/>
-        </w:rPr>
-        <w:footnoteReference w:id="4"/>
-      </w:r>
-      <w:r>
-        <w:t>, und besitzen 128</w:t>
-      </w:r>
-      <w:r>
-        <w:t xml:space="preserve"> (ersten zwei </w:t>
-      </w:r>
-      <w:proofErr w:type="spellStart"/>
-      <w:r>
-        <w:t>CuDNNLSTM</w:t>
-      </w:r>
-      <w:proofErr w:type="spellEnd"/>
-      <w:r>
-        <w:t>-Schichten)</w:t>
-      </w:r>
-      <w:r>
-        <w:t xml:space="preserve"> und 64 Neuronen</w:t>
-      </w:r>
-      <w:r>
-        <w:t xml:space="preserve"> (dritte </w:t>
-      </w:r>
-      <w:proofErr w:type="spellStart"/>
-      <w:r>
-        <w:t>CuDNNLSTM</w:t>
-      </w:r>
-      <w:proofErr w:type="spellEnd"/>
-      <w:r>
-        <w:t>-Schicht)</w:t>
-      </w:r>
-      <w:r>
-        <w:t>.</w:t>
-      </w:r>
     </w:p>
     <w:p>
       <w:pPr>
         <w:pStyle w:val="Folgeabsatz"/>
       </w:pPr>
       <w:r>
-        <w:t xml:space="preserve">Als Gegenmaßnahme gegen </w:t>
-      </w:r>
-      <w:proofErr w:type="spellStart"/>
-      <w:r>
-        <w:t>Overfitting</w:t>
-      </w:r>
-      <w:proofErr w:type="spellEnd"/>
-      <w:r>
-        <w:t xml:space="preserve"> des Models wurde bei der </w:t>
-      </w:r>
-      <w:r>
-        <w:t xml:space="preserve">zweiten und dritten </w:t>
-      </w:r>
-      <w:proofErr w:type="spellStart"/>
-      <w:r>
-        <w:t>CuDNNLSTM</w:t>
-      </w:r>
-      <w:proofErr w:type="spellEnd"/>
-      <w:r>
-        <w:t>-Schicht</w:t>
+        <w:t xml:space="preserve">Als Gegenmaßnahme gegen Overfitting des Models wurde bei der </w:t>
+      </w:r>
+      <w:r>
+        <w:t>zweiten und dritten CuDNNLSTM-Schicht</w:t>
       </w:r>
       <w:r>
         <w:t xml:space="preserve"> </w:t>
@@ -7809,15 +7377,7 @@
         <w:t xml:space="preserve">Die finale </w:t>
       </w:r>
       <w:r>
-        <w:t xml:space="preserve">Hidden Layer ist ein </w:t>
-      </w:r>
-      <w:proofErr w:type="spellStart"/>
-      <w:r>
-        <w:t>Dense</w:t>
-      </w:r>
-      <w:proofErr w:type="spellEnd"/>
-      <w:r>
-        <w:t xml:space="preserve"> Layer</w:t>
+        <w:t>Hidden Layer ist ein Dense Layer</w:t>
       </w:r>
       <w:r>
         <w:t xml:space="preserve"> mit zwei Neuronen</w:t>
@@ -7835,15 +7395,7 @@
         <w:t xml:space="preserve">Zudem besitzt </w:t>
       </w:r>
       <w:r>
-        <w:t xml:space="preserve">der </w:t>
-      </w:r>
-      <w:proofErr w:type="spellStart"/>
-      <w:r>
-        <w:t>Dense</w:t>
-      </w:r>
-      <w:proofErr w:type="spellEnd"/>
-      <w:r>
-        <w:t xml:space="preserve"> Layer</w:t>
+        <w:t>der Dense Layer</w:t>
       </w:r>
       <w:r>
         <w:t xml:space="preserve"> eine lineare Aktivierungsfunktion, da sowohl positive als auch negative Werte </w:t>
@@ -8017,13 +7569,11 @@
         <w:t xml:space="preserve">mithilfe </w:t>
       </w:r>
       <w:r>
-        <w:t xml:space="preserve">des zuvor gefitteten </w:t>
-      </w:r>
-      <w:proofErr w:type="spellStart"/>
-      <w:r>
-        <w:t>StandardScalers</w:t>
-      </w:r>
-      <w:proofErr w:type="spellEnd"/>
+        <w:t>des zuvor gefitteten StandardScalers</w:t>
+      </w:r>
+      <w:r>
+        <w:t xml:space="preserve"> (siehe Kapitel 3.2.3)</w:t>
+      </w:r>
       <w:r>
         <w:t xml:space="preserve"> </w:t>
       </w:r>
@@ -8043,10 +7593,16 @@
         <w:t xml:space="preserve"> </w:t>
       </w:r>
       <w:r>
-        <w:t>simplen</w:t>
-      </w:r>
-      <w:r>
-        <w:t xml:space="preserve"> Addition der Deltas auf die letzten </w:t>
+        <w:t>einfachen</w:t>
+      </w:r>
+      <w:r>
+        <w:t xml:space="preserve"> Addition der Deltas auf die </w:t>
+      </w:r>
+      <w:r>
+        <w:t>jeweils vorangehenden</w:t>
+      </w:r>
+      <w:r>
+        <w:t xml:space="preserve"> </w:t>
       </w:r>
       <w:r>
         <w:t xml:space="preserve">Positionskoordinaten des Fußgängers. </w:t>
@@ -8056,7 +7612,7 @@
       <w:pPr>
         <w:pStyle w:val="berschrift3"/>
       </w:pPr>
-      <w:bookmarkStart w:id="14" w:name="_Toc82474820"/>
+      <w:bookmarkStart w:id="14" w:name="_Toc82514519"/>
       <w:r>
         <w:t>Traini</w:t>
       </w:r>
@@ -8071,15 +7627,7 @@
         <w:ind w:firstLine="0"/>
       </w:pPr>
       <w:r>
-        <w:t xml:space="preserve">Das Model wurde mit einer </w:t>
-      </w:r>
-      <w:proofErr w:type="spellStart"/>
-      <w:r>
-        <w:t>Lernrate</w:t>
-      </w:r>
-      <w:proofErr w:type="spellEnd"/>
-      <w:r>
-        <w:t xml:space="preserve"> von </w:t>
+        <w:t xml:space="preserve">Das Model wurde mit einer Lernrate von </w:t>
       </w:r>
       <m:oMath>
         <m:r>
@@ -8101,15 +7649,7 @@
         </m:r>
       </m:oMath>
       <w:r>
-        <w:t xml:space="preserve"> für insges</w:t>
-      </w:r>
-      <w:proofErr w:type="spellStart"/>
-      <w:r>
-        <w:t>amt</w:t>
-      </w:r>
-      <w:proofErr w:type="spellEnd"/>
-      <w:r>
-        <w:t xml:space="preserve"> </w:t>
+        <w:t xml:space="preserve"> für insgesamt </w:t>
       </w:r>
       <m:oMath>
         <m:r>
@@ -8309,7 +7849,6 @@
         <w:ind w:firstLine="0"/>
       </w:pPr>
       <w:r>
-        <w:lastRenderedPageBreak/>
         <w:t xml:space="preserve">Dabei entspricht </w:t>
       </w:r>
       <m:oMath>
@@ -8435,12 +7974,13 @@
           <w:i w:val="0"/>
         </w:rPr>
       </w:pPr>
-      <w:bookmarkStart w:id="15" w:name="_Toc82474821"/>
+      <w:bookmarkStart w:id="15" w:name="_Toc82514520"/>
       <w:r>
         <w:rPr>
           <w:rStyle w:val="Hervorhebung"/>
           <w:i w:val="0"/>
         </w:rPr>
+        <w:lastRenderedPageBreak/>
         <w:t>Evaluation</w:t>
       </w:r>
       <w:bookmarkEnd w:id="15"/>
@@ -8453,6 +7993,9 @@
         <w:t xml:space="preserve">g der Performance des vorgestellten Netzwerks anhand von zwei gängigen Metriken. Zudem werden </w:t>
       </w:r>
       <w:r>
+        <w:t xml:space="preserve">auf Basis einer qualitativen Analyse </w:t>
+      </w:r>
+      <w:r>
         <w:t xml:space="preserve">mehrere </w:t>
       </w:r>
       <w:r>
@@ -8462,29 +8005,23 @@
         <w:t xml:space="preserve"> identifiziert</w:t>
       </w:r>
       <w:r>
-        <w:t>, für die der gezeigte Ansatz scheitert</w:t>
-      </w:r>
-      <w:r>
-        <w:t xml:space="preserve">, </w:t>
-      </w:r>
-      <w:r>
-        <w:t xml:space="preserve">und </w:t>
-      </w:r>
-      <w:r>
-        <w:t xml:space="preserve">welche aus </w:t>
-      </w:r>
-      <w:r>
-        <w:t>einer</w:t>
-      </w:r>
-      <w:r>
-        <w:t xml:space="preserve"> qualitativen Analyse der prädizierten Trajektorien hervorgehen.</w:t>
+        <w:t xml:space="preserve">, für die der </w:t>
+      </w:r>
+      <w:r>
+        <w:t>vorgestellte</w:t>
+      </w:r>
+      <w:r>
+        <w:t xml:space="preserve"> Ansatz scheitert</w:t>
+      </w:r>
+      <w:r>
+        <w:t>.</w:t>
       </w:r>
     </w:p>
     <w:p>
       <w:pPr>
         <w:pStyle w:val="berschrift2"/>
       </w:pPr>
-      <w:bookmarkStart w:id="16" w:name="_Toc82474822"/>
+      <w:bookmarkStart w:id="16" w:name="_Toc82514521"/>
       <w:r>
         <w:t>Metriken</w:t>
       </w:r>
@@ -8495,24 +8032,25 @@
         <w:t xml:space="preserve">Ebenso wie in verwandter Literatur von bspw. </w:t>
       </w:r>
       <w:r>
-        <w:t>Zamboni et al. (2022), oder Nikhil &amp; Morris (2019)</w:t>
-      </w:r>
-      <w:r>
-        <w:t xml:space="preserve"> werden zur Auswertung der Performance die </w:t>
+        <w:t>Zamboni et al. (2022)</w:t>
+      </w:r>
+      <w:r>
+        <w:t xml:space="preserve"> </w:t>
+      </w:r>
+      <w:r>
+        <w:t>oder Nikhil &amp; Morris (2019)</w:t>
+      </w:r>
+      <w:r>
+        <w:t xml:space="preserve"> </w:t>
+      </w:r>
+      <w:r>
+        <w:t xml:space="preserve">werden zur Auswertung der Performance die </w:t>
       </w:r>
       <w:r>
         <w:t xml:space="preserve">Metriken </w:t>
       </w:r>
       <w:r>
-        <w:t xml:space="preserve">„Average </w:t>
-      </w:r>
-      <w:proofErr w:type="spellStart"/>
-      <w:r>
-        <w:t>Displacement</w:t>
-      </w:r>
-      <w:proofErr w:type="spellEnd"/>
-      <w:r>
-        <w:t xml:space="preserve"> Error</w:t>
+        <w:t>„Average Displacement Error</w:t>
       </w:r>
       <w:r>
         <w:t>“</w:t>
@@ -8527,49 +8065,13 @@
         <w:rPr>
           <w:szCs w:val="22"/>
         </w:rPr>
-        <w:t xml:space="preserve">Pellegrini, </w:t>
-      </w:r>
-      <w:proofErr w:type="spellStart"/>
-      <w:r>
-        <w:rPr>
-          <w:szCs w:val="22"/>
-        </w:rPr>
-        <w:t>Ess</w:t>
-      </w:r>
-      <w:proofErr w:type="spellEnd"/>
-      <w:r>
-        <w:rPr>
-          <w:szCs w:val="22"/>
-        </w:rPr>
-        <w:t xml:space="preserve">, Schindler &amp; van </w:t>
-      </w:r>
-      <w:proofErr w:type="spellStart"/>
-      <w:r>
-        <w:rPr>
-          <w:szCs w:val="22"/>
-        </w:rPr>
-        <w:t>Gool</w:t>
-      </w:r>
-      <w:proofErr w:type="spellEnd"/>
-      <w:r>
-        <w:rPr>
-          <w:szCs w:val="22"/>
-        </w:rPr>
-        <w:t xml:space="preserve"> (2009),</w:t>
+        <w:t>Pellegrini, Ess, Schindler &amp; van Gool (2009),</w:t>
       </w:r>
       <w:r>
         <w:t xml:space="preserve"> und </w:t>
       </w:r>
       <w:r>
-        <w:t xml:space="preserve">„Final </w:t>
-      </w:r>
-      <w:proofErr w:type="spellStart"/>
-      <w:r>
-        <w:t>Displacement</w:t>
-      </w:r>
-      <w:proofErr w:type="spellEnd"/>
-      <w:r>
-        <w:t xml:space="preserve"> Error</w:t>
+        <w:t>„Final Displacement Error</w:t>
       </w:r>
       <w:r>
         <w:t>“</w:t>
@@ -8613,7 +8115,13 @@
         <w:t xml:space="preserve">der durchschnittliche Fehler </w:t>
       </w:r>
       <w:r>
-        <w:t xml:space="preserve">zwischen den prädiktierten Positionen und der Ground-Truth für alle vorhergesagten Zeitschritte. </w:t>
+        <w:t xml:space="preserve">zwischen den </w:t>
+      </w:r>
+      <w:r>
+        <w:t>prädizierten</w:t>
+      </w:r>
+      <w:r>
+        <w:t xml:space="preserve"> Positionen und der Ground-Truth für alle vorhergesagten Zeitschritte. </w:t>
       </w:r>
       <w:r>
         <w:t xml:space="preserve">Der ADE lässt </w:t>
@@ -9368,7 +8876,7 @@
       <w:pPr>
         <w:pStyle w:val="berschrift2"/>
       </w:pPr>
-      <w:bookmarkStart w:id="17" w:name="_Toc82474823"/>
+      <w:bookmarkStart w:id="17" w:name="_Toc82514522"/>
       <w:r>
         <w:t>Resultate</w:t>
       </w:r>
@@ -9376,177 +8884,130 @@
     </w:p>
     <w:p>
       <w:r>
-        <w:t>Die Performance des trainierten RNN wurde anhand des zu Beginn abgespaltenen Testdatensatzes (10% der Gesamtdaten), welcher die Trajektorien von ins</w:t>
+        <w:t>Die Performance des trainierten RNN wurde anhand des zu Beginn abgespaltenen Testdatensatzes (10% der Gesamtdaten), welcher die Trajektorien von insgesamt 540 Fußgängern umfasst, ausgewertet</w:t>
+      </w:r>
+      <w:r>
+        <w:t xml:space="preserve">, indem für jeden Datenpunkt </w:t>
+      </w:r>
+      <w:r>
+        <w:t>sowohl</w:t>
+      </w:r>
+      <w:r>
+        <w:t xml:space="preserve"> </w:t>
+      </w:r>
+      <w:r>
+        <w:t>ADE</w:t>
+      </w:r>
+      <w:r>
+        <w:t xml:space="preserve"> als auch </w:t>
+      </w:r>
+      <w:r>
+        <w:t>FDE bestimmt wurde</w:t>
+      </w:r>
+      <w:r>
+        <w:t>.</w:t>
+      </w:r>
+      <w:r>
+        <w:t xml:space="preserve"> </w:t>
+      </w:r>
+      <w:r>
+        <w:t xml:space="preserve">Damit eine </w:t>
+      </w:r>
+      <w:r>
+        <w:t>Gesamta</w:t>
+      </w:r>
+      <w:r>
+        <w:t xml:space="preserve">ussage </w:t>
+      </w:r>
+      <w:r>
+        <w:t>über</w:t>
+      </w:r>
+      <w:r>
+        <w:t xml:space="preserve"> die Performance des Systems </w:t>
+      </w:r>
+      <w:r>
+        <w:t>für</w:t>
+      </w:r>
+      <w:r>
+        <w:t xml:space="preserve"> alle Testdaten getroffen werden konnte, </w:t>
+      </w:r>
+      <w:r>
+        <w:t>muss</w:t>
+      </w:r>
+      <w:r>
+        <w:t xml:space="preserve"> der </w:t>
       </w:r>
       <w:r>
         <w:lastRenderedPageBreak/>
-        <w:t>gesamt 540 Fußgängern umfasst, ausgewertet</w:t>
-      </w:r>
-      <w:r>
-        <w:t xml:space="preserve">, indem für jeden Datenpunkt </w:t>
-      </w:r>
-      <w:r>
-        <w:t>sowohl</w:t>
+        <w:t>durchschnittliche ADE</w:t>
+      </w:r>
+      <w:r>
+        <w:t xml:space="preserve"> und FDE</w:t>
+      </w:r>
+      <w:r>
+        <w:t xml:space="preserve"> über alle Fußgänger</w:t>
+      </w:r>
+      <w:r>
+        <w:t xml:space="preserve"> berechnet werden, was zu folgendem Ergebnis führt:</w:t>
       </w:r>
       <w:r>
         <w:t xml:space="preserve"> </w:t>
       </w:r>
-      <w:r>
-        <w:t>ADE</w:t>
-      </w:r>
-      <w:r>
-        <w:t xml:space="preserve"> als auch </w:t>
-      </w:r>
-      <w:r>
-        <w:t>FDE bestimmt wurde</w:t>
-      </w:r>
-      <w:r>
-        <w:t>.</w:t>
+    </w:p>
+    <w:p>
+      <w:pPr>
+        <w:pStyle w:val="Folgeabsatz"/>
+      </w:pPr>
+      <w:r>
+        <w:t xml:space="preserve">Das RNN </w:t>
+      </w:r>
+      <w:r>
+        <w:t>erzielt</w:t>
       </w:r>
       <w:r>
         <w:t xml:space="preserve"> </w:t>
       </w:r>
       <w:r>
-        <w:t>Da</w:t>
-      </w:r>
-      <w:r>
-        <w:t>mit</w:t>
+        <w:t xml:space="preserve">für </w:t>
+      </w:r>
+      <w:r>
+        <w:t xml:space="preserve">die </w:t>
+      </w:r>
+      <w:r>
+        <w:t>Testdaten</w:t>
       </w:r>
       <w:r>
         <w:t xml:space="preserve"> </w:t>
       </w:r>
       <w:r>
-        <w:t xml:space="preserve">der ADE und FDE über den gesamten Testdatensatz bestimmt werden konnte, musste für beide Metriken der Durchschnitt </w:t>
-      </w:r>
-    </w:p>
-    <w:p>
-      <w:r>
-        <w:t xml:space="preserve">Damit eine </w:t>
-      </w:r>
-      <w:r>
-        <w:t>Gesamta</w:t>
-      </w:r>
-      <w:r>
-        <w:t xml:space="preserve">ussage </w:t>
-      </w:r>
-      <w:r>
-        <w:t>über</w:t>
-      </w:r>
-      <w:r>
-        <w:t xml:space="preserve"> die Performance des Systems </w:t>
-      </w:r>
-      <w:r>
-        <w:t>für</w:t>
-      </w:r>
-      <w:r>
-        <w:t xml:space="preserve"> alle Testdaten getroffen werden konnte, </w:t>
-      </w:r>
-      <w:r>
-        <w:t>muss</w:t>
-      </w:r>
-      <w:r>
-        <w:t xml:space="preserve"> der durchschnittliche ADE</w:t>
-      </w:r>
-      <w:r>
-        <w:t xml:space="preserve"> und FDE</w:t>
-      </w:r>
-      <w:r>
-        <w:t xml:space="preserve"> über alle Fußgänger</w:t>
-      </w:r>
-      <w:r>
-        <w:t xml:space="preserve"> berechnet werden, was zu folgendem Ergebnis führt:</w:t>
-      </w:r>
-      <w:r>
-        <w:t xml:space="preserve"> </w:t>
-      </w:r>
-      <w:r>
-        <w:rPr>
-          <w:color w:val="000000" w:themeColor="text1"/>
-        </w:rPr>
-        <w:t xml:space="preserve">Das RNN </w:t>
-      </w:r>
-      <w:r>
-        <w:rPr>
-          <w:color w:val="000000" w:themeColor="text1"/>
-        </w:rPr>
-        <w:t>erzielt</w:t>
-      </w:r>
-      <w:r>
-        <w:rPr>
-          <w:color w:val="000000" w:themeColor="text1"/>
-        </w:rPr>
-        <w:t xml:space="preserve"> </w:t>
-      </w:r>
-      <w:r>
-        <w:rPr>
-          <w:color w:val="000000" w:themeColor="text1"/>
-        </w:rPr>
-        <w:t xml:space="preserve">für </w:t>
-      </w:r>
-      <w:r>
-        <w:rPr>
-          <w:color w:val="000000" w:themeColor="text1"/>
-        </w:rPr>
-        <w:t xml:space="preserve">die </w:t>
-      </w:r>
-      <w:r>
-        <w:rPr>
-          <w:color w:val="000000" w:themeColor="text1"/>
-        </w:rPr>
-        <w:t>Testdaten</w:t>
-      </w:r>
-      <w:r>
-        <w:rPr>
-          <w:color w:val="000000" w:themeColor="text1"/>
-        </w:rPr>
-        <w:t xml:space="preserve"> </w:t>
-      </w:r>
-      <w:r>
-        <w:rPr>
-          <w:color w:val="000000" w:themeColor="text1"/>
-        </w:rPr>
         <w:t xml:space="preserve">einen ADE von </w:t>
       </w:r>
       <m:oMath>
         <m:r>
           <w:rPr>
             <w:rFonts w:ascii="Cambria Math" w:hAnsi="Cambria Math"/>
-            <w:color w:val="000000" w:themeColor="text1"/>
           </w:rPr>
           <m:t>0,763</m:t>
         </m:r>
       </m:oMath>
       <w:r>
-        <w:rPr>
-          <w:color w:val="000000" w:themeColor="text1"/>
-        </w:rPr>
         <w:t xml:space="preserve"> und einen</w:t>
       </w:r>
       <w:r>
-        <w:rPr>
-          <w:color w:val="000000" w:themeColor="text1"/>
-        </w:rPr>
         <w:t xml:space="preserve"> </w:t>
       </w:r>
       <w:r>
-        <w:rPr>
-          <w:color w:val="000000" w:themeColor="text1"/>
-        </w:rPr>
         <w:t xml:space="preserve">FDE von </w:t>
       </w:r>
       <m:oMath>
         <m:r>
           <w:rPr>
             <w:rFonts w:ascii="Cambria Math" w:hAnsi="Cambria Math"/>
-            <w:color w:val="000000" w:themeColor="text1"/>
           </w:rPr>
           <m:t>1,561</m:t>
         </m:r>
       </m:oMath>
       <w:r>
-        <w:rPr>
-          <w:color w:val="000000" w:themeColor="text1"/>
-        </w:rPr>
         <w:t xml:space="preserve">. </w:t>
       </w:r>
     </w:p>
@@ -9554,7 +9015,7 @@
       <w:pPr>
         <w:pStyle w:val="berschrift2"/>
       </w:pPr>
-      <w:bookmarkStart w:id="18" w:name="_Toc82474824"/>
+      <w:bookmarkStart w:id="18" w:name="_Toc82514523"/>
       <w:r>
         <w:t>Fälle des Scheiterns des Ansatzes</w:t>
       </w:r>
@@ -10367,15 +9828,7 @@
         </m:r>
       </m:oMath>
       <w:r>
-        <w:t xml:space="preserve"> u</w:t>
-      </w:r>
-      <w:proofErr w:type="spellStart"/>
-      <w:r>
-        <w:t>nd</w:t>
-      </w:r>
-      <w:proofErr w:type="spellEnd"/>
-      <w:r>
-        <w:t xml:space="preserve"> </w:t>
+        <w:t xml:space="preserve"> und </w:t>
       </w:r>
       <m:oMath>
         <m:r>
@@ -10388,11 +9841,9 @@
       <w:r>
         <w:t xml:space="preserve"> prä</w:t>
       </w:r>
-      <w:proofErr w:type="spellStart"/>
       <w:r>
         <w:t>diziert</w:t>
       </w:r>
-      <w:proofErr w:type="spellEnd"/>
       <w:r>
         <w:t xml:space="preserve">, </w:t>
       </w:r>
@@ -10467,7 +9918,7 @@
         <w:spacing w:after="200" w:line="276" w:lineRule="auto"/>
         <w:jc w:val="left"/>
       </w:pPr>
-      <w:bookmarkStart w:id="19" w:name="_Toc82474825"/>
+      <w:bookmarkStart w:id="19" w:name="_Toc82514524"/>
       <w:r>
         <w:t>Diskussion</w:t>
       </w:r>
@@ -10528,7 +9979,16 @@
         <w:t>von Hyperparametern</w:t>
       </w:r>
       <w:r>
-        <w:t xml:space="preserve">, da dies bisher manuelle durchgeführt wurde, </w:t>
+        <w:t>, da dies bisher manuell</w:t>
+      </w:r>
+      <w:r>
+        <w:t xml:space="preserve"> </w:t>
+      </w:r>
+      <w:r>
+        <w:t>durchgeführt wurde</w:t>
+      </w:r>
+      <w:r>
+        <w:t xml:space="preserve"> </w:t>
       </w:r>
       <w:r>
         <w:lastRenderedPageBreak/>
@@ -10860,131 +10320,76 @@
         <w:t>, wie</w:t>
       </w:r>
       <w:r>
-        <w:t xml:space="preserve"> ETH</w:t>
+        <w:t xml:space="preserve"> bspw.</w:t>
       </w:r>
       <w:r>
         <w:t xml:space="preserve"> </w:t>
       </w:r>
       <w:r>
+        <w:lastRenderedPageBreak/>
+        <w:t>ETH</w:t>
+      </w:r>
+      <w:r>
+        <w:t xml:space="preserve"> </w:t>
+      </w:r>
+      <w:r>
         <w:t>(</w:t>
       </w:r>
-      <w:proofErr w:type="spellStart"/>
       <w:r>
         <w:rPr>
           <w:szCs w:val="22"/>
         </w:rPr>
-        <w:t>Ess</w:t>
-      </w:r>
-      <w:proofErr w:type="spellEnd"/>
-      <w:r>
-        <w:rPr>
-          <w:szCs w:val="22"/>
-        </w:rPr>
+        <w:t>Ess, Leibe &amp; van Gool, 2007</w:t>
+      </w:r>
+      <w:r>
+        <w:t>)</w:t>
+      </w:r>
+      <w:r>
         <w:t xml:space="preserve">, </w:t>
       </w:r>
       <w:r>
-        <w:rPr>
-          <w:szCs w:val="22"/>
-        </w:rPr>
-        <w:lastRenderedPageBreak/>
-        <w:t xml:space="preserve">Leibe &amp; van </w:t>
-      </w:r>
-      <w:proofErr w:type="spellStart"/>
-      <w:r>
-        <w:rPr>
-          <w:szCs w:val="22"/>
-        </w:rPr>
-        <w:t>Gool</w:t>
-      </w:r>
-      <w:proofErr w:type="spellEnd"/>
-      <w:r>
-        <w:rPr>
-          <w:szCs w:val="22"/>
-        </w:rPr>
-        <w:t>, 2007</w:t>
+        <w:t>UCY</w:t>
+      </w:r>
+      <w:r>
+        <w:t xml:space="preserve"> (</w:t>
+      </w:r>
+      <w:r>
+        <w:rPr>
+          <w:rFonts w:eastAsiaTheme="minorHAnsi"/>
+        </w:rPr>
+        <w:t>Lerner, Chrysanthou &amp; Lischinski, 2007)</w:t>
+      </w:r>
+      <w:r>
+        <w:rPr>
+          <w:rFonts w:eastAsiaTheme="minorHAnsi"/>
+        </w:rPr>
+        <w:t>,</w:t>
+      </w:r>
+      <w:r>
+        <w:t xml:space="preserve"> </w:t>
+      </w:r>
+      <w:r>
+        <w:t>oder TrajNet</w:t>
+      </w:r>
+      <w:r>
+        <w:t xml:space="preserve"> (</w:t>
+      </w:r>
+      <w:r>
+        <w:rPr>
+          <w:rFonts w:eastAsiaTheme="minorHAnsi"/>
+        </w:rPr>
+        <w:t>Becker, Hug, Hübner &amp; Arens, 2018</w:t>
       </w:r>
       <w:r>
         <w:t>)</w:t>
       </w:r>
       <w:r>
-        <w:t xml:space="preserve">, </w:t>
-      </w:r>
-      <w:r>
-        <w:t>UCY</w:t>
-      </w:r>
-      <w:r>
-        <w:t xml:space="preserve"> (</w:t>
-      </w:r>
-      <w:r>
-        <w:rPr>
-          <w:rFonts w:eastAsiaTheme="minorHAnsi"/>
-        </w:rPr>
-        <w:t xml:space="preserve">Lerner, </w:t>
-      </w:r>
-      <w:proofErr w:type="spellStart"/>
-      <w:r>
-        <w:rPr>
-          <w:rFonts w:eastAsiaTheme="minorHAnsi"/>
-        </w:rPr>
-        <w:t>Chrysanthou</w:t>
-      </w:r>
-      <w:proofErr w:type="spellEnd"/>
-      <w:r>
-        <w:rPr>
-          <w:rFonts w:eastAsiaTheme="minorHAnsi"/>
-        </w:rPr>
-        <w:t xml:space="preserve"> &amp; </w:t>
-      </w:r>
-      <w:proofErr w:type="spellStart"/>
-      <w:r>
-        <w:rPr>
-          <w:rFonts w:eastAsiaTheme="minorHAnsi"/>
-        </w:rPr>
-        <w:t>Lischinski</w:t>
-      </w:r>
-      <w:proofErr w:type="spellEnd"/>
-      <w:r>
-        <w:rPr>
-          <w:rFonts w:eastAsiaTheme="minorHAnsi"/>
-        </w:rPr>
-        <w:t>, 2007)</w:t>
-      </w:r>
-      <w:r>
-        <w:rPr>
-          <w:rFonts w:eastAsiaTheme="minorHAnsi"/>
-        </w:rPr>
         <w:t>,</w:t>
       </w:r>
       <w:r>
         <w:t xml:space="preserve"> </w:t>
       </w:r>
       <w:r>
-        <w:t xml:space="preserve">oder </w:t>
-      </w:r>
-      <w:proofErr w:type="spellStart"/>
-      <w:r>
-        <w:t>TrajNet</w:t>
-      </w:r>
-      <w:proofErr w:type="spellEnd"/>
-      <w:r>
-        <w:t xml:space="preserve"> (</w:t>
-      </w:r>
-      <w:r>
-        <w:rPr>
-          <w:rFonts w:eastAsiaTheme="minorHAnsi"/>
-        </w:rPr>
-        <w:t>Becker, Hug, Hübner &amp; Arens, 2018</w:t>
-      </w:r>
-      <w:r>
-        <w:t>)</w:t>
-      </w:r>
-      <w:r>
-        <w:t>,</w:t>
-      </w:r>
-      <w:r>
-        <w:t xml:space="preserve"> </w:t>
-      </w:r>
-      <w:r>
         <w:t xml:space="preserve">bewertet werden.  </w:t>
       </w:r>
     </w:p>
@@ -10992,7 +10397,7 @@
       <w:pPr>
         <w:pStyle w:val="berschrift1"/>
       </w:pPr>
-      <w:bookmarkStart w:id="20" w:name="_Toc82474826"/>
+      <w:bookmarkStart w:id="20" w:name="_Toc82514525"/>
       <w:r>
         <w:t>Fazit</w:t>
       </w:r>
@@ -11117,8 +10522,7 @@
           <w:lang w:val="en-US"/>
         </w:rPr>
       </w:pPr>
-      <w:bookmarkStart w:id="25" w:name="_Toc82474827"/>
-      <w:proofErr w:type="spellStart"/>
+      <w:bookmarkStart w:id="25" w:name="_Toc82514526"/>
       <w:r>
         <w:rPr>
           <w:lang w:val="en-US"/>
@@ -11131,7 +10535,6 @@
       <w:bookmarkEnd w:id="23"/>
       <w:bookmarkEnd w:id="24"/>
       <w:bookmarkEnd w:id="25"/>
-      <w:proofErr w:type="spellEnd"/>
     </w:p>
     <w:p>
       <w:pPr>
@@ -11142,59 +10545,13 @@
           <w:szCs w:val="22"/>
         </w:rPr>
       </w:pPr>
-      <w:proofErr w:type="spellStart"/>
       <w:r>
         <w:rPr>
           <w:rFonts w:ascii="Palatino Linotype" w:hAnsi="Palatino Linotype"/>
           <w:sz w:val="22"/>
           <w:szCs w:val="22"/>
         </w:rPr>
-        <w:t>Alahi</w:t>
-      </w:r>
-      <w:proofErr w:type="spellEnd"/>
-      <w:r>
-        <w:rPr>
-          <w:rFonts w:ascii="Palatino Linotype" w:hAnsi="Palatino Linotype"/>
-          <w:sz w:val="22"/>
-          <w:szCs w:val="22"/>
-        </w:rPr>
-        <w:t xml:space="preserve">, A., Goel, K., Ramanathan, V., </w:t>
-      </w:r>
-      <w:proofErr w:type="spellStart"/>
-      <w:r>
-        <w:rPr>
-          <w:rFonts w:ascii="Palatino Linotype" w:hAnsi="Palatino Linotype"/>
-          <w:sz w:val="22"/>
-          <w:szCs w:val="22"/>
-        </w:rPr>
-        <w:t>Robicquet</w:t>
-      </w:r>
-      <w:proofErr w:type="spellEnd"/>
-      <w:r>
-        <w:rPr>
-          <w:rFonts w:ascii="Palatino Linotype" w:hAnsi="Palatino Linotype"/>
-          <w:sz w:val="22"/>
-          <w:szCs w:val="22"/>
-        </w:rPr>
-        <w:t xml:space="preserve">, A., Fei-Fei, L. &amp; Savarese, S. (2016, 27.–30. </w:t>
-      </w:r>
-      <w:proofErr w:type="spellStart"/>
-      <w:r>
-        <w:rPr>
-          <w:rFonts w:ascii="Palatino Linotype" w:hAnsi="Palatino Linotype"/>
-          <w:sz w:val="22"/>
-          <w:szCs w:val="22"/>
-        </w:rPr>
-        <w:t>Juni</w:t>
-      </w:r>
-      <w:proofErr w:type="spellEnd"/>
-      <w:r>
-        <w:rPr>
-          <w:rFonts w:ascii="Palatino Linotype" w:hAnsi="Palatino Linotype"/>
-          <w:sz w:val="22"/>
-          <w:szCs w:val="22"/>
-        </w:rPr>
-        <w:t xml:space="preserve">). Social LSTM: Human Trajectory Prediction in Crowded Spaces. In </w:t>
+        <w:t xml:space="preserve">Alahi, A., Goel, K., Ramanathan, V., Robicquet, A., Fei-Fei, L. &amp; Savarese, S. (2016, 27.–30. Juni). Social LSTM: Human Trajectory Prediction in Crowded Spaces. In </w:t>
       </w:r>
       <w:r>
         <w:rPr>
@@ -11224,77 +10581,13 @@
           <w:szCs w:val="22"/>
         </w:rPr>
       </w:pPr>
-      <w:proofErr w:type="spellStart"/>
       <w:r>
         <w:rPr>
           <w:rFonts w:ascii="Palatino Linotype" w:hAnsi="Palatino Linotype"/>
           <w:sz w:val="22"/>
           <w:szCs w:val="22"/>
         </w:rPr>
-        <w:t>Asoh</w:t>
-      </w:r>
-      <w:proofErr w:type="spellEnd"/>
-      <w:r>
-        <w:rPr>
-          <w:rFonts w:ascii="Palatino Linotype" w:hAnsi="Palatino Linotype"/>
-          <w:sz w:val="22"/>
-          <w:szCs w:val="22"/>
-        </w:rPr>
-        <w:t xml:space="preserve">, H., </w:t>
-      </w:r>
-      <w:proofErr w:type="spellStart"/>
-      <w:r>
-        <w:rPr>
-          <w:rFonts w:ascii="Palatino Linotype" w:hAnsi="Palatino Linotype"/>
-          <w:sz w:val="22"/>
-          <w:szCs w:val="22"/>
-        </w:rPr>
-        <w:t>Hayamizu</w:t>
-      </w:r>
-      <w:proofErr w:type="spellEnd"/>
-      <w:r>
-        <w:rPr>
-          <w:rFonts w:ascii="Palatino Linotype" w:hAnsi="Palatino Linotype"/>
-          <w:sz w:val="22"/>
-          <w:szCs w:val="22"/>
-        </w:rPr>
-        <w:t xml:space="preserve">, S., Hara, I., </w:t>
-      </w:r>
-      <w:proofErr w:type="spellStart"/>
-      <w:r>
-        <w:rPr>
-          <w:rFonts w:ascii="Palatino Linotype" w:hAnsi="Palatino Linotype"/>
-          <w:sz w:val="22"/>
-          <w:szCs w:val="22"/>
-        </w:rPr>
-        <w:t>Motomura</w:t>
-      </w:r>
-      <w:proofErr w:type="spellEnd"/>
-      <w:r>
-        <w:rPr>
-          <w:rFonts w:ascii="Palatino Linotype" w:hAnsi="Palatino Linotype"/>
-          <w:sz w:val="22"/>
-          <w:szCs w:val="22"/>
-        </w:rPr>
-        <w:t xml:space="preserve">, Y., </w:t>
-      </w:r>
-      <w:proofErr w:type="spellStart"/>
-      <w:r>
-        <w:rPr>
-          <w:rFonts w:ascii="Palatino Linotype" w:hAnsi="Palatino Linotype"/>
-          <w:sz w:val="22"/>
-          <w:szCs w:val="22"/>
-        </w:rPr>
-        <w:t>Akaho</w:t>
-      </w:r>
-      <w:proofErr w:type="spellEnd"/>
-      <w:r>
-        <w:rPr>
-          <w:rFonts w:ascii="Palatino Linotype" w:hAnsi="Palatino Linotype"/>
-          <w:sz w:val="22"/>
-          <w:szCs w:val="22"/>
-        </w:rPr>
-        <w:t xml:space="preserve">, S. &amp; Matsui, T. (1997). Socially embedded learning of the office-conversant mobile robot jijo-2. </w:t>
+        <w:t xml:space="preserve">Asoh, H., Hayamizu, S., Hara, I., Motomura, Y., Akaho, S. &amp; Matsui, T. (1997). Socially embedded learning of the office-conversant mobile robot jijo-2. </w:t>
       </w:r>
       <w:r>
         <w:rPr>
@@ -11324,41 +10617,13 @@
           <w:szCs w:val="22"/>
         </w:rPr>
       </w:pPr>
-      <w:proofErr w:type="spellStart"/>
       <w:r>
         <w:rPr>
           <w:rFonts w:ascii="Palatino Linotype" w:hAnsi="Palatino Linotype"/>
           <w:sz w:val="22"/>
           <w:szCs w:val="22"/>
         </w:rPr>
-        <w:t>Bahdanau</w:t>
-      </w:r>
-      <w:proofErr w:type="spellEnd"/>
-      <w:r>
-        <w:rPr>
-          <w:rFonts w:ascii="Palatino Linotype" w:hAnsi="Palatino Linotype"/>
-          <w:sz w:val="22"/>
-          <w:szCs w:val="22"/>
-        </w:rPr>
-        <w:t xml:space="preserve">, D., Cho, K. &amp; </w:t>
-      </w:r>
-      <w:proofErr w:type="spellStart"/>
-      <w:r>
-        <w:rPr>
-          <w:rFonts w:ascii="Palatino Linotype" w:hAnsi="Palatino Linotype"/>
-          <w:sz w:val="22"/>
-          <w:szCs w:val="22"/>
-        </w:rPr>
-        <w:t>Bengio</w:t>
-      </w:r>
-      <w:proofErr w:type="spellEnd"/>
-      <w:r>
-        <w:rPr>
-          <w:rFonts w:ascii="Palatino Linotype" w:hAnsi="Palatino Linotype"/>
-          <w:sz w:val="22"/>
-          <w:szCs w:val="22"/>
-        </w:rPr>
-        <w:t xml:space="preserve">, Y. (2014, 1. September). </w:t>
+        <w:t xml:space="preserve">Bahdanau, D., Cho, K. &amp; Bengio, Y. (2014, 1. September). </w:t>
       </w:r>
       <w:r>
         <w:rPr>
@@ -11394,43 +10659,7 @@
           <w:sz w:val="22"/>
           <w:szCs w:val="22"/>
         </w:rPr>
-        <w:t xml:space="preserve">Bai, S., Kolter, J. Z. &amp; </w:t>
-      </w:r>
-      <w:proofErr w:type="spellStart"/>
-      <w:r>
-        <w:rPr>
-          <w:rFonts w:ascii="Palatino Linotype" w:hAnsi="Palatino Linotype"/>
-          <w:sz w:val="22"/>
-          <w:szCs w:val="22"/>
-        </w:rPr>
-        <w:t>Koltun</w:t>
-      </w:r>
-      <w:proofErr w:type="spellEnd"/>
-      <w:r>
-        <w:rPr>
-          <w:rFonts w:ascii="Palatino Linotype" w:hAnsi="Palatino Linotype"/>
-          <w:sz w:val="22"/>
-          <w:szCs w:val="22"/>
-        </w:rPr>
-        <w:t xml:space="preserve">, V. (2018, 4. </w:t>
-      </w:r>
-      <w:proofErr w:type="spellStart"/>
-      <w:r>
-        <w:rPr>
-          <w:rFonts w:ascii="Palatino Linotype" w:hAnsi="Palatino Linotype"/>
-          <w:sz w:val="22"/>
-          <w:szCs w:val="22"/>
-        </w:rPr>
-        <w:t>März</w:t>
-      </w:r>
-      <w:proofErr w:type="spellEnd"/>
-      <w:r>
-        <w:rPr>
-          <w:rFonts w:ascii="Palatino Linotype" w:hAnsi="Palatino Linotype"/>
-          <w:sz w:val="22"/>
-          <w:szCs w:val="22"/>
-        </w:rPr>
-        <w:t xml:space="preserve">). </w:t>
+        <w:t xml:space="preserve">Bai, S., Kolter, J. Z. &amp; Koltun, V. (2018, 4. März). </w:t>
       </w:r>
       <w:r>
         <w:rPr>
@@ -11466,25 +10695,7 @@
           <w:sz w:val="22"/>
           <w:szCs w:val="22"/>
         </w:rPr>
-        <w:t xml:space="preserve">Bartoli, F., </w:t>
-      </w:r>
-      <w:proofErr w:type="spellStart"/>
-      <w:r>
-        <w:rPr>
-          <w:rFonts w:ascii="Palatino Linotype" w:hAnsi="Palatino Linotype"/>
-          <w:sz w:val="22"/>
-          <w:szCs w:val="22"/>
-        </w:rPr>
-        <w:t>Lisanti</w:t>
-      </w:r>
-      <w:proofErr w:type="spellEnd"/>
-      <w:r>
-        <w:rPr>
-          <w:rFonts w:ascii="Palatino Linotype" w:hAnsi="Palatino Linotype"/>
-          <w:sz w:val="22"/>
-          <w:szCs w:val="22"/>
-        </w:rPr>
-        <w:t xml:space="preserve">, G., Ballan, L. &amp; Bimbo, A. D. (2017, 6. Mai). </w:t>
+        <w:t xml:space="preserve">Bartoli, F., Lisanti, G., Ballan, L. &amp; Bimbo, A. D. (2017, 6. Mai). </w:t>
       </w:r>
       <w:r>
         <w:rPr>
@@ -11520,43 +10731,7 @@
           <w:sz w:val="22"/>
           <w:szCs w:val="22"/>
         </w:rPr>
-        <w:t xml:space="preserve">Becker, S., Hug, R., </w:t>
-      </w:r>
-      <w:proofErr w:type="spellStart"/>
-      <w:r>
-        <w:rPr>
-          <w:rFonts w:ascii="Palatino Linotype" w:hAnsi="Palatino Linotype"/>
-          <w:sz w:val="22"/>
-          <w:szCs w:val="22"/>
-        </w:rPr>
-        <w:t>Hübner</w:t>
-      </w:r>
-      <w:proofErr w:type="spellEnd"/>
-      <w:r>
-        <w:rPr>
-          <w:rFonts w:ascii="Palatino Linotype" w:hAnsi="Palatino Linotype"/>
-          <w:sz w:val="22"/>
-          <w:szCs w:val="22"/>
-        </w:rPr>
-        <w:t xml:space="preserve">, W. &amp; </w:t>
-      </w:r>
-      <w:proofErr w:type="spellStart"/>
-      <w:r>
-        <w:rPr>
-          <w:rFonts w:ascii="Palatino Linotype" w:hAnsi="Palatino Linotype"/>
-          <w:sz w:val="22"/>
-          <w:szCs w:val="22"/>
-        </w:rPr>
-        <w:t>Arens</w:t>
-      </w:r>
-      <w:proofErr w:type="spellEnd"/>
-      <w:r>
-        <w:rPr>
-          <w:rFonts w:ascii="Palatino Linotype" w:hAnsi="Palatino Linotype"/>
-          <w:sz w:val="22"/>
-          <w:szCs w:val="22"/>
-        </w:rPr>
-        <w:t xml:space="preserve">, M. (2018, 20. Mai). </w:t>
+        <w:t xml:space="preserve">Becker, S., Hug, R., Hübner, W. &amp; Arens, M. (2018, 20. Mai). </w:t>
       </w:r>
       <w:r>
         <w:rPr>
@@ -11566,9 +10741,34 @@
           <w:sz w:val="22"/>
           <w:szCs w:val="22"/>
         </w:rPr>
-        <w:t xml:space="preserve">An Evaluation of Trajectory Prediction Approaches and Notes on the </w:t>
-      </w:r>
-      <w:proofErr w:type="spellStart"/>
+        <w:t>An Evaluation of Trajectory Prediction Approaches and Notes on the TrajNet Benchmark</w:t>
+      </w:r>
+      <w:r>
+        <w:rPr>
+          <w:rFonts w:ascii="Palatino Linotype" w:hAnsi="Palatino Linotype"/>
+          <w:sz w:val="22"/>
+          <w:szCs w:val="22"/>
+        </w:rPr>
+        <w:t xml:space="preserve">. http://arxiv.org/pdf/1805.07663v6 </w:t>
+      </w:r>
+    </w:p>
+    <w:p>
+      <w:pPr>
+        <w:pStyle w:val="CitaviLiteraturverzeichnis"/>
+        <w:rPr>
+          <w:rFonts w:ascii="Palatino Linotype" w:hAnsi="Palatino Linotype"/>
+          <w:sz w:val="22"/>
+          <w:szCs w:val="22"/>
+        </w:rPr>
+      </w:pPr>
+      <w:r>
+        <w:rPr>
+          <w:rFonts w:ascii="Palatino Linotype" w:hAnsi="Palatino Linotype"/>
+          <w:sz w:val="22"/>
+          <w:szCs w:val="22"/>
+        </w:rPr>
+        <w:t xml:space="preserve">Burgard, W., Cremers, A. B., Fox, D., Hähnel, D., Lakemeyer, G., Schulz, D., Steiner, W. &amp; Thrun, S. (1999). Experiences with an interactive museum tour-guide robot. </w:t>
+      </w:r>
       <w:r>
         <w:rPr>
           <w:rFonts w:ascii="Palatino Linotype" w:hAnsi="Palatino Linotype"/>
@@ -11577,9 +10777,16 @@
           <w:sz w:val="22"/>
           <w:szCs w:val="22"/>
         </w:rPr>
-        <w:t>TrajNet</w:t>
-      </w:r>
-      <w:proofErr w:type="spellEnd"/>
+        <w:t>Artificial Intelligence</w:t>
+      </w:r>
+      <w:r>
+        <w:rPr>
+          <w:rFonts w:ascii="Palatino Linotype" w:hAnsi="Palatino Linotype"/>
+          <w:sz w:val="22"/>
+          <w:szCs w:val="22"/>
+        </w:rPr>
+        <w:t xml:space="preserve">, </w:t>
+      </w:r>
       <w:r>
         <w:rPr>
           <w:rFonts w:ascii="Palatino Linotype" w:hAnsi="Palatino Linotype"/>
@@ -11588,7 +10795,7 @@
           <w:sz w:val="22"/>
           <w:szCs w:val="22"/>
         </w:rPr>
-        <w:t xml:space="preserve"> Benchmark</w:t>
+        <w:t>114</w:t>
       </w:r>
       <w:r>
         <w:rPr>
@@ -11596,7 +10803,7 @@
           <w:sz w:val="22"/>
           <w:szCs w:val="22"/>
         </w:rPr>
-        <w:t xml:space="preserve">. http://arxiv.org/pdf/1805.07663v6 </w:t>
+        <w:t>(1-2), 3–55. https://doi.org/10.1016/S0004-3702(99)00070-3</w:t>
       </w:r>
     </w:p>
     <w:p>
@@ -11608,95 +10815,13 @@
           <w:szCs w:val="22"/>
         </w:rPr>
       </w:pPr>
-      <w:proofErr w:type="spellStart"/>
       <w:r>
         <w:rPr>
           <w:rFonts w:ascii="Palatino Linotype" w:hAnsi="Palatino Linotype"/>
           <w:sz w:val="22"/>
           <w:szCs w:val="22"/>
         </w:rPr>
-        <w:t>Burgard</w:t>
-      </w:r>
-      <w:proofErr w:type="spellEnd"/>
-      <w:r>
-        <w:rPr>
-          <w:rFonts w:ascii="Palatino Linotype" w:hAnsi="Palatino Linotype"/>
-          <w:sz w:val="22"/>
-          <w:szCs w:val="22"/>
-        </w:rPr>
-        <w:t xml:space="preserve">, W., </w:t>
-      </w:r>
-      <w:proofErr w:type="spellStart"/>
-      <w:r>
-        <w:rPr>
-          <w:rFonts w:ascii="Palatino Linotype" w:hAnsi="Palatino Linotype"/>
-          <w:sz w:val="22"/>
-          <w:szCs w:val="22"/>
-        </w:rPr>
-        <w:t>Cremers</w:t>
-      </w:r>
-      <w:proofErr w:type="spellEnd"/>
-      <w:r>
-        <w:rPr>
-          <w:rFonts w:ascii="Palatino Linotype" w:hAnsi="Palatino Linotype"/>
-          <w:sz w:val="22"/>
-          <w:szCs w:val="22"/>
-        </w:rPr>
-        <w:t xml:space="preserve">, A. B., Fox, D., </w:t>
-      </w:r>
-      <w:proofErr w:type="spellStart"/>
-      <w:r>
-        <w:rPr>
-          <w:rFonts w:ascii="Palatino Linotype" w:hAnsi="Palatino Linotype"/>
-          <w:sz w:val="22"/>
-          <w:szCs w:val="22"/>
-        </w:rPr>
-        <w:t>Hähnel</w:t>
-      </w:r>
-      <w:proofErr w:type="spellEnd"/>
-      <w:r>
-        <w:rPr>
-          <w:rFonts w:ascii="Palatino Linotype" w:hAnsi="Palatino Linotype"/>
-          <w:sz w:val="22"/>
-          <w:szCs w:val="22"/>
-        </w:rPr>
-        <w:t xml:space="preserve">, D., </w:t>
-      </w:r>
-      <w:proofErr w:type="spellStart"/>
-      <w:r>
-        <w:rPr>
-          <w:rFonts w:ascii="Palatino Linotype" w:hAnsi="Palatino Linotype"/>
-          <w:sz w:val="22"/>
-          <w:szCs w:val="22"/>
-        </w:rPr>
-        <w:t>Lakemeyer</w:t>
-      </w:r>
-      <w:proofErr w:type="spellEnd"/>
-      <w:r>
-        <w:rPr>
-          <w:rFonts w:ascii="Palatino Linotype" w:hAnsi="Palatino Linotype"/>
-          <w:sz w:val="22"/>
-          <w:szCs w:val="22"/>
-        </w:rPr>
-        <w:t xml:space="preserve">, G., Schulz, D., Steiner, W. &amp; </w:t>
-      </w:r>
-      <w:proofErr w:type="spellStart"/>
-      <w:r>
-        <w:rPr>
-          <w:rFonts w:ascii="Palatino Linotype" w:hAnsi="Palatino Linotype"/>
-          <w:sz w:val="22"/>
-          <w:szCs w:val="22"/>
-        </w:rPr>
-        <w:t>Thrun</w:t>
-      </w:r>
-      <w:proofErr w:type="spellEnd"/>
-      <w:r>
-        <w:rPr>
-          <w:rFonts w:ascii="Palatino Linotype" w:hAnsi="Palatino Linotype"/>
-          <w:sz w:val="22"/>
-          <w:szCs w:val="22"/>
-        </w:rPr>
-        <w:t xml:space="preserve">, S. (1999). Experiences with an interactive museum tour-guide robot. </w:t>
+        <w:t xml:space="preserve">Cao, C., Liu, X., Yang, Y., Yu, Y., Wang, J., Wang, Z., Huang, Y., Wang, L., Huang, C., Xu, W., Ramanan, D. &amp; Huang, T. S. (2015, 7.–13. Dezember). Look and Think Twice: Capturing Top-Down Visual Attention with Feedback Convolutional Neural Networks. In </w:t>
       </w:r>
       <w:r>
         <w:rPr>
@@ -11706,7 +10831,7 @@
           <w:sz w:val="22"/>
           <w:szCs w:val="22"/>
         </w:rPr>
-        <w:t>Artificial Intelligence</w:t>
+        <w:t xml:space="preserve">2015 IEEE International Conference on Computer Vision (ICCV) </w:t>
       </w:r>
       <w:r>
         <w:rPr>
@@ -11714,7 +10839,41 @@
           <w:sz w:val="22"/>
           <w:szCs w:val="22"/>
         </w:rPr>
-        <w:t xml:space="preserve">, </w:t>
+        <w:t>(S. 2956–2964). IEEE. https://doi.org/10.1109/ICCV.2015.338</w:t>
+      </w:r>
+    </w:p>
+    <w:p>
+      <w:pPr>
+        <w:pStyle w:val="CitaviLiteraturverzeichnis"/>
+        <w:rPr>
+          <w:rFonts w:ascii="Palatino Linotype" w:hAnsi="Palatino Linotype"/>
+          <w:sz w:val="22"/>
+          <w:szCs w:val="22"/>
+        </w:rPr>
+      </w:pPr>
+      <w:r>
+        <w:rPr>
+          <w:rFonts w:ascii="Palatino Linotype" w:hAnsi="Palatino Linotype"/>
+          <w:sz w:val="22"/>
+          <w:szCs w:val="22"/>
+        </w:rPr>
+        <w:t xml:space="preserve">Chollet, F. </w:t>
+      </w:r>
+      <w:r>
+        <w:rPr>
+          <w:rFonts w:ascii="Palatino Linotype" w:hAnsi="Palatino Linotype"/>
+          <w:sz w:val="22"/>
+          <w:szCs w:val="22"/>
+        </w:rPr>
+        <w:t>&amp;</w:t>
+      </w:r>
+      <w:r>
+        <w:rPr>
+          <w:rFonts w:ascii="Palatino Linotype" w:hAnsi="Palatino Linotype"/>
+          <w:sz w:val="22"/>
+          <w:szCs w:val="22"/>
+        </w:rPr>
+        <w:t xml:space="preserve"> others. (2015). </w:t>
       </w:r>
       <w:r>
         <w:rPr>
@@ -11724,7 +10883,7 @@
           <w:sz w:val="22"/>
           <w:szCs w:val="22"/>
         </w:rPr>
-        <w:t>114</w:t>
+        <w:t>Keras [Computer software]</w:t>
       </w:r>
       <w:r>
         <w:rPr>
@@ -11732,7 +10891,7 @@
           <w:sz w:val="22"/>
           <w:szCs w:val="22"/>
         </w:rPr>
-        <w:t>(1-2), 3–55. https://doi.org/10.1016/S0004-3702(99)00070-3</w:t>
+        <w:t>. https://keras.io/</w:t>
       </w:r>
     </w:p>
     <w:p>
@@ -11750,25 +10909,7 @@
           <w:sz w:val="22"/>
           <w:szCs w:val="22"/>
         </w:rPr>
-        <w:t xml:space="preserve">Cao, C., Liu, X., Yang, Y., Yu, Y., Wang, J., Wang, Z., Huang, Y., Wang, L., Huang, C., Xu, W., Ramanan, D. &amp; Huang, T. S. (2015, 7.–13. </w:t>
-      </w:r>
-      <w:proofErr w:type="spellStart"/>
-      <w:r>
-        <w:rPr>
-          <w:rFonts w:ascii="Palatino Linotype" w:hAnsi="Palatino Linotype"/>
-          <w:sz w:val="22"/>
-          <w:szCs w:val="22"/>
-        </w:rPr>
-        <w:t>Dezember</w:t>
-      </w:r>
-      <w:proofErr w:type="spellEnd"/>
-      <w:r>
-        <w:rPr>
-          <w:rFonts w:ascii="Palatino Linotype" w:hAnsi="Palatino Linotype"/>
-          <w:sz w:val="22"/>
-          <w:szCs w:val="22"/>
-        </w:rPr>
-        <w:t xml:space="preserve">). Look and Think Twice: Capturing Top-Down Visual Attention with Feedback Convolutional Neural Networks. In </w:t>
+        <w:t xml:space="preserve">Chorowski, J., Bahdanau, D., Cho, K. &amp; Bengio, Y. (2014, 4. Dezember). </w:t>
       </w:r>
       <w:r>
         <w:rPr>
@@ -11778,7 +10919,7 @@
           <w:sz w:val="22"/>
           <w:szCs w:val="22"/>
         </w:rPr>
-        <w:t xml:space="preserve">2015 IEEE International Conference on Computer Vision (ICCV) </w:t>
+        <w:t>End-to-end Continuous Speech Recognition using Attention-based Recurrent NN: First Results</w:t>
       </w:r>
       <w:r>
         <w:rPr>
@@ -11786,7 +10927,7 @@
           <w:sz w:val="22"/>
           <w:szCs w:val="22"/>
         </w:rPr>
-        <w:t>(S. 2956–2964). IEEE. https://doi.org/10.1109/ICCV.2015.338</w:t>
+        <w:t xml:space="preserve">. http://arxiv.org/pdf/1412.1602v1 </w:t>
       </w:r>
     </w:p>
     <w:p>
@@ -11804,25 +10945,8 @@
           <w:sz w:val="22"/>
           <w:szCs w:val="22"/>
         </w:rPr>
-        <w:t xml:space="preserve">Chollet, F. </w:t>
-      </w:r>
-      <w:r>
-        <w:rPr>
-          <w:rFonts w:ascii="Palatino Linotype" w:hAnsi="Palatino Linotype"/>
-          <w:sz w:val="22"/>
-          <w:szCs w:val="22"/>
-        </w:rPr>
-        <w:t>&amp;</w:t>
-      </w:r>
-      <w:r>
-        <w:rPr>
-          <w:rFonts w:ascii="Palatino Linotype" w:hAnsi="Palatino Linotype"/>
-          <w:sz w:val="22"/>
-          <w:szCs w:val="22"/>
-        </w:rPr>
-        <w:t xml:space="preserve"> others. (2015). </w:t>
-      </w:r>
-      <w:proofErr w:type="spellStart"/>
+        <w:t xml:space="preserve">Chun, W. H. &amp; Wolfe, W. J. (Hrsg.) (1991). </w:t>
+      </w:r>
       <w:r>
         <w:rPr>
           <w:rFonts w:ascii="Palatino Linotype" w:hAnsi="Palatino Linotype"/>
@@ -11831,9 +10955,16 @@
           <w:sz w:val="22"/>
           <w:szCs w:val="22"/>
         </w:rPr>
-        <w:t>Keras</w:t>
-      </w:r>
-      <w:proofErr w:type="spellEnd"/>
+        <w:t>Mobile Robots V</w:t>
+      </w:r>
+      <w:r>
+        <w:rPr>
+          <w:rFonts w:ascii="Palatino Linotype" w:hAnsi="Palatino Linotype"/>
+          <w:sz w:val="22"/>
+          <w:szCs w:val="22"/>
+        </w:rPr>
+        <w:t xml:space="preserve">. </w:t>
+      </w:r>
       <w:r>
         <w:rPr>
           <w:rFonts w:ascii="Palatino Linotype" w:hAnsi="Palatino Linotype"/>
@@ -11842,7 +10973,7 @@
           <w:sz w:val="22"/>
           <w:szCs w:val="22"/>
         </w:rPr>
-        <w:t xml:space="preserve"> [Computer software]</w:t>
+        <w:t>SPIE Proceedings</w:t>
       </w:r>
       <w:r>
         <w:rPr>
@@ -11850,7 +10981,7 @@
           <w:sz w:val="22"/>
           <w:szCs w:val="22"/>
         </w:rPr>
-        <w:t>. https://keras.io/</w:t>
+        <w:t>. SPIE.</w:t>
       </w:r>
     </w:p>
     <w:p>
@@ -11862,77 +10993,13 @@
           <w:szCs w:val="22"/>
         </w:rPr>
       </w:pPr>
-      <w:proofErr w:type="spellStart"/>
       <w:r>
         <w:rPr>
           <w:rFonts w:ascii="Palatino Linotype" w:hAnsi="Palatino Linotype"/>
           <w:sz w:val="22"/>
           <w:szCs w:val="22"/>
         </w:rPr>
-        <w:t>Chorowski</w:t>
-      </w:r>
-      <w:proofErr w:type="spellEnd"/>
-      <w:r>
-        <w:rPr>
-          <w:rFonts w:ascii="Palatino Linotype" w:hAnsi="Palatino Linotype"/>
-          <w:sz w:val="22"/>
-          <w:szCs w:val="22"/>
-        </w:rPr>
-        <w:t xml:space="preserve">, J., </w:t>
-      </w:r>
-      <w:proofErr w:type="spellStart"/>
-      <w:r>
-        <w:rPr>
-          <w:rFonts w:ascii="Palatino Linotype" w:hAnsi="Palatino Linotype"/>
-          <w:sz w:val="22"/>
-          <w:szCs w:val="22"/>
-        </w:rPr>
-        <w:t>Bahdanau</w:t>
-      </w:r>
-      <w:proofErr w:type="spellEnd"/>
-      <w:r>
-        <w:rPr>
-          <w:rFonts w:ascii="Palatino Linotype" w:hAnsi="Palatino Linotype"/>
-          <w:sz w:val="22"/>
-          <w:szCs w:val="22"/>
-        </w:rPr>
-        <w:t xml:space="preserve">, D., Cho, K. &amp; </w:t>
-      </w:r>
-      <w:proofErr w:type="spellStart"/>
-      <w:r>
-        <w:rPr>
-          <w:rFonts w:ascii="Palatino Linotype" w:hAnsi="Palatino Linotype"/>
-          <w:sz w:val="22"/>
-          <w:szCs w:val="22"/>
-        </w:rPr>
-        <w:t>Bengio</w:t>
-      </w:r>
-      <w:proofErr w:type="spellEnd"/>
-      <w:r>
-        <w:rPr>
-          <w:rFonts w:ascii="Palatino Linotype" w:hAnsi="Palatino Linotype"/>
-          <w:sz w:val="22"/>
-          <w:szCs w:val="22"/>
-        </w:rPr>
-        <w:t xml:space="preserve">, Y. (2014, 4. </w:t>
-      </w:r>
-      <w:proofErr w:type="spellStart"/>
-      <w:r>
-        <w:rPr>
-          <w:rFonts w:ascii="Palatino Linotype" w:hAnsi="Palatino Linotype"/>
-          <w:sz w:val="22"/>
-          <w:szCs w:val="22"/>
-        </w:rPr>
-        <w:t>Dezember</w:t>
-      </w:r>
-      <w:proofErr w:type="spellEnd"/>
-      <w:r>
-        <w:rPr>
-          <w:rFonts w:ascii="Palatino Linotype" w:hAnsi="Palatino Linotype"/>
-          <w:sz w:val="22"/>
-          <w:szCs w:val="22"/>
-        </w:rPr>
-        <w:t xml:space="preserve">). </w:t>
+        <w:t xml:space="preserve">Ess, A., Leibe, B. &amp; van Gool, L. (2007, 14.–21. Oktober). Depth and Appearance for Mobile Scene Analysis. In </w:t>
       </w:r>
       <w:r>
         <w:rPr>
@@ -11942,7 +11009,7 @@
           <w:sz w:val="22"/>
           <w:szCs w:val="22"/>
         </w:rPr>
-        <w:t>End-to-end Continuous Speech Recognition using Attention-based Recurrent NN: First Results</w:t>
+        <w:t xml:space="preserve">2007 IEEE 11th International Conference on Computer Vision </w:t>
       </w:r>
       <w:r>
         <w:rPr>
@@ -11950,7 +11017,7 @@
           <w:sz w:val="22"/>
           <w:szCs w:val="22"/>
         </w:rPr>
-        <w:t xml:space="preserve">. http://arxiv.org/pdf/1412.1602v1 </w:t>
+        <w:t>(S. 1–8). IEEE. https://doi.org/10.1109/ICCV.2007.4409092</w:t>
       </w:r>
     </w:p>
     <w:p>
@@ -11968,25 +11035,7 @@
           <w:sz w:val="22"/>
           <w:szCs w:val="22"/>
         </w:rPr>
-        <w:t>Chun, W. H. &amp; Wolfe, W. J. (</w:t>
-      </w:r>
-      <w:proofErr w:type="spellStart"/>
-      <w:r>
-        <w:rPr>
-          <w:rFonts w:ascii="Palatino Linotype" w:hAnsi="Palatino Linotype"/>
-          <w:sz w:val="22"/>
-          <w:szCs w:val="22"/>
-        </w:rPr>
-        <w:t>Hrsg</w:t>
-      </w:r>
-      <w:proofErr w:type="spellEnd"/>
-      <w:r>
-        <w:rPr>
-          <w:rFonts w:ascii="Palatino Linotype" w:hAnsi="Palatino Linotype"/>
-          <w:sz w:val="22"/>
-          <w:szCs w:val="22"/>
-        </w:rPr>
-        <w:t xml:space="preserve">.) (1991). </w:t>
+        <w:t xml:space="preserve">Helbing &amp; Molnár (1995). Social force model for pedestrian dynamics. </w:t>
       </w:r>
       <w:r>
         <w:rPr>
@@ -11996,7 +11045,7 @@
           <w:sz w:val="22"/>
           <w:szCs w:val="22"/>
         </w:rPr>
-        <w:t>Mobile Robots V</w:t>
+        <w:t>Physical review. E, Statistical physics, plasmas, fluids, and related interdisciplinary topics</w:t>
       </w:r>
       <w:r>
         <w:rPr>
@@ -12004,7 +11053,7 @@
           <w:sz w:val="22"/>
           <w:szCs w:val="22"/>
         </w:rPr>
-        <w:t xml:space="preserve">. </w:t>
+        <w:t xml:space="preserve">, </w:t>
       </w:r>
       <w:r>
         <w:rPr>
@@ -12014,7 +11063,7 @@
           <w:sz w:val="22"/>
           <w:szCs w:val="22"/>
         </w:rPr>
-        <w:t>SPIE Proceedings</w:t>
+        <w:t>51</w:t>
       </w:r>
       <w:r>
         <w:rPr>
@@ -12022,7 +11071,7 @@
           <w:sz w:val="22"/>
           <w:szCs w:val="22"/>
         </w:rPr>
-        <w:t>. SPIE.</w:t>
+        <w:t>(5), 4282–4286. https://doi.org/10.1103/PhysRevE.51.4282</w:t>
       </w:r>
     </w:p>
     <w:p>
@@ -12034,59 +11083,13 @@
           <w:szCs w:val="22"/>
         </w:rPr>
       </w:pPr>
-      <w:proofErr w:type="spellStart"/>
       <w:r>
         <w:rPr>
           <w:rFonts w:ascii="Palatino Linotype" w:hAnsi="Palatino Linotype"/>
           <w:sz w:val="22"/>
           <w:szCs w:val="22"/>
         </w:rPr>
-        <w:t>Ess</w:t>
-      </w:r>
-      <w:proofErr w:type="spellEnd"/>
-      <w:r>
-        <w:rPr>
-          <w:rFonts w:ascii="Palatino Linotype" w:hAnsi="Palatino Linotype"/>
-          <w:sz w:val="22"/>
-          <w:szCs w:val="22"/>
-        </w:rPr>
-        <w:t xml:space="preserve">, A., </w:t>
-      </w:r>
-      <w:proofErr w:type="spellStart"/>
-      <w:r>
-        <w:rPr>
-          <w:rFonts w:ascii="Palatino Linotype" w:hAnsi="Palatino Linotype"/>
-          <w:sz w:val="22"/>
-          <w:szCs w:val="22"/>
-        </w:rPr>
-        <w:t>Leibe</w:t>
-      </w:r>
-      <w:proofErr w:type="spellEnd"/>
-      <w:r>
-        <w:rPr>
-          <w:rFonts w:ascii="Palatino Linotype" w:hAnsi="Palatino Linotype"/>
-          <w:sz w:val="22"/>
-          <w:szCs w:val="22"/>
-        </w:rPr>
-        <w:t xml:space="preserve">, B. &amp; van Gool, L. (2007, 14.–21. </w:t>
-      </w:r>
-      <w:proofErr w:type="spellStart"/>
-      <w:r>
-        <w:rPr>
-          <w:rFonts w:ascii="Palatino Linotype" w:hAnsi="Palatino Linotype"/>
-          <w:sz w:val="22"/>
-          <w:szCs w:val="22"/>
-        </w:rPr>
-        <w:t>Oktober</w:t>
-      </w:r>
-      <w:proofErr w:type="spellEnd"/>
-      <w:r>
-        <w:rPr>
-          <w:rFonts w:ascii="Palatino Linotype" w:hAnsi="Palatino Linotype"/>
-          <w:sz w:val="22"/>
-          <w:szCs w:val="22"/>
-        </w:rPr>
-        <w:t xml:space="preserve">). Depth and Appearance for Mobile Scene Analysis. In </w:t>
+        <w:t xml:space="preserve">Hochreiter, S. &amp; Schmidhuber, J. (1997). Long short-term memory. </w:t>
       </w:r>
       <w:r>
         <w:rPr>
@@ -12096,7 +11099,7 @@
           <w:sz w:val="22"/>
           <w:szCs w:val="22"/>
         </w:rPr>
-        <w:t xml:space="preserve">2007 IEEE 11th International Conference on Computer Vision </w:t>
+        <w:t>Neural computation</w:t>
       </w:r>
       <w:r>
         <w:rPr>
@@ -12104,43 +11107,7 @@
           <w:sz w:val="22"/>
           <w:szCs w:val="22"/>
         </w:rPr>
-        <w:t>(S. 1–8). IEEE. https://doi.org/10.1109/ICCV.2007.4409092</w:t>
-      </w:r>
-    </w:p>
-    <w:p>
-      <w:pPr>
-        <w:pStyle w:val="CitaviLiteraturverzeichnis"/>
-        <w:rPr>
-          <w:rFonts w:ascii="Palatino Linotype" w:hAnsi="Palatino Linotype"/>
-          <w:sz w:val="22"/>
-          <w:szCs w:val="22"/>
-        </w:rPr>
-      </w:pPr>
-      <w:r>
-        <w:rPr>
-          <w:rFonts w:ascii="Palatino Linotype" w:hAnsi="Palatino Linotype"/>
-          <w:sz w:val="22"/>
-          <w:szCs w:val="22"/>
-        </w:rPr>
-        <w:t xml:space="preserve">Helbing &amp; </w:t>
-      </w:r>
-      <w:proofErr w:type="spellStart"/>
-      <w:r>
-        <w:rPr>
-          <w:rFonts w:ascii="Palatino Linotype" w:hAnsi="Palatino Linotype"/>
-          <w:sz w:val="22"/>
-          <w:szCs w:val="22"/>
-        </w:rPr>
-        <w:t>Molnár</w:t>
-      </w:r>
-      <w:proofErr w:type="spellEnd"/>
-      <w:r>
-        <w:rPr>
-          <w:rFonts w:ascii="Palatino Linotype" w:hAnsi="Palatino Linotype"/>
-          <w:sz w:val="22"/>
-          <w:szCs w:val="22"/>
-        </w:rPr>
-        <w:t xml:space="preserve"> (1995). Social force model for pedestrian dynamics. </w:t>
+        <w:t xml:space="preserve">, </w:t>
       </w:r>
       <w:r>
         <w:rPr>
@@ -12150,7 +11117,7 @@
           <w:sz w:val="22"/>
           <w:szCs w:val="22"/>
         </w:rPr>
-        <w:t>Physical review. E, Statistical physics, plasmas, fluids, and related interdisciplinary topics</w:t>
+        <w:t>9</w:t>
       </w:r>
       <w:r>
         <w:rPr>
@@ -12158,7 +11125,26 @@
           <w:sz w:val="22"/>
           <w:szCs w:val="22"/>
         </w:rPr>
-        <w:t xml:space="preserve">, </w:t>
+        <w:t>(8), 1735–1780. https://doi.org/10.1162/neco.1997.9.8.1735</w:t>
+      </w:r>
+    </w:p>
+    <w:p>
+      <w:pPr>
+        <w:pStyle w:val="CitaviLiteraturverzeichnis"/>
+        <w:rPr>
+          <w:rFonts w:ascii="Palatino Linotype" w:hAnsi="Palatino Linotype"/>
+          <w:sz w:val="22"/>
+          <w:szCs w:val="22"/>
+        </w:rPr>
+      </w:pPr>
+      <w:r>
+        <w:rPr>
+          <w:rFonts w:ascii="Palatino Linotype" w:hAnsi="Palatino Linotype"/>
+          <w:sz w:val="22"/>
+          <w:szCs w:val="22"/>
+        </w:rPr>
+        <w:lastRenderedPageBreak/>
+        <w:t xml:space="preserve">IBM Cloud Education. (2020). </w:t>
       </w:r>
       <w:r>
         <w:rPr>
@@ -12168,7 +11154,7 @@
           <w:sz w:val="22"/>
           <w:szCs w:val="22"/>
         </w:rPr>
-        <w:t>51</w:t>
+        <w:t xml:space="preserve">Recurrent Neural Networks. </w:t>
       </w:r>
       <w:r>
         <w:rPr>
@@ -12176,7 +11162,7 @@
           <w:sz w:val="22"/>
           <w:szCs w:val="22"/>
         </w:rPr>
-        <w:t>(5), 4282–4286. https://doi.org/10.1103/PhysRevE.51.4282</w:t>
+        <w:t>IBM. https://www.ibm.com/cloud/learn/recurrent-neural-networks</w:t>
       </w:r>
     </w:p>
     <w:p>
@@ -12188,41 +11174,13 @@
           <w:szCs w:val="22"/>
         </w:rPr>
       </w:pPr>
-      <w:proofErr w:type="spellStart"/>
       <w:r>
         <w:rPr>
           <w:rFonts w:ascii="Palatino Linotype" w:hAnsi="Palatino Linotype"/>
           <w:sz w:val="22"/>
           <w:szCs w:val="22"/>
         </w:rPr>
-        <w:t>Hochreiter</w:t>
-      </w:r>
-      <w:proofErr w:type="spellEnd"/>
-      <w:r>
-        <w:rPr>
-          <w:rFonts w:ascii="Palatino Linotype" w:hAnsi="Palatino Linotype"/>
-          <w:sz w:val="22"/>
-          <w:szCs w:val="22"/>
-        </w:rPr>
-        <w:t xml:space="preserve">, S. &amp; </w:t>
-      </w:r>
-      <w:proofErr w:type="spellStart"/>
-      <w:r>
-        <w:rPr>
-          <w:rFonts w:ascii="Palatino Linotype" w:hAnsi="Palatino Linotype"/>
-          <w:sz w:val="22"/>
-          <w:szCs w:val="22"/>
-        </w:rPr>
-        <w:t>Schmidhuber</w:t>
-      </w:r>
-      <w:proofErr w:type="spellEnd"/>
-      <w:r>
-        <w:rPr>
-          <w:rFonts w:ascii="Palatino Linotype" w:hAnsi="Palatino Linotype"/>
-          <w:sz w:val="22"/>
-          <w:szCs w:val="22"/>
-        </w:rPr>
-        <w:t xml:space="preserve">, J. (1997). Long short-term memory. </w:t>
+        <w:t xml:space="preserve">Kim, S., Guy, S. J., Liu, W., Wilkie, D., Lau, R. W.H., Lin, M. C. &amp; Manocha, D. (2015). BRVO: Predicting pedestrian trajectories using velocity-space reasoning. </w:t>
       </w:r>
       <w:r>
         <w:rPr>
@@ -12232,7 +11190,7 @@
           <w:sz w:val="22"/>
           <w:szCs w:val="22"/>
         </w:rPr>
-        <w:t>Neural computation</w:t>
+        <w:t>The International Journal of Robotics Research</w:t>
       </w:r>
       <w:r>
         <w:rPr>
@@ -12250,7 +11208,7 @@
           <w:sz w:val="22"/>
           <w:szCs w:val="22"/>
         </w:rPr>
-        <w:t>9</w:t>
+        <w:t>34</w:t>
       </w:r>
       <w:r>
         <w:rPr>
@@ -12258,7 +11216,7 @@
           <w:sz w:val="22"/>
           <w:szCs w:val="22"/>
         </w:rPr>
-        <w:t>(8), 1735–1780. https://doi.org/10.1162/neco.1997.9.8.1735</w:t>
+        <w:t>(2), 201–217. https://doi.org/10.1177/0278364914555543</w:t>
       </w:r>
     </w:p>
     <w:p>
@@ -12276,8 +11234,7 @@
           <w:sz w:val="22"/>
           <w:szCs w:val="22"/>
         </w:rPr>
-        <w:lastRenderedPageBreak/>
-        <w:t xml:space="preserve">IBM Cloud Education. (2020). </w:t>
+        <w:t xml:space="preserve">King, S. J. &amp; Weiman, C. F. R. (1991). HelpMate autonomous mobile robot navigation system. In W. H. Chun &amp; W. J. Wolfe (Hrsg.), </w:t>
       </w:r>
       <w:r>
         <w:rPr>
@@ -12287,7 +11244,7 @@
           <w:sz w:val="22"/>
           <w:szCs w:val="22"/>
         </w:rPr>
-        <w:t xml:space="preserve">Recurrent Neural Networks. </w:t>
+        <w:t xml:space="preserve">SPIE Proceedings, Mobile Robots V </w:t>
       </w:r>
       <w:r>
         <w:rPr>
@@ -12295,7 +11252,7 @@
           <w:sz w:val="22"/>
           <w:szCs w:val="22"/>
         </w:rPr>
-        <w:t>IBM. https://www.ibm.com/cloud/learn/recurrent-neural-networks</w:t>
+        <w:t>(S. 190–198). SPIE. https://doi.org/10.1117/12.48088</w:t>
       </w:r>
     </w:p>
     <w:p>
@@ -12313,43 +11270,7 @@
           <w:sz w:val="22"/>
           <w:szCs w:val="22"/>
         </w:rPr>
-        <w:t xml:space="preserve">Kim, S., Guy, S. J., Liu, W., </w:t>
-      </w:r>
-      <w:proofErr w:type="spellStart"/>
-      <w:r>
-        <w:rPr>
-          <w:rFonts w:ascii="Palatino Linotype" w:hAnsi="Palatino Linotype"/>
-          <w:sz w:val="22"/>
-          <w:szCs w:val="22"/>
-        </w:rPr>
-        <w:t>Wilkie</w:t>
-      </w:r>
-      <w:proofErr w:type="spellEnd"/>
-      <w:r>
-        <w:rPr>
-          <w:rFonts w:ascii="Palatino Linotype" w:hAnsi="Palatino Linotype"/>
-          <w:sz w:val="22"/>
-          <w:szCs w:val="22"/>
-        </w:rPr>
-        <w:t xml:space="preserve">, D., Lau, R. W.H., Lin, M. C. &amp; </w:t>
-      </w:r>
-      <w:proofErr w:type="spellStart"/>
-      <w:r>
-        <w:rPr>
-          <w:rFonts w:ascii="Palatino Linotype" w:hAnsi="Palatino Linotype"/>
-          <w:sz w:val="22"/>
-          <w:szCs w:val="22"/>
-        </w:rPr>
-        <w:t>Manocha</w:t>
-      </w:r>
-      <w:proofErr w:type="spellEnd"/>
-      <w:r>
-        <w:rPr>
-          <w:rFonts w:ascii="Palatino Linotype" w:hAnsi="Palatino Linotype"/>
-          <w:sz w:val="22"/>
-          <w:szCs w:val="22"/>
-        </w:rPr>
-        <w:t xml:space="preserve">, D. (2015). BRVO: Predicting pedestrian trajectories using velocity-space reasoning. </w:t>
+        <w:t xml:space="preserve">Leal-Taixé, L. &amp; Roth, S. (Hrsg.). (2019). </w:t>
       </w:r>
       <w:r>
         <w:rPr>
@@ -12359,7 +11280,7 @@
           <w:sz w:val="22"/>
           <w:szCs w:val="22"/>
         </w:rPr>
-        <w:t>The International Journal of Robotics Research</w:t>
+        <w:t>Lecture Notes in Computer Science</w:t>
       </w:r>
       <w:r>
         <w:rPr>
@@ -12367,7 +11288,7 @@
           <w:sz w:val="22"/>
           <w:szCs w:val="22"/>
         </w:rPr>
-        <w:t xml:space="preserve">, </w:t>
+        <w:t xml:space="preserve">. </w:t>
       </w:r>
       <w:r>
         <w:rPr>
@@ -12377,7 +11298,7 @@
           <w:sz w:val="22"/>
           <w:szCs w:val="22"/>
         </w:rPr>
-        <w:t>34</w:t>
+        <w:t>Computer Vision – ECCV 2018 Workshops</w:t>
       </w:r>
       <w:r>
         <w:rPr>
@@ -12385,7 +11306,7 @@
           <w:sz w:val="22"/>
           <w:szCs w:val="22"/>
         </w:rPr>
-        <w:t>(2), 201–217. https://doi.org/10.1177/0278364914555543</w:t>
+        <w:t>. Springer International Publishing. https://doi.org/10.1007/978-3-030-11015-4</w:t>
       </w:r>
     </w:p>
     <w:p>
@@ -12403,61 +11324,7 @@
           <w:sz w:val="22"/>
           <w:szCs w:val="22"/>
         </w:rPr>
-        <w:t xml:space="preserve">King, S. J. &amp; </w:t>
-      </w:r>
-      <w:proofErr w:type="spellStart"/>
-      <w:r>
-        <w:rPr>
-          <w:rFonts w:ascii="Palatino Linotype" w:hAnsi="Palatino Linotype"/>
-          <w:sz w:val="22"/>
-          <w:szCs w:val="22"/>
-        </w:rPr>
-        <w:t>Weiman</w:t>
-      </w:r>
-      <w:proofErr w:type="spellEnd"/>
-      <w:r>
-        <w:rPr>
-          <w:rFonts w:ascii="Palatino Linotype" w:hAnsi="Palatino Linotype"/>
-          <w:sz w:val="22"/>
-          <w:szCs w:val="22"/>
-        </w:rPr>
-        <w:t xml:space="preserve">, C. F. R. (1991). </w:t>
-      </w:r>
-      <w:proofErr w:type="spellStart"/>
-      <w:r>
-        <w:rPr>
-          <w:rFonts w:ascii="Palatino Linotype" w:hAnsi="Palatino Linotype"/>
-          <w:sz w:val="22"/>
-          <w:szCs w:val="22"/>
-        </w:rPr>
-        <w:t>HelpMate</w:t>
-      </w:r>
-      <w:proofErr w:type="spellEnd"/>
-      <w:r>
-        <w:rPr>
-          <w:rFonts w:ascii="Palatino Linotype" w:hAnsi="Palatino Linotype"/>
-          <w:sz w:val="22"/>
-          <w:szCs w:val="22"/>
-        </w:rPr>
-        <w:t xml:space="preserve"> autonomous mobile robot navigation system. In W. H. Chun &amp; W. J. Wolfe (</w:t>
-      </w:r>
-      <w:proofErr w:type="spellStart"/>
-      <w:r>
-        <w:rPr>
-          <w:rFonts w:ascii="Palatino Linotype" w:hAnsi="Palatino Linotype"/>
-          <w:sz w:val="22"/>
-          <w:szCs w:val="22"/>
-        </w:rPr>
-        <w:t>Hrsg</w:t>
-      </w:r>
-      <w:proofErr w:type="spellEnd"/>
-      <w:r>
-        <w:rPr>
-          <w:rFonts w:ascii="Palatino Linotype" w:hAnsi="Palatino Linotype"/>
-          <w:sz w:val="22"/>
-          <w:szCs w:val="22"/>
-        </w:rPr>
-        <w:t xml:space="preserve">.), </w:t>
+        <w:t xml:space="preserve">LeCun, Y. A., Bottou, L., Orr, G. B. &amp; Müller, K.-R. (2012). Efficient BackProp. In G. Montavon, G. B. Orr &amp; K.-R. Müller (Hrsg.), </w:t>
       </w:r>
       <w:r>
         <w:rPr>
@@ -12467,7 +11334,7 @@
           <w:sz w:val="22"/>
           <w:szCs w:val="22"/>
         </w:rPr>
-        <w:t xml:space="preserve">SPIE Proceedings, Mobile Robots V </w:t>
+        <w:t xml:space="preserve">Lecture Notes in Computer Science. Neural Networks: Tricks of the Trade </w:t>
       </w:r>
       <w:r>
         <w:rPr>
@@ -12475,7 +11342,7 @@
           <w:sz w:val="22"/>
           <w:szCs w:val="22"/>
         </w:rPr>
-        <w:t>(S. 190–198). SPIE. https://doi.org/10.1117/12.48088</w:t>
+        <w:t>(Bd. 7700, S. 9–48). Springer Berlin Heidelberg. https://doi.org/10.1007/978-3-642-35289-8_3</w:t>
       </w:r>
     </w:p>
     <w:p>
@@ -12493,43 +11360,7 @@
           <w:sz w:val="22"/>
           <w:szCs w:val="22"/>
         </w:rPr>
-        <w:t>Leal-</w:t>
-      </w:r>
-      <w:proofErr w:type="spellStart"/>
-      <w:r>
-        <w:rPr>
-          <w:rFonts w:ascii="Palatino Linotype" w:hAnsi="Palatino Linotype"/>
-          <w:sz w:val="22"/>
-          <w:szCs w:val="22"/>
-        </w:rPr>
-        <w:t>Taixé</w:t>
-      </w:r>
-      <w:proofErr w:type="spellEnd"/>
-      <w:r>
-        <w:rPr>
-          <w:rFonts w:ascii="Palatino Linotype" w:hAnsi="Palatino Linotype"/>
-          <w:sz w:val="22"/>
-          <w:szCs w:val="22"/>
-        </w:rPr>
-        <w:t>, L. &amp; Roth, S. (</w:t>
-      </w:r>
-      <w:proofErr w:type="spellStart"/>
-      <w:r>
-        <w:rPr>
-          <w:rFonts w:ascii="Palatino Linotype" w:hAnsi="Palatino Linotype"/>
-          <w:sz w:val="22"/>
-          <w:szCs w:val="22"/>
-        </w:rPr>
-        <w:t>Hrsg</w:t>
-      </w:r>
-      <w:proofErr w:type="spellEnd"/>
-      <w:r>
-        <w:rPr>
-          <w:rFonts w:ascii="Palatino Linotype" w:hAnsi="Palatino Linotype"/>
-          <w:sz w:val="22"/>
-          <w:szCs w:val="22"/>
-        </w:rPr>
-        <w:t xml:space="preserve">.). (2019). </w:t>
+        <w:t xml:space="preserve">Lerner, A., Chrysanthou, Y. &amp; Lischinski, D. (2007). Crowds by Example. </w:t>
       </w:r>
       <w:r>
         <w:rPr>
@@ -12539,7 +11370,7 @@
           <w:sz w:val="22"/>
           <w:szCs w:val="22"/>
         </w:rPr>
-        <w:t>Lecture Notes in Computer Science</w:t>
+        <w:t>Computer Graphics Forum</w:t>
       </w:r>
       <w:r>
         <w:rPr>
@@ -12547,7 +11378,7 @@
           <w:sz w:val="22"/>
           <w:szCs w:val="22"/>
         </w:rPr>
-        <w:t xml:space="preserve">. </w:t>
+        <w:t xml:space="preserve">, </w:t>
       </w:r>
       <w:r>
         <w:rPr>
@@ -12557,7 +11388,7 @@
           <w:sz w:val="22"/>
           <w:szCs w:val="22"/>
         </w:rPr>
-        <w:t>Computer Vision – ECCV 2018 Workshops</w:t>
+        <w:t>26</w:t>
       </w:r>
       <w:r>
         <w:rPr>
@@ -12565,7 +11396,7 @@
           <w:sz w:val="22"/>
           <w:szCs w:val="22"/>
         </w:rPr>
-        <w:t>. Springer International Publishing. https://doi.org/10.1007/978-3-030-11015-4</w:t>
+        <w:t>(3), 655–664. https://doi.org/10.1111/j.1467-8659.2007.01089.x</w:t>
       </w:r>
     </w:p>
     <w:p>
@@ -12577,95 +11408,13 @@
           <w:szCs w:val="22"/>
         </w:rPr>
       </w:pPr>
-      <w:proofErr w:type="spellStart"/>
       <w:r>
         <w:rPr>
           <w:rFonts w:ascii="Palatino Linotype" w:hAnsi="Palatino Linotype"/>
           <w:sz w:val="22"/>
           <w:szCs w:val="22"/>
         </w:rPr>
-        <w:t>LeCun</w:t>
-      </w:r>
-      <w:proofErr w:type="spellEnd"/>
-      <w:r>
-        <w:rPr>
-          <w:rFonts w:ascii="Palatino Linotype" w:hAnsi="Palatino Linotype"/>
-          <w:sz w:val="22"/>
-          <w:szCs w:val="22"/>
-        </w:rPr>
-        <w:t xml:space="preserve">, Y. A., </w:t>
-      </w:r>
-      <w:proofErr w:type="spellStart"/>
-      <w:r>
-        <w:rPr>
-          <w:rFonts w:ascii="Palatino Linotype" w:hAnsi="Palatino Linotype"/>
-          <w:sz w:val="22"/>
-          <w:szCs w:val="22"/>
-        </w:rPr>
-        <w:t>Bottou</w:t>
-      </w:r>
-      <w:proofErr w:type="spellEnd"/>
-      <w:r>
-        <w:rPr>
-          <w:rFonts w:ascii="Palatino Linotype" w:hAnsi="Palatino Linotype"/>
-          <w:sz w:val="22"/>
-          <w:szCs w:val="22"/>
-        </w:rPr>
-        <w:t xml:space="preserve">, L., Orr, G. B. &amp; Müller, K.-R. (2012). Efficient </w:t>
-      </w:r>
-      <w:proofErr w:type="spellStart"/>
-      <w:r>
-        <w:rPr>
-          <w:rFonts w:ascii="Palatino Linotype" w:hAnsi="Palatino Linotype"/>
-          <w:sz w:val="22"/>
-          <w:szCs w:val="22"/>
-        </w:rPr>
-        <w:t>BackProp</w:t>
-      </w:r>
-      <w:proofErr w:type="spellEnd"/>
-      <w:r>
-        <w:rPr>
-          <w:rFonts w:ascii="Palatino Linotype" w:hAnsi="Palatino Linotype"/>
-          <w:sz w:val="22"/>
-          <w:szCs w:val="22"/>
-        </w:rPr>
-        <w:t xml:space="preserve">. In G. </w:t>
-      </w:r>
-      <w:proofErr w:type="spellStart"/>
-      <w:r>
-        <w:rPr>
-          <w:rFonts w:ascii="Palatino Linotype" w:hAnsi="Palatino Linotype"/>
-          <w:sz w:val="22"/>
-          <w:szCs w:val="22"/>
-        </w:rPr>
-        <w:t>Montavon</w:t>
-      </w:r>
-      <w:proofErr w:type="spellEnd"/>
-      <w:r>
-        <w:rPr>
-          <w:rFonts w:ascii="Palatino Linotype" w:hAnsi="Palatino Linotype"/>
-          <w:sz w:val="22"/>
-          <w:szCs w:val="22"/>
-        </w:rPr>
-        <w:t>, G. B. Orr &amp; K.-R. Müller (</w:t>
-      </w:r>
-      <w:proofErr w:type="spellStart"/>
-      <w:r>
-        <w:rPr>
-          <w:rFonts w:ascii="Palatino Linotype" w:hAnsi="Palatino Linotype"/>
-          <w:sz w:val="22"/>
-          <w:szCs w:val="22"/>
-        </w:rPr>
-        <w:t>Hrsg</w:t>
-      </w:r>
-      <w:proofErr w:type="spellEnd"/>
-      <w:r>
-        <w:rPr>
-          <w:rFonts w:ascii="Palatino Linotype" w:hAnsi="Palatino Linotype"/>
-          <w:sz w:val="22"/>
-          <w:szCs w:val="22"/>
-        </w:rPr>
-        <w:t xml:space="preserve">.), </w:t>
+        <w:t xml:space="preserve">Montavon, G., Orr, G. B. &amp; Müller, K.-R. (Hrsg.). (2012). </w:t>
       </w:r>
       <w:r>
         <w:rPr>
@@ -12675,7 +11424,7 @@
           <w:sz w:val="22"/>
           <w:szCs w:val="22"/>
         </w:rPr>
-        <w:t xml:space="preserve">Lecture Notes in Computer Science. Neural Networks: Tricks of the Trade </w:t>
+        <w:t>Lecture Notes in Computer Science</w:t>
       </w:r>
       <w:r>
         <w:rPr>
@@ -12683,61 +11432,7 @@
           <w:sz w:val="22"/>
           <w:szCs w:val="22"/>
         </w:rPr>
-        <w:t>(Bd. 7700, S. 9–48). Springer Berlin Heidelberg. https://doi.org/10.1007/978-3-642-35289-8_3</w:t>
-      </w:r>
-    </w:p>
-    <w:p>
-      <w:pPr>
-        <w:pStyle w:val="CitaviLiteraturverzeichnis"/>
-        <w:rPr>
-          <w:rFonts w:ascii="Palatino Linotype" w:hAnsi="Palatino Linotype"/>
-          <w:sz w:val="22"/>
-          <w:szCs w:val="22"/>
-        </w:rPr>
-      </w:pPr>
-      <w:r>
-        <w:rPr>
-          <w:rFonts w:ascii="Palatino Linotype" w:hAnsi="Palatino Linotype"/>
-          <w:sz w:val="22"/>
-          <w:szCs w:val="22"/>
-        </w:rPr>
-        <w:t xml:space="preserve">Lerner, A., </w:t>
-      </w:r>
-      <w:proofErr w:type="spellStart"/>
-      <w:r>
-        <w:rPr>
-          <w:rFonts w:ascii="Palatino Linotype" w:hAnsi="Palatino Linotype"/>
-          <w:sz w:val="22"/>
-          <w:szCs w:val="22"/>
-        </w:rPr>
-        <w:t>Chrysanthou</w:t>
-      </w:r>
-      <w:proofErr w:type="spellEnd"/>
-      <w:r>
-        <w:rPr>
-          <w:rFonts w:ascii="Palatino Linotype" w:hAnsi="Palatino Linotype"/>
-          <w:sz w:val="22"/>
-          <w:szCs w:val="22"/>
-        </w:rPr>
-        <w:t xml:space="preserve">, Y. &amp; </w:t>
-      </w:r>
-      <w:proofErr w:type="spellStart"/>
-      <w:r>
-        <w:rPr>
-          <w:rFonts w:ascii="Palatino Linotype" w:hAnsi="Palatino Linotype"/>
-          <w:sz w:val="22"/>
-          <w:szCs w:val="22"/>
-        </w:rPr>
-        <w:t>Lischinski</w:t>
-      </w:r>
-      <w:proofErr w:type="spellEnd"/>
-      <w:r>
-        <w:rPr>
-          <w:rFonts w:ascii="Palatino Linotype" w:hAnsi="Palatino Linotype"/>
-          <w:sz w:val="22"/>
-          <w:szCs w:val="22"/>
-        </w:rPr>
-        <w:t xml:space="preserve">, D. (2007). Crowds by Example. </w:t>
+        <w:t xml:space="preserve">. </w:t>
       </w:r>
       <w:r>
         <w:rPr>
@@ -12747,7 +11442,7 @@
           <w:sz w:val="22"/>
           <w:szCs w:val="22"/>
         </w:rPr>
-        <w:t>Computer Graphics Forum</w:t>
+        <w:t>Neural Networks: Tricks of the Trade</w:t>
       </w:r>
       <w:r>
         <w:rPr>
@@ -12755,7 +11450,25 @@
           <w:sz w:val="22"/>
           <w:szCs w:val="22"/>
         </w:rPr>
-        <w:t xml:space="preserve">, </w:t>
+        <w:t>. Springer Berlin Heidelberg. https://doi.org/10.1007/978-3-642-35289-8</w:t>
+      </w:r>
+    </w:p>
+    <w:p>
+      <w:pPr>
+        <w:pStyle w:val="CitaviLiteraturverzeichnis"/>
+        <w:rPr>
+          <w:rFonts w:ascii="Palatino Linotype" w:hAnsi="Palatino Linotype"/>
+          <w:sz w:val="22"/>
+          <w:szCs w:val="22"/>
+        </w:rPr>
+      </w:pPr>
+      <w:r>
+        <w:rPr>
+          <w:rFonts w:ascii="Palatino Linotype" w:hAnsi="Palatino Linotype"/>
+          <w:sz w:val="22"/>
+          <w:szCs w:val="22"/>
+        </w:rPr>
+        <w:t xml:space="preserve">Nikhil, N. &amp; Morris, B. T. (2019). Convolutional Neural Network for Trajectory Prediction. In L. Leal-Taixé &amp; S. Roth (Hrsg.), </w:t>
       </w:r>
       <w:r>
         <w:rPr>
@@ -12765,7 +11478,7 @@
           <w:sz w:val="22"/>
           <w:szCs w:val="22"/>
         </w:rPr>
-        <w:t>26</w:t>
+        <w:t xml:space="preserve">Lecture Notes in Computer Science. Computer Vision – ECCV 2018 Workshops </w:t>
       </w:r>
       <w:r>
         <w:rPr>
@@ -12773,7 +11486,7 @@
           <w:sz w:val="22"/>
           <w:szCs w:val="22"/>
         </w:rPr>
-        <w:t>(3), 655–664. https://doi.org/10.1111/j.1467-8659.2007.01089.x</w:t>
+        <w:t>(Bd. 11131, S. 186–196). Springer International Publishing. https://doi.org/10.1007/978-3-030-11015-4_16</w:t>
       </w:r>
     </w:p>
     <w:p>
@@ -12785,41 +11498,13 @@
           <w:szCs w:val="22"/>
         </w:rPr>
       </w:pPr>
-      <w:proofErr w:type="spellStart"/>
       <w:r>
         <w:rPr>
           <w:rFonts w:ascii="Palatino Linotype" w:hAnsi="Palatino Linotype"/>
           <w:sz w:val="22"/>
           <w:szCs w:val="22"/>
         </w:rPr>
-        <w:t>Montavon</w:t>
-      </w:r>
-      <w:proofErr w:type="spellEnd"/>
-      <w:r>
-        <w:rPr>
-          <w:rFonts w:ascii="Palatino Linotype" w:hAnsi="Palatino Linotype"/>
-          <w:sz w:val="22"/>
-          <w:szCs w:val="22"/>
-        </w:rPr>
-        <w:t>, G., Orr, G. B. &amp; Müller, K.-R. (</w:t>
-      </w:r>
-      <w:proofErr w:type="spellStart"/>
-      <w:r>
-        <w:rPr>
-          <w:rFonts w:ascii="Palatino Linotype" w:hAnsi="Palatino Linotype"/>
-          <w:sz w:val="22"/>
-          <w:szCs w:val="22"/>
-        </w:rPr>
-        <w:t>Hrsg</w:t>
-      </w:r>
-      <w:proofErr w:type="spellEnd"/>
-      <w:r>
-        <w:rPr>
-          <w:rFonts w:ascii="Palatino Linotype" w:hAnsi="Palatino Linotype"/>
-          <w:sz w:val="22"/>
-          <w:szCs w:val="22"/>
-        </w:rPr>
-        <w:t xml:space="preserve">.). (2012). </w:t>
+        <w:t xml:space="preserve">Oinkina. (2015). </w:t>
       </w:r>
       <w:r>
         <w:rPr>
@@ -12829,7 +11514,7 @@
           <w:sz w:val="22"/>
           <w:szCs w:val="22"/>
         </w:rPr>
-        <w:t>Lecture Notes in Computer Science</w:t>
+        <w:t>Understanding LSTM Networks</w:t>
       </w:r>
       <w:r>
         <w:rPr>
@@ -12837,7 +11522,25 @@
           <w:sz w:val="22"/>
           <w:szCs w:val="22"/>
         </w:rPr>
-        <w:t xml:space="preserve">. </w:t>
+        <w:t>. http://colah.github.io/posts/2015-08-Understanding-LSTMs/</w:t>
+      </w:r>
+    </w:p>
+    <w:p>
+      <w:pPr>
+        <w:pStyle w:val="CitaviLiteraturverzeichnis"/>
+        <w:rPr>
+          <w:rFonts w:ascii="Palatino Linotype" w:hAnsi="Palatino Linotype"/>
+          <w:sz w:val="22"/>
+          <w:szCs w:val="22"/>
+        </w:rPr>
+      </w:pPr>
+      <w:r>
+        <w:rPr>
+          <w:rFonts w:ascii="Palatino Linotype" w:hAnsi="Palatino Linotype"/>
+          <w:sz w:val="22"/>
+          <w:szCs w:val="22"/>
+        </w:rPr>
+        <w:t xml:space="preserve">Pedregose, F., Varoquaux, G., Gramfort, A., Michel, V., Thirion, B., Grisel, O., Blondel, M., Prettenhofer, P., Cournapeau, D., Brucher, M., Perrot, M. &amp; Duchesnay, E. (2011). Scikit-learn: Machine Learning in Python. </w:t>
       </w:r>
       <w:r>
         <w:rPr>
@@ -12847,7 +11550,7 @@
           <w:sz w:val="22"/>
           <w:szCs w:val="22"/>
         </w:rPr>
-        <w:t>Neural Networks: Tricks of the Trade</w:t>
+        <w:t>Journal of Machine Learning Research</w:t>
       </w:r>
       <w:r>
         <w:rPr>
@@ -12855,7 +11558,7 @@
           <w:sz w:val="22"/>
           <w:szCs w:val="22"/>
         </w:rPr>
-        <w:t>. Springer Berlin Heidelberg. https://doi.org/10.1007/978-3-642-35289-8</w:t>
+        <w:t>(12), 2825–2830.</w:t>
       </w:r>
     </w:p>
     <w:p>
@@ -12873,43 +11576,7 @@
           <w:sz w:val="22"/>
           <w:szCs w:val="22"/>
         </w:rPr>
-        <w:t>Nikhil, N. &amp; Morris, B. T. (2019). Convolutional Neural Network for Trajectory Prediction. In L. Leal-</w:t>
-      </w:r>
-      <w:proofErr w:type="spellStart"/>
-      <w:r>
-        <w:rPr>
-          <w:rFonts w:ascii="Palatino Linotype" w:hAnsi="Palatino Linotype"/>
-          <w:sz w:val="22"/>
-          <w:szCs w:val="22"/>
-        </w:rPr>
-        <w:t>Taixé</w:t>
-      </w:r>
-      <w:proofErr w:type="spellEnd"/>
-      <w:r>
-        <w:rPr>
-          <w:rFonts w:ascii="Palatino Linotype" w:hAnsi="Palatino Linotype"/>
-          <w:sz w:val="22"/>
-          <w:szCs w:val="22"/>
-        </w:rPr>
-        <w:t xml:space="preserve"> &amp; S. Roth (</w:t>
-      </w:r>
-      <w:proofErr w:type="spellStart"/>
-      <w:r>
-        <w:rPr>
-          <w:rFonts w:ascii="Palatino Linotype" w:hAnsi="Palatino Linotype"/>
-          <w:sz w:val="22"/>
-          <w:szCs w:val="22"/>
-        </w:rPr>
-        <w:t>Hrsg</w:t>
-      </w:r>
-      <w:proofErr w:type="spellEnd"/>
-      <w:r>
-        <w:rPr>
-          <w:rFonts w:ascii="Palatino Linotype" w:hAnsi="Palatino Linotype"/>
-          <w:sz w:val="22"/>
-          <w:szCs w:val="22"/>
-        </w:rPr>
-        <w:t xml:space="preserve">.), </w:t>
+        <w:t xml:space="preserve">Pellegrini, S., Ess, A., Schindler, K. &amp; van Gool, L. (2009, 29. September – 2. Oktober). You'll never walk alone: Modeling social behavior for multi-target tracking. In </w:t>
       </w:r>
       <w:r>
         <w:rPr>
@@ -12919,7 +11586,7 @@
           <w:sz w:val="22"/>
           <w:szCs w:val="22"/>
         </w:rPr>
-        <w:t xml:space="preserve">Lecture Notes in Computer Science. Computer Vision – ECCV 2018 Workshops </w:t>
+        <w:t xml:space="preserve">2009 IEEE 12th International Conference on Computer Vision </w:t>
       </w:r>
       <w:r>
         <w:rPr>
@@ -12927,7 +11594,7 @@
           <w:sz w:val="22"/>
           <w:szCs w:val="22"/>
         </w:rPr>
-        <w:t>(Bd. 11131, S. 186–196). Springer International Publishing. https://doi.org/10.1007/978-3-030-11015-4_16</w:t>
+        <w:t>(S. 261–268). IEEE. https://doi.org/10.1109/ICCV.2009.5459260</w:t>
       </w:r>
     </w:p>
     <w:p>
@@ -12939,23 +11606,13 @@
           <w:szCs w:val="22"/>
         </w:rPr>
       </w:pPr>
-      <w:proofErr w:type="spellStart"/>
       <w:r>
         <w:rPr>
           <w:rFonts w:ascii="Palatino Linotype" w:hAnsi="Palatino Linotype"/>
           <w:sz w:val="22"/>
           <w:szCs w:val="22"/>
         </w:rPr>
-        <w:t>Oinkina</w:t>
-      </w:r>
-      <w:proofErr w:type="spellEnd"/>
-      <w:r>
-        <w:rPr>
-          <w:rFonts w:ascii="Palatino Linotype" w:hAnsi="Palatino Linotype"/>
-          <w:sz w:val="22"/>
-          <w:szCs w:val="22"/>
-        </w:rPr>
-        <w:t xml:space="preserve">. (2015). </w:t>
+        <w:t xml:space="preserve">Pfeiffer, M., Paolo, G., Sommer, H., Nieto, J., Siegwart, R. &amp; Cadena, C. (2017, 25. September). </w:t>
       </w:r>
       <w:r>
         <w:rPr>
@@ -12965,7 +11622,7 @@
           <w:sz w:val="22"/>
           <w:szCs w:val="22"/>
         </w:rPr>
-        <w:t>Understanding LSTM Networks</w:t>
+        <w:t>A Data-driven Model for Interaction-aware Pedestrian Motion Prediction in Object Cluttered Environments</w:t>
       </w:r>
       <w:r>
         <w:rPr>
@@ -12973,7 +11630,7 @@
           <w:sz w:val="22"/>
           <w:szCs w:val="22"/>
         </w:rPr>
-        <w:t>. http://colah.github.io/posts/2015-08-Understanding-LSTMs/</w:t>
+        <w:t xml:space="preserve">. http://arxiv.org/pdf/1709.08528v2 </w:t>
       </w:r>
     </w:p>
     <w:p>
@@ -12985,149 +11642,13 @@
           <w:szCs w:val="22"/>
         </w:rPr>
       </w:pPr>
-      <w:proofErr w:type="spellStart"/>
       <w:r>
         <w:rPr>
           <w:rFonts w:ascii="Palatino Linotype" w:hAnsi="Palatino Linotype"/>
           <w:sz w:val="22"/>
           <w:szCs w:val="22"/>
         </w:rPr>
-        <w:t>Pedregose</w:t>
-      </w:r>
-      <w:proofErr w:type="spellEnd"/>
-      <w:r>
-        <w:rPr>
-          <w:rFonts w:ascii="Palatino Linotype" w:hAnsi="Palatino Linotype"/>
-          <w:sz w:val="22"/>
-          <w:szCs w:val="22"/>
-        </w:rPr>
-        <w:t xml:space="preserve">, F., </w:t>
-      </w:r>
-      <w:proofErr w:type="spellStart"/>
-      <w:r>
-        <w:rPr>
-          <w:rFonts w:ascii="Palatino Linotype" w:hAnsi="Palatino Linotype"/>
-          <w:sz w:val="22"/>
-          <w:szCs w:val="22"/>
-        </w:rPr>
-        <w:t>Varoquaux</w:t>
-      </w:r>
-      <w:proofErr w:type="spellEnd"/>
-      <w:r>
-        <w:rPr>
-          <w:rFonts w:ascii="Palatino Linotype" w:hAnsi="Palatino Linotype"/>
-          <w:sz w:val="22"/>
-          <w:szCs w:val="22"/>
-        </w:rPr>
-        <w:t xml:space="preserve">, G., </w:t>
-      </w:r>
-      <w:proofErr w:type="spellStart"/>
-      <w:r>
-        <w:rPr>
-          <w:rFonts w:ascii="Palatino Linotype" w:hAnsi="Palatino Linotype"/>
-          <w:sz w:val="22"/>
-          <w:szCs w:val="22"/>
-        </w:rPr>
-        <w:t>Gramfort</w:t>
-      </w:r>
-      <w:proofErr w:type="spellEnd"/>
-      <w:r>
-        <w:rPr>
-          <w:rFonts w:ascii="Palatino Linotype" w:hAnsi="Palatino Linotype"/>
-          <w:sz w:val="22"/>
-          <w:szCs w:val="22"/>
-        </w:rPr>
-        <w:t xml:space="preserve">, A., Michel, V., </w:t>
-      </w:r>
-      <w:proofErr w:type="spellStart"/>
-      <w:r>
-        <w:rPr>
-          <w:rFonts w:ascii="Palatino Linotype" w:hAnsi="Palatino Linotype"/>
-          <w:sz w:val="22"/>
-          <w:szCs w:val="22"/>
-        </w:rPr>
-        <w:t>Thirion</w:t>
-      </w:r>
-      <w:proofErr w:type="spellEnd"/>
-      <w:r>
-        <w:rPr>
-          <w:rFonts w:ascii="Palatino Linotype" w:hAnsi="Palatino Linotype"/>
-          <w:sz w:val="22"/>
-          <w:szCs w:val="22"/>
-        </w:rPr>
-        <w:t xml:space="preserve">, B., Grisel, O., Blondel, M., </w:t>
-      </w:r>
-      <w:proofErr w:type="spellStart"/>
-      <w:r>
-        <w:rPr>
-          <w:rFonts w:ascii="Palatino Linotype" w:hAnsi="Palatino Linotype"/>
-          <w:sz w:val="22"/>
-          <w:szCs w:val="22"/>
-        </w:rPr>
-        <w:t>Prettenhofer</w:t>
-      </w:r>
-      <w:proofErr w:type="spellEnd"/>
-      <w:r>
-        <w:rPr>
-          <w:rFonts w:ascii="Palatino Linotype" w:hAnsi="Palatino Linotype"/>
-          <w:sz w:val="22"/>
-          <w:szCs w:val="22"/>
-        </w:rPr>
-        <w:t xml:space="preserve">, P., </w:t>
-      </w:r>
-      <w:proofErr w:type="spellStart"/>
-      <w:r>
-        <w:rPr>
-          <w:rFonts w:ascii="Palatino Linotype" w:hAnsi="Palatino Linotype"/>
-          <w:sz w:val="22"/>
-          <w:szCs w:val="22"/>
-        </w:rPr>
-        <w:t>Cournapeau</w:t>
-      </w:r>
-      <w:proofErr w:type="spellEnd"/>
-      <w:r>
-        <w:rPr>
-          <w:rFonts w:ascii="Palatino Linotype" w:hAnsi="Palatino Linotype"/>
-          <w:sz w:val="22"/>
-          <w:szCs w:val="22"/>
-        </w:rPr>
-        <w:t xml:space="preserve">, D., </w:t>
-      </w:r>
-      <w:proofErr w:type="spellStart"/>
-      <w:r>
-        <w:rPr>
-          <w:rFonts w:ascii="Palatino Linotype" w:hAnsi="Palatino Linotype"/>
-          <w:sz w:val="22"/>
-          <w:szCs w:val="22"/>
-        </w:rPr>
-        <w:t>Brucher</w:t>
-      </w:r>
-      <w:proofErr w:type="spellEnd"/>
-      <w:r>
-        <w:rPr>
-          <w:rFonts w:ascii="Palatino Linotype" w:hAnsi="Palatino Linotype"/>
-          <w:sz w:val="22"/>
-          <w:szCs w:val="22"/>
-        </w:rPr>
-        <w:t xml:space="preserve">, M., Perrot, M. &amp; </w:t>
-      </w:r>
-      <w:proofErr w:type="spellStart"/>
-      <w:r>
-        <w:rPr>
-          <w:rFonts w:ascii="Palatino Linotype" w:hAnsi="Palatino Linotype"/>
-          <w:sz w:val="22"/>
-          <w:szCs w:val="22"/>
-        </w:rPr>
-        <w:t>Duchesnay</w:t>
-      </w:r>
-      <w:proofErr w:type="spellEnd"/>
-      <w:r>
-        <w:rPr>
-          <w:rFonts w:ascii="Palatino Linotype" w:hAnsi="Palatino Linotype"/>
-          <w:sz w:val="22"/>
-          <w:szCs w:val="22"/>
-        </w:rPr>
-        <w:t xml:space="preserve">, E. (2011). Scikit-learn: Machine Learning in Python. </w:t>
+        <w:t xml:space="preserve">Schaeffer, C. &amp; May, T. (1999). Care-o-bot-a system for assisting elderly or disabled persons in home environments. </w:t>
       </w:r>
       <w:r>
         <w:rPr>
@@ -13137,7 +11658,7 @@
           <w:sz w:val="22"/>
           <w:szCs w:val="22"/>
         </w:rPr>
-        <w:t>Journal of Machine Learning Research</w:t>
+        <w:t>Assistive technology on the threshold of the new millenium</w:t>
       </w:r>
       <w:r>
         <w:rPr>
@@ -13145,7 +11666,7 @@
           <w:sz w:val="22"/>
           <w:szCs w:val="22"/>
         </w:rPr>
-        <w:t>(12), 2825–2830.</w:t>
+        <w:t>, 3.</w:t>
       </w:r>
     </w:p>
     <w:p>
@@ -13163,43 +11684,8 @@
           <w:sz w:val="22"/>
           <w:szCs w:val="22"/>
         </w:rPr>
-        <w:t xml:space="preserve">Pellegrini, S., </w:t>
-      </w:r>
-      <w:proofErr w:type="spellStart"/>
-      <w:r>
-        <w:rPr>
-          <w:rFonts w:ascii="Palatino Linotype" w:hAnsi="Palatino Linotype"/>
-          <w:sz w:val="22"/>
-          <w:szCs w:val="22"/>
-        </w:rPr>
-        <w:t>Ess</w:t>
-      </w:r>
-      <w:proofErr w:type="spellEnd"/>
-      <w:r>
-        <w:rPr>
-          <w:rFonts w:ascii="Palatino Linotype" w:hAnsi="Palatino Linotype"/>
-          <w:sz w:val="22"/>
-          <w:szCs w:val="22"/>
-        </w:rPr>
-        <w:t xml:space="preserve">, A., Schindler, K. &amp; van Gool, L. (2009, 29. September – 2. </w:t>
-      </w:r>
-      <w:proofErr w:type="spellStart"/>
-      <w:r>
-        <w:rPr>
-          <w:rFonts w:ascii="Palatino Linotype" w:hAnsi="Palatino Linotype"/>
-          <w:sz w:val="22"/>
-          <w:szCs w:val="22"/>
-        </w:rPr>
-        <w:t>Oktober</w:t>
-      </w:r>
-      <w:proofErr w:type="spellEnd"/>
-      <w:r>
-        <w:rPr>
-          <w:rFonts w:ascii="Palatino Linotype" w:hAnsi="Palatino Linotype"/>
-          <w:sz w:val="22"/>
-          <w:szCs w:val="22"/>
-        </w:rPr>
-        <w:t xml:space="preserve">). You'll never walk alone: Modeling social behavior for multi-target tracking. In </w:t>
+        <w:lastRenderedPageBreak/>
+        <w:t xml:space="preserve">Shi, X., Shao, X., Guo, Z., Wu, G., Zhang, H. &amp; Shibasaki, R. (2019). Pedestrian Trajectory Prediction in Extremely Crowded Scenarios. </w:t>
       </w:r>
       <w:r>
         <w:rPr>
@@ -13209,7 +11695,7 @@
           <w:sz w:val="22"/>
           <w:szCs w:val="22"/>
         </w:rPr>
-        <w:t xml:space="preserve">2009 IEEE 12th International Conference on Computer Vision </w:t>
+        <w:t>Sensors (Basel, Switzerland)</w:t>
       </w:r>
       <w:r>
         <w:rPr>
@@ -13217,25 +11703,7 @@
           <w:sz w:val="22"/>
           <w:szCs w:val="22"/>
         </w:rPr>
-        <w:t>(S. 261–268). IEEE. https://doi.org/10.1109/ICCV.2009.5459260</w:t>
-      </w:r>
-    </w:p>
-    <w:p>
-      <w:pPr>
-        <w:pStyle w:val="CitaviLiteraturverzeichnis"/>
-        <w:rPr>
-          <w:rFonts w:ascii="Palatino Linotype" w:hAnsi="Palatino Linotype"/>
-          <w:sz w:val="22"/>
-          <w:szCs w:val="22"/>
-        </w:rPr>
-      </w:pPr>
-      <w:r>
-        <w:rPr>
-          <w:rFonts w:ascii="Palatino Linotype" w:hAnsi="Palatino Linotype"/>
-          <w:sz w:val="22"/>
-          <w:szCs w:val="22"/>
-        </w:rPr>
-        <w:t xml:space="preserve">Pfeiffer, M., Paolo, G., Sommer, H., Nieto, J., Siegwart, R. &amp; Cadena, C. (2017, 25. September). </w:t>
+        <w:t xml:space="preserve">, </w:t>
       </w:r>
       <w:r>
         <w:rPr>
@@ -13245,7 +11713,7 @@
           <w:sz w:val="22"/>
           <w:szCs w:val="22"/>
         </w:rPr>
-        <w:t>A Data-driven Model for Interaction-aware Pedestrian Motion Prediction in Object Cluttered Environments</w:t>
+        <w:t>19</w:t>
       </w:r>
       <w:r>
         <w:rPr>
@@ -13253,7 +11721,7 @@
           <w:sz w:val="22"/>
           <w:szCs w:val="22"/>
         </w:rPr>
-        <w:t xml:space="preserve">. http://arxiv.org/pdf/1709.08528v2 </w:t>
+        <w:t>(5). https://doi.org/10.3390/s19051223</w:t>
       </w:r>
     </w:p>
     <w:p>
@@ -13271,7 +11739,23 @@
           <w:sz w:val="22"/>
           <w:szCs w:val="22"/>
         </w:rPr>
-        <w:t xml:space="preserve">Schaeffer, C. &amp; May, T. (1999). Care-o-bot-a system for assisting elderly or disabled persons in home environments. </w:t>
+        <w:t xml:space="preserve">Tao, C., Jiang, Q., Duan, L. &amp; Luo, P. </w:t>
+      </w:r>
+      <w:r>
+        <w:rPr>
+          <w:rFonts w:ascii="Palatino Linotype" w:hAnsi="Palatino Linotype"/>
+          <w:sz w:val="22"/>
+          <w:szCs w:val="22"/>
+        </w:rPr>
+        <w:t xml:space="preserve">(2020). </w:t>
+      </w:r>
+      <w:r>
+        <w:rPr>
+          <w:rFonts w:ascii="Palatino Linotype" w:hAnsi="Palatino Linotype"/>
+          <w:sz w:val="22"/>
+          <w:szCs w:val="22"/>
+        </w:rPr>
+        <w:t xml:space="preserve">Dynamic and Static Context-aware LSTM for Multi-agent Motion Prediction. </w:t>
       </w:r>
       <w:r>
         <w:rPr>
@@ -13281,9 +11765,42 @@
           <w:sz w:val="22"/>
           <w:szCs w:val="22"/>
         </w:rPr>
-        <w:t xml:space="preserve">Assistive technology on the threshold of the new </w:t>
-      </w:r>
-      <w:proofErr w:type="spellStart"/>
+        <w:t>ECCV 2020</w:t>
+      </w:r>
+      <w:r>
+        <w:rPr>
+          <w:rFonts w:ascii="Palatino Linotype" w:hAnsi="Palatino Linotype"/>
+          <w:sz w:val="22"/>
+          <w:szCs w:val="22"/>
+        </w:rPr>
+        <w:t xml:space="preserve">. </w:t>
+      </w:r>
+      <w:r>
+        <w:rPr>
+          <w:rFonts w:ascii="Palatino Linotype" w:hAnsi="Palatino Linotype"/>
+          <w:sz w:val="22"/>
+          <w:szCs w:val="22"/>
+        </w:rPr>
+        <w:t>http://arxiv.org/pdf/2008.00777v1</w:t>
+      </w:r>
+    </w:p>
+    <w:p>
+      <w:pPr>
+        <w:pStyle w:val="CitaviLiteraturverzeichnis"/>
+        <w:rPr>
+          <w:rFonts w:ascii="Palatino Linotype" w:hAnsi="Palatino Linotype"/>
+          <w:sz w:val="22"/>
+          <w:szCs w:val="22"/>
+        </w:rPr>
+      </w:pPr>
+      <w:r>
+        <w:rPr>
+          <w:rFonts w:ascii="Palatino Linotype" w:hAnsi="Palatino Linotype"/>
+          <w:sz w:val="22"/>
+          <w:szCs w:val="22"/>
+        </w:rPr>
+        <w:t xml:space="preserve">Thomas A Caswell, Michael Droettboom, Antony Lee, Elliott Sales de Andrade, Tim Hoffmann, John Hunter, Jody Klymak, Eric Firing, David Stansby, Nelle Varoquaux, Jens Hedegaard Nielsen, Benjamin Root, Ryan May, Phil Elson, Jouni K. Seppänen, Darren Dale, Jae-Joon Lee, Damon McDougall, Andrew Straw, . . . Paul Ivanov. (2021). </w:t>
+      </w:r>
       <w:r>
         <w:rPr>
           <w:rFonts w:ascii="Palatino Linotype" w:hAnsi="Palatino Linotype"/>
@@ -13292,16 +11809,15 @@
           <w:sz w:val="22"/>
           <w:szCs w:val="22"/>
         </w:rPr>
-        <w:t>millenium</w:t>
-      </w:r>
-      <w:proofErr w:type="spellEnd"/>
+        <w:t>matplotlib/matplotlib: REL: v3.5.0b1 [Computer software]</w:t>
+      </w:r>
       <w:r>
         <w:rPr>
           <w:rFonts w:ascii="Palatino Linotype" w:hAnsi="Palatino Linotype"/>
           <w:sz w:val="22"/>
           <w:szCs w:val="22"/>
         </w:rPr>
-        <w:t>, 3.</w:t>
+        <w:t>. Zenodo.</w:t>
       </w:r>
     </w:p>
     <w:p>
@@ -13319,26 +11835,7 @@
           <w:sz w:val="22"/>
           <w:szCs w:val="22"/>
         </w:rPr>
-        <w:lastRenderedPageBreak/>
-        <w:t xml:space="preserve">Shi, X., Shao, X., Guo, Z., Wu, G., Zhang, H. &amp; </w:t>
-      </w:r>
-      <w:proofErr w:type="spellStart"/>
-      <w:r>
-        <w:rPr>
-          <w:rFonts w:ascii="Palatino Linotype" w:hAnsi="Palatino Linotype"/>
-          <w:sz w:val="22"/>
-          <w:szCs w:val="22"/>
-        </w:rPr>
-        <w:t>Shibasaki</w:t>
-      </w:r>
-      <w:proofErr w:type="spellEnd"/>
-      <w:r>
-        <w:rPr>
-          <w:rFonts w:ascii="Palatino Linotype" w:hAnsi="Palatino Linotype"/>
-          <w:sz w:val="22"/>
-          <w:szCs w:val="22"/>
-        </w:rPr>
-        <w:t xml:space="preserve">, R. (2019). Pedestrian Trajectory Prediction in Extremely Crowded Scenarios. </w:t>
+        <w:t xml:space="preserve">van den Berg, J., Guy, S. J., Lin, M. &amp; Manocha, D. (2011). Reciprocal n-Body Collision Avoidance. In B. Siciliano, O. Khatib, F. Groen, C. Pradalier, R. Siegwart &amp; G. Hirzinger (Hrsg.), </w:t>
       </w:r>
       <w:r>
         <w:rPr>
@@ -13348,7 +11845,7 @@
           <w:sz w:val="22"/>
           <w:szCs w:val="22"/>
         </w:rPr>
-        <w:t>Sensors (Basel, Switzerland)</w:t>
+        <w:t xml:space="preserve">Springer Tracts in Advanced Robotics. Robotics Research </w:t>
       </w:r>
       <w:r>
         <w:rPr>
@@ -13356,7 +11853,25 @@
           <w:sz w:val="22"/>
           <w:szCs w:val="22"/>
         </w:rPr>
-        <w:t xml:space="preserve">, </w:t>
+        <w:t>(Bd. 70, S. 3–19). Springer Berlin Heidelberg. https://doi.org/10.1007/978-3-642-19457-3_1</w:t>
+      </w:r>
+    </w:p>
+    <w:p>
+      <w:pPr>
+        <w:pStyle w:val="CitaviLiteraturverzeichnis"/>
+        <w:rPr>
+          <w:rFonts w:ascii="Palatino Linotype" w:hAnsi="Palatino Linotype"/>
+          <w:sz w:val="22"/>
+          <w:szCs w:val="22"/>
+        </w:rPr>
+      </w:pPr>
+      <w:r>
+        <w:rPr>
+          <w:rFonts w:ascii="Palatino Linotype" w:hAnsi="Palatino Linotype"/>
+          <w:sz w:val="22"/>
+          <w:szCs w:val="22"/>
+        </w:rPr>
+        <w:t xml:space="preserve">Zamboni, S., Kefato, Z. T., Girdzijauskas, S., Norén, C. &amp; Dal Col, L. (2022). Pedestrian trajectory prediction with convolutional neural networks. </w:t>
       </w:r>
       <w:r>
         <w:rPr>
@@ -13366,7 +11881,7 @@
           <w:sz w:val="22"/>
           <w:szCs w:val="22"/>
         </w:rPr>
-        <w:t>19</w:t>
+        <w:t>Pattern Recognition</w:t>
       </w:r>
       <w:r>
         <w:rPr>
@@ -13374,41 +11889,7 @@
           <w:sz w:val="22"/>
           <w:szCs w:val="22"/>
         </w:rPr>
-        <w:t>(5). https://doi.org/10.3390/s19051223</w:t>
-      </w:r>
-    </w:p>
-    <w:p>
-      <w:pPr>
-        <w:pStyle w:val="CitaviLiteraturverzeichnis"/>
-        <w:rPr>
-          <w:rFonts w:ascii="Palatino Linotype" w:hAnsi="Palatino Linotype"/>
-          <w:sz w:val="22"/>
-          <w:szCs w:val="22"/>
-        </w:rPr>
-      </w:pPr>
-      <w:r>
-        <w:rPr>
-          <w:rFonts w:ascii="Palatino Linotype" w:hAnsi="Palatino Linotype"/>
-          <w:sz w:val="22"/>
-          <w:szCs w:val="22"/>
-        </w:rPr>
-        <w:t xml:space="preserve">Tao, C., Jiang, Q., Duan, L. &amp; Luo, P. </w:t>
-      </w:r>
-      <w:r>
-        <w:rPr>
-          <w:rFonts w:ascii="Palatino Linotype" w:hAnsi="Palatino Linotype"/>
-          <w:sz w:val="22"/>
-          <w:szCs w:val="22"/>
-        </w:rPr>
-        <w:t xml:space="preserve">(2020). </w:t>
-      </w:r>
-      <w:r>
-        <w:rPr>
-          <w:rFonts w:ascii="Palatino Linotype" w:hAnsi="Palatino Linotype"/>
-          <w:sz w:val="22"/>
-          <w:szCs w:val="22"/>
-        </w:rPr>
-        <w:t xml:space="preserve">Dynamic and Static Context-aware LSTM for Multi-agent Motion Prediction. </w:t>
+        <w:t xml:space="preserve">, </w:t>
       </w:r>
       <w:r>
         <w:rPr>
@@ -13418,7 +11899,7 @@
           <w:sz w:val="22"/>
           <w:szCs w:val="22"/>
         </w:rPr>
-        <w:t>ECCV 2020</w:t>
+        <w:t>121</w:t>
       </w:r>
       <w:r>
         <w:rPr>
@@ -13426,392 +11907,6 @@
           <w:sz w:val="22"/>
           <w:szCs w:val="22"/>
         </w:rPr>
-        <w:t xml:space="preserve">. </w:t>
-      </w:r>
-      <w:r>
-        <w:rPr>
-          <w:rFonts w:ascii="Palatino Linotype" w:hAnsi="Palatino Linotype"/>
-          <w:sz w:val="22"/>
-          <w:szCs w:val="22"/>
-        </w:rPr>
-        <w:t>http://arxiv.org/pdf/2008.00777v1</w:t>
-      </w:r>
-    </w:p>
-    <w:p>
-      <w:pPr>
-        <w:pStyle w:val="CitaviLiteraturverzeichnis"/>
-        <w:rPr>
-          <w:rFonts w:ascii="Palatino Linotype" w:hAnsi="Palatino Linotype"/>
-          <w:sz w:val="22"/>
-          <w:szCs w:val="22"/>
-        </w:rPr>
-      </w:pPr>
-      <w:r>
-        <w:rPr>
-          <w:rFonts w:ascii="Palatino Linotype" w:hAnsi="Palatino Linotype"/>
-          <w:sz w:val="22"/>
-          <w:szCs w:val="22"/>
-        </w:rPr>
-        <w:t xml:space="preserve">Thomas A Caswell, Michael </w:t>
-      </w:r>
-      <w:proofErr w:type="spellStart"/>
-      <w:r>
-        <w:rPr>
-          <w:rFonts w:ascii="Palatino Linotype" w:hAnsi="Palatino Linotype"/>
-          <w:sz w:val="22"/>
-          <w:szCs w:val="22"/>
-        </w:rPr>
-        <w:t>Droettboom</w:t>
-      </w:r>
-      <w:proofErr w:type="spellEnd"/>
-      <w:r>
-        <w:rPr>
-          <w:rFonts w:ascii="Palatino Linotype" w:hAnsi="Palatino Linotype"/>
-          <w:sz w:val="22"/>
-          <w:szCs w:val="22"/>
-        </w:rPr>
-        <w:t xml:space="preserve">, Antony Lee, Elliott Sales de Andrade, Tim Hoffmann, John Hunter, Jody </w:t>
-      </w:r>
-      <w:proofErr w:type="spellStart"/>
-      <w:r>
-        <w:rPr>
-          <w:rFonts w:ascii="Palatino Linotype" w:hAnsi="Palatino Linotype"/>
-          <w:sz w:val="22"/>
-          <w:szCs w:val="22"/>
-        </w:rPr>
-        <w:t>Klymak</w:t>
-      </w:r>
-      <w:proofErr w:type="spellEnd"/>
-      <w:r>
-        <w:rPr>
-          <w:rFonts w:ascii="Palatino Linotype" w:hAnsi="Palatino Linotype"/>
-          <w:sz w:val="22"/>
-          <w:szCs w:val="22"/>
-        </w:rPr>
-        <w:t xml:space="preserve">, Eric Firing, David </w:t>
-      </w:r>
-      <w:proofErr w:type="spellStart"/>
-      <w:r>
-        <w:rPr>
-          <w:rFonts w:ascii="Palatino Linotype" w:hAnsi="Palatino Linotype"/>
-          <w:sz w:val="22"/>
-          <w:szCs w:val="22"/>
-        </w:rPr>
-        <w:t>Stansby</w:t>
-      </w:r>
-      <w:proofErr w:type="spellEnd"/>
-      <w:r>
-        <w:rPr>
-          <w:rFonts w:ascii="Palatino Linotype" w:hAnsi="Palatino Linotype"/>
-          <w:sz w:val="22"/>
-          <w:szCs w:val="22"/>
-        </w:rPr>
-        <w:t xml:space="preserve">, Nelle </w:t>
-      </w:r>
-      <w:proofErr w:type="spellStart"/>
-      <w:r>
-        <w:rPr>
-          <w:rFonts w:ascii="Palatino Linotype" w:hAnsi="Palatino Linotype"/>
-          <w:sz w:val="22"/>
-          <w:szCs w:val="22"/>
-        </w:rPr>
-        <w:t>Varoquaux</w:t>
-      </w:r>
-      <w:proofErr w:type="spellEnd"/>
-      <w:r>
-        <w:rPr>
-          <w:rFonts w:ascii="Palatino Linotype" w:hAnsi="Palatino Linotype"/>
-          <w:sz w:val="22"/>
-          <w:szCs w:val="22"/>
-        </w:rPr>
-        <w:t xml:space="preserve">, Jens Hedegaard Nielsen, Benjamin Root, Ryan May, Phil Elson, </w:t>
-      </w:r>
-      <w:proofErr w:type="spellStart"/>
-      <w:r>
-        <w:rPr>
-          <w:rFonts w:ascii="Palatino Linotype" w:hAnsi="Palatino Linotype"/>
-          <w:sz w:val="22"/>
-          <w:szCs w:val="22"/>
-        </w:rPr>
-        <w:t>Jouni</w:t>
-      </w:r>
-      <w:proofErr w:type="spellEnd"/>
-      <w:r>
-        <w:rPr>
-          <w:rFonts w:ascii="Palatino Linotype" w:hAnsi="Palatino Linotype"/>
-          <w:sz w:val="22"/>
-          <w:szCs w:val="22"/>
-        </w:rPr>
-        <w:t xml:space="preserve"> K. </w:t>
-      </w:r>
-      <w:proofErr w:type="spellStart"/>
-      <w:r>
-        <w:rPr>
-          <w:rFonts w:ascii="Palatino Linotype" w:hAnsi="Palatino Linotype"/>
-          <w:sz w:val="22"/>
-          <w:szCs w:val="22"/>
-        </w:rPr>
-        <w:t>Seppänen</w:t>
-      </w:r>
-      <w:proofErr w:type="spellEnd"/>
-      <w:r>
-        <w:rPr>
-          <w:rFonts w:ascii="Palatino Linotype" w:hAnsi="Palatino Linotype"/>
-          <w:sz w:val="22"/>
-          <w:szCs w:val="22"/>
-        </w:rPr>
-        <w:t xml:space="preserve">, Darren Dale, Jae-Joon Lee, Damon McDougall, Andrew Straw, . . . Paul Ivanov. (2021). </w:t>
-      </w:r>
-      <w:r>
-        <w:rPr>
-          <w:rFonts w:ascii="Palatino Linotype" w:hAnsi="Palatino Linotype"/>
-          <w:i/>
-          <w:iCs/>
-          <w:sz w:val="22"/>
-          <w:szCs w:val="22"/>
-        </w:rPr>
-        <w:t>matplotlib/matplotlib: REL: v3.5.0b1 [Computer software]</w:t>
-      </w:r>
-      <w:r>
-        <w:rPr>
-          <w:rFonts w:ascii="Palatino Linotype" w:hAnsi="Palatino Linotype"/>
-          <w:sz w:val="22"/>
-          <w:szCs w:val="22"/>
-        </w:rPr>
-        <w:t xml:space="preserve">. </w:t>
-      </w:r>
-      <w:proofErr w:type="spellStart"/>
-      <w:r>
-        <w:rPr>
-          <w:rFonts w:ascii="Palatino Linotype" w:hAnsi="Palatino Linotype"/>
-          <w:sz w:val="22"/>
-          <w:szCs w:val="22"/>
-        </w:rPr>
-        <w:t>Zenodo</w:t>
-      </w:r>
-      <w:proofErr w:type="spellEnd"/>
-      <w:r>
-        <w:rPr>
-          <w:rFonts w:ascii="Palatino Linotype" w:hAnsi="Palatino Linotype"/>
-          <w:sz w:val="22"/>
-          <w:szCs w:val="22"/>
-        </w:rPr>
-        <w:t>.</w:t>
-      </w:r>
-    </w:p>
-    <w:p>
-      <w:pPr>
-        <w:pStyle w:val="CitaviLiteraturverzeichnis"/>
-        <w:rPr>
-          <w:rFonts w:ascii="Palatino Linotype" w:hAnsi="Palatino Linotype"/>
-          <w:sz w:val="22"/>
-          <w:szCs w:val="22"/>
-        </w:rPr>
-      </w:pPr>
-      <w:r>
-        <w:rPr>
-          <w:rFonts w:ascii="Palatino Linotype" w:hAnsi="Palatino Linotype"/>
-          <w:sz w:val="22"/>
-          <w:szCs w:val="22"/>
-        </w:rPr>
-        <w:t xml:space="preserve">van den Berg, J., Guy, S. J., Lin, M. &amp; </w:t>
-      </w:r>
-      <w:proofErr w:type="spellStart"/>
-      <w:r>
-        <w:rPr>
-          <w:rFonts w:ascii="Palatino Linotype" w:hAnsi="Palatino Linotype"/>
-          <w:sz w:val="22"/>
-          <w:szCs w:val="22"/>
-        </w:rPr>
-        <w:t>Manocha</w:t>
-      </w:r>
-      <w:proofErr w:type="spellEnd"/>
-      <w:r>
-        <w:rPr>
-          <w:rFonts w:ascii="Palatino Linotype" w:hAnsi="Palatino Linotype"/>
-          <w:sz w:val="22"/>
-          <w:szCs w:val="22"/>
-        </w:rPr>
-        <w:t xml:space="preserve">, D. (2011). Reciprocal n-Body Collision Avoidance. In B. Siciliano, O. Khatib, F. Groen, C. </w:t>
-      </w:r>
-      <w:proofErr w:type="spellStart"/>
-      <w:r>
-        <w:rPr>
-          <w:rFonts w:ascii="Palatino Linotype" w:hAnsi="Palatino Linotype"/>
-          <w:sz w:val="22"/>
-          <w:szCs w:val="22"/>
-        </w:rPr>
-        <w:t>Pradalier</w:t>
-      </w:r>
-      <w:proofErr w:type="spellEnd"/>
-      <w:r>
-        <w:rPr>
-          <w:rFonts w:ascii="Palatino Linotype" w:hAnsi="Palatino Linotype"/>
-          <w:sz w:val="22"/>
-          <w:szCs w:val="22"/>
-        </w:rPr>
-        <w:t xml:space="preserve">, R. Siegwart &amp; G. </w:t>
-      </w:r>
-      <w:proofErr w:type="spellStart"/>
-      <w:r>
-        <w:rPr>
-          <w:rFonts w:ascii="Palatino Linotype" w:hAnsi="Palatino Linotype"/>
-          <w:sz w:val="22"/>
-          <w:szCs w:val="22"/>
-        </w:rPr>
-        <w:t>Hirzinger</w:t>
-      </w:r>
-      <w:proofErr w:type="spellEnd"/>
-      <w:r>
-        <w:rPr>
-          <w:rFonts w:ascii="Palatino Linotype" w:hAnsi="Palatino Linotype"/>
-          <w:sz w:val="22"/>
-          <w:szCs w:val="22"/>
-        </w:rPr>
-        <w:t xml:space="preserve"> (</w:t>
-      </w:r>
-      <w:proofErr w:type="spellStart"/>
-      <w:r>
-        <w:rPr>
-          <w:rFonts w:ascii="Palatino Linotype" w:hAnsi="Palatino Linotype"/>
-          <w:sz w:val="22"/>
-          <w:szCs w:val="22"/>
-        </w:rPr>
-        <w:t>Hrsg</w:t>
-      </w:r>
-      <w:proofErr w:type="spellEnd"/>
-      <w:r>
-        <w:rPr>
-          <w:rFonts w:ascii="Palatino Linotype" w:hAnsi="Palatino Linotype"/>
-          <w:sz w:val="22"/>
-          <w:szCs w:val="22"/>
-        </w:rPr>
-        <w:t xml:space="preserve">.), </w:t>
-      </w:r>
-      <w:r>
-        <w:rPr>
-          <w:rFonts w:ascii="Palatino Linotype" w:hAnsi="Palatino Linotype"/>
-          <w:i/>
-          <w:iCs/>
-          <w:sz w:val="22"/>
-          <w:szCs w:val="22"/>
-        </w:rPr>
-        <w:t xml:space="preserve">Springer Tracts in Advanced Robotics. Robotics Research </w:t>
-      </w:r>
-      <w:r>
-        <w:rPr>
-          <w:rFonts w:ascii="Palatino Linotype" w:hAnsi="Palatino Linotype"/>
-          <w:sz w:val="22"/>
-          <w:szCs w:val="22"/>
-        </w:rPr>
-        <w:t>(Bd. 70, S. 3–19). Springer Berlin Heidelberg. https://doi.org/10.1007/978-3-642-19457-3_1</w:t>
-      </w:r>
-    </w:p>
-    <w:p>
-      <w:pPr>
-        <w:pStyle w:val="CitaviLiteraturverzeichnis"/>
-        <w:rPr>
-          <w:rFonts w:ascii="Palatino Linotype" w:hAnsi="Palatino Linotype"/>
-          <w:sz w:val="22"/>
-          <w:szCs w:val="22"/>
-        </w:rPr>
-      </w:pPr>
-      <w:r>
-        <w:rPr>
-          <w:rFonts w:ascii="Palatino Linotype" w:hAnsi="Palatino Linotype"/>
-          <w:sz w:val="22"/>
-          <w:szCs w:val="22"/>
-        </w:rPr>
-        <w:t xml:space="preserve">Zamboni, S., </w:t>
-      </w:r>
-      <w:proofErr w:type="spellStart"/>
-      <w:r>
-        <w:rPr>
-          <w:rFonts w:ascii="Palatino Linotype" w:hAnsi="Palatino Linotype"/>
-          <w:sz w:val="22"/>
-          <w:szCs w:val="22"/>
-        </w:rPr>
-        <w:t>Kefato</w:t>
-      </w:r>
-      <w:proofErr w:type="spellEnd"/>
-      <w:r>
-        <w:rPr>
-          <w:rFonts w:ascii="Palatino Linotype" w:hAnsi="Palatino Linotype"/>
-          <w:sz w:val="22"/>
-          <w:szCs w:val="22"/>
-        </w:rPr>
-        <w:t xml:space="preserve">, Z. T., </w:t>
-      </w:r>
-      <w:proofErr w:type="spellStart"/>
-      <w:r>
-        <w:rPr>
-          <w:rFonts w:ascii="Palatino Linotype" w:hAnsi="Palatino Linotype"/>
-          <w:sz w:val="22"/>
-          <w:szCs w:val="22"/>
-        </w:rPr>
-        <w:t>Girdzijauskas</w:t>
-      </w:r>
-      <w:proofErr w:type="spellEnd"/>
-      <w:r>
-        <w:rPr>
-          <w:rFonts w:ascii="Palatino Linotype" w:hAnsi="Palatino Linotype"/>
-          <w:sz w:val="22"/>
-          <w:szCs w:val="22"/>
-        </w:rPr>
-        <w:t xml:space="preserve">, S., </w:t>
-      </w:r>
-      <w:proofErr w:type="spellStart"/>
-      <w:r>
-        <w:rPr>
-          <w:rFonts w:ascii="Palatino Linotype" w:hAnsi="Palatino Linotype"/>
-          <w:sz w:val="22"/>
-          <w:szCs w:val="22"/>
-        </w:rPr>
-        <w:t>Norén</w:t>
-      </w:r>
-      <w:proofErr w:type="spellEnd"/>
-      <w:r>
-        <w:rPr>
-          <w:rFonts w:ascii="Palatino Linotype" w:hAnsi="Palatino Linotype"/>
-          <w:sz w:val="22"/>
-          <w:szCs w:val="22"/>
-        </w:rPr>
-        <w:t xml:space="preserve">, C. &amp; Dal Col, L. (2022). Pedestrian trajectory prediction with convolutional neural networks. </w:t>
-      </w:r>
-      <w:r>
-        <w:rPr>
-          <w:rFonts w:ascii="Palatino Linotype" w:hAnsi="Palatino Linotype"/>
-          <w:i/>
-          <w:iCs/>
-          <w:sz w:val="22"/>
-          <w:szCs w:val="22"/>
-        </w:rPr>
-        <w:t>Pattern Recognition</w:t>
-      </w:r>
-      <w:r>
-        <w:rPr>
-          <w:rFonts w:ascii="Palatino Linotype" w:hAnsi="Palatino Linotype"/>
-          <w:sz w:val="22"/>
-          <w:szCs w:val="22"/>
-        </w:rPr>
-        <w:t xml:space="preserve">, </w:t>
-      </w:r>
-      <w:r>
-        <w:rPr>
-          <w:rFonts w:ascii="Palatino Linotype" w:hAnsi="Palatino Linotype"/>
-          <w:i/>
-          <w:iCs/>
-          <w:sz w:val="22"/>
-          <w:szCs w:val="22"/>
-        </w:rPr>
-        <w:t>121</w:t>
-      </w:r>
-      <w:r>
-        <w:rPr>
-          <w:rFonts w:ascii="Palatino Linotype" w:hAnsi="Palatino Linotype"/>
-          <w:sz w:val="22"/>
-          <w:szCs w:val="22"/>
-        </w:rPr>
         <w:t>, 108252. https://doi.org/10.1016/j.patcog.2021.108252</w:t>
       </w:r>
     </w:p>
@@ -13844,7 +11939,7 @@
       </w:pPr>
       <w:bookmarkStart w:id="26" w:name="_Toc452981269"/>
       <w:bookmarkStart w:id="27" w:name="_Toc51863712"/>
-      <w:bookmarkStart w:id="28" w:name="_Toc82474828"/>
+      <w:bookmarkStart w:id="28" w:name="_Toc82514527"/>
       <w:r>
         <w:lastRenderedPageBreak/>
         <w:t xml:space="preserve">Erklärung zur </w:t>
@@ -14242,7 +12337,6 @@
         <w:docPartUnique/>
       </w:docPartObj>
     </w:sdtPr>
-    <w:sdtEndPr/>
     <w:sdtContent>
       <w:p>
         <w:pPr>
@@ -14310,26 +12404,10 @@
         <w:footnoteRef/>
       </w:r>
       <w:r>
-        <w:t xml:space="preserve"> Abb. 1, 6, 7, 8, 9 und 10 wurden mithilfe der </w:t>
-      </w:r>
-      <w:proofErr w:type="spellStart"/>
-      <w:r>
-        <w:t>Matplotlib</w:t>
-      </w:r>
-      <w:proofErr w:type="spellEnd"/>
-      <w:r>
-        <w:t>-</w:t>
-      </w:r>
-      <w:r>
-        <w:t>Bibliothek (</w:t>
-      </w:r>
-      <w:proofErr w:type="spellStart"/>
-      <w:r>
-        <w:t>Straw</w:t>
-      </w:r>
-      <w:proofErr w:type="spellEnd"/>
-      <w:r>
-        <w:t xml:space="preserve"> et al., 2021)</w:t>
+        <w:t xml:space="preserve"> Abb. 1, 6, 7, 8, 9 und 10 wurden mithilfe der Matplotlib-</w:t>
+      </w:r>
+      <w:r>
+        <w:t>Bibliothek (Straw et al., 2021)</w:t>
       </w:r>
       <w:r>
         <w:t xml:space="preserve"> erstellt</w:t>
@@ -14348,7 +12426,13 @@
         <w:footnoteRef/>
       </w:r>
       <w:r>
-        <w:t xml:space="preserve"> Die erneute Umwandlung in die absoluten Koordinaten erfolgt durch die simple Addition der prädiktierten Delta-Werte auf die vorangehenden, absoluten Koordinatenwerte</w:t>
+        <w:t xml:space="preserve"> Die erneute Umwandlung in die absoluten Koordinaten erfolgt durch die </w:t>
+      </w:r>
+      <w:r>
+        <w:t>einfache</w:t>
+      </w:r>
+      <w:r>
+        <w:t xml:space="preserve"> Addition der prädiktierten Delta-Werte auf die vorangehenden, absoluten Koordinatenwerte</w:t>
       </w:r>
     </w:p>
   </w:footnote>
@@ -14364,34 +12448,10 @@
         <w:footnoteRef/>
       </w:r>
       <w:r>
-        <w:t xml:space="preserve"> Die z-Transformation der Trainingsdaten, sowie die später folgende Umkehrung davon, erfolgte mithilfe des </w:t>
-      </w:r>
-      <w:proofErr w:type="spellStart"/>
-      <w:r>
-        <w:t>StandardScalers</w:t>
-      </w:r>
-      <w:proofErr w:type="spellEnd"/>
-      <w:r>
-        <w:t xml:space="preserve"> der </w:t>
-      </w:r>
-      <w:proofErr w:type="spellStart"/>
-      <w:r>
-        <w:t>Scikit-learn</w:t>
-      </w:r>
-      <w:proofErr w:type="spellEnd"/>
-      <w:r>
-        <w:t xml:space="preserve"> </w:t>
-      </w:r>
-      <w:r>
-        <w:t>Bibliothek (</w:t>
-      </w:r>
-      <w:proofErr w:type="spellStart"/>
-      <w:r>
-        <w:t>Pedregose</w:t>
-      </w:r>
-      <w:proofErr w:type="spellEnd"/>
-      <w:r>
-        <w:t xml:space="preserve"> et al., 2011)</w:t>
+        <w:t xml:space="preserve"> Die z-Transformation der Trainingsdaten, sowie die später folgende Umkehrung davon, erfolgte mithilfe des StandardScalers der Scikit-learn </w:t>
+      </w:r>
+      <w:r>
+        <w:t>Bibliothek (Pedregose et al., 2011)</w:t>
       </w:r>
     </w:p>
   </w:footnote>
@@ -14407,31 +12467,7 @@
         <w:footnoteRef/>
       </w:r>
       <w:r>
-        <w:t xml:space="preserve"> </w:t>
-      </w:r>
-      <w:proofErr w:type="spellStart"/>
-      <w:r>
-        <w:t>CuDNNLSTM</w:t>
-      </w:r>
-      <w:proofErr w:type="spellEnd"/>
-      <w:r>
-        <w:t xml:space="preserve"> ist eine optimierte LSTM Implementierung der NVIDIA CUDA Deep </w:t>
-      </w:r>
-      <w:proofErr w:type="spellStart"/>
-      <w:r>
-        <w:t>Neural</w:t>
-      </w:r>
-      <w:proofErr w:type="spellEnd"/>
-      <w:r>
-        <w:t xml:space="preserve"> Network (</w:t>
-      </w:r>
-      <w:proofErr w:type="spellStart"/>
-      <w:r>
-        <w:t>CuDNN</w:t>
-      </w:r>
-      <w:proofErr w:type="spellEnd"/>
-      <w:r>
-        <w:t>) Bibliothek</w:t>
+        <w:t xml:space="preserve"> CuDNNLSTM ist eine optimierte LSTM Implementierung der NVIDIA CUDA Deep Neural Network (CuDNN) Bibliothek</w:t>
       </w:r>
     </w:p>
   </w:footnote>
@@ -14610,7 +12646,7 @@
         <w:bCs/>
         <w:noProof/>
       </w:rPr>
-      <w:t>Methodik</w:t>
+      <w:t>Fazit</w:t>
     </w:r>
     <w:r>
       <w:rPr>

--- a/Dokumentation/Projektdokumentation.docx
+++ b/Dokumentation/Projektdokumentation.docx
@@ -224,8 +224,16 @@
         <w:rPr>
           <w:rFonts w:ascii="Palatino Linotype" w:hAnsi="Palatino Linotype"/>
         </w:rPr>
-        <w:t>Modulprüfung Computational Intelligence</w:t>
-      </w:r>
+        <w:t xml:space="preserve">Modulprüfung Computational </w:t>
+      </w:r>
+      <w:proofErr w:type="spellStart"/>
+      <w:r>
+        <w:rPr>
+          <w:rFonts w:ascii="Palatino Linotype" w:hAnsi="Palatino Linotype"/>
+        </w:rPr>
+        <w:t>Intelligence</w:t>
+      </w:r>
+      <w:proofErr w:type="spellEnd"/>
     </w:p>
     <w:p>
       <w:pPr>
@@ -2483,11 +2491,61 @@
       <w:r>
         <w:t>(</w:t>
       </w:r>
+      <w:proofErr w:type="spellStart"/>
       <w:r>
         <w:rPr>
           <w:rFonts w:eastAsiaTheme="minorHAnsi"/>
         </w:rPr>
-        <w:t>Asoh, Hayamizu, Hara, Motomura, Akaho &amp; Matsui, 1997)</w:t>
+        <w:t>Asoh</w:t>
+      </w:r>
+      <w:proofErr w:type="spellEnd"/>
+      <w:r>
+        <w:rPr>
+          <w:rFonts w:eastAsiaTheme="minorHAnsi"/>
+        </w:rPr>
+        <w:t xml:space="preserve">, </w:t>
+      </w:r>
+      <w:proofErr w:type="spellStart"/>
+      <w:r>
+        <w:rPr>
+          <w:rFonts w:eastAsiaTheme="minorHAnsi"/>
+        </w:rPr>
+        <w:t>Hayamizu</w:t>
+      </w:r>
+      <w:proofErr w:type="spellEnd"/>
+      <w:r>
+        <w:rPr>
+          <w:rFonts w:eastAsiaTheme="minorHAnsi"/>
+        </w:rPr>
+        <w:t xml:space="preserve">, Hara, </w:t>
+      </w:r>
+      <w:proofErr w:type="spellStart"/>
+      <w:r>
+        <w:rPr>
+          <w:rFonts w:eastAsiaTheme="minorHAnsi"/>
+        </w:rPr>
+        <w:t>Motomura</w:t>
+      </w:r>
+      <w:proofErr w:type="spellEnd"/>
+      <w:r>
+        <w:rPr>
+          <w:rFonts w:eastAsiaTheme="minorHAnsi"/>
+        </w:rPr>
+        <w:t xml:space="preserve">, </w:t>
+      </w:r>
+      <w:proofErr w:type="spellStart"/>
+      <w:r>
+        <w:rPr>
+          <w:rFonts w:eastAsiaTheme="minorHAnsi"/>
+        </w:rPr>
+        <w:t>Akaho</w:t>
+      </w:r>
+      <w:proofErr w:type="spellEnd"/>
+      <w:r>
+        <w:rPr>
+          <w:rFonts w:eastAsiaTheme="minorHAnsi"/>
+        </w:rPr>
+        <w:t xml:space="preserve"> &amp; Matsui, 1997)</w:t>
       </w:r>
       <w:r>
         <w:t>,</w:t>
@@ -2512,32 +2570,64 @@
           <w:rFonts w:eastAsiaTheme="minorHAnsi"/>
           <w:color w:val="000000" w:themeColor="text1"/>
         </w:rPr>
-        <w:t>King &amp; Weiman, 1991</w:t>
-      </w:r>
-      <w:r>
-        <w:rPr>
-          <w:color w:val="000000" w:themeColor="text1"/>
-        </w:rPr>
-        <w:t>)</w:t>
-      </w:r>
-      <w:r>
-        <w:rPr>
-          <w:color w:val="000000" w:themeColor="text1"/>
-        </w:rPr>
-        <w:t xml:space="preserve">, im Museum </w:t>
-      </w:r>
-      <w:r>
-        <w:rPr>
-          <w:color w:val="000000" w:themeColor="text1"/>
-        </w:rPr>
-        <w:t>(</w:t>
-      </w:r>
+        <w:t xml:space="preserve">King &amp; </w:t>
+      </w:r>
+      <w:proofErr w:type="spellStart"/>
       <w:r>
         <w:rPr>
           <w:rFonts w:eastAsiaTheme="minorHAnsi"/>
           <w:color w:val="000000" w:themeColor="text1"/>
         </w:rPr>
-        <w:t>Burgard, Cremers, Fox, Hähnel, Lakemeyer, Schulz, Steiner &amp; Thrun, 1999)</w:t>
+        <w:t>Weiman</w:t>
+      </w:r>
+      <w:proofErr w:type="spellEnd"/>
+      <w:r>
+        <w:rPr>
+          <w:rFonts w:eastAsiaTheme="minorHAnsi"/>
+          <w:color w:val="000000" w:themeColor="text1"/>
+        </w:rPr>
+        <w:t>, 1991</w:t>
+      </w:r>
+      <w:r>
+        <w:rPr>
+          <w:color w:val="000000" w:themeColor="text1"/>
+        </w:rPr>
+        <w:t>)</w:t>
+      </w:r>
+      <w:r>
+        <w:rPr>
+          <w:color w:val="000000" w:themeColor="text1"/>
+        </w:rPr>
+        <w:t xml:space="preserve">, im Museum </w:t>
+      </w:r>
+      <w:r>
+        <w:rPr>
+          <w:color w:val="000000" w:themeColor="text1"/>
+        </w:rPr>
+        <w:t>(</w:t>
+      </w:r>
+      <w:r>
+        <w:rPr>
+          <w:rFonts w:eastAsiaTheme="minorHAnsi"/>
+          <w:color w:val="000000" w:themeColor="text1"/>
+        </w:rPr>
+        <w:t xml:space="preserve">Burgard, Cremers, Fox, Hähnel, </w:t>
+      </w:r>
+      <w:proofErr w:type="spellStart"/>
+      <w:r>
+        <w:rPr>
+          <w:rFonts w:eastAsiaTheme="minorHAnsi"/>
+          <w:color w:val="000000" w:themeColor="text1"/>
+        </w:rPr>
+        <w:t>Lakemeyer</w:t>
+      </w:r>
+      <w:proofErr w:type="spellEnd"/>
+      <w:r>
+        <w:rPr>
+          <w:rFonts w:eastAsiaTheme="minorHAnsi"/>
+          <w:color w:val="000000" w:themeColor="text1"/>
+        </w:rPr>
+        <w:t>, Schulz, Steiner &amp; Thrun, 1999)</w:t>
       </w:r>
       <w:r>
         <w:rPr>
@@ -2811,7 +2901,15 @@
         <w:t xml:space="preserve">) vorgestellte </w:t>
       </w:r>
       <w:r>
-        <w:t>„Social Force Model“</w:t>
+        <w:t>„</w:t>
+      </w:r>
+      <w:proofErr w:type="spellStart"/>
+      <w:r>
+        <w:t>Social</w:t>
+      </w:r>
+      <w:proofErr w:type="spellEnd"/>
+      <w:r>
+        <w:t xml:space="preserve"> Force Model“</w:t>
       </w:r>
       <w:r>
         <w:t xml:space="preserve"> </w:t>
@@ -2868,7 +2966,35 @@
         <w:rPr>
           <w:rFonts w:eastAsiaTheme="minorHAnsi"/>
         </w:rPr>
-        <w:t xml:space="preserve">Kim, Guy, Liu, Wilkie, Lau, Lin, &amp; Manocha (2015) </w:t>
+        <w:t xml:space="preserve">Kim, Guy, Liu, </w:t>
+      </w:r>
+      <w:proofErr w:type="spellStart"/>
+      <w:r>
+        <w:rPr>
+          <w:rFonts w:eastAsiaTheme="minorHAnsi"/>
+        </w:rPr>
+        <w:t>Wilkie</w:t>
+      </w:r>
+      <w:proofErr w:type="spellEnd"/>
+      <w:r>
+        <w:rPr>
+          <w:rFonts w:eastAsiaTheme="minorHAnsi"/>
+        </w:rPr>
+        <w:t xml:space="preserve">, Lau, Lin, &amp; </w:t>
+      </w:r>
+      <w:proofErr w:type="spellStart"/>
+      <w:r>
+        <w:rPr>
+          <w:rFonts w:eastAsiaTheme="minorHAnsi"/>
+        </w:rPr>
+        <w:t>Manocha</w:t>
+      </w:r>
+      <w:proofErr w:type="spellEnd"/>
+      <w:r>
+        <w:rPr>
+          <w:rFonts w:eastAsiaTheme="minorHAnsi"/>
+        </w:rPr>
+        <w:t xml:space="preserve"> (2015) </w:t>
       </w:r>
       <w:r>
         <w:t>vorgestellte BRVO, welches eine bereits bestehende Fußgänger-Simulationsmethode</w:t>
@@ -2880,7 +3006,21 @@
         <w:rPr>
           <w:szCs w:val="22"/>
         </w:rPr>
-        <w:t xml:space="preserve">van den Berg, Guy, Lin &amp; Manocha, 2011) </w:t>
+        <w:t xml:space="preserve">van den Berg, Guy, Lin &amp; </w:t>
+      </w:r>
+      <w:proofErr w:type="spellStart"/>
+      <w:r>
+        <w:rPr>
+          <w:szCs w:val="22"/>
+        </w:rPr>
+        <w:t>Manocha</w:t>
+      </w:r>
+      <w:proofErr w:type="spellEnd"/>
+      <w:r>
+        <w:rPr>
+          <w:szCs w:val="22"/>
+        </w:rPr>
+        <w:t xml:space="preserve">, 2011) </w:t>
       </w:r>
       <w:r>
         <w:t>mit</w:t>
@@ -2915,7 +3055,49 @@
         <w:rPr>
           <w:rFonts w:eastAsiaTheme="minorHAnsi"/>
         </w:rPr>
-        <w:t>Zamboni, Kefato, Girdzijauskas, Norén &amp; Dal Col (2022)</w:t>
+        <w:t xml:space="preserve">Zamboni, </w:t>
+      </w:r>
+      <w:proofErr w:type="spellStart"/>
+      <w:r>
+        <w:rPr>
+          <w:rFonts w:eastAsiaTheme="minorHAnsi"/>
+        </w:rPr>
+        <w:t>Kefato</w:t>
+      </w:r>
+      <w:proofErr w:type="spellEnd"/>
+      <w:r>
+        <w:rPr>
+          <w:rFonts w:eastAsiaTheme="minorHAnsi"/>
+        </w:rPr>
+        <w:t xml:space="preserve">, </w:t>
+      </w:r>
+      <w:proofErr w:type="spellStart"/>
+      <w:r>
+        <w:rPr>
+          <w:rFonts w:eastAsiaTheme="minorHAnsi"/>
+        </w:rPr>
+        <w:t>Girdzijauskas</w:t>
+      </w:r>
+      <w:proofErr w:type="spellEnd"/>
+      <w:r>
+        <w:rPr>
+          <w:rFonts w:eastAsiaTheme="minorHAnsi"/>
+        </w:rPr>
+        <w:t xml:space="preserve">, </w:t>
+      </w:r>
+      <w:proofErr w:type="spellStart"/>
+      <w:r>
+        <w:rPr>
+          <w:rFonts w:eastAsiaTheme="minorHAnsi"/>
+        </w:rPr>
+        <w:t>Norén</w:t>
+      </w:r>
+      <w:proofErr w:type="spellEnd"/>
+      <w:r>
+        <w:rPr>
+          <w:rFonts w:eastAsiaTheme="minorHAnsi"/>
+        </w:rPr>
+        <w:t xml:space="preserve"> &amp; Dal Col (2022)</w:t>
       </w:r>
       <w:r>
         <w:t xml:space="preserve"> </w:t>
@@ -3018,11 +3200,47 @@
       <w:r>
         <w:t xml:space="preserve"> (</w:t>
       </w:r>
+      <w:proofErr w:type="spellStart"/>
       <w:r>
         <w:rPr>
           <w:rFonts w:eastAsiaTheme="minorHAnsi"/>
         </w:rPr>
-        <w:t>Chorowski, Bahdanau, Cho &amp; Bengio, 2014</w:t>
+        <w:t>Chorowski</w:t>
+      </w:r>
+      <w:proofErr w:type="spellEnd"/>
+      <w:r>
+        <w:rPr>
+          <w:rFonts w:eastAsiaTheme="minorHAnsi"/>
+        </w:rPr>
+        <w:t xml:space="preserve">, </w:t>
+      </w:r>
+      <w:proofErr w:type="spellStart"/>
+      <w:r>
+        <w:rPr>
+          <w:rFonts w:eastAsiaTheme="minorHAnsi"/>
+        </w:rPr>
+        <w:t>Bahdanau</w:t>
+      </w:r>
+      <w:proofErr w:type="spellEnd"/>
+      <w:r>
+        <w:rPr>
+          <w:rFonts w:eastAsiaTheme="minorHAnsi"/>
+        </w:rPr>
+        <w:t xml:space="preserve">, Cho &amp; </w:t>
+      </w:r>
+      <w:proofErr w:type="spellStart"/>
+      <w:r>
+        <w:rPr>
+          <w:rFonts w:eastAsiaTheme="minorHAnsi"/>
+        </w:rPr>
+        <w:t>Bengio</w:t>
+      </w:r>
+      <w:proofErr w:type="spellEnd"/>
+      <w:r>
+        <w:rPr>
+          <w:rFonts w:eastAsiaTheme="minorHAnsi"/>
+        </w:rPr>
+        <w:t>, 2014</w:t>
       </w:r>
       <w:r>
         <w:t xml:space="preserve">), </w:t>
@@ -3036,16 +3254,32 @@
       <w:r>
         <w:t>(</w:t>
       </w:r>
+      <w:proofErr w:type="spellStart"/>
       <w:r>
         <w:rPr>
           <w:rFonts w:eastAsiaTheme="minorHAnsi"/>
         </w:rPr>
-        <w:t>Bahdanau, Cho &amp; Bengio</w:t>
-      </w:r>
+        <w:t>Bahdanau</w:t>
+      </w:r>
+      <w:proofErr w:type="spellEnd"/>
       <w:r>
         <w:rPr>
           <w:rFonts w:eastAsiaTheme="minorHAnsi"/>
         </w:rPr>
+        <w:t xml:space="preserve">, Cho &amp; </w:t>
+      </w:r>
+      <w:proofErr w:type="spellStart"/>
+      <w:r>
+        <w:rPr>
+          <w:rFonts w:eastAsiaTheme="minorHAnsi"/>
+        </w:rPr>
+        <w:t>Bengio</w:t>
+      </w:r>
+      <w:proofErr w:type="spellEnd"/>
+      <w:r>
+        <w:rPr>
+          <w:rFonts w:eastAsiaTheme="minorHAnsi"/>
+        </w:rPr>
         <w:t xml:space="preserve">, </w:t>
       </w:r>
       <w:r>
@@ -3076,7 +3310,49 @@
         <w:rPr>
           <w:rFonts w:eastAsiaTheme="minorHAnsi"/>
         </w:rPr>
-        <w:t>Cao, Liu, Yang, Yu, Wang, Wang, Huang, Wang, Huang, Xu, Ramanan &amp; Huang, 2015)</w:t>
+        <w:t xml:space="preserve">Cao, Liu, Yang, </w:t>
+      </w:r>
+      <w:proofErr w:type="spellStart"/>
+      <w:r>
+        <w:rPr>
+          <w:rFonts w:eastAsiaTheme="minorHAnsi"/>
+        </w:rPr>
+        <w:t>Yu</w:t>
+      </w:r>
+      <w:proofErr w:type="spellEnd"/>
+      <w:r>
+        <w:rPr>
+          <w:rFonts w:eastAsiaTheme="minorHAnsi"/>
+        </w:rPr>
+        <w:t xml:space="preserve">, Wang, Wang, Huang, Wang, Huang, </w:t>
+      </w:r>
+      <w:proofErr w:type="spellStart"/>
+      <w:r>
+        <w:rPr>
+          <w:rFonts w:eastAsiaTheme="minorHAnsi"/>
+        </w:rPr>
+        <w:t>Xu</w:t>
+      </w:r>
+      <w:proofErr w:type="spellEnd"/>
+      <w:r>
+        <w:rPr>
+          <w:rFonts w:eastAsiaTheme="minorHAnsi"/>
+        </w:rPr>
+        <w:t xml:space="preserve">, </w:t>
+      </w:r>
+      <w:proofErr w:type="spellStart"/>
+      <w:r>
+        <w:rPr>
+          <w:rFonts w:eastAsiaTheme="minorHAnsi"/>
+        </w:rPr>
+        <w:t>Ramanan</w:t>
+      </w:r>
+      <w:proofErr w:type="spellEnd"/>
+      <w:r>
+        <w:rPr>
+          <w:rFonts w:eastAsiaTheme="minorHAnsi"/>
+        </w:rPr>
+        <w:t xml:space="preserve"> &amp; Huang, 2015)</w:t>
       </w:r>
       <w:r>
         <w:t xml:space="preserve">. </w:t>
@@ -3147,13 +3423,71 @@
         <w:t>Beispiele</w:t>
       </w:r>
       <w:r>
-        <w:t xml:space="preserve"> für Arbeiten, die auf LSTM basieren sind das „Social LSTM“ Model (</w:t>
-      </w:r>
+        <w:t xml:space="preserve"> für Arbeiten, die auf LSTM basieren sind das „</w:t>
+      </w:r>
+      <w:proofErr w:type="spellStart"/>
+      <w:r>
+        <w:t>Social</w:t>
+      </w:r>
+      <w:proofErr w:type="spellEnd"/>
+      <w:r>
+        <w:t xml:space="preserve"> LSTM“ Model (</w:t>
+      </w:r>
+      <w:proofErr w:type="spellStart"/>
       <w:r>
         <w:rPr>
           <w:rFonts w:eastAsiaTheme="minorHAnsi"/>
         </w:rPr>
-        <w:t>Alahi, Goel, Ramanathan, Robicquet, Fei-Fei &amp; Savarese, 2016)</w:t>
+        <w:t>Alahi</w:t>
+      </w:r>
+      <w:proofErr w:type="spellEnd"/>
+      <w:r>
+        <w:rPr>
+          <w:rFonts w:eastAsiaTheme="minorHAnsi"/>
+        </w:rPr>
+        <w:t xml:space="preserve">, </w:t>
+      </w:r>
+      <w:proofErr w:type="spellStart"/>
+      <w:r>
+        <w:rPr>
+          <w:rFonts w:eastAsiaTheme="minorHAnsi"/>
+        </w:rPr>
+        <w:t>Goel</w:t>
+      </w:r>
+      <w:proofErr w:type="spellEnd"/>
+      <w:r>
+        <w:rPr>
+          <w:rFonts w:eastAsiaTheme="minorHAnsi"/>
+        </w:rPr>
+        <w:t xml:space="preserve">, Ramanathan, </w:t>
+      </w:r>
+      <w:proofErr w:type="spellStart"/>
+      <w:r>
+        <w:rPr>
+          <w:rFonts w:eastAsiaTheme="minorHAnsi"/>
+        </w:rPr>
+        <w:t>Robicquet</w:t>
+      </w:r>
+      <w:proofErr w:type="spellEnd"/>
+      <w:r>
+        <w:rPr>
+          <w:rFonts w:eastAsiaTheme="minorHAnsi"/>
+        </w:rPr>
+        <w:t xml:space="preserve">, Fei-Fei &amp; </w:t>
+      </w:r>
+      <w:proofErr w:type="spellStart"/>
+      <w:r>
+        <w:rPr>
+          <w:rFonts w:eastAsiaTheme="minorHAnsi"/>
+        </w:rPr>
+        <w:t>Savarese</w:t>
+      </w:r>
+      <w:proofErr w:type="spellEnd"/>
+      <w:r>
+        <w:rPr>
+          <w:rFonts w:eastAsiaTheme="minorHAnsi"/>
+        </w:rPr>
+        <w:t>, 2016)</w:t>
       </w:r>
       <w:r>
         <w:t>, die Vorhersage von Trajekto</w:t>
@@ -3184,7 +3518,21 @@
         <w:rPr>
           <w:rFonts w:eastAsiaTheme="minorHAnsi"/>
         </w:rPr>
-        <w:t>Shi, Shao, Guo, Wu, Zhang &amp; Shibasaki, 2019</w:t>
+        <w:t xml:space="preserve">Shi, Shao, Guo, Wu, Zhang &amp; </w:t>
+      </w:r>
+      <w:proofErr w:type="spellStart"/>
+      <w:r>
+        <w:rPr>
+          <w:rFonts w:eastAsiaTheme="minorHAnsi"/>
+        </w:rPr>
+        <w:t>Shibasaki</w:t>
+      </w:r>
+      <w:proofErr w:type="spellEnd"/>
+      <w:r>
+        <w:rPr>
+          <w:rFonts w:eastAsiaTheme="minorHAnsi"/>
+        </w:rPr>
+        <w:t>, 2019</w:t>
       </w:r>
       <w:r>
         <w:t>)</w:t>
@@ -3256,7 +3604,15 @@
         <w:t xml:space="preserve"> </w:t>
       </w:r>
       <w:r>
-        <w:t>(Alahi et al., 2016; Shi et al., 2019; Tao et al., 2020)</w:t>
+        <w:t>(</w:t>
+      </w:r>
+      <w:proofErr w:type="spellStart"/>
+      <w:r>
+        <w:t>Alahi</w:t>
+      </w:r>
+      <w:proofErr w:type="spellEnd"/>
+      <w:r>
+        <w:t xml:space="preserve"> et al., 2016; Shi et al., 2019; Tao et al., 2020)</w:t>
       </w:r>
       <w:r>
         <w:t xml:space="preserve"> </w:t>
@@ -3271,7 +3627,35 @@
         <w:rPr>
           <w:rFonts w:eastAsiaTheme="minorHAnsi"/>
         </w:rPr>
-        <w:t>Bartoli, Lisanti, Ballan &amp; Bimbo, 2017; Pfeiffer et al., 2017</w:t>
+        <w:t xml:space="preserve">Bartoli, </w:t>
+      </w:r>
+      <w:proofErr w:type="spellStart"/>
+      <w:r>
+        <w:rPr>
+          <w:rFonts w:eastAsiaTheme="minorHAnsi"/>
+        </w:rPr>
+        <w:t>Lisanti</w:t>
+      </w:r>
+      <w:proofErr w:type="spellEnd"/>
+      <w:r>
+        <w:rPr>
+          <w:rFonts w:eastAsiaTheme="minorHAnsi"/>
+        </w:rPr>
+        <w:t xml:space="preserve">, </w:t>
+      </w:r>
+      <w:proofErr w:type="spellStart"/>
+      <w:r>
+        <w:rPr>
+          <w:rFonts w:eastAsiaTheme="minorHAnsi"/>
+        </w:rPr>
+        <w:t>Ballan</w:t>
+      </w:r>
+      <w:proofErr w:type="spellEnd"/>
+      <w:r>
+        <w:rPr>
+          <w:rFonts w:eastAsiaTheme="minorHAnsi"/>
+        </w:rPr>
+        <w:t xml:space="preserve"> &amp; Bimbo, 2017; Pfeiffer et al., 2017</w:t>
       </w:r>
       <w:r>
         <w:t>),</w:t>
@@ -3324,7 +3708,21 @@
         <w:rPr>
           <w:rFonts w:eastAsiaTheme="minorHAnsi"/>
         </w:rPr>
-        <w:t>Bai, Kolter &amp; Koltun (2018)</w:t>
+        <w:t xml:space="preserve">Bai, Kolter &amp; </w:t>
+      </w:r>
+      <w:proofErr w:type="spellStart"/>
+      <w:r>
+        <w:rPr>
+          <w:rFonts w:eastAsiaTheme="minorHAnsi"/>
+        </w:rPr>
+        <w:t>Koltun</w:t>
+      </w:r>
+      <w:proofErr w:type="spellEnd"/>
+      <w:r>
+        <w:rPr>
+          <w:rFonts w:eastAsiaTheme="minorHAnsi"/>
+        </w:rPr>
+        <w:t xml:space="preserve"> (2018)</w:t>
       </w:r>
       <w:r>
         <w:t xml:space="preserve"> </w:t>
@@ -3726,14 +4124,27 @@
       <w:r>
         <w:t xml:space="preserve">Abbildung </w:t>
       </w:r>
-      <w:fldSimple w:instr=" SEQ Abbildung \* ARABIC ">
-        <w:r>
-          <w:rPr>
-            <w:noProof/>
-          </w:rPr>
-          <w:t>1</w:t>
-        </w:r>
-      </w:fldSimple>
+      <w:r>
+        <w:fldChar w:fldCharType="begin"/>
+      </w:r>
+      <w:r>
+        <w:instrText xml:space="preserve"> SEQ Abbildung \* ARABIC </w:instrText>
+      </w:r>
+      <w:r>
+        <w:fldChar w:fldCharType="separate"/>
+      </w:r>
+      <w:r>
+        <w:rPr>
+          <w:noProof/>
+        </w:rPr>
+        <w:t>1</w:t>
+      </w:r>
+      <w:r>
+        <w:rPr>
+          <w:noProof/>
+        </w:rPr>
+        <w:fldChar w:fldCharType="end"/>
+      </w:r>
       <w:r>
         <w:t xml:space="preserve">: </w:t>
       </w:r>
@@ -3792,7 +4203,15 @@
         <w:t>n</w:t>
       </w:r>
       <w:r>
-        <w:t xml:space="preserve"> Alahi et al. (2016), Zamboni et al. (2022) und Nikhil &amp; Morris (2019)</w:t>
+        <w:t xml:space="preserve"> </w:t>
+      </w:r>
+      <w:proofErr w:type="spellStart"/>
+      <w:r>
+        <w:t>Alahi</w:t>
+      </w:r>
+      <w:proofErr w:type="spellEnd"/>
+      <w:r>
+        <w:t xml:space="preserve"> et al. (2016), Zamboni et al. (2022) und Nikhil &amp; Morris (2019)</w:t>
       </w:r>
       <w:r>
         <w:t xml:space="preserve"> </w:t>
@@ -4299,11 +4718,16 @@
         <w:t>D</w:t>
       </w:r>
       <w:r>
-        <w:t>ata-Leakag</w:t>
+        <w:t>ata-</w:t>
+      </w:r>
+      <w:proofErr w:type="spellStart"/>
+      <w:r>
+        <w:t>Leakag</w:t>
       </w:r>
       <w:r>
         <w:t>e</w:t>
       </w:r>
+      <w:proofErr w:type="spellEnd"/>
       <w:r>
         <w:t xml:space="preserve"> </w:t>
       </w:r>
@@ -4546,11 +4970,33 @@
       <w:r>
         <w:t xml:space="preserve"> </w:t>
       </w:r>
+      <w:proofErr w:type="spellStart"/>
       <w:r>
         <w:rPr>
           <w:rFonts w:eastAsiaTheme="minorHAnsi"/>
         </w:rPr>
-        <w:t>LeCun, Bottou, Orr &amp; Müller (2012</w:t>
+        <w:t>LeCun</w:t>
+      </w:r>
+      <w:proofErr w:type="spellEnd"/>
+      <w:r>
+        <w:rPr>
+          <w:rFonts w:eastAsiaTheme="minorHAnsi"/>
+        </w:rPr>
+        <w:t xml:space="preserve">, </w:t>
+      </w:r>
+      <w:proofErr w:type="spellStart"/>
+      <w:r>
+        <w:rPr>
+          <w:rFonts w:eastAsiaTheme="minorHAnsi"/>
+        </w:rPr>
+        <w:t>Bottou</w:t>
+      </w:r>
+      <w:proofErr w:type="spellEnd"/>
+      <w:r>
+        <w:rPr>
+          <w:rFonts w:eastAsiaTheme="minorHAnsi"/>
+        </w:rPr>
+        <w:t>, Orr &amp; Müller (2012</w:t>
       </w:r>
       <w:r>
         <w:t>)</w:t>
@@ -4783,14 +5229,27 @@
       <w:r>
         <w:t xml:space="preserve">Abbildung </w:t>
       </w:r>
-      <w:fldSimple w:instr=" SEQ Abbildung \* ARABIC ">
-        <w:r>
-          <w:rPr>
-            <w:noProof/>
-          </w:rPr>
-          <w:t>2</w:t>
-        </w:r>
-      </w:fldSimple>
+      <w:r>
+        <w:fldChar w:fldCharType="begin"/>
+      </w:r>
+      <w:r>
+        <w:instrText xml:space="preserve"> SEQ Abbildung \* ARABIC </w:instrText>
+      </w:r>
+      <w:r>
+        <w:fldChar w:fldCharType="separate"/>
+      </w:r>
+      <w:r>
+        <w:rPr>
+          <w:noProof/>
+        </w:rPr>
+        <w:t>2</w:t>
+      </w:r>
+      <w:r>
+        <w:rPr>
+          <w:noProof/>
+        </w:rPr>
+        <w:fldChar w:fldCharType="end"/>
+      </w:r>
       <w:r>
         <w:t xml:space="preserve">: Prinzip der Zerlegung eines Datenpunktes mit 20 Zeitschritten in zwölf Trainingssamples (dargestellt durch farbige </w:t>
       </w:r>
@@ -5040,14 +5499,27 @@
       <w:r>
         <w:t xml:space="preserve">Abbildung </w:t>
       </w:r>
-      <w:fldSimple w:instr=" SEQ Abbildung \* ARABIC ">
-        <w:r>
-          <w:rPr>
-            <w:noProof/>
-          </w:rPr>
-          <w:t>3</w:t>
-        </w:r>
-      </w:fldSimple>
+      <w:r>
+        <w:fldChar w:fldCharType="begin"/>
+      </w:r>
+      <w:r>
+        <w:instrText xml:space="preserve"> SEQ Abbildung \* ARABIC </w:instrText>
+      </w:r>
+      <w:r>
+        <w:fldChar w:fldCharType="separate"/>
+      </w:r>
+      <w:r>
+        <w:rPr>
+          <w:noProof/>
+        </w:rPr>
+        <w:t>3</w:t>
+      </w:r>
+      <w:r>
+        <w:rPr>
+          <w:noProof/>
+        </w:rPr>
+        <w:fldChar w:fldCharType="end"/>
+      </w:r>
       <w:r>
         <w:t xml:space="preserve">: </w:t>
       </w:r>
@@ -5169,8 +5641,13 @@
       <w:r>
         <w:t>(</w:t>
       </w:r>
-      <w:r>
-        <w:t>Oinkina, 2015)</w:t>
+      <w:proofErr w:type="spellStart"/>
+      <w:r>
+        <w:t>Oinkina</w:t>
+      </w:r>
+      <w:proofErr w:type="spellEnd"/>
+      <w:r>
+        <w:t>, 2015)</w:t>
       </w:r>
     </w:p>
     <w:p>
@@ -5208,7 +5685,31 @@
         <w:t xml:space="preserve"> sogar</w:t>
       </w:r>
       <w:r>
-        <w:t xml:space="preserve"> als state-of-the-art Ansatz etabliert</w:t>
+        <w:t xml:space="preserve"> als </w:t>
+      </w:r>
+      <w:proofErr w:type="spellStart"/>
+      <w:r>
+        <w:t>state</w:t>
+      </w:r>
+      <w:proofErr w:type="spellEnd"/>
+      <w:r>
+        <w:t>-</w:t>
+      </w:r>
+      <w:proofErr w:type="spellStart"/>
+      <w:r>
+        <w:t>of</w:t>
+      </w:r>
+      <w:proofErr w:type="spellEnd"/>
+      <w:r>
+        <w:t>-</w:t>
+      </w:r>
+      <w:proofErr w:type="spellStart"/>
+      <w:r>
+        <w:t>the</w:t>
+      </w:r>
+      <w:proofErr w:type="spellEnd"/>
+      <w:r>
+        <w:t>-art Ansatz etabliert</w:t>
       </w:r>
       <w:r>
         <w:t xml:space="preserve">. </w:t>
@@ -5227,12 +5728,14 @@
       <w:r>
         <w:t xml:space="preserve">klassische </w:t>
       </w:r>
+      <w:proofErr w:type="spellStart"/>
       <w:r>
         <w:t>F</w:t>
       </w:r>
       <w:r>
         <w:t>eedforward</w:t>
       </w:r>
+      <w:proofErr w:type="spellEnd"/>
       <w:r>
         <w:t>-,</w:t>
       </w:r>
@@ -5287,7 +5790,15 @@
         <w:t xml:space="preserve">vom herkömmlichen Backpropagation Algorithmus in der Hinsicht unterscheidet, dass </w:t>
       </w:r>
       <w:r>
-        <w:t xml:space="preserve">er die Fehler bei jedem Zeitschritt summiert, was bei konventionellen Feedforward-Netzwerken nicht der Fall ist, da hier die Gewichtungsparameter </w:t>
+        <w:t xml:space="preserve">er die Fehler bei jedem Zeitschritt summiert, was bei konventionellen </w:t>
+      </w:r>
+      <w:proofErr w:type="spellStart"/>
+      <w:r>
+        <w:t>Feedforward</w:t>
+      </w:r>
+      <w:proofErr w:type="spellEnd"/>
+      <w:r>
+        <w:t xml:space="preserve">-Netzwerken nicht der Fall ist, da hier die Gewichtungsparameter </w:t>
       </w:r>
       <w:r>
         <w:t>nicht über die Schichten</w:t>
@@ -5431,14 +5942,27 @@
       <w:r>
         <w:t xml:space="preserve">Abbildung </w:t>
       </w:r>
-      <w:fldSimple w:instr=" SEQ Abbildung \* ARABIC ">
-        <w:r>
-          <w:rPr>
-            <w:noProof/>
-          </w:rPr>
-          <w:t>4</w:t>
-        </w:r>
-      </w:fldSimple>
+      <w:r>
+        <w:fldChar w:fldCharType="begin"/>
+      </w:r>
+      <w:r>
+        <w:instrText xml:space="preserve"> SEQ Abbildung \* ARABIC </w:instrText>
+      </w:r>
+      <w:r>
+        <w:fldChar w:fldCharType="separate"/>
+      </w:r>
+      <w:r>
+        <w:rPr>
+          <w:noProof/>
+        </w:rPr>
+        <w:t>4</w:t>
+      </w:r>
+      <w:r>
+        <w:rPr>
+          <w:noProof/>
+        </w:rPr>
+        <w:fldChar w:fldCharType="end"/>
+      </w:r>
       <w:r>
         <w:t>: Aufbau eine</w:t>
       </w:r>
@@ -5457,8 +5981,13 @@
       <w:r>
         <w:t xml:space="preserve">In Anlehnung an </w:t>
       </w:r>
-      <w:r>
-        <w:t>Oinkina, 2015</w:t>
+      <w:proofErr w:type="spellStart"/>
+      <w:r>
+        <w:t>Oinkina</w:t>
+      </w:r>
+      <w:proofErr w:type="spellEnd"/>
+      <w:r>
+        <w:t>, 2015</w:t>
       </w:r>
       <w:r>
         <w:t>)</w:t>
@@ -6881,7 +7410,15 @@
         </m:sSub>
       </m:oMath>
       <w:r>
-        <w:t xml:space="preserve"> sind die Gewichtungsmatrizen, um den Input-Gatter Vektor </w:t>
+        <w:t xml:space="preserve"> sind die Gewichtungsmatri</w:t>
+      </w:r>
+      <w:proofErr w:type="spellStart"/>
+      <w:r>
+        <w:t>zen</w:t>
+      </w:r>
+      <w:proofErr w:type="spellEnd"/>
+      <w:r>
+        <w:t xml:space="preserve">, um den Input-Gatter Vektor </w:t>
       </w:r>
       <m:oMath>
         <m:sSub>
@@ -7132,7 +7669,15 @@
         <w:t xml:space="preserve"> </w:t>
       </w:r>
       <w:r>
-        <w:t>(Oinkina, 2015)</w:t>
+        <w:t>(</w:t>
+      </w:r>
+      <w:proofErr w:type="spellStart"/>
+      <w:r>
+        <w:t>Oinkina</w:t>
+      </w:r>
+      <w:proofErr w:type="spellEnd"/>
+      <w:r>
+        <w:t>, 2015)</w:t>
       </w:r>
     </w:p>
     <w:p>
@@ -7195,14 +7740,27 @@
       <w:r>
         <w:t xml:space="preserve">Abbildung </w:t>
       </w:r>
-      <w:fldSimple w:instr=" SEQ Abbildung \* ARABIC ">
-        <w:r>
-          <w:rPr>
-            <w:noProof/>
-          </w:rPr>
-          <w:t>5</w:t>
-        </w:r>
-      </w:fldSimple>
+      <w:r>
+        <w:fldChar w:fldCharType="begin"/>
+      </w:r>
+      <w:r>
+        <w:instrText xml:space="preserve"> SEQ Abbildung \* ARABIC </w:instrText>
+      </w:r>
+      <w:r>
+        <w:fldChar w:fldCharType="separate"/>
+      </w:r>
+      <w:r>
+        <w:rPr>
+          <w:noProof/>
+        </w:rPr>
+        <w:t>5</w:t>
+      </w:r>
+      <w:r>
+        <w:rPr>
+          <w:noProof/>
+        </w:rPr>
+        <w:fldChar w:fldCharType="end"/>
+      </w:r>
       <w:r>
         <w:t>: Architektur des</w:t>
       </w:r>
@@ -7252,8 +7810,13 @@
         <w:t xml:space="preserve"> </w:t>
       </w:r>
       <w:r>
-        <w:t>(Chollet</w:t>
-      </w:r>
+        <w:t>(</w:t>
+      </w:r>
+      <w:proofErr w:type="spellStart"/>
+      <w:r>
+        <w:t>Chollet</w:t>
+      </w:r>
+      <w:proofErr w:type="spellEnd"/>
       <w:r>
         <w:t xml:space="preserve"> et al.</w:t>
       </w:r>
@@ -7317,10 +7880,12 @@
       <w:r>
         <w:t xml:space="preserve">bzw. </w:t>
       </w:r>
+      <w:proofErr w:type="spellStart"/>
       <w:r>
         <w:lastRenderedPageBreak/>
         <w:t>CuDNNLSTM</w:t>
       </w:r>
+      <w:proofErr w:type="spellEnd"/>
       <w:r>
         <w:rPr>
           <w:rStyle w:val="Funotenzeichen"/>
@@ -7331,13 +7896,29 @@
         <w:t>, und besitzen 128</w:t>
       </w:r>
       <w:r>
-        <w:t xml:space="preserve"> (ersten zwei CuDNNLSTM-Schichten)</w:t>
+        <w:t xml:space="preserve"> (ersten zwei </w:t>
+      </w:r>
+      <w:proofErr w:type="spellStart"/>
+      <w:r>
+        <w:t>CuDNNLSTM</w:t>
+      </w:r>
+      <w:proofErr w:type="spellEnd"/>
+      <w:r>
+        <w:t>-Schichten)</w:t>
       </w:r>
       <w:r>
         <w:t xml:space="preserve"> und 64 Neuronen</w:t>
       </w:r>
       <w:r>
-        <w:t xml:space="preserve"> (dritte CuDNNLSTM-Schicht)</w:t>
+        <w:t xml:space="preserve"> (dritte </w:t>
+      </w:r>
+      <w:proofErr w:type="spellStart"/>
+      <w:r>
+        <w:t>CuDNNLSTM</w:t>
+      </w:r>
+      <w:proofErr w:type="spellEnd"/>
+      <w:r>
+        <w:t>-Schicht)</w:t>
       </w:r>
       <w:r>
         <w:t>.</w:t>
@@ -7348,10 +7929,26 @@
         <w:pStyle w:val="Folgeabsatz"/>
       </w:pPr>
       <w:r>
-        <w:t xml:space="preserve">Als Gegenmaßnahme gegen Overfitting des Models wurde bei der </w:t>
-      </w:r>
-      <w:r>
-        <w:t>zweiten und dritten CuDNNLSTM-Schicht</w:t>
+        <w:t xml:space="preserve">Als Gegenmaßnahme gegen </w:t>
+      </w:r>
+      <w:proofErr w:type="spellStart"/>
+      <w:r>
+        <w:t>Overfitting</w:t>
+      </w:r>
+      <w:proofErr w:type="spellEnd"/>
+      <w:r>
+        <w:t xml:space="preserve"> des Models wurde bei der </w:t>
+      </w:r>
+      <w:r>
+        <w:t xml:space="preserve">zweiten und dritten </w:t>
+      </w:r>
+      <w:proofErr w:type="spellStart"/>
+      <w:r>
+        <w:t>CuDNNLSTM</w:t>
+      </w:r>
+      <w:proofErr w:type="spellEnd"/>
+      <w:r>
+        <w:t>-Schicht</w:t>
       </w:r>
       <w:r>
         <w:t xml:space="preserve"> </w:t>
@@ -7377,7 +7974,15 @@
         <w:t xml:space="preserve">Die finale </w:t>
       </w:r>
       <w:r>
-        <w:t>Hidden Layer ist ein Dense Layer</w:t>
+        <w:t xml:space="preserve">Hidden Layer ist ein </w:t>
+      </w:r>
+      <w:proofErr w:type="spellStart"/>
+      <w:r>
+        <w:t>Dense</w:t>
+      </w:r>
+      <w:proofErr w:type="spellEnd"/>
+      <w:r>
+        <w:t xml:space="preserve"> Layer</w:t>
       </w:r>
       <w:r>
         <w:t xml:space="preserve"> mit zwei Neuronen</w:t>
@@ -7395,7 +8000,15 @@
         <w:t xml:space="preserve">Zudem besitzt </w:t>
       </w:r>
       <w:r>
-        <w:t>der Dense Layer</w:t>
+        <w:t xml:space="preserve">der </w:t>
+      </w:r>
+      <w:proofErr w:type="spellStart"/>
+      <w:r>
+        <w:t>Dense</w:t>
+      </w:r>
+      <w:proofErr w:type="spellEnd"/>
+      <w:r>
+        <w:t xml:space="preserve"> Layer</w:t>
       </w:r>
       <w:r>
         <w:t xml:space="preserve"> eine lineare Aktivierungsfunktion, da sowohl positive als auch negative Werte </w:t>
@@ -7569,8 +8182,13 @@
         <w:t xml:space="preserve">mithilfe </w:t>
       </w:r>
       <w:r>
-        <w:t>des zuvor gefitteten StandardScalers</w:t>
-      </w:r>
+        <w:t xml:space="preserve">des zuvor gefitteten </w:t>
+      </w:r>
+      <w:proofErr w:type="spellStart"/>
+      <w:r>
+        <w:t>StandardScalers</w:t>
+      </w:r>
+      <w:proofErr w:type="spellEnd"/>
       <w:r>
         <w:t xml:space="preserve"> (siehe Kapitel 3.2.3)</w:t>
       </w:r>
@@ -7627,7 +8245,15 @@
         <w:ind w:firstLine="0"/>
       </w:pPr>
       <w:r>
-        <w:t xml:space="preserve">Das Model wurde mit einer Lernrate von </w:t>
+        <w:t xml:space="preserve">Das Model wurde mit einer </w:t>
+      </w:r>
+      <w:proofErr w:type="spellStart"/>
+      <w:r>
+        <w:t>Lernrate</w:t>
+      </w:r>
+      <w:proofErr w:type="spellEnd"/>
+      <w:r>
+        <w:t xml:space="preserve"> von </w:t>
       </w:r>
       <m:oMath>
         <m:r>
@@ -8050,7 +8676,15 @@
         <w:t xml:space="preserve">Metriken </w:t>
       </w:r>
       <w:r>
-        <w:t>„Average Displacement Error</w:t>
+        <w:t xml:space="preserve">„Average </w:t>
+      </w:r>
+      <w:proofErr w:type="spellStart"/>
+      <w:r>
+        <w:t>Displacement</w:t>
+      </w:r>
+      <w:proofErr w:type="spellEnd"/>
+      <w:r>
+        <w:t xml:space="preserve"> Error</w:t>
       </w:r>
       <w:r>
         <w:t>“</w:t>
@@ -8065,13 +8699,49 @@
         <w:rPr>
           <w:szCs w:val="22"/>
         </w:rPr>
-        <w:t>Pellegrini, Ess, Schindler &amp; van Gool (2009),</w:t>
+        <w:t xml:space="preserve">Pellegrini, </w:t>
+      </w:r>
+      <w:proofErr w:type="spellStart"/>
+      <w:r>
+        <w:rPr>
+          <w:szCs w:val="22"/>
+        </w:rPr>
+        <w:t>Ess</w:t>
+      </w:r>
+      <w:proofErr w:type="spellEnd"/>
+      <w:r>
+        <w:rPr>
+          <w:szCs w:val="22"/>
+        </w:rPr>
+        <w:t xml:space="preserve">, Schindler &amp; van </w:t>
+      </w:r>
+      <w:proofErr w:type="spellStart"/>
+      <w:r>
+        <w:rPr>
+          <w:szCs w:val="22"/>
+        </w:rPr>
+        <w:t>Gool</w:t>
+      </w:r>
+      <w:proofErr w:type="spellEnd"/>
+      <w:r>
+        <w:rPr>
+          <w:szCs w:val="22"/>
+        </w:rPr>
+        <w:t xml:space="preserve"> (2009),</w:t>
       </w:r>
       <w:r>
         <w:t xml:space="preserve"> und </w:t>
       </w:r>
       <w:r>
-        <w:t>„Final Displacement Error</w:t>
+        <w:t xml:space="preserve">„Final </w:t>
+      </w:r>
+      <w:proofErr w:type="spellStart"/>
+      <w:r>
+        <w:t>Displacement</w:t>
+      </w:r>
+      <w:proofErr w:type="spellEnd"/>
+      <w:r>
+        <w:t xml:space="preserve"> Error</w:t>
       </w:r>
       <w:r>
         <w:t>“</w:t>
@@ -9090,14 +9760,27 @@
       <w:r>
         <w:t xml:space="preserve"> </w:t>
       </w:r>
-      <w:fldSimple w:instr=" SEQ Abbildung \* ARABIC ">
-        <w:r>
-          <w:rPr>
-            <w:noProof/>
-          </w:rPr>
-          <w:t>6</w:t>
-        </w:r>
-      </w:fldSimple>
+      <w:r>
+        <w:fldChar w:fldCharType="begin"/>
+      </w:r>
+      <w:r>
+        <w:instrText xml:space="preserve"> SEQ Abbildung \* ARABIC </w:instrText>
+      </w:r>
+      <w:r>
+        <w:fldChar w:fldCharType="separate"/>
+      </w:r>
+      <w:r>
+        <w:rPr>
+          <w:noProof/>
+        </w:rPr>
+        <w:t>6</w:t>
+      </w:r>
+      <w:r>
+        <w:rPr>
+          <w:noProof/>
+        </w:rPr>
+        <w:fldChar w:fldCharType="end"/>
+      </w:r>
       <w:r>
         <w:t xml:space="preserve">: </w:t>
       </w:r>
@@ -9330,14 +10013,27 @@
       <w:r>
         <w:t xml:space="preserve"> </w:t>
       </w:r>
-      <w:fldSimple w:instr=" SEQ Abbildung \* ARABIC ">
-        <w:r>
-          <w:rPr>
-            <w:noProof/>
-          </w:rPr>
-          <w:t>7</w:t>
-        </w:r>
-      </w:fldSimple>
+      <w:r>
+        <w:fldChar w:fldCharType="begin"/>
+      </w:r>
+      <w:r>
+        <w:instrText xml:space="preserve"> SEQ Abbildung \* ARABIC </w:instrText>
+      </w:r>
+      <w:r>
+        <w:fldChar w:fldCharType="separate"/>
+      </w:r>
+      <w:r>
+        <w:rPr>
+          <w:noProof/>
+        </w:rPr>
+        <w:t>7</w:t>
+      </w:r>
+      <w:r>
+        <w:rPr>
+          <w:noProof/>
+        </w:rPr>
+        <w:fldChar w:fldCharType="end"/>
+      </w:r>
       <w:r>
         <w:t>: Überraschende Richtungs</w:t>
       </w:r>
@@ -9503,14 +10199,27 @@
       <w:r>
         <w:t xml:space="preserve"> </w:t>
       </w:r>
-      <w:fldSimple w:instr=" SEQ Abbildung \* ARABIC ">
-        <w:r>
-          <w:rPr>
-            <w:noProof/>
-          </w:rPr>
-          <w:t>8</w:t>
-        </w:r>
-      </w:fldSimple>
+      <w:r>
+        <w:fldChar w:fldCharType="begin"/>
+      </w:r>
+      <w:r>
+        <w:instrText xml:space="preserve"> SEQ Abbildung \* ARABIC </w:instrText>
+      </w:r>
+      <w:r>
+        <w:fldChar w:fldCharType="separate"/>
+      </w:r>
+      <w:r>
+        <w:rPr>
+          <w:noProof/>
+        </w:rPr>
+        <w:t>8</w:t>
+      </w:r>
+      <w:r>
+        <w:rPr>
+          <w:noProof/>
+        </w:rPr>
+        <w:fldChar w:fldCharType="end"/>
+      </w:r>
       <w:r>
         <w:t xml:space="preserve">: </w:t>
       </w:r>
@@ -9715,14 +10424,27 @@
       <w:r>
         <w:t xml:space="preserve">ildung </w:t>
       </w:r>
-      <w:fldSimple w:instr=" SEQ Abbildung \* ARABIC ">
-        <w:r>
-          <w:rPr>
-            <w:noProof/>
-          </w:rPr>
-          <w:t>9</w:t>
-        </w:r>
-      </w:fldSimple>
+      <w:r>
+        <w:fldChar w:fldCharType="begin"/>
+      </w:r>
+      <w:r>
+        <w:instrText xml:space="preserve"> SEQ Abbildung \* ARABIC </w:instrText>
+      </w:r>
+      <w:r>
+        <w:fldChar w:fldCharType="separate"/>
+      </w:r>
+      <w:r>
+        <w:rPr>
+          <w:noProof/>
+        </w:rPr>
+        <w:t>9</w:t>
+      </w:r>
+      <w:r>
+        <w:rPr>
+          <w:noProof/>
+        </w:rPr>
+        <w:fldChar w:fldCharType="end"/>
+      </w:r>
       <w:r>
         <w:t xml:space="preserve">: Keine Positionsänderung </w:t>
       </w:r>
@@ -9841,9 +10563,11 @@
       <w:r>
         <w:t xml:space="preserve"> prä</w:t>
       </w:r>
+      <w:proofErr w:type="spellStart"/>
       <w:r>
         <w:t>diziert</w:t>
       </w:r>
+      <w:proofErr w:type="spellEnd"/>
       <w:r>
         <w:t xml:space="preserve">, </w:t>
       </w:r>
@@ -10073,14 +10797,27 @@
       <w:r>
         <w:t xml:space="preserve">Abbildung </w:t>
       </w:r>
-      <w:fldSimple w:instr=" SEQ Abbildung \* ARABIC ">
-        <w:r>
-          <w:rPr>
-            <w:noProof/>
-          </w:rPr>
-          <w:t>10</w:t>
-        </w:r>
-      </w:fldSimple>
+      <w:r>
+        <w:fldChar w:fldCharType="begin"/>
+      </w:r>
+      <w:r>
+        <w:instrText xml:space="preserve"> SEQ Abbildung \* ARABIC </w:instrText>
+      </w:r>
+      <w:r>
+        <w:fldChar w:fldCharType="separate"/>
+      </w:r>
+      <w:r>
+        <w:rPr>
+          <w:noProof/>
+        </w:rPr>
+        <w:t>10</w:t>
+      </w:r>
+      <w:r>
+        <w:rPr>
+          <w:noProof/>
+        </w:rPr>
+        <w:fldChar w:fldCharType="end"/>
+      </w:r>
       <w:r>
         <w:t>: Akkumulier</w:t>
       </w:r>
@@ -10219,7 +10956,7 @@
         <w:t xml:space="preserve"> </w:t>
       </w:r>
       <w:r>
-        <w:t xml:space="preserve">das Sammeln weiterer Daten, oder </w:t>
+        <w:t xml:space="preserve">das Sammeln weiterer Daten oder </w:t>
       </w:r>
       <w:r>
         <w:t xml:space="preserve">durch </w:t>
@@ -10241,9 +10978,6 @@
       </w:r>
       <w:r>
         <w:t>)</w:t>
-      </w:r>
-      <w:r>
-        <w:t>,</w:t>
       </w:r>
       <w:r>
         <w:t xml:space="preserve"> kann </w:t>
@@ -10335,11 +11069,33 @@
       <w:r>
         <w:t>(</w:t>
       </w:r>
-      <w:r>
-        <w:rPr>
-          <w:szCs w:val="22"/>
-        </w:rPr>
-        <w:t>Ess, Leibe &amp; van Gool, 2007</w:t>
+      <w:proofErr w:type="spellStart"/>
+      <w:r>
+        <w:rPr>
+          <w:szCs w:val="22"/>
+        </w:rPr>
+        <w:t>Ess</w:t>
+      </w:r>
+      <w:proofErr w:type="spellEnd"/>
+      <w:r>
+        <w:rPr>
+          <w:szCs w:val="22"/>
+        </w:rPr>
+        <w:t xml:space="preserve">, Leibe &amp; van </w:t>
+      </w:r>
+      <w:proofErr w:type="spellStart"/>
+      <w:r>
+        <w:rPr>
+          <w:szCs w:val="22"/>
+        </w:rPr>
+        <w:t>Gool</w:t>
+      </w:r>
+      <w:proofErr w:type="spellEnd"/>
+      <w:r>
+        <w:rPr>
+          <w:szCs w:val="22"/>
+        </w:rPr>
+        <w:t>, 2007</w:t>
       </w:r>
       <w:r>
         <w:t>)</w:t>
@@ -10357,20 +11113,47 @@
         <w:rPr>
           <w:rFonts w:eastAsiaTheme="minorHAnsi"/>
         </w:rPr>
-        <w:t>Lerner, Chrysanthou &amp; Lischinski, 2007)</w:t>
-      </w:r>
+        <w:t xml:space="preserve">Lerner, </w:t>
+      </w:r>
+      <w:proofErr w:type="spellStart"/>
       <w:r>
         <w:rPr>
           <w:rFonts w:eastAsiaTheme="minorHAnsi"/>
         </w:rPr>
-        <w:t>,</w:t>
+        <w:t>Chrysanthou</w:t>
+      </w:r>
+      <w:proofErr w:type="spellEnd"/>
+      <w:r>
+        <w:rPr>
+          <w:rFonts w:eastAsiaTheme="minorHAnsi"/>
+        </w:rPr>
+        <w:t xml:space="preserve"> &amp; </w:t>
+      </w:r>
+      <w:proofErr w:type="spellStart"/>
+      <w:r>
+        <w:rPr>
+          <w:rFonts w:eastAsiaTheme="minorHAnsi"/>
+        </w:rPr>
+        <w:t>Lischinski</w:t>
+      </w:r>
+      <w:proofErr w:type="spellEnd"/>
+      <w:r>
+        <w:rPr>
+          <w:rFonts w:eastAsiaTheme="minorHAnsi"/>
+        </w:rPr>
+        <w:t>, 2007)</w:t>
       </w:r>
       <w:r>
         <w:t xml:space="preserve"> </w:t>
       </w:r>
       <w:r>
-        <w:t>oder TrajNet</w:t>
-      </w:r>
+        <w:t xml:space="preserve">oder </w:t>
+      </w:r>
+      <w:proofErr w:type="spellStart"/>
+      <w:r>
+        <w:t>TrajNet</w:t>
+      </w:r>
+      <w:proofErr w:type="spellEnd"/>
       <w:r>
         <w:t xml:space="preserve"> (</w:t>
       </w:r>
@@ -10489,7 +11272,7 @@
         <w:t>zudem</w:t>
       </w:r>
       <w:r>
-        <w:t xml:space="preserve"> Limitierungen, sowie mögliche Lösungsansätze zur Optimierung auf. </w:t>
+        <w:t xml:space="preserve"> Limitierungen sowie mögliche Lösungsansätze zur Optimierung auf. </w:t>
       </w:r>
       <w:bookmarkStart w:id="21" w:name="_Toc361142778"/>
       <w:bookmarkStart w:id="22" w:name="_Toc361143711"/>
@@ -10523,6 +11306,7 @@
         </w:rPr>
       </w:pPr>
       <w:bookmarkStart w:id="25" w:name="_Toc82514526"/>
+      <w:proofErr w:type="spellStart"/>
       <w:r>
         <w:rPr>
           <w:lang w:val="en-US"/>
@@ -10535,6 +11319,7 @@
       <w:bookmarkEnd w:id="23"/>
       <w:bookmarkEnd w:id="24"/>
       <w:bookmarkEnd w:id="25"/>
+      <w:proofErr w:type="spellEnd"/>
     </w:p>
     <w:p>
       <w:pPr>
@@ -10545,13 +11330,59 @@
           <w:szCs w:val="22"/>
         </w:rPr>
       </w:pPr>
-      <w:r>
-        <w:rPr>
-          <w:rFonts w:ascii="Palatino Linotype" w:hAnsi="Palatino Linotype"/>
-          <w:sz w:val="22"/>
-          <w:szCs w:val="22"/>
-        </w:rPr>
-        <w:t xml:space="preserve">Alahi, A., Goel, K., Ramanathan, V., Robicquet, A., Fei-Fei, L. &amp; Savarese, S. (2016, 27.–30. Juni). Social LSTM: Human Trajectory Prediction in Crowded Spaces. In </w:t>
+      <w:proofErr w:type="spellStart"/>
+      <w:r>
+        <w:rPr>
+          <w:rFonts w:ascii="Palatino Linotype" w:hAnsi="Palatino Linotype"/>
+          <w:sz w:val="22"/>
+          <w:szCs w:val="22"/>
+        </w:rPr>
+        <w:t>Alahi</w:t>
+      </w:r>
+      <w:proofErr w:type="spellEnd"/>
+      <w:r>
+        <w:rPr>
+          <w:rFonts w:ascii="Palatino Linotype" w:hAnsi="Palatino Linotype"/>
+          <w:sz w:val="22"/>
+          <w:szCs w:val="22"/>
+        </w:rPr>
+        <w:t xml:space="preserve">, A., Goel, K., Ramanathan, V., </w:t>
+      </w:r>
+      <w:proofErr w:type="spellStart"/>
+      <w:r>
+        <w:rPr>
+          <w:rFonts w:ascii="Palatino Linotype" w:hAnsi="Palatino Linotype"/>
+          <w:sz w:val="22"/>
+          <w:szCs w:val="22"/>
+        </w:rPr>
+        <w:t>Robicquet</w:t>
+      </w:r>
+      <w:proofErr w:type="spellEnd"/>
+      <w:r>
+        <w:rPr>
+          <w:rFonts w:ascii="Palatino Linotype" w:hAnsi="Palatino Linotype"/>
+          <w:sz w:val="22"/>
+          <w:szCs w:val="22"/>
+        </w:rPr>
+        <w:t xml:space="preserve">, A., Fei-Fei, L. &amp; Savarese, S. (2016, 27.–30. </w:t>
+      </w:r>
+      <w:proofErr w:type="spellStart"/>
+      <w:r>
+        <w:rPr>
+          <w:rFonts w:ascii="Palatino Linotype" w:hAnsi="Palatino Linotype"/>
+          <w:sz w:val="22"/>
+          <w:szCs w:val="22"/>
+        </w:rPr>
+        <w:t>Juni</w:t>
+      </w:r>
+      <w:proofErr w:type="spellEnd"/>
+      <w:r>
+        <w:rPr>
+          <w:rFonts w:ascii="Palatino Linotype" w:hAnsi="Palatino Linotype"/>
+          <w:sz w:val="22"/>
+          <w:szCs w:val="22"/>
+        </w:rPr>
+        <w:t xml:space="preserve">). Social LSTM: Human Trajectory Prediction in Crowded Spaces. In </w:t>
       </w:r>
       <w:r>
         <w:rPr>
@@ -10581,13 +11412,77 @@
           <w:szCs w:val="22"/>
         </w:rPr>
       </w:pPr>
-      <w:r>
-        <w:rPr>
-          <w:rFonts w:ascii="Palatino Linotype" w:hAnsi="Palatino Linotype"/>
-          <w:sz w:val="22"/>
-          <w:szCs w:val="22"/>
-        </w:rPr>
-        <w:t xml:space="preserve">Asoh, H., Hayamizu, S., Hara, I., Motomura, Y., Akaho, S. &amp; Matsui, T. (1997). Socially embedded learning of the office-conversant mobile robot jijo-2. </w:t>
+      <w:proofErr w:type="spellStart"/>
+      <w:r>
+        <w:rPr>
+          <w:rFonts w:ascii="Palatino Linotype" w:hAnsi="Palatino Linotype"/>
+          <w:sz w:val="22"/>
+          <w:szCs w:val="22"/>
+        </w:rPr>
+        <w:t>Asoh</w:t>
+      </w:r>
+      <w:proofErr w:type="spellEnd"/>
+      <w:r>
+        <w:rPr>
+          <w:rFonts w:ascii="Palatino Linotype" w:hAnsi="Palatino Linotype"/>
+          <w:sz w:val="22"/>
+          <w:szCs w:val="22"/>
+        </w:rPr>
+        <w:t xml:space="preserve">, H., </w:t>
+      </w:r>
+      <w:proofErr w:type="spellStart"/>
+      <w:r>
+        <w:rPr>
+          <w:rFonts w:ascii="Palatino Linotype" w:hAnsi="Palatino Linotype"/>
+          <w:sz w:val="22"/>
+          <w:szCs w:val="22"/>
+        </w:rPr>
+        <w:t>Hayamizu</w:t>
+      </w:r>
+      <w:proofErr w:type="spellEnd"/>
+      <w:r>
+        <w:rPr>
+          <w:rFonts w:ascii="Palatino Linotype" w:hAnsi="Palatino Linotype"/>
+          <w:sz w:val="22"/>
+          <w:szCs w:val="22"/>
+        </w:rPr>
+        <w:t xml:space="preserve">, S., Hara, I., </w:t>
+      </w:r>
+      <w:proofErr w:type="spellStart"/>
+      <w:r>
+        <w:rPr>
+          <w:rFonts w:ascii="Palatino Linotype" w:hAnsi="Palatino Linotype"/>
+          <w:sz w:val="22"/>
+          <w:szCs w:val="22"/>
+        </w:rPr>
+        <w:t>Motomura</w:t>
+      </w:r>
+      <w:proofErr w:type="spellEnd"/>
+      <w:r>
+        <w:rPr>
+          <w:rFonts w:ascii="Palatino Linotype" w:hAnsi="Palatino Linotype"/>
+          <w:sz w:val="22"/>
+          <w:szCs w:val="22"/>
+        </w:rPr>
+        <w:t xml:space="preserve">, Y., </w:t>
+      </w:r>
+      <w:proofErr w:type="spellStart"/>
+      <w:r>
+        <w:rPr>
+          <w:rFonts w:ascii="Palatino Linotype" w:hAnsi="Palatino Linotype"/>
+          <w:sz w:val="22"/>
+          <w:szCs w:val="22"/>
+        </w:rPr>
+        <w:t>Akaho</w:t>
+      </w:r>
+      <w:proofErr w:type="spellEnd"/>
+      <w:r>
+        <w:rPr>
+          <w:rFonts w:ascii="Palatino Linotype" w:hAnsi="Palatino Linotype"/>
+          <w:sz w:val="22"/>
+          <w:szCs w:val="22"/>
+        </w:rPr>
+        <w:t xml:space="preserve">, S. &amp; Matsui, T. (1997). Socially embedded learning of the office-conversant mobile robot jijo-2. </w:t>
       </w:r>
       <w:r>
         <w:rPr>
@@ -10617,13 +11512,41 @@
           <w:szCs w:val="22"/>
         </w:rPr>
       </w:pPr>
-      <w:r>
-        <w:rPr>
-          <w:rFonts w:ascii="Palatino Linotype" w:hAnsi="Palatino Linotype"/>
-          <w:sz w:val="22"/>
-          <w:szCs w:val="22"/>
-        </w:rPr>
-        <w:t xml:space="preserve">Bahdanau, D., Cho, K. &amp; Bengio, Y. (2014, 1. September). </w:t>
+      <w:proofErr w:type="spellStart"/>
+      <w:r>
+        <w:rPr>
+          <w:rFonts w:ascii="Palatino Linotype" w:hAnsi="Palatino Linotype"/>
+          <w:sz w:val="22"/>
+          <w:szCs w:val="22"/>
+        </w:rPr>
+        <w:t>Bahdanau</w:t>
+      </w:r>
+      <w:proofErr w:type="spellEnd"/>
+      <w:r>
+        <w:rPr>
+          <w:rFonts w:ascii="Palatino Linotype" w:hAnsi="Palatino Linotype"/>
+          <w:sz w:val="22"/>
+          <w:szCs w:val="22"/>
+        </w:rPr>
+        <w:t xml:space="preserve">, D., Cho, K. &amp; </w:t>
+      </w:r>
+      <w:proofErr w:type="spellStart"/>
+      <w:r>
+        <w:rPr>
+          <w:rFonts w:ascii="Palatino Linotype" w:hAnsi="Palatino Linotype"/>
+          <w:sz w:val="22"/>
+          <w:szCs w:val="22"/>
+        </w:rPr>
+        <w:t>Bengio</w:t>
+      </w:r>
+      <w:proofErr w:type="spellEnd"/>
+      <w:r>
+        <w:rPr>
+          <w:rFonts w:ascii="Palatino Linotype" w:hAnsi="Palatino Linotype"/>
+          <w:sz w:val="22"/>
+          <w:szCs w:val="22"/>
+        </w:rPr>
+        <w:t xml:space="preserve">, Y. (2014, 1. September). </w:t>
       </w:r>
       <w:r>
         <w:rPr>
@@ -10659,7 +11582,43 @@
           <w:sz w:val="22"/>
           <w:szCs w:val="22"/>
         </w:rPr>
-        <w:t xml:space="preserve">Bai, S., Kolter, J. Z. &amp; Koltun, V. (2018, 4. März). </w:t>
+        <w:t xml:space="preserve">Bai, S., Kolter, J. Z. &amp; </w:t>
+      </w:r>
+      <w:proofErr w:type="spellStart"/>
+      <w:r>
+        <w:rPr>
+          <w:rFonts w:ascii="Palatino Linotype" w:hAnsi="Palatino Linotype"/>
+          <w:sz w:val="22"/>
+          <w:szCs w:val="22"/>
+        </w:rPr>
+        <w:t>Koltun</w:t>
+      </w:r>
+      <w:proofErr w:type="spellEnd"/>
+      <w:r>
+        <w:rPr>
+          <w:rFonts w:ascii="Palatino Linotype" w:hAnsi="Palatino Linotype"/>
+          <w:sz w:val="22"/>
+          <w:szCs w:val="22"/>
+        </w:rPr>
+        <w:t xml:space="preserve">, V. (2018, 4. </w:t>
+      </w:r>
+      <w:proofErr w:type="spellStart"/>
+      <w:r>
+        <w:rPr>
+          <w:rFonts w:ascii="Palatino Linotype" w:hAnsi="Palatino Linotype"/>
+          <w:sz w:val="22"/>
+          <w:szCs w:val="22"/>
+        </w:rPr>
+        <w:t>März</w:t>
+      </w:r>
+      <w:proofErr w:type="spellEnd"/>
+      <w:r>
+        <w:rPr>
+          <w:rFonts w:ascii="Palatino Linotype" w:hAnsi="Palatino Linotype"/>
+          <w:sz w:val="22"/>
+          <w:szCs w:val="22"/>
+        </w:rPr>
+        <w:t xml:space="preserve">). </w:t>
       </w:r>
       <w:r>
         <w:rPr>
@@ -10695,7 +11654,25 @@
           <w:sz w:val="22"/>
           <w:szCs w:val="22"/>
         </w:rPr>
-        <w:t xml:space="preserve">Bartoli, F., Lisanti, G., Ballan, L. &amp; Bimbo, A. D. (2017, 6. Mai). </w:t>
+        <w:t xml:space="preserve">Bartoli, F., </w:t>
+      </w:r>
+      <w:proofErr w:type="spellStart"/>
+      <w:r>
+        <w:rPr>
+          <w:rFonts w:ascii="Palatino Linotype" w:hAnsi="Palatino Linotype"/>
+          <w:sz w:val="22"/>
+          <w:szCs w:val="22"/>
+        </w:rPr>
+        <w:t>Lisanti</w:t>
+      </w:r>
+      <w:proofErr w:type="spellEnd"/>
+      <w:r>
+        <w:rPr>
+          <w:rFonts w:ascii="Palatino Linotype" w:hAnsi="Palatino Linotype"/>
+          <w:sz w:val="22"/>
+          <w:szCs w:val="22"/>
+        </w:rPr>
+        <w:t xml:space="preserve">, G., Ballan, L. &amp; Bimbo, A. D. (2017, 6. Mai). </w:t>
       </w:r>
       <w:r>
         <w:rPr>
@@ -10731,7 +11708,43 @@
           <w:sz w:val="22"/>
           <w:szCs w:val="22"/>
         </w:rPr>
-        <w:t xml:space="preserve">Becker, S., Hug, R., Hübner, W. &amp; Arens, M. (2018, 20. Mai). </w:t>
+        <w:t xml:space="preserve">Becker, S., Hug, R., </w:t>
+      </w:r>
+      <w:proofErr w:type="spellStart"/>
+      <w:r>
+        <w:rPr>
+          <w:rFonts w:ascii="Palatino Linotype" w:hAnsi="Palatino Linotype"/>
+          <w:sz w:val="22"/>
+          <w:szCs w:val="22"/>
+        </w:rPr>
+        <w:t>Hübner</w:t>
+      </w:r>
+      <w:proofErr w:type="spellEnd"/>
+      <w:r>
+        <w:rPr>
+          <w:rFonts w:ascii="Palatino Linotype" w:hAnsi="Palatino Linotype"/>
+          <w:sz w:val="22"/>
+          <w:szCs w:val="22"/>
+        </w:rPr>
+        <w:t xml:space="preserve">, W. &amp; </w:t>
+      </w:r>
+      <w:proofErr w:type="spellStart"/>
+      <w:r>
+        <w:rPr>
+          <w:rFonts w:ascii="Palatino Linotype" w:hAnsi="Palatino Linotype"/>
+          <w:sz w:val="22"/>
+          <w:szCs w:val="22"/>
+        </w:rPr>
+        <w:t>Arens</w:t>
+      </w:r>
+      <w:proofErr w:type="spellEnd"/>
+      <w:r>
+        <w:rPr>
+          <w:rFonts w:ascii="Palatino Linotype" w:hAnsi="Palatino Linotype"/>
+          <w:sz w:val="22"/>
+          <w:szCs w:val="22"/>
+        </w:rPr>
+        <w:t xml:space="preserve">, M. (2018, 20. Mai). </w:t>
       </w:r>
       <w:r>
         <w:rPr>
@@ -10741,7 +11754,29 @@
           <w:sz w:val="22"/>
           <w:szCs w:val="22"/>
         </w:rPr>
-        <w:t>An Evaluation of Trajectory Prediction Approaches and Notes on the TrajNet Benchmark</w:t>
+        <w:t xml:space="preserve">An Evaluation of Trajectory Prediction Approaches and Notes on the </w:t>
+      </w:r>
+      <w:proofErr w:type="spellStart"/>
+      <w:r>
+        <w:rPr>
+          <w:rFonts w:ascii="Palatino Linotype" w:hAnsi="Palatino Linotype"/>
+          <w:i/>
+          <w:iCs/>
+          <w:sz w:val="22"/>
+          <w:szCs w:val="22"/>
+        </w:rPr>
+        <w:t>TrajNet</w:t>
+      </w:r>
+      <w:proofErr w:type="spellEnd"/>
+      <w:r>
+        <w:rPr>
+          <w:rFonts w:ascii="Palatino Linotype" w:hAnsi="Palatino Linotype"/>
+          <w:i/>
+          <w:iCs/>
+          <w:sz w:val="22"/>
+          <w:szCs w:val="22"/>
+        </w:rPr>
+        <w:t xml:space="preserve"> Benchmark</w:t>
       </w:r>
       <w:r>
         <w:rPr>
@@ -10761,13 +11796,95 @@
           <w:szCs w:val="22"/>
         </w:rPr>
       </w:pPr>
-      <w:r>
-        <w:rPr>
-          <w:rFonts w:ascii="Palatino Linotype" w:hAnsi="Palatino Linotype"/>
-          <w:sz w:val="22"/>
-          <w:szCs w:val="22"/>
-        </w:rPr>
-        <w:t xml:space="preserve">Burgard, W., Cremers, A. B., Fox, D., Hähnel, D., Lakemeyer, G., Schulz, D., Steiner, W. &amp; Thrun, S. (1999). Experiences with an interactive museum tour-guide robot. </w:t>
+      <w:proofErr w:type="spellStart"/>
+      <w:r>
+        <w:rPr>
+          <w:rFonts w:ascii="Palatino Linotype" w:hAnsi="Palatino Linotype"/>
+          <w:sz w:val="22"/>
+          <w:szCs w:val="22"/>
+        </w:rPr>
+        <w:t>Burgard</w:t>
+      </w:r>
+      <w:proofErr w:type="spellEnd"/>
+      <w:r>
+        <w:rPr>
+          <w:rFonts w:ascii="Palatino Linotype" w:hAnsi="Palatino Linotype"/>
+          <w:sz w:val="22"/>
+          <w:szCs w:val="22"/>
+        </w:rPr>
+        <w:t xml:space="preserve">, W., </w:t>
+      </w:r>
+      <w:proofErr w:type="spellStart"/>
+      <w:r>
+        <w:rPr>
+          <w:rFonts w:ascii="Palatino Linotype" w:hAnsi="Palatino Linotype"/>
+          <w:sz w:val="22"/>
+          <w:szCs w:val="22"/>
+        </w:rPr>
+        <w:t>Cremers</w:t>
+      </w:r>
+      <w:proofErr w:type="spellEnd"/>
+      <w:r>
+        <w:rPr>
+          <w:rFonts w:ascii="Palatino Linotype" w:hAnsi="Palatino Linotype"/>
+          <w:sz w:val="22"/>
+          <w:szCs w:val="22"/>
+        </w:rPr>
+        <w:t xml:space="preserve">, A. B., Fox, D., </w:t>
+      </w:r>
+      <w:proofErr w:type="spellStart"/>
+      <w:r>
+        <w:rPr>
+          <w:rFonts w:ascii="Palatino Linotype" w:hAnsi="Palatino Linotype"/>
+          <w:sz w:val="22"/>
+          <w:szCs w:val="22"/>
+        </w:rPr>
+        <w:t>Hähnel</w:t>
+      </w:r>
+      <w:proofErr w:type="spellEnd"/>
+      <w:r>
+        <w:rPr>
+          <w:rFonts w:ascii="Palatino Linotype" w:hAnsi="Palatino Linotype"/>
+          <w:sz w:val="22"/>
+          <w:szCs w:val="22"/>
+        </w:rPr>
+        <w:t xml:space="preserve">, D., </w:t>
+      </w:r>
+      <w:proofErr w:type="spellStart"/>
+      <w:r>
+        <w:rPr>
+          <w:rFonts w:ascii="Palatino Linotype" w:hAnsi="Palatino Linotype"/>
+          <w:sz w:val="22"/>
+          <w:szCs w:val="22"/>
+        </w:rPr>
+        <w:t>Lakemeyer</w:t>
+      </w:r>
+      <w:proofErr w:type="spellEnd"/>
+      <w:r>
+        <w:rPr>
+          <w:rFonts w:ascii="Palatino Linotype" w:hAnsi="Palatino Linotype"/>
+          <w:sz w:val="22"/>
+          <w:szCs w:val="22"/>
+        </w:rPr>
+        <w:t xml:space="preserve">, G., Schulz, D., Steiner, W. &amp; </w:t>
+      </w:r>
+      <w:proofErr w:type="spellStart"/>
+      <w:r>
+        <w:rPr>
+          <w:rFonts w:ascii="Palatino Linotype" w:hAnsi="Palatino Linotype"/>
+          <w:sz w:val="22"/>
+          <w:szCs w:val="22"/>
+        </w:rPr>
+        <w:t>Thrun</w:t>
+      </w:r>
+      <w:proofErr w:type="spellEnd"/>
+      <w:r>
+        <w:rPr>
+          <w:rFonts w:ascii="Palatino Linotype" w:hAnsi="Palatino Linotype"/>
+          <w:sz w:val="22"/>
+          <w:szCs w:val="22"/>
+        </w:rPr>
+        <w:t xml:space="preserve">, S. (1999). Experiences with an interactive museum tour-guide robot. </w:t>
       </w:r>
       <w:r>
         <w:rPr>
@@ -10821,7 +11938,25 @@
           <w:sz w:val="22"/>
           <w:szCs w:val="22"/>
         </w:rPr>
-        <w:t xml:space="preserve">Cao, C., Liu, X., Yang, Y., Yu, Y., Wang, J., Wang, Z., Huang, Y., Wang, L., Huang, C., Xu, W., Ramanan, D. &amp; Huang, T. S. (2015, 7.–13. Dezember). Look and Think Twice: Capturing Top-Down Visual Attention with Feedback Convolutional Neural Networks. In </w:t>
+        <w:t xml:space="preserve">Cao, C., Liu, X., Yang, Y., Yu, Y., Wang, J., Wang, Z., Huang, Y., Wang, L., Huang, C., Xu, W., Ramanan, D. &amp; Huang, T. S. (2015, 7.–13. </w:t>
+      </w:r>
+      <w:proofErr w:type="spellStart"/>
+      <w:r>
+        <w:rPr>
+          <w:rFonts w:ascii="Palatino Linotype" w:hAnsi="Palatino Linotype"/>
+          <w:sz w:val="22"/>
+          <w:szCs w:val="22"/>
+        </w:rPr>
+        <w:t>Dezember</w:t>
+      </w:r>
+      <w:proofErr w:type="spellEnd"/>
+      <w:r>
+        <w:rPr>
+          <w:rFonts w:ascii="Palatino Linotype" w:hAnsi="Palatino Linotype"/>
+          <w:sz w:val="22"/>
+          <w:szCs w:val="22"/>
+        </w:rPr>
+        <w:t xml:space="preserve">). Look and Think Twice: Capturing Top-Down Visual Attention with Feedback Convolutional Neural Networks. In </w:t>
       </w:r>
       <w:r>
         <w:rPr>
@@ -10875,6 +12010,7 @@
         </w:rPr>
         <w:t xml:space="preserve"> others. (2015). </w:t>
       </w:r>
+      <w:proofErr w:type="spellStart"/>
       <w:r>
         <w:rPr>
           <w:rFonts w:ascii="Palatino Linotype" w:hAnsi="Palatino Linotype"/>
@@ -10883,7 +12019,18 @@
           <w:sz w:val="22"/>
           <w:szCs w:val="22"/>
         </w:rPr>
-        <w:t>Keras [Computer software]</w:t>
+        <w:t>Keras</w:t>
+      </w:r>
+      <w:proofErr w:type="spellEnd"/>
+      <w:r>
+        <w:rPr>
+          <w:rFonts w:ascii="Palatino Linotype" w:hAnsi="Palatino Linotype"/>
+          <w:i/>
+          <w:iCs/>
+          <w:sz w:val="22"/>
+          <w:szCs w:val="22"/>
+        </w:rPr>
+        <w:t xml:space="preserve"> [Computer software]</w:t>
       </w:r>
       <w:r>
         <w:rPr>
@@ -10903,13 +12050,77 @@
           <w:szCs w:val="22"/>
         </w:rPr>
       </w:pPr>
-      <w:r>
-        <w:rPr>
-          <w:rFonts w:ascii="Palatino Linotype" w:hAnsi="Palatino Linotype"/>
-          <w:sz w:val="22"/>
-          <w:szCs w:val="22"/>
-        </w:rPr>
-        <w:t xml:space="preserve">Chorowski, J., Bahdanau, D., Cho, K. &amp; Bengio, Y. (2014, 4. Dezember). </w:t>
+      <w:proofErr w:type="spellStart"/>
+      <w:r>
+        <w:rPr>
+          <w:rFonts w:ascii="Palatino Linotype" w:hAnsi="Palatino Linotype"/>
+          <w:sz w:val="22"/>
+          <w:szCs w:val="22"/>
+        </w:rPr>
+        <w:t>Chorowski</w:t>
+      </w:r>
+      <w:proofErr w:type="spellEnd"/>
+      <w:r>
+        <w:rPr>
+          <w:rFonts w:ascii="Palatino Linotype" w:hAnsi="Palatino Linotype"/>
+          <w:sz w:val="22"/>
+          <w:szCs w:val="22"/>
+        </w:rPr>
+        <w:t xml:space="preserve">, J., </w:t>
+      </w:r>
+      <w:proofErr w:type="spellStart"/>
+      <w:r>
+        <w:rPr>
+          <w:rFonts w:ascii="Palatino Linotype" w:hAnsi="Palatino Linotype"/>
+          <w:sz w:val="22"/>
+          <w:szCs w:val="22"/>
+        </w:rPr>
+        <w:t>Bahdanau</w:t>
+      </w:r>
+      <w:proofErr w:type="spellEnd"/>
+      <w:r>
+        <w:rPr>
+          <w:rFonts w:ascii="Palatino Linotype" w:hAnsi="Palatino Linotype"/>
+          <w:sz w:val="22"/>
+          <w:szCs w:val="22"/>
+        </w:rPr>
+        <w:t xml:space="preserve">, D., Cho, K. &amp; </w:t>
+      </w:r>
+      <w:proofErr w:type="spellStart"/>
+      <w:r>
+        <w:rPr>
+          <w:rFonts w:ascii="Palatino Linotype" w:hAnsi="Palatino Linotype"/>
+          <w:sz w:val="22"/>
+          <w:szCs w:val="22"/>
+        </w:rPr>
+        <w:t>Bengio</w:t>
+      </w:r>
+      <w:proofErr w:type="spellEnd"/>
+      <w:r>
+        <w:rPr>
+          <w:rFonts w:ascii="Palatino Linotype" w:hAnsi="Palatino Linotype"/>
+          <w:sz w:val="22"/>
+          <w:szCs w:val="22"/>
+        </w:rPr>
+        <w:t xml:space="preserve">, Y. (2014, 4. </w:t>
+      </w:r>
+      <w:proofErr w:type="spellStart"/>
+      <w:r>
+        <w:rPr>
+          <w:rFonts w:ascii="Palatino Linotype" w:hAnsi="Palatino Linotype"/>
+          <w:sz w:val="22"/>
+          <w:szCs w:val="22"/>
+        </w:rPr>
+        <w:t>Dezember</w:t>
+      </w:r>
+      <w:proofErr w:type="spellEnd"/>
+      <w:r>
+        <w:rPr>
+          <w:rFonts w:ascii="Palatino Linotype" w:hAnsi="Palatino Linotype"/>
+          <w:sz w:val="22"/>
+          <w:szCs w:val="22"/>
+        </w:rPr>
+        <w:t xml:space="preserve">). </w:t>
       </w:r>
       <w:r>
         <w:rPr>
@@ -10945,7 +12156,25 @@
           <w:sz w:val="22"/>
           <w:szCs w:val="22"/>
         </w:rPr>
-        <w:t xml:space="preserve">Chun, W. H. &amp; Wolfe, W. J. (Hrsg.) (1991). </w:t>
+        <w:t>Chun, W. H. &amp; Wolfe, W. J. (</w:t>
+      </w:r>
+      <w:proofErr w:type="spellStart"/>
+      <w:r>
+        <w:rPr>
+          <w:rFonts w:ascii="Palatino Linotype" w:hAnsi="Palatino Linotype"/>
+          <w:sz w:val="22"/>
+          <w:szCs w:val="22"/>
+        </w:rPr>
+        <w:t>Hrsg</w:t>
+      </w:r>
+      <w:proofErr w:type="spellEnd"/>
+      <w:r>
+        <w:rPr>
+          <w:rFonts w:ascii="Palatino Linotype" w:hAnsi="Palatino Linotype"/>
+          <w:sz w:val="22"/>
+          <w:szCs w:val="22"/>
+        </w:rPr>
+        <w:t xml:space="preserve">.) (1991). </w:t>
       </w:r>
       <w:r>
         <w:rPr>
@@ -10993,13 +12222,59 @@
           <w:szCs w:val="22"/>
         </w:rPr>
       </w:pPr>
-      <w:r>
-        <w:rPr>
-          <w:rFonts w:ascii="Palatino Linotype" w:hAnsi="Palatino Linotype"/>
-          <w:sz w:val="22"/>
-          <w:szCs w:val="22"/>
-        </w:rPr>
-        <w:t xml:space="preserve">Ess, A., Leibe, B. &amp; van Gool, L. (2007, 14.–21. Oktober). Depth and Appearance for Mobile Scene Analysis. In </w:t>
+      <w:proofErr w:type="spellStart"/>
+      <w:r>
+        <w:rPr>
+          <w:rFonts w:ascii="Palatino Linotype" w:hAnsi="Palatino Linotype"/>
+          <w:sz w:val="22"/>
+          <w:szCs w:val="22"/>
+        </w:rPr>
+        <w:t>Ess</w:t>
+      </w:r>
+      <w:proofErr w:type="spellEnd"/>
+      <w:r>
+        <w:rPr>
+          <w:rFonts w:ascii="Palatino Linotype" w:hAnsi="Palatino Linotype"/>
+          <w:sz w:val="22"/>
+          <w:szCs w:val="22"/>
+        </w:rPr>
+        <w:t xml:space="preserve">, A., </w:t>
+      </w:r>
+      <w:proofErr w:type="spellStart"/>
+      <w:r>
+        <w:rPr>
+          <w:rFonts w:ascii="Palatino Linotype" w:hAnsi="Palatino Linotype"/>
+          <w:sz w:val="22"/>
+          <w:szCs w:val="22"/>
+        </w:rPr>
+        <w:t>Leibe</w:t>
+      </w:r>
+      <w:proofErr w:type="spellEnd"/>
+      <w:r>
+        <w:rPr>
+          <w:rFonts w:ascii="Palatino Linotype" w:hAnsi="Palatino Linotype"/>
+          <w:sz w:val="22"/>
+          <w:szCs w:val="22"/>
+        </w:rPr>
+        <w:t xml:space="preserve">, B. &amp; van Gool, L. (2007, 14.–21. </w:t>
+      </w:r>
+      <w:proofErr w:type="spellStart"/>
+      <w:r>
+        <w:rPr>
+          <w:rFonts w:ascii="Palatino Linotype" w:hAnsi="Palatino Linotype"/>
+          <w:sz w:val="22"/>
+          <w:szCs w:val="22"/>
+        </w:rPr>
+        <w:t>Oktober</w:t>
+      </w:r>
+      <w:proofErr w:type="spellEnd"/>
+      <w:r>
+        <w:rPr>
+          <w:rFonts w:ascii="Palatino Linotype" w:hAnsi="Palatino Linotype"/>
+          <w:sz w:val="22"/>
+          <w:szCs w:val="22"/>
+        </w:rPr>
+        <w:t xml:space="preserve">). Depth and Appearance for Mobile Scene Analysis. In </w:t>
       </w:r>
       <w:r>
         <w:rPr>
@@ -11035,7 +12310,25 @@
           <w:sz w:val="22"/>
           <w:szCs w:val="22"/>
         </w:rPr>
-        <w:t xml:space="preserve">Helbing &amp; Molnár (1995). Social force model for pedestrian dynamics. </w:t>
+        <w:t xml:space="preserve">Helbing &amp; </w:t>
+      </w:r>
+      <w:proofErr w:type="spellStart"/>
+      <w:r>
+        <w:rPr>
+          <w:rFonts w:ascii="Palatino Linotype" w:hAnsi="Palatino Linotype"/>
+          <w:sz w:val="22"/>
+          <w:szCs w:val="22"/>
+        </w:rPr>
+        <w:t>Molnár</w:t>
+      </w:r>
+      <w:proofErr w:type="spellEnd"/>
+      <w:r>
+        <w:rPr>
+          <w:rFonts w:ascii="Palatino Linotype" w:hAnsi="Palatino Linotype"/>
+          <w:sz w:val="22"/>
+          <w:szCs w:val="22"/>
+        </w:rPr>
+        <w:t xml:space="preserve"> (1995). Social force model for pedestrian dynamics. </w:t>
       </w:r>
       <w:r>
         <w:rPr>
@@ -11083,13 +12376,41 @@
           <w:szCs w:val="22"/>
         </w:rPr>
       </w:pPr>
-      <w:r>
-        <w:rPr>
-          <w:rFonts w:ascii="Palatino Linotype" w:hAnsi="Palatino Linotype"/>
-          <w:sz w:val="22"/>
-          <w:szCs w:val="22"/>
-        </w:rPr>
-        <w:t xml:space="preserve">Hochreiter, S. &amp; Schmidhuber, J. (1997). Long short-term memory. </w:t>
+      <w:proofErr w:type="spellStart"/>
+      <w:r>
+        <w:rPr>
+          <w:rFonts w:ascii="Palatino Linotype" w:hAnsi="Palatino Linotype"/>
+          <w:sz w:val="22"/>
+          <w:szCs w:val="22"/>
+        </w:rPr>
+        <w:t>Hochreiter</w:t>
+      </w:r>
+      <w:proofErr w:type="spellEnd"/>
+      <w:r>
+        <w:rPr>
+          <w:rFonts w:ascii="Palatino Linotype" w:hAnsi="Palatino Linotype"/>
+          <w:sz w:val="22"/>
+          <w:szCs w:val="22"/>
+        </w:rPr>
+        <w:t xml:space="preserve">, S. &amp; </w:t>
+      </w:r>
+      <w:proofErr w:type="spellStart"/>
+      <w:r>
+        <w:rPr>
+          <w:rFonts w:ascii="Palatino Linotype" w:hAnsi="Palatino Linotype"/>
+          <w:sz w:val="22"/>
+          <w:szCs w:val="22"/>
+        </w:rPr>
+        <w:t>Schmidhuber</w:t>
+      </w:r>
+      <w:proofErr w:type="spellEnd"/>
+      <w:r>
+        <w:rPr>
+          <w:rFonts w:ascii="Palatino Linotype" w:hAnsi="Palatino Linotype"/>
+          <w:sz w:val="22"/>
+          <w:szCs w:val="22"/>
+        </w:rPr>
+        <w:t xml:space="preserve">, J. (1997). Long short-term memory. </w:t>
       </w:r>
       <w:r>
         <w:rPr>
@@ -11180,7 +12501,43 @@
           <w:sz w:val="22"/>
           <w:szCs w:val="22"/>
         </w:rPr>
-        <w:t xml:space="preserve">Kim, S., Guy, S. J., Liu, W., Wilkie, D., Lau, R. W.H., Lin, M. C. &amp; Manocha, D. (2015). BRVO: Predicting pedestrian trajectories using velocity-space reasoning. </w:t>
+        <w:t xml:space="preserve">Kim, S., Guy, S. J., Liu, W., </w:t>
+      </w:r>
+      <w:proofErr w:type="spellStart"/>
+      <w:r>
+        <w:rPr>
+          <w:rFonts w:ascii="Palatino Linotype" w:hAnsi="Palatino Linotype"/>
+          <w:sz w:val="22"/>
+          <w:szCs w:val="22"/>
+        </w:rPr>
+        <w:t>Wilkie</w:t>
+      </w:r>
+      <w:proofErr w:type="spellEnd"/>
+      <w:r>
+        <w:rPr>
+          <w:rFonts w:ascii="Palatino Linotype" w:hAnsi="Palatino Linotype"/>
+          <w:sz w:val="22"/>
+          <w:szCs w:val="22"/>
+        </w:rPr>
+        <w:t xml:space="preserve">, D., Lau, R. W.H., Lin, M. C. &amp; </w:t>
+      </w:r>
+      <w:proofErr w:type="spellStart"/>
+      <w:r>
+        <w:rPr>
+          <w:rFonts w:ascii="Palatino Linotype" w:hAnsi="Palatino Linotype"/>
+          <w:sz w:val="22"/>
+          <w:szCs w:val="22"/>
+        </w:rPr>
+        <w:t>Manocha</w:t>
+      </w:r>
+      <w:proofErr w:type="spellEnd"/>
+      <w:r>
+        <w:rPr>
+          <w:rFonts w:ascii="Palatino Linotype" w:hAnsi="Palatino Linotype"/>
+          <w:sz w:val="22"/>
+          <w:szCs w:val="22"/>
+        </w:rPr>
+        <w:t xml:space="preserve">, D. (2015). BRVO: Predicting pedestrian trajectories using velocity-space reasoning. </w:t>
       </w:r>
       <w:r>
         <w:rPr>
@@ -11234,7 +12591,61 @@
           <w:sz w:val="22"/>
           <w:szCs w:val="22"/>
         </w:rPr>
-        <w:t xml:space="preserve">King, S. J. &amp; Weiman, C. F. R. (1991). HelpMate autonomous mobile robot navigation system. In W. H. Chun &amp; W. J. Wolfe (Hrsg.), </w:t>
+        <w:t xml:space="preserve">King, S. J. &amp; </w:t>
+      </w:r>
+      <w:proofErr w:type="spellStart"/>
+      <w:r>
+        <w:rPr>
+          <w:rFonts w:ascii="Palatino Linotype" w:hAnsi="Palatino Linotype"/>
+          <w:sz w:val="22"/>
+          <w:szCs w:val="22"/>
+        </w:rPr>
+        <w:t>Weiman</w:t>
+      </w:r>
+      <w:proofErr w:type="spellEnd"/>
+      <w:r>
+        <w:rPr>
+          <w:rFonts w:ascii="Palatino Linotype" w:hAnsi="Palatino Linotype"/>
+          <w:sz w:val="22"/>
+          <w:szCs w:val="22"/>
+        </w:rPr>
+        <w:t xml:space="preserve">, C. F. R. (1991). </w:t>
+      </w:r>
+      <w:proofErr w:type="spellStart"/>
+      <w:r>
+        <w:rPr>
+          <w:rFonts w:ascii="Palatino Linotype" w:hAnsi="Palatino Linotype"/>
+          <w:sz w:val="22"/>
+          <w:szCs w:val="22"/>
+        </w:rPr>
+        <w:t>HelpMate</w:t>
+      </w:r>
+      <w:proofErr w:type="spellEnd"/>
+      <w:r>
+        <w:rPr>
+          <w:rFonts w:ascii="Palatino Linotype" w:hAnsi="Palatino Linotype"/>
+          <w:sz w:val="22"/>
+          <w:szCs w:val="22"/>
+        </w:rPr>
+        <w:t xml:space="preserve"> autonomous mobile robot navigation system. In W. H. Chun &amp; W. J. Wolfe (</w:t>
+      </w:r>
+      <w:proofErr w:type="spellStart"/>
+      <w:r>
+        <w:rPr>
+          <w:rFonts w:ascii="Palatino Linotype" w:hAnsi="Palatino Linotype"/>
+          <w:sz w:val="22"/>
+          <w:szCs w:val="22"/>
+        </w:rPr>
+        <w:t>Hrsg</w:t>
+      </w:r>
+      <w:proofErr w:type="spellEnd"/>
+      <w:r>
+        <w:rPr>
+          <w:rFonts w:ascii="Palatino Linotype" w:hAnsi="Palatino Linotype"/>
+          <w:sz w:val="22"/>
+          <w:szCs w:val="22"/>
+        </w:rPr>
+        <w:t xml:space="preserve">.), </w:t>
       </w:r>
       <w:r>
         <w:rPr>
@@ -11270,7 +12681,43 @@
           <w:sz w:val="22"/>
           <w:szCs w:val="22"/>
         </w:rPr>
-        <w:t xml:space="preserve">Leal-Taixé, L. &amp; Roth, S. (Hrsg.). (2019). </w:t>
+        <w:t>Leal-</w:t>
+      </w:r>
+      <w:proofErr w:type="spellStart"/>
+      <w:r>
+        <w:rPr>
+          <w:rFonts w:ascii="Palatino Linotype" w:hAnsi="Palatino Linotype"/>
+          <w:sz w:val="22"/>
+          <w:szCs w:val="22"/>
+        </w:rPr>
+        <w:t>Taixé</w:t>
+      </w:r>
+      <w:proofErr w:type="spellEnd"/>
+      <w:r>
+        <w:rPr>
+          <w:rFonts w:ascii="Palatino Linotype" w:hAnsi="Palatino Linotype"/>
+          <w:sz w:val="22"/>
+          <w:szCs w:val="22"/>
+        </w:rPr>
+        <w:t>, L. &amp; Roth, S. (</w:t>
+      </w:r>
+      <w:proofErr w:type="spellStart"/>
+      <w:r>
+        <w:rPr>
+          <w:rFonts w:ascii="Palatino Linotype" w:hAnsi="Palatino Linotype"/>
+          <w:sz w:val="22"/>
+          <w:szCs w:val="22"/>
+        </w:rPr>
+        <w:t>Hrsg</w:t>
+      </w:r>
+      <w:proofErr w:type="spellEnd"/>
+      <w:r>
+        <w:rPr>
+          <w:rFonts w:ascii="Palatino Linotype" w:hAnsi="Palatino Linotype"/>
+          <w:sz w:val="22"/>
+          <w:szCs w:val="22"/>
+        </w:rPr>
+        <w:t xml:space="preserve">.). (2019). </w:t>
       </w:r>
       <w:r>
         <w:rPr>
@@ -11318,13 +12765,95 @@
           <w:szCs w:val="22"/>
         </w:rPr>
       </w:pPr>
-      <w:r>
-        <w:rPr>
-          <w:rFonts w:ascii="Palatino Linotype" w:hAnsi="Palatino Linotype"/>
-          <w:sz w:val="22"/>
-          <w:szCs w:val="22"/>
-        </w:rPr>
-        <w:t xml:space="preserve">LeCun, Y. A., Bottou, L., Orr, G. B. &amp; Müller, K.-R. (2012). Efficient BackProp. In G. Montavon, G. B. Orr &amp; K.-R. Müller (Hrsg.), </w:t>
+      <w:proofErr w:type="spellStart"/>
+      <w:r>
+        <w:rPr>
+          <w:rFonts w:ascii="Palatino Linotype" w:hAnsi="Palatino Linotype"/>
+          <w:sz w:val="22"/>
+          <w:szCs w:val="22"/>
+        </w:rPr>
+        <w:t>LeCun</w:t>
+      </w:r>
+      <w:proofErr w:type="spellEnd"/>
+      <w:r>
+        <w:rPr>
+          <w:rFonts w:ascii="Palatino Linotype" w:hAnsi="Palatino Linotype"/>
+          <w:sz w:val="22"/>
+          <w:szCs w:val="22"/>
+        </w:rPr>
+        <w:t xml:space="preserve">, Y. A., </w:t>
+      </w:r>
+      <w:proofErr w:type="spellStart"/>
+      <w:r>
+        <w:rPr>
+          <w:rFonts w:ascii="Palatino Linotype" w:hAnsi="Palatino Linotype"/>
+          <w:sz w:val="22"/>
+          <w:szCs w:val="22"/>
+        </w:rPr>
+        <w:t>Bottou</w:t>
+      </w:r>
+      <w:proofErr w:type="spellEnd"/>
+      <w:r>
+        <w:rPr>
+          <w:rFonts w:ascii="Palatino Linotype" w:hAnsi="Palatino Linotype"/>
+          <w:sz w:val="22"/>
+          <w:szCs w:val="22"/>
+        </w:rPr>
+        <w:t xml:space="preserve">, L., Orr, G. B. &amp; Müller, K.-R. (2012). Efficient </w:t>
+      </w:r>
+      <w:proofErr w:type="spellStart"/>
+      <w:r>
+        <w:rPr>
+          <w:rFonts w:ascii="Palatino Linotype" w:hAnsi="Palatino Linotype"/>
+          <w:sz w:val="22"/>
+          <w:szCs w:val="22"/>
+        </w:rPr>
+        <w:t>BackProp</w:t>
+      </w:r>
+      <w:proofErr w:type="spellEnd"/>
+      <w:r>
+        <w:rPr>
+          <w:rFonts w:ascii="Palatino Linotype" w:hAnsi="Palatino Linotype"/>
+          <w:sz w:val="22"/>
+          <w:szCs w:val="22"/>
+        </w:rPr>
+        <w:t xml:space="preserve">. In G. </w:t>
+      </w:r>
+      <w:proofErr w:type="spellStart"/>
+      <w:r>
+        <w:rPr>
+          <w:rFonts w:ascii="Palatino Linotype" w:hAnsi="Palatino Linotype"/>
+          <w:sz w:val="22"/>
+          <w:szCs w:val="22"/>
+        </w:rPr>
+        <w:t>Montavon</w:t>
+      </w:r>
+      <w:proofErr w:type="spellEnd"/>
+      <w:r>
+        <w:rPr>
+          <w:rFonts w:ascii="Palatino Linotype" w:hAnsi="Palatino Linotype"/>
+          <w:sz w:val="22"/>
+          <w:szCs w:val="22"/>
+        </w:rPr>
+        <w:t>, G. B. Orr &amp; K.-R. Müller (</w:t>
+      </w:r>
+      <w:proofErr w:type="spellStart"/>
+      <w:r>
+        <w:rPr>
+          <w:rFonts w:ascii="Palatino Linotype" w:hAnsi="Palatino Linotype"/>
+          <w:sz w:val="22"/>
+          <w:szCs w:val="22"/>
+        </w:rPr>
+        <w:t>Hrsg</w:t>
+      </w:r>
+      <w:proofErr w:type="spellEnd"/>
+      <w:r>
+        <w:rPr>
+          <w:rFonts w:ascii="Palatino Linotype" w:hAnsi="Palatino Linotype"/>
+          <w:sz w:val="22"/>
+          <w:szCs w:val="22"/>
+        </w:rPr>
+        <w:t xml:space="preserve">.), </w:t>
       </w:r>
       <w:r>
         <w:rPr>
@@ -11360,7 +12889,43 @@
           <w:sz w:val="22"/>
           <w:szCs w:val="22"/>
         </w:rPr>
-        <w:t xml:space="preserve">Lerner, A., Chrysanthou, Y. &amp; Lischinski, D. (2007). Crowds by Example. </w:t>
+        <w:t xml:space="preserve">Lerner, A., </w:t>
+      </w:r>
+      <w:proofErr w:type="spellStart"/>
+      <w:r>
+        <w:rPr>
+          <w:rFonts w:ascii="Palatino Linotype" w:hAnsi="Palatino Linotype"/>
+          <w:sz w:val="22"/>
+          <w:szCs w:val="22"/>
+        </w:rPr>
+        <w:t>Chrysanthou</w:t>
+      </w:r>
+      <w:proofErr w:type="spellEnd"/>
+      <w:r>
+        <w:rPr>
+          <w:rFonts w:ascii="Palatino Linotype" w:hAnsi="Palatino Linotype"/>
+          <w:sz w:val="22"/>
+          <w:szCs w:val="22"/>
+        </w:rPr>
+        <w:t xml:space="preserve">, Y. &amp; </w:t>
+      </w:r>
+      <w:proofErr w:type="spellStart"/>
+      <w:r>
+        <w:rPr>
+          <w:rFonts w:ascii="Palatino Linotype" w:hAnsi="Palatino Linotype"/>
+          <w:sz w:val="22"/>
+          <w:szCs w:val="22"/>
+        </w:rPr>
+        <w:t>Lischinski</w:t>
+      </w:r>
+      <w:proofErr w:type="spellEnd"/>
+      <w:r>
+        <w:rPr>
+          <w:rFonts w:ascii="Palatino Linotype" w:hAnsi="Palatino Linotype"/>
+          <w:sz w:val="22"/>
+          <w:szCs w:val="22"/>
+        </w:rPr>
+        <w:t xml:space="preserve">, D. (2007). Crowds by Example. </w:t>
       </w:r>
       <w:r>
         <w:rPr>
@@ -11408,13 +12973,41 @@
           <w:szCs w:val="22"/>
         </w:rPr>
       </w:pPr>
-      <w:r>
-        <w:rPr>
-          <w:rFonts w:ascii="Palatino Linotype" w:hAnsi="Palatino Linotype"/>
-          <w:sz w:val="22"/>
-          <w:szCs w:val="22"/>
-        </w:rPr>
-        <w:t xml:space="preserve">Montavon, G., Orr, G. B. &amp; Müller, K.-R. (Hrsg.). (2012). </w:t>
+      <w:proofErr w:type="spellStart"/>
+      <w:r>
+        <w:rPr>
+          <w:rFonts w:ascii="Palatino Linotype" w:hAnsi="Palatino Linotype"/>
+          <w:sz w:val="22"/>
+          <w:szCs w:val="22"/>
+        </w:rPr>
+        <w:t>Montavon</w:t>
+      </w:r>
+      <w:proofErr w:type="spellEnd"/>
+      <w:r>
+        <w:rPr>
+          <w:rFonts w:ascii="Palatino Linotype" w:hAnsi="Palatino Linotype"/>
+          <w:sz w:val="22"/>
+          <w:szCs w:val="22"/>
+        </w:rPr>
+        <w:t>, G., Orr, G. B. &amp; Müller, K.-R. (</w:t>
+      </w:r>
+      <w:proofErr w:type="spellStart"/>
+      <w:r>
+        <w:rPr>
+          <w:rFonts w:ascii="Palatino Linotype" w:hAnsi="Palatino Linotype"/>
+          <w:sz w:val="22"/>
+          <w:szCs w:val="22"/>
+        </w:rPr>
+        <w:t>Hrsg</w:t>
+      </w:r>
+      <w:proofErr w:type="spellEnd"/>
+      <w:r>
+        <w:rPr>
+          <w:rFonts w:ascii="Palatino Linotype" w:hAnsi="Palatino Linotype"/>
+          <w:sz w:val="22"/>
+          <w:szCs w:val="22"/>
+        </w:rPr>
+        <w:t xml:space="preserve">.). (2012). </w:t>
       </w:r>
       <w:r>
         <w:rPr>
@@ -11468,7 +13061,43 @@
           <w:sz w:val="22"/>
           <w:szCs w:val="22"/>
         </w:rPr>
-        <w:t xml:space="preserve">Nikhil, N. &amp; Morris, B. T. (2019). Convolutional Neural Network for Trajectory Prediction. In L. Leal-Taixé &amp; S. Roth (Hrsg.), </w:t>
+        <w:t>Nikhil, N. &amp; Morris, B. T. (2019). Convolutional Neural Network for Trajectory Prediction. In L. Leal-</w:t>
+      </w:r>
+      <w:proofErr w:type="spellStart"/>
+      <w:r>
+        <w:rPr>
+          <w:rFonts w:ascii="Palatino Linotype" w:hAnsi="Palatino Linotype"/>
+          <w:sz w:val="22"/>
+          <w:szCs w:val="22"/>
+        </w:rPr>
+        <w:t>Taixé</w:t>
+      </w:r>
+      <w:proofErr w:type="spellEnd"/>
+      <w:r>
+        <w:rPr>
+          <w:rFonts w:ascii="Palatino Linotype" w:hAnsi="Palatino Linotype"/>
+          <w:sz w:val="22"/>
+          <w:szCs w:val="22"/>
+        </w:rPr>
+        <w:t xml:space="preserve"> &amp; S. Roth (</w:t>
+      </w:r>
+      <w:proofErr w:type="spellStart"/>
+      <w:r>
+        <w:rPr>
+          <w:rFonts w:ascii="Palatino Linotype" w:hAnsi="Palatino Linotype"/>
+          <w:sz w:val="22"/>
+          <w:szCs w:val="22"/>
+        </w:rPr>
+        <w:t>Hrsg</w:t>
+      </w:r>
+      <w:proofErr w:type="spellEnd"/>
+      <w:r>
+        <w:rPr>
+          <w:rFonts w:ascii="Palatino Linotype" w:hAnsi="Palatino Linotype"/>
+          <w:sz w:val="22"/>
+          <w:szCs w:val="22"/>
+        </w:rPr>
+        <w:t xml:space="preserve">.), </w:t>
       </w:r>
       <w:r>
         <w:rPr>
@@ -11498,13 +13127,23 @@
           <w:szCs w:val="22"/>
         </w:rPr>
       </w:pPr>
-      <w:r>
-        <w:rPr>
-          <w:rFonts w:ascii="Palatino Linotype" w:hAnsi="Palatino Linotype"/>
-          <w:sz w:val="22"/>
-          <w:szCs w:val="22"/>
-        </w:rPr>
-        <w:t xml:space="preserve">Oinkina. (2015). </w:t>
+      <w:proofErr w:type="spellStart"/>
+      <w:r>
+        <w:rPr>
+          <w:rFonts w:ascii="Palatino Linotype" w:hAnsi="Palatino Linotype"/>
+          <w:sz w:val="22"/>
+          <w:szCs w:val="22"/>
+        </w:rPr>
+        <w:t>Oinkina</w:t>
+      </w:r>
+      <w:proofErr w:type="spellEnd"/>
+      <w:r>
+        <w:rPr>
+          <w:rFonts w:ascii="Palatino Linotype" w:hAnsi="Palatino Linotype"/>
+          <w:sz w:val="22"/>
+          <w:szCs w:val="22"/>
+        </w:rPr>
+        <w:t xml:space="preserve">. (2015). </w:t>
       </w:r>
       <w:r>
         <w:rPr>
@@ -11534,13 +13173,149 @@
           <w:szCs w:val="22"/>
         </w:rPr>
       </w:pPr>
-      <w:r>
-        <w:rPr>
-          <w:rFonts w:ascii="Palatino Linotype" w:hAnsi="Palatino Linotype"/>
-          <w:sz w:val="22"/>
-          <w:szCs w:val="22"/>
-        </w:rPr>
-        <w:t xml:space="preserve">Pedregose, F., Varoquaux, G., Gramfort, A., Michel, V., Thirion, B., Grisel, O., Blondel, M., Prettenhofer, P., Cournapeau, D., Brucher, M., Perrot, M. &amp; Duchesnay, E. (2011). Scikit-learn: Machine Learning in Python. </w:t>
+      <w:proofErr w:type="spellStart"/>
+      <w:r>
+        <w:rPr>
+          <w:rFonts w:ascii="Palatino Linotype" w:hAnsi="Palatino Linotype"/>
+          <w:sz w:val="22"/>
+          <w:szCs w:val="22"/>
+        </w:rPr>
+        <w:t>Pedregose</w:t>
+      </w:r>
+      <w:proofErr w:type="spellEnd"/>
+      <w:r>
+        <w:rPr>
+          <w:rFonts w:ascii="Palatino Linotype" w:hAnsi="Palatino Linotype"/>
+          <w:sz w:val="22"/>
+          <w:szCs w:val="22"/>
+        </w:rPr>
+        <w:t xml:space="preserve">, F., </w:t>
+      </w:r>
+      <w:proofErr w:type="spellStart"/>
+      <w:r>
+        <w:rPr>
+          <w:rFonts w:ascii="Palatino Linotype" w:hAnsi="Palatino Linotype"/>
+          <w:sz w:val="22"/>
+          <w:szCs w:val="22"/>
+        </w:rPr>
+        <w:t>Varoquaux</w:t>
+      </w:r>
+      <w:proofErr w:type="spellEnd"/>
+      <w:r>
+        <w:rPr>
+          <w:rFonts w:ascii="Palatino Linotype" w:hAnsi="Palatino Linotype"/>
+          <w:sz w:val="22"/>
+          <w:szCs w:val="22"/>
+        </w:rPr>
+        <w:t xml:space="preserve">, G., </w:t>
+      </w:r>
+      <w:proofErr w:type="spellStart"/>
+      <w:r>
+        <w:rPr>
+          <w:rFonts w:ascii="Palatino Linotype" w:hAnsi="Palatino Linotype"/>
+          <w:sz w:val="22"/>
+          <w:szCs w:val="22"/>
+        </w:rPr>
+        <w:t>Gramfort</w:t>
+      </w:r>
+      <w:proofErr w:type="spellEnd"/>
+      <w:r>
+        <w:rPr>
+          <w:rFonts w:ascii="Palatino Linotype" w:hAnsi="Palatino Linotype"/>
+          <w:sz w:val="22"/>
+          <w:szCs w:val="22"/>
+        </w:rPr>
+        <w:t xml:space="preserve">, A., Michel, V., </w:t>
+      </w:r>
+      <w:proofErr w:type="spellStart"/>
+      <w:r>
+        <w:rPr>
+          <w:rFonts w:ascii="Palatino Linotype" w:hAnsi="Palatino Linotype"/>
+          <w:sz w:val="22"/>
+          <w:szCs w:val="22"/>
+        </w:rPr>
+        <w:t>Thirion</w:t>
+      </w:r>
+      <w:proofErr w:type="spellEnd"/>
+      <w:r>
+        <w:rPr>
+          <w:rFonts w:ascii="Palatino Linotype" w:hAnsi="Palatino Linotype"/>
+          <w:sz w:val="22"/>
+          <w:szCs w:val="22"/>
+        </w:rPr>
+        <w:t xml:space="preserve">, B., Grisel, O., Blondel, M., </w:t>
+      </w:r>
+      <w:proofErr w:type="spellStart"/>
+      <w:r>
+        <w:rPr>
+          <w:rFonts w:ascii="Palatino Linotype" w:hAnsi="Palatino Linotype"/>
+          <w:sz w:val="22"/>
+          <w:szCs w:val="22"/>
+        </w:rPr>
+        <w:t>Prettenhofer</w:t>
+      </w:r>
+      <w:proofErr w:type="spellEnd"/>
+      <w:r>
+        <w:rPr>
+          <w:rFonts w:ascii="Palatino Linotype" w:hAnsi="Palatino Linotype"/>
+          <w:sz w:val="22"/>
+          <w:szCs w:val="22"/>
+        </w:rPr>
+        <w:t xml:space="preserve">, P., </w:t>
+      </w:r>
+      <w:proofErr w:type="spellStart"/>
+      <w:r>
+        <w:rPr>
+          <w:rFonts w:ascii="Palatino Linotype" w:hAnsi="Palatino Linotype"/>
+          <w:sz w:val="22"/>
+          <w:szCs w:val="22"/>
+        </w:rPr>
+        <w:t>Cournapeau</w:t>
+      </w:r>
+      <w:proofErr w:type="spellEnd"/>
+      <w:r>
+        <w:rPr>
+          <w:rFonts w:ascii="Palatino Linotype" w:hAnsi="Palatino Linotype"/>
+          <w:sz w:val="22"/>
+          <w:szCs w:val="22"/>
+        </w:rPr>
+        <w:t xml:space="preserve">, D., </w:t>
+      </w:r>
+      <w:proofErr w:type="spellStart"/>
+      <w:r>
+        <w:rPr>
+          <w:rFonts w:ascii="Palatino Linotype" w:hAnsi="Palatino Linotype"/>
+          <w:sz w:val="22"/>
+          <w:szCs w:val="22"/>
+        </w:rPr>
+        <w:t>Brucher</w:t>
+      </w:r>
+      <w:proofErr w:type="spellEnd"/>
+      <w:r>
+        <w:rPr>
+          <w:rFonts w:ascii="Palatino Linotype" w:hAnsi="Palatino Linotype"/>
+          <w:sz w:val="22"/>
+          <w:szCs w:val="22"/>
+        </w:rPr>
+        <w:t xml:space="preserve">, M., Perrot, M. &amp; </w:t>
+      </w:r>
+      <w:proofErr w:type="spellStart"/>
+      <w:r>
+        <w:rPr>
+          <w:rFonts w:ascii="Palatino Linotype" w:hAnsi="Palatino Linotype"/>
+          <w:sz w:val="22"/>
+          <w:szCs w:val="22"/>
+        </w:rPr>
+        <w:t>Duchesnay</w:t>
+      </w:r>
+      <w:proofErr w:type="spellEnd"/>
+      <w:r>
+        <w:rPr>
+          <w:rFonts w:ascii="Palatino Linotype" w:hAnsi="Palatino Linotype"/>
+          <w:sz w:val="22"/>
+          <w:szCs w:val="22"/>
+        </w:rPr>
+        <w:t xml:space="preserve">, E. (2011). Scikit-learn: Machine Learning in Python. </w:t>
       </w:r>
       <w:r>
         <w:rPr>
@@ -11576,7 +13351,43 @@
           <w:sz w:val="22"/>
           <w:szCs w:val="22"/>
         </w:rPr>
-        <w:t xml:space="preserve">Pellegrini, S., Ess, A., Schindler, K. &amp; van Gool, L. (2009, 29. September – 2. Oktober). You'll never walk alone: Modeling social behavior for multi-target tracking. In </w:t>
+        <w:t xml:space="preserve">Pellegrini, S., </w:t>
+      </w:r>
+      <w:proofErr w:type="spellStart"/>
+      <w:r>
+        <w:rPr>
+          <w:rFonts w:ascii="Palatino Linotype" w:hAnsi="Palatino Linotype"/>
+          <w:sz w:val="22"/>
+          <w:szCs w:val="22"/>
+        </w:rPr>
+        <w:t>Ess</w:t>
+      </w:r>
+      <w:proofErr w:type="spellEnd"/>
+      <w:r>
+        <w:rPr>
+          <w:rFonts w:ascii="Palatino Linotype" w:hAnsi="Palatino Linotype"/>
+          <w:sz w:val="22"/>
+          <w:szCs w:val="22"/>
+        </w:rPr>
+        <w:t xml:space="preserve">, A., Schindler, K. &amp; van Gool, L. (2009, 29. September – 2. </w:t>
+      </w:r>
+      <w:proofErr w:type="spellStart"/>
+      <w:r>
+        <w:rPr>
+          <w:rFonts w:ascii="Palatino Linotype" w:hAnsi="Palatino Linotype"/>
+          <w:sz w:val="22"/>
+          <w:szCs w:val="22"/>
+        </w:rPr>
+        <w:t>Oktober</w:t>
+      </w:r>
+      <w:proofErr w:type="spellEnd"/>
+      <w:r>
+        <w:rPr>
+          <w:rFonts w:ascii="Palatino Linotype" w:hAnsi="Palatino Linotype"/>
+          <w:sz w:val="22"/>
+          <w:szCs w:val="22"/>
+        </w:rPr>
+        <w:t xml:space="preserve">). You'll never walk alone: Modeling social behavior for multi-target tracking. In </w:t>
       </w:r>
       <w:r>
         <w:rPr>
@@ -11658,8 +13469,20 @@
           <w:sz w:val="22"/>
           <w:szCs w:val="22"/>
         </w:rPr>
-        <w:t>Assistive technology on the threshold of the new millenium</w:t>
-      </w:r>
+        <w:t xml:space="preserve">Assistive technology on the threshold of the new </w:t>
+      </w:r>
+      <w:proofErr w:type="spellStart"/>
+      <w:r>
+        <w:rPr>
+          <w:rFonts w:ascii="Palatino Linotype" w:hAnsi="Palatino Linotype"/>
+          <w:i/>
+          <w:iCs/>
+          <w:sz w:val="22"/>
+          <w:szCs w:val="22"/>
+        </w:rPr>
+        <w:t>millenium</w:t>
+      </w:r>
+      <w:proofErr w:type="spellEnd"/>
       <w:r>
         <w:rPr>
           <w:rFonts w:ascii="Palatino Linotype" w:hAnsi="Palatino Linotype"/>
@@ -11685,7 +13508,25 @@
           <w:szCs w:val="22"/>
         </w:rPr>
         <w:lastRenderedPageBreak/>
-        <w:t xml:space="preserve">Shi, X., Shao, X., Guo, Z., Wu, G., Zhang, H. &amp; Shibasaki, R. (2019). Pedestrian Trajectory Prediction in Extremely Crowded Scenarios. </w:t>
+        <w:t xml:space="preserve">Shi, X., Shao, X., Guo, Z., Wu, G., Zhang, H. &amp; </w:t>
+      </w:r>
+      <w:proofErr w:type="spellStart"/>
+      <w:r>
+        <w:rPr>
+          <w:rFonts w:ascii="Palatino Linotype" w:hAnsi="Palatino Linotype"/>
+          <w:sz w:val="22"/>
+          <w:szCs w:val="22"/>
+        </w:rPr>
+        <w:t>Shibasaki</w:t>
+      </w:r>
+      <w:proofErr w:type="spellEnd"/>
+      <w:r>
+        <w:rPr>
+          <w:rFonts w:ascii="Palatino Linotype" w:hAnsi="Palatino Linotype"/>
+          <w:sz w:val="22"/>
+          <w:szCs w:val="22"/>
+        </w:rPr>
+        <w:t xml:space="preserve">, R. (2019). Pedestrian Trajectory Prediction in Extremely Crowded Scenarios. </w:t>
       </w:r>
       <w:r>
         <w:rPr>
@@ -11799,7 +13640,115 @@
           <w:sz w:val="22"/>
           <w:szCs w:val="22"/>
         </w:rPr>
-        <w:t xml:space="preserve">Thomas A Caswell, Michael Droettboom, Antony Lee, Elliott Sales de Andrade, Tim Hoffmann, John Hunter, Jody Klymak, Eric Firing, David Stansby, Nelle Varoquaux, Jens Hedegaard Nielsen, Benjamin Root, Ryan May, Phil Elson, Jouni K. Seppänen, Darren Dale, Jae-Joon Lee, Damon McDougall, Andrew Straw, . . . Paul Ivanov. (2021). </w:t>
+        <w:t xml:space="preserve">Thomas A Caswell, Michael </w:t>
+      </w:r>
+      <w:proofErr w:type="spellStart"/>
+      <w:r>
+        <w:rPr>
+          <w:rFonts w:ascii="Palatino Linotype" w:hAnsi="Palatino Linotype"/>
+          <w:sz w:val="22"/>
+          <w:szCs w:val="22"/>
+        </w:rPr>
+        <w:t>Droettboom</w:t>
+      </w:r>
+      <w:proofErr w:type="spellEnd"/>
+      <w:r>
+        <w:rPr>
+          <w:rFonts w:ascii="Palatino Linotype" w:hAnsi="Palatino Linotype"/>
+          <w:sz w:val="22"/>
+          <w:szCs w:val="22"/>
+        </w:rPr>
+        <w:t xml:space="preserve">, Antony Lee, Elliott Sales de Andrade, Tim Hoffmann, John Hunter, Jody </w:t>
+      </w:r>
+      <w:proofErr w:type="spellStart"/>
+      <w:r>
+        <w:rPr>
+          <w:rFonts w:ascii="Palatino Linotype" w:hAnsi="Palatino Linotype"/>
+          <w:sz w:val="22"/>
+          <w:szCs w:val="22"/>
+        </w:rPr>
+        <w:t>Klymak</w:t>
+      </w:r>
+      <w:proofErr w:type="spellEnd"/>
+      <w:r>
+        <w:rPr>
+          <w:rFonts w:ascii="Palatino Linotype" w:hAnsi="Palatino Linotype"/>
+          <w:sz w:val="22"/>
+          <w:szCs w:val="22"/>
+        </w:rPr>
+        <w:t xml:space="preserve">, Eric Firing, David </w:t>
+      </w:r>
+      <w:proofErr w:type="spellStart"/>
+      <w:r>
+        <w:rPr>
+          <w:rFonts w:ascii="Palatino Linotype" w:hAnsi="Palatino Linotype"/>
+          <w:sz w:val="22"/>
+          <w:szCs w:val="22"/>
+        </w:rPr>
+        <w:t>Stansby</w:t>
+      </w:r>
+      <w:proofErr w:type="spellEnd"/>
+      <w:r>
+        <w:rPr>
+          <w:rFonts w:ascii="Palatino Linotype" w:hAnsi="Palatino Linotype"/>
+          <w:sz w:val="22"/>
+          <w:szCs w:val="22"/>
+        </w:rPr>
+        <w:t xml:space="preserve">, Nelle </w:t>
+      </w:r>
+      <w:proofErr w:type="spellStart"/>
+      <w:r>
+        <w:rPr>
+          <w:rFonts w:ascii="Palatino Linotype" w:hAnsi="Palatino Linotype"/>
+          <w:sz w:val="22"/>
+          <w:szCs w:val="22"/>
+        </w:rPr>
+        <w:t>Varoquaux</w:t>
+      </w:r>
+      <w:proofErr w:type="spellEnd"/>
+      <w:r>
+        <w:rPr>
+          <w:rFonts w:ascii="Palatino Linotype" w:hAnsi="Palatino Linotype"/>
+          <w:sz w:val="22"/>
+          <w:szCs w:val="22"/>
+        </w:rPr>
+        <w:t xml:space="preserve">, Jens Hedegaard Nielsen, Benjamin Root, Ryan May, Phil Elson, </w:t>
+      </w:r>
+      <w:proofErr w:type="spellStart"/>
+      <w:r>
+        <w:rPr>
+          <w:rFonts w:ascii="Palatino Linotype" w:hAnsi="Palatino Linotype"/>
+          <w:sz w:val="22"/>
+          <w:szCs w:val="22"/>
+        </w:rPr>
+        <w:t>Jouni</w:t>
+      </w:r>
+      <w:proofErr w:type="spellEnd"/>
+      <w:r>
+        <w:rPr>
+          <w:rFonts w:ascii="Palatino Linotype" w:hAnsi="Palatino Linotype"/>
+          <w:sz w:val="22"/>
+          <w:szCs w:val="22"/>
+        </w:rPr>
+        <w:t xml:space="preserve"> K. </w:t>
+      </w:r>
+      <w:proofErr w:type="spellStart"/>
+      <w:r>
+        <w:rPr>
+          <w:rFonts w:ascii="Palatino Linotype" w:hAnsi="Palatino Linotype"/>
+          <w:sz w:val="22"/>
+          <w:szCs w:val="22"/>
+        </w:rPr>
+        <w:t>Seppänen</w:t>
+      </w:r>
+      <w:proofErr w:type="spellEnd"/>
+      <w:r>
+        <w:rPr>
+          <w:rFonts w:ascii="Palatino Linotype" w:hAnsi="Palatino Linotype"/>
+          <w:sz w:val="22"/>
+          <w:szCs w:val="22"/>
+        </w:rPr>
+        <w:t xml:space="preserve">, Darren Dale, Jae-Joon Lee, Damon McDougall, Andrew Straw, . . . Paul Ivanov. (2021). </w:t>
       </w:r>
       <w:r>
         <w:rPr>
@@ -11817,7 +13766,25 @@
           <w:sz w:val="22"/>
           <w:szCs w:val="22"/>
         </w:rPr>
-        <w:t>. Zenodo.</w:t>
+        <w:t xml:space="preserve">. </w:t>
+      </w:r>
+      <w:proofErr w:type="spellStart"/>
+      <w:r>
+        <w:rPr>
+          <w:rFonts w:ascii="Palatino Linotype" w:hAnsi="Palatino Linotype"/>
+          <w:sz w:val="22"/>
+          <w:szCs w:val="22"/>
+        </w:rPr>
+        <w:t>Zenodo</w:t>
+      </w:r>
+      <w:proofErr w:type="spellEnd"/>
+      <w:r>
+        <w:rPr>
+          <w:rFonts w:ascii="Palatino Linotype" w:hAnsi="Palatino Linotype"/>
+          <w:sz w:val="22"/>
+          <w:szCs w:val="22"/>
+        </w:rPr>
+        <w:t>.</w:t>
       </w:r>
     </w:p>
     <w:p>
@@ -11835,7 +13802,79 @@
           <w:sz w:val="22"/>
           <w:szCs w:val="22"/>
         </w:rPr>
-        <w:t xml:space="preserve">van den Berg, J., Guy, S. J., Lin, M. &amp; Manocha, D. (2011). Reciprocal n-Body Collision Avoidance. In B. Siciliano, O. Khatib, F. Groen, C. Pradalier, R. Siegwart &amp; G. Hirzinger (Hrsg.), </w:t>
+        <w:t xml:space="preserve">van den Berg, J., Guy, S. J., Lin, M. &amp; </w:t>
+      </w:r>
+      <w:proofErr w:type="spellStart"/>
+      <w:r>
+        <w:rPr>
+          <w:rFonts w:ascii="Palatino Linotype" w:hAnsi="Palatino Linotype"/>
+          <w:sz w:val="22"/>
+          <w:szCs w:val="22"/>
+        </w:rPr>
+        <w:t>Manocha</w:t>
+      </w:r>
+      <w:proofErr w:type="spellEnd"/>
+      <w:r>
+        <w:rPr>
+          <w:rFonts w:ascii="Palatino Linotype" w:hAnsi="Palatino Linotype"/>
+          <w:sz w:val="22"/>
+          <w:szCs w:val="22"/>
+        </w:rPr>
+        <w:t xml:space="preserve">, D. (2011). Reciprocal n-Body Collision Avoidance. In B. Siciliano, O. Khatib, F. Groen, C. </w:t>
+      </w:r>
+      <w:proofErr w:type="spellStart"/>
+      <w:r>
+        <w:rPr>
+          <w:rFonts w:ascii="Palatino Linotype" w:hAnsi="Palatino Linotype"/>
+          <w:sz w:val="22"/>
+          <w:szCs w:val="22"/>
+        </w:rPr>
+        <w:t>Pradalier</w:t>
+      </w:r>
+      <w:proofErr w:type="spellEnd"/>
+      <w:r>
+        <w:rPr>
+          <w:rFonts w:ascii="Palatino Linotype" w:hAnsi="Palatino Linotype"/>
+          <w:sz w:val="22"/>
+          <w:szCs w:val="22"/>
+        </w:rPr>
+        <w:t xml:space="preserve">, R. Siegwart &amp; G. </w:t>
+      </w:r>
+      <w:proofErr w:type="spellStart"/>
+      <w:r>
+        <w:rPr>
+          <w:rFonts w:ascii="Palatino Linotype" w:hAnsi="Palatino Linotype"/>
+          <w:sz w:val="22"/>
+          <w:szCs w:val="22"/>
+        </w:rPr>
+        <w:t>Hirzinger</w:t>
+      </w:r>
+      <w:proofErr w:type="spellEnd"/>
+      <w:r>
+        <w:rPr>
+          <w:rFonts w:ascii="Palatino Linotype" w:hAnsi="Palatino Linotype"/>
+          <w:sz w:val="22"/>
+          <w:szCs w:val="22"/>
+        </w:rPr>
+        <w:t xml:space="preserve"> (</w:t>
+      </w:r>
+      <w:proofErr w:type="spellStart"/>
+      <w:r>
+        <w:rPr>
+          <w:rFonts w:ascii="Palatino Linotype" w:hAnsi="Palatino Linotype"/>
+          <w:sz w:val="22"/>
+          <w:szCs w:val="22"/>
+        </w:rPr>
+        <w:t>Hrsg</w:t>
+      </w:r>
+      <w:proofErr w:type="spellEnd"/>
+      <w:r>
+        <w:rPr>
+          <w:rFonts w:ascii="Palatino Linotype" w:hAnsi="Palatino Linotype"/>
+          <w:sz w:val="22"/>
+          <w:szCs w:val="22"/>
+        </w:rPr>
+        <w:t xml:space="preserve">.), </w:t>
       </w:r>
       <w:r>
         <w:rPr>
@@ -11871,7 +13910,61 @@
           <w:sz w:val="22"/>
           <w:szCs w:val="22"/>
         </w:rPr>
-        <w:t xml:space="preserve">Zamboni, S., Kefato, Z. T., Girdzijauskas, S., Norén, C. &amp; Dal Col, L. (2022). Pedestrian trajectory prediction with convolutional neural networks. </w:t>
+        <w:t xml:space="preserve">Zamboni, S., </w:t>
+      </w:r>
+      <w:proofErr w:type="spellStart"/>
+      <w:r>
+        <w:rPr>
+          <w:rFonts w:ascii="Palatino Linotype" w:hAnsi="Palatino Linotype"/>
+          <w:sz w:val="22"/>
+          <w:szCs w:val="22"/>
+        </w:rPr>
+        <w:t>Kefato</w:t>
+      </w:r>
+      <w:proofErr w:type="spellEnd"/>
+      <w:r>
+        <w:rPr>
+          <w:rFonts w:ascii="Palatino Linotype" w:hAnsi="Palatino Linotype"/>
+          <w:sz w:val="22"/>
+          <w:szCs w:val="22"/>
+        </w:rPr>
+        <w:t xml:space="preserve">, Z. T., </w:t>
+      </w:r>
+      <w:proofErr w:type="spellStart"/>
+      <w:r>
+        <w:rPr>
+          <w:rFonts w:ascii="Palatino Linotype" w:hAnsi="Palatino Linotype"/>
+          <w:sz w:val="22"/>
+          <w:szCs w:val="22"/>
+        </w:rPr>
+        <w:t>Girdzijauskas</w:t>
+      </w:r>
+      <w:proofErr w:type="spellEnd"/>
+      <w:r>
+        <w:rPr>
+          <w:rFonts w:ascii="Palatino Linotype" w:hAnsi="Palatino Linotype"/>
+          <w:sz w:val="22"/>
+          <w:szCs w:val="22"/>
+        </w:rPr>
+        <w:t xml:space="preserve">, S., </w:t>
+      </w:r>
+      <w:proofErr w:type="spellStart"/>
+      <w:r>
+        <w:rPr>
+          <w:rFonts w:ascii="Palatino Linotype" w:hAnsi="Palatino Linotype"/>
+          <w:sz w:val="22"/>
+          <w:szCs w:val="22"/>
+        </w:rPr>
+        <w:t>Norén</w:t>
+      </w:r>
+      <w:proofErr w:type="spellEnd"/>
+      <w:r>
+        <w:rPr>
+          <w:rFonts w:ascii="Palatino Linotype" w:hAnsi="Palatino Linotype"/>
+          <w:sz w:val="22"/>
+          <w:szCs w:val="22"/>
+        </w:rPr>
+        <w:t xml:space="preserve">, C. &amp; Dal Col, L. (2022). Pedestrian trajectory prediction with convolutional neural networks. </w:t>
       </w:r>
       <w:r>
         <w:rPr>
@@ -12337,6 +14430,7 @@
         <w:docPartUnique/>
       </w:docPartObj>
     </w:sdtPr>
+    <w:sdtEndPr/>
     <w:sdtContent>
       <w:p>
         <w:pPr>
@@ -12404,10 +14498,26 @@
         <w:footnoteRef/>
       </w:r>
       <w:r>
-        <w:t xml:space="preserve"> Abb. 1, 6, 7, 8, 9 und 10 wurden mithilfe der Matplotlib-</w:t>
-      </w:r>
-      <w:r>
-        <w:t>Bibliothek (Straw et al., 2021)</w:t>
+        <w:t xml:space="preserve"> Abb. 1, 6, 7, 8, 9 und 10 wurden mithilfe der </w:t>
+      </w:r>
+      <w:proofErr w:type="spellStart"/>
+      <w:r>
+        <w:t>Matplotlib</w:t>
+      </w:r>
+      <w:proofErr w:type="spellEnd"/>
+      <w:r>
+        <w:t>-</w:t>
+      </w:r>
+      <w:r>
+        <w:t>Bibliothek (</w:t>
+      </w:r>
+      <w:proofErr w:type="spellStart"/>
+      <w:r>
+        <w:t>Straw</w:t>
+      </w:r>
+      <w:proofErr w:type="spellEnd"/>
+      <w:r>
+        <w:t xml:space="preserve"> et al., 2021)</w:t>
       </w:r>
       <w:r>
         <w:t xml:space="preserve"> erstellt</w:t>
@@ -12448,10 +14558,34 @@
         <w:footnoteRef/>
       </w:r>
       <w:r>
-        <w:t xml:space="preserve"> Die z-Transformation der Trainingsdaten, sowie die später folgende Umkehrung davon, erfolgte mithilfe des StandardScalers der Scikit-learn </w:t>
-      </w:r>
-      <w:r>
-        <w:t>Bibliothek (Pedregose et al., 2011)</w:t>
+        <w:t xml:space="preserve"> Die z-Transformation der Trainingsdaten, sowie die später folgende Umkehrung davon, erfolgte mithilfe des </w:t>
+      </w:r>
+      <w:proofErr w:type="spellStart"/>
+      <w:r>
+        <w:t>StandardScalers</w:t>
+      </w:r>
+      <w:proofErr w:type="spellEnd"/>
+      <w:r>
+        <w:t xml:space="preserve"> der </w:t>
+      </w:r>
+      <w:proofErr w:type="spellStart"/>
+      <w:r>
+        <w:t>Scikit-learn</w:t>
+      </w:r>
+      <w:proofErr w:type="spellEnd"/>
+      <w:r>
+        <w:t xml:space="preserve"> </w:t>
+      </w:r>
+      <w:r>
+        <w:t>Bibliothek (</w:t>
+      </w:r>
+      <w:proofErr w:type="spellStart"/>
+      <w:r>
+        <w:t>Pedregose</w:t>
+      </w:r>
+      <w:proofErr w:type="spellEnd"/>
+      <w:r>
+        <w:t xml:space="preserve"> et al., 2011)</w:t>
       </w:r>
     </w:p>
   </w:footnote>
@@ -12467,7 +14601,31 @@
         <w:footnoteRef/>
       </w:r>
       <w:r>
-        <w:t xml:space="preserve"> CuDNNLSTM ist eine optimierte LSTM Implementierung der NVIDIA CUDA Deep Neural Network (CuDNN) Bibliothek</w:t>
+        <w:t xml:space="preserve"> </w:t>
+      </w:r>
+      <w:proofErr w:type="spellStart"/>
+      <w:r>
+        <w:t>CuDNNLSTM</w:t>
+      </w:r>
+      <w:proofErr w:type="spellEnd"/>
+      <w:r>
+        <w:t xml:space="preserve"> ist eine optimierte LSTM Implementierung der NVIDIA CUDA Deep </w:t>
+      </w:r>
+      <w:proofErr w:type="spellStart"/>
+      <w:r>
+        <w:t>Neural</w:t>
+      </w:r>
+      <w:proofErr w:type="spellEnd"/>
+      <w:r>
+        <w:t xml:space="preserve"> Network (</w:t>
+      </w:r>
+      <w:proofErr w:type="spellStart"/>
+      <w:r>
+        <w:t>CuDNN</w:t>
+      </w:r>
+      <w:proofErr w:type="spellEnd"/>
+      <w:r>
+        <w:t>) Bibliothek</w:t>
       </w:r>
     </w:p>
   </w:footnote>
